--- a/MongodbNote.docx
+++ b/MongodbNote.docx
@@ -1489,1001 +1489,6 @@
         <w:t>### 同样我们可以批量插入数据</w:t>
       </w:r>
     </w:p>
-    <w:tbl>
-      <w:tblPr>
-        <w:tblW w:w="0" w:type="auto"/>
-        <w:tblCellMar>
-          <w:left w:w="0" w:type="dxa"/>
-          <w:right w:w="0" w:type="dxa"/>
-        </w:tblCellMar>
-        <w:tblLook w:val="04A0"/>
-      </w:tblPr>
-      <w:tblGrid>
-        <w:gridCol w:w="83"/>
-        <w:gridCol w:w="10405"/>
-      </w:tblGrid>
-      <w:tr>
-        <w:trPr>
-          <w:trHeight w:val="390"/>
-        </w:trPr>
-        <w:tc>
-          <w:tcPr>
-            <w:tcW w:w="0" w:type="auto"/>
-            <w:vAlign w:val="center"/>
-            <w:hideMark/>
-          </w:tcPr>
-          <w:p>
-            <w:pPr>
-              <w:adjustRightInd/>
-              <w:snapToGrid/>
-              <w:spacing w:after="150"/>
-              <w:rPr>
-                <w:rFonts w:ascii="宋体" w:eastAsia="宋体" w:hAnsi="宋体" w:cs="宋体"/>
-                <w:sz w:val="18"/>
-                <w:szCs w:val="18"/>
-              </w:rPr>
-            </w:pPr>
-            <w:r>
-              <w:rPr>
-                <w:rFonts w:ascii="宋体" w:eastAsia="宋体" w:hAnsi="宋体" w:cs="宋体"/>
-                <w:sz w:val="18"/>
-                <w:szCs w:val="18"/>
-              </w:rPr>
-              <w:t>1</w:t>
-            </w:r>
-          </w:p>
-          <w:p>
-            <w:pPr>
-              <w:adjustRightInd/>
-              <w:snapToGrid/>
-              <w:spacing w:after="150"/>
-              <w:rPr>
-                <w:rFonts w:ascii="宋体" w:eastAsia="宋体" w:hAnsi="宋体" w:cs="宋体"/>
-                <w:sz w:val="18"/>
-                <w:szCs w:val="18"/>
-              </w:rPr>
-            </w:pPr>
-            <w:r>
-              <w:rPr>
-                <w:rFonts w:ascii="宋体" w:eastAsia="宋体" w:hAnsi="宋体" w:cs="宋体"/>
-                <w:sz w:val="18"/>
-                <w:szCs w:val="18"/>
-              </w:rPr>
-              <w:t>2</w:t>
-            </w:r>
-          </w:p>
-          <w:p>
-            <w:pPr>
-              <w:adjustRightInd/>
-              <w:snapToGrid/>
-              <w:spacing w:after="150"/>
-              <w:rPr>
-                <w:rFonts w:ascii="宋体" w:eastAsia="宋体" w:hAnsi="宋体" w:cs="宋体"/>
-                <w:sz w:val="18"/>
-                <w:szCs w:val="18"/>
-              </w:rPr>
-            </w:pPr>
-            <w:r>
-              <w:rPr>
-                <w:rFonts w:ascii="宋体" w:eastAsia="宋体" w:hAnsi="宋体" w:cs="宋体"/>
-                <w:sz w:val="18"/>
-                <w:szCs w:val="18"/>
-              </w:rPr>
-              <w:t>3</w:t>
-            </w:r>
-          </w:p>
-          <w:p>
-            <w:pPr>
-              <w:adjustRightInd/>
-              <w:snapToGrid/>
-              <w:spacing w:after="150"/>
-              <w:rPr>
-                <w:rFonts w:ascii="宋体" w:eastAsia="宋体" w:hAnsi="宋体" w:cs="宋体"/>
-                <w:sz w:val="18"/>
-                <w:szCs w:val="18"/>
-              </w:rPr>
-            </w:pPr>
-            <w:r>
-              <w:rPr>
-                <w:rFonts w:ascii="宋体" w:eastAsia="宋体" w:hAnsi="宋体" w:cs="宋体"/>
-                <w:sz w:val="18"/>
-                <w:szCs w:val="18"/>
-              </w:rPr>
-              <w:t>4</w:t>
-            </w:r>
-          </w:p>
-          <w:p>
-            <w:pPr>
-              <w:adjustRightInd/>
-              <w:snapToGrid/>
-              <w:spacing w:after="150"/>
-              <w:rPr>
-                <w:rFonts w:ascii="宋体" w:eastAsia="宋体" w:hAnsi="宋体" w:cs="宋体"/>
-                <w:sz w:val="18"/>
-                <w:szCs w:val="18"/>
-              </w:rPr>
-            </w:pPr>
-            <w:r>
-              <w:rPr>
-                <w:rFonts w:ascii="宋体" w:eastAsia="宋体" w:hAnsi="宋体" w:cs="宋体"/>
-                <w:sz w:val="18"/>
-                <w:szCs w:val="18"/>
-              </w:rPr>
-              <w:t>5</w:t>
-            </w:r>
-          </w:p>
-          <w:p>
-            <w:pPr>
-              <w:adjustRightInd/>
-              <w:snapToGrid/>
-              <w:spacing w:after="150"/>
-              <w:rPr>
-                <w:rFonts w:ascii="宋体" w:eastAsia="宋体" w:hAnsi="宋体" w:cs="宋体"/>
-                <w:sz w:val="18"/>
-                <w:szCs w:val="18"/>
-              </w:rPr>
-            </w:pPr>
-            <w:r>
-              <w:rPr>
-                <w:rFonts w:ascii="宋体" w:eastAsia="宋体" w:hAnsi="宋体" w:cs="宋体"/>
-                <w:sz w:val="18"/>
-                <w:szCs w:val="18"/>
-              </w:rPr>
-              <w:t>6</w:t>
-            </w:r>
-          </w:p>
-          <w:p>
-            <w:pPr>
-              <w:adjustRightInd/>
-              <w:snapToGrid/>
-              <w:spacing w:after="150"/>
-              <w:rPr>
-                <w:rFonts w:ascii="宋体" w:eastAsia="宋体" w:hAnsi="宋体" w:cs="宋体"/>
-                <w:sz w:val="18"/>
-                <w:szCs w:val="18"/>
-              </w:rPr>
-            </w:pPr>
-            <w:r>
-              <w:rPr>
-                <w:rFonts w:ascii="宋体" w:eastAsia="宋体" w:hAnsi="宋体" w:cs="宋体"/>
-                <w:sz w:val="18"/>
-                <w:szCs w:val="18"/>
-              </w:rPr>
-              <w:t>7</w:t>
-            </w:r>
-          </w:p>
-          <w:p>
-            <w:pPr>
-              <w:adjustRightInd/>
-              <w:snapToGrid/>
-              <w:spacing w:after="150"/>
-              <w:rPr>
-                <w:rFonts w:ascii="宋体" w:eastAsia="宋体" w:hAnsi="宋体" w:cs="宋体"/>
-                <w:sz w:val="18"/>
-                <w:szCs w:val="18"/>
-              </w:rPr>
-            </w:pPr>
-            <w:r>
-              <w:rPr>
-                <w:rFonts w:ascii="宋体" w:eastAsia="宋体" w:hAnsi="宋体" w:cs="宋体"/>
-                <w:sz w:val="18"/>
-                <w:szCs w:val="18"/>
-              </w:rPr>
-              <w:t>8</w:t>
-            </w:r>
-          </w:p>
-          <w:p>
-            <w:pPr>
-              <w:adjustRightInd/>
-              <w:snapToGrid/>
-              <w:spacing w:after="150"/>
-              <w:rPr>
-                <w:rFonts w:ascii="宋体" w:eastAsia="宋体" w:hAnsi="宋体" w:cs="宋体"/>
-                <w:sz w:val="18"/>
-                <w:szCs w:val="18"/>
-              </w:rPr>
-            </w:pPr>
-            <w:r>
-              <w:rPr>
-                <w:rFonts w:ascii="宋体" w:eastAsia="宋体" w:hAnsi="宋体" w:cs="宋体"/>
-                <w:sz w:val="18"/>
-                <w:szCs w:val="18"/>
-              </w:rPr>
-              <w:t>9</w:t>
-            </w:r>
-          </w:p>
-          <w:p>
-            <w:pPr>
-              <w:adjustRightInd/>
-              <w:snapToGrid/>
-              <w:spacing w:after="150"/>
-              <w:rPr>
-                <w:rFonts w:ascii="宋体" w:eastAsia="宋体" w:hAnsi="宋体" w:cs="宋体"/>
-                <w:sz w:val="18"/>
-                <w:szCs w:val="18"/>
-              </w:rPr>
-            </w:pPr>
-            <w:r>
-              <w:rPr>
-                <w:rFonts w:ascii="宋体" w:eastAsia="宋体" w:hAnsi="宋体" w:cs="宋体"/>
-                <w:sz w:val="18"/>
-                <w:szCs w:val="18"/>
-              </w:rPr>
-              <w:t>10</w:t>
-            </w:r>
-          </w:p>
-          <w:p>
-            <w:pPr>
-              <w:adjustRightInd/>
-              <w:snapToGrid/>
-              <w:spacing w:after="150"/>
-              <w:rPr>
-                <w:rFonts w:ascii="宋体" w:eastAsia="宋体" w:hAnsi="宋体" w:cs="宋体"/>
-                <w:sz w:val="18"/>
-                <w:szCs w:val="18"/>
-              </w:rPr>
-            </w:pPr>
-            <w:r>
-              <w:rPr>
-                <w:rFonts w:ascii="宋体" w:eastAsia="宋体" w:hAnsi="宋体" w:cs="宋体"/>
-                <w:sz w:val="18"/>
-                <w:szCs w:val="18"/>
-              </w:rPr>
-              <w:t>11</w:t>
-            </w:r>
-          </w:p>
-          <w:p>
-            <w:pPr>
-              <w:adjustRightInd/>
-              <w:snapToGrid/>
-              <w:spacing w:after="150"/>
-              <w:rPr>
-                <w:rFonts w:ascii="宋体" w:eastAsia="宋体" w:hAnsi="宋体" w:cs="宋体"/>
-                <w:sz w:val="18"/>
-                <w:szCs w:val="18"/>
-              </w:rPr>
-            </w:pPr>
-            <w:r>
-              <w:rPr>
-                <w:rFonts w:ascii="宋体" w:eastAsia="宋体" w:hAnsi="宋体" w:cs="宋体"/>
-                <w:sz w:val="18"/>
-                <w:szCs w:val="18"/>
-              </w:rPr>
-              <w:t>12</w:t>
-            </w:r>
-          </w:p>
-          <w:p>
-            <w:pPr>
-              <w:adjustRightInd/>
-              <w:snapToGrid/>
-              <w:spacing w:after="150"/>
-              <w:rPr>
-                <w:rFonts w:ascii="宋体" w:eastAsia="宋体" w:hAnsi="宋体" w:cs="宋体"/>
-                <w:sz w:val="18"/>
-                <w:szCs w:val="18"/>
-              </w:rPr>
-            </w:pPr>
-            <w:r>
-              <w:rPr>
-                <w:rFonts w:ascii="宋体" w:eastAsia="宋体" w:hAnsi="宋体" w:cs="宋体"/>
-                <w:sz w:val="18"/>
-                <w:szCs w:val="18"/>
-              </w:rPr>
-              <w:t>13</w:t>
-            </w:r>
-          </w:p>
-          <w:p>
-            <w:pPr>
-              <w:adjustRightInd/>
-              <w:snapToGrid/>
-              <w:spacing w:after="150"/>
-              <w:rPr>
-                <w:rFonts w:ascii="宋体" w:eastAsia="宋体" w:hAnsi="宋体" w:cs="宋体"/>
-                <w:sz w:val="18"/>
-                <w:szCs w:val="18"/>
-              </w:rPr>
-            </w:pPr>
-            <w:r>
-              <w:rPr>
-                <w:rFonts w:ascii="宋体" w:eastAsia="宋体" w:hAnsi="宋体" w:cs="宋体"/>
-                <w:sz w:val="18"/>
-                <w:szCs w:val="18"/>
-              </w:rPr>
-              <w:t>14</w:t>
-            </w:r>
-          </w:p>
-          <w:p>
-            <w:pPr>
-              <w:adjustRightInd/>
-              <w:snapToGrid/>
-              <w:spacing w:after="150"/>
-              <w:rPr>
-                <w:rFonts w:ascii="宋体" w:eastAsia="宋体" w:hAnsi="宋体" w:cs="宋体"/>
-                <w:sz w:val="18"/>
-                <w:szCs w:val="18"/>
-              </w:rPr>
-            </w:pPr>
-            <w:r>
-              <w:rPr>
-                <w:rFonts w:ascii="宋体" w:eastAsia="宋体" w:hAnsi="宋体" w:cs="宋体"/>
-                <w:sz w:val="18"/>
-                <w:szCs w:val="18"/>
-              </w:rPr>
-              <w:t>15</w:t>
-            </w:r>
-          </w:p>
-          <w:p>
-            <w:pPr>
-              <w:adjustRightInd/>
-              <w:snapToGrid/>
-              <w:spacing w:after="150"/>
-              <w:rPr>
-                <w:rFonts w:ascii="宋体" w:eastAsia="宋体" w:hAnsi="宋体" w:cs="宋体"/>
-                <w:sz w:val="18"/>
-                <w:szCs w:val="18"/>
-              </w:rPr>
-            </w:pPr>
-            <w:r>
-              <w:rPr>
-                <w:rFonts w:ascii="宋体" w:eastAsia="宋体" w:hAnsi="宋体" w:cs="宋体"/>
-                <w:sz w:val="18"/>
-                <w:szCs w:val="18"/>
-              </w:rPr>
-              <w:t>16</w:t>
-            </w:r>
-          </w:p>
-          <w:p>
-            <w:pPr>
-              <w:adjustRightInd/>
-              <w:snapToGrid/>
-              <w:spacing w:after="150"/>
-              <w:rPr>
-                <w:rFonts w:ascii="宋体" w:eastAsia="宋体" w:hAnsi="宋体" w:cs="宋体"/>
-                <w:sz w:val="18"/>
-                <w:szCs w:val="18"/>
-              </w:rPr>
-            </w:pPr>
-            <w:r>
-              <w:rPr>
-                <w:rFonts w:ascii="宋体" w:eastAsia="宋体" w:hAnsi="宋体" w:cs="宋体"/>
-                <w:sz w:val="18"/>
-                <w:szCs w:val="18"/>
-              </w:rPr>
-              <w:t>17</w:t>
-            </w:r>
-          </w:p>
-          <w:p>
-            <w:pPr>
-              <w:adjustRightInd/>
-              <w:snapToGrid/>
-              <w:spacing w:after="150"/>
-              <w:rPr>
-                <w:rFonts w:ascii="宋体" w:eastAsia="宋体" w:hAnsi="宋体" w:cs="宋体"/>
-                <w:sz w:val="18"/>
-                <w:szCs w:val="18"/>
-              </w:rPr>
-            </w:pPr>
-            <w:r>
-              <w:rPr>
-                <w:rFonts w:ascii="宋体" w:eastAsia="宋体" w:hAnsi="宋体" w:cs="宋体"/>
-                <w:sz w:val="18"/>
-                <w:szCs w:val="18"/>
-              </w:rPr>
-              <w:t>18</w:t>
-            </w:r>
-          </w:p>
-          <w:p>
-            <w:pPr>
-              <w:adjustRightInd/>
-              <w:snapToGrid/>
-              <w:spacing w:after="150"/>
-              <w:rPr>
-                <w:rFonts w:ascii="宋体" w:eastAsia="宋体" w:hAnsi="宋体" w:cs="宋体"/>
-                <w:sz w:val="18"/>
-                <w:szCs w:val="18"/>
-              </w:rPr>
-            </w:pPr>
-            <w:r>
-              <w:rPr>
-                <w:rFonts w:ascii="宋体" w:eastAsia="宋体" w:hAnsi="宋体" w:cs="宋体"/>
-                <w:sz w:val="18"/>
-                <w:szCs w:val="18"/>
-              </w:rPr>
-              <w:lastRenderedPageBreak/>
-              <w:t>19</w:t>
-            </w:r>
-          </w:p>
-          <w:p>
-            <w:pPr>
-              <w:adjustRightInd/>
-              <w:snapToGrid/>
-              <w:spacing w:after="150"/>
-              <w:rPr>
-                <w:rFonts w:ascii="宋体" w:eastAsia="宋体" w:hAnsi="宋体" w:cs="宋体"/>
-                <w:sz w:val="18"/>
-                <w:szCs w:val="18"/>
-              </w:rPr>
-            </w:pPr>
-            <w:r>
-              <w:rPr>
-                <w:rFonts w:ascii="宋体" w:eastAsia="宋体" w:hAnsi="宋体" w:cs="宋体"/>
-                <w:sz w:val="18"/>
-                <w:szCs w:val="18"/>
-              </w:rPr>
-              <w:t>20</w:t>
-            </w:r>
-          </w:p>
-          <w:p>
-            <w:pPr>
-              <w:adjustRightInd/>
-              <w:snapToGrid/>
-              <w:spacing w:after="150"/>
-              <w:rPr>
-                <w:rFonts w:ascii="宋体" w:eastAsia="宋体" w:hAnsi="宋体" w:cs="宋体"/>
-                <w:sz w:val="18"/>
-                <w:szCs w:val="18"/>
-              </w:rPr>
-            </w:pPr>
-            <w:r>
-              <w:rPr>
-                <w:rFonts w:ascii="宋体" w:eastAsia="宋体" w:hAnsi="宋体" w:cs="宋体"/>
-                <w:sz w:val="18"/>
-                <w:szCs w:val="18"/>
-              </w:rPr>
-              <w:t>21</w:t>
-            </w:r>
-          </w:p>
-          <w:p>
-            <w:pPr>
-              <w:adjustRightInd/>
-              <w:snapToGrid/>
-              <w:spacing w:after="150"/>
-              <w:rPr>
-                <w:rFonts w:ascii="宋体" w:eastAsia="宋体" w:hAnsi="宋体" w:cs="宋体"/>
-                <w:sz w:val="18"/>
-                <w:szCs w:val="18"/>
-              </w:rPr>
-            </w:pPr>
-            <w:r>
-              <w:rPr>
-                <w:rFonts w:ascii="宋体" w:eastAsia="宋体" w:hAnsi="宋体" w:cs="宋体"/>
-                <w:sz w:val="18"/>
-                <w:szCs w:val="18"/>
-              </w:rPr>
-              <w:t>22</w:t>
-            </w:r>
-          </w:p>
-          <w:p>
-            <w:pPr>
-              <w:adjustRightInd/>
-              <w:snapToGrid/>
-              <w:spacing w:after="150"/>
-              <w:rPr>
-                <w:rFonts w:ascii="宋体" w:eastAsia="宋体" w:hAnsi="宋体" w:cs="宋体"/>
-                <w:sz w:val="18"/>
-                <w:szCs w:val="18"/>
-              </w:rPr>
-            </w:pPr>
-            <w:r>
-              <w:rPr>
-                <w:rFonts w:ascii="宋体" w:eastAsia="宋体" w:hAnsi="宋体" w:cs="宋体"/>
-                <w:sz w:val="18"/>
-                <w:szCs w:val="18"/>
-              </w:rPr>
-              <w:t>23</w:t>
-            </w:r>
-          </w:p>
-          <w:p>
-            <w:pPr>
-              <w:adjustRightInd/>
-              <w:snapToGrid/>
-              <w:spacing w:after="150"/>
-              <w:rPr>
-                <w:rFonts w:ascii="宋体" w:eastAsia="宋体" w:hAnsi="宋体" w:cs="宋体"/>
-                <w:sz w:val="18"/>
-                <w:szCs w:val="18"/>
-              </w:rPr>
-            </w:pPr>
-            <w:r>
-              <w:rPr>
-                <w:rFonts w:ascii="宋体" w:eastAsia="宋体" w:hAnsi="宋体" w:cs="宋体"/>
-                <w:sz w:val="18"/>
-                <w:szCs w:val="18"/>
-              </w:rPr>
-              <w:t>24</w:t>
-            </w:r>
-          </w:p>
-        </w:tc>
-        <w:tc>
-          <w:tcPr>
-            <w:tcW w:w="17685" w:type="dxa"/>
-            <w:vAlign w:val="center"/>
-            <w:hideMark/>
-          </w:tcPr>
-          <w:p>
-            <w:pPr>
-              <w:adjustRightInd/>
-              <w:snapToGrid/>
-              <w:spacing w:after="150"/>
-              <w:rPr>
-                <w:rFonts w:ascii="宋体" w:eastAsia="宋体" w:hAnsi="宋体" w:cs="宋体"/>
-                <w:sz w:val="18"/>
-                <w:szCs w:val="18"/>
-              </w:rPr>
-            </w:pPr>
-            <w:r>
-              <w:rPr>
-                <w:rFonts w:ascii="宋体" w:eastAsia="宋体" w:hAnsi="宋体" w:cs="宋体"/>
-                <w:sz w:val="24"/>
-              </w:rPr>
-              <w:lastRenderedPageBreak/>
-              <w:t>&gt; for(x=1;x&lt;=1000;x++) db.peroson.insert({Name:"zhuima"+x,Age:x%100,Address:x+".Number Beijing China"})</w:t>
-            </w:r>
-          </w:p>
-          <w:p>
-            <w:pPr>
-              <w:adjustRightInd/>
-              <w:snapToGrid/>
-              <w:spacing w:after="150"/>
-              <w:rPr>
-                <w:rFonts w:ascii="宋体" w:eastAsia="宋体" w:hAnsi="宋体" w:cs="宋体"/>
-                <w:sz w:val="18"/>
-                <w:szCs w:val="18"/>
-              </w:rPr>
-            </w:pPr>
-            <w:r>
-              <w:rPr>
-                <w:rFonts w:ascii="宋体" w:eastAsia="宋体" w:hAnsi="宋体" w:cs="宋体"/>
-                <w:sz w:val="24"/>
-              </w:rPr>
-              <w:t>&gt; </w:t>
-            </w:r>
-            <w:proofErr w:type="spellStart"/>
-            <w:r>
-              <w:rPr>
-                <w:rFonts w:ascii="宋体" w:eastAsia="宋体" w:hAnsi="宋体" w:cs="宋体"/>
-                <w:sz w:val="24"/>
-              </w:rPr>
-              <w:t>db.peroson.find</w:t>
-            </w:r>
-            <w:proofErr w:type="spellEnd"/>
-            <w:r>
-              <w:rPr>
-                <w:rFonts w:ascii="宋体" w:eastAsia="宋体" w:hAnsi="宋体" w:cs="宋体"/>
-                <w:sz w:val="24"/>
-              </w:rPr>
-              <w:t>()</w:t>
-            </w:r>
-          </w:p>
-          <w:p>
-            <w:pPr>
-              <w:adjustRightInd/>
-              <w:snapToGrid/>
-              <w:spacing w:after="150"/>
-              <w:rPr>
-                <w:rFonts w:ascii="宋体" w:eastAsia="宋体" w:hAnsi="宋体" w:cs="宋体"/>
-                <w:sz w:val="18"/>
-                <w:szCs w:val="18"/>
-              </w:rPr>
-            </w:pPr>
-            <w:r>
-              <w:rPr>
-                <w:rFonts w:ascii="宋体" w:eastAsia="宋体" w:hAnsi="宋体" w:cs="宋体"/>
-                <w:sz w:val="24"/>
-              </w:rPr>
-              <w:t>{ "_id" : ObjectId("53cbc52255ea1fd13e47ad9d"), "Name" : "zhuima", "Age" : 26, "Gender" : "F", "Address" : "Beijing China", "Work" : "Engineer", "Other" : "DevOps" }</w:t>
-            </w:r>
-          </w:p>
-          <w:p>
-            <w:pPr>
-              <w:adjustRightInd/>
-              <w:snapToGrid/>
-              <w:spacing w:after="150"/>
-              <w:rPr>
-                <w:rFonts w:ascii="宋体" w:eastAsia="宋体" w:hAnsi="宋体" w:cs="宋体"/>
-                <w:sz w:val="18"/>
-                <w:szCs w:val="18"/>
-              </w:rPr>
-            </w:pPr>
-            <w:r>
-              <w:rPr>
-                <w:rFonts w:ascii="宋体" w:eastAsia="宋体" w:hAnsi="宋体" w:cs="宋体"/>
-                <w:sz w:val="24"/>
-              </w:rPr>
-              <w:t>{ "_id" : ObjectId("53cbc67855ea1fd13e47ad9e"), "Name" : "zhuima1", "Age" : 1, "Address" : "1.Number Beijing China" }</w:t>
-            </w:r>
-          </w:p>
-          <w:p>
-            <w:pPr>
-              <w:adjustRightInd/>
-              <w:snapToGrid/>
-              <w:spacing w:after="150"/>
-              <w:rPr>
-                <w:rFonts w:ascii="宋体" w:eastAsia="宋体" w:hAnsi="宋体" w:cs="宋体"/>
-                <w:sz w:val="18"/>
-                <w:szCs w:val="18"/>
-              </w:rPr>
-            </w:pPr>
-            <w:r>
-              <w:rPr>
-                <w:rFonts w:ascii="宋体" w:eastAsia="宋体" w:hAnsi="宋体" w:cs="宋体"/>
-                <w:sz w:val="24"/>
-              </w:rPr>
-              <w:t>{ "_id" : ObjectId("53cbc67855ea1fd13e47ad9f"), "Name" : "zhuima2", "Age" : 2, "Address" : "2.Number Beijing China" }</w:t>
-            </w:r>
-          </w:p>
-          <w:p>
-            <w:pPr>
-              <w:adjustRightInd/>
-              <w:snapToGrid/>
-              <w:spacing w:after="150"/>
-              <w:rPr>
-                <w:rFonts w:ascii="宋体" w:eastAsia="宋体" w:hAnsi="宋体" w:cs="宋体"/>
-                <w:sz w:val="18"/>
-                <w:szCs w:val="18"/>
-              </w:rPr>
-            </w:pPr>
-            <w:r>
-              <w:rPr>
-                <w:rFonts w:ascii="宋体" w:eastAsia="宋体" w:hAnsi="宋体" w:cs="宋体"/>
-                <w:sz w:val="24"/>
-              </w:rPr>
-              <w:t>{ "_id" : ObjectId("53cbc67855ea1fd13e47ada0"), "Name" : "zhuima3", "Age" : 3, "Address" : "3.Number Beijing China" }</w:t>
-            </w:r>
-          </w:p>
-          <w:p>
-            <w:pPr>
-              <w:adjustRightInd/>
-              <w:snapToGrid/>
-              <w:spacing w:after="150"/>
-              <w:rPr>
-                <w:rFonts w:ascii="宋体" w:eastAsia="宋体" w:hAnsi="宋体" w:cs="宋体"/>
-                <w:sz w:val="18"/>
-                <w:szCs w:val="18"/>
-              </w:rPr>
-            </w:pPr>
-            <w:r>
-              <w:rPr>
-                <w:rFonts w:ascii="宋体" w:eastAsia="宋体" w:hAnsi="宋体" w:cs="宋体"/>
-                <w:sz w:val="24"/>
-              </w:rPr>
-              <w:t>{ "_id" : ObjectId("53cbc67855ea1fd13e47ada1"), "Name" : "zhuima4", "Age" : 4, "Address" : "4.Number Beijing China" }</w:t>
-            </w:r>
-          </w:p>
-          <w:p>
-            <w:pPr>
-              <w:adjustRightInd/>
-              <w:snapToGrid/>
-              <w:spacing w:after="150"/>
-              <w:rPr>
-                <w:rFonts w:ascii="宋体" w:eastAsia="宋体" w:hAnsi="宋体" w:cs="宋体"/>
-                <w:sz w:val="18"/>
-                <w:szCs w:val="18"/>
-              </w:rPr>
-            </w:pPr>
-            <w:r>
-              <w:rPr>
-                <w:rFonts w:ascii="宋体" w:eastAsia="宋体" w:hAnsi="宋体" w:cs="宋体"/>
-                <w:sz w:val="24"/>
-              </w:rPr>
-              <w:t>{ "_id" : ObjectId("53cbc67855ea1fd13e47ada2"), "Name" : "zhuima5", "Age" : 5, "Address" : "5.Number Beijing China" }</w:t>
-            </w:r>
-          </w:p>
-          <w:p>
-            <w:pPr>
-              <w:adjustRightInd/>
-              <w:snapToGrid/>
-              <w:spacing w:after="150"/>
-              <w:rPr>
-                <w:rFonts w:ascii="宋体" w:eastAsia="宋体" w:hAnsi="宋体" w:cs="宋体"/>
-                <w:sz w:val="18"/>
-                <w:szCs w:val="18"/>
-              </w:rPr>
-            </w:pPr>
-            <w:r>
-              <w:rPr>
-                <w:rFonts w:ascii="宋体" w:eastAsia="宋体" w:hAnsi="宋体" w:cs="宋体"/>
-                <w:sz w:val="24"/>
-              </w:rPr>
-              <w:t>{ "_id" : ObjectId("53cbc67855ea1fd13e47ada3"), "Name" : "zhuima6", "Age" : 6, "Address" : "6.Number Beijing China" }</w:t>
-            </w:r>
-          </w:p>
-          <w:p>
-            <w:pPr>
-              <w:adjustRightInd/>
-              <w:snapToGrid/>
-              <w:spacing w:after="150"/>
-              <w:rPr>
-                <w:rFonts w:ascii="宋体" w:eastAsia="宋体" w:hAnsi="宋体" w:cs="宋体"/>
-                <w:sz w:val="18"/>
-                <w:szCs w:val="18"/>
-              </w:rPr>
-            </w:pPr>
-            <w:r>
-              <w:rPr>
-                <w:rFonts w:ascii="宋体" w:eastAsia="宋体" w:hAnsi="宋体" w:cs="宋体"/>
-                <w:sz w:val="24"/>
-              </w:rPr>
-              <w:t>{ "_id" : ObjectId("53cbc67855ea1fd13e47ada4"), "Name" : "zhuima7", "Age" : 7, "Address" : "7.Number Beijing China" }</w:t>
-            </w:r>
-          </w:p>
-          <w:p>
-            <w:pPr>
-              <w:adjustRightInd/>
-              <w:snapToGrid/>
-              <w:spacing w:after="150"/>
-              <w:rPr>
-                <w:rFonts w:ascii="宋体" w:eastAsia="宋体" w:hAnsi="宋体" w:cs="宋体"/>
-                <w:sz w:val="18"/>
-                <w:szCs w:val="18"/>
-              </w:rPr>
-            </w:pPr>
-            <w:r>
-              <w:rPr>
-                <w:rFonts w:ascii="宋体" w:eastAsia="宋体" w:hAnsi="宋体" w:cs="宋体"/>
-                <w:sz w:val="24"/>
-              </w:rPr>
-              <w:t>{ "_id" : ObjectId("53cbc67855ea1fd13e47ada5"), "Name" : "zhuima8", "Age" : 8, "Address" : "8.Number Beijing China" }</w:t>
-            </w:r>
-          </w:p>
-          <w:p>
-            <w:pPr>
-              <w:adjustRightInd/>
-              <w:snapToGrid/>
-              <w:spacing w:after="150"/>
-              <w:rPr>
-                <w:rFonts w:ascii="宋体" w:eastAsia="宋体" w:hAnsi="宋体" w:cs="宋体"/>
-                <w:sz w:val="18"/>
-                <w:szCs w:val="18"/>
-              </w:rPr>
-            </w:pPr>
-            <w:r>
-              <w:rPr>
-                <w:rFonts w:ascii="宋体" w:eastAsia="宋体" w:hAnsi="宋体" w:cs="宋体"/>
-                <w:sz w:val="24"/>
-              </w:rPr>
-              <w:t>{ "_id" : ObjectId("53cbc67855ea1fd13e47ada6"), "Name" : "zhuima9", "Age" : 9</w:t>
-            </w:r>
-            <w:r>
-              <w:rPr>
-                <w:rFonts w:ascii="宋体" w:eastAsia="宋体" w:hAnsi="宋体" w:cs="宋体"/>
-                <w:sz w:val="24"/>
-              </w:rPr>
-              <w:lastRenderedPageBreak/>
-              <w:t>, "Address" : "9.Number Beijing China" }</w:t>
-            </w:r>
-          </w:p>
-          <w:p>
-            <w:pPr>
-              <w:adjustRightInd/>
-              <w:snapToGrid/>
-              <w:spacing w:after="150"/>
-              <w:rPr>
-                <w:rFonts w:ascii="宋体" w:eastAsia="宋体" w:hAnsi="宋体" w:cs="宋体"/>
-                <w:sz w:val="18"/>
-                <w:szCs w:val="18"/>
-              </w:rPr>
-            </w:pPr>
-            <w:r>
-              <w:rPr>
-                <w:rFonts w:ascii="宋体" w:eastAsia="宋体" w:hAnsi="宋体" w:cs="宋体"/>
-                <w:sz w:val="24"/>
-              </w:rPr>
-              <w:t>{ "_id" : ObjectId("53cbc67855ea1fd13e47ada7"), "Name" : "zhuima10", "Age" : 10, "Address" : "10.Number Beijing China" }</w:t>
-            </w:r>
-          </w:p>
-          <w:p>
-            <w:pPr>
-              <w:adjustRightInd/>
-              <w:snapToGrid/>
-              <w:spacing w:after="150"/>
-              <w:rPr>
-                <w:rFonts w:ascii="宋体" w:eastAsia="宋体" w:hAnsi="宋体" w:cs="宋体"/>
-                <w:sz w:val="18"/>
-                <w:szCs w:val="18"/>
-              </w:rPr>
-            </w:pPr>
-            <w:r>
-              <w:rPr>
-                <w:rFonts w:ascii="宋体" w:eastAsia="宋体" w:hAnsi="宋体" w:cs="宋体"/>
-                <w:sz w:val="24"/>
-              </w:rPr>
-              <w:t>{ "_id" : ObjectId("53cbc67855ea1fd13e47ada8"), "Name" : "zhuima11", "Age" : 11, "Address" : "11.Number Beijing China" }</w:t>
-            </w:r>
-          </w:p>
-          <w:p>
-            <w:pPr>
-              <w:adjustRightInd/>
-              <w:snapToGrid/>
-              <w:spacing w:after="150"/>
-              <w:rPr>
-                <w:rFonts w:ascii="宋体" w:eastAsia="宋体" w:hAnsi="宋体" w:cs="宋体"/>
-                <w:sz w:val="18"/>
-                <w:szCs w:val="18"/>
-              </w:rPr>
-            </w:pPr>
-            <w:r>
-              <w:rPr>
-                <w:rFonts w:ascii="宋体" w:eastAsia="宋体" w:hAnsi="宋体" w:cs="宋体"/>
-                <w:sz w:val="24"/>
-              </w:rPr>
-              <w:t>{ "_id" : ObjectId("53cbc67855ea1fd13e47ada9"), "Name" : "zhuima12", "Age" : 12, "Address" : "12.Number Beijing China" }</w:t>
-            </w:r>
-          </w:p>
-          <w:p>
-            <w:pPr>
-              <w:adjustRightInd/>
-              <w:snapToGrid/>
-              <w:spacing w:after="150"/>
-              <w:rPr>
-                <w:rFonts w:ascii="宋体" w:eastAsia="宋体" w:hAnsi="宋体" w:cs="宋体"/>
-                <w:sz w:val="18"/>
-                <w:szCs w:val="18"/>
-              </w:rPr>
-            </w:pPr>
-            <w:r>
-              <w:rPr>
-                <w:rFonts w:ascii="宋体" w:eastAsia="宋体" w:hAnsi="宋体" w:cs="宋体"/>
-                <w:sz w:val="24"/>
-              </w:rPr>
-              <w:t>{ "_id" : ObjectId("53cbc67855ea1fd13e47adaa"), "Name" : "zhuima13", "Age" : 13, "Address" : "13.Number Beijing China" }</w:t>
-            </w:r>
-          </w:p>
-          <w:p>
-            <w:pPr>
-              <w:adjustRightInd/>
-              <w:snapToGrid/>
-              <w:spacing w:after="150"/>
-              <w:rPr>
-                <w:rFonts w:ascii="宋体" w:eastAsia="宋体" w:hAnsi="宋体" w:cs="宋体"/>
-                <w:sz w:val="18"/>
-                <w:szCs w:val="18"/>
-              </w:rPr>
-            </w:pPr>
-            <w:r>
-              <w:rPr>
-                <w:rFonts w:ascii="宋体" w:eastAsia="宋体" w:hAnsi="宋体" w:cs="宋体"/>
-                <w:sz w:val="24"/>
-              </w:rPr>
-              <w:t>{ "_id" : ObjectId("53cbc67855ea1fd13e47adab"), "Name" : "zhuima14", "Age" : 14, "Address" : "14.Number Beijing China" }</w:t>
-            </w:r>
-          </w:p>
-          <w:p>
-            <w:pPr>
-              <w:adjustRightInd/>
-              <w:snapToGrid/>
-              <w:spacing w:after="150"/>
-              <w:rPr>
-                <w:rFonts w:ascii="宋体" w:eastAsia="宋体" w:hAnsi="宋体" w:cs="宋体"/>
-                <w:sz w:val="18"/>
-                <w:szCs w:val="18"/>
-              </w:rPr>
-            </w:pPr>
-            <w:r>
-              <w:rPr>
-                <w:rFonts w:ascii="宋体" w:eastAsia="宋体" w:hAnsi="宋体" w:cs="宋体"/>
-                <w:sz w:val="24"/>
-              </w:rPr>
-              <w:t>{ "_id" : ObjectId("53cbc67855ea1fd13e47adac"), "Name" : "zhuima15", "Age" : 15, "Address" : "15.Number Beijing China" }</w:t>
-            </w:r>
-          </w:p>
-          <w:p>
-            <w:pPr>
-              <w:adjustRightInd/>
-              <w:snapToGrid/>
-              <w:spacing w:after="150"/>
-              <w:rPr>
-                <w:rFonts w:ascii="宋体" w:eastAsia="宋体" w:hAnsi="宋体" w:cs="宋体"/>
-                <w:sz w:val="18"/>
-                <w:szCs w:val="18"/>
-              </w:rPr>
-            </w:pPr>
-            <w:r>
-              <w:rPr>
-                <w:rFonts w:ascii="宋体" w:eastAsia="宋体" w:hAnsi="宋体" w:cs="宋体"/>
-                <w:sz w:val="24"/>
-              </w:rPr>
-              <w:t>{ "_id" : ObjectId("53cbc67855ea1fd13e47adad"), "Name" : "zhuima16", "Age" : 16, "Address" : "16.Number Beijing China" }</w:t>
-            </w:r>
-          </w:p>
-          <w:p>
-            <w:pPr>
-              <w:adjustRightInd/>
-              <w:snapToGrid/>
-              <w:spacing w:after="150"/>
-              <w:rPr>
-                <w:rFonts w:ascii="宋体" w:eastAsia="宋体" w:hAnsi="宋体" w:cs="宋体"/>
-                <w:sz w:val="18"/>
-                <w:szCs w:val="18"/>
-              </w:rPr>
-            </w:pPr>
-            <w:r>
-              <w:rPr>
-                <w:rFonts w:ascii="宋体" w:eastAsia="宋体" w:hAnsi="宋体" w:cs="宋体"/>
-                <w:sz w:val="24"/>
-              </w:rPr>
-              <w:t>{ "_id" : ObjectId("53cbc67855ea1fd13e47adae"), "Name" : "zhuima17", "Age" : 17, "Address" : "17.Number Beijing China" }</w:t>
-            </w:r>
-          </w:p>
-          <w:p>
-            <w:pPr>
-              <w:adjustRightInd/>
-              <w:snapToGrid/>
-              <w:spacing w:after="150"/>
-              <w:rPr>
-                <w:rFonts w:ascii="宋体" w:eastAsia="宋体" w:hAnsi="宋体" w:cs="宋体"/>
-                <w:sz w:val="18"/>
-                <w:szCs w:val="18"/>
-              </w:rPr>
-            </w:pPr>
-            <w:r>
-              <w:rPr>
-                <w:rFonts w:ascii="宋体" w:eastAsia="宋体" w:hAnsi="宋体" w:cs="宋体"/>
-                <w:sz w:val="24"/>
-              </w:rPr>
-              <w:t>{ "_id" : ObjectId("53cbc67855ea1fd13e47adaf"), "Name" : "zhuima18", "Age" : 18, "Address" : "18.Number Beijing China" }</w:t>
-            </w:r>
-          </w:p>
-          <w:p>
-            <w:pPr>
-              <w:adjustRightInd/>
-              <w:snapToGrid/>
-              <w:spacing w:after="150"/>
-              <w:rPr>
-                <w:rFonts w:ascii="宋体" w:eastAsia="宋体" w:hAnsi="宋体" w:cs="宋体"/>
-                <w:sz w:val="18"/>
-                <w:szCs w:val="18"/>
-              </w:rPr>
-            </w:pPr>
-            <w:r>
-              <w:rPr>
-                <w:rFonts w:ascii="宋体" w:eastAsia="宋体" w:hAnsi="宋体" w:cs="宋体"/>
-                <w:sz w:val="24"/>
-              </w:rPr>
-              <w:t>{ "_id" : ObjectId("53cbc67855ea1fd13e47adb0"), "Name" : "zhuima19", "Age" : 19, "Address" : "19.Number Beijing China" }</w:t>
-            </w:r>
-          </w:p>
-          <w:p>
-            <w:pPr>
-              <w:adjustRightInd/>
-              <w:snapToGrid/>
-              <w:spacing w:after="150"/>
-              <w:rPr>
-                <w:rFonts w:ascii="宋体" w:eastAsia="宋体" w:hAnsi="宋体" w:cs="宋体"/>
-                <w:sz w:val="18"/>
-                <w:szCs w:val="18"/>
-              </w:rPr>
-            </w:pPr>
-            <w:r>
-              <w:rPr>
-                <w:rFonts w:ascii="宋体" w:eastAsia="宋体" w:hAnsi="宋体" w:cs="宋体"/>
-                <w:sz w:val="24"/>
-              </w:rPr>
-              <w:t>Type "it" for more</w:t>
-            </w:r>
-          </w:p>
-          <w:p>
-            <w:pPr>
-              <w:adjustRightInd/>
-              <w:snapToGrid/>
-              <w:spacing w:after="150"/>
-              <w:rPr>
-                <w:rFonts w:ascii="宋体" w:eastAsia="宋体" w:hAnsi="宋体" w:cs="宋体"/>
-                <w:sz w:val="18"/>
-                <w:szCs w:val="18"/>
-              </w:rPr>
-            </w:pPr>
-            <w:r>
-              <w:rPr>
-                <w:rFonts w:ascii="宋体" w:eastAsia="宋体" w:hAnsi="宋体" w:cs="宋体"/>
-                <w:sz w:val="24"/>
-              </w:rPr>
-              <w:t>&gt;</w:t>
-            </w:r>
-          </w:p>
-        </w:tc>
-      </w:tr>
-    </w:tbl>
     <w:p>
       <w:pPr>
         <w:shd w:val="clear" w:color="auto" w:fill="FFFFFF"/>
@@ -2497,6 +1502,15 @@
           <w:szCs w:val="21"/>
         </w:rPr>
       </w:pPr>
+      <w:r>
+        <w:rPr>
+          <w:rFonts w:ascii="宋体" w:eastAsia="宋体" w:hAnsi="宋体" w:cs="宋体" w:hint="eastAsia"/>
+          <w:color w:val="555555"/>
+          <w:sz w:val="21"/>
+          <w:szCs w:val="21"/>
+        </w:rPr>
+        <w:t>### 删除数据</w:t>
+      </w:r>
     </w:p>
     <w:p>
       <w:pPr>
@@ -2518,2103 +1532,8 @@
           <w:sz w:val="21"/>
           <w:szCs w:val="21"/>
         </w:rPr>
-        <w:t>### 删除数据</w:t>
-      </w:r>
-    </w:p>
-    <w:tbl>
-      <w:tblPr>
-        <w:tblW w:w="0" w:type="auto"/>
-        <w:tblCellMar>
-          <w:left w:w="0" w:type="dxa"/>
-          <w:right w:w="0" w:type="dxa"/>
-        </w:tblCellMar>
-        <w:tblLook w:val="04A0"/>
-      </w:tblPr>
-      <w:tblGrid>
-        <w:gridCol w:w="115"/>
-        <w:gridCol w:w="10373"/>
-      </w:tblGrid>
-      <w:tr>
-        <w:trPr>
-          <w:trHeight w:val="390"/>
-        </w:trPr>
-        <w:tc>
-          <w:tcPr>
-            <w:tcW w:w="0" w:type="auto"/>
-            <w:vAlign w:val="center"/>
-            <w:hideMark/>
-          </w:tcPr>
-          <w:p>
-            <w:pPr>
-              <w:adjustRightInd/>
-              <w:snapToGrid/>
-              <w:spacing w:after="150"/>
-              <w:rPr>
-                <w:rFonts w:ascii="宋体" w:eastAsia="宋体" w:hAnsi="宋体" w:cs="宋体"/>
-                <w:sz w:val="18"/>
-                <w:szCs w:val="18"/>
-              </w:rPr>
-            </w:pPr>
-            <w:r>
-              <w:rPr>
-                <w:rFonts w:ascii="宋体" w:eastAsia="宋体" w:hAnsi="宋体" w:cs="宋体"/>
-                <w:sz w:val="18"/>
-                <w:szCs w:val="18"/>
-              </w:rPr>
-              <w:t>1</w:t>
-            </w:r>
-          </w:p>
-          <w:p>
-            <w:pPr>
-              <w:adjustRightInd/>
-              <w:snapToGrid/>
-              <w:spacing w:after="150"/>
-              <w:rPr>
-                <w:rFonts w:ascii="宋体" w:eastAsia="宋体" w:hAnsi="宋体" w:cs="宋体"/>
-                <w:sz w:val="18"/>
-                <w:szCs w:val="18"/>
-              </w:rPr>
-            </w:pPr>
-            <w:r>
-              <w:rPr>
-                <w:rFonts w:ascii="宋体" w:eastAsia="宋体" w:hAnsi="宋体" w:cs="宋体"/>
-                <w:sz w:val="18"/>
-                <w:szCs w:val="18"/>
-              </w:rPr>
-              <w:t>2</w:t>
-            </w:r>
-          </w:p>
-          <w:p>
-            <w:pPr>
-              <w:adjustRightInd/>
-              <w:snapToGrid/>
-              <w:spacing w:after="150"/>
-              <w:rPr>
-                <w:rFonts w:ascii="宋体" w:eastAsia="宋体" w:hAnsi="宋体" w:cs="宋体"/>
-                <w:sz w:val="18"/>
-                <w:szCs w:val="18"/>
-              </w:rPr>
-            </w:pPr>
-            <w:r>
-              <w:rPr>
-                <w:rFonts w:ascii="宋体" w:eastAsia="宋体" w:hAnsi="宋体" w:cs="宋体"/>
-                <w:sz w:val="18"/>
-                <w:szCs w:val="18"/>
-              </w:rPr>
-              <w:t>3</w:t>
-            </w:r>
-          </w:p>
-          <w:p>
-            <w:pPr>
-              <w:adjustRightInd/>
-              <w:snapToGrid/>
-              <w:spacing w:after="150"/>
-              <w:rPr>
-                <w:rFonts w:ascii="宋体" w:eastAsia="宋体" w:hAnsi="宋体" w:cs="宋体"/>
-                <w:sz w:val="18"/>
-                <w:szCs w:val="18"/>
-              </w:rPr>
-            </w:pPr>
-            <w:r>
-              <w:rPr>
-                <w:rFonts w:ascii="宋体" w:eastAsia="宋体" w:hAnsi="宋体" w:cs="宋体"/>
-                <w:sz w:val="18"/>
-                <w:szCs w:val="18"/>
-              </w:rPr>
-              <w:t>4</w:t>
-            </w:r>
-          </w:p>
-          <w:p>
-            <w:pPr>
-              <w:adjustRightInd/>
-              <w:snapToGrid/>
-              <w:spacing w:after="150"/>
-              <w:rPr>
-                <w:rFonts w:ascii="宋体" w:eastAsia="宋体" w:hAnsi="宋体" w:cs="宋体"/>
-                <w:sz w:val="18"/>
-                <w:szCs w:val="18"/>
-              </w:rPr>
-            </w:pPr>
-            <w:r>
-              <w:rPr>
-                <w:rFonts w:ascii="宋体" w:eastAsia="宋体" w:hAnsi="宋体" w:cs="宋体"/>
-                <w:sz w:val="18"/>
-                <w:szCs w:val="18"/>
-              </w:rPr>
-              <w:t>5</w:t>
-            </w:r>
-          </w:p>
-          <w:p>
-            <w:pPr>
-              <w:adjustRightInd/>
-              <w:snapToGrid/>
-              <w:spacing w:after="150"/>
-              <w:rPr>
-                <w:rFonts w:ascii="宋体" w:eastAsia="宋体" w:hAnsi="宋体" w:cs="宋体"/>
-                <w:sz w:val="18"/>
-                <w:szCs w:val="18"/>
-              </w:rPr>
-            </w:pPr>
-            <w:r>
-              <w:rPr>
-                <w:rFonts w:ascii="宋体" w:eastAsia="宋体" w:hAnsi="宋体" w:cs="宋体"/>
-                <w:sz w:val="18"/>
-                <w:szCs w:val="18"/>
-              </w:rPr>
-              <w:t>6</w:t>
-            </w:r>
-          </w:p>
-          <w:p>
-            <w:pPr>
-              <w:adjustRightInd/>
-              <w:snapToGrid/>
-              <w:spacing w:after="150"/>
-              <w:rPr>
-                <w:rFonts w:ascii="宋体" w:eastAsia="宋体" w:hAnsi="宋体" w:cs="宋体"/>
-                <w:sz w:val="18"/>
-                <w:szCs w:val="18"/>
-              </w:rPr>
-            </w:pPr>
-            <w:r>
-              <w:rPr>
-                <w:rFonts w:ascii="宋体" w:eastAsia="宋体" w:hAnsi="宋体" w:cs="宋体"/>
-                <w:sz w:val="18"/>
-                <w:szCs w:val="18"/>
-              </w:rPr>
-              <w:t>7</w:t>
-            </w:r>
-          </w:p>
-          <w:p>
-            <w:pPr>
-              <w:adjustRightInd/>
-              <w:snapToGrid/>
-              <w:spacing w:after="150"/>
-              <w:rPr>
-                <w:rFonts w:ascii="宋体" w:eastAsia="宋体" w:hAnsi="宋体" w:cs="宋体"/>
-                <w:sz w:val="18"/>
-                <w:szCs w:val="18"/>
-              </w:rPr>
-            </w:pPr>
-            <w:r>
-              <w:rPr>
-                <w:rFonts w:ascii="宋体" w:eastAsia="宋体" w:hAnsi="宋体" w:cs="宋体"/>
-                <w:sz w:val="18"/>
-                <w:szCs w:val="18"/>
-              </w:rPr>
-              <w:t>8</w:t>
-            </w:r>
-          </w:p>
-          <w:p>
-            <w:pPr>
-              <w:adjustRightInd/>
-              <w:snapToGrid/>
-              <w:spacing w:after="150"/>
-              <w:rPr>
-                <w:rFonts w:ascii="宋体" w:eastAsia="宋体" w:hAnsi="宋体" w:cs="宋体"/>
-                <w:sz w:val="18"/>
-                <w:szCs w:val="18"/>
-              </w:rPr>
-            </w:pPr>
-            <w:r>
-              <w:rPr>
-                <w:rFonts w:ascii="宋体" w:eastAsia="宋体" w:hAnsi="宋体" w:cs="宋体"/>
-                <w:sz w:val="18"/>
-                <w:szCs w:val="18"/>
-              </w:rPr>
-              <w:t>9</w:t>
-            </w:r>
-          </w:p>
-          <w:p>
-            <w:pPr>
-              <w:adjustRightInd/>
-              <w:snapToGrid/>
-              <w:spacing w:after="150"/>
-              <w:rPr>
-                <w:rFonts w:ascii="宋体" w:eastAsia="宋体" w:hAnsi="宋体" w:cs="宋体"/>
-                <w:sz w:val="18"/>
-                <w:szCs w:val="18"/>
-              </w:rPr>
-            </w:pPr>
-            <w:r>
-              <w:rPr>
-                <w:rFonts w:ascii="宋体" w:eastAsia="宋体" w:hAnsi="宋体" w:cs="宋体"/>
-                <w:sz w:val="18"/>
-                <w:szCs w:val="18"/>
-              </w:rPr>
-              <w:t>1</w:t>
-            </w:r>
-            <w:r>
-              <w:rPr>
-                <w:rFonts w:ascii="宋体" w:eastAsia="宋体" w:hAnsi="宋体" w:cs="宋体"/>
-                <w:sz w:val="18"/>
-                <w:szCs w:val="18"/>
-              </w:rPr>
-              <w:lastRenderedPageBreak/>
-              <w:t>0</w:t>
-            </w:r>
-          </w:p>
-          <w:p>
-            <w:pPr>
-              <w:adjustRightInd/>
-              <w:snapToGrid/>
-              <w:spacing w:after="150"/>
-              <w:rPr>
-                <w:rFonts w:ascii="宋体" w:eastAsia="宋体" w:hAnsi="宋体" w:cs="宋体"/>
-                <w:sz w:val="18"/>
-                <w:szCs w:val="18"/>
-              </w:rPr>
-            </w:pPr>
-            <w:r>
-              <w:rPr>
-                <w:rFonts w:ascii="宋体" w:eastAsia="宋体" w:hAnsi="宋体" w:cs="宋体"/>
-                <w:sz w:val="18"/>
-                <w:szCs w:val="18"/>
-              </w:rPr>
-              <w:t>11</w:t>
-            </w:r>
-          </w:p>
-          <w:p>
-            <w:pPr>
-              <w:adjustRightInd/>
-              <w:snapToGrid/>
-              <w:spacing w:after="150"/>
-              <w:rPr>
-                <w:rFonts w:ascii="宋体" w:eastAsia="宋体" w:hAnsi="宋体" w:cs="宋体"/>
-                <w:sz w:val="18"/>
-                <w:szCs w:val="18"/>
-              </w:rPr>
-            </w:pPr>
-            <w:r>
-              <w:rPr>
-                <w:rFonts w:ascii="宋体" w:eastAsia="宋体" w:hAnsi="宋体" w:cs="宋体"/>
-                <w:sz w:val="18"/>
-                <w:szCs w:val="18"/>
-              </w:rPr>
-              <w:t>12</w:t>
-            </w:r>
-          </w:p>
-          <w:p>
-            <w:pPr>
-              <w:adjustRightInd/>
-              <w:snapToGrid/>
-              <w:spacing w:after="150"/>
-              <w:rPr>
-                <w:rFonts w:ascii="宋体" w:eastAsia="宋体" w:hAnsi="宋体" w:cs="宋体"/>
-                <w:sz w:val="18"/>
-                <w:szCs w:val="18"/>
-              </w:rPr>
-            </w:pPr>
-            <w:r>
-              <w:rPr>
-                <w:rFonts w:ascii="宋体" w:eastAsia="宋体" w:hAnsi="宋体" w:cs="宋体"/>
-                <w:sz w:val="18"/>
-                <w:szCs w:val="18"/>
-              </w:rPr>
-              <w:t>13</w:t>
-            </w:r>
-          </w:p>
-          <w:p>
-            <w:pPr>
-              <w:adjustRightInd/>
-              <w:snapToGrid/>
-              <w:spacing w:after="150"/>
-              <w:rPr>
-                <w:rFonts w:ascii="宋体" w:eastAsia="宋体" w:hAnsi="宋体" w:cs="宋体"/>
-                <w:sz w:val="18"/>
-                <w:szCs w:val="18"/>
-              </w:rPr>
-            </w:pPr>
-            <w:r>
-              <w:rPr>
-                <w:rFonts w:ascii="宋体" w:eastAsia="宋体" w:hAnsi="宋体" w:cs="宋体"/>
-                <w:sz w:val="18"/>
-                <w:szCs w:val="18"/>
-              </w:rPr>
-              <w:t>14</w:t>
-            </w:r>
-          </w:p>
-          <w:p>
-            <w:pPr>
-              <w:adjustRightInd/>
-              <w:snapToGrid/>
-              <w:spacing w:after="150"/>
-              <w:rPr>
-                <w:rFonts w:ascii="宋体" w:eastAsia="宋体" w:hAnsi="宋体" w:cs="宋体"/>
-                <w:sz w:val="18"/>
-                <w:szCs w:val="18"/>
-              </w:rPr>
-            </w:pPr>
-            <w:r>
-              <w:rPr>
-                <w:rFonts w:ascii="宋体" w:eastAsia="宋体" w:hAnsi="宋体" w:cs="宋体"/>
-                <w:sz w:val="18"/>
-                <w:szCs w:val="18"/>
-              </w:rPr>
-              <w:t>15</w:t>
-            </w:r>
-          </w:p>
-          <w:p>
-            <w:pPr>
-              <w:adjustRightInd/>
-              <w:snapToGrid/>
-              <w:spacing w:after="150"/>
-              <w:rPr>
-                <w:rFonts w:ascii="宋体" w:eastAsia="宋体" w:hAnsi="宋体" w:cs="宋体"/>
-                <w:sz w:val="18"/>
-                <w:szCs w:val="18"/>
-              </w:rPr>
-            </w:pPr>
-            <w:r>
-              <w:rPr>
-                <w:rFonts w:ascii="宋体" w:eastAsia="宋体" w:hAnsi="宋体" w:cs="宋体"/>
-                <w:sz w:val="18"/>
-                <w:szCs w:val="18"/>
-              </w:rPr>
-              <w:t>16</w:t>
-            </w:r>
-          </w:p>
-          <w:p>
-            <w:pPr>
-              <w:adjustRightInd/>
-              <w:snapToGrid/>
-              <w:spacing w:after="150"/>
-              <w:rPr>
-                <w:rFonts w:ascii="宋体" w:eastAsia="宋体" w:hAnsi="宋体" w:cs="宋体"/>
-                <w:sz w:val="18"/>
-                <w:szCs w:val="18"/>
-              </w:rPr>
-            </w:pPr>
-            <w:r>
-              <w:rPr>
-                <w:rFonts w:ascii="宋体" w:eastAsia="宋体" w:hAnsi="宋体" w:cs="宋体"/>
-                <w:sz w:val="18"/>
-                <w:szCs w:val="18"/>
-              </w:rPr>
-              <w:t>17</w:t>
-            </w:r>
-          </w:p>
-          <w:p>
-            <w:pPr>
-              <w:adjustRightInd/>
-              <w:snapToGrid/>
-              <w:spacing w:after="150"/>
-              <w:rPr>
-                <w:rFonts w:ascii="宋体" w:eastAsia="宋体" w:hAnsi="宋体" w:cs="宋体"/>
-                <w:sz w:val="18"/>
-                <w:szCs w:val="18"/>
-              </w:rPr>
-            </w:pPr>
-            <w:r>
-              <w:rPr>
-                <w:rFonts w:ascii="宋体" w:eastAsia="宋体" w:hAnsi="宋体" w:cs="宋体"/>
-                <w:sz w:val="18"/>
-                <w:szCs w:val="18"/>
-              </w:rPr>
-              <w:t>18</w:t>
-            </w:r>
-          </w:p>
-          <w:p>
-            <w:pPr>
-              <w:adjustRightInd/>
-              <w:snapToGrid/>
-              <w:spacing w:after="150"/>
-              <w:rPr>
-                <w:rFonts w:ascii="宋体" w:eastAsia="宋体" w:hAnsi="宋体" w:cs="宋体"/>
-                <w:sz w:val="18"/>
-                <w:szCs w:val="18"/>
-              </w:rPr>
-            </w:pPr>
-            <w:r>
-              <w:rPr>
-                <w:rFonts w:ascii="宋体" w:eastAsia="宋体" w:hAnsi="宋体" w:cs="宋体"/>
-                <w:sz w:val="18"/>
-                <w:szCs w:val="18"/>
-              </w:rPr>
-              <w:t>19</w:t>
-            </w:r>
-          </w:p>
-          <w:p>
-            <w:pPr>
-              <w:adjustRightInd/>
-              <w:snapToGrid/>
-              <w:spacing w:after="150"/>
-              <w:rPr>
-                <w:rFonts w:ascii="宋体" w:eastAsia="宋体" w:hAnsi="宋体" w:cs="宋体"/>
-                <w:sz w:val="18"/>
-                <w:szCs w:val="18"/>
-              </w:rPr>
-            </w:pPr>
-            <w:r>
-              <w:rPr>
-                <w:rFonts w:ascii="宋体" w:eastAsia="宋体" w:hAnsi="宋体" w:cs="宋体"/>
-                <w:sz w:val="18"/>
-                <w:szCs w:val="18"/>
-              </w:rPr>
-              <w:t>20</w:t>
-            </w:r>
-          </w:p>
-          <w:p>
-            <w:pPr>
-              <w:adjustRightInd/>
-              <w:snapToGrid/>
-              <w:spacing w:after="150"/>
-              <w:rPr>
-                <w:rFonts w:ascii="宋体" w:eastAsia="宋体" w:hAnsi="宋体" w:cs="宋体"/>
-                <w:sz w:val="18"/>
-                <w:szCs w:val="18"/>
-              </w:rPr>
-            </w:pPr>
-            <w:r>
-              <w:rPr>
-                <w:rFonts w:ascii="宋体" w:eastAsia="宋体" w:hAnsi="宋体" w:cs="宋体"/>
-                <w:sz w:val="18"/>
-                <w:szCs w:val="18"/>
-              </w:rPr>
-              <w:t>21</w:t>
-            </w:r>
-          </w:p>
-          <w:p>
-            <w:pPr>
-              <w:adjustRightInd/>
-              <w:snapToGrid/>
-              <w:spacing w:after="150"/>
-              <w:rPr>
-                <w:rFonts w:ascii="宋体" w:eastAsia="宋体" w:hAnsi="宋体" w:cs="宋体"/>
-                <w:sz w:val="18"/>
-                <w:szCs w:val="18"/>
-              </w:rPr>
-            </w:pPr>
-            <w:r>
-              <w:rPr>
-                <w:rFonts w:ascii="宋体" w:eastAsia="宋体" w:hAnsi="宋体" w:cs="宋体"/>
-                <w:sz w:val="18"/>
-                <w:szCs w:val="18"/>
-              </w:rPr>
-              <w:t>22</w:t>
-            </w:r>
-          </w:p>
-          <w:p>
-            <w:pPr>
-              <w:adjustRightInd/>
-              <w:snapToGrid/>
-              <w:spacing w:after="150"/>
-              <w:rPr>
-                <w:rFonts w:ascii="宋体" w:eastAsia="宋体" w:hAnsi="宋体" w:cs="宋体"/>
-                <w:sz w:val="18"/>
-                <w:szCs w:val="18"/>
-              </w:rPr>
-            </w:pPr>
-            <w:r>
-              <w:rPr>
-                <w:rFonts w:ascii="宋体" w:eastAsia="宋体" w:hAnsi="宋体" w:cs="宋体"/>
-                <w:sz w:val="18"/>
-                <w:szCs w:val="18"/>
-              </w:rPr>
-              <w:t>23</w:t>
-            </w:r>
-          </w:p>
-          <w:p>
-            <w:pPr>
-              <w:adjustRightInd/>
-              <w:snapToGrid/>
-              <w:spacing w:after="150"/>
-              <w:rPr>
-                <w:rFonts w:ascii="宋体" w:eastAsia="宋体" w:hAnsi="宋体" w:cs="宋体"/>
-                <w:sz w:val="18"/>
-                <w:szCs w:val="18"/>
-              </w:rPr>
-            </w:pPr>
-            <w:r>
-              <w:rPr>
-                <w:rFonts w:ascii="宋体" w:eastAsia="宋体" w:hAnsi="宋体" w:cs="宋体"/>
-                <w:sz w:val="18"/>
-                <w:szCs w:val="18"/>
-              </w:rPr>
-              <w:t>24</w:t>
-            </w:r>
-          </w:p>
-        </w:tc>
-        <w:tc>
-          <w:tcPr>
-            <w:tcW w:w="12960" w:type="dxa"/>
-            <w:vAlign w:val="center"/>
-            <w:hideMark/>
-          </w:tcPr>
-          <w:p>
-            <w:pPr>
-              <w:adjustRightInd/>
-              <w:snapToGrid/>
-              <w:spacing w:after="150"/>
-              <w:rPr>
-                <w:rFonts w:ascii="宋体" w:eastAsia="宋体" w:hAnsi="宋体" w:cs="宋体"/>
-                <w:sz w:val="18"/>
-                <w:szCs w:val="18"/>
-              </w:rPr>
-            </w:pPr>
-            <w:r>
-              <w:rPr>
-                <w:rFonts w:ascii="宋体" w:eastAsia="宋体" w:hAnsi="宋体" w:cs="宋体"/>
-                <w:sz w:val="24"/>
-              </w:rPr>
-              <w:lastRenderedPageBreak/>
-              <w:t>&gt; </w:t>
-            </w:r>
-            <w:proofErr w:type="spellStart"/>
-            <w:r>
-              <w:rPr>
-                <w:rFonts w:ascii="宋体" w:eastAsia="宋体" w:hAnsi="宋体" w:cs="宋体"/>
-                <w:sz w:val="24"/>
-              </w:rPr>
-              <w:t>db.peroson.remove</w:t>
-            </w:r>
-            <w:proofErr w:type="spellEnd"/>
-            <w:r>
-              <w:rPr>
-                <w:rFonts w:ascii="宋体" w:eastAsia="宋体" w:hAnsi="宋体" w:cs="宋体"/>
-                <w:sz w:val="24"/>
-              </w:rPr>
-              <w:t>({</w:t>
-            </w:r>
-            <w:proofErr w:type="spellStart"/>
-            <w:r>
-              <w:rPr>
-                <w:rFonts w:ascii="宋体" w:eastAsia="宋体" w:hAnsi="宋体" w:cs="宋体"/>
-                <w:sz w:val="24"/>
-              </w:rPr>
-              <w:t>Name:"zhuima</w:t>
-            </w:r>
-            <w:proofErr w:type="spellEnd"/>
-            <w:r>
-              <w:rPr>
-                <w:rFonts w:ascii="宋体" w:eastAsia="宋体" w:hAnsi="宋体" w:cs="宋体"/>
-                <w:sz w:val="24"/>
-              </w:rPr>
-              <w:t>"})</w:t>
-            </w:r>
-          </w:p>
-          <w:p>
-            <w:pPr>
-              <w:adjustRightInd/>
-              <w:snapToGrid/>
-              <w:spacing w:after="150"/>
-              <w:rPr>
-                <w:rFonts w:ascii="宋体" w:eastAsia="宋体" w:hAnsi="宋体" w:cs="宋体"/>
-                <w:sz w:val="18"/>
-                <w:szCs w:val="18"/>
-              </w:rPr>
-            </w:pPr>
-            <w:r>
-              <w:rPr>
-                <w:rFonts w:ascii="宋体" w:eastAsia="宋体" w:hAnsi="宋体" w:cs="宋体"/>
-                <w:sz w:val="24"/>
-              </w:rPr>
-              <w:t>&gt; </w:t>
-            </w:r>
-            <w:proofErr w:type="spellStart"/>
-            <w:r>
-              <w:rPr>
-                <w:rFonts w:ascii="宋体" w:eastAsia="宋体" w:hAnsi="宋体" w:cs="宋体"/>
-                <w:sz w:val="24"/>
-              </w:rPr>
-              <w:t>db.peroson.find</w:t>
-            </w:r>
-            <w:proofErr w:type="spellEnd"/>
-            <w:r>
-              <w:rPr>
-                <w:rFonts w:ascii="宋体" w:eastAsia="宋体" w:hAnsi="宋体" w:cs="宋体"/>
-                <w:sz w:val="24"/>
-              </w:rPr>
-              <w:t>()</w:t>
-            </w:r>
-          </w:p>
-          <w:p>
-            <w:pPr>
-              <w:adjustRightInd/>
-              <w:snapToGrid/>
-              <w:spacing w:after="150"/>
-              <w:rPr>
-                <w:rFonts w:ascii="宋体" w:eastAsia="宋体" w:hAnsi="宋体" w:cs="宋体"/>
-                <w:sz w:val="18"/>
-                <w:szCs w:val="18"/>
-              </w:rPr>
-            </w:pPr>
-            <w:r>
-              <w:rPr>
-                <w:rFonts w:ascii="宋体" w:eastAsia="宋体" w:hAnsi="宋体" w:cs="宋体"/>
-                <w:sz w:val="24"/>
-              </w:rPr>
-              <w:t>{ "_id" : ObjectId("53cbc67855ea1fd13e47ad9e"), "Name" : "zhuima1", "Age" : 1, "Address" : "1.Number Beijing China" }</w:t>
-            </w:r>
-          </w:p>
-          <w:p>
-            <w:pPr>
-              <w:adjustRightInd/>
-              <w:snapToGrid/>
-              <w:spacing w:after="150"/>
-              <w:rPr>
-                <w:rFonts w:ascii="宋体" w:eastAsia="宋体" w:hAnsi="宋体" w:cs="宋体"/>
-                <w:sz w:val="18"/>
-                <w:szCs w:val="18"/>
-              </w:rPr>
-            </w:pPr>
-            <w:r>
-              <w:rPr>
-                <w:rFonts w:ascii="宋体" w:eastAsia="宋体" w:hAnsi="宋体" w:cs="宋体"/>
-                <w:sz w:val="24"/>
-              </w:rPr>
-              <w:t>{ "_id" : ObjectId("53cbc67855ea1fd13e47ad9f"), "Name" : "zhuima2", "Age" : 2, "Address" : "2.Number Beijing China" }</w:t>
-            </w:r>
-          </w:p>
-          <w:p>
-            <w:pPr>
-              <w:adjustRightInd/>
-              <w:snapToGrid/>
-              <w:spacing w:after="150"/>
-              <w:rPr>
-                <w:rFonts w:ascii="宋体" w:eastAsia="宋体" w:hAnsi="宋体" w:cs="宋体"/>
-                <w:sz w:val="18"/>
-                <w:szCs w:val="18"/>
-              </w:rPr>
-            </w:pPr>
-            <w:r>
-              <w:rPr>
-                <w:rFonts w:ascii="宋体" w:eastAsia="宋体" w:hAnsi="宋体" w:cs="宋体"/>
-                <w:sz w:val="24"/>
-              </w:rPr>
-              <w:t>{ "_id" : ObjectId("53cbc67855ea1fd13e47ada0"), "Name" : "zhuima3", "Age" : 3, "Address" : "3.Number Beijing China" }</w:t>
-            </w:r>
-          </w:p>
-          <w:p>
-            <w:pPr>
-              <w:adjustRightInd/>
-              <w:snapToGrid/>
-              <w:spacing w:after="150"/>
-              <w:rPr>
-                <w:rFonts w:ascii="宋体" w:eastAsia="宋体" w:hAnsi="宋体" w:cs="宋体"/>
-                <w:sz w:val="18"/>
-                <w:szCs w:val="18"/>
-              </w:rPr>
-            </w:pPr>
-            <w:r>
-              <w:rPr>
-                <w:rFonts w:ascii="宋体" w:eastAsia="宋体" w:hAnsi="宋体" w:cs="宋体"/>
-                <w:sz w:val="24"/>
-              </w:rPr>
-              <w:t>{ "_id" : ObjectId("53cbc67855ea1fd13e47ada1"), "Name" : "zhuima4", "Age" : 4</w:t>
-            </w:r>
-            <w:r>
-              <w:rPr>
-                <w:rFonts w:ascii="宋体" w:eastAsia="宋体" w:hAnsi="宋体" w:cs="宋体"/>
-                <w:sz w:val="24"/>
-              </w:rPr>
-              <w:lastRenderedPageBreak/>
-              <w:t>, "Address" : "4.Number Beijing China" }</w:t>
-            </w:r>
-          </w:p>
-          <w:p>
-            <w:pPr>
-              <w:adjustRightInd/>
-              <w:snapToGrid/>
-              <w:spacing w:after="150"/>
-              <w:rPr>
-                <w:rFonts w:ascii="宋体" w:eastAsia="宋体" w:hAnsi="宋体" w:cs="宋体"/>
-                <w:sz w:val="18"/>
-                <w:szCs w:val="18"/>
-              </w:rPr>
-            </w:pPr>
-            <w:r>
-              <w:rPr>
-                <w:rFonts w:ascii="宋体" w:eastAsia="宋体" w:hAnsi="宋体" w:cs="宋体"/>
-                <w:sz w:val="24"/>
-              </w:rPr>
-              <w:t>{ "_id" : ObjectId("53cbc67855ea1fd13e47ada2"), "Name" : "zhuima5", "Age" : 5, "Address" : "5.Number Beijing China" }</w:t>
-            </w:r>
-          </w:p>
-          <w:p>
-            <w:pPr>
-              <w:adjustRightInd/>
-              <w:snapToGrid/>
-              <w:spacing w:after="150"/>
-              <w:rPr>
-                <w:rFonts w:ascii="宋体" w:eastAsia="宋体" w:hAnsi="宋体" w:cs="宋体"/>
-                <w:sz w:val="18"/>
-                <w:szCs w:val="18"/>
-              </w:rPr>
-            </w:pPr>
-            <w:r>
-              <w:rPr>
-                <w:rFonts w:ascii="宋体" w:eastAsia="宋体" w:hAnsi="宋体" w:cs="宋体"/>
-                <w:sz w:val="24"/>
-              </w:rPr>
-              <w:t>{ "_id" : ObjectId("53cbc67855ea1fd13e47ada3"), "Name" : "zhuima6", "Age" : 6, "Address" : "6.Number Beijing China" }</w:t>
-            </w:r>
-          </w:p>
-          <w:p>
-            <w:pPr>
-              <w:adjustRightInd/>
-              <w:snapToGrid/>
-              <w:spacing w:after="150"/>
-              <w:rPr>
-                <w:rFonts w:ascii="宋体" w:eastAsia="宋体" w:hAnsi="宋体" w:cs="宋体"/>
-                <w:sz w:val="18"/>
-                <w:szCs w:val="18"/>
-              </w:rPr>
-            </w:pPr>
-            <w:r>
-              <w:rPr>
-                <w:rFonts w:ascii="宋体" w:eastAsia="宋体" w:hAnsi="宋体" w:cs="宋体"/>
-                <w:sz w:val="24"/>
-              </w:rPr>
-              <w:t>{ "_id" : ObjectId("53cbc67855ea1fd13e47ada4"), "Name" : "zhuima7", "Age" : 7, "Address" : "7.Number Beijing China" }</w:t>
-            </w:r>
-          </w:p>
-          <w:p>
-            <w:pPr>
-              <w:adjustRightInd/>
-              <w:snapToGrid/>
-              <w:spacing w:after="150"/>
-              <w:rPr>
-                <w:rFonts w:ascii="宋体" w:eastAsia="宋体" w:hAnsi="宋体" w:cs="宋体"/>
-                <w:sz w:val="18"/>
-                <w:szCs w:val="18"/>
-              </w:rPr>
-            </w:pPr>
-            <w:r>
-              <w:rPr>
-                <w:rFonts w:ascii="宋体" w:eastAsia="宋体" w:hAnsi="宋体" w:cs="宋体"/>
-                <w:sz w:val="24"/>
-              </w:rPr>
-              <w:t>{ "_id" : ObjectId("53cbc67855ea1fd13e47ada5"), "Name" : "zhuima8", "Age" : 8, "Address" : "8.Number Beijing China" }</w:t>
-            </w:r>
-          </w:p>
-          <w:p>
-            <w:pPr>
-              <w:adjustRightInd/>
-              <w:snapToGrid/>
-              <w:spacing w:after="150"/>
-              <w:rPr>
-                <w:rFonts w:ascii="宋体" w:eastAsia="宋体" w:hAnsi="宋体" w:cs="宋体"/>
-                <w:sz w:val="18"/>
-                <w:szCs w:val="18"/>
-              </w:rPr>
-            </w:pPr>
-            <w:r>
-              <w:rPr>
-                <w:rFonts w:ascii="宋体" w:eastAsia="宋体" w:hAnsi="宋体" w:cs="宋体"/>
-                <w:sz w:val="24"/>
-              </w:rPr>
-              <w:t>{ "_id" : ObjectId("53cbc67855ea1fd13e47ada6"), "Name" : "zhuima9", "Age" : 9, "Address" : "9.Number Beijing China" }</w:t>
-            </w:r>
-          </w:p>
-          <w:p>
-            <w:pPr>
-              <w:adjustRightInd/>
-              <w:snapToGrid/>
-              <w:spacing w:after="150"/>
-              <w:rPr>
-                <w:rFonts w:ascii="宋体" w:eastAsia="宋体" w:hAnsi="宋体" w:cs="宋体"/>
-                <w:sz w:val="18"/>
-                <w:szCs w:val="18"/>
-              </w:rPr>
-            </w:pPr>
-            <w:r>
-              <w:rPr>
-                <w:rFonts w:ascii="宋体" w:eastAsia="宋体" w:hAnsi="宋体" w:cs="宋体"/>
-                <w:sz w:val="24"/>
-              </w:rPr>
-              <w:t>{ "_id" : ObjectId("53cbc67855ea1fd13e47ada7"), "Name" : "zhuima10", "Age" : 10, "Address" : "10.Number Beijing China" }</w:t>
-            </w:r>
-          </w:p>
-          <w:p>
-            <w:pPr>
-              <w:adjustRightInd/>
-              <w:snapToGrid/>
-              <w:spacing w:after="150"/>
-              <w:rPr>
-                <w:rFonts w:ascii="宋体" w:eastAsia="宋体" w:hAnsi="宋体" w:cs="宋体"/>
-                <w:sz w:val="18"/>
-                <w:szCs w:val="18"/>
-              </w:rPr>
-            </w:pPr>
-            <w:r>
-              <w:rPr>
-                <w:rFonts w:ascii="宋体" w:eastAsia="宋体" w:hAnsi="宋体" w:cs="宋体"/>
-                <w:sz w:val="24"/>
-              </w:rPr>
-              <w:t>{ "_id" : ObjectId("53cbc67855ea1fd13e47ada8"), "Name" : "zhuima11", "Age" : 11, "Address" : "11.Number Beijing China" }</w:t>
-            </w:r>
-          </w:p>
-          <w:p>
-            <w:pPr>
-              <w:adjustRightInd/>
-              <w:snapToGrid/>
-              <w:spacing w:after="150"/>
-              <w:rPr>
-                <w:rFonts w:ascii="宋体" w:eastAsia="宋体" w:hAnsi="宋体" w:cs="宋体"/>
-                <w:sz w:val="18"/>
-                <w:szCs w:val="18"/>
-              </w:rPr>
-            </w:pPr>
-            <w:r>
-              <w:rPr>
-                <w:rFonts w:ascii="宋体" w:eastAsia="宋体" w:hAnsi="宋体" w:cs="宋体"/>
-                <w:sz w:val="24"/>
-              </w:rPr>
-              <w:t>{ "_id" : ObjectId("53cbc67855ea1fd13e47ada9"), "Name" : "zhuima12", "Age" : 12, "Address" : "12.Number Beijing China" }</w:t>
-            </w:r>
-          </w:p>
-          <w:p>
-            <w:pPr>
-              <w:adjustRightInd/>
-              <w:snapToGrid/>
-              <w:spacing w:after="150"/>
-              <w:rPr>
-                <w:rFonts w:ascii="宋体" w:eastAsia="宋体" w:hAnsi="宋体" w:cs="宋体"/>
-                <w:sz w:val="18"/>
-                <w:szCs w:val="18"/>
-              </w:rPr>
-            </w:pPr>
-            <w:r>
-              <w:rPr>
-                <w:rFonts w:ascii="宋体" w:eastAsia="宋体" w:hAnsi="宋体" w:cs="宋体"/>
-                <w:sz w:val="24"/>
-              </w:rPr>
-              <w:t>{ "_id" : ObjectId("53cbc67855ea1fd13e47adaa"), "Name" : "zhuima13", "Age" : 13, "Address" : "13.Number Beijing China" }</w:t>
-            </w:r>
-          </w:p>
-          <w:p>
-            <w:pPr>
-              <w:adjustRightInd/>
-              <w:snapToGrid/>
-              <w:spacing w:after="150"/>
-              <w:rPr>
-                <w:rFonts w:ascii="宋体" w:eastAsia="宋体" w:hAnsi="宋体" w:cs="宋体"/>
-                <w:sz w:val="18"/>
-                <w:szCs w:val="18"/>
-              </w:rPr>
-            </w:pPr>
-            <w:r>
-              <w:rPr>
-                <w:rFonts w:ascii="宋体" w:eastAsia="宋体" w:hAnsi="宋体" w:cs="宋体"/>
-                <w:sz w:val="24"/>
-              </w:rPr>
-              <w:t>{ "_id" : ObjectId("53cbc67855ea1fd13e47adab"), "Name" : "zhuima14", "Age" : 14, "Address" : "14.Number Beijing China" }</w:t>
-            </w:r>
-          </w:p>
-          <w:p>
-            <w:pPr>
-              <w:adjustRightInd/>
-              <w:snapToGrid/>
-              <w:spacing w:after="150"/>
-              <w:rPr>
-                <w:rFonts w:ascii="宋体" w:eastAsia="宋体" w:hAnsi="宋体" w:cs="宋体"/>
-                <w:sz w:val="18"/>
-                <w:szCs w:val="18"/>
-              </w:rPr>
-            </w:pPr>
-            <w:r>
-              <w:rPr>
-                <w:rFonts w:ascii="宋体" w:eastAsia="宋体" w:hAnsi="宋体" w:cs="宋体"/>
-                <w:sz w:val="24"/>
-              </w:rPr>
-              <w:t>{ "_id" : ObjectId("53cbc67855ea1fd13e47adac"), "Name" : "zhuima15", "Age" : 15, "Address" : "15.Number Beijing China" }</w:t>
-            </w:r>
-          </w:p>
-          <w:p>
-            <w:pPr>
-              <w:adjustRightInd/>
-              <w:snapToGrid/>
-              <w:spacing w:after="150"/>
-              <w:rPr>
-                <w:rFonts w:ascii="宋体" w:eastAsia="宋体" w:hAnsi="宋体" w:cs="宋体"/>
-                <w:sz w:val="18"/>
-                <w:szCs w:val="18"/>
-              </w:rPr>
-            </w:pPr>
-            <w:r>
-              <w:rPr>
-                <w:rFonts w:ascii="宋体" w:eastAsia="宋体" w:hAnsi="宋体" w:cs="宋体"/>
-                <w:sz w:val="24"/>
-              </w:rPr>
-              <w:t>{ "_id" : ObjectId("53cbc67855ea1fd13e47adad"), "Name" : "zhuima16", "Age" : 16, "Address" : "16.Number Beijing China" }</w:t>
-            </w:r>
-          </w:p>
-          <w:p>
-            <w:pPr>
-              <w:adjustRightInd/>
-              <w:snapToGrid/>
-              <w:spacing w:after="150"/>
-              <w:rPr>
-                <w:rFonts w:ascii="宋体" w:eastAsia="宋体" w:hAnsi="宋体" w:cs="宋体"/>
-                <w:sz w:val="18"/>
-                <w:szCs w:val="18"/>
-              </w:rPr>
-            </w:pPr>
-            <w:r>
-              <w:rPr>
-                <w:rFonts w:ascii="宋体" w:eastAsia="宋体" w:hAnsi="宋体" w:cs="宋体"/>
-                <w:sz w:val="24"/>
-              </w:rPr>
-              <w:t>{ "_id" : ObjectId("53cbc67855ea1fd13e47adae"), "Name" : "zhuima17", "Age" : 17, "Address" : "17.Number Beijing China" }</w:t>
-            </w:r>
-          </w:p>
-          <w:p>
-            <w:pPr>
-              <w:adjustRightInd/>
-              <w:snapToGrid/>
-              <w:spacing w:after="150"/>
-              <w:rPr>
-                <w:rFonts w:ascii="宋体" w:eastAsia="宋体" w:hAnsi="宋体" w:cs="宋体"/>
-                <w:sz w:val="18"/>
-                <w:szCs w:val="18"/>
-              </w:rPr>
-            </w:pPr>
-            <w:r>
-              <w:rPr>
-                <w:rFonts w:ascii="宋体" w:eastAsia="宋体" w:hAnsi="宋体" w:cs="宋体"/>
-                <w:sz w:val="24"/>
-              </w:rPr>
-              <w:t>{ "_id" : ObjectId("53cbc67855ea1fd13e47adaf"), "Name" : "zhuima18", "Age" : 18, "Address" : "18.Number Beijing China" }</w:t>
-            </w:r>
-          </w:p>
-          <w:p>
-            <w:pPr>
-              <w:adjustRightInd/>
-              <w:snapToGrid/>
-              <w:spacing w:after="150"/>
-              <w:rPr>
-                <w:rFonts w:ascii="宋体" w:eastAsia="宋体" w:hAnsi="宋体" w:cs="宋体"/>
-                <w:sz w:val="18"/>
-                <w:szCs w:val="18"/>
-              </w:rPr>
-            </w:pPr>
-            <w:r>
-              <w:rPr>
-                <w:rFonts w:ascii="宋体" w:eastAsia="宋体" w:hAnsi="宋体" w:cs="宋体"/>
-                <w:sz w:val="24"/>
-              </w:rPr>
-              <w:t>{ "_id" : ObjectId("53cbc67855ea1fd13e47adb0"), "Name" : "zhuima19", "Age" : 19, "Address" : "19.Number Beijing China" }</w:t>
-            </w:r>
-          </w:p>
-          <w:p>
-            <w:pPr>
-              <w:adjustRightInd/>
-              <w:snapToGrid/>
-              <w:spacing w:after="150"/>
-              <w:rPr>
-                <w:rFonts w:ascii="宋体" w:eastAsia="宋体" w:hAnsi="宋体" w:cs="宋体"/>
-                <w:sz w:val="18"/>
-                <w:szCs w:val="18"/>
-              </w:rPr>
-            </w:pPr>
-            <w:r>
-              <w:rPr>
-                <w:rFonts w:ascii="宋体" w:eastAsia="宋体" w:hAnsi="宋体" w:cs="宋体"/>
-                <w:sz w:val="24"/>
-              </w:rPr>
-              <w:t>{ "_id" : ObjectId("53cbc67855ea1fd13e47adb1"), "Name" : "zhuima20", "Age" : 20, "Address" : "20.Number Beijing China" }</w:t>
-            </w:r>
-          </w:p>
-          <w:p>
-            <w:pPr>
-              <w:adjustRightInd/>
-              <w:snapToGrid/>
-              <w:spacing w:after="150"/>
-              <w:rPr>
-                <w:rFonts w:ascii="宋体" w:eastAsia="宋体" w:hAnsi="宋体" w:cs="宋体"/>
-                <w:sz w:val="18"/>
-                <w:szCs w:val="18"/>
-              </w:rPr>
-            </w:pPr>
-            <w:r>
-              <w:rPr>
-                <w:rFonts w:ascii="宋体" w:eastAsia="宋体" w:hAnsi="宋体" w:cs="宋体"/>
-                <w:sz w:val="24"/>
-              </w:rPr>
-              <w:t>Type "it" for more</w:t>
-            </w:r>
-          </w:p>
-          <w:p>
-            <w:pPr>
-              <w:adjustRightInd/>
-              <w:snapToGrid/>
-              <w:spacing w:after="150"/>
-              <w:rPr>
-                <w:rFonts w:ascii="宋体" w:eastAsia="宋体" w:hAnsi="宋体" w:cs="宋体"/>
-                <w:sz w:val="18"/>
-                <w:szCs w:val="18"/>
-              </w:rPr>
-            </w:pPr>
-            <w:r>
-              <w:rPr>
-                <w:rFonts w:ascii="宋体" w:eastAsia="宋体" w:hAnsi="宋体" w:cs="宋体"/>
-                <w:sz w:val="24"/>
-              </w:rPr>
-              <w:t>&gt;</w:t>
-            </w:r>
-          </w:p>
-        </w:tc>
-      </w:tr>
-    </w:tbl>
-    <w:p>
-      <w:pPr>
-        <w:shd w:val="clear" w:color="auto" w:fill="FFFFFF"/>
-        <w:adjustRightInd/>
-        <w:snapToGrid/>
-        <w:spacing w:after="0" w:line="420" w:lineRule="atLeast"/>
-        <w:rPr>
-          <w:rFonts w:ascii="宋体" w:eastAsia="宋体" w:hAnsi="宋体" w:cs="宋体"/>
-          <w:color w:val="555555"/>
-          <w:sz w:val="21"/>
-          <w:szCs w:val="21"/>
-        </w:rPr>
-      </w:pPr>
-    </w:p>
-    <w:p>
-      <w:pPr>
-        <w:shd w:val="clear" w:color="auto" w:fill="FFFFFF"/>
-        <w:adjustRightInd/>
-        <w:snapToGrid/>
-        <w:spacing w:after="0" w:line="420" w:lineRule="atLeast"/>
-        <w:rPr>
-          <w:rFonts w:ascii="宋体" w:eastAsia="宋体" w:hAnsi="宋体" w:cs="宋体"/>
-          <w:color w:val="555555"/>
-          <w:sz w:val="21"/>
-          <w:szCs w:val="21"/>
-        </w:rPr>
-      </w:pPr>
-      <w:r>
-        <w:rPr>
-          <w:rFonts w:ascii="宋体" w:eastAsia="宋体" w:hAnsi="宋体" w:cs="宋体" w:hint="eastAsia"/>
-          <w:color w:val="555555"/>
-          <w:sz w:val="21"/>
-          <w:szCs w:val="21"/>
-        </w:rPr>
         <w:t>### 批量删除数据</w:t>
       </w:r>
-    </w:p>
-    <w:tbl>
-      <w:tblPr>
-        <w:tblW w:w="0" w:type="auto"/>
-        <w:tblCellMar>
-          <w:left w:w="0" w:type="dxa"/>
-          <w:right w:w="0" w:type="dxa"/>
-        </w:tblCellMar>
-        <w:tblLook w:val="04A0"/>
-      </w:tblPr>
-      <w:tblGrid>
-        <w:gridCol w:w="115"/>
-        <w:gridCol w:w="10373"/>
-      </w:tblGrid>
-      <w:tr>
-        <w:trPr>
-          <w:trHeight w:val="390"/>
-        </w:trPr>
-        <w:tc>
-          <w:tcPr>
-            <w:tcW w:w="0" w:type="auto"/>
-            <w:vAlign w:val="center"/>
-            <w:hideMark/>
-          </w:tcPr>
-          <w:p>
-            <w:pPr>
-              <w:adjustRightInd/>
-              <w:snapToGrid/>
-              <w:spacing w:after="150"/>
-              <w:rPr>
-                <w:rFonts w:ascii="宋体" w:eastAsia="宋体" w:hAnsi="宋体" w:cs="宋体"/>
-                <w:sz w:val="18"/>
-                <w:szCs w:val="18"/>
-              </w:rPr>
-            </w:pPr>
-            <w:r>
-              <w:rPr>
-                <w:rFonts w:ascii="宋体" w:eastAsia="宋体" w:hAnsi="宋体" w:cs="宋体"/>
-                <w:sz w:val="18"/>
-                <w:szCs w:val="18"/>
-              </w:rPr>
-              <w:t>1</w:t>
-            </w:r>
-          </w:p>
-          <w:p>
-            <w:pPr>
-              <w:adjustRightInd/>
-              <w:snapToGrid/>
-              <w:spacing w:after="150"/>
-              <w:rPr>
-                <w:rFonts w:ascii="宋体" w:eastAsia="宋体" w:hAnsi="宋体" w:cs="宋体"/>
-                <w:sz w:val="18"/>
-                <w:szCs w:val="18"/>
-              </w:rPr>
-            </w:pPr>
-            <w:r>
-              <w:rPr>
-                <w:rFonts w:ascii="宋体" w:eastAsia="宋体" w:hAnsi="宋体" w:cs="宋体"/>
-                <w:sz w:val="18"/>
-                <w:szCs w:val="18"/>
-              </w:rPr>
-              <w:t>2</w:t>
-            </w:r>
-          </w:p>
-          <w:p>
-            <w:pPr>
-              <w:adjustRightInd/>
-              <w:snapToGrid/>
-              <w:spacing w:after="150"/>
-              <w:rPr>
-                <w:rFonts w:ascii="宋体" w:eastAsia="宋体" w:hAnsi="宋体" w:cs="宋体"/>
-                <w:sz w:val="18"/>
-                <w:szCs w:val="18"/>
-              </w:rPr>
-            </w:pPr>
-            <w:r>
-              <w:rPr>
-                <w:rFonts w:ascii="宋体" w:eastAsia="宋体" w:hAnsi="宋体" w:cs="宋体"/>
-                <w:sz w:val="18"/>
-                <w:szCs w:val="18"/>
-              </w:rPr>
-              <w:t>3</w:t>
-            </w:r>
-          </w:p>
-          <w:p>
-            <w:pPr>
-              <w:adjustRightInd/>
-              <w:snapToGrid/>
-              <w:spacing w:after="150"/>
-              <w:rPr>
-                <w:rFonts w:ascii="宋体" w:eastAsia="宋体" w:hAnsi="宋体" w:cs="宋体"/>
-                <w:sz w:val="18"/>
-                <w:szCs w:val="18"/>
-              </w:rPr>
-            </w:pPr>
-            <w:r>
-              <w:rPr>
-                <w:rFonts w:ascii="宋体" w:eastAsia="宋体" w:hAnsi="宋体" w:cs="宋体"/>
-                <w:sz w:val="18"/>
-                <w:szCs w:val="18"/>
-              </w:rPr>
-              <w:t>4</w:t>
-            </w:r>
-          </w:p>
-          <w:p>
-            <w:pPr>
-              <w:adjustRightInd/>
-              <w:snapToGrid/>
-              <w:spacing w:after="150"/>
-              <w:rPr>
-                <w:rFonts w:ascii="宋体" w:eastAsia="宋体" w:hAnsi="宋体" w:cs="宋体"/>
-                <w:sz w:val="18"/>
-                <w:szCs w:val="18"/>
-              </w:rPr>
-            </w:pPr>
-            <w:r>
-              <w:rPr>
-                <w:rFonts w:ascii="宋体" w:eastAsia="宋体" w:hAnsi="宋体" w:cs="宋体"/>
-                <w:sz w:val="18"/>
-                <w:szCs w:val="18"/>
-              </w:rPr>
-              <w:t>5</w:t>
-            </w:r>
-          </w:p>
-          <w:p>
-            <w:pPr>
-              <w:adjustRightInd/>
-              <w:snapToGrid/>
-              <w:spacing w:after="150"/>
-              <w:rPr>
-                <w:rFonts w:ascii="宋体" w:eastAsia="宋体" w:hAnsi="宋体" w:cs="宋体"/>
-                <w:sz w:val="18"/>
-                <w:szCs w:val="18"/>
-              </w:rPr>
-            </w:pPr>
-            <w:r>
-              <w:rPr>
-                <w:rFonts w:ascii="宋体" w:eastAsia="宋体" w:hAnsi="宋体" w:cs="宋体"/>
-                <w:sz w:val="18"/>
-                <w:szCs w:val="18"/>
-              </w:rPr>
-              <w:t>6</w:t>
-            </w:r>
-          </w:p>
-          <w:p>
-            <w:pPr>
-              <w:adjustRightInd/>
-              <w:snapToGrid/>
-              <w:spacing w:after="150"/>
-              <w:rPr>
-                <w:rFonts w:ascii="宋体" w:eastAsia="宋体" w:hAnsi="宋体" w:cs="宋体"/>
-                <w:sz w:val="18"/>
-                <w:szCs w:val="18"/>
-              </w:rPr>
-            </w:pPr>
-            <w:r>
-              <w:rPr>
-                <w:rFonts w:ascii="宋体" w:eastAsia="宋体" w:hAnsi="宋体" w:cs="宋体"/>
-                <w:sz w:val="18"/>
-                <w:szCs w:val="18"/>
-              </w:rPr>
-              <w:t>7</w:t>
-            </w:r>
-          </w:p>
-          <w:p>
-            <w:pPr>
-              <w:adjustRightInd/>
-              <w:snapToGrid/>
-              <w:spacing w:after="150"/>
-              <w:rPr>
-                <w:rFonts w:ascii="宋体" w:eastAsia="宋体" w:hAnsi="宋体" w:cs="宋体"/>
-                <w:sz w:val="18"/>
-                <w:szCs w:val="18"/>
-              </w:rPr>
-            </w:pPr>
-            <w:r>
-              <w:rPr>
-                <w:rFonts w:ascii="宋体" w:eastAsia="宋体" w:hAnsi="宋体" w:cs="宋体"/>
-                <w:sz w:val="18"/>
-                <w:szCs w:val="18"/>
-              </w:rPr>
-              <w:t>8</w:t>
-            </w:r>
-          </w:p>
-          <w:p>
-            <w:pPr>
-              <w:adjustRightInd/>
-              <w:snapToGrid/>
-              <w:spacing w:after="150"/>
-              <w:rPr>
-                <w:rFonts w:ascii="宋体" w:eastAsia="宋体" w:hAnsi="宋体" w:cs="宋体"/>
-                <w:sz w:val="18"/>
-                <w:szCs w:val="18"/>
-              </w:rPr>
-            </w:pPr>
-            <w:r>
-              <w:rPr>
-                <w:rFonts w:ascii="宋体" w:eastAsia="宋体" w:hAnsi="宋体" w:cs="宋体"/>
-                <w:sz w:val="18"/>
-                <w:szCs w:val="18"/>
-              </w:rPr>
-              <w:t>9</w:t>
-            </w:r>
-          </w:p>
-          <w:p>
-            <w:pPr>
-              <w:adjustRightInd/>
-              <w:snapToGrid/>
-              <w:spacing w:after="150"/>
-              <w:rPr>
-                <w:rFonts w:ascii="宋体" w:eastAsia="宋体" w:hAnsi="宋体" w:cs="宋体"/>
-                <w:sz w:val="18"/>
-                <w:szCs w:val="18"/>
-              </w:rPr>
-            </w:pPr>
-            <w:r>
-              <w:rPr>
-                <w:rFonts w:ascii="宋体" w:eastAsia="宋体" w:hAnsi="宋体" w:cs="宋体"/>
-                <w:sz w:val="18"/>
-                <w:szCs w:val="18"/>
-              </w:rPr>
-              <w:t>10</w:t>
-            </w:r>
-          </w:p>
-          <w:p>
-            <w:pPr>
-              <w:adjustRightInd/>
-              <w:snapToGrid/>
-              <w:spacing w:after="150"/>
-              <w:rPr>
-                <w:rFonts w:ascii="宋体" w:eastAsia="宋体" w:hAnsi="宋体" w:cs="宋体"/>
-                <w:sz w:val="18"/>
-                <w:szCs w:val="18"/>
-              </w:rPr>
-            </w:pPr>
-            <w:r>
-              <w:rPr>
-                <w:rFonts w:ascii="宋体" w:eastAsia="宋体" w:hAnsi="宋体" w:cs="宋体"/>
-                <w:sz w:val="18"/>
-                <w:szCs w:val="18"/>
-              </w:rPr>
-              <w:t>11</w:t>
-            </w:r>
-          </w:p>
-          <w:p>
-            <w:pPr>
-              <w:adjustRightInd/>
-              <w:snapToGrid/>
-              <w:spacing w:after="150"/>
-              <w:rPr>
-                <w:rFonts w:ascii="宋体" w:eastAsia="宋体" w:hAnsi="宋体" w:cs="宋体"/>
-                <w:sz w:val="18"/>
-                <w:szCs w:val="18"/>
-              </w:rPr>
-            </w:pPr>
-            <w:r>
-              <w:rPr>
-                <w:rFonts w:ascii="宋体" w:eastAsia="宋体" w:hAnsi="宋体" w:cs="宋体"/>
-                <w:sz w:val="18"/>
-                <w:szCs w:val="18"/>
-              </w:rPr>
-              <w:t>12</w:t>
-            </w:r>
-          </w:p>
-          <w:p>
-            <w:pPr>
-              <w:adjustRightInd/>
-              <w:snapToGrid/>
-              <w:spacing w:after="150"/>
-              <w:rPr>
-                <w:rFonts w:ascii="宋体" w:eastAsia="宋体" w:hAnsi="宋体" w:cs="宋体"/>
-                <w:sz w:val="18"/>
-                <w:szCs w:val="18"/>
-              </w:rPr>
-            </w:pPr>
-            <w:r>
-              <w:rPr>
-                <w:rFonts w:ascii="宋体" w:eastAsia="宋体" w:hAnsi="宋体" w:cs="宋体"/>
-                <w:sz w:val="18"/>
-                <w:szCs w:val="18"/>
-              </w:rPr>
-              <w:t>13</w:t>
-            </w:r>
-          </w:p>
-          <w:p>
-            <w:pPr>
-              <w:adjustRightInd/>
-              <w:snapToGrid/>
-              <w:spacing w:after="150"/>
-              <w:rPr>
-                <w:rFonts w:ascii="宋体" w:eastAsia="宋体" w:hAnsi="宋体" w:cs="宋体"/>
-                <w:sz w:val="18"/>
-                <w:szCs w:val="18"/>
-              </w:rPr>
-            </w:pPr>
-            <w:r>
-              <w:rPr>
-                <w:rFonts w:ascii="宋体" w:eastAsia="宋体" w:hAnsi="宋体" w:cs="宋体"/>
-                <w:sz w:val="18"/>
-                <w:szCs w:val="18"/>
-              </w:rPr>
-              <w:t>14</w:t>
-            </w:r>
-          </w:p>
-          <w:p>
-            <w:pPr>
-              <w:adjustRightInd/>
-              <w:snapToGrid/>
-              <w:spacing w:after="150"/>
-              <w:rPr>
-                <w:rFonts w:ascii="宋体" w:eastAsia="宋体" w:hAnsi="宋体" w:cs="宋体"/>
-                <w:sz w:val="18"/>
-                <w:szCs w:val="18"/>
-              </w:rPr>
-            </w:pPr>
-            <w:r>
-              <w:rPr>
-                <w:rFonts w:ascii="宋体" w:eastAsia="宋体" w:hAnsi="宋体" w:cs="宋体"/>
-                <w:sz w:val="18"/>
-                <w:szCs w:val="18"/>
-              </w:rPr>
-              <w:t>15</w:t>
-            </w:r>
-          </w:p>
-          <w:p>
-            <w:pPr>
-              <w:adjustRightInd/>
-              <w:snapToGrid/>
-              <w:spacing w:after="150"/>
-              <w:rPr>
-                <w:rFonts w:ascii="宋体" w:eastAsia="宋体" w:hAnsi="宋体" w:cs="宋体"/>
-                <w:sz w:val="18"/>
-                <w:szCs w:val="18"/>
-              </w:rPr>
-            </w:pPr>
-            <w:r>
-              <w:rPr>
-                <w:rFonts w:ascii="宋体" w:eastAsia="宋体" w:hAnsi="宋体" w:cs="宋体"/>
-                <w:sz w:val="18"/>
-                <w:szCs w:val="18"/>
-              </w:rPr>
-              <w:t>16</w:t>
-            </w:r>
-          </w:p>
-          <w:p>
-            <w:pPr>
-              <w:adjustRightInd/>
-              <w:snapToGrid/>
-              <w:spacing w:after="150"/>
-              <w:rPr>
-                <w:rFonts w:ascii="宋体" w:eastAsia="宋体" w:hAnsi="宋体" w:cs="宋体"/>
-                <w:sz w:val="18"/>
-                <w:szCs w:val="18"/>
-              </w:rPr>
-            </w:pPr>
-            <w:r>
-              <w:rPr>
-                <w:rFonts w:ascii="宋体" w:eastAsia="宋体" w:hAnsi="宋体" w:cs="宋体"/>
-                <w:sz w:val="18"/>
-                <w:szCs w:val="18"/>
-              </w:rPr>
-              <w:t>17</w:t>
-            </w:r>
-          </w:p>
-          <w:p>
-            <w:pPr>
-              <w:adjustRightInd/>
-              <w:snapToGrid/>
-              <w:spacing w:after="150"/>
-              <w:rPr>
-                <w:rFonts w:ascii="宋体" w:eastAsia="宋体" w:hAnsi="宋体" w:cs="宋体"/>
-                <w:sz w:val="18"/>
-                <w:szCs w:val="18"/>
-              </w:rPr>
-            </w:pPr>
-            <w:r>
-              <w:rPr>
-                <w:rFonts w:ascii="宋体" w:eastAsia="宋体" w:hAnsi="宋体" w:cs="宋体"/>
-                <w:sz w:val="18"/>
-                <w:szCs w:val="18"/>
-              </w:rPr>
-              <w:t>18</w:t>
-            </w:r>
-          </w:p>
-          <w:p>
-            <w:pPr>
-              <w:adjustRightInd/>
-              <w:snapToGrid/>
-              <w:spacing w:after="150"/>
-              <w:rPr>
-                <w:rFonts w:ascii="宋体" w:eastAsia="宋体" w:hAnsi="宋体" w:cs="宋体"/>
-                <w:sz w:val="18"/>
-                <w:szCs w:val="18"/>
-              </w:rPr>
-            </w:pPr>
-            <w:r>
-              <w:rPr>
-                <w:rFonts w:ascii="宋体" w:eastAsia="宋体" w:hAnsi="宋体" w:cs="宋体"/>
-                <w:sz w:val="18"/>
-                <w:szCs w:val="18"/>
-              </w:rPr>
-              <w:t>19</w:t>
-            </w:r>
-          </w:p>
-          <w:p>
-            <w:pPr>
-              <w:adjustRightInd/>
-              <w:snapToGrid/>
-              <w:spacing w:after="150"/>
-              <w:rPr>
-                <w:rFonts w:ascii="宋体" w:eastAsia="宋体" w:hAnsi="宋体" w:cs="宋体"/>
-                <w:sz w:val="18"/>
-                <w:szCs w:val="18"/>
-              </w:rPr>
-            </w:pPr>
-            <w:r>
-              <w:rPr>
-                <w:rFonts w:ascii="宋体" w:eastAsia="宋体" w:hAnsi="宋体" w:cs="宋体"/>
-                <w:sz w:val="18"/>
-                <w:szCs w:val="18"/>
-              </w:rPr>
-              <w:t>20</w:t>
-            </w:r>
-          </w:p>
-          <w:p>
-            <w:pPr>
-              <w:adjustRightInd/>
-              <w:snapToGrid/>
-              <w:spacing w:after="150"/>
-              <w:rPr>
-                <w:rFonts w:ascii="宋体" w:eastAsia="宋体" w:hAnsi="宋体" w:cs="宋体"/>
-                <w:sz w:val="18"/>
-                <w:szCs w:val="18"/>
-              </w:rPr>
-            </w:pPr>
-            <w:r>
-              <w:rPr>
-                <w:rFonts w:ascii="宋体" w:eastAsia="宋体" w:hAnsi="宋体" w:cs="宋体"/>
-                <w:sz w:val="18"/>
-                <w:szCs w:val="18"/>
-              </w:rPr>
-              <w:t>21</w:t>
-            </w:r>
-          </w:p>
-          <w:p>
-            <w:pPr>
-              <w:adjustRightInd/>
-              <w:snapToGrid/>
-              <w:spacing w:after="150"/>
-              <w:rPr>
-                <w:rFonts w:ascii="宋体" w:eastAsia="宋体" w:hAnsi="宋体" w:cs="宋体"/>
-                <w:sz w:val="18"/>
-                <w:szCs w:val="18"/>
-              </w:rPr>
-            </w:pPr>
-            <w:r>
-              <w:rPr>
-                <w:rFonts w:ascii="宋体" w:eastAsia="宋体" w:hAnsi="宋体" w:cs="宋体"/>
-                <w:sz w:val="18"/>
-                <w:szCs w:val="18"/>
-              </w:rPr>
-              <w:t>22</w:t>
-            </w:r>
-          </w:p>
-          <w:p>
-            <w:pPr>
-              <w:adjustRightInd/>
-              <w:snapToGrid/>
-              <w:spacing w:after="150"/>
-              <w:rPr>
-                <w:rFonts w:ascii="宋体" w:eastAsia="宋体" w:hAnsi="宋体" w:cs="宋体"/>
-                <w:sz w:val="18"/>
-                <w:szCs w:val="18"/>
-              </w:rPr>
-            </w:pPr>
-            <w:r>
-              <w:rPr>
-                <w:rFonts w:ascii="宋体" w:eastAsia="宋体" w:hAnsi="宋体" w:cs="宋体"/>
-                <w:sz w:val="18"/>
-                <w:szCs w:val="18"/>
-              </w:rPr>
-              <w:t>23</w:t>
-            </w:r>
-          </w:p>
-          <w:p>
-            <w:pPr>
-              <w:adjustRightInd/>
-              <w:snapToGrid/>
-              <w:spacing w:after="150"/>
-              <w:rPr>
-                <w:rFonts w:ascii="宋体" w:eastAsia="宋体" w:hAnsi="宋体" w:cs="宋体"/>
-                <w:sz w:val="18"/>
-                <w:szCs w:val="18"/>
-              </w:rPr>
-            </w:pPr>
-            <w:r>
-              <w:rPr>
-                <w:rFonts w:ascii="宋体" w:eastAsia="宋体" w:hAnsi="宋体" w:cs="宋体"/>
-                <w:sz w:val="18"/>
-                <w:szCs w:val="18"/>
-              </w:rPr>
-              <w:t>24</w:t>
-            </w:r>
-          </w:p>
-        </w:tc>
-        <w:tc>
-          <w:tcPr>
-            <w:tcW w:w="12960" w:type="dxa"/>
-            <w:vAlign w:val="center"/>
-            <w:hideMark/>
-          </w:tcPr>
-          <w:p>
-            <w:pPr>
-              <w:adjustRightInd/>
-              <w:snapToGrid/>
-              <w:spacing w:after="150"/>
-              <w:rPr>
-                <w:rFonts w:ascii="宋体" w:eastAsia="宋体" w:hAnsi="宋体" w:cs="宋体"/>
-                <w:sz w:val="18"/>
-                <w:szCs w:val="18"/>
-              </w:rPr>
-            </w:pPr>
-            <w:r>
-              <w:rPr>
-                <w:rFonts w:ascii="宋体" w:eastAsia="宋体" w:hAnsi="宋体" w:cs="宋体"/>
-                <w:sz w:val="24"/>
-              </w:rPr>
-              <w:t>&gt; </w:t>
-            </w:r>
-            <w:proofErr w:type="spellStart"/>
-            <w:r>
-              <w:rPr>
-                <w:rFonts w:ascii="宋体" w:eastAsia="宋体" w:hAnsi="宋体" w:cs="宋体"/>
-                <w:sz w:val="24"/>
-              </w:rPr>
-              <w:t>db.peroson.remove</w:t>
-            </w:r>
-            <w:proofErr w:type="spellEnd"/>
-            <w:r>
-              <w:rPr>
-                <w:rFonts w:ascii="宋体" w:eastAsia="宋体" w:hAnsi="宋体" w:cs="宋体"/>
-                <w:sz w:val="24"/>
-              </w:rPr>
-              <w:t>({Age:{$gt:1,$lt:10}})</w:t>
-            </w:r>
-          </w:p>
-          <w:p>
-            <w:pPr>
-              <w:adjustRightInd/>
-              <w:snapToGrid/>
-              <w:spacing w:after="150"/>
-              <w:rPr>
-                <w:rFonts w:ascii="宋体" w:eastAsia="宋体" w:hAnsi="宋体" w:cs="宋体"/>
-                <w:sz w:val="18"/>
-                <w:szCs w:val="18"/>
-              </w:rPr>
-            </w:pPr>
-            <w:r>
-              <w:rPr>
-                <w:rFonts w:ascii="宋体" w:eastAsia="宋体" w:hAnsi="宋体" w:cs="宋体"/>
-                <w:sz w:val="24"/>
-              </w:rPr>
-              <w:t>&gt; </w:t>
-            </w:r>
-            <w:proofErr w:type="spellStart"/>
-            <w:r>
-              <w:rPr>
-                <w:rFonts w:ascii="宋体" w:eastAsia="宋体" w:hAnsi="宋体" w:cs="宋体"/>
-                <w:sz w:val="24"/>
-              </w:rPr>
-              <w:t>db.peroson.find</w:t>
-            </w:r>
-            <w:proofErr w:type="spellEnd"/>
-            <w:r>
-              <w:rPr>
-                <w:rFonts w:ascii="宋体" w:eastAsia="宋体" w:hAnsi="宋体" w:cs="宋体"/>
-                <w:sz w:val="24"/>
-              </w:rPr>
-              <w:t>()</w:t>
-            </w:r>
-          </w:p>
-          <w:p>
-            <w:pPr>
-              <w:adjustRightInd/>
-              <w:snapToGrid/>
-              <w:spacing w:after="150"/>
-              <w:rPr>
-                <w:rFonts w:ascii="宋体" w:eastAsia="宋体" w:hAnsi="宋体" w:cs="宋体"/>
-                <w:sz w:val="18"/>
-                <w:szCs w:val="18"/>
-              </w:rPr>
-            </w:pPr>
-            <w:r>
-              <w:rPr>
-                <w:rFonts w:ascii="宋体" w:eastAsia="宋体" w:hAnsi="宋体" w:cs="宋体"/>
-                <w:sz w:val="24"/>
-              </w:rPr>
-              <w:t>{ "_id" : ObjectId("53cbc67855ea1fd13e47ad9e"), "Name" : "zhuima1", "Age" : 1, "Address" : "1.Number Beijing China" }</w:t>
-            </w:r>
-          </w:p>
-          <w:p>
-            <w:pPr>
-              <w:adjustRightInd/>
-              <w:snapToGrid/>
-              <w:spacing w:after="150"/>
-              <w:rPr>
-                <w:rFonts w:ascii="宋体" w:eastAsia="宋体" w:hAnsi="宋体" w:cs="宋体"/>
-                <w:sz w:val="18"/>
-                <w:szCs w:val="18"/>
-              </w:rPr>
-            </w:pPr>
-            <w:r>
-              <w:rPr>
-                <w:rFonts w:ascii="宋体" w:eastAsia="宋体" w:hAnsi="宋体" w:cs="宋体"/>
-                <w:sz w:val="24"/>
-              </w:rPr>
-              <w:t>{ "_id" : ObjectId("53cbc67855ea1fd13e47ada7"), "Name" : "zhuima10", "Age" : 10, "Address" : "10.Number Beijing China" }</w:t>
-            </w:r>
-          </w:p>
-          <w:p>
-            <w:pPr>
-              <w:adjustRightInd/>
-              <w:snapToGrid/>
-              <w:spacing w:after="150"/>
-              <w:rPr>
-                <w:rFonts w:ascii="宋体" w:eastAsia="宋体" w:hAnsi="宋体" w:cs="宋体"/>
-                <w:sz w:val="18"/>
-                <w:szCs w:val="18"/>
-              </w:rPr>
-            </w:pPr>
-            <w:r>
-              <w:rPr>
-                <w:rFonts w:ascii="宋体" w:eastAsia="宋体" w:hAnsi="宋体" w:cs="宋体"/>
-                <w:sz w:val="24"/>
-              </w:rPr>
-              <w:t>{ "_id" : ObjectId("53cbc67855ea1fd13e47ada8"), "Name" : "zhuima11", "Age" : 11, "Address" : "11.Number Beijing China" }</w:t>
-            </w:r>
-          </w:p>
-          <w:p>
-            <w:pPr>
-              <w:adjustRightInd/>
-              <w:snapToGrid/>
-              <w:spacing w:after="150"/>
-              <w:rPr>
-                <w:rFonts w:ascii="宋体" w:eastAsia="宋体" w:hAnsi="宋体" w:cs="宋体"/>
-                <w:sz w:val="18"/>
-                <w:szCs w:val="18"/>
-              </w:rPr>
-            </w:pPr>
-            <w:r>
-              <w:rPr>
-                <w:rFonts w:ascii="宋体" w:eastAsia="宋体" w:hAnsi="宋体" w:cs="宋体"/>
-                <w:sz w:val="24"/>
-              </w:rPr>
-              <w:t>{ "_id" : ObjectId("53cbc67855ea1fd13e47ada9"), "Name" : "zhuima12", "Age" : 12, "Address" : "12.Number Beijing China" }</w:t>
-            </w:r>
-          </w:p>
-          <w:p>
-            <w:pPr>
-              <w:adjustRightInd/>
-              <w:snapToGrid/>
-              <w:spacing w:after="150"/>
-              <w:rPr>
-                <w:rFonts w:ascii="宋体" w:eastAsia="宋体" w:hAnsi="宋体" w:cs="宋体"/>
-                <w:sz w:val="18"/>
-                <w:szCs w:val="18"/>
-              </w:rPr>
-            </w:pPr>
-            <w:r>
-              <w:rPr>
-                <w:rFonts w:ascii="宋体" w:eastAsia="宋体" w:hAnsi="宋体" w:cs="宋体"/>
-                <w:sz w:val="24"/>
-              </w:rPr>
-              <w:t>{ "_id" : ObjectId("53cbc67855ea1fd13e47adaa"), "Name" : "zhuima13", "Age" : 13, "Address" : "13.Number Beijing China" }</w:t>
-            </w:r>
-          </w:p>
-          <w:p>
-            <w:pPr>
-              <w:adjustRightInd/>
-              <w:snapToGrid/>
-              <w:spacing w:after="150"/>
-              <w:rPr>
-                <w:rFonts w:ascii="宋体" w:eastAsia="宋体" w:hAnsi="宋体" w:cs="宋体"/>
-                <w:sz w:val="18"/>
-                <w:szCs w:val="18"/>
-              </w:rPr>
-            </w:pPr>
-            <w:r>
-              <w:rPr>
-                <w:rFonts w:ascii="宋体" w:eastAsia="宋体" w:hAnsi="宋体" w:cs="宋体"/>
-                <w:sz w:val="24"/>
-              </w:rPr>
-              <w:t>{ "_id" : ObjectId("53cbc67855ea1fd13e47adab"), "Name" : "zhuima14", "Age" : 14, "Address" : "14.Number Beijing China" }</w:t>
-            </w:r>
-          </w:p>
-          <w:p>
-            <w:pPr>
-              <w:adjustRightInd/>
-              <w:snapToGrid/>
-              <w:spacing w:after="150"/>
-              <w:rPr>
-                <w:rFonts w:ascii="宋体" w:eastAsia="宋体" w:hAnsi="宋体" w:cs="宋体"/>
-                <w:sz w:val="18"/>
-                <w:szCs w:val="18"/>
-              </w:rPr>
-            </w:pPr>
-            <w:r>
-              <w:rPr>
-                <w:rFonts w:ascii="宋体" w:eastAsia="宋体" w:hAnsi="宋体" w:cs="宋体"/>
-                <w:sz w:val="24"/>
-              </w:rPr>
-              <w:t>{ "_id" : ObjectId("53cbc67855ea1fd13e47adac"), "Name" : "zhuima15", "Age" : 15, "Address" : "15.Number Beijing China" }</w:t>
-            </w:r>
-          </w:p>
-          <w:p>
-            <w:pPr>
-              <w:adjustRightInd/>
-              <w:snapToGrid/>
-              <w:spacing w:after="150"/>
-              <w:rPr>
-                <w:rFonts w:ascii="宋体" w:eastAsia="宋体" w:hAnsi="宋体" w:cs="宋体"/>
-                <w:sz w:val="18"/>
-                <w:szCs w:val="18"/>
-              </w:rPr>
-            </w:pPr>
-            <w:r>
-              <w:rPr>
-                <w:rFonts w:ascii="宋体" w:eastAsia="宋体" w:hAnsi="宋体" w:cs="宋体"/>
-                <w:sz w:val="24"/>
-              </w:rPr>
-              <w:t>{ "_id" : ObjectId("53cbc67855ea1fd13e47adad"), "Name" : "zhuima16", "Age" : 16, "Address" : "16.Number Beijing China" }</w:t>
-            </w:r>
-          </w:p>
-          <w:p>
-            <w:pPr>
-              <w:adjustRightInd/>
-              <w:snapToGrid/>
-              <w:spacing w:after="150"/>
-              <w:rPr>
-                <w:rFonts w:ascii="宋体" w:eastAsia="宋体" w:hAnsi="宋体" w:cs="宋体"/>
-                <w:sz w:val="18"/>
-                <w:szCs w:val="18"/>
-              </w:rPr>
-            </w:pPr>
-            <w:r>
-              <w:rPr>
-                <w:rFonts w:ascii="宋体" w:eastAsia="宋体" w:hAnsi="宋体" w:cs="宋体"/>
-                <w:sz w:val="24"/>
-              </w:rPr>
-              <w:t>{ "_id" : ObjectId("53cbc67855ea1fd13e47adae"), "Name" : "zhuima17", "Age" : 17, "Address" : "17.Number Beijing China" }</w:t>
-            </w:r>
-          </w:p>
-          <w:p>
-            <w:pPr>
-              <w:adjustRightInd/>
-              <w:snapToGrid/>
-              <w:spacing w:after="150"/>
-              <w:rPr>
-                <w:rFonts w:ascii="宋体" w:eastAsia="宋体" w:hAnsi="宋体" w:cs="宋体"/>
-                <w:sz w:val="18"/>
-                <w:szCs w:val="18"/>
-              </w:rPr>
-            </w:pPr>
-            <w:r>
-              <w:rPr>
-                <w:rFonts w:ascii="宋体" w:eastAsia="宋体" w:hAnsi="宋体" w:cs="宋体"/>
-                <w:sz w:val="24"/>
-              </w:rPr>
-              <w:t>{ "_id" : ObjectId("53cbc67855ea1fd13e47adaf"), "Name" : "zhuima18", "Age" : 18, "Address" : "18.Number Beijing China" }</w:t>
-            </w:r>
-          </w:p>
-          <w:p>
-            <w:pPr>
-              <w:adjustRightInd/>
-              <w:snapToGrid/>
-              <w:spacing w:after="150"/>
-              <w:rPr>
-                <w:rFonts w:ascii="宋体" w:eastAsia="宋体" w:hAnsi="宋体" w:cs="宋体"/>
-                <w:sz w:val="18"/>
-                <w:szCs w:val="18"/>
-              </w:rPr>
-            </w:pPr>
-            <w:r>
-              <w:rPr>
-                <w:rFonts w:ascii="宋体" w:eastAsia="宋体" w:hAnsi="宋体" w:cs="宋体"/>
-                <w:sz w:val="24"/>
-              </w:rPr>
-              <w:t>{ "_id" : ObjectId("53cbc67855ea1fd13e47adb0"), "Name" : "zhuima19", "Age" : 19, "Address" : "19.Number Beijing China" }</w:t>
-            </w:r>
-          </w:p>
-          <w:p>
-            <w:pPr>
-              <w:adjustRightInd/>
-              <w:snapToGrid/>
-              <w:spacing w:after="150"/>
-              <w:rPr>
-                <w:rFonts w:ascii="宋体" w:eastAsia="宋体" w:hAnsi="宋体" w:cs="宋体"/>
-                <w:sz w:val="18"/>
-                <w:szCs w:val="18"/>
-              </w:rPr>
-            </w:pPr>
-            <w:r>
-              <w:rPr>
-                <w:rFonts w:ascii="宋体" w:eastAsia="宋体" w:hAnsi="宋体" w:cs="宋体"/>
-                <w:sz w:val="24"/>
-              </w:rPr>
-              <w:t>{ "_id" : ObjectId("53cbc67855ea1fd13e47adb1"), "Name" : "zhuima20", "Age" : 20, "Address" : "20.Number Beijing China" }</w:t>
-            </w:r>
-          </w:p>
-          <w:p>
-            <w:pPr>
-              <w:adjustRightInd/>
-              <w:snapToGrid/>
-              <w:spacing w:after="150"/>
-              <w:rPr>
-                <w:rFonts w:ascii="宋体" w:eastAsia="宋体" w:hAnsi="宋体" w:cs="宋体"/>
-                <w:sz w:val="18"/>
-                <w:szCs w:val="18"/>
-              </w:rPr>
-            </w:pPr>
-            <w:r>
-              <w:rPr>
-                <w:rFonts w:ascii="宋体" w:eastAsia="宋体" w:hAnsi="宋体" w:cs="宋体"/>
-                <w:sz w:val="24"/>
-              </w:rPr>
-              <w:t>{ "_id" : ObjectId("53cbc67855ea1fd13e47adb2"), "Name" : "zhuima21", "Age" : 21, "Address" : "21.Number Beijing China" }</w:t>
-            </w:r>
-          </w:p>
-          <w:p>
-            <w:pPr>
-              <w:adjustRightInd/>
-              <w:snapToGrid/>
-              <w:spacing w:after="150"/>
-              <w:rPr>
-                <w:rFonts w:ascii="宋体" w:eastAsia="宋体" w:hAnsi="宋体" w:cs="宋体"/>
-                <w:sz w:val="18"/>
-                <w:szCs w:val="18"/>
-              </w:rPr>
-            </w:pPr>
-            <w:r>
-              <w:rPr>
-                <w:rFonts w:ascii="宋体" w:eastAsia="宋体" w:hAnsi="宋体" w:cs="宋体"/>
-                <w:sz w:val="24"/>
-              </w:rPr>
-              <w:t>{ "_id" : ObjectId("53cbc67855ea1fd13e47adb3"), "Name" : "zhuima22", "Age" : 22, "Address" : "22.Number Beijing China" }</w:t>
-            </w:r>
-          </w:p>
-          <w:p>
-            <w:pPr>
-              <w:adjustRightInd/>
-              <w:snapToGrid/>
-              <w:spacing w:after="150"/>
-              <w:rPr>
-                <w:rFonts w:ascii="宋体" w:eastAsia="宋体" w:hAnsi="宋体" w:cs="宋体"/>
-                <w:sz w:val="18"/>
-                <w:szCs w:val="18"/>
-              </w:rPr>
-            </w:pPr>
-            <w:r>
-              <w:rPr>
-                <w:rFonts w:ascii="宋体" w:eastAsia="宋体" w:hAnsi="宋体" w:cs="宋体"/>
-                <w:sz w:val="24"/>
-              </w:rPr>
-              <w:t>{ "_id" : ObjectId("53cbc67855ea1fd13e47adb4"), "Name" : "zhuima23", "Age" : 23, "Address" : "23.Number Beijing China" }</w:t>
-            </w:r>
-          </w:p>
-          <w:p>
-            <w:pPr>
-              <w:adjustRightInd/>
-              <w:snapToGrid/>
-              <w:spacing w:after="150"/>
-              <w:rPr>
-                <w:rFonts w:ascii="宋体" w:eastAsia="宋体" w:hAnsi="宋体" w:cs="宋体"/>
-                <w:sz w:val="18"/>
-                <w:szCs w:val="18"/>
-              </w:rPr>
-            </w:pPr>
-            <w:r>
-              <w:rPr>
-                <w:rFonts w:ascii="宋体" w:eastAsia="宋体" w:hAnsi="宋体" w:cs="宋体"/>
-                <w:sz w:val="24"/>
-              </w:rPr>
-              <w:t>{ "_id" : ObjectId("53cbc67855ea1fd13e47adb5"), "Name" : "zhuima24", "Age" : </w:t>
-            </w:r>
-            <w:r>
-              <w:rPr>
-                <w:rFonts w:ascii="宋体" w:eastAsia="宋体" w:hAnsi="宋体" w:cs="宋体"/>
-                <w:sz w:val="24"/>
-              </w:rPr>
-              <w:lastRenderedPageBreak/>
-              <w:t>24, "Address" : "24.Number Beijing China" }</w:t>
-            </w:r>
-          </w:p>
-          <w:p>
-            <w:pPr>
-              <w:adjustRightInd/>
-              <w:snapToGrid/>
-              <w:spacing w:after="150"/>
-              <w:rPr>
-                <w:rFonts w:ascii="宋体" w:eastAsia="宋体" w:hAnsi="宋体" w:cs="宋体"/>
-                <w:sz w:val="18"/>
-                <w:szCs w:val="18"/>
-              </w:rPr>
-            </w:pPr>
-            <w:r>
-              <w:rPr>
-                <w:rFonts w:ascii="宋体" w:eastAsia="宋体" w:hAnsi="宋体" w:cs="宋体"/>
-                <w:sz w:val="24"/>
-              </w:rPr>
-              <w:t>{ "_id" : ObjectId("53cbc67855ea1fd13e47adb6"), "Name" : "zhuima25", "Age" : 25, "Address" : "25.Number Beijing China" }</w:t>
-            </w:r>
-          </w:p>
-          <w:p>
-            <w:pPr>
-              <w:adjustRightInd/>
-              <w:snapToGrid/>
-              <w:spacing w:after="150"/>
-              <w:rPr>
-                <w:rFonts w:ascii="宋体" w:eastAsia="宋体" w:hAnsi="宋体" w:cs="宋体"/>
-                <w:sz w:val="18"/>
-                <w:szCs w:val="18"/>
-              </w:rPr>
-            </w:pPr>
-            <w:r>
-              <w:rPr>
-                <w:rFonts w:ascii="宋体" w:eastAsia="宋体" w:hAnsi="宋体" w:cs="宋体"/>
-                <w:sz w:val="24"/>
-              </w:rPr>
-              <w:t>{ "_id" : ObjectId("53cbc67855ea1fd13e47adb7"), "Name" : "zhuima26", "Age" : 26, "Address" : "26.Number Beijing China" }</w:t>
-            </w:r>
-          </w:p>
-          <w:p>
-            <w:pPr>
-              <w:adjustRightInd/>
-              <w:snapToGrid/>
-              <w:spacing w:after="150"/>
-              <w:rPr>
-                <w:rFonts w:ascii="宋体" w:eastAsia="宋体" w:hAnsi="宋体" w:cs="宋体"/>
-                <w:sz w:val="18"/>
-                <w:szCs w:val="18"/>
-              </w:rPr>
-            </w:pPr>
-            <w:r>
-              <w:rPr>
-                <w:rFonts w:ascii="宋体" w:eastAsia="宋体" w:hAnsi="宋体" w:cs="宋体"/>
-                <w:sz w:val="24"/>
-              </w:rPr>
-              <w:t>{ "_id" : ObjectId("53cbc67855ea1fd13e47adb8"), "Name" : "zhuima27", "Age" : 27, "Address" : "27.Number Beijing China" }</w:t>
-            </w:r>
-          </w:p>
-          <w:p>
-            <w:pPr>
-              <w:adjustRightInd/>
-              <w:snapToGrid/>
-              <w:spacing w:after="150"/>
-              <w:rPr>
-                <w:rFonts w:ascii="宋体" w:eastAsia="宋体" w:hAnsi="宋体" w:cs="宋体"/>
-                <w:sz w:val="18"/>
-                <w:szCs w:val="18"/>
-              </w:rPr>
-            </w:pPr>
-            <w:r>
-              <w:rPr>
-                <w:rFonts w:ascii="宋体" w:eastAsia="宋体" w:hAnsi="宋体" w:cs="宋体"/>
-                <w:sz w:val="24"/>
-              </w:rPr>
-              <w:t>{ "_id" : ObjectId("53cbc67855ea1fd13e47adb9"), "Name" : "zhuima28", "Age" : 28, "Address" : "28.Number Beijing China" }</w:t>
-            </w:r>
-          </w:p>
-          <w:p>
-            <w:pPr>
-              <w:adjustRightInd/>
-              <w:snapToGrid/>
-              <w:spacing w:after="150"/>
-              <w:rPr>
-                <w:rFonts w:ascii="宋体" w:eastAsia="宋体" w:hAnsi="宋体" w:cs="宋体"/>
-                <w:sz w:val="18"/>
-                <w:szCs w:val="18"/>
-              </w:rPr>
-            </w:pPr>
-            <w:r>
-              <w:rPr>
-                <w:rFonts w:ascii="宋体" w:eastAsia="宋体" w:hAnsi="宋体" w:cs="宋体"/>
-                <w:sz w:val="24"/>
-              </w:rPr>
-              <w:t>Type "it" for more</w:t>
-            </w:r>
-          </w:p>
-          <w:p>
-            <w:pPr>
-              <w:adjustRightInd/>
-              <w:snapToGrid/>
-              <w:spacing w:after="150"/>
-              <w:rPr>
-                <w:rFonts w:ascii="宋体" w:eastAsia="宋体" w:hAnsi="宋体" w:cs="宋体"/>
-                <w:sz w:val="18"/>
-                <w:szCs w:val="18"/>
-              </w:rPr>
-            </w:pPr>
-            <w:r>
-              <w:rPr>
-                <w:rFonts w:ascii="宋体" w:eastAsia="宋体" w:hAnsi="宋体" w:cs="宋体"/>
-                <w:sz w:val="24"/>
-              </w:rPr>
-              <w:t>&gt;</w:t>
-            </w:r>
-          </w:p>
-        </w:tc>
-      </w:tr>
-    </w:tbl>
-    <w:p>
-      <w:pPr>
-        <w:shd w:val="clear" w:color="auto" w:fill="FFFFFF"/>
-        <w:adjustRightInd/>
-        <w:snapToGrid/>
-        <w:spacing w:after="0" w:line="420" w:lineRule="atLeast"/>
-        <w:rPr>
-          <w:rFonts w:ascii="宋体" w:eastAsia="宋体" w:hAnsi="宋体" w:cs="宋体"/>
-          <w:color w:val="555555"/>
-          <w:sz w:val="21"/>
-          <w:szCs w:val="21"/>
-        </w:rPr>
-      </w:pPr>
     </w:p>
     <w:p>
       <w:pPr>
@@ -5287,6 +2206,7 @@
                 <w:sz w:val="18"/>
                 <w:szCs w:val="18"/>
               </w:rPr>
+              <w:lastRenderedPageBreak/>
               <w:t>6</w:t>
             </w:r>
           </w:p>
@@ -5327,7 +2247,6 @@
                 <w:sz w:val="18"/>
                 <w:szCs w:val="18"/>
               </w:rPr>
-              <w:lastRenderedPageBreak/>
               <w:t>8</w:t>
             </w:r>
           </w:p>
@@ -5728,6 +2647,7 @@
                 <w:rFonts w:ascii="宋体" w:eastAsia="宋体" w:hAnsi="宋体" w:cs="宋体"/>
                 <w:sz w:val="24"/>
               </w:rPr>
+              <w:lastRenderedPageBreak/>
               <w:t>{ "_id" : ObjectId("53cbc67855ea1fd13e47adc1"), "Name" : "zhuima36", "Age" : 36, "Address" : "36.Number Beijing China" }</w:t>
             </w:r>
           </w:p>
@@ -5747,7 +2667,6 @@
                 <w:rFonts w:ascii="宋体" w:eastAsia="宋体" w:hAnsi="宋体" w:cs="宋体"/>
                 <w:sz w:val="24"/>
               </w:rPr>
-              <w:lastRenderedPageBreak/>
               <w:t>{ "_id" : ObjectId("53cbc67855ea1fd13e47adc2"), "Name" : "zhuima37", "Age" : 37, "Address" : "37.Number Beijing China" }</w:t>
             </w:r>
           </w:p>
@@ -5938,102 +2857,7 @@
                 <w:rFonts w:ascii="宋体" w:eastAsia="宋体" w:hAnsi="宋体" w:cs="宋体"/>
                 <w:sz w:val="24"/>
               </w:rPr>
-              <w:t>{ "_id" : ObjectId("53cbc67855ea1fd13e47ae26"), "Name" : "zhuima137", "Age" : 37, "Address" : "137.Number Beijing China" }</w:t>
-            </w:r>
-          </w:p>
-          <w:p>
-            <w:pPr>
-              <w:adjustRightInd/>
-              <w:snapToGrid/>
-              <w:spacing w:after="150"/>
-              <w:rPr>
-                <w:rFonts w:ascii="宋体" w:eastAsia="宋体" w:hAnsi="宋体" w:cs="宋体"/>
-                <w:sz w:val="18"/>
-                <w:szCs w:val="18"/>
-              </w:rPr>
-            </w:pPr>
-            <w:r>
-              <w:rPr>
-                <w:rFonts w:ascii="宋体" w:eastAsia="宋体" w:hAnsi="宋体" w:cs="宋体"/>
-                <w:sz w:val="24"/>
-              </w:rPr>
-              <w:t>{ "_id" : ObjectId("53cbc67855ea1fd13e47ae27"), "Name" : "zhuima138", "Age" : 38, "Address" : "138.Number Beijing China" }</w:t>
-            </w:r>
-          </w:p>
-          <w:p>
-            <w:pPr>
-              <w:adjustRightInd/>
-              <w:snapToGrid/>
-              <w:spacing w:after="150"/>
-              <w:rPr>
-                <w:rFonts w:ascii="宋体" w:eastAsia="宋体" w:hAnsi="宋体" w:cs="宋体"/>
-                <w:sz w:val="18"/>
-                <w:szCs w:val="18"/>
-              </w:rPr>
-            </w:pPr>
-            <w:r>
-              <w:rPr>
-                <w:rFonts w:ascii="宋体" w:eastAsia="宋体" w:hAnsi="宋体" w:cs="宋体"/>
-                <w:sz w:val="24"/>
-              </w:rPr>
-              <w:t>{ "_id" : ObjectId("53cbc67855ea1fd13e47ae28"), "Name" : "zhuima139", "Age" : 39, "Address" : "139.Number Beijing China" }</w:t>
-            </w:r>
-          </w:p>
-          <w:p>
-            <w:pPr>
-              <w:adjustRightInd/>
-              <w:snapToGrid/>
-              <w:spacing w:after="150"/>
-              <w:rPr>
-                <w:rFonts w:ascii="宋体" w:eastAsia="宋体" w:hAnsi="宋体" w:cs="宋体"/>
-                <w:sz w:val="18"/>
-                <w:szCs w:val="18"/>
-              </w:rPr>
-            </w:pPr>
-            <w:r>
-              <w:rPr>
-                <w:rFonts w:ascii="宋体" w:eastAsia="宋体" w:hAnsi="宋体" w:cs="宋体"/>
-                <w:sz w:val="24"/>
-              </w:rPr>
-              <w:t>{ "_id" : ObjectId("53cbc67855ea1fd13e47ae29"), "Name" : "zhuima140", "Age" : 40, "Address" : "140.Number Beijing China" }</w:t>
-            </w:r>
-          </w:p>
-          <w:p>
-            <w:pPr>
-              <w:adjustRightInd/>
-              <w:snapToGrid/>
-              <w:spacing w:after="150"/>
-              <w:rPr>
-                <w:rFonts w:ascii="宋体" w:eastAsia="宋体" w:hAnsi="宋体" w:cs="宋体"/>
-                <w:sz w:val="18"/>
-                <w:szCs w:val="18"/>
-              </w:rPr>
-            </w:pPr>
-            <w:r>
-              <w:rPr>
-                <w:rFonts w:ascii="宋体" w:eastAsia="宋体" w:hAnsi="宋体" w:cs="宋体"/>
-                <w:sz w:val="24"/>
-              </w:rPr>
-              <w:t>{ "_id" : ObjectId("53cbc67855ea1fd13e47ae2a"), "Name" : "zhuima141", "Age" : 41, "Address" : "141.Number Beijing China" }</w:t>
-            </w:r>
-          </w:p>
-          <w:p>
-            <w:pPr>
-              <w:adjustRightInd/>
-              <w:snapToGrid/>
-              <w:spacing w:after="150"/>
-              <w:rPr>
-                <w:rFonts w:ascii="宋体" w:eastAsia="宋体" w:hAnsi="宋体" w:cs="宋体"/>
-                <w:sz w:val="18"/>
-                <w:szCs w:val="18"/>
-              </w:rPr>
-            </w:pPr>
-            <w:r>
-              <w:rPr>
-                <w:rFonts w:ascii="宋体" w:eastAsia="宋体" w:hAnsi="宋体" w:cs="宋体"/>
-                <w:sz w:val="24"/>
-              </w:rPr>
-              <w:t>{ "_id" : ObjectId("53cbc67855ea1fd13e47ae2b"), "Name" : "zhuima142", "Age" : 42, "Address" : "142.Number Beijing China" }</w:t>
+              <w:t>{ "_id" : ObjectId("53cbc67855ea1fd13e47ae26"), "Name" : "zhuima137", "Age" :</w:t>
             </w:r>
           </w:p>
           <w:p>
@@ -6090,7 +2914,6 @@
                 <w:rFonts w:ascii="宋体" w:eastAsia="宋体" w:hAnsi="宋体" w:cs="宋体"/>
                 <w:sz w:val="24"/>
               </w:rPr>
-              <w:lastRenderedPageBreak/>
               <w:t>&gt;</w:t>
             </w:r>
           </w:p>
@@ -6369,7 +3192,15 @@
                 <w:rFonts w:ascii="宋体" w:eastAsia="宋体" w:hAnsi="宋体" w:cs="宋体"/>
                 <w:sz w:val="24"/>
               </w:rPr>
-              <w:t>{ "_id" : ObjectId("53cbc67855ea1fd13e47ae01"), "Name" : "zhuima100", "Age" : 100, "Address" : "100.Number Beijing China" }</w:t>
+              <w:t>{ "_id" : ObjectId("53cbc67855ea1fd13e47ae01"), "Name" : "zhuima100", "Age" :</w:t>
+            </w:r>
+            <w:r>
+              <w:rPr>
+                <w:rFonts w:ascii="宋体" w:eastAsia="宋体" w:hAnsi="宋体" w:cs="宋体"/>
+                <w:sz w:val="24"/>
+              </w:rPr>
+              <w:lastRenderedPageBreak/>
+              <w:t> 100, "Address" : "100.Number Beijing China" }</w:t>
             </w:r>
           </w:p>
           <w:p>
@@ -6501,1217 +3332,6 @@
         <w:t>$push  会向已有的数组末尾加入一个元素，要是没有就会创建一个新的数组</w:t>
       </w:r>
     </w:p>
-    <w:tbl>
-      <w:tblPr>
-        <w:tblW w:w="0" w:type="auto"/>
-        <w:tblCellMar>
-          <w:left w:w="0" w:type="dxa"/>
-          <w:right w:w="0" w:type="dxa"/>
-        </w:tblCellMar>
-        <w:tblLook w:val="04A0"/>
-      </w:tblPr>
-      <w:tblGrid>
-        <w:gridCol w:w="161"/>
-        <w:gridCol w:w="10327"/>
-      </w:tblGrid>
-      <w:tr>
-        <w:trPr>
-          <w:trHeight w:val="390"/>
-        </w:trPr>
-        <w:tc>
-          <w:tcPr>
-            <w:tcW w:w="0" w:type="auto"/>
-            <w:vAlign w:val="center"/>
-            <w:hideMark/>
-          </w:tcPr>
-          <w:p>
-            <w:pPr>
-              <w:adjustRightInd/>
-              <w:snapToGrid/>
-              <w:spacing w:after="150"/>
-              <w:rPr>
-                <w:rFonts w:ascii="宋体" w:eastAsia="宋体" w:hAnsi="宋体" w:cs="宋体"/>
-                <w:sz w:val="18"/>
-                <w:szCs w:val="18"/>
-              </w:rPr>
-            </w:pPr>
-            <w:r>
-              <w:rPr>
-                <w:rFonts w:ascii="宋体" w:eastAsia="宋体" w:hAnsi="宋体" w:cs="宋体"/>
-                <w:sz w:val="18"/>
-                <w:szCs w:val="18"/>
-              </w:rPr>
-              <w:t>1</w:t>
-            </w:r>
-          </w:p>
-          <w:p>
-            <w:pPr>
-              <w:adjustRightInd/>
-              <w:snapToGrid/>
-              <w:spacing w:after="150"/>
-              <w:rPr>
-                <w:rFonts w:ascii="宋体" w:eastAsia="宋体" w:hAnsi="宋体" w:cs="宋体"/>
-                <w:sz w:val="18"/>
-                <w:szCs w:val="18"/>
-              </w:rPr>
-            </w:pPr>
-            <w:r>
-              <w:rPr>
-                <w:rFonts w:ascii="宋体" w:eastAsia="宋体" w:hAnsi="宋体" w:cs="宋体"/>
-                <w:sz w:val="18"/>
-                <w:szCs w:val="18"/>
-              </w:rPr>
-              <w:t>2</w:t>
-            </w:r>
-          </w:p>
-          <w:p>
-            <w:pPr>
-              <w:adjustRightInd/>
-              <w:snapToGrid/>
-              <w:spacing w:after="150"/>
-              <w:rPr>
-                <w:rFonts w:ascii="宋体" w:eastAsia="宋体" w:hAnsi="宋体" w:cs="宋体"/>
-                <w:sz w:val="18"/>
-                <w:szCs w:val="18"/>
-              </w:rPr>
-            </w:pPr>
-            <w:r>
-              <w:rPr>
-                <w:rFonts w:ascii="宋体" w:eastAsia="宋体" w:hAnsi="宋体" w:cs="宋体"/>
-                <w:sz w:val="18"/>
-                <w:szCs w:val="18"/>
-              </w:rPr>
-              <w:t>3</w:t>
-            </w:r>
-          </w:p>
-          <w:p>
-            <w:pPr>
-              <w:adjustRightInd/>
-              <w:snapToGrid/>
-              <w:spacing w:after="150"/>
-              <w:rPr>
-                <w:rFonts w:ascii="宋体" w:eastAsia="宋体" w:hAnsi="宋体" w:cs="宋体"/>
-                <w:sz w:val="18"/>
-                <w:szCs w:val="18"/>
-              </w:rPr>
-            </w:pPr>
-            <w:r>
-              <w:rPr>
-                <w:rFonts w:ascii="宋体" w:eastAsia="宋体" w:hAnsi="宋体" w:cs="宋体"/>
-                <w:sz w:val="18"/>
-                <w:szCs w:val="18"/>
-              </w:rPr>
-              <w:t>4</w:t>
-            </w:r>
-          </w:p>
-          <w:p>
-            <w:pPr>
-              <w:adjustRightInd/>
-              <w:snapToGrid/>
-              <w:spacing w:after="150"/>
-              <w:rPr>
-                <w:rFonts w:ascii="宋体" w:eastAsia="宋体" w:hAnsi="宋体" w:cs="宋体"/>
-                <w:sz w:val="18"/>
-                <w:szCs w:val="18"/>
-              </w:rPr>
-            </w:pPr>
-            <w:r>
-              <w:rPr>
-                <w:rFonts w:ascii="宋体" w:eastAsia="宋体" w:hAnsi="宋体" w:cs="宋体"/>
-                <w:sz w:val="18"/>
-                <w:szCs w:val="18"/>
-              </w:rPr>
-              <w:t>5</w:t>
-            </w:r>
-          </w:p>
-          <w:p>
-            <w:pPr>
-              <w:adjustRightInd/>
-              <w:snapToGrid/>
-              <w:spacing w:after="150"/>
-              <w:rPr>
-                <w:rFonts w:ascii="宋体" w:eastAsia="宋体" w:hAnsi="宋体" w:cs="宋体"/>
-                <w:sz w:val="18"/>
-                <w:szCs w:val="18"/>
-              </w:rPr>
-            </w:pPr>
-            <w:r>
-              <w:rPr>
-                <w:rFonts w:ascii="宋体" w:eastAsia="宋体" w:hAnsi="宋体" w:cs="宋体"/>
-                <w:sz w:val="18"/>
-                <w:szCs w:val="18"/>
-              </w:rPr>
-              <w:t>6</w:t>
-            </w:r>
-          </w:p>
-          <w:p>
-            <w:pPr>
-              <w:adjustRightInd/>
-              <w:snapToGrid/>
-              <w:spacing w:after="150"/>
-              <w:rPr>
-                <w:rFonts w:ascii="宋体" w:eastAsia="宋体" w:hAnsi="宋体" w:cs="宋体"/>
-                <w:sz w:val="18"/>
-                <w:szCs w:val="18"/>
-              </w:rPr>
-            </w:pPr>
-            <w:r>
-              <w:rPr>
-                <w:rFonts w:ascii="宋体" w:eastAsia="宋体" w:hAnsi="宋体" w:cs="宋体"/>
-                <w:sz w:val="18"/>
-                <w:szCs w:val="18"/>
-              </w:rPr>
-              <w:t>7</w:t>
-            </w:r>
-          </w:p>
-          <w:p>
-            <w:pPr>
-              <w:adjustRightInd/>
-              <w:snapToGrid/>
-              <w:spacing w:after="150"/>
-              <w:rPr>
-                <w:rFonts w:ascii="宋体" w:eastAsia="宋体" w:hAnsi="宋体" w:cs="宋体"/>
-                <w:sz w:val="18"/>
-                <w:szCs w:val="18"/>
-              </w:rPr>
-            </w:pPr>
-            <w:r>
-              <w:rPr>
-                <w:rFonts w:ascii="宋体" w:eastAsia="宋体" w:hAnsi="宋体" w:cs="宋体"/>
-                <w:sz w:val="18"/>
-                <w:szCs w:val="18"/>
-              </w:rPr>
-              <w:t>8</w:t>
-            </w:r>
-          </w:p>
-          <w:p>
-            <w:pPr>
-              <w:adjustRightInd/>
-              <w:snapToGrid/>
-              <w:spacing w:after="150"/>
-              <w:rPr>
-                <w:rFonts w:ascii="宋体" w:eastAsia="宋体" w:hAnsi="宋体" w:cs="宋体"/>
-                <w:sz w:val="18"/>
-                <w:szCs w:val="18"/>
-              </w:rPr>
-            </w:pPr>
-            <w:r>
-              <w:rPr>
-                <w:rFonts w:ascii="宋体" w:eastAsia="宋体" w:hAnsi="宋体" w:cs="宋体"/>
-                <w:sz w:val="18"/>
-                <w:szCs w:val="18"/>
-              </w:rPr>
-              <w:t>9</w:t>
-            </w:r>
-          </w:p>
-          <w:p>
-            <w:pPr>
-              <w:adjustRightInd/>
-              <w:snapToGrid/>
-              <w:spacing w:after="150"/>
-              <w:rPr>
-                <w:rFonts w:ascii="宋体" w:eastAsia="宋体" w:hAnsi="宋体" w:cs="宋体"/>
-                <w:sz w:val="18"/>
-                <w:szCs w:val="18"/>
-              </w:rPr>
-            </w:pPr>
-            <w:r>
-              <w:rPr>
-                <w:rFonts w:ascii="宋体" w:eastAsia="宋体" w:hAnsi="宋体" w:cs="宋体"/>
-                <w:sz w:val="18"/>
-                <w:szCs w:val="18"/>
-              </w:rPr>
-              <w:t>10</w:t>
-            </w:r>
-          </w:p>
-          <w:p>
-            <w:pPr>
-              <w:adjustRightInd/>
-              <w:snapToGrid/>
-              <w:spacing w:after="150"/>
-              <w:rPr>
-                <w:rFonts w:ascii="宋体" w:eastAsia="宋体" w:hAnsi="宋体" w:cs="宋体"/>
-                <w:sz w:val="18"/>
-                <w:szCs w:val="18"/>
-              </w:rPr>
-            </w:pPr>
-            <w:r>
-              <w:rPr>
-                <w:rFonts w:ascii="宋体" w:eastAsia="宋体" w:hAnsi="宋体" w:cs="宋体"/>
-                <w:sz w:val="18"/>
-                <w:szCs w:val="18"/>
-              </w:rPr>
-              <w:t>11</w:t>
-            </w:r>
-          </w:p>
-          <w:p>
-            <w:pPr>
-              <w:adjustRightInd/>
-              <w:snapToGrid/>
-              <w:spacing w:after="150"/>
-              <w:rPr>
-                <w:rFonts w:ascii="宋体" w:eastAsia="宋体" w:hAnsi="宋体" w:cs="宋体"/>
-                <w:sz w:val="18"/>
-                <w:szCs w:val="18"/>
-              </w:rPr>
-            </w:pPr>
-            <w:r>
-              <w:rPr>
-                <w:rFonts w:ascii="宋体" w:eastAsia="宋体" w:hAnsi="宋体" w:cs="宋体"/>
-                <w:sz w:val="18"/>
-                <w:szCs w:val="18"/>
-              </w:rPr>
-              <w:t>12</w:t>
-            </w:r>
-          </w:p>
-          <w:p>
-            <w:pPr>
-              <w:adjustRightInd/>
-              <w:snapToGrid/>
-              <w:spacing w:after="150"/>
-              <w:rPr>
-                <w:rFonts w:ascii="宋体" w:eastAsia="宋体" w:hAnsi="宋体" w:cs="宋体"/>
-                <w:sz w:val="18"/>
-                <w:szCs w:val="18"/>
-              </w:rPr>
-            </w:pPr>
-            <w:r>
-              <w:rPr>
-                <w:rFonts w:ascii="宋体" w:eastAsia="宋体" w:hAnsi="宋体" w:cs="宋体"/>
-                <w:sz w:val="18"/>
-                <w:szCs w:val="18"/>
-              </w:rPr>
-              <w:t>13</w:t>
-            </w:r>
-          </w:p>
-          <w:p>
-            <w:pPr>
-              <w:adjustRightInd/>
-              <w:snapToGrid/>
-              <w:spacing w:after="150"/>
-              <w:rPr>
-                <w:rFonts w:ascii="宋体" w:eastAsia="宋体" w:hAnsi="宋体" w:cs="宋体"/>
-                <w:sz w:val="18"/>
-                <w:szCs w:val="18"/>
-              </w:rPr>
-            </w:pPr>
-            <w:r>
-              <w:rPr>
-                <w:rFonts w:ascii="宋体" w:eastAsia="宋体" w:hAnsi="宋体" w:cs="宋体"/>
-                <w:sz w:val="18"/>
-                <w:szCs w:val="18"/>
-              </w:rPr>
-              <w:t>14</w:t>
-            </w:r>
-          </w:p>
-          <w:p>
-            <w:pPr>
-              <w:adjustRightInd/>
-              <w:snapToGrid/>
-              <w:spacing w:after="150"/>
-              <w:rPr>
-                <w:rFonts w:ascii="宋体" w:eastAsia="宋体" w:hAnsi="宋体" w:cs="宋体"/>
-                <w:sz w:val="18"/>
-                <w:szCs w:val="18"/>
-              </w:rPr>
-            </w:pPr>
-            <w:r>
-              <w:rPr>
-                <w:rFonts w:ascii="宋体" w:eastAsia="宋体" w:hAnsi="宋体" w:cs="宋体"/>
-                <w:sz w:val="18"/>
-                <w:szCs w:val="18"/>
-              </w:rPr>
-              <w:t>15</w:t>
-            </w:r>
-          </w:p>
-          <w:p>
-            <w:pPr>
-              <w:adjustRightInd/>
-              <w:snapToGrid/>
-              <w:spacing w:after="150"/>
-              <w:rPr>
-                <w:rFonts w:ascii="宋体" w:eastAsia="宋体" w:hAnsi="宋体" w:cs="宋体"/>
-                <w:sz w:val="18"/>
-                <w:szCs w:val="18"/>
-              </w:rPr>
-            </w:pPr>
-            <w:r>
-              <w:rPr>
-                <w:rFonts w:ascii="宋体" w:eastAsia="宋体" w:hAnsi="宋体" w:cs="宋体"/>
-                <w:sz w:val="18"/>
-                <w:szCs w:val="18"/>
-              </w:rPr>
-              <w:t>1</w:t>
-            </w:r>
-            <w:r>
-              <w:rPr>
-                <w:rFonts w:ascii="宋体" w:eastAsia="宋体" w:hAnsi="宋体" w:cs="宋体"/>
-                <w:sz w:val="18"/>
-                <w:szCs w:val="18"/>
-              </w:rPr>
-              <w:lastRenderedPageBreak/>
-              <w:t>6</w:t>
-            </w:r>
-          </w:p>
-          <w:p>
-            <w:pPr>
-              <w:adjustRightInd/>
-              <w:snapToGrid/>
-              <w:spacing w:after="150"/>
-              <w:rPr>
-                <w:rFonts w:ascii="宋体" w:eastAsia="宋体" w:hAnsi="宋体" w:cs="宋体"/>
-                <w:sz w:val="18"/>
-                <w:szCs w:val="18"/>
-              </w:rPr>
-            </w:pPr>
-            <w:r>
-              <w:rPr>
-                <w:rFonts w:ascii="宋体" w:eastAsia="宋体" w:hAnsi="宋体" w:cs="宋体"/>
-                <w:sz w:val="18"/>
-                <w:szCs w:val="18"/>
-              </w:rPr>
-              <w:t>17</w:t>
-            </w:r>
-          </w:p>
-          <w:p>
-            <w:pPr>
-              <w:adjustRightInd/>
-              <w:snapToGrid/>
-              <w:spacing w:after="150"/>
-              <w:rPr>
-                <w:rFonts w:ascii="宋体" w:eastAsia="宋体" w:hAnsi="宋体" w:cs="宋体"/>
-                <w:sz w:val="18"/>
-                <w:szCs w:val="18"/>
-              </w:rPr>
-            </w:pPr>
-            <w:r>
-              <w:rPr>
-                <w:rFonts w:ascii="宋体" w:eastAsia="宋体" w:hAnsi="宋体" w:cs="宋体"/>
-                <w:sz w:val="18"/>
-                <w:szCs w:val="18"/>
-              </w:rPr>
-              <w:t>18</w:t>
-            </w:r>
-          </w:p>
-          <w:p>
-            <w:pPr>
-              <w:adjustRightInd/>
-              <w:snapToGrid/>
-              <w:spacing w:after="150"/>
-              <w:rPr>
-                <w:rFonts w:ascii="宋体" w:eastAsia="宋体" w:hAnsi="宋体" w:cs="宋体"/>
-                <w:sz w:val="18"/>
-                <w:szCs w:val="18"/>
-              </w:rPr>
-            </w:pPr>
-            <w:r>
-              <w:rPr>
-                <w:rFonts w:ascii="宋体" w:eastAsia="宋体" w:hAnsi="宋体" w:cs="宋体"/>
-                <w:sz w:val="18"/>
-                <w:szCs w:val="18"/>
-              </w:rPr>
-              <w:t>19</w:t>
-            </w:r>
-          </w:p>
-          <w:p>
-            <w:pPr>
-              <w:adjustRightInd/>
-              <w:snapToGrid/>
-              <w:spacing w:after="150"/>
-              <w:rPr>
-                <w:rFonts w:ascii="宋体" w:eastAsia="宋体" w:hAnsi="宋体" w:cs="宋体"/>
-                <w:sz w:val="18"/>
-                <w:szCs w:val="18"/>
-              </w:rPr>
-            </w:pPr>
-            <w:r>
-              <w:rPr>
-                <w:rFonts w:ascii="宋体" w:eastAsia="宋体" w:hAnsi="宋体" w:cs="宋体"/>
-                <w:sz w:val="18"/>
-                <w:szCs w:val="18"/>
-              </w:rPr>
-              <w:t>20</w:t>
-            </w:r>
-          </w:p>
-          <w:p>
-            <w:pPr>
-              <w:adjustRightInd/>
-              <w:snapToGrid/>
-              <w:spacing w:after="150"/>
-              <w:rPr>
-                <w:rFonts w:ascii="宋体" w:eastAsia="宋体" w:hAnsi="宋体" w:cs="宋体"/>
-                <w:sz w:val="18"/>
-                <w:szCs w:val="18"/>
-              </w:rPr>
-            </w:pPr>
-            <w:r>
-              <w:rPr>
-                <w:rFonts w:ascii="宋体" w:eastAsia="宋体" w:hAnsi="宋体" w:cs="宋体"/>
-                <w:sz w:val="18"/>
-                <w:szCs w:val="18"/>
-              </w:rPr>
-              <w:t>21</w:t>
-            </w:r>
-          </w:p>
-          <w:p>
-            <w:pPr>
-              <w:adjustRightInd/>
-              <w:snapToGrid/>
-              <w:spacing w:after="150"/>
-              <w:rPr>
-                <w:rFonts w:ascii="宋体" w:eastAsia="宋体" w:hAnsi="宋体" w:cs="宋体"/>
-                <w:sz w:val="18"/>
-                <w:szCs w:val="18"/>
-              </w:rPr>
-            </w:pPr>
-            <w:r>
-              <w:rPr>
-                <w:rFonts w:ascii="宋体" w:eastAsia="宋体" w:hAnsi="宋体" w:cs="宋体"/>
-                <w:sz w:val="18"/>
-                <w:szCs w:val="18"/>
-              </w:rPr>
-              <w:t>22</w:t>
-            </w:r>
-          </w:p>
-          <w:p>
-            <w:pPr>
-              <w:adjustRightInd/>
-              <w:snapToGrid/>
-              <w:spacing w:after="150"/>
-              <w:rPr>
-                <w:rFonts w:ascii="宋体" w:eastAsia="宋体" w:hAnsi="宋体" w:cs="宋体"/>
-                <w:sz w:val="18"/>
-                <w:szCs w:val="18"/>
-              </w:rPr>
-            </w:pPr>
-            <w:r>
-              <w:rPr>
-                <w:rFonts w:ascii="宋体" w:eastAsia="宋体" w:hAnsi="宋体" w:cs="宋体"/>
-                <w:sz w:val="18"/>
-                <w:szCs w:val="18"/>
-              </w:rPr>
-              <w:t>23</w:t>
-            </w:r>
-          </w:p>
-          <w:p>
-            <w:pPr>
-              <w:adjustRightInd/>
-              <w:snapToGrid/>
-              <w:spacing w:after="150"/>
-              <w:rPr>
-                <w:rFonts w:ascii="宋体" w:eastAsia="宋体" w:hAnsi="宋体" w:cs="宋体"/>
-                <w:sz w:val="18"/>
-                <w:szCs w:val="18"/>
-              </w:rPr>
-            </w:pPr>
-            <w:r>
-              <w:rPr>
-                <w:rFonts w:ascii="宋体" w:eastAsia="宋体" w:hAnsi="宋体" w:cs="宋体"/>
-                <w:sz w:val="18"/>
-                <w:szCs w:val="18"/>
-              </w:rPr>
-              <w:t>24</w:t>
-            </w:r>
-          </w:p>
-          <w:p>
-            <w:pPr>
-              <w:adjustRightInd/>
-              <w:snapToGrid/>
-              <w:spacing w:after="150"/>
-              <w:rPr>
-                <w:rFonts w:ascii="宋体" w:eastAsia="宋体" w:hAnsi="宋体" w:cs="宋体"/>
-                <w:sz w:val="18"/>
-                <w:szCs w:val="18"/>
-              </w:rPr>
-            </w:pPr>
-            <w:r>
-              <w:rPr>
-                <w:rFonts w:ascii="宋体" w:eastAsia="宋体" w:hAnsi="宋体" w:cs="宋体"/>
-                <w:sz w:val="18"/>
-                <w:szCs w:val="18"/>
-              </w:rPr>
-              <w:t>25</w:t>
-            </w:r>
-          </w:p>
-        </w:tc>
-        <w:tc>
-          <w:tcPr>
-            <w:tcW w:w="10335" w:type="dxa"/>
-            <w:vAlign w:val="center"/>
-            <w:hideMark/>
-          </w:tcPr>
-          <w:p>
-            <w:pPr>
-              <w:adjustRightInd/>
-              <w:snapToGrid/>
-              <w:spacing w:after="150"/>
-              <w:rPr>
-                <w:rFonts w:ascii="宋体" w:eastAsia="宋体" w:hAnsi="宋体" w:cs="宋体"/>
-                <w:sz w:val="18"/>
-                <w:szCs w:val="18"/>
-              </w:rPr>
-            </w:pPr>
-            <w:r>
-              <w:rPr>
-                <w:rFonts w:ascii="宋体" w:eastAsia="宋体" w:hAnsi="宋体" w:cs="宋体"/>
-                <w:sz w:val="24"/>
-              </w:rPr>
-              <w:lastRenderedPageBreak/>
-              <w:t>&gt; </w:t>
-            </w:r>
-            <w:proofErr w:type="spellStart"/>
-            <w:r>
-              <w:rPr>
-                <w:rFonts w:ascii="宋体" w:eastAsia="宋体" w:hAnsi="宋体" w:cs="宋体"/>
-                <w:sz w:val="24"/>
-              </w:rPr>
-              <w:t>db.person.findOne</w:t>
-            </w:r>
-            <w:proofErr w:type="spellEnd"/>
-            <w:r>
-              <w:rPr>
-                <w:rFonts w:ascii="宋体" w:eastAsia="宋体" w:hAnsi="宋体" w:cs="宋体"/>
-                <w:sz w:val="24"/>
-              </w:rPr>
-              <w:t>()</w:t>
-            </w:r>
-          </w:p>
-          <w:p>
-            <w:pPr>
-              <w:adjustRightInd/>
-              <w:snapToGrid/>
-              <w:spacing w:after="150"/>
-              <w:rPr>
-                <w:rFonts w:ascii="宋体" w:eastAsia="宋体" w:hAnsi="宋体" w:cs="宋体"/>
-                <w:sz w:val="18"/>
-                <w:szCs w:val="18"/>
-              </w:rPr>
-            </w:pPr>
-            <w:r>
-              <w:rPr>
-                <w:rFonts w:ascii="宋体" w:eastAsia="宋体" w:hAnsi="宋体" w:cs="宋体"/>
-                <w:sz w:val="24"/>
-              </w:rPr>
-              <w:t>{</w:t>
-            </w:r>
-          </w:p>
-          <w:p>
-            <w:pPr>
-              <w:adjustRightInd/>
-              <w:snapToGrid/>
-              <w:spacing w:after="150"/>
-              <w:rPr>
-                <w:rFonts w:ascii="宋体" w:eastAsia="宋体" w:hAnsi="宋体" w:cs="宋体"/>
-                <w:sz w:val="18"/>
-                <w:szCs w:val="18"/>
-              </w:rPr>
-            </w:pPr>
-            <w:r>
-              <w:rPr>
-                <w:rFonts w:ascii="宋体" w:eastAsia="宋体" w:hAnsi="宋体" w:cs="宋体"/>
-                <w:sz w:val="24"/>
-              </w:rPr>
-              <w:t>"_id" : </w:t>
-            </w:r>
-            <w:proofErr w:type="spellStart"/>
-            <w:r>
-              <w:rPr>
-                <w:rFonts w:ascii="宋体" w:eastAsia="宋体" w:hAnsi="宋体" w:cs="宋体"/>
-                <w:sz w:val="24"/>
-              </w:rPr>
-              <w:t>ObjectId</w:t>
-            </w:r>
-            <w:proofErr w:type="spellEnd"/>
-            <w:r>
-              <w:rPr>
-                <w:rFonts w:ascii="宋体" w:eastAsia="宋体" w:hAnsi="宋体" w:cs="宋体"/>
-                <w:sz w:val="24"/>
-              </w:rPr>
-              <w:t>("53615d0b447315f76c35aee9"),</w:t>
-            </w:r>
-          </w:p>
-          <w:p>
-            <w:pPr>
-              <w:adjustRightInd/>
-              <w:snapToGrid/>
-              <w:spacing w:after="150"/>
-              <w:rPr>
-                <w:rFonts w:ascii="宋体" w:eastAsia="宋体" w:hAnsi="宋体" w:cs="宋体"/>
-                <w:sz w:val="18"/>
-                <w:szCs w:val="18"/>
-              </w:rPr>
-            </w:pPr>
-            <w:r>
-              <w:rPr>
-                <w:rFonts w:ascii="宋体" w:eastAsia="宋体" w:hAnsi="宋体" w:cs="宋体"/>
-                <w:sz w:val="24"/>
-              </w:rPr>
-              <w:t>"</w:t>
-            </w:r>
-            <w:proofErr w:type="spellStart"/>
-            <w:r>
-              <w:rPr>
-                <w:rFonts w:ascii="宋体" w:eastAsia="宋体" w:hAnsi="宋体" w:cs="宋体"/>
-                <w:sz w:val="24"/>
-              </w:rPr>
-              <w:t>user_id</w:t>
-            </w:r>
-            <w:proofErr w:type="spellEnd"/>
-            <w:r>
-              <w:rPr>
-                <w:rFonts w:ascii="宋体" w:eastAsia="宋体" w:hAnsi="宋体" w:cs="宋体"/>
-                <w:sz w:val="24"/>
-              </w:rPr>
-              <w:t>" : "</w:t>
-            </w:r>
-            <w:proofErr w:type="spellStart"/>
-            <w:r>
-              <w:rPr>
-                <w:rFonts w:ascii="宋体" w:eastAsia="宋体" w:hAnsi="宋体" w:cs="宋体"/>
-                <w:sz w:val="24"/>
-              </w:rPr>
-              <w:t>zhuima</w:t>
-            </w:r>
-            <w:proofErr w:type="spellEnd"/>
-            <w:r>
-              <w:rPr>
-                <w:rFonts w:ascii="宋体" w:eastAsia="宋体" w:hAnsi="宋体" w:cs="宋体"/>
-                <w:sz w:val="24"/>
-              </w:rPr>
-              <w:t>",</w:t>
-            </w:r>
-          </w:p>
-          <w:p>
-            <w:pPr>
-              <w:adjustRightInd/>
-              <w:snapToGrid/>
-              <w:spacing w:after="150"/>
-              <w:rPr>
-                <w:rFonts w:ascii="宋体" w:eastAsia="宋体" w:hAnsi="宋体" w:cs="宋体"/>
-                <w:sz w:val="18"/>
-                <w:szCs w:val="18"/>
-              </w:rPr>
-            </w:pPr>
-            <w:r>
-              <w:rPr>
-                <w:rFonts w:ascii="宋体" w:eastAsia="宋体" w:hAnsi="宋体" w:cs="宋体"/>
-                <w:sz w:val="24"/>
-              </w:rPr>
-              <w:t>"age" : 27,</w:t>
-            </w:r>
-          </w:p>
-          <w:p>
-            <w:pPr>
-              <w:adjustRightInd/>
-              <w:snapToGrid/>
-              <w:spacing w:after="150"/>
-              <w:rPr>
-                <w:rFonts w:ascii="宋体" w:eastAsia="宋体" w:hAnsi="宋体" w:cs="宋体"/>
-                <w:sz w:val="18"/>
-                <w:szCs w:val="18"/>
-              </w:rPr>
-            </w:pPr>
-            <w:r>
-              <w:rPr>
-                <w:rFonts w:ascii="宋体" w:eastAsia="宋体" w:hAnsi="宋体" w:cs="宋体"/>
-                <w:sz w:val="24"/>
-              </w:rPr>
-              <w:t>"</w:t>
-            </w:r>
-            <w:proofErr w:type="spellStart"/>
-            <w:r>
-              <w:rPr>
-                <w:rFonts w:ascii="宋体" w:eastAsia="宋体" w:hAnsi="宋体" w:cs="宋体"/>
-                <w:sz w:val="24"/>
-              </w:rPr>
-              <w:t>tel</w:t>
-            </w:r>
-            <w:proofErr w:type="spellEnd"/>
-            <w:r>
-              <w:rPr>
-                <w:rFonts w:ascii="宋体" w:eastAsia="宋体" w:hAnsi="宋体" w:cs="宋体"/>
-                <w:sz w:val="24"/>
-              </w:rPr>
-              <w:t>" : 12335345,</w:t>
-            </w:r>
-          </w:p>
-          <w:p>
-            <w:pPr>
-              <w:adjustRightInd/>
-              <w:snapToGrid/>
-              <w:spacing w:after="150"/>
-              <w:rPr>
-                <w:rFonts w:ascii="宋体" w:eastAsia="宋体" w:hAnsi="宋体" w:cs="宋体"/>
-                <w:sz w:val="18"/>
-                <w:szCs w:val="18"/>
-              </w:rPr>
-            </w:pPr>
-            <w:r>
-              <w:rPr>
-                <w:rFonts w:ascii="宋体" w:eastAsia="宋体" w:hAnsi="宋体" w:cs="宋体"/>
-                <w:sz w:val="24"/>
-              </w:rPr>
-              <w:t>"add" : "</w:t>
-            </w:r>
-            <w:proofErr w:type="spellStart"/>
-            <w:r>
-              <w:rPr>
-                <w:rFonts w:ascii="宋体" w:eastAsia="宋体" w:hAnsi="宋体" w:cs="宋体"/>
-                <w:sz w:val="24"/>
-              </w:rPr>
-              <w:t>beijing.tiananmen</w:t>
-            </w:r>
-            <w:proofErr w:type="spellEnd"/>
-            <w:r>
-              <w:rPr>
-                <w:rFonts w:ascii="宋体" w:eastAsia="宋体" w:hAnsi="宋体" w:cs="宋体"/>
-                <w:sz w:val="24"/>
-              </w:rPr>
-              <w:t>"</w:t>
-            </w:r>
-          </w:p>
-          <w:p>
-            <w:pPr>
-              <w:adjustRightInd/>
-              <w:snapToGrid/>
-              <w:spacing w:after="150"/>
-              <w:rPr>
-                <w:rFonts w:ascii="宋体" w:eastAsia="宋体" w:hAnsi="宋体" w:cs="宋体"/>
-                <w:sz w:val="18"/>
-                <w:szCs w:val="18"/>
-              </w:rPr>
-            </w:pPr>
-            <w:r>
-              <w:rPr>
-                <w:rFonts w:ascii="宋体" w:eastAsia="宋体" w:hAnsi="宋体" w:cs="宋体"/>
-                <w:sz w:val="24"/>
-              </w:rPr>
-              <w:t>}</w:t>
-            </w:r>
-          </w:p>
-          <w:p>
-            <w:pPr>
-              <w:adjustRightInd/>
-              <w:snapToGrid/>
-              <w:spacing w:after="150"/>
-              <w:rPr>
-                <w:rFonts w:ascii="宋体" w:eastAsia="宋体" w:hAnsi="宋体" w:cs="宋体"/>
-                <w:sz w:val="18"/>
-                <w:szCs w:val="18"/>
-              </w:rPr>
-            </w:pPr>
-            <w:r>
-              <w:rPr>
-                <w:rFonts w:ascii="宋体" w:eastAsia="宋体" w:hAnsi="宋体" w:cs="宋体"/>
-                <w:sz w:val="24"/>
-              </w:rPr>
-              <w:t>&gt; db.person.update({"tel":12335345},{"$push":{"info":{"gender":"male","email":"xxx@xxx.com"}}})</w:t>
-            </w:r>
-          </w:p>
-          <w:p>
-            <w:pPr>
-              <w:adjustRightInd/>
-              <w:snapToGrid/>
-              <w:spacing w:after="150"/>
-              <w:rPr>
-                <w:rFonts w:ascii="宋体" w:eastAsia="宋体" w:hAnsi="宋体" w:cs="宋体"/>
-                <w:sz w:val="18"/>
-                <w:szCs w:val="18"/>
-              </w:rPr>
-            </w:pPr>
-            <w:r>
-              <w:rPr>
-                <w:rFonts w:ascii="宋体" w:eastAsia="宋体" w:hAnsi="宋体" w:cs="宋体"/>
-                <w:sz w:val="24"/>
-              </w:rPr>
-              <w:t>WriteResult({ "nMatched" : 1, "nUpserted" : 0, "nModified" : 1 })</w:t>
-            </w:r>
-          </w:p>
-          <w:p>
-            <w:pPr>
-              <w:adjustRightInd/>
-              <w:snapToGrid/>
-              <w:spacing w:after="150"/>
-              <w:rPr>
-                <w:rFonts w:ascii="宋体" w:eastAsia="宋体" w:hAnsi="宋体" w:cs="宋体"/>
-                <w:sz w:val="18"/>
-                <w:szCs w:val="18"/>
-              </w:rPr>
-            </w:pPr>
-            <w:r>
-              <w:rPr>
-                <w:rFonts w:ascii="宋体" w:eastAsia="宋体" w:hAnsi="宋体" w:cs="宋体"/>
-                <w:sz w:val="24"/>
-              </w:rPr>
-              <w:t>&gt; </w:t>
-            </w:r>
-            <w:proofErr w:type="spellStart"/>
-            <w:r>
-              <w:rPr>
-                <w:rFonts w:ascii="宋体" w:eastAsia="宋体" w:hAnsi="宋体" w:cs="宋体"/>
-                <w:sz w:val="24"/>
-              </w:rPr>
-              <w:t>db.person.findOne</w:t>
-            </w:r>
-            <w:proofErr w:type="spellEnd"/>
-            <w:r>
-              <w:rPr>
-                <w:rFonts w:ascii="宋体" w:eastAsia="宋体" w:hAnsi="宋体" w:cs="宋体"/>
-                <w:sz w:val="24"/>
-              </w:rPr>
-              <w:t>({"tel":12335345})</w:t>
-            </w:r>
-          </w:p>
-          <w:p>
-            <w:pPr>
-              <w:adjustRightInd/>
-              <w:snapToGrid/>
-              <w:spacing w:after="150"/>
-              <w:rPr>
-                <w:rFonts w:ascii="宋体" w:eastAsia="宋体" w:hAnsi="宋体" w:cs="宋体"/>
-                <w:sz w:val="18"/>
-                <w:szCs w:val="18"/>
-              </w:rPr>
-            </w:pPr>
-            <w:r>
-              <w:rPr>
-                <w:rFonts w:ascii="宋体" w:eastAsia="宋体" w:hAnsi="宋体" w:cs="宋体"/>
-                <w:sz w:val="24"/>
-              </w:rPr>
-              <w:t>{</w:t>
-            </w:r>
-          </w:p>
-          <w:p>
-            <w:pPr>
-              <w:adjustRightInd/>
-              <w:snapToGrid/>
-              <w:spacing w:after="150"/>
-              <w:rPr>
-                <w:rFonts w:ascii="宋体" w:eastAsia="宋体" w:hAnsi="宋体" w:cs="宋体"/>
-                <w:sz w:val="18"/>
-                <w:szCs w:val="18"/>
-              </w:rPr>
-            </w:pPr>
-            <w:r>
-              <w:rPr>
-                <w:rFonts w:ascii="宋体" w:eastAsia="宋体" w:hAnsi="宋体" w:cs="宋体"/>
-                <w:sz w:val="24"/>
-              </w:rPr>
-              <w:t>"_id" : </w:t>
-            </w:r>
-            <w:proofErr w:type="spellStart"/>
-            <w:r>
-              <w:rPr>
-                <w:rFonts w:ascii="宋体" w:eastAsia="宋体" w:hAnsi="宋体" w:cs="宋体"/>
-                <w:sz w:val="24"/>
-              </w:rPr>
-              <w:t>ObjectId</w:t>
-            </w:r>
-            <w:proofErr w:type="spellEnd"/>
-            <w:r>
-              <w:rPr>
-                <w:rFonts w:ascii="宋体" w:eastAsia="宋体" w:hAnsi="宋体" w:cs="宋体"/>
-                <w:sz w:val="24"/>
-              </w:rPr>
-              <w:t>("53615d0b447315f76c35aee9"),</w:t>
-            </w:r>
-          </w:p>
-          <w:p>
-            <w:pPr>
-              <w:adjustRightInd/>
-              <w:snapToGrid/>
-              <w:spacing w:after="150"/>
-              <w:rPr>
-                <w:rFonts w:ascii="宋体" w:eastAsia="宋体" w:hAnsi="宋体" w:cs="宋体"/>
-                <w:sz w:val="18"/>
-                <w:szCs w:val="18"/>
-              </w:rPr>
-            </w:pPr>
-            <w:r>
-              <w:rPr>
-                <w:rFonts w:ascii="宋体" w:eastAsia="宋体" w:hAnsi="宋体" w:cs="宋体"/>
-                <w:sz w:val="24"/>
-              </w:rPr>
-              <w:t>"</w:t>
-            </w:r>
-            <w:proofErr w:type="spellStart"/>
-            <w:r>
-              <w:rPr>
-                <w:rFonts w:ascii="宋体" w:eastAsia="宋体" w:hAnsi="宋体" w:cs="宋体"/>
-                <w:sz w:val="24"/>
-              </w:rPr>
-              <w:t>user_id</w:t>
-            </w:r>
-            <w:proofErr w:type="spellEnd"/>
-            <w:r>
-              <w:rPr>
-                <w:rFonts w:ascii="宋体" w:eastAsia="宋体" w:hAnsi="宋体" w:cs="宋体"/>
-                <w:sz w:val="24"/>
-              </w:rPr>
-              <w:t>" : "</w:t>
-            </w:r>
-            <w:proofErr w:type="spellStart"/>
-            <w:r>
-              <w:rPr>
-                <w:rFonts w:ascii="宋体" w:eastAsia="宋体" w:hAnsi="宋体" w:cs="宋体"/>
-                <w:sz w:val="24"/>
-              </w:rPr>
-              <w:t>zhuima</w:t>
-            </w:r>
-            <w:proofErr w:type="spellEnd"/>
-            <w:r>
-              <w:rPr>
-                <w:rFonts w:ascii="宋体" w:eastAsia="宋体" w:hAnsi="宋体" w:cs="宋体"/>
-                <w:sz w:val="24"/>
-              </w:rPr>
-              <w:t>",</w:t>
-            </w:r>
-          </w:p>
-          <w:p>
-            <w:pPr>
-              <w:adjustRightInd/>
-              <w:snapToGrid/>
-              <w:spacing w:after="150"/>
-              <w:rPr>
-                <w:rFonts w:ascii="宋体" w:eastAsia="宋体" w:hAnsi="宋体" w:cs="宋体"/>
-                <w:sz w:val="18"/>
-                <w:szCs w:val="18"/>
-              </w:rPr>
-            </w:pPr>
-            <w:r>
-              <w:rPr>
-                <w:rFonts w:ascii="宋体" w:eastAsia="宋体" w:hAnsi="宋体" w:cs="宋体"/>
-                <w:sz w:val="24"/>
-              </w:rPr>
-              <w:t>"age" : 27,</w:t>
-            </w:r>
-          </w:p>
-          <w:p>
-            <w:pPr>
-              <w:adjustRightInd/>
-              <w:snapToGrid/>
-              <w:spacing w:after="150"/>
-              <w:rPr>
-                <w:rFonts w:ascii="宋体" w:eastAsia="宋体" w:hAnsi="宋体" w:cs="宋体"/>
-                <w:sz w:val="18"/>
-                <w:szCs w:val="18"/>
-              </w:rPr>
-            </w:pPr>
-            <w:r>
-              <w:rPr>
-                <w:rFonts w:ascii="宋体" w:eastAsia="宋体" w:hAnsi="宋体" w:cs="宋体"/>
-                <w:sz w:val="24"/>
-              </w:rPr>
-              <w:lastRenderedPageBreak/>
-              <w:t>"</w:t>
-            </w:r>
-            <w:proofErr w:type="spellStart"/>
-            <w:r>
-              <w:rPr>
-                <w:rFonts w:ascii="宋体" w:eastAsia="宋体" w:hAnsi="宋体" w:cs="宋体"/>
-                <w:sz w:val="24"/>
-              </w:rPr>
-              <w:t>tel</w:t>
-            </w:r>
-            <w:proofErr w:type="spellEnd"/>
-            <w:r>
-              <w:rPr>
-                <w:rFonts w:ascii="宋体" w:eastAsia="宋体" w:hAnsi="宋体" w:cs="宋体"/>
-                <w:sz w:val="24"/>
-              </w:rPr>
-              <w:t>" : 12335345,</w:t>
-            </w:r>
-          </w:p>
-          <w:p>
-            <w:pPr>
-              <w:adjustRightInd/>
-              <w:snapToGrid/>
-              <w:spacing w:after="150"/>
-              <w:rPr>
-                <w:rFonts w:ascii="宋体" w:eastAsia="宋体" w:hAnsi="宋体" w:cs="宋体"/>
-                <w:sz w:val="18"/>
-                <w:szCs w:val="18"/>
-              </w:rPr>
-            </w:pPr>
-            <w:r>
-              <w:rPr>
-                <w:rFonts w:ascii="宋体" w:eastAsia="宋体" w:hAnsi="宋体" w:cs="宋体"/>
-                <w:sz w:val="24"/>
-              </w:rPr>
-              <w:t>"add" : "</w:t>
-            </w:r>
-            <w:proofErr w:type="spellStart"/>
-            <w:r>
-              <w:rPr>
-                <w:rFonts w:ascii="宋体" w:eastAsia="宋体" w:hAnsi="宋体" w:cs="宋体"/>
-                <w:sz w:val="24"/>
-              </w:rPr>
-              <w:t>beijing.tiananmen</w:t>
-            </w:r>
-            <w:proofErr w:type="spellEnd"/>
-            <w:r>
-              <w:rPr>
-                <w:rFonts w:ascii="宋体" w:eastAsia="宋体" w:hAnsi="宋体" w:cs="宋体"/>
-                <w:sz w:val="24"/>
-              </w:rPr>
-              <w:t>",</w:t>
-            </w:r>
-          </w:p>
-          <w:p>
-            <w:pPr>
-              <w:adjustRightInd/>
-              <w:snapToGrid/>
-              <w:spacing w:after="150"/>
-              <w:rPr>
-                <w:rFonts w:ascii="宋体" w:eastAsia="宋体" w:hAnsi="宋体" w:cs="宋体"/>
-                <w:sz w:val="18"/>
-                <w:szCs w:val="18"/>
-              </w:rPr>
-            </w:pPr>
-            <w:r>
-              <w:rPr>
-                <w:rFonts w:ascii="宋体" w:eastAsia="宋体" w:hAnsi="宋体" w:cs="宋体"/>
-                <w:sz w:val="24"/>
-              </w:rPr>
-              <w:t>"info" : [</w:t>
-            </w:r>
-          </w:p>
-          <w:p>
-            <w:pPr>
-              <w:adjustRightInd/>
-              <w:snapToGrid/>
-              <w:spacing w:after="150"/>
-              <w:rPr>
-                <w:rFonts w:ascii="宋体" w:eastAsia="宋体" w:hAnsi="宋体" w:cs="宋体"/>
-                <w:sz w:val="18"/>
-                <w:szCs w:val="18"/>
-              </w:rPr>
-            </w:pPr>
-            <w:r>
-              <w:rPr>
-                <w:rFonts w:ascii="宋体" w:eastAsia="宋体" w:hAnsi="宋体" w:cs="宋体"/>
-                <w:sz w:val="24"/>
-              </w:rPr>
-              <w:t>{</w:t>
-            </w:r>
-          </w:p>
-          <w:p>
-            <w:pPr>
-              <w:adjustRightInd/>
-              <w:snapToGrid/>
-              <w:spacing w:after="150"/>
-              <w:rPr>
-                <w:rFonts w:ascii="宋体" w:eastAsia="宋体" w:hAnsi="宋体" w:cs="宋体"/>
-                <w:sz w:val="18"/>
-                <w:szCs w:val="18"/>
-              </w:rPr>
-            </w:pPr>
-            <w:r>
-              <w:rPr>
-                <w:rFonts w:ascii="宋体" w:eastAsia="宋体" w:hAnsi="宋体" w:cs="宋体"/>
-                <w:sz w:val="24"/>
-              </w:rPr>
-              <w:t>"gender" : "male",</w:t>
-            </w:r>
-          </w:p>
-          <w:p>
-            <w:pPr>
-              <w:adjustRightInd/>
-              <w:snapToGrid/>
-              <w:spacing w:after="150"/>
-              <w:rPr>
-                <w:rFonts w:ascii="宋体" w:eastAsia="宋体" w:hAnsi="宋体" w:cs="宋体"/>
-                <w:sz w:val="18"/>
-                <w:szCs w:val="18"/>
-              </w:rPr>
-            </w:pPr>
-            <w:r>
-              <w:rPr>
-                <w:rFonts w:ascii="宋体" w:eastAsia="宋体" w:hAnsi="宋体" w:cs="宋体"/>
-                <w:sz w:val="24"/>
-              </w:rPr>
-              <w:t>"email" : "xxx@xxx.com"</w:t>
-            </w:r>
-          </w:p>
-          <w:p>
-            <w:pPr>
-              <w:adjustRightInd/>
-              <w:snapToGrid/>
-              <w:spacing w:after="150"/>
-              <w:rPr>
-                <w:rFonts w:ascii="宋体" w:eastAsia="宋体" w:hAnsi="宋体" w:cs="宋体"/>
-                <w:sz w:val="18"/>
-                <w:szCs w:val="18"/>
-              </w:rPr>
-            </w:pPr>
-            <w:r>
-              <w:rPr>
-                <w:rFonts w:ascii="宋体" w:eastAsia="宋体" w:hAnsi="宋体" w:cs="宋体"/>
-                <w:sz w:val="24"/>
-              </w:rPr>
-              <w:t>}</w:t>
-            </w:r>
-          </w:p>
-          <w:p>
-            <w:pPr>
-              <w:adjustRightInd/>
-              <w:snapToGrid/>
-              <w:spacing w:after="150"/>
-              <w:rPr>
-                <w:rFonts w:ascii="宋体" w:eastAsia="宋体" w:hAnsi="宋体" w:cs="宋体"/>
-                <w:sz w:val="18"/>
-                <w:szCs w:val="18"/>
-              </w:rPr>
-            </w:pPr>
-            <w:r>
-              <w:rPr>
-                <w:rFonts w:ascii="宋体" w:eastAsia="宋体" w:hAnsi="宋体" w:cs="宋体"/>
-                <w:sz w:val="24"/>
-              </w:rPr>
-              <w:t>]</w:t>
-            </w:r>
-          </w:p>
-          <w:p>
-            <w:pPr>
-              <w:adjustRightInd/>
-              <w:snapToGrid/>
-              <w:spacing w:after="150"/>
-              <w:rPr>
-                <w:rFonts w:ascii="宋体" w:eastAsia="宋体" w:hAnsi="宋体" w:cs="宋体"/>
-                <w:sz w:val="18"/>
-                <w:szCs w:val="18"/>
-              </w:rPr>
-            </w:pPr>
-            <w:r>
-              <w:rPr>
-                <w:rFonts w:ascii="宋体" w:eastAsia="宋体" w:hAnsi="宋体" w:cs="宋体"/>
-                <w:sz w:val="24"/>
-              </w:rPr>
-              <w:t>}</w:t>
-            </w:r>
-          </w:p>
-          <w:p>
-            <w:pPr>
-              <w:adjustRightInd/>
-              <w:snapToGrid/>
-              <w:spacing w:after="150"/>
-              <w:rPr>
-                <w:rFonts w:ascii="宋体" w:eastAsia="宋体" w:hAnsi="宋体" w:cs="宋体"/>
-                <w:sz w:val="18"/>
-                <w:szCs w:val="18"/>
-              </w:rPr>
-            </w:pPr>
-            <w:r>
-              <w:rPr>
-                <w:rFonts w:ascii="宋体" w:eastAsia="宋体" w:hAnsi="宋体" w:cs="宋体"/>
-                <w:sz w:val="24"/>
-              </w:rPr>
-              <w:t>&gt;</w:t>
-            </w:r>
-          </w:p>
-        </w:tc>
-      </w:tr>
-    </w:tbl>
     <w:p>
       <w:pPr>
         <w:shd w:val="clear" w:color="auto" w:fill="FFFFFF"/>
@@ -7932,20 +3552,6 @@
           <w:szCs w:val="21"/>
         </w:rPr>
       </w:pPr>
-    </w:p>
-    <w:p>
-      <w:pPr>
-        <w:shd w:val="clear" w:color="auto" w:fill="FFFFFF"/>
-        <w:adjustRightInd/>
-        <w:snapToGrid/>
-        <w:spacing w:after="0" w:line="420" w:lineRule="atLeast"/>
-        <w:rPr>
-          <w:rFonts w:ascii="宋体" w:eastAsia="宋体" w:hAnsi="宋体" w:cs="宋体"/>
-          <w:color w:val="555555"/>
-          <w:sz w:val="21"/>
-          <w:szCs w:val="21"/>
-        </w:rPr>
-      </w:pPr>
       <w:r>
         <w:rPr>
           <w:rFonts w:ascii="宋体" w:eastAsia="宋体" w:hAnsi="宋体" w:cs="宋体" w:hint="eastAsia"/>
@@ -8050,20 +3656,6 @@
           <w:szCs w:val="21"/>
         </w:rPr>
       </w:pPr>
-    </w:p>
-    <w:p>
-      <w:pPr>
-        <w:shd w:val="clear" w:color="auto" w:fill="FFFFFF"/>
-        <w:adjustRightInd/>
-        <w:snapToGrid/>
-        <w:spacing w:after="0" w:line="420" w:lineRule="atLeast"/>
-        <w:rPr>
-          <w:rFonts w:ascii="宋体" w:eastAsia="宋体" w:hAnsi="宋体" w:cs="宋体"/>
-          <w:color w:val="555555"/>
-          <w:sz w:val="21"/>
-          <w:szCs w:val="21"/>
-        </w:rPr>
-      </w:pPr>
       <w:r>
         <w:rPr>
           <w:rFonts w:ascii="宋体" w:eastAsia="宋体" w:hAnsi="宋体" w:cs="宋体" w:hint="eastAsia"/>
@@ -8361,7 +3953,6 @@
                 <w:sz w:val="18"/>
                 <w:szCs w:val="18"/>
               </w:rPr>
-              <w:lastRenderedPageBreak/>
               <w:t>1</w:t>
             </w:r>
           </w:p>
@@ -8785,6 +4376,7 @@
                 <w:sz w:val="18"/>
                 <w:szCs w:val="18"/>
               </w:rPr>
+              <w:lastRenderedPageBreak/>
               <w:t>1</w:t>
             </w:r>
           </w:p>
@@ -8872,20 +4464,6 @@
         </w:tc>
       </w:tr>
     </w:tbl>
-    <w:p>
-      <w:pPr>
-        <w:shd w:val="clear" w:color="auto" w:fill="FFFFFF"/>
-        <w:adjustRightInd/>
-        <w:snapToGrid/>
-        <w:spacing w:after="0" w:line="420" w:lineRule="atLeast"/>
-        <w:rPr>
-          <w:rFonts w:ascii="宋体" w:eastAsia="宋体" w:hAnsi="宋体" w:cs="宋体"/>
-          <w:color w:val="555555"/>
-          <w:sz w:val="21"/>
-          <w:szCs w:val="21"/>
-        </w:rPr>
-      </w:pPr>
-    </w:p>
     <w:p>
       <w:pPr>
         <w:shd w:val="clear" w:color="auto" w:fill="FFFFFF"/>
@@ -9049,20 +4627,6 @@
           <w:szCs w:val="21"/>
         </w:rPr>
       </w:pPr>
-    </w:p>
-    <w:p>
-      <w:pPr>
-        <w:shd w:val="clear" w:color="auto" w:fill="FFFFFF"/>
-        <w:adjustRightInd/>
-        <w:snapToGrid/>
-        <w:spacing w:after="0" w:line="420" w:lineRule="atLeast"/>
-        <w:rPr>
-          <w:rFonts w:ascii="宋体" w:eastAsia="宋体" w:hAnsi="宋体" w:cs="宋体"/>
-          <w:color w:val="555555"/>
-          <w:sz w:val="21"/>
-          <w:szCs w:val="21"/>
-        </w:rPr>
-      </w:pPr>
       <w:r>
         <w:rPr>
           <w:rFonts w:ascii="宋体" w:eastAsia="宋体" w:hAnsi="宋体" w:cs="宋体" w:hint="eastAsia"/>
@@ -9241,20 +4805,6 @@
           <w:szCs w:val="21"/>
         </w:rPr>
       </w:pPr>
-    </w:p>
-    <w:p>
-      <w:pPr>
-        <w:shd w:val="clear" w:color="auto" w:fill="FFFFFF"/>
-        <w:adjustRightInd/>
-        <w:snapToGrid/>
-        <w:spacing w:after="0" w:line="420" w:lineRule="atLeast"/>
-        <w:rPr>
-          <w:rFonts w:ascii="宋体" w:eastAsia="宋体" w:hAnsi="宋体" w:cs="宋体"/>
-          <w:color w:val="555555"/>
-          <w:sz w:val="21"/>
-          <w:szCs w:val="21"/>
-        </w:rPr>
-      </w:pPr>
       <w:r>
         <w:rPr>
           <w:rFonts w:ascii="宋体" w:eastAsia="宋体" w:hAnsi="宋体" w:cs="宋体" w:hint="eastAsia"/>
@@ -9522,20 +5072,6 @@
           <w:szCs w:val="21"/>
         </w:rPr>
       </w:pPr>
-    </w:p>
-    <w:p>
-      <w:pPr>
-        <w:shd w:val="clear" w:color="auto" w:fill="FFFFFF"/>
-        <w:adjustRightInd/>
-        <w:snapToGrid/>
-        <w:spacing w:after="0" w:line="420" w:lineRule="atLeast"/>
-        <w:rPr>
-          <w:rFonts w:ascii="宋体" w:eastAsia="宋体" w:hAnsi="宋体" w:cs="宋体"/>
-          <w:color w:val="555555"/>
-          <w:sz w:val="21"/>
-          <w:szCs w:val="21"/>
-        </w:rPr>
-      </w:pPr>
       <w:r>
         <w:rPr>
           <w:rFonts w:ascii="宋体" w:eastAsia="宋体" w:hAnsi="宋体" w:cs="宋体" w:hint="eastAsia"/>
@@ -9686,20 +5222,6 @@
           <w:szCs w:val="21"/>
         </w:rPr>
       </w:pPr>
-    </w:p>
-    <w:p>
-      <w:pPr>
-        <w:shd w:val="clear" w:color="auto" w:fill="FFFFFF"/>
-        <w:adjustRightInd/>
-        <w:snapToGrid/>
-        <w:spacing w:after="0" w:line="420" w:lineRule="atLeast"/>
-        <w:rPr>
-          <w:rFonts w:ascii="宋体" w:eastAsia="宋体" w:hAnsi="宋体" w:cs="宋体"/>
-          <w:color w:val="555555"/>
-          <w:sz w:val="21"/>
-          <w:szCs w:val="21"/>
-        </w:rPr>
-      </w:pPr>
       <w:r>
         <w:rPr>
           <w:rFonts w:ascii="宋体" w:eastAsia="宋体" w:hAnsi="宋体" w:cs="宋体" w:hint="eastAsia"/>
@@ -9707,7 +5229,6 @@
           <w:sz w:val="21"/>
           <w:szCs w:val="21"/>
         </w:rPr>
-        <w:lastRenderedPageBreak/>
         <w:t>### 批量插入数据</w:t>
       </w:r>
     </w:p>
@@ -9899,20 +5420,6 @@
           <w:szCs w:val="21"/>
         </w:rPr>
       </w:pPr>
-    </w:p>
-    <w:p>
-      <w:pPr>
-        <w:shd w:val="clear" w:color="auto" w:fill="FFFFFF"/>
-        <w:adjustRightInd/>
-        <w:snapToGrid/>
-        <w:spacing w:after="0" w:line="420" w:lineRule="atLeast"/>
-        <w:rPr>
-          <w:rFonts w:ascii="宋体" w:eastAsia="宋体" w:hAnsi="宋体" w:cs="宋体"/>
-          <w:color w:val="555555"/>
-          <w:sz w:val="21"/>
-          <w:szCs w:val="21"/>
-        </w:rPr>
-      </w:pPr>
       <w:r>
         <w:rPr>
           <w:rFonts w:ascii="宋体" w:eastAsia="宋体" w:hAnsi="宋体" w:cs="宋体" w:hint="eastAsia"/>
@@ -10159,20 +5666,6 @@
           <w:szCs w:val="21"/>
         </w:rPr>
       </w:pPr>
-    </w:p>
-    <w:p>
-      <w:pPr>
-        <w:shd w:val="clear" w:color="auto" w:fill="FFFFFF"/>
-        <w:adjustRightInd/>
-        <w:snapToGrid/>
-        <w:spacing w:after="0" w:line="420" w:lineRule="atLeast"/>
-        <w:rPr>
-          <w:rFonts w:ascii="宋体" w:eastAsia="宋体" w:hAnsi="宋体" w:cs="宋体"/>
-          <w:color w:val="555555"/>
-          <w:sz w:val="21"/>
-          <w:szCs w:val="21"/>
-        </w:rPr>
-      </w:pPr>
       <w:r>
         <w:rPr>
           <w:rFonts w:ascii="宋体" w:eastAsia="宋体" w:hAnsi="宋体" w:cs="宋体" w:hint="eastAsia"/>
@@ -10325,74 +5818,6 @@
       </w:pPr>
       <w:r>
         <w:rPr>
-          <w:rFonts w:ascii="宋体" w:eastAsia="宋体" w:hAnsi="宋体" w:cs="宋体"/>
-          <w:noProof/>
-          <w:color w:val="555555"/>
-          <w:sz w:val="21"/>
-          <w:szCs w:val="21"/>
-        </w:rPr>
-        <w:drawing>
-          <wp:inline distT="0" distB="0" distL="0" distR="0">
-            <wp:extent cx="9525" cy="9525"/>
-            <wp:effectExtent l="0" t="0" r="0" b="0"/>
-            <wp:docPr id="2" name="图片 2" descr="spacer.gif"/>
-            <wp:cNvGraphicFramePr>
-              <a:graphicFrameLocks xmlns:a="http://schemas.openxmlformats.org/drawingml/2006/main" noChangeAspect="1"/>
-            </wp:cNvGraphicFramePr>
-            <a:graphic xmlns:a="http://schemas.openxmlformats.org/drawingml/2006/main">
-              <a:graphicData uri="http://schemas.openxmlformats.org/drawingml/2006/picture">
-                <pic:pic xmlns:pic="http://schemas.openxmlformats.org/drawingml/2006/picture">
-                  <pic:nvPicPr>
-                    <pic:cNvPr id="0" name="Picture 2" descr="spacer.gif"/>
-                    <pic:cNvPicPr>
-                      <a:picLocks noChangeAspect="1" noChangeArrowheads="1"/>
-                    </pic:cNvPicPr>
-                  </pic:nvPicPr>
-                  <pic:blipFill>
-                    <a:blip r:embed="rId6"/>
-                    <a:srcRect/>
-                    <a:stretch>
-                      <a:fillRect/>
-                    </a:stretch>
-                  </pic:blipFill>
-                  <pic:spPr bwMode="auto">
-                    <a:xfrm>
-                      <a:off x="0" y="0"/>
-                      <a:ext cx="9525" cy="9525"/>
-                    </a:xfrm>
-                    <a:prstGeom prst="rect">
-                      <a:avLst/>
-                    </a:prstGeom>
-                    <a:noFill/>
-                    <a:ln w="9525">
-                      <a:noFill/>
-                      <a:miter lim="800000"/>
-                      <a:headEnd/>
-                      <a:tailEnd/>
-                    </a:ln>
-                  </pic:spPr>
-                </pic:pic>
-              </a:graphicData>
-            </a:graphic>
-          </wp:inline>
-        </w:drawing>
-      </w:r>
-    </w:p>
-    <w:p>
-      <w:pPr>
-        <w:shd w:val="clear" w:color="auto" w:fill="FFFFFF"/>
-        <w:adjustRightInd/>
-        <w:snapToGrid/>
-        <w:spacing w:after="0" w:line="420" w:lineRule="atLeast"/>
-        <w:rPr>
-          <w:rFonts w:ascii="宋体" w:eastAsia="宋体" w:hAnsi="宋体" w:cs="宋体"/>
-          <w:color w:val="555555"/>
-          <w:sz w:val="21"/>
-          <w:szCs w:val="21"/>
-        </w:rPr>
-      </w:pPr>
-      <w:r>
-        <w:rPr>
           <w:rFonts w:ascii="宋体" w:eastAsia="宋体" w:hAnsi="宋体" w:cs="宋体" w:hint="eastAsia"/>
           <w:color w:val="555555"/>
           <w:sz w:val="21"/>
@@ -10509,6 +5934,7 @@
                 <w:sz w:val="18"/>
                 <w:szCs w:val="18"/>
               </w:rPr>
+              <w:lastRenderedPageBreak/>
               <w:t>2</w:t>
             </w:r>
           </w:p>
@@ -10575,6 +6001,7 @@
                 <w:rFonts w:ascii="宋体" w:eastAsia="宋体" w:hAnsi="宋体" w:cs="宋体"/>
                 <w:sz w:val="24"/>
               </w:rPr>
+              <w:lastRenderedPageBreak/>
               <w:t>&gt; </w:t>
             </w:r>
             <w:proofErr w:type="spellStart"/>
@@ -10610,6 +6037,7 @@
                 <w:rFonts w:ascii="宋体" w:eastAsia="宋体" w:hAnsi="宋体" w:cs="宋体"/>
                 <w:sz w:val="24"/>
               </w:rPr>
+              <w:lastRenderedPageBreak/>
               <w:t>&gt; </w:t>
             </w:r>
             <w:proofErr w:type="spellStart"/>
@@ -10699,20 +6127,6 @@
           <w:szCs w:val="21"/>
         </w:rPr>
       </w:pPr>
-    </w:p>
-    <w:p>
-      <w:pPr>
-        <w:shd w:val="clear" w:color="auto" w:fill="FFFFFF"/>
-        <w:adjustRightInd/>
-        <w:snapToGrid/>
-        <w:spacing w:after="0" w:line="420" w:lineRule="atLeast"/>
-        <w:rPr>
-          <w:rFonts w:ascii="宋体" w:eastAsia="宋体" w:hAnsi="宋体" w:cs="宋体"/>
-          <w:color w:val="555555"/>
-          <w:sz w:val="21"/>
-          <w:szCs w:val="21"/>
-        </w:rPr>
-      </w:pPr>
       <w:r>
         <w:rPr>
           <w:rFonts w:ascii="宋体" w:eastAsia="宋体" w:hAnsi="宋体" w:cs="宋体" w:hint="eastAsia"/>
@@ -10720,6 +6134,7 @@
           <w:sz w:val="21"/>
           <w:szCs w:val="21"/>
         </w:rPr>
+        <w:lastRenderedPageBreak/>
         <w:t>### 数组定义</w:t>
       </w:r>
     </w:p>
@@ -11029,20 +6444,6 @@
           <w:szCs w:val="21"/>
         </w:rPr>
       </w:pPr>
-    </w:p>
-    <w:p>
-      <w:pPr>
-        <w:shd w:val="clear" w:color="auto" w:fill="FFFFFF"/>
-        <w:adjustRightInd/>
-        <w:snapToGrid/>
-        <w:spacing w:after="0" w:line="420" w:lineRule="atLeast"/>
-        <w:rPr>
-          <w:rFonts w:ascii="宋体" w:eastAsia="宋体" w:hAnsi="宋体" w:cs="宋体"/>
-          <w:color w:val="555555"/>
-          <w:sz w:val="21"/>
-          <w:szCs w:val="21"/>
-        </w:rPr>
-      </w:pPr>
       <w:r>
         <w:rPr>
           <w:rFonts w:ascii="宋体" w:eastAsia="宋体" w:hAnsi="宋体" w:cs="宋体" w:hint="eastAsia"/>
@@ -11229,7 +6630,6 @@
                 <w:rFonts w:ascii="宋体" w:eastAsia="宋体" w:hAnsi="宋体" w:cs="宋体"/>
                 <w:sz w:val="24"/>
               </w:rPr>
-              <w:lastRenderedPageBreak/>
               <w:t>&gt;</w:t>
             </w:r>
           </w:p>
@@ -11239,58 +6639,504 @@
     <w:p>
       <w:pPr>
         <w:pStyle w:val="1"/>
+      </w:pPr>
+      <w:r>
         <w:rPr>
           <w:rFonts w:hint="eastAsia"/>
         </w:rPr>
-      </w:pPr>
+        <w:t>三</w:t>
+      </w:r>
+      <w:r>
+        <w:t>.</w:t>
+      </w:r>
       <w:r>
         <w:rPr>
           <w:rFonts w:hint="eastAsia"/>
         </w:rPr>
+        <w:t>创建、更新及删除文档</w:t>
+      </w:r>
+    </w:p>
+    <w:p>
+      <w:r>
+        <w:rPr>
+          <w:rFonts w:hint="eastAsia"/>
+        </w:rPr>
+        <w:t>1</w:t>
+      </w:r>
+      <w:r>
+        <w:rPr>
+          <w:rFonts w:hint="eastAsia"/>
+        </w:rPr>
+        <w:t>创建</w:t>
+      </w:r>
+    </w:p>
+    <w:p>
+      <w:r>
+        <w:t>&gt;</w:t>
+      </w:r>
+      <w:proofErr w:type="spellStart"/>
+      <w:r>
+        <w:t>var</w:t>
+      </w:r>
+      <w:proofErr w:type="spellEnd"/>
+      <w:r>
+        <w:t xml:space="preserve"> </w:t>
+      </w:r>
+      <w:proofErr w:type="spellStart"/>
+      <w:r>
+        <w:t>joe</w:t>
+      </w:r>
+      <w:proofErr w:type="spellEnd"/>
+      <w:r>
+        <w:t xml:space="preserve"> = {"name":"joe","friends":32,"enemies":2}</w:t>
+      </w:r>
+    </w:p>
+    <w:p>
+      <w:r>
+        <w:t>&gt;</w:t>
+      </w:r>
+      <w:proofErr w:type="spellStart"/>
+      <w:r>
+        <w:t>db.user.insert</w:t>
+      </w:r>
+      <w:proofErr w:type="spellEnd"/>
+      <w:r>
+        <w:t>(</w:t>
+      </w:r>
+      <w:proofErr w:type="spellStart"/>
+      <w:r>
+        <w:t>joe</w:t>
+      </w:r>
+      <w:proofErr w:type="spellEnd"/>
+      <w:r>
+        <w:t>)</w:t>
+      </w:r>
+    </w:p>
+    <w:p>
+      <w:proofErr w:type="spellStart"/>
+      <w:r>
+        <w:t>WriteResult</w:t>
+      </w:r>
+      <w:proofErr w:type="spellEnd"/>
+      <w:r>
+        <w:t>({ "</w:t>
+      </w:r>
+      <w:proofErr w:type="spellStart"/>
+      <w:r>
+        <w:t>nInserted</w:t>
+      </w:r>
+      <w:proofErr w:type="spellEnd"/>
+      <w:r>
+        <w:t>" : 1 })</w:t>
+      </w:r>
+    </w:p>
+    <w:p>
+      <w:r>
+        <w:rPr>
+          <w:rFonts w:hint="eastAsia"/>
+        </w:rPr>
+        <w:t>2</w:t>
+      </w:r>
+      <w:r>
+        <w:rPr>
+          <w:rFonts w:hint="eastAsia"/>
+        </w:rPr>
+        <w:t>更新</w:t>
+      </w:r>
+    </w:p>
+    <w:p>
+      <w:r>
+        <w:t xml:space="preserve">&gt; </w:t>
+      </w:r>
+      <w:proofErr w:type="spellStart"/>
+      <w:r>
+        <w:t>var</w:t>
+      </w:r>
+      <w:proofErr w:type="spellEnd"/>
+      <w:r>
+        <w:t xml:space="preserve"> </w:t>
+      </w:r>
+      <w:proofErr w:type="spellStart"/>
+      <w:r>
+        <w:t>joe_bak</w:t>
+      </w:r>
+      <w:proofErr w:type="spellEnd"/>
+      <w:r>
+        <w:t xml:space="preserve"> = </w:t>
+      </w:r>
+      <w:proofErr w:type="spellStart"/>
+      <w:r>
+        <w:t>db.user.findOne</w:t>
+      </w:r>
+      <w:proofErr w:type="spellEnd"/>
+      <w:r>
+        <w:t>({"</w:t>
+      </w:r>
+      <w:proofErr w:type="spellStart"/>
+      <w:r>
+        <w:t>name":"joe</w:t>
+      </w:r>
+      <w:proofErr w:type="spellEnd"/>
+      <w:r>
+        <w:t>"})</w:t>
+      </w:r>
+    </w:p>
+    <w:p>
+      <w:r>
+        <w:t xml:space="preserve">&gt; </w:t>
+      </w:r>
+      <w:proofErr w:type="spellStart"/>
+      <w:r>
+        <w:t>joe_bak.relationships</w:t>
+      </w:r>
+      <w:proofErr w:type="spellEnd"/>
+      <w:r>
+        <w:t xml:space="preserve"> = {"</w:t>
+      </w:r>
+      <w:proofErr w:type="spellStart"/>
+      <w:r>
+        <w:t>friends":joe.friends,"enemies":joe.enemies</w:t>
+      </w:r>
+      <w:proofErr w:type="spellEnd"/>
+      <w:r>
+        <w:t>}</w:t>
+      </w:r>
+    </w:p>
+    <w:p>
+      <w:r>
+        <w:t>{ "friends" : 32, "enemies" : 2 }</w:t>
+      </w:r>
+    </w:p>
+    <w:p>
+      <w:r>
+        <w:t xml:space="preserve">&gt; </w:t>
+      </w:r>
+      <w:proofErr w:type="spellStart"/>
+      <w:r>
+        <w:t>joe.username</w:t>
+      </w:r>
+      <w:proofErr w:type="spellEnd"/>
+      <w:r>
+        <w:t xml:space="preserve"> = </w:t>
+      </w:r>
+      <w:proofErr w:type="spellStart"/>
+      <w:r>
+        <w:t>joe.name</w:t>
+      </w:r>
+      <w:proofErr w:type="spellEnd"/>
+    </w:p>
+    <w:p>
+      <w:r>
+        <w:t>Joe</w:t>
+      </w:r>
+    </w:p>
+    <w:p>
+      <w:r>
+        <w:t xml:space="preserve">&gt; delete </w:t>
+      </w:r>
+      <w:proofErr w:type="spellStart"/>
+      <w:r>
+        <w:t>joe.friends</w:t>
+      </w:r>
+      <w:proofErr w:type="spellEnd"/>
+    </w:p>
+    <w:p>
+      <w:r>
         <w:lastRenderedPageBreak/>
-        <w:t>三</w:t>
-      </w:r>
-      <w:r>
-        <w:t>.</w:t>
-      </w:r>
-      <w:r>
+        <w:t>true</w:t>
+      </w:r>
+    </w:p>
+    <w:p>
+      <w:r>
+        <w:t xml:space="preserve">&gt; delete </w:t>
+      </w:r>
+      <w:proofErr w:type="spellStart"/>
+      <w:r>
+        <w:t>joe.enemies</w:t>
+      </w:r>
+      <w:proofErr w:type="spellEnd"/>
+    </w:p>
+    <w:p>
+      <w:r>
+        <w:t>true</w:t>
+      </w:r>
+    </w:p>
+    <w:p>
+      <w:r>
+        <w:t xml:space="preserve">&gt; delete </w:t>
+      </w:r>
+      <w:proofErr w:type="spellStart"/>
+      <w:r>
+        <w:t>joe.name</w:t>
+      </w:r>
+      <w:proofErr w:type="spellEnd"/>
+    </w:p>
+    <w:p>
+      <w:r>
+        <w:t>True</w:t>
+      </w:r>
+    </w:p>
+    <w:p>
+      <w:r>
+        <w:t xml:space="preserve">&gt; </w:t>
+      </w:r>
+      <w:proofErr w:type="spellStart"/>
+      <w:r>
+        <w:t>db.user.update</w:t>
+      </w:r>
+      <w:proofErr w:type="spellEnd"/>
+      <w:r>
+        <w:t>({"</w:t>
+      </w:r>
+      <w:proofErr w:type="spellStart"/>
+      <w:r>
+        <w:t>username":"joe</w:t>
+      </w:r>
+      <w:proofErr w:type="spellEnd"/>
+      <w:r>
+        <w:t>"},</w:t>
+      </w:r>
+      <w:proofErr w:type="spellStart"/>
+      <w:r>
+        <w:t>joe_bak</w:t>
+      </w:r>
+      <w:proofErr w:type="spellEnd"/>
+      <w:r>
+        <w:t>)</w:t>
+      </w:r>
+    </w:p>
+    <w:p>
+      <w:proofErr w:type="spellStart"/>
+      <w:r>
+        <w:t>WriteResult</w:t>
+      </w:r>
+      <w:proofErr w:type="spellEnd"/>
+      <w:r>
+        <w:t>({ "</w:t>
+      </w:r>
+      <w:proofErr w:type="spellStart"/>
+      <w:r>
+        <w:t>nMatched</w:t>
+      </w:r>
+      <w:proofErr w:type="spellEnd"/>
+      <w:r>
+        <w:t>" : 1, "</w:t>
+      </w:r>
+      <w:proofErr w:type="spellStart"/>
+      <w:r>
+        <w:t>nUpserted</w:t>
+      </w:r>
+      <w:proofErr w:type="spellEnd"/>
+      <w:r>
+        <w:t>" : 0, "</w:t>
+      </w:r>
+      <w:proofErr w:type="spellStart"/>
+      <w:r>
+        <w:t>nModified</w:t>
+      </w:r>
+      <w:proofErr w:type="spellEnd"/>
+      <w:r>
+        <w:t>" : 1 })</w:t>
+      </w:r>
+    </w:p>
+    <w:p>
+      <w:r>
+        <w:t xml:space="preserve">&gt; </w:t>
+      </w:r>
+      <w:proofErr w:type="spellStart"/>
+      <w:r>
+        <w:t>db.user.findOne</w:t>
+      </w:r>
+      <w:proofErr w:type="spellEnd"/>
+      <w:r>
+        <w:t>()</w:t>
+      </w:r>
+    </w:p>
+    <w:p>
+      <w:r>
+        <w:t>{</w:t>
+      </w:r>
+    </w:p>
+    <w:p>
+      <w:r>
+        <w:t xml:space="preserve">        "_id" : </w:t>
+      </w:r>
+      <w:proofErr w:type="spellStart"/>
+      <w:r>
+        <w:t>ObjectId</w:t>
+      </w:r>
+      <w:proofErr w:type="spellEnd"/>
+      <w:r>
+        <w:t>("56d2a103d66803eeed7a475b"),</w:t>
+      </w:r>
+    </w:p>
+    <w:p>
+      <w:r>
+        <w:t xml:space="preserve">        "name" : "</w:t>
+      </w:r>
+      <w:proofErr w:type="spellStart"/>
+      <w:r>
+        <w:t>joe</w:t>
+      </w:r>
+      <w:proofErr w:type="spellEnd"/>
+      <w:r>
+        <w:t>",</w:t>
+      </w:r>
+    </w:p>
+    <w:p>
+      <w:r>
+        <w:t xml:space="preserve">        "friends" : 32,</w:t>
+      </w:r>
+    </w:p>
+    <w:p>
+      <w:r>
+        <w:t xml:space="preserve">        "enemies" : 2,</w:t>
+      </w:r>
+    </w:p>
+    <w:p>
+      <w:r>
+        <w:t xml:space="preserve">        "relationships" : {</w:t>
+      </w:r>
+    </w:p>
+    <w:p>
+      <w:r>
+        <w:t xml:space="preserve">                "friends" : 32,</w:t>
+      </w:r>
+    </w:p>
+    <w:p>
+      <w:r>
+        <w:t xml:space="preserve">                "enemies" : 2</w:t>
+      </w:r>
+    </w:p>
+    <w:p>
+      <w:r>
+        <w:t xml:space="preserve">        }</w:t>
+      </w:r>
+    </w:p>
+    <w:p>
+      <w:r>
+        <w:t>}</w:t>
+      </w:r>
+    </w:p>
+    <w:p>
+      <w:pPr>
+        <w:pStyle w:val="2"/>
         <w:rPr>
           <w:rFonts w:hint="eastAsia"/>
         </w:rPr>
-        <w:t>创建、更新及删除文档</w:t>
-      </w:r>
-    </w:p>
-    <w:p>
-      <w:pPr>
+      </w:pPr>
+      <w:r>
         <w:rPr>
           <w:rFonts w:hint="eastAsia"/>
         </w:rPr>
-      </w:pPr>
+        <w:t>2.1</w:t>
+      </w:r>
       <w:r>
         <w:rPr>
           <w:rFonts w:hint="eastAsia"/>
         </w:rPr>
-        <w:t>1</w:t>
-      </w:r>
+        <w:t>使用更新修改器</w:t>
+      </w:r>
+    </w:p>
+    <w:p>
+      <w:pPr>
+        <w:pStyle w:val="3"/>
+      </w:pPr>
       <w:r>
         <w:rPr>
           <w:rFonts w:hint="eastAsia"/>
         </w:rPr>
-        <w:t>创建</w:t>
-      </w:r>
-    </w:p>
-    <w:p>
-      <w:pPr>
+        <w:t>set/unset</w:t>
+      </w:r>
+    </w:p>
+    <w:p>
+      <w:r>
+        <w:t xml:space="preserve">&gt; </w:t>
+      </w:r>
+      <w:proofErr w:type="spellStart"/>
+      <w:r>
+        <w:t>db.page.update</w:t>
+      </w:r>
+      <w:proofErr w:type="spellEnd"/>
+      <w:r>
+        <w:t xml:space="preserve">({"_id" : </w:t>
+      </w:r>
+      <w:proofErr w:type="spellStart"/>
+      <w:r>
+        <w:t>ObjectId</w:t>
+      </w:r>
+      <w:proofErr w:type="spellEnd"/>
+      <w:r>
+        <w:t>("56d2a7b0d66803eeed7a475c")},</w:t>
+      </w:r>
+    </w:p>
+    <w:p>
+      <w:r>
+        <w:t xml:space="preserve">... {"$set":{"favorite </w:t>
+      </w:r>
+      <w:proofErr w:type="spellStart"/>
+      <w:r>
+        <w:t>book":"war</w:t>
+      </w:r>
+      <w:proofErr w:type="spellEnd"/>
+      <w:r>
+        <w:t xml:space="preserve"> and peace"}})</w:t>
+      </w:r>
+    </w:p>
+    <w:p>
+      <w:r>
         <w:rPr>
           <w:rFonts w:hint="eastAsia"/>
         </w:rPr>
-      </w:pPr>
-      <w:r>
-        <w:t>&gt;</w:t>
-      </w:r>
-      <w:proofErr w:type="spellStart"/>
-      <w:r>
-        <w:t>var</w:t>
+        <w:t>2.1.1</w:t>
+      </w:r>
+      <w:r>
+        <w:rPr>
+          <w:rFonts w:hint="eastAsia"/>
+        </w:rPr>
+        <w:t>用</w:t>
+      </w:r>
+      <w:r>
+        <w:rPr>
+          <w:rFonts w:hint="eastAsia"/>
+        </w:rPr>
+        <w:t>$set</w:t>
+      </w:r>
+      <w:r>
+        <w:rPr>
+          <w:rFonts w:hint="eastAsia"/>
+        </w:rPr>
+        <w:t>修改键的数据类型</w:t>
+      </w:r>
+    </w:p>
+    <w:p>
+      <w:r>
+        <w:t xml:space="preserve">&gt; </w:t>
+      </w:r>
+      <w:proofErr w:type="spellStart"/>
+      <w:r>
+        <w:t>db.page.update</w:t>
+      </w:r>
+      <w:proofErr w:type="spellEnd"/>
+      <w:r>
+        <w:t xml:space="preserve">({"_id" : </w:t>
+      </w:r>
+      <w:proofErr w:type="spellStart"/>
+      <w:r>
+        <w:t>ObjectId</w:t>
+      </w:r>
+      <w:proofErr w:type="spellEnd"/>
+      <w:r>
+        <w:t>("56d2a7b0d66803eeed7a475c")},</w:t>
+      </w:r>
+    </w:p>
+    <w:p>
+      <w:r>
+        <w:t>... {"$set":{"favorite book":["</w:t>
+      </w:r>
+      <w:proofErr w:type="spellStart"/>
+      <w:r>
+        <w:t>cat`s</w:t>
       </w:r>
       <w:proofErr w:type="spellEnd"/>
       <w:r>
@@ -11298,93 +7144,7 @@
       </w:r>
       <w:proofErr w:type="spellStart"/>
       <w:r>
-        <w:t>joe</w:t>
-      </w:r>
-      <w:proofErr w:type="spellEnd"/>
-      <w:r>
-        <w:t xml:space="preserve"> = {"name":"joe","friends":32,"enemies":2}</w:t>
-      </w:r>
-    </w:p>
-    <w:p>
-      <w:pPr>
-        <w:rPr>
-          <w:rFonts w:hint="eastAsia"/>
-        </w:rPr>
-      </w:pPr>
-      <w:r>
-        <w:t>&gt;</w:t>
-      </w:r>
-      <w:proofErr w:type="spellStart"/>
-      <w:r>
-        <w:t>db.user.insert</w:t>
-      </w:r>
-      <w:proofErr w:type="spellEnd"/>
-      <w:r>
-        <w:t>(</w:t>
-      </w:r>
-      <w:proofErr w:type="spellStart"/>
-      <w:r>
-        <w:t>joe</w:t>
-      </w:r>
-      <w:proofErr w:type="spellEnd"/>
-      <w:r>
-        <w:t>)</w:t>
-      </w:r>
-    </w:p>
-    <w:p>
-      <w:pPr>
-        <w:rPr>
-          <w:rFonts w:hint="eastAsia"/>
-        </w:rPr>
-      </w:pPr>
-      <w:proofErr w:type="spellStart"/>
-      <w:r>
-        <w:t>WriteResult</w:t>
-      </w:r>
-      <w:proofErr w:type="spellEnd"/>
-      <w:r>
-        <w:t>({ "</w:t>
-      </w:r>
-      <w:proofErr w:type="spellStart"/>
-      <w:r>
-        <w:t>nInserted</w:t>
-      </w:r>
-      <w:proofErr w:type="spellEnd"/>
-      <w:r>
-        <w:t>" : 1 })</w:t>
-      </w:r>
-    </w:p>
-    <w:p>
-      <w:pPr>
-        <w:rPr>
-          <w:rFonts w:hint="eastAsia"/>
-        </w:rPr>
-      </w:pPr>
-      <w:r>
-        <w:rPr>
-          <w:rFonts w:hint="eastAsia"/>
-        </w:rPr>
-        <w:t>2</w:t>
-      </w:r>
-      <w:r>
-        <w:rPr>
-          <w:rFonts w:hint="eastAsia"/>
-        </w:rPr>
-        <w:t>更新</w:t>
-      </w:r>
-    </w:p>
-    <w:p>
-      <w:pPr>
-        <w:rPr>
-          <w:rFonts w:hint="eastAsia"/>
-        </w:rPr>
-      </w:pPr>
-      <w:r>
-        <w:t xml:space="preserve">&gt; </w:t>
-      </w:r>
-      <w:proofErr w:type="spellStart"/>
-      <w:r>
-        <w:t>var</w:t>
+        <w:t>cradle","foundation</w:t>
       </w:r>
       <w:proofErr w:type="spellEnd"/>
       <w:r>
@@ -11392,429 +7152,6 @@
       </w:r>
       <w:proofErr w:type="spellStart"/>
       <w:r>
-        <w:t>joe_bak</w:t>
-      </w:r>
-      <w:proofErr w:type="spellEnd"/>
-      <w:r>
-        <w:t xml:space="preserve"> = </w:t>
-      </w:r>
-      <w:proofErr w:type="spellStart"/>
-      <w:r>
-        <w:t>db.user.findOne</w:t>
-      </w:r>
-      <w:proofErr w:type="spellEnd"/>
-      <w:r>
-        <w:t>({"</w:t>
-      </w:r>
-      <w:proofErr w:type="spellStart"/>
-      <w:r>
-        <w:t>name":"joe</w:t>
-      </w:r>
-      <w:proofErr w:type="spellEnd"/>
-      <w:r>
-        <w:t>"})</w:t>
-      </w:r>
-    </w:p>
-    <w:p>
-      <w:pPr>
-        <w:rPr>
-          <w:rFonts w:hint="eastAsia"/>
-        </w:rPr>
-      </w:pPr>
-      <w:r>
-        <w:t xml:space="preserve">&gt; </w:t>
-      </w:r>
-      <w:proofErr w:type="spellStart"/>
-      <w:r>
-        <w:t>joe_bak.relationships</w:t>
-      </w:r>
-      <w:proofErr w:type="spellEnd"/>
-      <w:r>
-        <w:t xml:space="preserve"> = {"</w:t>
-      </w:r>
-      <w:proofErr w:type="spellStart"/>
-      <w:r>
-        <w:t>friends":joe.friends,"enemies":joe.enemies</w:t>
-      </w:r>
-      <w:proofErr w:type="spellEnd"/>
-      <w:r>
-        <w:t>}</w:t>
-      </w:r>
-    </w:p>
-    <w:p>
-      <w:r>
-        <w:t>{ "friends" : 32, "enemies" : 2 }</w:t>
-      </w:r>
-    </w:p>
-    <w:p>
-      <w:r>
-        <w:t xml:space="preserve">&gt; </w:t>
-      </w:r>
-      <w:proofErr w:type="spellStart"/>
-      <w:r>
-        <w:t>joe.username</w:t>
-      </w:r>
-      <w:proofErr w:type="spellEnd"/>
-      <w:r>
-        <w:t xml:space="preserve"> = </w:t>
-      </w:r>
-      <w:proofErr w:type="spellStart"/>
-      <w:r>
-        <w:t>joe.name</w:t>
-      </w:r>
-      <w:proofErr w:type="spellEnd"/>
-    </w:p>
-    <w:p>
-      <w:pPr>
-        <w:rPr>
-          <w:rFonts w:hint="eastAsia"/>
-        </w:rPr>
-      </w:pPr>
-      <w:r>
-        <w:t>Joe</w:t>
-      </w:r>
-    </w:p>
-    <w:p>
-      <w:r>
-        <w:t xml:space="preserve">&gt; delete </w:t>
-      </w:r>
-      <w:proofErr w:type="spellStart"/>
-      <w:r>
-        <w:t>joe.friends</w:t>
-      </w:r>
-      <w:proofErr w:type="spellEnd"/>
-    </w:p>
-    <w:p>
-      <w:r>
-        <w:t>true</w:t>
-      </w:r>
-    </w:p>
-    <w:p>
-      <w:r>
-        <w:t xml:space="preserve">&gt; delete </w:t>
-      </w:r>
-      <w:proofErr w:type="spellStart"/>
-      <w:r>
-        <w:t>joe.enemies</w:t>
-      </w:r>
-      <w:proofErr w:type="spellEnd"/>
-    </w:p>
-    <w:p>
-      <w:r>
-        <w:t>true</w:t>
-      </w:r>
-    </w:p>
-    <w:p>
-      <w:r>
-        <w:t xml:space="preserve">&gt; delete </w:t>
-      </w:r>
-      <w:proofErr w:type="spellStart"/>
-      <w:r>
-        <w:t>joe.name</w:t>
-      </w:r>
-      <w:proofErr w:type="spellEnd"/>
-    </w:p>
-    <w:p>
-      <w:pPr>
-        <w:rPr>
-          <w:rFonts w:hint="eastAsia"/>
-        </w:rPr>
-      </w:pPr>
-      <w:r>
-        <w:t>True</w:t>
-      </w:r>
-    </w:p>
-    <w:p>
-      <w:pPr>
-        <w:rPr>
-          <w:rFonts w:hint="eastAsia"/>
-        </w:rPr>
-      </w:pPr>
-      <w:r>
-        <w:t xml:space="preserve">&gt; </w:t>
-      </w:r>
-      <w:proofErr w:type="spellStart"/>
-      <w:r>
-        <w:t>db.user.update</w:t>
-      </w:r>
-      <w:proofErr w:type="spellEnd"/>
-      <w:r>
-        <w:t>({"</w:t>
-      </w:r>
-      <w:proofErr w:type="spellStart"/>
-      <w:r>
-        <w:t>username":"joe</w:t>
-      </w:r>
-      <w:proofErr w:type="spellEnd"/>
-      <w:r>
-        <w:t>"},</w:t>
-      </w:r>
-      <w:proofErr w:type="spellStart"/>
-      <w:r>
-        <w:t>joe_bak</w:t>
-      </w:r>
-      <w:proofErr w:type="spellEnd"/>
-      <w:r>
-        <w:t>)</w:t>
-      </w:r>
-    </w:p>
-    <w:p>
-      <w:pPr>
-        <w:rPr>
-          <w:rFonts w:hint="eastAsia"/>
-        </w:rPr>
-      </w:pPr>
-      <w:proofErr w:type="spellStart"/>
-      <w:r>
-        <w:t>WriteResult</w:t>
-      </w:r>
-      <w:proofErr w:type="spellEnd"/>
-      <w:r>
-        <w:t>({ "</w:t>
-      </w:r>
-      <w:proofErr w:type="spellStart"/>
-      <w:r>
-        <w:t>nMatched</w:t>
-      </w:r>
-      <w:proofErr w:type="spellEnd"/>
-      <w:r>
-        <w:t>" : 1, "</w:t>
-      </w:r>
-      <w:proofErr w:type="spellStart"/>
-      <w:r>
-        <w:t>nUpserted</w:t>
-      </w:r>
-      <w:proofErr w:type="spellEnd"/>
-      <w:r>
-        <w:t>" : 0, "</w:t>
-      </w:r>
-      <w:proofErr w:type="spellStart"/>
-      <w:r>
-        <w:t>nModified</w:t>
-      </w:r>
-      <w:proofErr w:type="spellEnd"/>
-      <w:r>
-        <w:t>" : 1 })</w:t>
-      </w:r>
-    </w:p>
-    <w:p>
-      <w:r>
-        <w:t xml:space="preserve">&gt; </w:t>
-      </w:r>
-      <w:proofErr w:type="spellStart"/>
-      <w:r>
-        <w:t>db.user.findOne</w:t>
-      </w:r>
-      <w:proofErr w:type="spellEnd"/>
-      <w:r>
-        <w:t>()</w:t>
-      </w:r>
-    </w:p>
-    <w:p>
-      <w:r>
-        <w:t>{</w:t>
-      </w:r>
-    </w:p>
-    <w:p>
-      <w:r>
-        <w:t xml:space="preserve">        "_id" : </w:t>
-      </w:r>
-      <w:proofErr w:type="spellStart"/>
-      <w:r>
-        <w:t>ObjectId</w:t>
-      </w:r>
-      <w:proofErr w:type="spellEnd"/>
-      <w:r>
-        <w:t>("56d2a103d66803eeed7a475b"),</w:t>
-      </w:r>
-    </w:p>
-    <w:p>
-      <w:r>
-        <w:t xml:space="preserve">        "name" : "</w:t>
-      </w:r>
-      <w:proofErr w:type="spellStart"/>
-      <w:r>
-        <w:t>joe</w:t>
-      </w:r>
-      <w:proofErr w:type="spellEnd"/>
-      <w:r>
-        <w:t>",</w:t>
-      </w:r>
-    </w:p>
-    <w:p>
-      <w:r>
-        <w:t xml:space="preserve">        "friends" : 32,</w:t>
-      </w:r>
-    </w:p>
-    <w:p>
-      <w:r>
-        <w:lastRenderedPageBreak/>
-        <w:t xml:space="preserve">        "enemies" : 2,</w:t>
-      </w:r>
-    </w:p>
-    <w:p>
-      <w:r>
-        <w:t xml:space="preserve">        "relationships" : {</w:t>
-      </w:r>
-    </w:p>
-    <w:p>
-      <w:r>
-        <w:t xml:space="preserve">                "friends" : 32,</w:t>
-      </w:r>
-    </w:p>
-    <w:p>
-      <w:r>
-        <w:t xml:space="preserve">                "enemies" : 2</w:t>
-      </w:r>
-    </w:p>
-    <w:p>
-      <w:r>
-        <w:t xml:space="preserve">        }</w:t>
-      </w:r>
-    </w:p>
-    <w:p>
-      <w:pPr>
-        <w:rPr>
-          <w:rFonts w:hint="eastAsia"/>
-        </w:rPr>
-      </w:pPr>
-      <w:r>
-        <w:t>}</w:t>
-      </w:r>
-    </w:p>
-    <w:p>
-      <w:pPr>
-        <w:pStyle w:val="2"/>
-        <w:rPr>
-          <w:rFonts w:hint="eastAsia"/>
-        </w:rPr>
-      </w:pPr>
-      <w:r>
-        <w:rPr>
-          <w:rFonts w:hint="eastAsia"/>
-        </w:rPr>
-        <w:t>2.1</w:t>
-      </w:r>
-      <w:r>
-        <w:rPr>
-          <w:rFonts w:hint="eastAsia"/>
-        </w:rPr>
-        <w:t>使用更新修改器</w:t>
-      </w:r>
-    </w:p>
-    <w:p>
-      <w:r>
-        <w:t xml:space="preserve">&gt; </w:t>
-      </w:r>
-      <w:proofErr w:type="spellStart"/>
-      <w:r>
-        <w:t>db.page.update</w:t>
-      </w:r>
-      <w:proofErr w:type="spellEnd"/>
-      <w:r>
-        <w:t xml:space="preserve">({"_id" : </w:t>
-      </w:r>
-      <w:proofErr w:type="spellStart"/>
-      <w:r>
-        <w:t>ObjectId</w:t>
-      </w:r>
-      <w:proofErr w:type="spellEnd"/>
-      <w:r>
-        <w:t>("56d2a7b0d66803eeed7a475c")},</w:t>
-      </w:r>
-    </w:p>
-    <w:p>
-      <w:pPr>
-        <w:rPr>
-          <w:rFonts w:hint="eastAsia"/>
-        </w:rPr>
-      </w:pPr>
-      <w:r>
-        <w:t xml:space="preserve">... {"$set":{"favorite </w:t>
-      </w:r>
-      <w:proofErr w:type="spellStart"/>
-      <w:r>
-        <w:t>book":"war</w:t>
-      </w:r>
-      <w:proofErr w:type="spellEnd"/>
-      <w:r>
-        <w:t xml:space="preserve"> and peace"}})</w:t>
-      </w:r>
-    </w:p>
-    <w:p>
-      <w:pPr>
-        <w:rPr>
-          <w:rFonts w:hint="eastAsia"/>
-        </w:rPr>
-      </w:pPr>
-      <w:r>
-        <w:rPr>
-          <w:rFonts w:hint="eastAsia"/>
-        </w:rPr>
-        <w:t>2.1.1</w:t>
-      </w:r>
-      <w:r>
-        <w:rPr>
-          <w:rFonts w:hint="eastAsia"/>
-        </w:rPr>
-        <w:t>用</w:t>
-      </w:r>
-      <w:r>
-        <w:rPr>
-          <w:rFonts w:hint="eastAsia"/>
-        </w:rPr>
-        <w:t>$set</w:t>
-      </w:r>
-      <w:r>
-        <w:rPr>
-          <w:rFonts w:hint="eastAsia"/>
-        </w:rPr>
-        <w:t>修改键的数据类型</w:t>
-      </w:r>
-    </w:p>
-    <w:p>
-      <w:r>
-        <w:t xml:space="preserve">&gt; </w:t>
-      </w:r>
-      <w:proofErr w:type="spellStart"/>
-      <w:r>
-        <w:t>db.page.update</w:t>
-      </w:r>
-      <w:proofErr w:type="spellEnd"/>
-      <w:r>
-        <w:t xml:space="preserve">({"_id" : </w:t>
-      </w:r>
-      <w:proofErr w:type="spellStart"/>
-      <w:r>
-        <w:t>ObjectId</w:t>
-      </w:r>
-      <w:proofErr w:type="spellEnd"/>
-      <w:r>
-        <w:t>("56d2a7b0d66803eeed7a475c")},</w:t>
-      </w:r>
-    </w:p>
-    <w:p>
-      <w:r>
-        <w:t>... {"$set":{"favorite book":["</w:t>
-      </w:r>
-      <w:proofErr w:type="spellStart"/>
-      <w:r>
-        <w:t>cat`s</w:t>
-      </w:r>
-      <w:proofErr w:type="spellEnd"/>
-      <w:r>
-        <w:t xml:space="preserve"> </w:t>
-      </w:r>
-      <w:proofErr w:type="spellStart"/>
-      <w:r>
-        <w:t>cradle","foundation</w:t>
-      </w:r>
-      <w:proofErr w:type="spellEnd"/>
-      <w:r>
-        <w:t xml:space="preserve"> </w:t>
-      </w:r>
-      <w:proofErr w:type="spellStart"/>
-      <w:r>
         <w:t>trilogy","ender`s</w:t>
       </w:r>
       <w:proofErr w:type="spellEnd"/>
@@ -11823,179 +7160,8 @@
       </w:r>
     </w:p>
     <w:p>
-      <w:pPr>
-        <w:rPr>
-          <w:rFonts w:hint="eastAsia"/>
-        </w:rPr>
-      </w:pPr>
       <w:r>
         <w:t>]}})</w:t>
-      </w:r>
-    </w:p>
-    <w:p>
-      <w:r>
-        <w:t xml:space="preserve">&gt; </w:t>
-      </w:r>
-      <w:proofErr w:type="spellStart"/>
-      <w:r>
-        <w:t>db.page.findOne</w:t>
-      </w:r>
-      <w:proofErr w:type="spellEnd"/>
-      <w:r>
-        <w:t>()</w:t>
-      </w:r>
-    </w:p>
-    <w:p>
-      <w:r>
-        <w:t>{</w:t>
-      </w:r>
-    </w:p>
-    <w:p>
-      <w:r>
-        <w:t xml:space="preserve">        "_id" : </w:t>
-      </w:r>
-      <w:proofErr w:type="spellStart"/>
-      <w:r>
-        <w:t>ObjectId</w:t>
-      </w:r>
-      <w:proofErr w:type="spellEnd"/>
-      <w:r>
-        <w:t>("56d2a7b0d66803eeed7a475c"),</w:t>
-      </w:r>
-    </w:p>
-    <w:p>
-      <w:r>
-        <w:t xml:space="preserve">        "</w:t>
-      </w:r>
-      <w:proofErr w:type="spellStart"/>
-      <w:r>
-        <w:t>url</w:t>
-      </w:r>
-      <w:proofErr w:type="spellEnd"/>
-      <w:r>
-        <w:t>" : "www.example.com",</w:t>
-      </w:r>
-    </w:p>
-    <w:p>
-      <w:r>
-        <w:t xml:space="preserve">        "</w:t>
-      </w:r>
-      <w:proofErr w:type="spellStart"/>
-      <w:r>
-        <w:t>pageview</w:t>
-      </w:r>
-      <w:proofErr w:type="spellEnd"/>
-      <w:r>
-        <w:t>" : 54,</w:t>
-      </w:r>
-    </w:p>
-    <w:p>
-      <w:r>
-        <w:t xml:space="preserve">        "favorite book" : [</w:t>
-      </w:r>
-    </w:p>
-    <w:p>
-      <w:r>
-        <w:t xml:space="preserve">                "</w:t>
-      </w:r>
-      <w:proofErr w:type="spellStart"/>
-      <w:r>
-        <w:t>cat`s</w:t>
-      </w:r>
-      <w:proofErr w:type="spellEnd"/>
-      <w:r>
-        <w:t xml:space="preserve"> cradle",</w:t>
-      </w:r>
-    </w:p>
-    <w:p>
-      <w:r>
-        <w:t xml:space="preserve">                "foundation trilogy",</w:t>
-      </w:r>
-    </w:p>
-    <w:p>
-      <w:r>
-        <w:t xml:space="preserve">                "</w:t>
-      </w:r>
-      <w:proofErr w:type="spellStart"/>
-      <w:r>
-        <w:t>ender`s</w:t>
-      </w:r>
-      <w:proofErr w:type="spellEnd"/>
-      <w:r>
-        <w:t xml:space="preserve"> game"</w:t>
-      </w:r>
-    </w:p>
-    <w:p>
-      <w:pPr>
-        <w:rPr>
-          <w:rFonts w:hint="eastAsia"/>
-        </w:rPr>
-      </w:pPr>
-      <w:r>
-        <w:t xml:space="preserve">        ]</w:t>
-      </w:r>
-    </w:p>
-    <w:p>
-      <w:pPr>
-        <w:rPr>
-          <w:rFonts w:hint="eastAsia"/>
-        </w:rPr>
-      </w:pPr>
-      <w:r>
-        <w:rPr>
-          <w:rFonts w:hint="eastAsia"/>
-        </w:rPr>
-        <w:t>$unset</w:t>
-      </w:r>
-      <w:r>
-        <w:rPr>
-          <w:rFonts w:hint="eastAsia"/>
-        </w:rPr>
-        <w:t>可以将键完全删除</w:t>
-      </w:r>
-    </w:p>
-    <w:p>
-      <w:r>
-        <w:t xml:space="preserve">&gt; </w:t>
-      </w:r>
-      <w:proofErr w:type="spellStart"/>
-      <w:r>
-        <w:t>db.page.update</w:t>
-      </w:r>
-      <w:proofErr w:type="spellEnd"/>
-      <w:r>
-        <w:t xml:space="preserve">({"_id" : </w:t>
-      </w:r>
-      <w:proofErr w:type="spellStart"/>
-      <w:r>
-        <w:t>ObjectId</w:t>
-      </w:r>
-      <w:proofErr w:type="spellEnd"/>
-      <w:r>
-        <w:t>("56d2a7b0d66803eeed7a475c")},</w:t>
-      </w:r>
-    </w:p>
-    <w:p>
-      <w:pPr>
-        <w:rPr>
-          <w:rFonts w:hint="eastAsia"/>
-        </w:rPr>
-      </w:pPr>
-      <w:r>
-        <w:t>... {"$unset":{""favorite book":1}})</w:t>
-      </w:r>
-    </w:p>
-    <w:p>
-      <w:pPr>
-        <w:rPr>
-          <w:rFonts w:hint="eastAsia"/>
-        </w:rPr>
-      </w:pPr>
-      <w:r>
-        <w:rPr>
-          <w:rFonts w:hint="eastAsia"/>
-        </w:rPr>
-        <w:t>结果</w:t>
       </w:r>
     </w:p>
     <w:p>
@@ -12053,52 +7219,615 @@
       </w:r>
       <w:proofErr w:type="spellEnd"/>
       <w:r>
+        <w:t>" : 54,</w:t>
+      </w:r>
+    </w:p>
+    <w:p>
+      <w:r>
+        <w:t xml:space="preserve">        "favorite book" : [</w:t>
+      </w:r>
+    </w:p>
+    <w:p>
+      <w:r>
+        <w:t xml:space="preserve">                "</w:t>
+      </w:r>
+      <w:proofErr w:type="spellStart"/>
+      <w:r>
+        <w:t>cat`s</w:t>
+      </w:r>
+      <w:proofErr w:type="spellEnd"/>
+      <w:r>
+        <w:t xml:space="preserve"> cradle",</w:t>
+      </w:r>
+    </w:p>
+    <w:p>
+      <w:r>
+        <w:t xml:space="preserve">                "foundation trilogy",</w:t>
+      </w:r>
+    </w:p>
+    <w:p>
+      <w:r>
+        <w:t xml:space="preserve">                "</w:t>
+      </w:r>
+      <w:proofErr w:type="spellStart"/>
+      <w:r>
+        <w:t>ender`s</w:t>
+      </w:r>
+      <w:proofErr w:type="spellEnd"/>
+      <w:r>
+        <w:t xml:space="preserve"> game"</w:t>
+      </w:r>
+    </w:p>
+    <w:p>
+      <w:r>
+        <w:t xml:space="preserve">        ]</w:t>
+      </w:r>
+    </w:p>
+    <w:p>
+      <w:r>
+        <w:rPr>
+          <w:rFonts w:hint="eastAsia"/>
+        </w:rPr>
+        <w:t>$unset</w:t>
+      </w:r>
+      <w:r>
+        <w:rPr>
+          <w:rFonts w:hint="eastAsia"/>
+        </w:rPr>
+        <w:t>可以将键完全删除</w:t>
+      </w:r>
+    </w:p>
+    <w:p>
+      <w:r>
+        <w:t xml:space="preserve">&gt; </w:t>
+      </w:r>
+      <w:proofErr w:type="spellStart"/>
+      <w:r>
+        <w:t>db.page.update</w:t>
+      </w:r>
+      <w:proofErr w:type="spellEnd"/>
+      <w:r>
+        <w:t xml:space="preserve">({"_id" : </w:t>
+      </w:r>
+      <w:proofErr w:type="spellStart"/>
+      <w:r>
+        <w:t>ObjectId</w:t>
+      </w:r>
+      <w:proofErr w:type="spellEnd"/>
+      <w:r>
+        <w:t>("56d2a7b0d66803eeed7a475c")},</w:t>
+      </w:r>
+    </w:p>
+    <w:p>
+      <w:r>
+        <w:t>... {"$unset":{""favorite book":1}})</w:t>
+      </w:r>
+    </w:p>
+    <w:p>
+      <w:r>
+        <w:rPr>
+          <w:rFonts w:hint="eastAsia"/>
+        </w:rPr>
+        <w:t>结果</w:t>
+      </w:r>
+    </w:p>
+    <w:p>
+      <w:r>
+        <w:t xml:space="preserve">&gt; </w:t>
+      </w:r>
+      <w:proofErr w:type="spellStart"/>
+      <w:r>
+        <w:t>db.page.findOne</w:t>
+      </w:r>
+      <w:proofErr w:type="spellEnd"/>
+      <w:r>
+        <w:t>()</w:t>
+      </w:r>
+    </w:p>
+    <w:p>
+      <w:r>
+        <w:t>{</w:t>
+      </w:r>
+    </w:p>
+    <w:p>
+      <w:r>
+        <w:t xml:space="preserve">        "_id" : </w:t>
+      </w:r>
+      <w:proofErr w:type="spellStart"/>
+      <w:r>
+        <w:t>ObjectId</w:t>
+      </w:r>
+      <w:proofErr w:type="spellEnd"/>
+      <w:r>
+        <w:t>("56d2a7b0d66803eeed7a475c"),</w:t>
+      </w:r>
+    </w:p>
+    <w:p>
+      <w:r>
+        <w:t xml:space="preserve">        "</w:t>
+      </w:r>
+      <w:proofErr w:type="spellStart"/>
+      <w:r>
+        <w:t>url</w:t>
+      </w:r>
+      <w:proofErr w:type="spellEnd"/>
+      <w:r>
+        <w:t>" : "www.example.com",</w:t>
+      </w:r>
+    </w:p>
+    <w:p>
+      <w:r>
+        <w:t xml:space="preserve">        "</w:t>
+      </w:r>
+      <w:proofErr w:type="spellStart"/>
+      <w:r>
+        <w:t>pageview</w:t>
+      </w:r>
+      <w:proofErr w:type="spellEnd"/>
+      <w:r>
         <w:t>" : 54</w:t>
       </w:r>
     </w:p>
     <w:p>
-      <w:pPr>
+      <w:r>
+        <w:t>}</w:t>
+      </w:r>
+    </w:p>
+    <w:p>
+      <w:r>
         <w:rPr>
           <w:rFonts w:hint="eastAsia"/>
         </w:rPr>
-      </w:pPr>
+        <w:t>使用</w:t>
+      </w:r>
+      <w:r>
+        <w:rPr>
+          <w:rFonts w:hint="eastAsia"/>
+        </w:rPr>
+        <w:t>$set</w:t>
+      </w:r>
+      <w:r>
+        <w:rPr>
+          <w:rFonts w:hint="eastAsia"/>
+        </w:rPr>
+        <w:t>修改内嵌文档，当前，文档</w:t>
+      </w:r>
+      <w:r>
+        <w:rPr>
+          <w:rFonts w:hint="eastAsia"/>
+        </w:rPr>
+        <w:t>user</w:t>
+      </w:r>
+      <w:r>
+        <w:rPr>
+          <w:rFonts w:hint="eastAsia"/>
+        </w:rPr>
+        <w:t>中</w:t>
+      </w:r>
+      <w:r>
+        <w:t>relationships" : { "friends" : 32, "enemies" : 2}</w:t>
+      </w:r>
+    </w:p>
+    <w:p>
+      <w:r>
+        <w:t xml:space="preserve">&gt; </w:t>
+      </w:r>
+      <w:proofErr w:type="spellStart"/>
+      <w:r>
+        <w:t>db.user.findOne</w:t>
+      </w:r>
+      <w:proofErr w:type="spellEnd"/>
+      <w:r>
+        <w:t>()</w:t>
+      </w:r>
+    </w:p>
+    <w:p>
+      <w:r>
+        <w:t>{</w:t>
+      </w:r>
+    </w:p>
+    <w:p>
+      <w:r>
+        <w:t xml:space="preserve">        "_id" : </w:t>
+      </w:r>
+      <w:proofErr w:type="spellStart"/>
+      <w:r>
+        <w:t>ObjectId</w:t>
+      </w:r>
+      <w:proofErr w:type="spellEnd"/>
+      <w:r>
+        <w:t>("56d2a103d66803eeed7a475b"),</w:t>
+      </w:r>
+    </w:p>
+    <w:p>
+      <w:r>
+        <w:t xml:space="preserve">        "name" : "</w:t>
+      </w:r>
+      <w:proofErr w:type="spellStart"/>
+      <w:r>
+        <w:t>joe</w:t>
+      </w:r>
+      <w:proofErr w:type="spellEnd"/>
+      <w:r>
+        <w:t>",</w:t>
+      </w:r>
+    </w:p>
+    <w:p>
+      <w:r>
+        <w:t xml:space="preserve">        "friends" : 32,</w:t>
+      </w:r>
+    </w:p>
+    <w:p>
+      <w:r>
+        <w:t xml:space="preserve">        "enemies" : 2,</w:t>
+      </w:r>
+    </w:p>
+    <w:p>
+      <w:r>
+        <w:t xml:space="preserve">        "relationships" : {</w:t>
+      </w:r>
+    </w:p>
+    <w:p>
+      <w:r>
+        <w:t xml:space="preserve">                "friends" : 32,</w:t>
+      </w:r>
+    </w:p>
+    <w:p>
+      <w:r>
+        <w:t xml:space="preserve">                "enemies" : 2</w:t>
+      </w:r>
+    </w:p>
+    <w:p>
+      <w:r>
+        <w:lastRenderedPageBreak/>
+        <w:t xml:space="preserve">        }</w:t>
+      </w:r>
+    </w:p>
+    <w:p>
       <w:r>
         <w:t>}</w:t>
       </w:r>
     </w:p>
     <w:p>
       <w:r>
+        <w:t xml:space="preserve">&gt; </w:t>
+      </w:r>
+      <w:proofErr w:type="spellStart"/>
+      <w:r>
+        <w:t>db.user.update</w:t>
+      </w:r>
+      <w:proofErr w:type="spellEnd"/>
+      <w:r>
+        <w:t xml:space="preserve">({ "_id" : </w:t>
+      </w:r>
+      <w:proofErr w:type="spellStart"/>
+      <w:r>
+        <w:t>ObjectId</w:t>
+      </w:r>
+      <w:proofErr w:type="spellEnd"/>
+      <w:r>
+        <w:t>("56d2a103d66803eeed7a475b")},</w:t>
+      </w:r>
+    </w:p>
+    <w:p>
+      <w:r>
+        <w:t>... {"$set":{"relationships.friends":33}})</w:t>
+      </w:r>
+    </w:p>
+    <w:p>
+      <w:proofErr w:type="spellStart"/>
+      <w:r>
+        <w:t>WriteResult</w:t>
+      </w:r>
+      <w:proofErr w:type="spellEnd"/>
+      <w:r>
+        <w:t>({ "</w:t>
+      </w:r>
+      <w:proofErr w:type="spellStart"/>
+      <w:r>
+        <w:t>nMatched</w:t>
+      </w:r>
+      <w:proofErr w:type="spellEnd"/>
+      <w:r>
+        <w:t>" : 1, "</w:t>
+      </w:r>
+      <w:proofErr w:type="spellStart"/>
+      <w:r>
+        <w:t>nUpserted</w:t>
+      </w:r>
+      <w:proofErr w:type="spellEnd"/>
+      <w:r>
+        <w:t>" : 0, "</w:t>
+      </w:r>
+      <w:proofErr w:type="spellStart"/>
+      <w:r>
+        <w:t>nModified</w:t>
+      </w:r>
+      <w:proofErr w:type="spellEnd"/>
+      <w:r>
+        <w:t>" : 1 })</w:t>
+      </w:r>
+    </w:p>
+    <w:p>
+      <w:r>
+        <w:t xml:space="preserve">&gt; </w:t>
+      </w:r>
+      <w:proofErr w:type="spellStart"/>
+      <w:r>
+        <w:t>db.user.findOne</w:t>
+      </w:r>
+      <w:proofErr w:type="spellEnd"/>
+      <w:r>
+        <w:t>()</w:t>
+      </w:r>
+    </w:p>
+    <w:p>
+      <w:r>
+        <w:t>{</w:t>
+      </w:r>
+    </w:p>
+    <w:p>
+      <w:r>
+        <w:t xml:space="preserve">        "_id" : </w:t>
+      </w:r>
+      <w:proofErr w:type="spellStart"/>
+      <w:r>
+        <w:t>ObjectId</w:t>
+      </w:r>
+      <w:proofErr w:type="spellEnd"/>
+      <w:r>
+        <w:t>("56d2a103d66803eeed7a475b"),</w:t>
+      </w:r>
+    </w:p>
+    <w:p>
+      <w:r>
+        <w:t xml:space="preserve">        "name" : "</w:t>
+      </w:r>
+      <w:proofErr w:type="spellStart"/>
+      <w:r>
+        <w:t>joe</w:t>
+      </w:r>
+      <w:proofErr w:type="spellEnd"/>
+      <w:r>
+        <w:t>",</w:t>
+      </w:r>
+    </w:p>
+    <w:p>
+      <w:r>
+        <w:t xml:space="preserve">        "friends" : 32,</w:t>
+      </w:r>
+    </w:p>
+    <w:p>
+      <w:r>
+        <w:t xml:space="preserve">        "enemies" : 2,</w:t>
+      </w:r>
+    </w:p>
+    <w:p>
+      <w:r>
+        <w:t xml:space="preserve">        "relationships" : {</w:t>
+      </w:r>
+    </w:p>
+    <w:p>
+      <w:r>
+        <w:t xml:space="preserve">                "friends" : 33,</w:t>
+      </w:r>
+    </w:p>
+    <w:p>
+      <w:r>
+        <w:t xml:space="preserve">                "enemies" : 2</w:t>
+      </w:r>
+    </w:p>
+    <w:p>
+      <w:r>
+        <w:t xml:space="preserve">        }</w:t>
+      </w:r>
+    </w:p>
+    <w:p>
+      <w:r>
+        <w:t>}</w:t>
+      </w:r>
+    </w:p>
+    <w:p>
+      <w:commentRangeStart w:id="0"/>
+      <w:r>
         <w:rPr>
           <w:rFonts w:hint="eastAsia"/>
         </w:rPr>
-        <w:t>使用</w:t>
+        <w:t>小结：</w:t>
       </w:r>
       <w:r>
         <w:rPr>
           <w:rFonts w:hint="eastAsia"/>
         </w:rPr>
+        <w:t>$inc</w:t>
+      </w:r>
+      <w:r>
+        <w:rPr>
+          <w:rFonts w:hint="eastAsia"/>
+        </w:rPr>
+        <w:t>与</w:t>
+      </w:r>
+      <w:r>
+        <w:rPr>
+          <w:rFonts w:hint="eastAsia"/>
+        </w:rPr>
         <w:t>$set</w:t>
       </w:r>
       <w:r>
         <w:rPr>
           <w:rFonts w:hint="eastAsia"/>
         </w:rPr>
-        <w:t>修改内嵌文档，当前，文档</w:t>
+        <w:t>功能相似，但</w:t>
       </w:r>
       <w:r>
         <w:rPr>
           <w:rFonts w:hint="eastAsia"/>
         </w:rPr>
-        <w:t>user</w:t>
+        <w:t>$inc</w:t>
       </w:r>
       <w:r>
         <w:rPr>
           <w:rFonts w:hint="eastAsia"/>
         </w:rPr>
-        <w:t>中</w:t>
-      </w:r>
-      <w:r>
-        <w:t>relationships" : { "friends" : 32, "enemies" : 2}</w:t>
+        <w:t>只能用来增加数字</w:t>
+      </w:r>
+      <w:r>
+        <w:rPr>
+          <w:rFonts w:hint="eastAsia"/>
+        </w:rPr>
+        <w:t>:</w:t>
+      </w:r>
+      <w:r>
+        <w:rPr>
+          <w:rFonts w:hint="eastAsia"/>
+        </w:rPr>
+        <w:t>整数、长整形、双精度浮点。用在其他类型会失败。</w:t>
+      </w:r>
+    </w:p>
+    <w:p>
+      <w:r>
+        <w:rPr>
+          <w:rFonts w:hint="eastAsia"/>
+        </w:rPr>
+        <w:t>另外，</w:t>
+      </w:r>
+      <w:r>
+        <w:rPr>
+          <w:rFonts w:hint="eastAsia"/>
+        </w:rPr>
+        <w:t>$inc</w:t>
+      </w:r>
+      <w:r>
+        <w:rPr>
+          <w:rFonts w:hint="eastAsia"/>
+        </w:rPr>
+        <w:t>键的类型必须是数字，不能使其他的字符串、数组或其他类型。</w:t>
+      </w:r>
+    </w:p>
+    <w:commentRangeEnd w:id="0"/>
+    <w:p>
+      <w:r>
+        <w:rPr>
+          <w:rStyle w:val="a6"/>
+        </w:rPr>
+        <w:commentReference w:id="0"/>
+      </w:r>
+    </w:p>
+    <w:p>
+      <w:pPr>
+        <w:pStyle w:val="2"/>
+      </w:pPr>
+      <w:r>
+        <w:rPr>
+          <w:rFonts w:hint="eastAsia"/>
+        </w:rPr>
+        <w:t>2.2</w:t>
+      </w:r>
+      <w:r>
+        <w:rPr>
+          <w:rFonts w:hint="eastAsia"/>
+        </w:rPr>
+        <w:t>使用数组修改器</w:t>
+      </w:r>
+    </w:p>
+    <w:p>
+      <w:pPr>
+        <w:pStyle w:val="3"/>
+        <w:rPr>
+          <w:rFonts w:hint="eastAsia"/>
+        </w:rPr>
+      </w:pPr>
+      <w:r>
+        <w:rPr>
+          <w:rFonts w:hint="eastAsia"/>
+        </w:rPr>
+        <w:t>push</w:t>
+      </w:r>
+      <w:r>
+        <w:rPr>
+          <w:rFonts w:hint="eastAsia"/>
+        </w:rPr>
+        <w:t>/pop</w:t>
+      </w:r>
+      <w:r>
+        <w:rPr>
+          <w:rFonts w:hint="eastAsia"/>
+        </w:rPr>
+        <w:t>s</w:t>
+      </w:r>
+    </w:p>
+    <w:p>
+      <w:pPr>
+        <w:ind w:firstLine="720"/>
+        <w:rPr>
+          <w:rFonts w:hint="eastAsia"/>
+        </w:rPr>
+      </w:pPr>
+      <w:r>
+        <w:rPr>
+          <w:rFonts w:hint="eastAsia"/>
+        </w:rPr>
+        <w:t>数组操作，顾名思义是用来应用在</w:t>
+      </w:r>
+      <w:r>
+        <w:rPr>
+          <w:rFonts w:hint="eastAsia"/>
+        </w:rPr>
+        <w:t>值为</w:t>
+      </w:r>
+      <w:r>
+        <w:rPr>
+          <w:rFonts w:hint="eastAsia"/>
+        </w:rPr>
+        <w:t>数组的键上，例如不能对整数进行</w:t>
+      </w:r>
+      <w:r>
+        <w:rPr>
+          <w:rFonts w:hint="eastAsia"/>
+        </w:rPr>
+        <w:t>push</w:t>
+      </w:r>
+      <w:r>
+        <w:rPr>
+          <w:rFonts w:hint="eastAsia"/>
+        </w:rPr>
+        <w:t>和</w:t>
+      </w:r>
+      <w:r>
+        <w:rPr>
+          <w:rFonts w:hint="eastAsia"/>
+        </w:rPr>
+        <w:t>pop</w:t>
+      </w:r>
+      <w:r>
+        <w:rPr>
+          <w:rFonts w:hint="eastAsia"/>
+        </w:rPr>
+        <w:t>。如果指定的键已经存在，则</w:t>
+      </w:r>
+      <w:r>
+        <w:t>”</w:t>
+      </w:r>
+      <w:r>
+        <w:rPr>
+          <w:rFonts w:hint="eastAsia"/>
+        </w:rPr>
+        <w:t>$push</w:t>
+      </w:r>
+      <w:r>
+        <w:t>”</w:t>
+      </w:r>
+      <w:r>
+        <w:rPr>
+          <w:rFonts w:hint="eastAsia"/>
+        </w:rPr>
+        <w:t>会在数组末尾加一个元素，要是没有则创建新的数组。</w:t>
+      </w:r>
+      <w:r>
+        <w:rPr>
+          <w:rFonts w:hint="eastAsia"/>
+        </w:rPr>
+        <w:t>例：</w:t>
       </w:r>
     </w:p>
     <w:p>
@@ -12107,7 +7836,7 @@
       </w:r>
       <w:proofErr w:type="spellStart"/>
       <w:r>
-        <w:t>db.user.findOne</w:t>
+        <w:t>db.blog.findOne</w:t>
       </w:r>
       <w:proofErr w:type="spellEnd"/>
       <w:r>
@@ -12129,12 +7858,225 @@
       </w:r>
       <w:proofErr w:type="spellEnd"/>
       <w:r>
-        <w:t>("56d2a103d66803eeed7a475b"),</w:t>
-      </w:r>
-    </w:p>
-    <w:p>
-      <w:r>
-        <w:t xml:space="preserve">        "name" : "</w:t>
+        <w:t>("56d1518ea487e246283c7a89"),</w:t>
+      </w:r>
+    </w:p>
+    <w:p>
+      <w:r>
+        <w:t xml:space="preserve">        "title" : "My Blog Post",</w:t>
+      </w:r>
+    </w:p>
+    <w:p>
+      <w:r>
+        <w:lastRenderedPageBreak/>
+        <w:t xml:space="preserve">        "content" : "Here is my blog post",</w:t>
+      </w:r>
+    </w:p>
+    <w:p>
+      <w:r>
+        <w:t xml:space="preserve">        "date" : </w:t>
+      </w:r>
+      <w:proofErr w:type="spellStart"/>
+      <w:r>
+        <w:t>ISODate</w:t>
+      </w:r>
+      <w:proofErr w:type="spellEnd"/>
+      <w:r>
+        <w:t>("2016-02-27T07:34:20.950Z")</w:t>
+      </w:r>
+    </w:p>
+    <w:p>
+      <w:r>
+        <w:t>}</w:t>
+      </w:r>
+    </w:p>
+    <w:p>
+      <w:r>
+        <w:t>&gt;</w:t>
+      </w:r>
+    </w:p>
+    <w:p>
+      <w:r>
+        <w:t>&gt;</w:t>
+      </w:r>
+    </w:p>
+    <w:p>
+      <w:r>
+        <w:t xml:space="preserve">&gt; </w:t>
+      </w:r>
+      <w:proofErr w:type="spellStart"/>
+      <w:r>
+        <w:t>db.blog.update</w:t>
+      </w:r>
+      <w:proofErr w:type="spellEnd"/>
+      <w:r>
+        <w:t>({"title" : "My Blog Post"},{"$push":{"</w:t>
+      </w:r>
+      <w:proofErr w:type="spellStart"/>
+      <w:r>
+        <w:t>conmments</w:t>
+      </w:r>
+      <w:proofErr w:type="spellEnd"/>
+      <w:r>
+        <w:t>"</w:t>
+      </w:r>
+    </w:p>
+    <w:p>
+      <w:r>
+        <w:t>... :</w:t>
+      </w:r>
+    </w:p>
+    <w:p>
+      <w:r>
+        <w:t>... {"</w:t>
+      </w:r>
+      <w:proofErr w:type="spellStart"/>
+      <w:r>
+        <w:t>name":"joe","email":"joe@example.com","content":"nice</w:t>
+      </w:r>
+      <w:proofErr w:type="spellEnd"/>
+      <w:r>
+        <w:t xml:space="preserve"> post."</w:t>
+      </w:r>
+      <w:r>
+        <w:t xml:space="preserve"> </w:t>
+      </w:r>
+      <w:r>
+        <w:t>}</w:t>
+      </w:r>
+    </w:p>
+    <w:p>
+      <w:r>
+        <w:t>... }})</w:t>
+      </w:r>
+    </w:p>
+    <w:p>
+      <w:proofErr w:type="spellStart"/>
+      <w:r>
+        <w:t>WriteResult</w:t>
+      </w:r>
+      <w:proofErr w:type="spellEnd"/>
+      <w:r>
+        <w:t>({ "</w:t>
+      </w:r>
+      <w:proofErr w:type="spellStart"/>
+      <w:r>
+        <w:t>nMatched</w:t>
+      </w:r>
+      <w:proofErr w:type="spellEnd"/>
+      <w:r>
+        <w:t>" : 1, "</w:t>
+      </w:r>
+      <w:proofErr w:type="spellStart"/>
+      <w:r>
+        <w:t>nUpserted</w:t>
+      </w:r>
+      <w:proofErr w:type="spellEnd"/>
+      <w:r>
+        <w:t>" : 0, "</w:t>
+      </w:r>
+      <w:proofErr w:type="spellStart"/>
+      <w:r>
+        <w:t>nModified</w:t>
+      </w:r>
+      <w:proofErr w:type="spellEnd"/>
+      <w:r>
+        <w:t>" : 1 })</w:t>
+      </w:r>
+    </w:p>
+    <w:p>
+      <w:pPr>
+        <w:rPr>
+          <w:rFonts w:hint="eastAsia"/>
+        </w:rPr>
+      </w:pPr>
+      <w:r>
+        <w:t>&gt;</w:t>
+      </w:r>
+    </w:p>
+    <w:p>
+      <w:r>
+        <w:rPr>
+          <w:rFonts w:hint="eastAsia"/>
+        </w:rPr>
+        <w:t>插入后，查询得到：</w:t>
+      </w:r>
+    </w:p>
+    <w:p>
+      <w:r>
+        <w:t xml:space="preserve">&gt; </w:t>
+      </w:r>
+      <w:proofErr w:type="spellStart"/>
+      <w:r>
+        <w:t>db.blog.findOne</w:t>
+      </w:r>
+      <w:proofErr w:type="spellEnd"/>
+      <w:r>
+        <w:t>()</w:t>
+      </w:r>
+    </w:p>
+    <w:p>
+      <w:r>
+        <w:t>{</w:t>
+      </w:r>
+    </w:p>
+    <w:p>
+      <w:r>
+        <w:t xml:space="preserve">        "_id" : </w:t>
+      </w:r>
+      <w:proofErr w:type="spellStart"/>
+      <w:r>
+        <w:t>ObjectId</w:t>
+      </w:r>
+      <w:proofErr w:type="spellEnd"/>
+      <w:r>
+        <w:t>("56d1518ea487e246283c7a89"),</w:t>
+      </w:r>
+    </w:p>
+    <w:p>
+      <w:r>
+        <w:t xml:space="preserve">        "title" : "My Blog Post",</w:t>
+      </w:r>
+    </w:p>
+    <w:p>
+      <w:r>
+        <w:t xml:space="preserve">        "content" : "Here is my blog post",</w:t>
+      </w:r>
+    </w:p>
+    <w:p>
+      <w:r>
+        <w:t xml:space="preserve">        "date" : </w:t>
+      </w:r>
+      <w:proofErr w:type="spellStart"/>
+      <w:r>
+        <w:t>ISODate</w:t>
+      </w:r>
+      <w:proofErr w:type="spellEnd"/>
+      <w:r>
+        <w:t>("2016-02-27T07:34:20.950Z"),</w:t>
+      </w:r>
+    </w:p>
+    <w:p>
+      <w:r>
+        <w:t xml:space="preserve">        "</w:t>
+      </w:r>
+      <w:proofErr w:type="spellStart"/>
+      <w:r>
+        <w:t>conmments</w:t>
+      </w:r>
+      <w:proofErr w:type="spellEnd"/>
+      <w:r>
+        <w:t>" : [</w:t>
+      </w:r>
+    </w:p>
+    <w:p>
+      <w:r>
+        <w:t xml:space="preserve">                {</w:t>
+      </w:r>
+    </w:p>
+    <w:p>
+      <w:r>
+        <w:t xml:space="preserve">                        "name" : "</w:t>
       </w:r>
       <w:proofErr w:type="spellStart"/>
       <w:r>
@@ -12147,32 +8089,22 @@
     </w:p>
     <w:p>
       <w:r>
-        <w:t xml:space="preserve">        "friends" : 32,</w:t>
-      </w:r>
-    </w:p>
-    <w:p>
-      <w:r>
-        <w:t xml:space="preserve">        "enemies" : 2,</w:t>
-      </w:r>
-    </w:p>
-    <w:p>
-      <w:r>
-        <w:t xml:space="preserve">        "relationships" : {</w:t>
-      </w:r>
-    </w:p>
-    <w:p>
-      <w:r>
-        <w:t xml:space="preserve">                "friends" : 32,</w:t>
-      </w:r>
-    </w:p>
-    <w:p>
-      <w:r>
-        <w:t xml:space="preserve">                "enemies" : 2</w:t>
-      </w:r>
-    </w:p>
-    <w:p>
-      <w:r>
-        <w:t xml:space="preserve">        }</w:t>
+        <w:t xml:space="preserve">                        "email" : "joe@example.com",</w:t>
+      </w:r>
+    </w:p>
+    <w:p>
+      <w:r>
+        <w:t xml:space="preserve">                        "content" : "nice post."</w:t>
+      </w:r>
+    </w:p>
+    <w:p>
+      <w:r>
+        <w:t xml:space="preserve">                }</w:t>
+      </w:r>
+    </w:p>
+    <w:p>
+      <w:r>
+        <w:t xml:space="preserve">        ]</w:t>
       </w:r>
     </w:p>
     <w:p>
@@ -12191,11 +8123,122 @@
       </w:r>
       <w:proofErr w:type="spellStart"/>
       <w:r>
-        <w:t>db.user.update</w:t>
-      </w:r>
-      <w:proofErr w:type="spellEnd"/>
-      <w:r>
-        <w:t xml:space="preserve">({ "_id" : </w:t>
+        <w:t>db.blog.update</w:t>
+      </w:r>
+      <w:proofErr w:type="spellEnd"/>
+      <w:r>
+        <w:t>({ "title" : "My Blog Post"},{"$push":{"</w:t>
+      </w:r>
+      <w:proofErr w:type="spellStart"/>
+      <w:r>
+        <w:t>name":"bob","email":"bob</w:t>
+      </w:r>
+      <w:proofErr w:type="spellEnd"/>
+    </w:p>
+    <w:p>
+      <w:pPr>
+        <w:rPr>
+          <w:rFonts w:hint="eastAsia"/>
+        </w:rPr>
+      </w:pPr>
+      <w:r>
+        <w:t>@</w:t>
+      </w:r>
+      <w:proofErr w:type="spellStart"/>
+      <w:r>
+        <w:t>example.com","content":"good</w:t>
+      </w:r>
+      <w:proofErr w:type="spellEnd"/>
+      <w:r>
+        <w:t xml:space="preserve"> post."}})</w:t>
+      </w:r>
+    </w:p>
+    <w:p>
+      <w:pPr>
+        <w:pStyle w:val="3"/>
+        <w:rPr>
+          <w:rFonts w:hint="eastAsia"/>
+        </w:rPr>
+      </w:pPr>
+      <w:proofErr w:type="spellStart"/>
+      <w:r>
+        <w:rPr>
+          <w:rFonts w:hint="eastAsia"/>
+        </w:rPr>
+        <w:lastRenderedPageBreak/>
+        <w:t>addToSet</w:t>
+      </w:r>
+      <w:proofErr w:type="spellEnd"/>
+      <w:r>
+        <w:rPr>
+          <w:rFonts w:hint="eastAsia"/>
+        </w:rPr>
+        <w:t>/$each</w:t>
+      </w:r>
+    </w:p>
+    <w:p>
+      <w:pPr>
+        <w:ind w:firstLine="720"/>
+        <w:rPr>
+          <w:rFonts w:hint="eastAsia"/>
+        </w:rPr>
+      </w:pPr>
+      <w:r>
+        <w:rPr>
+          <w:rFonts w:hint="eastAsia"/>
+        </w:rPr>
+        <w:t>在键值为数组的情况下，想要在数组中添加新的值，则可以用</w:t>
+      </w:r>
+      <w:proofErr w:type="spellStart"/>
+      <w:r>
+        <w:rPr>
+          <w:rFonts w:hint="eastAsia"/>
+        </w:rPr>
+        <w:t>addToSet</w:t>
+      </w:r>
+      <w:proofErr w:type="spellEnd"/>
+      <w:r>
+        <w:rPr>
+          <w:rFonts w:hint="eastAsia"/>
+        </w:rPr>
+        <w:t>，如果某元素不再列表中，则可以用其添加进去，如果已经在列表中，则添加不进去。如</w:t>
+      </w:r>
+      <w:r>
+        <w:rPr>
+          <w:rFonts w:hint="eastAsia"/>
+          <w:b/>
+          <w:color w:val="FF0000"/>
+        </w:rPr>
+        <w:t>blog</w:t>
+      </w:r>
+      <w:r>
+        <w:rPr>
+          <w:rFonts w:hint="eastAsia"/>
+        </w:rPr>
+        <w:t>:</w:t>
+      </w:r>
+    </w:p>
+    <w:p>
+      <w:r>
+        <w:t xml:space="preserve">&gt; </w:t>
+      </w:r>
+      <w:proofErr w:type="spellStart"/>
+      <w:r>
+        <w:t>db.blog.findOne</w:t>
+      </w:r>
+      <w:proofErr w:type="spellEnd"/>
+      <w:r>
+        <w:t>()</w:t>
+      </w:r>
+    </w:p>
+    <w:p>
+      <w:r>
+        <w:t>{</w:t>
+      </w:r>
+    </w:p>
+    <w:p>
+      <w:r>
+        <w:t xml:space="preserve">        "_id" : </w:t>
       </w:r>
       <w:proofErr w:type="spellStart"/>
       <w:r>
@@ -12203,17 +8246,519 @@
       </w:r>
       <w:proofErr w:type="spellEnd"/>
       <w:r>
-        <w:t>("56d2a103d66803eeed7a475b")},</w:t>
-      </w:r>
-    </w:p>
-    <w:p>
-      <w:r>
-        <w:t>... {"$set":{"relationships.friends":33}})</w:t>
-      </w:r>
-    </w:p>
-    <w:p>
-      <w:proofErr w:type="spellStart"/>
-      <w:r>
+        <w:t>("56d1518ea487e246283c7a89"),</w:t>
+      </w:r>
+    </w:p>
+    <w:p>
+      <w:r>
+        <w:t xml:space="preserve">        "title" : "My Blog Post",</w:t>
+      </w:r>
+    </w:p>
+    <w:p>
+      <w:r>
+        <w:t xml:space="preserve">        "content" : "Here is my blog post",</w:t>
+      </w:r>
+    </w:p>
+    <w:p>
+      <w:r>
+        <w:t xml:space="preserve">        "date" : </w:t>
+      </w:r>
+      <w:proofErr w:type="spellStart"/>
+      <w:r>
+        <w:t>ISODate</w:t>
+      </w:r>
+      <w:proofErr w:type="spellEnd"/>
+      <w:r>
+        <w:t>("2016-02-27T07:34:20.950Z"),</w:t>
+      </w:r>
+    </w:p>
+    <w:p>
+      <w:r>
+        <w:t xml:space="preserve">        "</w:t>
+      </w:r>
+      <w:proofErr w:type="spellStart"/>
+      <w:r>
+        <w:t>conmments</w:t>
+      </w:r>
+      <w:proofErr w:type="spellEnd"/>
+      <w:r>
+        <w:t>" : [</w:t>
+      </w:r>
+    </w:p>
+    <w:p>
+      <w:r>
+        <w:t xml:space="preserve">                {</w:t>
+      </w:r>
+    </w:p>
+    <w:p>
+      <w:r>
+        <w:t xml:space="preserve">                        "name" : "</w:t>
+      </w:r>
+      <w:proofErr w:type="spellStart"/>
+      <w:r>
+        <w:t>joe</w:t>
+      </w:r>
+      <w:proofErr w:type="spellEnd"/>
+      <w:r>
+        <w:t>",</w:t>
+      </w:r>
+    </w:p>
+    <w:p>
+      <w:r>
+        <w:t xml:space="preserve">                        "email" : "joe@example.com",</w:t>
+      </w:r>
+    </w:p>
+    <w:p>
+      <w:r>
+        <w:t xml:space="preserve">                        "content" : "nice post."</w:t>
+      </w:r>
+    </w:p>
+    <w:p>
+      <w:r>
+        <w:t xml:space="preserve">                },</w:t>
+      </w:r>
+    </w:p>
+    <w:p>
+      <w:r>
+        <w:t xml:space="preserve">                {</w:t>
+      </w:r>
+    </w:p>
+    <w:p>
+      <w:r>
+        <w:t xml:space="preserve">                        "name" : "bob",</w:t>
+      </w:r>
+    </w:p>
+    <w:p>
+      <w:r>
+        <w:t xml:space="preserve">                        "email" : "bob@example.com",</w:t>
+      </w:r>
+    </w:p>
+    <w:p>
+      <w:r>
+        <w:t xml:space="preserve">                        "content" : "good post."</w:t>
+      </w:r>
+    </w:p>
+    <w:p>
+      <w:r>
+        <w:t xml:space="preserve">                }</w:t>
+      </w:r>
+    </w:p>
+    <w:p>
+      <w:r>
+        <w:t xml:space="preserve">        ],</w:t>
+      </w:r>
+    </w:p>
+    <w:p>
+      <w:r>
+        <w:t xml:space="preserve">        "visitors" : [</w:t>
+      </w:r>
+    </w:p>
+    <w:p>
+      <w:r>
+        <w:t xml:space="preserve">                "</w:t>
+      </w:r>
+      <w:proofErr w:type="spellStart"/>
+      <w:r>
+        <w:t>joe</w:t>
+      </w:r>
+      <w:proofErr w:type="spellEnd"/>
+      <w:r>
+        <w:t>",</w:t>
+      </w:r>
+    </w:p>
+    <w:p>
+      <w:r>
+        <w:t xml:space="preserve">                "john"</w:t>
+      </w:r>
+    </w:p>
+    <w:p>
+      <w:r>
+        <w:t xml:space="preserve">        ]</w:t>
+      </w:r>
+    </w:p>
+    <w:p>
+      <w:pPr>
+        <w:rPr>
+          <w:rFonts w:hint="eastAsia"/>
+        </w:rPr>
+      </w:pPr>
+      <w:r>
+        <w:t>}</w:t>
+      </w:r>
+    </w:p>
+    <w:p>
+      <w:pPr>
+        <w:rPr>
+          <w:rFonts w:hint="eastAsia"/>
+        </w:rPr>
+      </w:pPr>
+    </w:p>
+    <w:p>
+      <w:pPr>
+        <w:rPr>
+          <w:rFonts w:hint="eastAsia"/>
+        </w:rPr>
+      </w:pPr>
+      <w:r>
+        <w:rPr>
+          <w:rFonts w:hint="eastAsia"/>
+        </w:rPr>
+        <w:t>用</w:t>
+      </w:r>
+      <w:proofErr w:type="spellStart"/>
+      <w:r>
+        <w:rPr>
+          <w:rFonts w:hint="eastAsia"/>
+        </w:rPr>
+        <w:t>addToSet</w:t>
+      </w:r>
+      <w:proofErr w:type="spellEnd"/>
+      <w:r>
+        <w:rPr>
+          <w:rFonts w:hint="eastAsia"/>
+        </w:rPr>
+        <w:t>添加</w:t>
+      </w:r>
+    </w:p>
+    <w:p>
+      <w:pPr>
+        <w:rPr>
+          <w:rFonts w:hint="eastAsia"/>
+        </w:rPr>
+      </w:pPr>
+      <w:proofErr w:type="spellStart"/>
+      <w:r>
+        <w:t>db.blog.update</w:t>
+      </w:r>
+      <w:proofErr w:type="spellEnd"/>
+      <w:r>
+        <w:t>({"title" : "My Blog Post"}, {"$</w:t>
+      </w:r>
+      <w:proofErr w:type="spellStart"/>
+      <w:r>
+        <w:t>addToSet</w:t>
+      </w:r>
+      <w:proofErr w:type="spellEnd"/>
+      <w:r>
+        <w:t>":{"</w:t>
+      </w:r>
+      <w:proofErr w:type="spellStart"/>
+      <w:r>
+        <w:t>visitors":"johndan</w:t>
+      </w:r>
+      <w:proofErr w:type="spellEnd"/>
+      <w:r>
+        <w:t>"}</w:t>
+      </w:r>
+    </w:p>
+    <w:p>
+      <w:pPr>
+        <w:rPr>
+          <w:rFonts w:hint="eastAsia"/>
+        </w:rPr>
+      </w:pPr>
+      <w:r>
+        <w:rPr>
+          <w:rFonts w:hint="eastAsia"/>
+        </w:rPr>
+        <w:lastRenderedPageBreak/>
+        <w:t>结果：</w:t>
+      </w:r>
+    </w:p>
+    <w:p>
+      <w:r>
+        <w:rPr>
+          <w:rFonts w:hint="eastAsia"/>
+        </w:rPr>
+        <w:tab/>
+      </w:r>
+      <w:r>
+        <w:t xml:space="preserve">&gt; </w:t>
+      </w:r>
+      <w:proofErr w:type="spellStart"/>
+      <w:r>
+        <w:t>db.blog.findOne</w:t>
+      </w:r>
+      <w:proofErr w:type="spellEnd"/>
+      <w:r>
+        <w:t>()</w:t>
+      </w:r>
+    </w:p>
+    <w:p>
+      <w:r>
+        <w:t>{</w:t>
+      </w:r>
+    </w:p>
+    <w:p>
+      <w:r>
+        <w:t xml:space="preserve">        "_id" : </w:t>
+      </w:r>
+      <w:proofErr w:type="spellStart"/>
+      <w:r>
+        <w:t>ObjectId</w:t>
+      </w:r>
+      <w:proofErr w:type="spellEnd"/>
+      <w:r>
+        <w:t>("56d1518ea487e246283c7a89"),</w:t>
+      </w:r>
+    </w:p>
+    <w:p>
+      <w:r>
+        <w:t xml:space="preserve">        "title" : "My Blog Post",</w:t>
+      </w:r>
+    </w:p>
+    <w:p>
+      <w:r>
+        <w:t xml:space="preserve">        "content" : "Here is my blog post",</w:t>
+      </w:r>
+    </w:p>
+    <w:p>
+      <w:r>
+        <w:t xml:space="preserve">        "date" : </w:t>
+      </w:r>
+      <w:proofErr w:type="spellStart"/>
+      <w:r>
+        <w:t>ISODate</w:t>
+      </w:r>
+      <w:proofErr w:type="spellEnd"/>
+      <w:r>
+        <w:t>("2016-02-27T07:34:20.950Z"),</w:t>
+      </w:r>
+    </w:p>
+    <w:p>
+      <w:r>
+        <w:t xml:space="preserve">        "</w:t>
+      </w:r>
+      <w:proofErr w:type="spellStart"/>
+      <w:r>
+        <w:t>conmments</w:t>
+      </w:r>
+      <w:proofErr w:type="spellEnd"/>
+      <w:r>
+        <w:t>" : [</w:t>
+      </w:r>
+    </w:p>
+    <w:p>
+      <w:r>
+        <w:t xml:space="preserve">                {</w:t>
+      </w:r>
+    </w:p>
+    <w:p>
+      <w:r>
+        <w:t xml:space="preserve">                        "name" : "</w:t>
+      </w:r>
+      <w:proofErr w:type="spellStart"/>
+      <w:r>
+        <w:t>joe</w:t>
+      </w:r>
+      <w:proofErr w:type="spellEnd"/>
+      <w:r>
+        <w:t>",</w:t>
+      </w:r>
+    </w:p>
+    <w:p>
+      <w:r>
+        <w:t xml:space="preserve">                        "email" : "joe@example.com",</w:t>
+      </w:r>
+    </w:p>
+    <w:p>
+      <w:r>
+        <w:t xml:space="preserve">                        "content" : "nice post."</w:t>
+      </w:r>
+    </w:p>
+    <w:p>
+      <w:r>
+        <w:t xml:space="preserve">                },</w:t>
+      </w:r>
+    </w:p>
+    <w:p>
+      <w:r>
+        <w:t xml:space="preserve">                {</w:t>
+      </w:r>
+    </w:p>
+    <w:p>
+      <w:r>
+        <w:t xml:space="preserve">                        "name" : "bob",</w:t>
+      </w:r>
+    </w:p>
+    <w:p>
+      <w:r>
+        <w:t xml:space="preserve">                        "email" : "bob@example.com",</w:t>
+      </w:r>
+    </w:p>
+    <w:p>
+      <w:r>
+        <w:t xml:space="preserve">                        "content" : "good post."</w:t>
+      </w:r>
+    </w:p>
+    <w:p>
+      <w:r>
+        <w:t xml:space="preserve">                }</w:t>
+      </w:r>
+    </w:p>
+    <w:p>
+      <w:r>
+        <w:t xml:space="preserve">        ],</w:t>
+      </w:r>
+    </w:p>
+    <w:p>
+      <w:r>
+        <w:t xml:space="preserve">        "visitors" : [</w:t>
+      </w:r>
+    </w:p>
+    <w:p>
+      <w:r>
+        <w:t xml:space="preserve">                "</w:t>
+      </w:r>
+      <w:proofErr w:type="spellStart"/>
+      <w:r>
+        <w:t>joe</w:t>
+      </w:r>
+      <w:proofErr w:type="spellEnd"/>
+      <w:r>
+        <w:t>",</w:t>
+      </w:r>
+    </w:p>
+    <w:p>
+      <w:r>
+        <w:t xml:space="preserve">                "john",</w:t>
+      </w:r>
+    </w:p>
+    <w:p>
+      <w:r>
+        <w:t xml:space="preserve">                "</w:t>
+      </w:r>
+      <w:proofErr w:type="spellStart"/>
+      <w:r>
+        <w:t>johndan</w:t>
+      </w:r>
+      <w:proofErr w:type="spellEnd"/>
+      <w:r>
+        <w:t>"</w:t>
+      </w:r>
+    </w:p>
+    <w:p>
+      <w:r>
+        <w:t xml:space="preserve">        ]</w:t>
+      </w:r>
+    </w:p>
+    <w:p>
+      <w:pPr>
+        <w:rPr>
+          <w:rFonts w:hint="eastAsia"/>
+        </w:rPr>
+      </w:pPr>
+      <w:r>
+        <w:t>}</w:t>
+      </w:r>
+    </w:p>
+    <w:p>
+      <w:pPr>
+        <w:rPr>
+          <w:rFonts w:hint="eastAsia"/>
+        </w:rPr>
+      </w:pPr>
+    </w:p>
+    <w:p>
+      <w:pPr>
+        <w:rPr>
+          <w:rFonts w:hint="eastAsia"/>
+        </w:rPr>
+      </w:pPr>
+      <w:r>
+        <w:rPr>
+          <w:rFonts w:hint="eastAsia"/>
+        </w:rPr>
+        <w:t>若再次进行添加</w:t>
+      </w:r>
+      <w:r>
+        <w:t xml:space="preserve">  "</w:t>
+      </w:r>
+      <w:proofErr w:type="spellStart"/>
+      <w:r>
+        <w:t>johndan</w:t>
+      </w:r>
+      <w:proofErr w:type="spellEnd"/>
+      <w:r>
+        <w:t>"</w:t>
+      </w:r>
+      <w:r>
+        <w:rPr>
+          <w:rFonts w:hint="eastAsia"/>
+        </w:rPr>
+        <w:t>，则结果不变</w:t>
+      </w:r>
+      <w:r>
+        <w:rPr>
+          <w:rFonts w:hint="eastAsia"/>
+        </w:rPr>
+        <w:t>,</w:t>
+      </w:r>
+      <w:r>
+        <w:rPr>
+          <w:rFonts w:hint="eastAsia"/>
+          <w:b/>
+        </w:rPr>
+        <w:t>避免了重复数据</w:t>
+      </w:r>
+      <w:r>
+        <w:rPr>
+          <w:rFonts w:hint="eastAsia"/>
+        </w:rPr>
+        <w:t>。</w:t>
+      </w:r>
+    </w:p>
+    <w:p>
+      <w:pPr>
+        <w:rPr>
+          <w:rFonts w:hint="eastAsia"/>
+        </w:rPr>
+      </w:pPr>
+      <w:r>
+        <w:rPr>
+          <w:rFonts w:hint="eastAsia"/>
+        </w:rPr>
+        <w:t>也可以和“</w:t>
+      </w:r>
+      <w:r>
+        <w:rPr>
+          <w:rFonts w:hint="eastAsia"/>
+        </w:rPr>
+        <w:t>$each</w:t>
+      </w:r>
+      <w:r>
+        <w:t>”</w:t>
+      </w:r>
+      <w:r>
+        <w:rPr>
+          <w:rFonts w:hint="eastAsia"/>
+        </w:rPr>
+        <w:t>结合起来使用，可一次添加某个键的多个值。</w:t>
+      </w:r>
+    </w:p>
+    <w:p>
+      <w:r>
+        <w:rPr>
+          <w:rFonts w:hint="eastAsia"/>
+        </w:rPr>
+        <w:t>例：</w:t>
+      </w:r>
+      <w:r>
+        <w:t xml:space="preserve">&gt; </w:t>
+      </w:r>
+      <w:proofErr w:type="spellStart"/>
+      <w:r>
+        <w:t>db.blog.update</w:t>
+      </w:r>
+      <w:proofErr w:type="spellEnd"/>
+      <w:r>
+        <w:t>({"title" : "My Blog Post"},{"$addToSet":{"visitors":{"$each":["joxi","joyi","john"]}}})</w:t>
+      </w:r>
+    </w:p>
+    <w:p>
+      <w:proofErr w:type="spellStart"/>
+      <w:r>
+        <w:lastRenderedPageBreak/>
         <w:t>WriteResult</w:t>
       </w:r>
       <w:proofErr w:type="spellEnd"/>
@@ -12247,11 +8792,16 @@
     </w:p>
     <w:p>
       <w:r>
+        <w:t>&gt;</w:t>
+      </w:r>
+    </w:p>
+    <w:p>
+      <w:r>
         <w:t xml:space="preserve">&gt; </w:t>
       </w:r>
       <w:proofErr w:type="spellStart"/>
       <w:r>
-        <w:t>db.user.findOne</w:t>
+        <w:t>db.blog.findOne</w:t>
       </w:r>
       <w:proofErr w:type="spellEnd"/>
       <w:r>
@@ -12273,12 +8823,53 @@
       </w:r>
       <w:proofErr w:type="spellEnd"/>
       <w:r>
-        <w:t>("56d2a103d66803eeed7a475b"),</w:t>
-      </w:r>
-    </w:p>
-    <w:p>
-      <w:r>
-        <w:t xml:space="preserve">        "name" : "</w:t>
+        <w:t>("56d1518ea487e246283c7a89"),</w:t>
+      </w:r>
+    </w:p>
+    <w:p>
+      <w:r>
+        <w:t xml:space="preserve">        "title" : "My Blog Post",</w:t>
+      </w:r>
+    </w:p>
+    <w:p>
+      <w:r>
+        <w:t xml:space="preserve">        "content" : "Here is my blog post",</w:t>
+      </w:r>
+    </w:p>
+    <w:p>
+      <w:r>
+        <w:t xml:space="preserve">        "date" : </w:t>
+      </w:r>
+      <w:proofErr w:type="spellStart"/>
+      <w:r>
+        <w:t>ISODate</w:t>
+      </w:r>
+      <w:proofErr w:type="spellEnd"/>
+      <w:r>
+        <w:t>("2016-02-27T07:34:20.950Z"),</w:t>
+      </w:r>
+    </w:p>
+    <w:p>
+      <w:r>
+        <w:t xml:space="preserve">        "</w:t>
+      </w:r>
+      <w:proofErr w:type="spellStart"/>
+      <w:r>
+        <w:t>conmments</w:t>
+      </w:r>
+      <w:proofErr w:type="spellEnd"/>
+      <w:r>
+        <w:t>" : [</w:t>
+      </w:r>
+    </w:p>
+    <w:p>
+      <w:r>
+        <w:t xml:space="preserve">                {</w:t>
+      </w:r>
+    </w:p>
+    <w:p>
+      <w:r>
+        <w:t xml:space="preserve">                        "name" : "</w:t>
       </w:r>
       <w:proofErr w:type="spellStart"/>
       <w:r>
@@ -12291,167 +8882,129 @@
     </w:p>
     <w:p>
       <w:r>
-        <w:t xml:space="preserve">        "friends" : 32,</w:t>
-      </w:r>
-    </w:p>
-    <w:p>
-      <w:r>
-        <w:t xml:space="preserve">        "enemies" : 2,</w:t>
-      </w:r>
-    </w:p>
-    <w:p>
-      <w:r>
-        <w:t xml:space="preserve">        "relationships" : {</w:t>
-      </w:r>
-    </w:p>
-    <w:p>
-      <w:r>
-        <w:t xml:space="preserve">                "friends" : 33,</w:t>
-      </w:r>
-    </w:p>
-    <w:p>
-      <w:r>
-        <w:t xml:space="preserve">                "enemies" : 2</w:t>
-      </w:r>
-    </w:p>
-    <w:p>
-      <w:r>
-        <w:t xml:space="preserve">        }</w:t>
-      </w:r>
-    </w:p>
+        <w:t xml:space="preserve">                        "email" : "joe@example.com",</w:t>
+      </w:r>
+    </w:p>
+    <w:p>
+      <w:r>
+        <w:t xml:space="preserve">                        "content" : "nice post."</w:t>
+      </w:r>
+    </w:p>
+    <w:p>
+      <w:r>
+        <w:t xml:space="preserve">                },</w:t>
+      </w:r>
+    </w:p>
+    <w:p>
+      <w:r>
+        <w:t xml:space="preserve">                {</w:t>
+      </w:r>
+    </w:p>
+    <w:p>
+      <w:r>
+        <w:t xml:space="preserve">                        "name" : "bob",</w:t>
+      </w:r>
+    </w:p>
+    <w:p>
+      <w:r>
+        <w:t xml:space="preserve">                        "email" : "bob@example.com",</w:t>
+      </w:r>
+    </w:p>
+    <w:p>
+      <w:r>
+        <w:t xml:space="preserve">                        "content" : "good post."</w:t>
+      </w:r>
+    </w:p>
+    <w:p>
+      <w:r>
+        <w:t xml:space="preserve">                }</w:t>
+      </w:r>
+    </w:p>
+    <w:p>
+      <w:r>
+        <w:t xml:space="preserve">        ],</w:t>
+      </w:r>
+    </w:p>
+    <w:p>
+      <w:r>
+        <w:t xml:space="preserve">        "visitors" : [</w:t>
+      </w:r>
+    </w:p>
+    <w:p>
+      <w:r>
+        <w:t xml:space="preserve">                "</w:t>
+      </w:r>
+      <w:proofErr w:type="spellStart"/>
+      <w:r>
+        <w:t>joe</w:t>
+      </w:r>
+      <w:proofErr w:type="spellEnd"/>
+      <w:r>
+        <w:t>",</w:t>
+      </w:r>
+    </w:p>
+    <w:p>
+      <w:r>
+        <w:t xml:space="preserve">                "john",</w:t>
+      </w:r>
+    </w:p>
+    <w:p>
+      <w:r>
+        <w:t xml:space="preserve">                "</w:t>
+      </w:r>
+      <w:proofErr w:type="spellStart"/>
+      <w:r>
+        <w:t>johndan</w:t>
+      </w:r>
+      <w:proofErr w:type="spellEnd"/>
+      <w:r>
+        <w:t>",</w:t>
+      </w:r>
+    </w:p>
+    <w:p>
+      <w:r>
+        <w:t xml:space="preserve">                "</w:t>
+      </w:r>
+      <w:proofErr w:type="spellStart"/>
+      <w:r>
+        <w:t>joxi</w:t>
+      </w:r>
+      <w:proofErr w:type="spellEnd"/>
+      <w:r>
+        <w:t>",</w:t>
+      </w:r>
+    </w:p>
+    <w:p>
+      <w:r>
+        <w:t xml:space="preserve">                "</w:t>
+      </w:r>
+      <w:proofErr w:type="spellStart"/>
+      <w:r>
+        <w:t>joyi</w:t>
+      </w:r>
+      <w:proofErr w:type="spellEnd"/>
+      <w:r>
+        <w:t>"</w:t>
+      </w:r>
+    </w:p>
+    <w:p>
+      <w:r>
+        <w:t xml:space="preserve">        ]</w:t>
+      </w:r>
+    </w:p>
+    <w:p>
+      <w:r>
+        <w:t>}</w:t>
+      </w:r>
+    </w:p>
+    <w:p/>
     <w:p>
       <w:pPr>
         <w:rPr>
           <w:rFonts w:hint="eastAsia"/>
         </w:rPr>
       </w:pPr>
-      <w:r>
-        <w:lastRenderedPageBreak/>
-        <w:t>}</w:t>
-      </w:r>
-    </w:p>
-    <w:p>
-      <w:pPr>
-        <w:rPr>
-          <w:rFonts w:hint="eastAsia"/>
-        </w:rPr>
-      </w:pPr>
-      <w:commentRangeStart w:id="0"/>
-      <w:r>
-        <w:rPr>
-          <w:rFonts w:hint="eastAsia"/>
-        </w:rPr>
-        <w:t>小结：</w:t>
-      </w:r>
-      <w:r>
-        <w:rPr>
-          <w:rFonts w:hint="eastAsia"/>
-        </w:rPr>
-        <w:t>$inc</w:t>
-      </w:r>
-      <w:r>
-        <w:rPr>
-          <w:rFonts w:hint="eastAsia"/>
-        </w:rPr>
-        <w:t>与</w:t>
-      </w:r>
-      <w:r>
-        <w:rPr>
-          <w:rFonts w:hint="eastAsia"/>
-        </w:rPr>
-        <w:t>$set</w:t>
-      </w:r>
-      <w:r>
-        <w:rPr>
-          <w:rFonts w:hint="eastAsia"/>
-        </w:rPr>
-        <w:t>功能相似，但</w:t>
-      </w:r>
-      <w:r>
-        <w:rPr>
-          <w:rFonts w:hint="eastAsia"/>
-        </w:rPr>
-        <w:t>$inc</w:t>
-      </w:r>
-      <w:r>
-        <w:rPr>
-          <w:rFonts w:hint="eastAsia"/>
-        </w:rPr>
-        <w:t>只能用来增加数字</w:t>
-      </w:r>
-      <w:r>
-        <w:rPr>
-          <w:rFonts w:hint="eastAsia"/>
-        </w:rPr>
-        <w:t>:</w:t>
-      </w:r>
-      <w:r>
-        <w:rPr>
-          <w:rFonts w:hint="eastAsia"/>
-        </w:rPr>
-        <w:t>整数、长整形、双精度浮点。用在其他类型会失败。</w:t>
-      </w:r>
-    </w:p>
-    <w:p>
-      <w:pPr>
-        <w:rPr>
-          <w:rFonts w:hint="eastAsia"/>
-        </w:rPr>
-      </w:pPr>
-      <w:r>
-        <w:rPr>
-          <w:rFonts w:hint="eastAsia"/>
-        </w:rPr>
-        <w:t>另外，</w:t>
-      </w:r>
-      <w:r>
-        <w:rPr>
-          <w:rFonts w:hint="eastAsia"/>
-        </w:rPr>
-        <w:t>$inc</w:t>
-      </w:r>
-      <w:r>
-        <w:rPr>
-          <w:rFonts w:hint="eastAsia"/>
-        </w:rPr>
-        <w:t>键的类型必须是数字，不能使其他的字符串、数组或其他类型。</w:t>
-      </w:r>
-    </w:p>
-    <w:commentRangeEnd w:id="0"/>
-    <w:p>
-      <w:pPr>
-        <w:rPr>
-          <w:rFonts w:hint="eastAsia"/>
-        </w:rPr>
-      </w:pPr>
-      <w:r>
-        <w:rPr>
-          <w:rStyle w:val="a6"/>
-        </w:rPr>
-        <w:commentReference w:id="0"/>
-      </w:r>
-    </w:p>
-    <w:p>
-      <w:pPr>
-        <w:pStyle w:val="2"/>
-        <w:rPr>
-          <w:rFonts w:hint="eastAsia"/>
-        </w:rPr>
-      </w:pPr>
-      <w:r>
-        <w:rPr>
-          <w:rFonts w:hint="eastAsia"/>
-        </w:rPr>
-        <w:t>2.2</w:t>
-      </w:r>
-      <w:r>
-        <w:rPr>
-          <w:rFonts w:hint="eastAsia"/>
-        </w:rPr>
-        <w:t>使用数组修改器</w:t>
-      </w:r>
-    </w:p>
-    <w:p/>
+    </w:p>
     <w:sectPr>
       <w:pgSz w:w="11906" w:h="16838"/>
       <w:pgMar w:top="1440" w:right="284" w:bottom="1440" w:left="1134" w:header="709" w:footer="709" w:gutter="0"/>
@@ -12466,11 +9019,6 @@
 <w:comments xmlns:ve="http://schemas.openxmlformats.org/markup-compatibility/2006" xmlns:o="urn:schemas-microsoft-com:office:office" xmlns:r="http://schemas.openxmlformats.org/officeDocument/2006/relationships" xmlns:m="http://schemas.openxmlformats.org/officeDocument/2006/math" xmlns:v="urn:schemas-microsoft-com:vml" xmlns:wp="http://schemas.openxmlformats.org/drawingml/2006/wordprocessingDrawing" xmlns:w10="urn:schemas-microsoft-com:office:word" xmlns:w="http://schemas.openxmlformats.org/wordprocessingml/2006/main" xmlns:wne="http://schemas.microsoft.com/office/word/2006/wordml">
   <w:comment w:id="0" w:author="Administrator" w:date="2016-02-28T21:18:00Z" w:initials="A">
     <w:p>
-      <w:pPr>
-        <w:rPr>
-          <w:rFonts w:hint="eastAsia"/>
-        </w:rPr>
-      </w:pPr>
       <w:r>
         <w:rPr>
           <w:rStyle w:val="a6"/>
@@ -13868,10 +10416,31 @@
       <w:szCs w:val="32"/>
     </w:rPr>
   </w:style>
+  <w:style w:type="paragraph" w:styleId="3">
+    <w:name w:val="heading 3"/>
+    <w:basedOn w:val="a"/>
+    <w:next w:val="a"/>
+    <w:link w:val="3Char"/>
+    <w:uiPriority w:val="9"/>
+    <w:unhideWhenUsed/>
+    <w:qFormat/>
+    <w:rsid w:val="003076A7"/>
+    <w:pPr>
+      <w:keepNext/>
+      <w:keepLines/>
+      <w:spacing w:before="260" w:after="260" w:line="416" w:lineRule="auto"/>
+      <w:outlineLvl w:val="2"/>
+    </w:pPr>
+    <w:rPr>
+      <w:b/>
+      <w:bCs/>
+      <w:sz w:val="32"/>
+      <w:szCs w:val="32"/>
+    </w:rPr>
+  </w:style>
   <w:style w:type="character" w:default="1" w:styleId="a0">
     <w:name w:val="Default Paragraph Font"/>
     <w:uiPriority w:val="1"/>
-    <w:semiHidden/>
     <w:unhideWhenUsed/>
   </w:style>
   <w:style w:type="table" w:default="1" w:styleId="a1">
@@ -14064,6 +10633,20 @@
     <w:rsid w:val="00331A65"/>
     <w:rPr>
       <w:rFonts w:asciiTheme="majorHAnsi" w:eastAsiaTheme="majorEastAsia" w:hAnsiTheme="majorHAnsi" w:cstheme="majorBidi"/>
+      <w:b/>
+      <w:bCs/>
+      <w:sz w:val="32"/>
+      <w:szCs w:val="32"/>
+    </w:rPr>
+  </w:style>
+  <w:style w:type="character" w:customStyle="1" w:styleId="3Char">
+    <w:name w:val="标题 3 Char"/>
+    <w:basedOn w:val="a0"/>
+    <w:link w:val="3"/>
+    <w:uiPriority w:val="9"/>
+    <w:rsid w:val="003076A7"/>
+    <w:rPr>
+      <w:rFonts w:ascii="Tahoma" w:hAnsi="Tahoma"/>
       <w:b/>
       <w:bCs/>
       <w:sz w:val="32"/>
@@ -14361,7 +10944,7 @@
 </file>
 
 <file path=customXml/itemProps1.xml><?xml version="1.0" encoding="utf-8"?>
-<ds:datastoreItem xmlns:ds="http://schemas.openxmlformats.org/officeDocument/2006/customXml" ds:itemID="{0CD74469-FE79-4662-9267-431017827513}">
+<ds:datastoreItem xmlns:ds="http://schemas.openxmlformats.org/officeDocument/2006/customXml" ds:itemID="{65B46F71-7699-4814-8509-4A4A2B0C3DAF}">
   <ds:schemaRefs>
     <ds:schemaRef ds:uri="http://schemas.openxmlformats.org/officeDocument/2006/bibliography"/>
   </ds:schemaRefs>

--- a/MongodbNote.docx
+++ b/MongodbNote.docx
@@ -7021,15 +7021,18 @@
     <w:p>
       <w:pPr>
         <w:pStyle w:val="2"/>
-        <w:rPr>
-          <w:rFonts w:hint="eastAsia"/>
-        </w:rPr>
-      </w:pPr>
-      <w:r>
-        <w:rPr>
-          <w:rFonts w:hint="eastAsia"/>
-        </w:rPr>
-        <w:t>2.1</w:t>
+      </w:pPr>
+      <w:r>
+        <w:rPr>
+          <w:rFonts w:hint="eastAsia"/>
+        </w:rPr>
+        <w:t>3</w:t>
+      </w:r>
+      <w:r>
+        <w:rPr>
+          <w:rFonts w:hint="eastAsia"/>
+        </w:rPr>
+        <w:t>.1</w:t>
       </w:r>
       <w:r>
         <w:rPr>
@@ -7300,7 +7303,10 @@
     </w:p>
     <w:p>
       <w:r>
-        <w:t>... {"$unset":{""favorite book":1}})</w:t>
+        <w:t>... {"$unset":{</w:t>
+      </w:r>
+      <w:r>
+        <w:t>"favorite book":1}})</w:t>
       </w:r>
     </w:p>
     <w:p>
@@ -7721,7 +7727,13 @@
         <w:rPr>
           <w:rFonts w:hint="eastAsia"/>
         </w:rPr>
-        <w:t>2.2</w:t>
+        <w:t>3</w:t>
+      </w:r>
+      <w:r>
+        <w:rPr>
+          <w:rFonts w:hint="eastAsia"/>
+        </w:rPr>
+        <w:t>.2</w:t>
       </w:r>
       <w:r>
         <w:rPr>
@@ -7733,9 +7745,6 @@
     <w:p>
       <w:pPr>
         <w:pStyle w:val="3"/>
-        <w:rPr>
-          <w:rFonts w:hint="eastAsia"/>
-        </w:rPr>
       </w:pPr>
       <w:r>
         <w:rPr>
@@ -7759,9 +7768,6 @@
     <w:p>
       <w:pPr>
         <w:ind w:firstLine="720"/>
-        <w:rPr>
-          <w:rFonts w:hint="eastAsia"/>
-        </w:rPr>
       </w:pPr>
       <w:r>
         <w:rPr>
@@ -7985,11 +7991,6 @@
       </w:r>
     </w:p>
     <w:p>
-      <w:pPr>
-        <w:rPr>
-          <w:rFonts w:hint="eastAsia"/>
-        </w:rPr>
-      </w:pPr>
       <w:r>
         <w:t>&gt;</w:t>
       </w:r>
@@ -8108,11 +8109,6 @@
       </w:r>
     </w:p>
     <w:p>
-      <w:pPr>
-        <w:rPr>
-          <w:rFonts w:hint="eastAsia"/>
-        </w:rPr>
-      </w:pPr>
       <w:r>
         <w:t>}</w:t>
       </w:r>
@@ -8136,11 +8132,6 @@
       <w:proofErr w:type="spellEnd"/>
     </w:p>
     <w:p>
-      <w:pPr>
-        <w:rPr>
-          <w:rFonts w:hint="eastAsia"/>
-        </w:rPr>
-      </w:pPr>
       <w:r>
         <w:t>@</w:t>
       </w:r>
@@ -8156,9 +8147,6 @@
     <w:p>
       <w:pPr>
         <w:pStyle w:val="3"/>
-        <w:rPr>
-          <w:rFonts w:hint="eastAsia"/>
-        </w:rPr>
       </w:pPr>
       <w:proofErr w:type="spellStart"/>
       <w:r>
@@ -8179,9 +8167,6 @@
     <w:p>
       <w:pPr>
         <w:ind w:firstLine="720"/>
-        <w:rPr>
-          <w:rFonts w:hint="eastAsia"/>
-        </w:rPr>
       </w:pPr>
       <w:r>
         <w:rPr>
@@ -8377,28 +8362,12 @@
       </w:r>
     </w:p>
     <w:p>
-      <w:pPr>
-        <w:rPr>
-          <w:rFonts w:hint="eastAsia"/>
-        </w:rPr>
-      </w:pPr>
       <w:r>
         <w:t>}</w:t>
       </w:r>
     </w:p>
-    <w:p>
-      <w:pPr>
-        <w:rPr>
-          <w:rFonts w:hint="eastAsia"/>
-        </w:rPr>
-      </w:pPr>
-    </w:p>
-    <w:p>
-      <w:pPr>
-        <w:rPr>
-          <w:rFonts w:hint="eastAsia"/>
-        </w:rPr>
-      </w:pPr>
+    <w:p/>
+    <w:p>
       <w:r>
         <w:rPr>
           <w:rFonts w:hint="eastAsia"/>
@@ -8421,11 +8390,6 @@
       </w:r>
     </w:p>
     <w:p>
-      <w:pPr>
-        <w:rPr>
-          <w:rFonts w:hint="eastAsia"/>
-        </w:rPr>
-      </w:pPr>
       <w:proofErr w:type="spellStart"/>
       <w:r>
         <w:t>db.blog.update</w:t>
@@ -8452,11 +8416,6 @@
       </w:r>
     </w:p>
     <w:p>
-      <w:pPr>
-        <w:rPr>
-          <w:rFonts w:hint="eastAsia"/>
-        </w:rPr>
-      </w:pPr>
       <w:r>
         <w:rPr>
           <w:rFonts w:hint="eastAsia"/>
@@ -8643,28 +8602,12 @@
       </w:r>
     </w:p>
     <w:p>
-      <w:pPr>
-        <w:rPr>
-          <w:rFonts w:hint="eastAsia"/>
-        </w:rPr>
-      </w:pPr>
       <w:r>
         <w:t>}</w:t>
       </w:r>
     </w:p>
-    <w:p>
-      <w:pPr>
-        <w:rPr>
-          <w:rFonts w:hint="eastAsia"/>
-        </w:rPr>
-      </w:pPr>
-    </w:p>
-    <w:p>
-      <w:pPr>
-        <w:rPr>
-          <w:rFonts w:hint="eastAsia"/>
-        </w:rPr>
-      </w:pPr>
+    <w:p/>
+    <w:p>
       <w:r>
         <w:rPr>
           <w:rFonts w:hint="eastAsia"/>
@@ -8709,11 +8652,6 @@
       </w:r>
     </w:p>
     <w:p>
-      <w:pPr>
-        <w:rPr>
-          <w:rFonts w:hint="eastAsia"/>
-        </w:rPr>
-      </w:pPr>
       <w:r>
         <w:rPr>
           <w:rFonts w:hint="eastAsia"/>
@@ -9000,10 +8938,3087 @@
     <w:p/>
     <w:p>
       <w:pPr>
-        <w:rPr>
-          <w:rFonts w:hint="eastAsia"/>
-        </w:rPr>
-      </w:pPr>
+        <w:pStyle w:val="2"/>
+      </w:pPr>
+      <w:r>
+        <w:rPr>
+          <w:rFonts w:hint="eastAsia"/>
+        </w:rPr>
+        <w:lastRenderedPageBreak/>
+        <w:t>3</w:t>
+      </w:r>
+      <w:r>
+        <w:t>.3</w:t>
+      </w:r>
+      <w:r>
+        <w:rPr>
+          <w:rFonts w:hint="eastAsia"/>
+        </w:rPr>
+        <w:t>数组定位修改器</w:t>
+      </w:r>
+    </w:p>
+    <w:p>
+      <w:r>
+        <w:rPr>
+          <w:rFonts w:hint="eastAsia"/>
+        </w:rPr>
+        <w:t>若是数组有多个值，而我们只想对其中的一部分进行操作，这里就需要用一部分技巧。有两种方法操作数组中的值：通过位置和定位操作符</w:t>
+      </w:r>
+      <w:r>
+        <w:rPr>
+          <w:rFonts w:hint="eastAsia"/>
+        </w:rPr>
+        <w:t>$</w:t>
+      </w:r>
+      <w:r>
+        <w:rPr>
+          <w:rFonts w:hint="eastAsia"/>
+        </w:rPr>
+        <w:t>。</w:t>
+      </w:r>
+    </w:p>
+    <w:p>
+      <w:pPr>
+        <w:pStyle w:val="a9"/>
+        <w:numPr>
+          <w:ilvl w:val="0"/>
+          <w:numId w:val="8"/>
+        </w:numPr>
+        <w:ind w:firstLineChars="0"/>
+      </w:pPr>
+      <w:r>
+        <w:rPr>
+          <w:rFonts w:hint="eastAsia"/>
+        </w:rPr>
+        <w:t>通过位置：</w:t>
+      </w:r>
+    </w:p>
+    <w:p>
+      <w:pPr>
+        <w:pStyle w:val="a9"/>
+        <w:ind w:left="420" w:firstLine="440"/>
+      </w:pPr>
+      <w:r>
+        <w:t xml:space="preserve">&gt; </w:t>
+      </w:r>
+      <w:proofErr w:type="spellStart"/>
+      <w:r>
+        <w:t>db.blog.findOne</w:t>
+      </w:r>
+      <w:proofErr w:type="spellEnd"/>
+      <w:r>
+        <w:t>()</w:t>
+      </w:r>
+    </w:p>
+    <w:p>
+      <w:pPr>
+        <w:pStyle w:val="a9"/>
+        <w:ind w:left="420" w:firstLine="440"/>
+      </w:pPr>
+      <w:r>
+        <w:t>{</w:t>
+      </w:r>
+    </w:p>
+    <w:p>
+      <w:pPr>
+        <w:pStyle w:val="a9"/>
+        <w:ind w:left="420" w:firstLine="440"/>
+      </w:pPr>
+      <w:r>
+        <w:t xml:space="preserve">        "_id" : </w:t>
+      </w:r>
+      <w:proofErr w:type="spellStart"/>
+      <w:r>
+        <w:t>ObjectId</w:t>
+      </w:r>
+      <w:proofErr w:type="spellEnd"/>
+      <w:r>
+        <w:t>("56d1518ea487e246283c7a89"),</w:t>
+      </w:r>
+    </w:p>
+    <w:p>
+      <w:pPr>
+        <w:pStyle w:val="a9"/>
+        <w:ind w:left="420" w:firstLine="440"/>
+      </w:pPr>
+      <w:r>
+        <w:t xml:space="preserve">        "title" : "My Blog Post",</w:t>
+      </w:r>
+    </w:p>
+    <w:p>
+      <w:pPr>
+        <w:pStyle w:val="a9"/>
+        <w:ind w:left="420" w:firstLine="440"/>
+      </w:pPr>
+      <w:r>
+        <w:t xml:space="preserve">        "content" : "Here is my blog post",</w:t>
+      </w:r>
+    </w:p>
+    <w:p>
+      <w:pPr>
+        <w:pStyle w:val="a9"/>
+        <w:ind w:left="420" w:firstLine="440"/>
+      </w:pPr>
+      <w:r>
+        <w:t xml:space="preserve">        "date" : </w:t>
+      </w:r>
+      <w:proofErr w:type="spellStart"/>
+      <w:r>
+        <w:t>ISODate</w:t>
+      </w:r>
+      <w:proofErr w:type="spellEnd"/>
+      <w:r>
+        <w:t>("2016-02-27T07:34:20.950Z"),</w:t>
+      </w:r>
+    </w:p>
+    <w:p>
+      <w:pPr>
+        <w:pStyle w:val="a9"/>
+        <w:ind w:left="420" w:firstLine="440"/>
+      </w:pPr>
+      <w:r>
+        <w:t xml:space="preserve">        "</w:t>
+      </w:r>
+      <w:proofErr w:type="spellStart"/>
+      <w:r>
+        <w:t>conmments</w:t>
+      </w:r>
+      <w:proofErr w:type="spellEnd"/>
+      <w:r>
+        <w:t>" : [</w:t>
+      </w:r>
+    </w:p>
+    <w:p>
+      <w:pPr>
+        <w:pStyle w:val="a9"/>
+        <w:ind w:left="420" w:firstLine="440"/>
+      </w:pPr>
+      <w:r>
+        <w:t xml:space="preserve">                {</w:t>
+      </w:r>
+    </w:p>
+    <w:p>
+      <w:pPr>
+        <w:pStyle w:val="a9"/>
+        <w:ind w:left="420" w:firstLine="440"/>
+      </w:pPr>
+      <w:r>
+        <w:t xml:space="preserve">                        "name" : "</w:t>
+      </w:r>
+      <w:proofErr w:type="spellStart"/>
+      <w:r>
+        <w:t>joe</w:t>
+      </w:r>
+      <w:proofErr w:type="spellEnd"/>
+      <w:r>
+        <w:t>",</w:t>
+      </w:r>
+    </w:p>
+    <w:p>
+      <w:pPr>
+        <w:pStyle w:val="a9"/>
+        <w:ind w:left="420" w:firstLine="440"/>
+      </w:pPr>
+      <w:r>
+        <w:t xml:space="preserve">                        "email" : "joe@example.com",</w:t>
+      </w:r>
+    </w:p>
+    <w:p>
+      <w:pPr>
+        <w:pStyle w:val="a9"/>
+        <w:ind w:left="420" w:firstLine="440"/>
+      </w:pPr>
+      <w:r>
+        <w:t xml:space="preserve">                        "content" : "nice post."</w:t>
+      </w:r>
+    </w:p>
+    <w:p>
+      <w:pPr>
+        <w:pStyle w:val="a9"/>
+        <w:ind w:left="420" w:firstLine="440"/>
+      </w:pPr>
+      <w:r>
+        <w:t xml:space="preserve">                },</w:t>
+      </w:r>
+    </w:p>
+    <w:p>
+      <w:pPr>
+        <w:pStyle w:val="a9"/>
+        <w:ind w:left="420" w:firstLine="440"/>
+      </w:pPr>
+      <w:r>
+        <w:t xml:space="preserve">                {</w:t>
+      </w:r>
+    </w:p>
+    <w:p>
+      <w:pPr>
+        <w:pStyle w:val="a9"/>
+        <w:ind w:left="420" w:firstLine="440"/>
+      </w:pPr>
+      <w:r>
+        <w:t xml:space="preserve">                        "name" : "bob",</w:t>
+      </w:r>
+    </w:p>
+    <w:p>
+      <w:pPr>
+        <w:pStyle w:val="a9"/>
+        <w:ind w:left="420" w:firstLine="440"/>
+      </w:pPr>
+      <w:r>
+        <w:t xml:space="preserve">                        "email" : "bob@example.com",</w:t>
+      </w:r>
+    </w:p>
+    <w:p>
+      <w:pPr>
+        <w:pStyle w:val="a9"/>
+        <w:ind w:left="420" w:firstLine="440"/>
+      </w:pPr>
+      <w:r>
+        <w:t xml:space="preserve">                        "content" : "good post."</w:t>
+      </w:r>
+    </w:p>
+    <w:p>
+      <w:pPr>
+        <w:pStyle w:val="a9"/>
+        <w:ind w:left="420" w:firstLine="440"/>
+      </w:pPr>
+      <w:r>
+        <w:t xml:space="preserve">                }</w:t>
+      </w:r>
+    </w:p>
+    <w:p>
+      <w:pPr>
+        <w:pStyle w:val="a9"/>
+        <w:ind w:left="420" w:firstLine="440"/>
+      </w:pPr>
+      <w:r>
+        <w:t xml:space="preserve">        ],</w:t>
+      </w:r>
+    </w:p>
+    <w:p>
+      <w:pPr>
+        <w:pStyle w:val="a9"/>
+        <w:ind w:left="420" w:firstLine="440"/>
+      </w:pPr>
+      <w:r>
+        <w:t xml:space="preserve">        "visitors" : [</w:t>
+      </w:r>
+    </w:p>
+    <w:p>
+      <w:pPr>
+        <w:pStyle w:val="a9"/>
+        <w:ind w:left="420" w:firstLine="440"/>
+      </w:pPr>
+      <w:r>
+        <w:t xml:space="preserve">                "</w:t>
+      </w:r>
+      <w:proofErr w:type="spellStart"/>
+      <w:r>
+        <w:t>joe</w:t>
+      </w:r>
+      <w:proofErr w:type="spellEnd"/>
+      <w:r>
+        <w:t>",</w:t>
+      </w:r>
+    </w:p>
+    <w:p>
+      <w:pPr>
+        <w:pStyle w:val="a9"/>
+        <w:ind w:left="420" w:firstLine="440"/>
+      </w:pPr>
+      <w:r>
+        <w:t xml:space="preserve">                "john",</w:t>
+      </w:r>
+    </w:p>
+    <w:p>
+      <w:pPr>
+        <w:pStyle w:val="a9"/>
+        <w:ind w:left="420" w:firstLine="440"/>
+      </w:pPr>
+      <w:r>
+        <w:t xml:space="preserve">                "</w:t>
+      </w:r>
+      <w:proofErr w:type="spellStart"/>
+      <w:r>
+        <w:t>johndan</w:t>
+      </w:r>
+      <w:proofErr w:type="spellEnd"/>
+      <w:r>
+        <w:t>",</w:t>
+      </w:r>
+    </w:p>
+    <w:p>
+      <w:pPr>
+        <w:pStyle w:val="a9"/>
+        <w:ind w:left="420" w:firstLine="440"/>
+      </w:pPr>
+      <w:r>
+        <w:t xml:space="preserve">                "</w:t>
+      </w:r>
+      <w:proofErr w:type="spellStart"/>
+      <w:r>
+        <w:t>joxi</w:t>
+      </w:r>
+      <w:proofErr w:type="spellEnd"/>
+      <w:r>
+        <w:t>"</w:t>
+      </w:r>
+    </w:p>
+    <w:p>
+      <w:pPr>
+        <w:pStyle w:val="a9"/>
+        <w:ind w:left="420" w:firstLine="440"/>
+      </w:pPr>
+      <w:r>
+        <w:t xml:space="preserve">        ],</w:t>
+      </w:r>
+    </w:p>
+    <w:p>
+      <w:pPr>
+        <w:pStyle w:val="a9"/>
+        <w:ind w:left="420" w:firstLineChars="0" w:firstLine="0"/>
+        <w:rPr>
+          <w:b/>
+        </w:rPr>
+      </w:pPr>
+      <w:r>
+        <w:t xml:space="preserve">&gt; </w:t>
+      </w:r>
+      <w:proofErr w:type="spellStart"/>
+      <w:r>
+        <w:rPr>
+          <w:b/>
+        </w:rPr>
+        <w:t>db.blog.update</w:t>
+      </w:r>
+      <w:proofErr w:type="spellEnd"/>
+      <w:r>
+        <w:rPr>
+          <w:b/>
+        </w:rPr>
+        <w:t>({"title" : "My Blog Post"}, {"$set":{"conmments.0.name":"joj"}}</w:t>
+      </w:r>
+    </w:p>
+    <w:p>
+      <w:pPr>
+        <w:pStyle w:val="a9"/>
+        <w:ind w:left="420" w:firstLineChars="0" w:firstLine="0"/>
+      </w:pPr>
+      <w:r>
+        <w:rPr>
+          <w:rFonts w:hint="eastAsia"/>
+        </w:rPr>
+        <w:lastRenderedPageBreak/>
+        <w:t>但是在很多情况下，</w:t>
+      </w:r>
+      <w:r>
+        <w:rPr>
+          <w:rFonts w:hint="eastAsia"/>
+        </w:rPr>
+        <w:t>不通过事先查询一边就不知道要修改的数组的下标。为了克服这个困难，</w:t>
+      </w:r>
+      <w:r>
+        <w:rPr>
+          <w:rFonts w:hint="eastAsia"/>
+        </w:rPr>
+        <w:t>M</w:t>
+      </w:r>
+      <w:r>
+        <w:rPr>
+          <w:rFonts w:hint="eastAsia"/>
+        </w:rPr>
+        <w:t>哦你</w:t>
+      </w:r>
+      <w:proofErr w:type="spellStart"/>
+      <w:r>
+        <w:rPr>
+          <w:rFonts w:hint="eastAsia"/>
+        </w:rPr>
+        <w:t>goDB</w:t>
+      </w:r>
+      <w:proofErr w:type="spellEnd"/>
+      <w:r>
+        <w:rPr>
+          <w:rFonts w:hint="eastAsia"/>
+        </w:rPr>
+        <w:t>提供了定位操作符“</w:t>
+      </w:r>
+      <w:r>
+        <w:rPr>
+          <w:rFonts w:hint="eastAsia"/>
+        </w:rPr>
+        <w:t>$</w:t>
+      </w:r>
+      <w:r>
+        <w:rPr>
+          <w:rFonts w:hint="eastAsia"/>
+        </w:rPr>
+        <w:t>”用来定位查询出来已经匹配的文档。</w:t>
+      </w:r>
+    </w:p>
+    <w:p>
+      <w:pPr>
+        <w:pStyle w:val="a9"/>
+        <w:numPr>
+          <w:ilvl w:val="0"/>
+          <w:numId w:val="8"/>
+        </w:numPr>
+        <w:ind w:firstLineChars="0"/>
+      </w:pPr>
+      <w:r>
+        <w:rPr>
+          <w:rFonts w:hint="eastAsia"/>
+        </w:rPr>
+        <w:t>通过定位符</w:t>
+      </w:r>
+    </w:p>
+    <w:p>
+      <w:pPr>
+        <w:pStyle w:val="a9"/>
+        <w:ind w:left="420" w:firstLineChars="0" w:firstLine="0"/>
+        <w:rPr>
+          <w:b/>
+        </w:rPr>
+      </w:pPr>
+      <w:r>
+        <w:rPr>
+          <w:b/>
+        </w:rPr>
+        <w:t xml:space="preserve">&gt; </w:t>
+      </w:r>
+      <w:proofErr w:type="spellStart"/>
+      <w:r>
+        <w:rPr>
+          <w:b/>
+        </w:rPr>
+        <w:t>db.blog.update</w:t>
+      </w:r>
+      <w:proofErr w:type="spellEnd"/>
+      <w:r>
+        <w:rPr>
+          <w:b/>
+        </w:rPr>
+        <w:t>({"</w:t>
+      </w:r>
+      <w:proofErr w:type="spellStart"/>
+      <w:r>
+        <w:rPr>
+          <w:b/>
+        </w:rPr>
+        <w:t>conmments.name":"joj</w:t>
+      </w:r>
+      <w:proofErr w:type="spellEnd"/>
+      <w:r>
+        <w:rPr>
+          <w:b/>
+        </w:rPr>
+        <w:t>"}, {"$set":{"</w:t>
+      </w:r>
+      <w:proofErr w:type="spellStart"/>
+      <w:r>
+        <w:rPr>
+          <w:b/>
+        </w:rPr>
+        <w:t>conmments.$.name":"jjj</w:t>
+      </w:r>
+      <w:proofErr w:type="spellEnd"/>
+      <w:r>
+        <w:rPr>
+          <w:b/>
+        </w:rPr>
+        <w:t>"}})</w:t>
+      </w:r>
+    </w:p>
+    <w:p>
+      <w:pPr>
+        <w:pStyle w:val="a9"/>
+        <w:ind w:left="420" w:firstLineChars="0" w:firstLine="0"/>
+      </w:pPr>
+      <w:r>
+        <w:rPr>
+          <w:rFonts w:hint="eastAsia"/>
+        </w:rPr>
+        <w:t>注意，定位符只能更新第一个匹配的元素，所以对于符合</w:t>
+      </w:r>
+      <w:r>
+        <w:t>{"</w:t>
+      </w:r>
+      <w:proofErr w:type="spellStart"/>
+      <w:r>
+        <w:t>conmments.name":"joj</w:t>
+      </w:r>
+      <w:proofErr w:type="spellEnd"/>
+      <w:r>
+        <w:t>"}</w:t>
+      </w:r>
+      <w:r>
+        <w:rPr>
+          <w:rFonts w:hint="eastAsia"/>
+        </w:rPr>
+        <w:t>条件的所有文档来说，只有第一个被更新。</w:t>
+      </w:r>
+    </w:p>
+    <w:p>
+      <w:pPr>
+        <w:pStyle w:val="a9"/>
+        <w:ind w:left="420" w:firstLineChars="0" w:firstLine="0"/>
+      </w:pPr>
+      <w:r>
+        <w:rPr>
+          <w:rFonts w:hint="eastAsia"/>
+        </w:rPr>
+        <w:t>结果都可以实现：</w:t>
+      </w:r>
+    </w:p>
+    <w:p>
+      <w:pPr>
+        <w:pStyle w:val="a9"/>
+        <w:ind w:left="420" w:firstLine="440"/>
+      </w:pPr>
+      <w:r>
+        <w:t xml:space="preserve">&gt; </w:t>
+      </w:r>
+      <w:proofErr w:type="spellStart"/>
+      <w:r>
+        <w:t>db.blog.findOne</w:t>
+      </w:r>
+      <w:proofErr w:type="spellEnd"/>
+      <w:r>
+        <w:t>()</w:t>
+      </w:r>
+    </w:p>
+    <w:p>
+      <w:pPr>
+        <w:pStyle w:val="a9"/>
+        <w:ind w:left="420" w:firstLine="440"/>
+      </w:pPr>
+      <w:r>
+        <w:t>{</w:t>
+      </w:r>
+    </w:p>
+    <w:p>
+      <w:pPr>
+        <w:pStyle w:val="a9"/>
+        <w:ind w:left="420" w:firstLine="440"/>
+      </w:pPr>
+      <w:r>
+        <w:t xml:space="preserve">        "_id" : </w:t>
+      </w:r>
+      <w:proofErr w:type="spellStart"/>
+      <w:r>
+        <w:t>ObjectId</w:t>
+      </w:r>
+      <w:proofErr w:type="spellEnd"/>
+      <w:r>
+        <w:t>("56d1518ea487e246283c7a89"),</w:t>
+      </w:r>
+    </w:p>
+    <w:p>
+      <w:pPr>
+        <w:pStyle w:val="a9"/>
+        <w:ind w:left="420" w:firstLine="440"/>
+      </w:pPr>
+      <w:r>
+        <w:t xml:space="preserve">        "title" : "My Blog Post",</w:t>
+      </w:r>
+    </w:p>
+    <w:p>
+      <w:pPr>
+        <w:pStyle w:val="a9"/>
+        <w:ind w:left="420" w:firstLine="440"/>
+      </w:pPr>
+      <w:r>
+        <w:t xml:space="preserve">        "content" : "Here is my blog post",</w:t>
+      </w:r>
+    </w:p>
+    <w:p>
+      <w:pPr>
+        <w:pStyle w:val="a9"/>
+        <w:ind w:left="420" w:firstLine="440"/>
+      </w:pPr>
+      <w:r>
+        <w:t xml:space="preserve">        "date" : </w:t>
+      </w:r>
+      <w:proofErr w:type="spellStart"/>
+      <w:r>
+        <w:t>ISODate</w:t>
+      </w:r>
+      <w:proofErr w:type="spellEnd"/>
+      <w:r>
+        <w:t>("2016-02-27T07:34:20.950Z"),</w:t>
+      </w:r>
+    </w:p>
+    <w:p>
+      <w:pPr>
+        <w:pStyle w:val="a9"/>
+        <w:ind w:left="420" w:firstLine="440"/>
+      </w:pPr>
+      <w:r>
+        <w:t xml:space="preserve">        "</w:t>
+      </w:r>
+      <w:proofErr w:type="spellStart"/>
+      <w:r>
+        <w:t>conmments</w:t>
+      </w:r>
+      <w:proofErr w:type="spellEnd"/>
+      <w:r>
+        <w:t>" : [</w:t>
+      </w:r>
+    </w:p>
+    <w:p>
+      <w:pPr>
+        <w:pStyle w:val="a9"/>
+        <w:ind w:left="420" w:firstLine="440"/>
+      </w:pPr>
+      <w:r>
+        <w:t xml:space="preserve">                {</w:t>
+      </w:r>
+    </w:p>
+    <w:p>
+      <w:pPr>
+        <w:pStyle w:val="a9"/>
+        <w:ind w:left="420" w:firstLine="440"/>
+        <w:rPr>
+          <w:b/>
+        </w:rPr>
+      </w:pPr>
+      <w:r>
+        <w:t xml:space="preserve">                        </w:t>
+      </w:r>
+      <w:r>
+        <w:rPr>
+          <w:b/>
+        </w:rPr>
+        <w:t>"name" : "</w:t>
+      </w:r>
+      <w:proofErr w:type="spellStart"/>
+      <w:r>
+        <w:rPr>
+          <w:b/>
+        </w:rPr>
+        <w:t>jjj</w:t>
+      </w:r>
+      <w:proofErr w:type="spellEnd"/>
+      <w:r>
+        <w:rPr>
+          <w:b/>
+        </w:rPr>
+        <w:t>",</w:t>
+      </w:r>
+    </w:p>
+    <w:p>
+      <w:pPr>
+        <w:pStyle w:val="a9"/>
+        <w:ind w:left="420" w:firstLine="440"/>
+      </w:pPr>
+      <w:r>
+        <w:t xml:space="preserve">                        "email" : "joe@example.com",</w:t>
+      </w:r>
+    </w:p>
+    <w:p>
+      <w:pPr>
+        <w:pStyle w:val="a9"/>
+        <w:ind w:left="420" w:firstLine="440"/>
+      </w:pPr>
+      <w:r>
+        <w:t xml:space="preserve">                        "content" : "nice post."</w:t>
+      </w:r>
+    </w:p>
+    <w:p>
+      <w:pPr>
+        <w:pStyle w:val="a9"/>
+        <w:ind w:left="420" w:firstLine="440"/>
+      </w:pPr>
+      <w:r>
+        <w:t xml:space="preserve">                },</w:t>
+      </w:r>
+    </w:p>
+    <w:p>
+      <w:pPr>
+        <w:pStyle w:val="a9"/>
+        <w:ind w:left="420" w:firstLine="440"/>
+      </w:pPr>
+      <w:r>
+        <w:t xml:space="preserve">                {</w:t>
+      </w:r>
+    </w:p>
+    <w:p>
+      <w:pPr>
+        <w:pStyle w:val="a9"/>
+        <w:ind w:left="420" w:firstLine="440"/>
+      </w:pPr>
+      <w:r>
+        <w:t xml:space="preserve">                        "name" : "bob",</w:t>
+      </w:r>
+    </w:p>
+    <w:p>
+      <w:pPr>
+        <w:pStyle w:val="a9"/>
+        <w:ind w:left="420" w:firstLine="440"/>
+      </w:pPr>
+      <w:r>
+        <w:t xml:space="preserve">                        "email" : "bob@example.com",</w:t>
+      </w:r>
+    </w:p>
+    <w:p>
+      <w:pPr>
+        <w:pStyle w:val="a9"/>
+        <w:ind w:left="420" w:firstLine="440"/>
+      </w:pPr>
+      <w:r>
+        <w:t xml:space="preserve">                        "content" : "good post."</w:t>
+      </w:r>
+    </w:p>
+    <w:p>
+      <w:pPr>
+        <w:pStyle w:val="a9"/>
+        <w:ind w:left="420" w:firstLine="440"/>
+      </w:pPr>
+      <w:r>
+        <w:t xml:space="preserve">                }</w:t>
+      </w:r>
+    </w:p>
+    <w:p>
+      <w:pPr>
+        <w:pStyle w:val="a9"/>
+        <w:ind w:left="420" w:firstLine="440"/>
+      </w:pPr>
+      <w:r>
+        <w:t xml:space="preserve">        ],</w:t>
+      </w:r>
+    </w:p>
+    <w:p>
+      <w:pPr>
+        <w:pStyle w:val="a9"/>
+        <w:ind w:left="420" w:firstLine="440"/>
+      </w:pPr>
+      <w:r>
+        <w:t xml:space="preserve">        "visitors" : [</w:t>
+      </w:r>
+    </w:p>
+    <w:p>
+      <w:pPr>
+        <w:pStyle w:val="a9"/>
+        <w:ind w:left="420" w:firstLine="440"/>
+      </w:pPr>
+      <w:r>
+        <w:t xml:space="preserve">                "</w:t>
+      </w:r>
+      <w:proofErr w:type="spellStart"/>
+      <w:r>
+        <w:t>joe</w:t>
+      </w:r>
+      <w:proofErr w:type="spellEnd"/>
+      <w:r>
+        <w:t>",</w:t>
+      </w:r>
+    </w:p>
+    <w:p>
+      <w:pPr>
+        <w:pStyle w:val="a9"/>
+        <w:ind w:left="420" w:firstLine="440"/>
+      </w:pPr>
+      <w:r>
+        <w:t xml:space="preserve">                "john",</w:t>
+      </w:r>
+    </w:p>
+    <w:p>
+      <w:pPr>
+        <w:pStyle w:val="a9"/>
+        <w:ind w:left="420" w:firstLine="440"/>
+      </w:pPr>
+      <w:r>
+        <w:t xml:space="preserve">                "</w:t>
+      </w:r>
+      <w:proofErr w:type="spellStart"/>
+      <w:r>
+        <w:t>johndan</w:t>
+      </w:r>
+      <w:proofErr w:type="spellEnd"/>
+      <w:r>
+        <w:t>",</w:t>
+      </w:r>
+    </w:p>
+    <w:p>
+      <w:pPr>
+        <w:pStyle w:val="a9"/>
+        <w:ind w:left="420" w:firstLine="440"/>
+      </w:pPr>
+      <w:r>
+        <w:lastRenderedPageBreak/>
+        <w:t xml:space="preserve">                "</w:t>
+      </w:r>
+      <w:proofErr w:type="spellStart"/>
+      <w:r>
+        <w:t>joxi</w:t>
+      </w:r>
+      <w:proofErr w:type="spellEnd"/>
+      <w:r>
+        <w:t>"</w:t>
+      </w:r>
+    </w:p>
+    <w:p>
+      <w:pPr>
+        <w:pStyle w:val="a9"/>
+        <w:ind w:left="420" w:firstLine="440"/>
+      </w:pPr>
+      <w:r>
+        <w:t xml:space="preserve">        ]</w:t>
+      </w:r>
+    </w:p>
+    <w:p>
+      <w:pPr>
+        <w:pStyle w:val="a9"/>
+        <w:ind w:left="420" w:firstLineChars="0" w:firstLine="0"/>
+      </w:pPr>
+      <w:r>
+        <w:t>}</w:t>
+      </w:r>
+    </w:p>
+    <w:p>
+      <w:pPr>
+        <w:pStyle w:val="2"/>
+      </w:pPr>
+      <w:r>
+        <w:rPr>
+          <w:rFonts w:hint="eastAsia"/>
+        </w:rPr>
+        <w:t>3</w:t>
+      </w:r>
+      <w:r>
+        <w:rPr>
+          <w:rFonts w:hint="eastAsia"/>
+        </w:rPr>
+        <w:t>.4</w:t>
+      </w:r>
+      <w:r>
+        <w:rPr>
+          <w:rFonts w:hint="eastAsia"/>
+        </w:rPr>
+        <w:t>修改器速度</w:t>
+      </w:r>
+    </w:p>
+    <w:p>
+      <w:pPr>
+        <w:pStyle w:val="2"/>
+      </w:pPr>
+      <w:r>
+        <w:rPr>
+          <w:rFonts w:hint="eastAsia"/>
+        </w:rPr>
+        <w:t>3</w:t>
+      </w:r>
+      <w:r>
+        <w:t xml:space="preserve">.5 </w:t>
+      </w:r>
+      <w:proofErr w:type="spellStart"/>
+      <w:r>
+        <w:t>upsert</w:t>
+      </w:r>
+      <w:proofErr w:type="spellEnd"/>
+      <w:r>
+        <w:rPr>
+          <w:rFonts w:hint="eastAsia"/>
+        </w:rPr>
+        <w:t>/</w:t>
+      </w:r>
+      <w:r>
+        <w:rPr>
+          <w:rFonts w:hint="eastAsia"/>
+        </w:rPr>
+        <w:t>更新多个文档</w:t>
+      </w:r>
+    </w:p>
+    <w:p>
+      <w:pPr>
+        <w:pStyle w:val="a9"/>
+        <w:numPr>
+          <w:ilvl w:val="0"/>
+          <w:numId w:val="8"/>
+        </w:numPr>
+        <w:ind w:firstLineChars="0"/>
+        <w:rPr>
+          <w:rFonts w:hint="eastAsia"/>
+        </w:rPr>
+      </w:pPr>
+      <w:proofErr w:type="spellStart"/>
+      <w:r>
+        <w:rPr>
+          <w:rFonts w:hint="eastAsia"/>
+        </w:rPr>
+        <w:t>upsert</w:t>
+      </w:r>
+      <w:proofErr w:type="spellEnd"/>
+      <w:r>
+        <w:rPr>
+          <w:rFonts w:hint="eastAsia"/>
+        </w:rPr>
+        <w:t>也是起到更新的作用，但比较特殊。如果没有找到符合条件的文档，则以这个条件为基础</w:t>
+      </w:r>
+      <w:r>
+        <w:rPr>
+          <w:rFonts w:hint="eastAsia"/>
+        </w:rPr>
+        <w:tab/>
+      </w:r>
+      <w:r>
+        <w:rPr>
+          <w:rFonts w:hint="eastAsia"/>
+        </w:rPr>
+        <w:t>创建一个新的文档；如果找到了一个文档则类似</w:t>
+      </w:r>
+      <w:r>
+        <w:rPr>
+          <w:rFonts w:hint="eastAsia"/>
+        </w:rPr>
+        <w:t>update</w:t>
+      </w:r>
+      <w:r>
+        <w:rPr>
+          <w:rFonts w:hint="eastAsia"/>
+        </w:rPr>
+        <w:t>进行正常更新。它非常方便，不用预置集合，同一套代码即可实现创建又可以实现更新。</w:t>
+      </w:r>
+    </w:p>
+    <w:p>
+      <w:pPr>
+        <w:ind w:firstLine="420"/>
+        <w:rPr>
+          <w:rFonts w:hint="eastAsia"/>
+        </w:rPr>
+      </w:pPr>
+      <w:r>
+        <w:t xml:space="preserve">&gt; </w:t>
+      </w:r>
+      <w:proofErr w:type="spellStart"/>
+      <w:r>
+        <w:t>db.math.update</w:t>
+      </w:r>
+      <w:proofErr w:type="spellEnd"/>
+      <w:r>
+        <w:t>({"count":28},{"$inc":{"count":3}},true)</w:t>
+      </w:r>
+    </w:p>
+    <w:p>
+      <w:pPr>
+        <w:ind w:firstLine="420"/>
+        <w:rPr>
+          <w:rFonts w:hint="eastAsia"/>
+        </w:rPr>
+      </w:pPr>
+      <w:r>
+        <w:rPr>
+          <w:rFonts w:hint="eastAsia"/>
+        </w:rPr>
+        <w:t>这里主要是通过修改</w:t>
+      </w:r>
+      <w:r>
+        <w:rPr>
+          <w:rFonts w:hint="eastAsia"/>
+        </w:rPr>
+        <w:t>update</w:t>
+      </w:r>
+      <w:r>
+        <w:rPr>
+          <w:rFonts w:hint="eastAsia"/>
+        </w:rPr>
+        <w:t>的第三个参数来实现的</w:t>
+      </w:r>
+      <w:proofErr w:type="spellStart"/>
+      <w:r>
+        <w:rPr>
+          <w:rFonts w:hint="eastAsia"/>
+        </w:rPr>
+        <w:t>upsert</w:t>
+      </w:r>
+      <w:proofErr w:type="spellEnd"/>
+      <w:r>
+        <w:rPr>
+          <w:rFonts w:hint="eastAsia"/>
+        </w:rPr>
+        <w:t>的功能，把这个参数设为</w:t>
+      </w:r>
+      <w:r>
+        <w:rPr>
+          <w:rFonts w:hint="eastAsia"/>
+        </w:rPr>
+        <w:t>true</w:t>
+      </w:r>
+      <w:r>
+        <w:rPr>
+          <w:rFonts w:hint="eastAsia"/>
+        </w:rPr>
+        <w:t>则可以实现。</w:t>
+      </w:r>
+    </w:p>
+    <w:p>
+      <w:pPr>
+        <w:pStyle w:val="a9"/>
+        <w:numPr>
+          <w:ilvl w:val="0"/>
+          <w:numId w:val="8"/>
+        </w:numPr>
+        <w:ind w:firstLineChars="0"/>
+        <w:rPr>
+          <w:rFonts w:hint="eastAsia"/>
+        </w:rPr>
+      </w:pPr>
+      <w:r>
+        <w:rPr>
+          <w:rFonts w:hint="eastAsia"/>
+        </w:rPr>
+        <w:t>当要更新多个文档时，就要用到</w:t>
+      </w:r>
+      <w:r>
+        <w:rPr>
+          <w:rFonts w:hint="eastAsia"/>
+        </w:rPr>
+        <w:t>update</w:t>
+      </w:r>
+      <w:r>
+        <w:rPr>
+          <w:rFonts w:hint="eastAsia"/>
+        </w:rPr>
+        <w:t>的第四个参数，这个参数默认为</w:t>
+      </w:r>
+      <w:r>
+        <w:rPr>
+          <w:rFonts w:hint="eastAsia"/>
+        </w:rPr>
+        <w:t>false</w:t>
+      </w:r>
+      <w:r>
+        <w:rPr>
+          <w:rFonts w:hint="eastAsia"/>
+        </w:rPr>
+        <w:t>，是针对的更新一个符合条件的文档，现在把它设置为</w:t>
+      </w:r>
+      <w:r>
+        <w:rPr>
+          <w:rFonts w:hint="eastAsia"/>
+        </w:rPr>
+        <w:t>true</w:t>
+      </w:r>
+      <w:r>
+        <w:rPr>
+          <w:rFonts w:hint="eastAsia"/>
+        </w:rPr>
+        <w:t>则可以实现更新多个。</w:t>
+      </w:r>
+    </w:p>
+    <w:p>
+      <w:pPr>
+        <w:ind w:firstLine="420"/>
+        <w:rPr>
+          <w:rFonts w:hint="eastAsia"/>
+        </w:rPr>
+      </w:pPr>
+      <w:r>
+        <w:t xml:space="preserve">&gt; </w:t>
+      </w:r>
+      <w:proofErr w:type="spellStart"/>
+      <w:r>
+        <w:t>db.math.update</w:t>
+      </w:r>
+      <w:proofErr w:type="spellEnd"/>
+      <w:r>
+        <w:t>({ "count" : 31},{"$inc":{"count":3}},false, true)</w:t>
+      </w:r>
+    </w:p>
+    <w:p>
+      <w:pPr>
+        <w:pStyle w:val="2"/>
+        <w:rPr>
+          <w:rFonts w:hint="eastAsia"/>
+        </w:rPr>
+      </w:pPr>
+      <w:r>
+        <w:rPr>
+          <w:rFonts w:hint="eastAsia"/>
+        </w:rPr>
+        <w:t>3</w:t>
+      </w:r>
+      <w:r>
+        <w:rPr>
+          <w:rFonts w:hint="eastAsia"/>
+        </w:rPr>
+        <w:t>.6</w:t>
+      </w:r>
+      <w:r>
+        <w:rPr>
+          <w:rFonts w:hint="eastAsia"/>
+        </w:rPr>
+        <w:t>返回已经更新的文档</w:t>
+      </w:r>
+    </w:p>
+    <w:p>
+      <w:pPr>
+        <w:rPr>
+          <w:rFonts w:hint="eastAsia"/>
+        </w:rPr>
+      </w:pPr>
+      <w:r>
+        <w:rPr>
+          <w:rFonts w:hint="eastAsia"/>
+        </w:rPr>
+        <w:t>有时候，对修改后的文档还要进行再客户端进行下一步的操作，这就需要，我们在服务端处理完相应文档时返回已经更新的文档，这个时候就要用到</w:t>
+      </w:r>
+      <w:proofErr w:type="spellStart"/>
+      <w:r>
+        <w:rPr>
+          <w:rFonts w:hint="eastAsia"/>
+        </w:rPr>
+        <w:t>findAndModify</w:t>
+      </w:r>
+      <w:proofErr w:type="spellEnd"/>
+      <w:r>
+        <w:rPr>
+          <w:rFonts w:hint="eastAsia"/>
+        </w:rPr>
+        <w:t>,</w:t>
+      </w:r>
+      <w:r>
+        <w:rPr>
+          <w:rFonts w:hint="eastAsia"/>
+        </w:rPr>
+        <w:t>它有三部分组成：</w:t>
+      </w:r>
+      <w:r>
+        <w:rPr>
+          <w:rFonts w:hint="eastAsia"/>
+        </w:rPr>
+        <w:t>query</w:t>
+      </w:r>
+      <w:r>
+        <w:rPr>
+          <w:rFonts w:hint="eastAsia"/>
+        </w:rPr>
+        <w:t>，</w:t>
+      </w:r>
+      <w:r>
+        <w:rPr>
+          <w:rFonts w:hint="eastAsia"/>
+        </w:rPr>
+        <w:t>sort</w:t>
+      </w:r>
+      <w:r>
+        <w:rPr>
+          <w:rFonts w:hint="eastAsia"/>
+        </w:rPr>
+        <w:t>、</w:t>
+      </w:r>
+      <w:r>
+        <w:rPr>
+          <w:rFonts w:hint="eastAsia"/>
+        </w:rPr>
+        <w:t>update(</w:t>
+      </w:r>
+      <w:r>
+        <w:rPr>
+          <w:rFonts w:hint="eastAsia"/>
+        </w:rPr>
+        <w:t>或</w:t>
+      </w:r>
+      <w:r>
+        <w:rPr>
+          <w:rFonts w:hint="eastAsia"/>
+        </w:rPr>
+        <w:t>remove)</w:t>
+      </w:r>
+    </w:p>
+    <w:p>
+      <w:commentRangeStart w:id="1"/>
+      <w:r>
+        <w:t xml:space="preserve">&gt; </w:t>
+      </w:r>
+      <w:proofErr w:type="spellStart"/>
+      <w:r>
+        <w:t>db.runCommand</w:t>
+      </w:r>
+      <w:proofErr w:type="spellEnd"/>
+      <w:r>
+        <w:t>({"</w:t>
+      </w:r>
+      <w:proofErr w:type="spellStart"/>
+      <w:r>
+        <w:t>findAndModify":"math</w:t>
+      </w:r>
+      <w:proofErr w:type="spellEnd"/>
+      <w:r>
+        <w:t>", "query":{"count" : 34}, "sort":{"count"</w:t>
+      </w:r>
+    </w:p>
+    <w:p>
+      <w:r>
+        <w:t xml:space="preserve"> : </w:t>
+      </w:r>
+      <w:r>
+        <w:rPr>
+          <w:rFonts w:hint="eastAsia"/>
+        </w:rPr>
+        <w:t>-</w:t>
+      </w:r>
+      <w:r>
+        <w:t>1}, "update":{"$set":{"m":56}}})</w:t>
+      </w:r>
+    </w:p>
+    <w:commentRangeEnd w:id="1"/>
+    <w:p>
+      <w:pPr>
+        <w:rPr>
+          <w:rFonts w:hint="eastAsia"/>
+        </w:rPr>
+      </w:pPr>
+      <w:r>
+        <w:rPr>
+          <w:rStyle w:val="a6"/>
+        </w:rPr>
+        <w:commentReference w:id="1"/>
+      </w:r>
+      <w:r>
+        <w:rPr>
+          <w:rFonts w:hint="eastAsia"/>
+        </w:rPr>
+        <w:t>通过</w:t>
+      </w:r>
+      <w:r>
+        <w:t>”</w:t>
+      </w:r>
+      <w:r>
+        <w:rPr>
+          <w:rFonts w:hint="eastAsia"/>
+        </w:rPr>
+        <w:t>.value</w:t>
+      </w:r>
+      <w:r>
+        <w:t>”</w:t>
+      </w:r>
+      <w:r>
+        <w:rPr>
+          <w:rFonts w:hint="eastAsia"/>
+        </w:rPr>
+        <w:t>的方式可以查看到已修改的文档本身。</w:t>
+      </w:r>
+    </w:p>
+    <w:tbl>
+      <w:tblPr>
+        <w:tblW w:w="0" w:type="auto"/>
+        <w:tblBorders>
+          <w:top w:val="single" w:sz="6" w:space="0" w:color="C0C0C0"/>
+          <w:left w:val="single" w:sz="6" w:space="0" w:color="C0C0C0"/>
+          <w:bottom w:val="single" w:sz="6" w:space="0" w:color="C0C0C0"/>
+          <w:right w:val="single" w:sz="6" w:space="0" w:color="C0C0C0"/>
+        </w:tblBorders>
+        <w:tblLayout w:type="fixed"/>
+        <w:tblCellMar>
+          <w:left w:w="0" w:type="dxa"/>
+          <w:right w:w="0" w:type="dxa"/>
+        </w:tblCellMar>
+        <w:tblLook w:val="04A0"/>
+      </w:tblPr>
+      <w:tblGrid>
+        <w:gridCol w:w="773"/>
+        <w:gridCol w:w="8190"/>
+        <w:gridCol w:w="851"/>
+      </w:tblGrid>
+      <w:tr>
+        <w:trPr>
+          <w:trHeight w:val="445"/>
+        </w:trPr>
+        <w:tc>
+          <w:tcPr>
+            <w:tcW w:w="773" w:type="dxa"/>
+            <w:tcBorders>
+              <w:top w:val="single" w:sz="6" w:space="0" w:color="C0C0C0"/>
+              <w:left w:val="single" w:sz="6" w:space="0" w:color="C0C0C0"/>
+              <w:bottom w:val="single" w:sz="6" w:space="0" w:color="C0C0C0"/>
+              <w:right w:val="single" w:sz="6" w:space="0" w:color="C0C0C0"/>
+            </w:tcBorders>
+            <w:tcMar>
+              <w:top w:w="45" w:type="dxa"/>
+              <w:left w:w="45" w:type="dxa"/>
+              <w:bottom w:w="45" w:type="dxa"/>
+              <w:right w:w="45" w:type="dxa"/>
+            </w:tcMar>
+            <w:hideMark/>
+          </w:tcPr>
+          <w:p>
+            <w:pPr>
+              <w:adjustRightInd/>
+              <w:snapToGrid/>
+              <w:spacing w:before="150" w:after="150"/>
+              <w:rPr>
+                <w:rFonts w:ascii="Verdana" w:eastAsia="宋体" w:hAnsi="Verdana" w:cs="宋体"/>
+                <w:color w:val="454545"/>
+                <w:sz w:val="18"/>
+                <w:szCs w:val="18"/>
+              </w:rPr>
+            </w:pPr>
+            <w:r>
+              <w:rPr>
+                <w:rFonts w:ascii="Verdana" w:eastAsia="宋体" w:hAnsi="Verdana" w:cs="宋体"/>
+                <w:b/>
+                <w:bCs/>
+                <w:color w:val="454545"/>
+                <w:sz w:val="18"/>
+                <w:szCs w:val="18"/>
+              </w:rPr>
+              <w:t>参数</w:t>
+            </w:r>
+          </w:p>
+        </w:tc>
+        <w:tc>
+          <w:tcPr>
+            <w:tcW w:w="8190" w:type="dxa"/>
+            <w:tcBorders>
+              <w:top w:val="single" w:sz="6" w:space="0" w:color="C0C0C0"/>
+              <w:left w:val="single" w:sz="6" w:space="0" w:color="C0C0C0"/>
+              <w:bottom w:val="single" w:sz="6" w:space="0" w:color="C0C0C0"/>
+              <w:right w:val="single" w:sz="6" w:space="0" w:color="C0C0C0"/>
+            </w:tcBorders>
+            <w:tcMar>
+              <w:top w:w="45" w:type="dxa"/>
+              <w:left w:w="45" w:type="dxa"/>
+              <w:bottom w:w="45" w:type="dxa"/>
+              <w:right w:w="45" w:type="dxa"/>
+            </w:tcMar>
+            <w:hideMark/>
+          </w:tcPr>
+          <w:p>
+            <w:pPr>
+              <w:adjustRightInd/>
+              <w:snapToGrid/>
+              <w:spacing w:before="150" w:after="150"/>
+              <w:rPr>
+                <w:rFonts w:ascii="Verdana" w:eastAsia="宋体" w:hAnsi="Verdana" w:cs="宋体"/>
+                <w:color w:val="454545"/>
+                <w:sz w:val="18"/>
+                <w:szCs w:val="18"/>
+              </w:rPr>
+            </w:pPr>
+            <w:r>
+              <w:rPr>
+                <w:rFonts w:ascii="Verdana" w:eastAsia="宋体" w:hAnsi="Verdana" w:cs="宋体"/>
+                <w:b/>
+                <w:bCs/>
+                <w:color w:val="454545"/>
+                <w:sz w:val="18"/>
+                <w:szCs w:val="18"/>
+              </w:rPr>
+              <w:t>详解</w:t>
+            </w:r>
+            <w:r>
+              <w:rPr>
+                <w:rFonts w:ascii="Verdana" w:eastAsia="宋体" w:hAnsi="Verdana" w:cs="宋体"/>
+                <w:b/>
+                <w:bCs/>
+                <w:color w:val="454545"/>
+                <w:sz w:val="18"/>
+                <w:szCs w:val="18"/>
+              </w:rPr>
+              <w:t xml:space="preserve"> </w:t>
+            </w:r>
+          </w:p>
+        </w:tc>
+        <w:tc>
+          <w:tcPr>
+            <w:tcW w:w="851" w:type="dxa"/>
+            <w:tcBorders>
+              <w:top w:val="single" w:sz="6" w:space="0" w:color="C0C0C0"/>
+              <w:left w:val="single" w:sz="6" w:space="0" w:color="C0C0C0"/>
+              <w:bottom w:val="single" w:sz="6" w:space="0" w:color="C0C0C0"/>
+              <w:right w:val="single" w:sz="6" w:space="0" w:color="C0C0C0"/>
+            </w:tcBorders>
+            <w:tcMar>
+              <w:top w:w="45" w:type="dxa"/>
+              <w:left w:w="45" w:type="dxa"/>
+              <w:bottom w:w="45" w:type="dxa"/>
+              <w:right w:w="45" w:type="dxa"/>
+            </w:tcMar>
+            <w:hideMark/>
+          </w:tcPr>
+          <w:p>
+            <w:pPr>
+              <w:adjustRightInd/>
+              <w:snapToGrid/>
+              <w:spacing w:before="150" w:after="150"/>
+              <w:rPr>
+                <w:rFonts w:ascii="Verdana" w:eastAsia="宋体" w:hAnsi="Verdana" w:cs="宋体"/>
+                <w:color w:val="454545"/>
+                <w:sz w:val="18"/>
+                <w:szCs w:val="18"/>
+              </w:rPr>
+            </w:pPr>
+            <w:r>
+              <w:rPr>
+                <w:rFonts w:ascii="Verdana" w:eastAsia="宋体" w:hAnsi="Verdana" w:cs="宋体"/>
+                <w:b/>
+                <w:bCs/>
+                <w:color w:val="454545"/>
+                <w:sz w:val="18"/>
+                <w:szCs w:val="18"/>
+              </w:rPr>
+              <w:t>默认值</w:t>
+            </w:r>
+            <w:r>
+              <w:rPr>
+                <w:rFonts w:ascii="Verdana" w:eastAsia="宋体" w:hAnsi="Verdana" w:cs="宋体"/>
+                <w:b/>
+                <w:bCs/>
+                <w:color w:val="454545"/>
+                <w:sz w:val="18"/>
+                <w:szCs w:val="18"/>
+              </w:rPr>
+              <w:t xml:space="preserve"> </w:t>
+            </w:r>
+          </w:p>
+        </w:tc>
+      </w:tr>
+      <w:tr>
+        <w:trPr>
+          <w:trHeight w:val="433"/>
+        </w:trPr>
+        <w:tc>
+          <w:tcPr>
+            <w:tcW w:w="773" w:type="dxa"/>
+            <w:tcBorders>
+              <w:top w:val="single" w:sz="6" w:space="0" w:color="C0C0C0"/>
+              <w:left w:val="single" w:sz="6" w:space="0" w:color="C0C0C0"/>
+              <w:bottom w:val="single" w:sz="6" w:space="0" w:color="C0C0C0"/>
+              <w:right w:val="single" w:sz="6" w:space="0" w:color="C0C0C0"/>
+            </w:tcBorders>
+            <w:tcMar>
+              <w:top w:w="45" w:type="dxa"/>
+              <w:left w:w="45" w:type="dxa"/>
+              <w:bottom w:w="45" w:type="dxa"/>
+              <w:right w:w="45" w:type="dxa"/>
+            </w:tcMar>
+            <w:hideMark/>
+          </w:tcPr>
+          <w:p>
+            <w:pPr>
+              <w:adjustRightInd/>
+              <w:snapToGrid/>
+              <w:spacing w:before="150" w:after="150"/>
+              <w:rPr>
+                <w:rFonts w:ascii="Verdana" w:eastAsia="宋体" w:hAnsi="Verdana" w:cs="宋体"/>
+                <w:color w:val="454545"/>
+                <w:sz w:val="18"/>
+                <w:szCs w:val="18"/>
+              </w:rPr>
+            </w:pPr>
+            <w:r>
+              <w:rPr>
+                <w:rFonts w:ascii="Verdana" w:eastAsia="宋体" w:hAnsi="Verdana" w:cs="宋体"/>
+                <w:i/>
+                <w:iCs/>
+                <w:color w:val="454545"/>
+                <w:sz w:val="18"/>
+              </w:rPr>
+              <w:t>query</w:t>
+            </w:r>
+          </w:p>
+        </w:tc>
+        <w:tc>
+          <w:tcPr>
+            <w:tcW w:w="8190" w:type="dxa"/>
+            <w:tcBorders>
+              <w:top w:val="single" w:sz="6" w:space="0" w:color="C0C0C0"/>
+              <w:left w:val="single" w:sz="6" w:space="0" w:color="C0C0C0"/>
+              <w:bottom w:val="single" w:sz="6" w:space="0" w:color="C0C0C0"/>
+              <w:right w:val="single" w:sz="6" w:space="0" w:color="C0C0C0"/>
+            </w:tcBorders>
+            <w:tcMar>
+              <w:top w:w="45" w:type="dxa"/>
+              <w:left w:w="45" w:type="dxa"/>
+              <w:bottom w:w="45" w:type="dxa"/>
+              <w:right w:w="45" w:type="dxa"/>
+            </w:tcMar>
+            <w:hideMark/>
+          </w:tcPr>
+          <w:p>
+            <w:pPr>
+              <w:adjustRightInd/>
+              <w:snapToGrid/>
+              <w:spacing w:before="150" w:after="150"/>
+              <w:rPr>
+                <w:rFonts w:ascii="Verdana" w:eastAsia="宋体" w:hAnsi="Verdana" w:cs="宋体"/>
+                <w:color w:val="454545"/>
+                <w:sz w:val="18"/>
+                <w:szCs w:val="18"/>
+              </w:rPr>
+            </w:pPr>
+            <w:r>
+              <w:rPr>
+                <w:rFonts w:ascii="Verdana" w:eastAsia="宋体" w:hAnsi="Verdana" w:cs="宋体"/>
+                <w:color w:val="454545"/>
+                <w:sz w:val="18"/>
+                <w:szCs w:val="18"/>
+              </w:rPr>
+              <w:t>查询过滤条件</w:t>
+            </w:r>
+          </w:p>
+        </w:tc>
+        <w:tc>
+          <w:tcPr>
+            <w:tcW w:w="851" w:type="dxa"/>
+            <w:tcBorders>
+              <w:top w:val="single" w:sz="6" w:space="0" w:color="C0C0C0"/>
+              <w:left w:val="single" w:sz="6" w:space="0" w:color="C0C0C0"/>
+              <w:bottom w:val="single" w:sz="6" w:space="0" w:color="C0C0C0"/>
+              <w:right w:val="single" w:sz="6" w:space="0" w:color="C0C0C0"/>
+            </w:tcBorders>
+            <w:tcMar>
+              <w:top w:w="45" w:type="dxa"/>
+              <w:left w:w="45" w:type="dxa"/>
+              <w:bottom w:w="45" w:type="dxa"/>
+              <w:right w:w="45" w:type="dxa"/>
+            </w:tcMar>
+            <w:hideMark/>
+          </w:tcPr>
+          <w:p>
+            <w:pPr>
+              <w:adjustRightInd/>
+              <w:snapToGrid/>
+              <w:spacing w:before="150" w:after="150"/>
+              <w:rPr>
+                <w:rFonts w:ascii="Verdana" w:eastAsia="宋体" w:hAnsi="Verdana" w:cs="宋体"/>
+                <w:color w:val="454545"/>
+                <w:sz w:val="18"/>
+                <w:szCs w:val="18"/>
+              </w:rPr>
+            </w:pPr>
+            <w:r>
+              <w:rPr>
+                <w:rFonts w:ascii="Verdana" w:eastAsia="宋体" w:hAnsi="Verdana" w:cs="宋体"/>
+                <w:color w:val="454545"/>
+                <w:sz w:val="18"/>
+                <w:szCs w:val="18"/>
+              </w:rPr>
+              <w:t xml:space="preserve">{} </w:t>
+            </w:r>
+          </w:p>
+        </w:tc>
+      </w:tr>
+      <w:tr>
+        <w:trPr>
+          <w:trHeight w:val="445"/>
+        </w:trPr>
+        <w:tc>
+          <w:tcPr>
+            <w:tcW w:w="773" w:type="dxa"/>
+            <w:tcBorders>
+              <w:top w:val="single" w:sz="6" w:space="0" w:color="C0C0C0"/>
+              <w:left w:val="single" w:sz="6" w:space="0" w:color="C0C0C0"/>
+              <w:bottom w:val="single" w:sz="6" w:space="0" w:color="C0C0C0"/>
+              <w:right w:val="single" w:sz="6" w:space="0" w:color="C0C0C0"/>
+            </w:tcBorders>
+            <w:tcMar>
+              <w:top w:w="45" w:type="dxa"/>
+              <w:left w:w="45" w:type="dxa"/>
+              <w:bottom w:w="45" w:type="dxa"/>
+              <w:right w:w="45" w:type="dxa"/>
+            </w:tcMar>
+            <w:hideMark/>
+          </w:tcPr>
+          <w:p>
+            <w:pPr>
+              <w:adjustRightInd/>
+              <w:snapToGrid/>
+              <w:spacing w:before="150" w:after="150"/>
+              <w:rPr>
+                <w:rFonts w:ascii="Verdana" w:eastAsia="宋体" w:hAnsi="Verdana" w:cs="宋体"/>
+                <w:color w:val="454545"/>
+                <w:sz w:val="18"/>
+                <w:szCs w:val="18"/>
+              </w:rPr>
+            </w:pPr>
+            <w:r>
+              <w:rPr>
+                <w:rFonts w:ascii="Verdana" w:eastAsia="宋体" w:hAnsi="Verdana" w:cs="宋体"/>
+                <w:i/>
+                <w:iCs/>
+                <w:color w:val="454545"/>
+                <w:sz w:val="18"/>
+              </w:rPr>
+              <w:t>sort</w:t>
+            </w:r>
+          </w:p>
+        </w:tc>
+        <w:tc>
+          <w:tcPr>
+            <w:tcW w:w="8190" w:type="dxa"/>
+            <w:tcBorders>
+              <w:top w:val="single" w:sz="6" w:space="0" w:color="C0C0C0"/>
+              <w:left w:val="single" w:sz="6" w:space="0" w:color="C0C0C0"/>
+              <w:bottom w:val="single" w:sz="6" w:space="0" w:color="C0C0C0"/>
+              <w:right w:val="single" w:sz="6" w:space="0" w:color="C0C0C0"/>
+            </w:tcBorders>
+            <w:tcMar>
+              <w:top w:w="45" w:type="dxa"/>
+              <w:left w:w="45" w:type="dxa"/>
+              <w:bottom w:w="45" w:type="dxa"/>
+              <w:right w:w="45" w:type="dxa"/>
+            </w:tcMar>
+            <w:hideMark/>
+          </w:tcPr>
+          <w:p>
+            <w:pPr>
+              <w:adjustRightInd/>
+              <w:snapToGrid/>
+              <w:spacing w:before="150" w:after="150"/>
+              <w:rPr>
+                <w:rFonts w:ascii="Verdana" w:eastAsia="宋体" w:hAnsi="Verdana" w:cs="宋体"/>
+                <w:color w:val="454545"/>
+                <w:sz w:val="18"/>
+                <w:szCs w:val="18"/>
+              </w:rPr>
+            </w:pPr>
+            <w:r>
+              <w:rPr>
+                <w:rFonts w:ascii="Verdana" w:eastAsia="宋体" w:hAnsi="Verdana" w:cs="宋体"/>
+                <w:color w:val="454545"/>
+                <w:sz w:val="18"/>
+                <w:szCs w:val="18"/>
+              </w:rPr>
+              <w:t>如果多个文档符合查询过滤条件，将以该参数指定的排列方式选择出排在首位的对象，该对象将被操作</w:t>
+            </w:r>
+          </w:p>
+        </w:tc>
+        <w:tc>
+          <w:tcPr>
+            <w:tcW w:w="851" w:type="dxa"/>
+            <w:tcBorders>
+              <w:top w:val="single" w:sz="6" w:space="0" w:color="C0C0C0"/>
+              <w:left w:val="single" w:sz="6" w:space="0" w:color="C0C0C0"/>
+              <w:bottom w:val="single" w:sz="6" w:space="0" w:color="C0C0C0"/>
+              <w:right w:val="single" w:sz="6" w:space="0" w:color="C0C0C0"/>
+            </w:tcBorders>
+            <w:tcMar>
+              <w:top w:w="45" w:type="dxa"/>
+              <w:left w:w="45" w:type="dxa"/>
+              <w:bottom w:w="45" w:type="dxa"/>
+              <w:right w:w="45" w:type="dxa"/>
+            </w:tcMar>
+            <w:hideMark/>
+          </w:tcPr>
+          <w:p>
+            <w:pPr>
+              <w:adjustRightInd/>
+              <w:snapToGrid/>
+              <w:spacing w:before="150" w:after="150"/>
+              <w:rPr>
+                <w:rFonts w:ascii="Verdana" w:eastAsia="宋体" w:hAnsi="Verdana" w:cs="宋体"/>
+                <w:color w:val="454545"/>
+                <w:sz w:val="18"/>
+                <w:szCs w:val="18"/>
+              </w:rPr>
+            </w:pPr>
+            <w:r>
+              <w:rPr>
+                <w:rFonts w:ascii="Verdana" w:eastAsia="宋体" w:hAnsi="Verdana" w:cs="宋体"/>
+                <w:color w:val="454545"/>
+                <w:sz w:val="18"/>
+                <w:szCs w:val="18"/>
+              </w:rPr>
+              <w:t xml:space="preserve">{} </w:t>
+            </w:r>
+          </w:p>
+        </w:tc>
+      </w:tr>
+      <w:tr>
+        <w:trPr>
+          <w:trHeight w:val="433"/>
+        </w:trPr>
+        <w:tc>
+          <w:tcPr>
+            <w:tcW w:w="773" w:type="dxa"/>
+            <w:tcBorders>
+              <w:top w:val="single" w:sz="6" w:space="0" w:color="C0C0C0"/>
+              <w:left w:val="single" w:sz="6" w:space="0" w:color="C0C0C0"/>
+              <w:bottom w:val="single" w:sz="6" w:space="0" w:color="C0C0C0"/>
+              <w:right w:val="single" w:sz="6" w:space="0" w:color="C0C0C0"/>
+            </w:tcBorders>
+            <w:tcMar>
+              <w:top w:w="45" w:type="dxa"/>
+              <w:left w:w="45" w:type="dxa"/>
+              <w:bottom w:w="45" w:type="dxa"/>
+              <w:right w:w="45" w:type="dxa"/>
+            </w:tcMar>
+            <w:hideMark/>
+          </w:tcPr>
+          <w:p>
+            <w:pPr>
+              <w:adjustRightInd/>
+              <w:snapToGrid/>
+              <w:spacing w:before="150" w:after="150"/>
+              <w:rPr>
+                <w:rFonts w:ascii="Verdana" w:eastAsia="宋体" w:hAnsi="Verdana" w:cs="宋体"/>
+                <w:color w:val="454545"/>
+                <w:sz w:val="18"/>
+                <w:szCs w:val="18"/>
+              </w:rPr>
+            </w:pPr>
+            <w:r>
+              <w:rPr>
+                <w:rFonts w:ascii="Verdana" w:eastAsia="宋体" w:hAnsi="Verdana" w:cs="宋体"/>
+                <w:i/>
+                <w:iCs/>
+                <w:color w:val="454545"/>
+                <w:sz w:val="18"/>
+              </w:rPr>
+              <w:t>remove</w:t>
+            </w:r>
+          </w:p>
+        </w:tc>
+        <w:tc>
+          <w:tcPr>
+            <w:tcW w:w="8190" w:type="dxa"/>
+            <w:tcBorders>
+              <w:top w:val="single" w:sz="6" w:space="0" w:color="C0C0C0"/>
+              <w:left w:val="single" w:sz="6" w:space="0" w:color="C0C0C0"/>
+              <w:bottom w:val="single" w:sz="6" w:space="0" w:color="C0C0C0"/>
+              <w:right w:val="single" w:sz="6" w:space="0" w:color="C0C0C0"/>
+            </w:tcBorders>
+            <w:tcMar>
+              <w:top w:w="45" w:type="dxa"/>
+              <w:left w:w="45" w:type="dxa"/>
+              <w:bottom w:w="45" w:type="dxa"/>
+              <w:right w:w="45" w:type="dxa"/>
+            </w:tcMar>
+            <w:hideMark/>
+          </w:tcPr>
+          <w:p>
+            <w:pPr>
+              <w:adjustRightInd/>
+              <w:snapToGrid/>
+              <w:spacing w:before="150" w:after="150"/>
+              <w:rPr>
+                <w:rFonts w:ascii="Verdana" w:eastAsia="宋体" w:hAnsi="Verdana" w:cs="宋体"/>
+                <w:color w:val="454545"/>
+                <w:sz w:val="18"/>
+                <w:szCs w:val="18"/>
+              </w:rPr>
+            </w:pPr>
+            <w:r>
+              <w:rPr>
+                <w:rFonts w:ascii="Verdana" w:eastAsia="宋体" w:hAnsi="Verdana" w:cs="宋体"/>
+                <w:color w:val="454545"/>
+                <w:sz w:val="18"/>
+                <w:szCs w:val="18"/>
+              </w:rPr>
+              <w:t>若为</w:t>
+            </w:r>
+            <w:r>
+              <w:rPr>
+                <w:rFonts w:ascii="Verdana" w:eastAsia="宋体" w:hAnsi="Verdana" w:cs="宋体"/>
+                <w:color w:val="454545"/>
+                <w:sz w:val="18"/>
+                <w:szCs w:val="18"/>
+              </w:rPr>
+              <w:t>true</w:t>
+            </w:r>
+            <w:r>
+              <w:rPr>
+                <w:rFonts w:ascii="Verdana" w:eastAsia="宋体" w:hAnsi="Verdana" w:cs="宋体"/>
+                <w:color w:val="454545"/>
+                <w:sz w:val="18"/>
+                <w:szCs w:val="18"/>
+              </w:rPr>
+              <w:t>，被选中对象将在返回前被删除</w:t>
+            </w:r>
+          </w:p>
+        </w:tc>
+        <w:tc>
+          <w:tcPr>
+            <w:tcW w:w="851" w:type="dxa"/>
+            <w:tcBorders>
+              <w:top w:val="single" w:sz="6" w:space="0" w:color="C0C0C0"/>
+              <w:left w:val="single" w:sz="6" w:space="0" w:color="C0C0C0"/>
+              <w:bottom w:val="single" w:sz="6" w:space="0" w:color="C0C0C0"/>
+              <w:right w:val="single" w:sz="6" w:space="0" w:color="C0C0C0"/>
+            </w:tcBorders>
+            <w:tcMar>
+              <w:top w:w="45" w:type="dxa"/>
+              <w:left w:w="45" w:type="dxa"/>
+              <w:bottom w:w="45" w:type="dxa"/>
+              <w:right w:w="45" w:type="dxa"/>
+            </w:tcMar>
+            <w:hideMark/>
+          </w:tcPr>
+          <w:p>
+            <w:pPr>
+              <w:adjustRightInd/>
+              <w:snapToGrid/>
+              <w:spacing w:before="150" w:after="150"/>
+              <w:rPr>
+                <w:rFonts w:ascii="Verdana" w:eastAsia="宋体" w:hAnsi="Verdana" w:cs="宋体"/>
+                <w:color w:val="454545"/>
+                <w:sz w:val="18"/>
+                <w:szCs w:val="18"/>
+              </w:rPr>
+            </w:pPr>
+            <w:r>
+              <w:rPr>
+                <w:rFonts w:ascii="Verdana" w:eastAsia="宋体" w:hAnsi="Verdana" w:cs="宋体"/>
+                <w:color w:val="454545"/>
+                <w:sz w:val="18"/>
+                <w:szCs w:val="18"/>
+              </w:rPr>
+              <w:t xml:space="preserve">N/A </w:t>
+            </w:r>
+          </w:p>
+        </w:tc>
+      </w:tr>
+      <w:tr>
+        <w:trPr>
+          <w:trHeight w:val="445"/>
+        </w:trPr>
+        <w:tc>
+          <w:tcPr>
+            <w:tcW w:w="773" w:type="dxa"/>
+            <w:tcBorders>
+              <w:top w:val="single" w:sz="6" w:space="0" w:color="C0C0C0"/>
+              <w:left w:val="single" w:sz="6" w:space="0" w:color="C0C0C0"/>
+              <w:bottom w:val="single" w:sz="6" w:space="0" w:color="C0C0C0"/>
+              <w:right w:val="single" w:sz="6" w:space="0" w:color="C0C0C0"/>
+            </w:tcBorders>
+            <w:tcMar>
+              <w:top w:w="45" w:type="dxa"/>
+              <w:left w:w="45" w:type="dxa"/>
+              <w:bottom w:w="45" w:type="dxa"/>
+              <w:right w:w="45" w:type="dxa"/>
+            </w:tcMar>
+            <w:hideMark/>
+          </w:tcPr>
+          <w:p>
+            <w:pPr>
+              <w:adjustRightInd/>
+              <w:snapToGrid/>
+              <w:spacing w:before="150" w:after="150"/>
+              <w:rPr>
+                <w:rFonts w:ascii="Verdana" w:eastAsia="宋体" w:hAnsi="Verdana" w:cs="宋体"/>
+                <w:color w:val="454545"/>
+                <w:sz w:val="18"/>
+                <w:szCs w:val="18"/>
+              </w:rPr>
+            </w:pPr>
+            <w:r>
+              <w:rPr>
+                <w:rFonts w:ascii="Verdana" w:eastAsia="宋体" w:hAnsi="Verdana" w:cs="宋体"/>
+                <w:i/>
+                <w:iCs/>
+                <w:color w:val="454545"/>
+                <w:sz w:val="18"/>
+              </w:rPr>
+              <w:t>update</w:t>
+            </w:r>
+          </w:p>
+        </w:tc>
+        <w:tc>
+          <w:tcPr>
+            <w:tcW w:w="8190" w:type="dxa"/>
+            <w:tcBorders>
+              <w:top w:val="single" w:sz="6" w:space="0" w:color="C0C0C0"/>
+              <w:left w:val="single" w:sz="6" w:space="0" w:color="C0C0C0"/>
+              <w:bottom w:val="single" w:sz="6" w:space="0" w:color="C0C0C0"/>
+              <w:right w:val="single" w:sz="6" w:space="0" w:color="C0C0C0"/>
+            </w:tcBorders>
+            <w:tcMar>
+              <w:top w:w="45" w:type="dxa"/>
+              <w:left w:w="45" w:type="dxa"/>
+              <w:bottom w:w="45" w:type="dxa"/>
+              <w:right w:w="45" w:type="dxa"/>
+            </w:tcMar>
+            <w:hideMark/>
+          </w:tcPr>
+          <w:p>
+            <w:pPr>
+              <w:adjustRightInd/>
+              <w:snapToGrid/>
+              <w:spacing w:before="150" w:after="150"/>
+              <w:rPr>
+                <w:rFonts w:ascii="Verdana" w:eastAsia="宋体" w:hAnsi="Verdana" w:cs="宋体"/>
+                <w:color w:val="454545"/>
+                <w:sz w:val="18"/>
+                <w:szCs w:val="18"/>
+              </w:rPr>
+            </w:pPr>
+            <w:r>
+              <w:rPr>
+                <w:rFonts w:ascii="Verdana" w:eastAsia="宋体" w:hAnsi="Verdana" w:cs="宋体"/>
+                <w:color w:val="454545"/>
+                <w:sz w:val="18"/>
+                <w:szCs w:val="18"/>
+              </w:rPr>
+              <w:t>一个</w:t>
+            </w:r>
+            <w:r>
+              <w:rPr>
+                <w:rFonts w:ascii="Verdana" w:eastAsia="宋体" w:hAnsi="Verdana" w:cs="宋体"/>
+                <w:color w:val="454545"/>
+                <w:sz w:val="18"/>
+                <w:szCs w:val="18"/>
+              </w:rPr>
+              <w:t xml:space="preserve"> </w:t>
+            </w:r>
+            <w:hyperlink r:id="rId7" w:history="1">
+              <w:r>
+                <w:rPr>
+                  <w:rFonts w:ascii="Verdana" w:eastAsia="宋体" w:hAnsi="Verdana" w:cs="宋体"/>
+                  <w:color w:val="1A8BC8"/>
+                  <w:sz w:val="18"/>
+                </w:rPr>
+                <w:t>修改器对象</w:t>
+              </w:r>
+            </w:hyperlink>
+          </w:p>
+        </w:tc>
+        <w:tc>
+          <w:tcPr>
+            <w:tcW w:w="851" w:type="dxa"/>
+            <w:tcBorders>
+              <w:top w:val="single" w:sz="6" w:space="0" w:color="C0C0C0"/>
+              <w:left w:val="single" w:sz="6" w:space="0" w:color="C0C0C0"/>
+              <w:bottom w:val="single" w:sz="6" w:space="0" w:color="C0C0C0"/>
+              <w:right w:val="single" w:sz="6" w:space="0" w:color="C0C0C0"/>
+            </w:tcBorders>
+            <w:tcMar>
+              <w:top w:w="45" w:type="dxa"/>
+              <w:left w:w="45" w:type="dxa"/>
+              <w:bottom w:w="45" w:type="dxa"/>
+              <w:right w:w="45" w:type="dxa"/>
+            </w:tcMar>
+            <w:hideMark/>
+          </w:tcPr>
+          <w:p>
+            <w:pPr>
+              <w:adjustRightInd/>
+              <w:snapToGrid/>
+              <w:spacing w:before="150" w:after="150"/>
+              <w:rPr>
+                <w:rFonts w:ascii="Verdana" w:eastAsia="宋体" w:hAnsi="Verdana" w:cs="宋体"/>
+                <w:color w:val="454545"/>
+                <w:sz w:val="18"/>
+                <w:szCs w:val="18"/>
+              </w:rPr>
+            </w:pPr>
+            <w:r>
+              <w:rPr>
+                <w:rFonts w:ascii="Verdana" w:eastAsia="宋体" w:hAnsi="Verdana" w:cs="宋体"/>
+                <w:color w:val="454545"/>
+                <w:sz w:val="18"/>
+                <w:szCs w:val="18"/>
+              </w:rPr>
+              <w:t xml:space="preserve">N/A </w:t>
+            </w:r>
+          </w:p>
+        </w:tc>
+      </w:tr>
+      <w:tr>
+        <w:trPr>
+          <w:trHeight w:val="445"/>
+        </w:trPr>
+        <w:tc>
+          <w:tcPr>
+            <w:tcW w:w="773" w:type="dxa"/>
+            <w:tcBorders>
+              <w:top w:val="single" w:sz="6" w:space="0" w:color="C0C0C0"/>
+              <w:left w:val="single" w:sz="6" w:space="0" w:color="C0C0C0"/>
+              <w:bottom w:val="single" w:sz="6" w:space="0" w:color="C0C0C0"/>
+              <w:right w:val="single" w:sz="6" w:space="0" w:color="C0C0C0"/>
+            </w:tcBorders>
+            <w:tcMar>
+              <w:top w:w="45" w:type="dxa"/>
+              <w:left w:w="45" w:type="dxa"/>
+              <w:bottom w:w="45" w:type="dxa"/>
+              <w:right w:w="45" w:type="dxa"/>
+            </w:tcMar>
+            <w:hideMark/>
+          </w:tcPr>
+          <w:p>
+            <w:pPr>
+              <w:adjustRightInd/>
+              <w:snapToGrid/>
+              <w:spacing w:before="150" w:after="150"/>
+              <w:rPr>
+                <w:rFonts w:ascii="Verdana" w:eastAsia="宋体" w:hAnsi="Verdana" w:cs="宋体"/>
+                <w:color w:val="454545"/>
+                <w:sz w:val="18"/>
+                <w:szCs w:val="18"/>
+              </w:rPr>
+            </w:pPr>
+            <w:r>
+              <w:rPr>
+                <w:rFonts w:ascii="Verdana" w:eastAsia="宋体" w:hAnsi="Verdana" w:cs="宋体"/>
+                <w:i/>
+                <w:iCs/>
+                <w:color w:val="454545"/>
+                <w:sz w:val="18"/>
+              </w:rPr>
+              <w:lastRenderedPageBreak/>
+              <w:t>new</w:t>
+            </w:r>
+          </w:p>
+        </w:tc>
+        <w:tc>
+          <w:tcPr>
+            <w:tcW w:w="8190" w:type="dxa"/>
+            <w:tcBorders>
+              <w:top w:val="single" w:sz="6" w:space="0" w:color="C0C0C0"/>
+              <w:left w:val="single" w:sz="6" w:space="0" w:color="C0C0C0"/>
+              <w:bottom w:val="single" w:sz="6" w:space="0" w:color="C0C0C0"/>
+              <w:right w:val="single" w:sz="6" w:space="0" w:color="C0C0C0"/>
+            </w:tcBorders>
+            <w:tcMar>
+              <w:top w:w="45" w:type="dxa"/>
+              <w:left w:w="45" w:type="dxa"/>
+              <w:bottom w:w="45" w:type="dxa"/>
+              <w:right w:w="45" w:type="dxa"/>
+            </w:tcMar>
+            <w:hideMark/>
+          </w:tcPr>
+          <w:p>
+            <w:pPr>
+              <w:adjustRightInd/>
+              <w:snapToGrid/>
+              <w:spacing w:before="150" w:after="150"/>
+              <w:rPr>
+                <w:rFonts w:ascii="Verdana" w:eastAsia="宋体" w:hAnsi="Verdana" w:cs="宋体"/>
+                <w:color w:val="454545"/>
+                <w:sz w:val="18"/>
+                <w:szCs w:val="18"/>
+              </w:rPr>
+            </w:pPr>
+            <w:r>
+              <w:rPr>
+                <w:rFonts w:ascii="Verdana" w:eastAsia="宋体" w:hAnsi="Verdana" w:cs="宋体"/>
+                <w:color w:val="454545"/>
+                <w:sz w:val="18"/>
+                <w:szCs w:val="18"/>
+              </w:rPr>
+              <w:t>若为</w:t>
+            </w:r>
+            <w:r>
+              <w:rPr>
+                <w:rFonts w:ascii="Verdana" w:eastAsia="宋体" w:hAnsi="Verdana" w:cs="宋体"/>
+                <w:color w:val="454545"/>
+                <w:sz w:val="18"/>
+                <w:szCs w:val="18"/>
+              </w:rPr>
+              <w:t>true</w:t>
+            </w:r>
+            <w:r>
+              <w:rPr>
+                <w:rFonts w:ascii="Verdana" w:eastAsia="宋体" w:hAnsi="Verdana" w:cs="宋体"/>
+                <w:color w:val="454545"/>
+                <w:sz w:val="18"/>
+                <w:szCs w:val="18"/>
+              </w:rPr>
+              <w:t>，将返回修改后的对象而不是原始对象。在删除操作中，该参数被忽略。</w:t>
+            </w:r>
+          </w:p>
+        </w:tc>
+        <w:tc>
+          <w:tcPr>
+            <w:tcW w:w="851" w:type="dxa"/>
+            <w:tcBorders>
+              <w:top w:val="single" w:sz="6" w:space="0" w:color="C0C0C0"/>
+              <w:left w:val="single" w:sz="6" w:space="0" w:color="C0C0C0"/>
+              <w:bottom w:val="single" w:sz="6" w:space="0" w:color="C0C0C0"/>
+              <w:right w:val="single" w:sz="6" w:space="0" w:color="C0C0C0"/>
+            </w:tcBorders>
+            <w:tcMar>
+              <w:top w:w="45" w:type="dxa"/>
+              <w:left w:w="45" w:type="dxa"/>
+              <w:bottom w:w="45" w:type="dxa"/>
+              <w:right w:w="45" w:type="dxa"/>
+            </w:tcMar>
+            <w:hideMark/>
+          </w:tcPr>
+          <w:p>
+            <w:pPr>
+              <w:adjustRightInd/>
+              <w:snapToGrid/>
+              <w:spacing w:before="150" w:after="150"/>
+              <w:rPr>
+                <w:rFonts w:ascii="Verdana" w:eastAsia="宋体" w:hAnsi="Verdana" w:cs="宋体"/>
+                <w:color w:val="454545"/>
+                <w:sz w:val="18"/>
+                <w:szCs w:val="18"/>
+              </w:rPr>
+            </w:pPr>
+            <w:r>
+              <w:rPr>
+                <w:rFonts w:ascii="Verdana" w:eastAsia="宋体" w:hAnsi="Verdana" w:cs="宋体"/>
+                <w:color w:val="454545"/>
+                <w:sz w:val="18"/>
+                <w:szCs w:val="18"/>
+              </w:rPr>
+              <w:t xml:space="preserve">false </w:t>
+            </w:r>
+          </w:p>
+        </w:tc>
+      </w:tr>
+      <w:tr>
+        <w:trPr>
+          <w:trHeight w:val="433"/>
+        </w:trPr>
+        <w:tc>
+          <w:tcPr>
+            <w:tcW w:w="773" w:type="dxa"/>
+            <w:tcBorders>
+              <w:top w:val="single" w:sz="6" w:space="0" w:color="C0C0C0"/>
+              <w:left w:val="single" w:sz="6" w:space="0" w:color="C0C0C0"/>
+              <w:bottom w:val="single" w:sz="6" w:space="0" w:color="C0C0C0"/>
+              <w:right w:val="single" w:sz="6" w:space="0" w:color="C0C0C0"/>
+            </w:tcBorders>
+            <w:tcMar>
+              <w:top w:w="45" w:type="dxa"/>
+              <w:left w:w="45" w:type="dxa"/>
+              <w:bottom w:w="45" w:type="dxa"/>
+              <w:right w:w="45" w:type="dxa"/>
+            </w:tcMar>
+            <w:hideMark/>
+          </w:tcPr>
+          <w:p>
+            <w:pPr>
+              <w:adjustRightInd/>
+              <w:snapToGrid/>
+              <w:spacing w:before="150" w:after="150"/>
+              <w:rPr>
+                <w:rFonts w:ascii="Verdana" w:eastAsia="宋体" w:hAnsi="Verdana" w:cs="宋体"/>
+                <w:color w:val="454545"/>
+                <w:sz w:val="18"/>
+                <w:szCs w:val="18"/>
+              </w:rPr>
+            </w:pPr>
+            <w:r>
+              <w:rPr>
+                <w:rFonts w:ascii="Verdana" w:eastAsia="宋体" w:hAnsi="Verdana" w:cs="宋体"/>
+                <w:i/>
+                <w:iCs/>
+                <w:color w:val="454545"/>
+                <w:sz w:val="18"/>
+              </w:rPr>
+              <w:t>fields</w:t>
+            </w:r>
+          </w:p>
+        </w:tc>
+        <w:tc>
+          <w:tcPr>
+            <w:tcW w:w="8190" w:type="dxa"/>
+            <w:tcBorders>
+              <w:top w:val="single" w:sz="6" w:space="0" w:color="C0C0C0"/>
+              <w:left w:val="single" w:sz="6" w:space="0" w:color="C0C0C0"/>
+              <w:bottom w:val="single" w:sz="6" w:space="0" w:color="C0C0C0"/>
+              <w:right w:val="single" w:sz="6" w:space="0" w:color="C0C0C0"/>
+            </w:tcBorders>
+            <w:tcMar>
+              <w:top w:w="45" w:type="dxa"/>
+              <w:left w:w="45" w:type="dxa"/>
+              <w:bottom w:w="45" w:type="dxa"/>
+              <w:right w:w="45" w:type="dxa"/>
+            </w:tcMar>
+            <w:hideMark/>
+          </w:tcPr>
+          <w:p>
+            <w:pPr>
+              <w:adjustRightInd/>
+              <w:snapToGrid/>
+              <w:spacing w:before="150" w:after="150"/>
+              <w:rPr>
+                <w:rFonts w:ascii="Verdana" w:eastAsia="宋体" w:hAnsi="Verdana" w:cs="宋体"/>
+                <w:color w:val="454545"/>
+                <w:sz w:val="18"/>
+                <w:szCs w:val="18"/>
+              </w:rPr>
+            </w:pPr>
+            <w:r>
+              <w:rPr>
+                <w:rFonts w:ascii="Verdana" w:eastAsia="宋体" w:hAnsi="Verdana" w:cs="宋体"/>
+                <w:color w:val="454545"/>
+                <w:sz w:val="18"/>
+                <w:szCs w:val="18"/>
+              </w:rPr>
+              <w:t>参见</w:t>
+            </w:r>
+            <w:r>
+              <w:rPr>
+                <w:rFonts w:ascii="Verdana" w:eastAsia="宋体" w:hAnsi="Verdana" w:cs="宋体"/>
+                <w:color w:val="454545"/>
+                <w:sz w:val="18"/>
+                <w:szCs w:val="18"/>
+              </w:rPr>
+              <w:fldChar w:fldCharType="begin"/>
+            </w:r>
+            <w:r>
+              <w:rPr>
+                <w:rFonts w:ascii="Verdana" w:eastAsia="宋体" w:hAnsi="Verdana" w:cs="宋体"/>
+                <w:color w:val="454545"/>
+                <w:sz w:val="18"/>
+                <w:szCs w:val="18"/>
+              </w:rPr>
+              <w:instrText xml:space="preserve"> HYPERLINK "http://www.mongodb.org/display/DOCS/Retrieving+a+Subset+of+Fields" </w:instrText>
+            </w:r>
+            <w:r>
+              <w:rPr>
+                <w:rFonts w:ascii="Verdana" w:eastAsia="宋体" w:hAnsi="Verdana" w:cs="宋体"/>
+                <w:color w:val="454545"/>
+                <w:sz w:val="18"/>
+                <w:szCs w:val="18"/>
+              </w:rPr>
+              <w:fldChar w:fldCharType="separate"/>
+            </w:r>
+            <w:r>
+              <w:rPr>
+                <w:rFonts w:ascii="Verdana" w:eastAsia="宋体" w:hAnsi="Verdana" w:cs="宋体"/>
+                <w:color w:val="1A8BC8"/>
+                <w:sz w:val="18"/>
+              </w:rPr>
+              <w:t>Retrieving a Subset of Fields</w:t>
+            </w:r>
+            <w:r>
+              <w:rPr>
+                <w:rFonts w:ascii="Verdana" w:eastAsia="宋体" w:hAnsi="Verdana" w:cs="宋体"/>
+                <w:color w:val="454545"/>
+                <w:sz w:val="18"/>
+                <w:szCs w:val="18"/>
+              </w:rPr>
+              <w:fldChar w:fldCharType="end"/>
+            </w:r>
+            <w:r>
+              <w:rPr>
+                <w:rFonts w:ascii="Verdana" w:eastAsia="宋体" w:hAnsi="Verdana" w:cs="宋体"/>
+                <w:color w:val="454545"/>
+                <w:sz w:val="18"/>
+                <w:szCs w:val="18"/>
+              </w:rPr>
+              <w:t xml:space="preserve"> (1.5.0+) </w:t>
+            </w:r>
+          </w:p>
+        </w:tc>
+        <w:tc>
+          <w:tcPr>
+            <w:tcW w:w="851" w:type="dxa"/>
+            <w:tcBorders>
+              <w:top w:val="single" w:sz="6" w:space="0" w:color="C0C0C0"/>
+              <w:left w:val="single" w:sz="6" w:space="0" w:color="C0C0C0"/>
+              <w:bottom w:val="single" w:sz="6" w:space="0" w:color="C0C0C0"/>
+              <w:right w:val="single" w:sz="6" w:space="0" w:color="C0C0C0"/>
+            </w:tcBorders>
+            <w:tcMar>
+              <w:top w:w="45" w:type="dxa"/>
+              <w:left w:w="45" w:type="dxa"/>
+              <w:bottom w:w="45" w:type="dxa"/>
+              <w:right w:w="45" w:type="dxa"/>
+            </w:tcMar>
+            <w:hideMark/>
+          </w:tcPr>
+          <w:p>
+            <w:pPr>
+              <w:adjustRightInd/>
+              <w:snapToGrid/>
+              <w:spacing w:before="150" w:after="150"/>
+              <w:rPr>
+                <w:rFonts w:ascii="Verdana" w:eastAsia="宋体" w:hAnsi="Verdana" w:cs="宋体"/>
+                <w:color w:val="454545"/>
+                <w:sz w:val="18"/>
+                <w:szCs w:val="18"/>
+              </w:rPr>
+            </w:pPr>
+            <w:r>
+              <w:rPr>
+                <w:rFonts w:ascii="Verdana" w:eastAsia="宋体" w:hAnsi="Verdana" w:cs="宋体"/>
+                <w:color w:val="454545"/>
+                <w:sz w:val="18"/>
+                <w:szCs w:val="18"/>
+              </w:rPr>
+              <w:t xml:space="preserve">All fields </w:t>
+            </w:r>
+          </w:p>
+        </w:tc>
+      </w:tr>
+      <w:tr>
+        <w:trPr>
+          <w:trHeight w:val="445"/>
+        </w:trPr>
+        <w:tc>
+          <w:tcPr>
+            <w:tcW w:w="773" w:type="dxa"/>
+            <w:tcBorders>
+              <w:top w:val="single" w:sz="6" w:space="0" w:color="C0C0C0"/>
+              <w:left w:val="single" w:sz="6" w:space="0" w:color="C0C0C0"/>
+              <w:bottom w:val="single" w:sz="6" w:space="0" w:color="C0C0C0"/>
+              <w:right w:val="single" w:sz="6" w:space="0" w:color="C0C0C0"/>
+            </w:tcBorders>
+            <w:tcMar>
+              <w:top w:w="45" w:type="dxa"/>
+              <w:left w:w="45" w:type="dxa"/>
+              <w:bottom w:w="45" w:type="dxa"/>
+              <w:right w:w="45" w:type="dxa"/>
+            </w:tcMar>
+            <w:hideMark/>
+          </w:tcPr>
+          <w:p>
+            <w:pPr>
+              <w:adjustRightInd/>
+              <w:snapToGrid/>
+              <w:spacing w:before="150" w:after="150"/>
+              <w:rPr>
+                <w:rFonts w:ascii="Verdana" w:eastAsia="宋体" w:hAnsi="Verdana" w:cs="宋体"/>
+                <w:color w:val="454545"/>
+                <w:sz w:val="18"/>
+                <w:szCs w:val="18"/>
+              </w:rPr>
+            </w:pPr>
+            <w:proofErr w:type="spellStart"/>
+            <w:r>
+              <w:rPr>
+                <w:rFonts w:ascii="Verdana" w:eastAsia="宋体" w:hAnsi="Verdana" w:cs="宋体"/>
+                <w:i/>
+                <w:iCs/>
+                <w:color w:val="454545"/>
+                <w:sz w:val="18"/>
+              </w:rPr>
+              <w:t>upsert</w:t>
+            </w:r>
+            <w:proofErr w:type="spellEnd"/>
+          </w:p>
+        </w:tc>
+        <w:tc>
+          <w:tcPr>
+            <w:tcW w:w="8190" w:type="dxa"/>
+            <w:tcBorders>
+              <w:top w:val="single" w:sz="6" w:space="0" w:color="C0C0C0"/>
+              <w:left w:val="single" w:sz="6" w:space="0" w:color="C0C0C0"/>
+              <w:bottom w:val="single" w:sz="6" w:space="0" w:color="C0C0C0"/>
+              <w:right w:val="single" w:sz="6" w:space="0" w:color="C0C0C0"/>
+            </w:tcBorders>
+            <w:tcMar>
+              <w:top w:w="45" w:type="dxa"/>
+              <w:left w:w="45" w:type="dxa"/>
+              <w:bottom w:w="45" w:type="dxa"/>
+              <w:right w:w="45" w:type="dxa"/>
+            </w:tcMar>
+            <w:hideMark/>
+          </w:tcPr>
+          <w:p>
+            <w:pPr>
+              <w:adjustRightInd/>
+              <w:snapToGrid/>
+              <w:spacing w:before="150" w:after="150"/>
+              <w:rPr>
+                <w:rFonts w:ascii="Verdana" w:eastAsia="宋体" w:hAnsi="Verdana" w:cs="宋体"/>
+                <w:color w:val="454545"/>
+                <w:sz w:val="18"/>
+                <w:szCs w:val="18"/>
+              </w:rPr>
+            </w:pPr>
+            <w:r>
+              <w:rPr>
+                <w:rFonts w:ascii="Verdana" w:eastAsia="宋体" w:hAnsi="Verdana" w:cs="宋体"/>
+                <w:color w:val="454545"/>
+                <w:sz w:val="18"/>
+                <w:szCs w:val="18"/>
+              </w:rPr>
+              <w:t>创建新对象若查询结果为空。</w:t>
+            </w:r>
+            <w:r>
+              <w:rPr>
+                <w:rFonts w:ascii="Verdana" w:eastAsia="宋体" w:hAnsi="Verdana" w:cs="宋体"/>
+                <w:color w:val="454545"/>
+                <w:sz w:val="18"/>
+                <w:szCs w:val="18"/>
+              </w:rPr>
+              <w:t xml:space="preserve"> </w:t>
+            </w:r>
+            <w:hyperlink r:id="rId8" w:history="1">
+              <w:r>
+                <w:rPr>
+                  <w:rFonts w:ascii="Verdana" w:eastAsia="宋体" w:hAnsi="Verdana" w:cs="宋体"/>
+                  <w:color w:val="1A8BC8"/>
+                  <w:sz w:val="18"/>
+                </w:rPr>
+                <w:t>示例</w:t>
+              </w:r>
+            </w:hyperlink>
+            <w:r>
+              <w:rPr>
+                <w:rFonts w:ascii="Verdana" w:eastAsia="宋体" w:hAnsi="Verdana" w:cs="宋体"/>
+                <w:color w:val="454545"/>
+                <w:sz w:val="18"/>
+                <w:szCs w:val="18"/>
+              </w:rPr>
+              <w:t xml:space="preserve"> (1.5.4+) </w:t>
+            </w:r>
+          </w:p>
+        </w:tc>
+        <w:tc>
+          <w:tcPr>
+            <w:tcW w:w="851" w:type="dxa"/>
+            <w:tcBorders>
+              <w:top w:val="single" w:sz="6" w:space="0" w:color="C0C0C0"/>
+              <w:left w:val="single" w:sz="6" w:space="0" w:color="C0C0C0"/>
+              <w:bottom w:val="single" w:sz="6" w:space="0" w:color="C0C0C0"/>
+              <w:right w:val="single" w:sz="6" w:space="0" w:color="C0C0C0"/>
+            </w:tcBorders>
+            <w:tcMar>
+              <w:top w:w="45" w:type="dxa"/>
+              <w:left w:w="45" w:type="dxa"/>
+              <w:bottom w:w="45" w:type="dxa"/>
+              <w:right w:w="45" w:type="dxa"/>
+            </w:tcMar>
+            <w:hideMark/>
+          </w:tcPr>
+          <w:p>
+            <w:pPr>
+              <w:adjustRightInd/>
+              <w:snapToGrid/>
+              <w:spacing w:before="150" w:after="150"/>
+              <w:rPr>
+                <w:rFonts w:ascii="Verdana" w:eastAsia="宋体" w:hAnsi="Verdana" w:cs="宋体"/>
+                <w:color w:val="454545"/>
+                <w:sz w:val="18"/>
+                <w:szCs w:val="18"/>
+              </w:rPr>
+            </w:pPr>
+            <w:r>
+              <w:rPr>
+                <w:rFonts w:ascii="Verdana" w:eastAsia="宋体" w:hAnsi="Verdana" w:cs="宋体"/>
+                <w:color w:val="454545"/>
+                <w:sz w:val="18"/>
+                <w:szCs w:val="18"/>
+              </w:rPr>
+              <w:t xml:space="preserve">false </w:t>
+            </w:r>
+          </w:p>
+        </w:tc>
+      </w:tr>
+    </w:tbl>
+    <w:p>
+      <w:pPr>
+        <w:rPr>
+          <w:rFonts w:hint="eastAsia"/>
+        </w:rPr>
+      </w:pPr>
+    </w:p>
+    <w:p>
+      <w:pPr>
+        <w:pStyle w:val="1"/>
+        <w:rPr>
+          <w:rFonts w:hint="eastAsia"/>
+        </w:rPr>
+      </w:pPr>
+      <w:r>
+        <w:rPr>
+          <w:rFonts w:hint="eastAsia"/>
+        </w:rPr>
+        <w:t>四、查询</w:t>
+      </w:r>
+    </w:p>
+    <w:p>
+      <w:pPr>
+        <w:pStyle w:val="a9"/>
+        <w:numPr>
+          <w:ilvl w:val="0"/>
+          <w:numId w:val="8"/>
+        </w:numPr>
+        <w:ind w:firstLineChars="0"/>
+        <w:rPr>
+          <w:rFonts w:hint="eastAsia"/>
+        </w:rPr>
+      </w:pPr>
+      <w:r>
+        <w:rPr>
+          <w:rFonts w:hint="eastAsia"/>
+        </w:rPr>
+        <w:t>有时候通过</w:t>
+      </w:r>
+      <w:r>
+        <w:rPr>
+          <w:rFonts w:hint="eastAsia"/>
+        </w:rPr>
+        <w:t>find/</w:t>
+      </w:r>
+      <w:proofErr w:type="spellStart"/>
+      <w:r>
+        <w:rPr>
+          <w:rFonts w:hint="eastAsia"/>
+        </w:rPr>
+        <w:t>findOne</w:t>
+      </w:r>
+      <w:proofErr w:type="spellEnd"/>
+      <w:r>
+        <w:rPr>
+          <w:rFonts w:hint="eastAsia"/>
+        </w:rPr>
+        <w:t>查询出来的结果键太多，此时就可以通过修改其第二个参数来使结果只显示</w:t>
+      </w:r>
+      <w:r>
+        <w:rPr>
+          <w:rFonts w:hint="eastAsia"/>
+        </w:rPr>
+        <w:t>/</w:t>
+      </w:r>
+      <w:r>
+        <w:rPr>
+          <w:rFonts w:hint="eastAsia"/>
+        </w:rPr>
+        <w:t>不显示某个或某些字段。</w:t>
+      </w:r>
+    </w:p>
+    <w:p>
+      <w:pPr>
+        <w:rPr>
+          <w:rFonts w:hint="eastAsia"/>
+        </w:rPr>
+      </w:pPr>
+      <w:commentRangeStart w:id="2"/>
+      <w:r>
+        <w:t xml:space="preserve">&gt; </w:t>
+      </w:r>
+      <w:proofErr w:type="spellStart"/>
+      <w:r>
+        <w:t>db.blog.update</w:t>
+      </w:r>
+      <w:proofErr w:type="spellEnd"/>
+      <w:r>
+        <w:t>({},{"$unset":{ "comments":1,"commments":</w:t>
+      </w:r>
+      <w:r>
+        <w:rPr>
+          <w:rFonts w:hint="eastAsia"/>
+        </w:rPr>
+        <w:t>0</w:t>
+      </w:r>
+      <w:r>
+        <w:t>}})</w:t>
+      </w:r>
+      <w:commentRangeEnd w:id="2"/>
+      <w:r>
+        <w:rPr>
+          <w:rStyle w:val="a6"/>
+        </w:rPr>
+        <w:commentReference w:id="2"/>
+      </w:r>
+    </w:p>
+    <w:p>
+      <w:pPr>
+        <w:rPr>
+          <w:rFonts w:hint="eastAsia"/>
+        </w:rPr>
+      </w:pPr>
+      <w:r>
+        <w:rPr>
+          <w:rFonts w:hint="eastAsia"/>
+        </w:rPr>
+        <w:t>查询条件：</w:t>
+      </w:r>
+    </w:p>
+    <w:p>
+      <w:pPr>
+        <w:pStyle w:val="a9"/>
+        <w:numPr>
+          <w:ilvl w:val="0"/>
+          <w:numId w:val="8"/>
+        </w:numPr>
+        <w:ind w:firstLineChars="0"/>
+        <w:rPr>
+          <w:rFonts w:hint="eastAsia"/>
+        </w:rPr>
+      </w:pPr>
+      <w:r>
+        <w:rPr>
+          <w:rFonts w:hint="eastAsia"/>
+        </w:rPr>
+        <w:t>$</w:t>
+      </w:r>
+      <w:proofErr w:type="spellStart"/>
+      <w:r>
+        <w:rPr>
+          <w:rFonts w:hint="eastAsia"/>
+        </w:rPr>
+        <w:t>lt</w:t>
+      </w:r>
+      <w:proofErr w:type="spellEnd"/>
+      <w:r>
+        <w:rPr>
+          <w:rFonts w:hint="eastAsia"/>
+        </w:rPr>
+        <w:t>, $</w:t>
+      </w:r>
+      <w:proofErr w:type="spellStart"/>
+      <w:r>
+        <w:rPr>
+          <w:rFonts w:hint="eastAsia"/>
+        </w:rPr>
+        <w:t>lte</w:t>
+      </w:r>
+      <w:proofErr w:type="spellEnd"/>
+      <w:r>
+        <w:rPr>
+          <w:rFonts w:hint="eastAsia"/>
+        </w:rPr>
+        <w:t>, $</w:t>
+      </w:r>
+      <w:proofErr w:type="spellStart"/>
+      <w:r>
+        <w:rPr>
+          <w:rFonts w:hint="eastAsia"/>
+        </w:rPr>
+        <w:t>gt</w:t>
+      </w:r>
+      <w:proofErr w:type="spellEnd"/>
+      <w:r>
+        <w:rPr>
+          <w:rFonts w:hint="eastAsia"/>
+        </w:rPr>
+        <w:t>, $</w:t>
+      </w:r>
+      <w:proofErr w:type="spellStart"/>
+      <w:r>
+        <w:rPr>
+          <w:rFonts w:hint="eastAsia"/>
+        </w:rPr>
+        <w:t>gte</w:t>
+      </w:r>
+      <w:proofErr w:type="spellEnd"/>
+      <w:r>
+        <w:rPr>
+          <w:rFonts w:hint="eastAsia"/>
+        </w:rPr>
+        <w:t>分别对应</w:t>
+      </w:r>
+      <w:r>
+        <w:rPr>
+          <w:rFonts w:hint="eastAsia"/>
+        </w:rPr>
+        <w:t>&lt;,&lt;=,&gt;,&gt;=</w:t>
+      </w:r>
+      <w:r>
+        <w:rPr>
+          <w:rFonts w:hint="eastAsia"/>
+        </w:rPr>
+        <w:t>，用法和上述一样。</w:t>
+      </w:r>
+    </w:p>
+    <w:p>
+      <w:pPr>
+        <w:pStyle w:val="a9"/>
+        <w:numPr>
+          <w:ilvl w:val="0"/>
+          <w:numId w:val="8"/>
+        </w:numPr>
+        <w:ind w:firstLineChars="0"/>
+        <w:rPr>
+          <w:rFonts w:hint="eastAsia"/>
+        </w:rPr>
+      </w:pPr>
+      <w:r>
+        <w:rPr>
+          <w:rFonts w:hint="eastAsia"/>
+        </w:rPr>
+        <w:t>$in, $</w:t>
+      </w:r>
+      <w:proofErr w:type="spellStart"/>
+      <w:r>
+        <w:rPr>
+          <w:rFonts w:hint="eastAsia"/>
+        </w:rPr>
+        <w:t>nin</w:t>
+      </w:r>
+      <w:proofErr w:type="spellEnd"/>
+      <w:r>
+        <w:rPr>
+          <w:rFonts w:hint="eastAsia"/>
+        </w:rPr>
+        <w:t>, $or</w:t>
+      </w:r>
+    </w:p>
+    <w:p>
+      <w:pPr>
+        <w:pStyle w:val="a9"/>
+        <w:numPr>
+          <w:ilvl w:val="0"/>
+          <w:numId w:val="8"/>
+        </w:numPr>
+        <w:ind w:firstLineChars="0"/>
+        <w:rPr>
+          <w:rFonts w:hint="eastAsia"/>
+        </w:rPr>
+      </w:pPr>
+      <w:r>
+        <w:rPr>
+          <w:rFonts w:hint="eastAsia"/>
+        </w:rPr>
+        <w:t>$not , $mod(</w:t>
+      </w:r>
+      <w:r>
+        <w:rPr>
+          <w:rFonts w:hint="eastAsia"/>
+        </w:rPr>
+        <w:t>相除取余</w:t>
+      </w:r>
+      <w:r>
+        <w:rPr>
+          <w:rFonts w:hint="eastAsia"/>
+        </w:rPr>
+        <w:t>)</w:t>
+      </w:r>
+    </w:p>
+    <w:p>
+      <w:pPr>
+        <w:pStyle w:val="a9"/>
+        <w:numPr>
+          <w:ilvl w:val="0"/>
+          <w:numId w:val="8"/>
+        </w:numPr>
+        <w:ind w:firstLineChars="0"/>
+        <w:rPr>
+          <w:rFonts w:hint="eastAsia"/>
+        </w:rPr>
+      </w:pPr>
+      <w:r>
+        <w:rPr>
+          <w:rFonts w:hint="eastAsia"/>
+        </w:rPr>
+        <w:t>null</w:t>
+      </w:r>
+      <w:r>
+        <w:rPr>
+          <w:rFonts w:hint="eastAsia"/>
+        </w:rPr>
+        <w:t>可以匹配</w:t>
+      </w:r>
+      <w:r>
+        <w:rPr>
+          <w:rFonts w:hint="eastAsia"/>
+        </w:rPr>
+        <w:t>null</w:t>
+      </w:r>
+      <w:r>
+        <w:rPr>
+          <w:rFonts w:hint="eastAsia"/>
+        </w:rPr>
+        <w:t>和“不存在的“</w:t>
+      </w:r>
+    </w:p>
+    <w:p>
+      <w:pPr>
+        <w:pStyle w:val="a9"/>
+        <w:numPr>
+          <w:ilvl w:val="0"/>
+          <w:numId w:val="8"/>
+        </w:numPr>
+        <w:ind w:firstLineChars="0"/>
+        <w:rPr>
+          <w:rFonts w:hint="eastAsia"/>
+        </w:rPr>
+      </w:pPr>
+      <w:r>
+        <w:rPr>
+          <w:rFonts w:hint="eastAsia"/>
+        </w:rPr>
+        <w:t>对于正则表达式，则需要如：</w:t>
+      </w:r>
+      <w:r>
+        <w:t xml:space="preserve">&gt; </w:t>
+      </w:r>
+      <w:proofErr w:type="spellStart"/>
+      <w:r>
+        <w:t>db.blog.find</w:t>
+      </w:r>
+      <w:proofErr w:type="spellEnd"/>
+      <w:r>
+        <w:t>({"title1":</w:t>
+      </w:r>
+      <w:commentRangeStart w:id="3"/>
+      <w:r>
+        <w:t xml:space="preserve"> </w:t>
+      </w:r>
+      <w:r>
+        <w:rPr>
+          <w:color w:val="FF0000"/>
+        </w:rPr>
+        <w:t>/</w:t>
+      </w:r>
+      <w:proofErr w:type="spellStart"/>
+      <w:r>
+        <w:t>Msy</w:t>
+      </w:r>
+      <w:proofErr w:type="spellEnd"/>
+      <w:r>
+        <w:t>.*</w:t>
+      </w:r>
+      <w:r>
+        <w:rPr>
+          <w:color w:val="FF0000"/>
+        </w:rPr>
+        <w:t>/</w:t>
+      </w:r>
+      <w:r>
+        <w:t>}</w:t>
+      </w:r>
+      <w:commentRangeEnd w:id="3"/>
+      <w:r>
+        <w:rPr>
+          <w:rStyle w:val="a6"/>
+        </w:rPr>
+        <w:commentReference w:id="3"/>
+      </w:r>
+      <w:r>
+        <w:t>)</w:t>
+      </w:r>
+    </w:p>
+    <w:p>
+      <w:pPr>
+        <w:pStyle w:val="a9"/>
+        <w:numPr>
+          <w:ilvl w:val="0"/>
+          <w:numId w:val="8"/>
+        </w:numPr>
+        <w:ind w:firstLineChars="0"/>
+        <w:rPr>
+          <w:rFonts w:hint="eastAsia"/>
+        </w:rPr>
+      </w:pPr>
+      <w:r>
+        <w:rPr>
+          <w:rFonts w:hint="eastAsia"/>
+        </w:rPr>
+        <w:t>查询数组</w:t>
+      </w:r>
+      <w:r>
+        <w:rPr>
+          <w:rFonts w:hint="eastAsia"/>
+        </w:rPr>
+        <w:t>，主要是匹配元素个数的问题</w:t>
+      </w:r>
+    </w:p>
+    <w:p>
+      <w:pPr>
+        <w:ind w:firstLineChars="190" w:firstLine="418"/>
+      </w:pPr>
+      <w:commentRangeStart w:id="4"/>
+      <w:r>
+        <w:t xml:space="preserve">&gt; </w:t>
+      </w:r>
+      <w:proofErr w:type="spellStart"/>
+      <w:r>
+        <w:t>db.blog.findOne</w:t>
+      </w:r>
+      <w:proofErr w:type="spellEnd"/>
+      <w:r>
+        <w:t>()</w:t>
+      </w:r>
+    </w:p>
+    <w:p>
+      <w:pPr>
+        <w:pStyle w:val="a9"/>
+        <w:ind w:left="420" w:firstLineChars="0" w:firstLine="0"/>
+        <w:rPr>
+          <w:rFonts w:hint="eastAsia"/>
+        </w:rPr>
+      </w:pPr>
+      <w:r>
+        <w:t xml:space="preserve">{ "_id" : </w:t>
+      </w:r>
+      <w:proofErr w:type="spellStart"/>
+      <w:r>
+        <w:t>ObjectId</w:t>
+      </w:r>
+      <w:proofErr w:type="spellEnd"/>
+      <w:r>
+        <w:t>("56d155a1d66803eeed7a4759"), "num" : [ 1, 2, 3 ] }</w:t>
+      </w:r>
+    </w:p>
+    <w:commentRangeEnd w:id="4"/>
+    <w:p>
+      <w:pPr>
+        <w:pStyle w:val="a9"/>
+        <w:numPr>
+          <w:ilvl w:val="0"/>
+          <w:numId w:val="10"/>
+        </w:numPr>
+        <w:ind w:firstLineChars="0"/>
+        <w:rPr>
+          <w:rFonts w:hint="eastAsia"/>
+        </w:rPr>
+      </w:pPr>
+      <w:r>
+        <w:rPr>
+          <w:rStyle w:val="a6"/>
+        </w:rPr>
+        <w:commentReference w:id="4"/>
+      </w:r>
+      <w:r>
+        <w:rPr>
+          <w:rFonts w:hint="eastAsia"/>
+        </w:rPr>
+        <w:t>几个条件同时限制</w:t>
+      </w:r>
+    </w:p>
+    <w:p>
+      <w:pPr>
+        <w:pStyle w:val="a9"/>
+        <w:ind w:left="420" w:firstLineChars="0" w:firstLine="0"/>
+        <w:rPr>
+          <w:rFonts w:hint="eastAsia"/>
+        </w:rPr>
+      </w:pPr>
+      <w:r>
+        <w:t xml:space="preserve">&gt; </w:t>
+      </w:r>
+      <w:proofErr w:type="spellStart"/>
+      <w:r>
+        <w:t>db.blog.update</w:t>
+      </w:r>
+      <w:proofErr w:type="spellEnd"/>
+      <w:r>
+        <w:t xml:space="preserve">({"_id" : </w:t>
+      </w:r>
+      <w:proofErr w:type="spellStart"/>
+      <w:r>
+        <w:t>ObjectId</w:t>
+      </w:r>
+      <w:proofErr w:type="spellEnd"/>
+      <w:r>
+        <w:t xml:space="preserve">("56d155a1d66803eeed7a4759")}, </w:t>
+      </w:r>
+    </w:p>
+    <w:p>
+      <w:pPr>
+        <w:pStyle w:val="a9"/>
+        <w:ind w:left="420" w:firstLineChars="0" w:firstLine="0"/>
+        <w:rPr>
+          <w:rFonts w:hint="eastAsia"/>
+        </w:rPr>
+      </w:pPr>
+      <w:r>
+        <w:t>{</w:t>
+      </w:r>
+      <w:r>
+        <w:rPr>
+          <w:b/>
+          <w:color w:val="548DD4" w:themeColor="text2" w:themeTint="99"/>
+        </w:rPr>
+        <w:t>"$push":{"num":4}</w:t>
+      </w:r>
+      <w:r>
+        <w:t xml:space="preserve">, </w:t>
+      </w:r>
+      <w:r>
+        <w:rPr>
+          <w:b/>
+          <w:color w:val="FF0000"/>
+        </w:rPr>
+        <w:t xml:space="preserve"> "$inc":{"n":1}</w:t>
+      </w:r>
+      <w:r>
+        <w:rPr>
+          <w:rFonts w:hint="eastAsia"/>
+          <w:b/>
+          <w:color w:val="FF0000"/>
+        </w:rPr>
+        <w:t xml:space="preserve"> </w:t>
+      </w:r>
+      <w:r>
+        <w:rPr>
+          <w:rFonts w:hint="eastAsia"/>
+        </w:rPr>
+        <w:t xml:space="preserve">  </w:t>
+      </w:r>
+      <w:r>
+        <w:t>}</w:t>
+      </w:r>
+      <w:r>
+        <w:rPr>
+          <w:rFonts w:hint="eastAsia"/>
+        </w:rPr>
+        <w:t xml:space="preserve"> </w:t>
+      </w:r>
+      <w:r>
+        <w:t>)</w:t>
+      </w:r>
+    </w:p>
+    <w:p>
+      <w:pPr>
+        <w:pStyle w:val="a9"/>
+        <w:ind w:left="420" w:firstLineChars="0" w:firstLine="0"/>
+        <w:rPr>
+          <w:rFonts w:hint="eastAsia"/>
+        </w:rPr>
+      </w:pPr>
+      <w:r>
+        <w:rPr>
+          <w:rFonts w:hint="eastAsia"/>
+        </w:rPr>
+        <w:t>即：在为“</w:t>
+      </w:r>
+      <w:r>
+        <w:rPr>
+          <w:rFonts w:hint="eastAsia"/>
+        </w:rPr>
+        <w:t>num</w:t>
+      </w:r>
+      <w:r>
+        <w:t>”</w:t>
+      </w:r>
+      <w:r>
+        <w:rPr>
+          <w:rFonts w:hint="eastAsia"/>
+        </w:rPr>
+        <w:t>添加元素的时候，同时键</w:t>
+      </w:r>
+      <w:r>
+        <w:rPr>
+          <w:rFonts w:hint="eastAsia"/>
+        </w:rPr>
+        <w:t>n</w:t>
+      </w:r>
+      <w:r>
+        <w:rPr>
+          <w:rFonts w:hint="eastAsia"/>
+        </w:rPr>
+        <w:t>的值自动加</w:t>
+      </w:r>
+      <w:r>
+        <w:rPr>
+          <w:rFonts w:hint="eastAsia"/>
+        </w:rPr>
+        <w:t>1</w:t>
+      </w:r>
+      <w:r>
+        <w:rPr>
+          <w:rFonts w:hint="eastAsia"/>
+        </w:rPr>
+        <w:t>，添加“</w:t>
+      </w:r>
+      <w:r>
+        <w:rPr>
+          <w:rFonts w:hint="eastAsia"/>
+        </w:rPr>
+        <w:t>num</w:t>
+      </w:r>
+      <w:r>
+        <w:rPr>
+          <w:rFonts w:hint="eastAsia"/>
+        </w:rPr>
+        <w:t>”的次数就是</w:t>
+      </w:r>
+      <w:r>
+        <w:rPr>
+          <w:rFonts w:hint="eastAsia"/>
+        </w:rPr>
+        <w:t>n</w:t>
+      </w:r>
+      <w:r>
+        <w:rPr>
+          <w:rFonts w:hint="eastAsia"/>
+        </w:rPr>
+        <w:t>的值。</w:t>
+      </w:r>
     </w:p>
     <w:sectPr>
       <w:pgSz w:w="11906" w:h="16838"/>
@@ -9282,12 +12297,416 @@
       </w:r>
     </w:p>
   </w:comment>
+  <w:comment w:id="1" w:author="Administrator" w:date="2016-03-04T16:08:00Z" w:initials="A">
+    <w:p>
+      <w:r>
+        <w:rPr>
+          <w:rStyle w:val="a6"/>
+        </w:rPr>
+        <w:annotationRef/>
+      </w:r>
+      <w:r>
+        <w:rPr>
+          <w:rFonts w:hint="eastAsia"/>
+        </w:rPr>
+        <w:t>结果</w:t>
+      </w:r>
+      <w:r>
+        <w:t>{</w:t>
+      </w:r>
+    </w:p>
+    <w:p>
+      <w:r>
+        <w:t xml:space="preserve">        "</w:t>
+      </w:r>
+      <w:proofErr w:type="spellStart"/>
+      <w:r>
+        <w:t>lastErrorObject</w:t>
+      </w:r>
+      <w:proofErr w:type="spellEnd"/>
+      <w:r>
+        <w:t>" : {</w:t>
+      </w:r>
+    </w:p>
+    <w:p>
+      <w:r>
+        <w:t xml:space="preserve">                "</w:t>
+      </w:r>
+      <w:proofErr w:type="spellStart"/>
+      <w:r>
+        <w:t>connectionId</w:t>
+      </w:r>
+      <w:proofErr w:type="spellEnd"/>
+      <w:r>
+        <w:t>" : 11,</w:t>
+      </w:r>
+    </w:p>
+    <w:p>
+      <w:r>
+        <w:t xml:space="preserve">                "</w:t>
+      </w:r>
+      <w:proofErr w:type="spellStart"/>
+      <w:r>
+        <w:t>updatedExisting</w:t>
+      </w:r>
+      <w:proofErr w:type="spellEnd"/>
+      <w:r>
+        <w:t>" : true,</w:t>
+      </w:r>
+    </w:p>
+    <w:p>
+      <w:r>
+        <w:t xml:space="preserve">                "n" : 1,</w:t>
+      </w:r>
+    </w:p>
+    <w:p>
+      <w:r>
+        <w:t xml:space="preserve">                "</w:t>
+      </w:r>
+      <w:proofErr w:type="spellStart"/>
+      <w:r>
+        <w:t>syncMillis</w:t>
+      </w:r>
+      <w:proofErr w:type="spellEnd"/>
+      <w:r>
+        <w:t>" : 0,</w:t>
+      </w:r>
+    </w:p>
+    <w:p>
+      <w:r>
+        <w:t xml:space="preserve">                "</w:t>
+      </w:r>
+      <w:proofErr w:type="spellStart"/>
+      <w:r>
+        <w:t>writtenTo</w:t>
+      </w:r>
+      <w:proofErr w:type="spellEnd"/>
+      <w:r>
+        <w:t>" : null,</w:t>
+      </w:r>
+    </w:p>
+    <w:p>
+      <w:r>
+        <w:t xml:space="preserve">                "err" : null,</w:t>
+      </w:r>
+    </w:p>
+    <w:p>
+      <w:r>
+        <w:t xml:space="preserve">                "ok" : 1</w:t>
+      </w:r>
+    </w:p>
+    <w:p>
+      <w:r>
+        <w:t xml:space="preserve">        },</w:t>
+      </w:r>
+    </w:p>
+    <w:p>
+      <w:pPr>
+        <w:rPr>
+          <w:b/>
+          <w:color w:val="FF0000"/>
+        </w:rPr>
+      </w:pPr>
+      <w:r>
+        <w:rPr>
+          <w:b/>
+          <w:color w:val="FF0000"/>
+        </w:rPr>
+        <w:t xml:space="preserve">        "value" : {</w:t>
+      </w:r>
+    </w:p>
+    <w:p>
+      <w:pPr>
+        <w:rPr>
+          <w:b/>
+          <w:color w:val="FF0000"/>
+        </w:rPr>
+      </w:pPr>
+      <w:r>
+        <w:rPr>
+          <w:b/>
+          <w:color w:val="FF0000"/>
+        </w:rPr>
+        <w:t xml:space="preserve">                "_id" : </w:t>
+      </w:r>
+      <w:proofErr w:type="spellStart"/>
+      <w:r>
+        <w:rPr>
+          <w:b/>
+          <w:color w:val="FF0000"/>
+        </w:rPr>
+        <w:t>ObjectId</w:t>
+      </w:r>
+      <w:proofErr w:type="spellEnd"/>
+      <w:r>
+        <w:rPr>
+          <w:b/>
+          <w:color w:val="FF0000"/>
+        </w:rPr>
+        <w:t>("56d932b788207c48ce67d8f8"),</w:t>
+      </w:r>
+    </w:p>
+    <w:p>
+      <w:pPr>
+        <w:rPr>
+          <w:b/>
+          <w:color w:val="FF0000"/>
+        </w:rPr>
+      </w:pPr>
+      <w:r>
+        <w:rPr>
+          <w:b/>
+          <w:color w:val="FF0000"/>
+        </w:rPr>
+        <w:t xml:space="preserve">                "count" : 34,</w:t>
+      </w:r>
+    </w:p>
+    <w:p>
+      <w:pPr>
+        <w:rPr>
+          <w:b/>
+          <w:color w:val="FF0000"/>
+        </w:rPr>
+      </w:pPr>
+      <w:r>
+        <w:rPr>
+          <w:b/>
+          <w:color w:val="FF0000"/>
+        </w:rPr>
+        <w:t xml:space="preserve">                "m" : 56</w:t>
+      </w:r>
+    </w:p>
+    <w:p>
+      <w:r>
+        <w:rPr>
+          <w:b/>
+          <w:color w:val="FF0000"/>
+        </w:rPr>
+        <w:t xml:space="preserve">        }</w:t>
+      </w:r>
+      <w:r>
+        <w:t>,</w:t>
+      </w:r>
+    </w:p>
+    <w:p>
+      <w:r>
+        <w:t xml:space="preserve">        "ok" : 1</w:t>
+      </w:r>
+    </w:p>
+    <w:p>
+      <w:pPr>
+        <w:rPr>
+          <w:rFonts w:hint="eastAsia"/>
+        </w:rPr>
+      </w:pPr>
+      <w:r>
+        <w:t>}</w:t>
+      </w:r>
+    </w:p>
+    <w:p>
+      <w:pPr>
+        <w:pStyle w:val="a7"/>
+      </w:pPr>
+    </w:p>
+  </w:comment>
+  <w:comment w:id="2" w:author="Administrator" w:date="2016-03-04T17:01:00Z" w:initials="A">
+    <w:p>
+      <w:pPr>
+        <w:pStyle w:val="a7"/>
+      </w:pPr>
+      <w:r>
+        <w:rPr>
+          <w:rStyle w:val="a6"/>
+        </w:rPr>
+        <w:annotationRef/>
+      </w:r>
+      <w:r>
+        <w:rPr>
+          <w:rFonts w:hint="eastAsia"/>
+        </w:rPr>
+        <w:t>我只查询结果包含</w:t>
+      </w:r>
+      <w:r>
+        <w:t>comments</w:t>
+      </w:r>
+      <w:r>
+        <w:rPr>
+          <w:rFonts w:hint="eastAsia"/>
+        </w:rPr>
+        <w:t>，而不包含</w:t>
+      </w:r>
+      <w:proofErr w:type="spellStart"/>
+      <w:r>
+        <w:t>commments</w:t>
+      </w:r>
+      <w:proofErr w:type="spellEnd"/>
+    </w:p>
+  </w:comment>
+  <w:comment w:id="3" w:author="Administrator" w:date="2016-03-04T21:18:00Z" w:initials="A">
+    <w:p>
+      <w:pPr>
+        <w:pStyle w:val="a7"/>
+      </w:pPr>
+      <w:r>
+        <w:rPr>
+          <w:rStyle w:val="a6"/>
+        </w:rPr>
+        <w:annotationRef/>
+      </w:r>
+      <w:r>
+        <w:rPr>
+          <w:rFonts w:hint="eastAsia"/>
+        </w:rPr>
+        <w:t>注意两个斜杠</w:t>
+      </w:r>
+    </w:p>
+  </w:comment>
+  <w:comment w:id="4" w:author="Administrator" w:date="2016-03-04T21:36:00Z" w:initials="A">
+    <w:p>
+      <w:pPr>
+        <w:pStyle w:val="a7"/>
+        <w:rPr>
+          <w:rFonts w:hint="eastAsia"/>
+        </w:rPr>
+      </w:pPr>
+      <w:r>
+        <w:rPr>
+          <w:rStyle w:val="a6"/>
+        </w:rPr>
+        <w:annotationRef/>
+      </w:r>
+      <w:r>
+        <w:rPr>
+          <w:rFonts w:hint="eastAsia"/>
+        </w:rPr>
+        <w:t>结果：</w:t>
+      </w:r>
+    </w:p>
+    <w:p>
+      <w:pPr>
+        <w:pStyle w:val="a7"/>
+      </w:pPr>
+      <w:r>
+        <w:t xml:space="preserve">&gt; </w:t>
+      </w:r>
+      <w:proofErr w:type="spellStart"/>
+      <w:r>
+        <w:t>db.blog.find</w:t>
+      </w:r>
+      <w:proofErr w:type="spellEnd"/>
+      <w:r>
+        <w:t>({"num":{"$all":[2,3]}})</w:t>
+      </w:r>
+    </w:p>
+    <w:p>
+      <w:pPr>
+        <w:pStyle w:val="a7"/>
+      </w:pPr>
+      <w:r>
+        <w:t xml:space="preserve">{ "_id" : </w:t>
+      </w:r>
+      <w:proofErr w:type="spellStart"/>
+      <w:r>
+        <w:t>ObjectId</w:t>
+      </w:r>
+      <w:proofErr w:type="spellEnd"/>
+      <w:r>
+        <w:t>("56d155a1d66803eeed7a4759"), "num" : [ 1, 2, 3 ] }</w:t>
+      </w:r>
+    </w:p>
+  </w:comment>
 </w:comments>
 </file>
 
 <file path=word/numbering.xml><?xml version="1.0" encoding="utf-8"?>
 <w:numbering xmlns:ve="http://schemas.openxmlformats.org/markup-compatibility/2006" xmlns:o="urn:schemas-microsoft-com:office:office" xmlns:r="http://schemas.openxmlformats.org/officeDocument/2006/relationships" xmlns:m="http://schemas.openxmlformats.org/officeDocument/2006/math" xmlns:v="urn:schemas-microsoft-com:vml" xmlns:wp="http://schemas.openxmlformats.org/drawingml/2006/wordprocessingDrawing" xmlns:w10="urn:schemas-microsoft-com:office:word" xmlns:w="http://schemas.openxmlformats.org/wordprocessingml/2006/main" xmlns:wne="http://schemas.microsoft.com/office/word/2006/wordml">
   <w:abstractNum w:abstractNumId="0">
+    <w:nsid w:val="03D35EEE"/>
+    <w:multiLevelType w:val="hybridMultilevel"/>
+    <w:tmpl w:val="3F785316"/>
+    <w:lvl w:ilvl="0" w:tplc="0409000F">
+      <w:start w:val="1"/>
+      <w:numFmt w:val="decimal"/>
+      <w:lvlText w:val="%1."/>
+      <w:lvlJc w:val="left"/>
+      <w:pPr>
+        <w:ind w:left="420" w:hanging="420"/>
+      </w:pPr>
+    </w:lvl>
+    <w:lvl w:ilvl="1" w:tplc="04090019" w:tentative="1">
+      <w:start w:val="1"/>
+      <w:numFmt w:val="lowerLetter"/>
+      <w:lvlText w:val="%2)"/>
+      <w:lvlJc w:val="left"/>
+      <w:pPr>
+        <w:ind w:left="840" w:hanging="420"/>
+      </w:pPr>
+    </w:lvl>
+    <w:lvl w:ilvl="2" w:tplc="0409001B" w:tentative="1">
+      <w:start w:val="1"/>
+      <w:numFmt w:val="lowerRoman"/>
+      <w:lvlText w:val="%3."/>
+      <w:lvlJc w:val="right"/>
+      <w:pPr>
+        <w:ind w:left="1260" w:hanging="420"/>
+      </w:pPr>
+    </w:lvl>
+    <w:lvl w:ilvl="3" w:tplc="0409000F" w:tentative="1">
+      <w:start w:val="1"/>
+      <w:numFmt w:val="decimal"/>
+      <w:lvlText w:val="%4."/>
+      <w:lvlJc w:val="left"/>
+      <w:pPr>
+        <w:ind w:left="1680" w:hanging="420"/>
+      </w:pPr>
+    </w:lvl>
+    <w:lvl w:ilvl="4" w:tplc="04090019" w:tentative="1">
+      <w:start w:val="1"/>
+      <w:numFmt w:val="lowerLetter"/>
+      <w:lvlText w:val="%5)"/>
+      <w:lvlJc w:val="left"/>
+      <w:pPr>
+        <w:ind w:left="2100" w:hanging="420"/>
+      </w:pPr>
+    </w:lvl>
+    <w:lvl w:ilvl="5" w:tplc="0409001B" w:tentative="1">
+      <w:start w:val="1"/>
+      <w:numFmt w:val="lowerRoman"/>
+      <w:lvlText w:val="%6."/>
+      <w:lvlJc w:val="right"/>
+      <w:pPr>
+        <w:ind w:left="2520" w:hanging="420"/>
+      </w:pPr>
+    </w:lvl>
+    <w:lvl w:ilvl="6" w:tplc="0409000F" w:tentative="1">
+      <w:start w:val="1"/>
+      <w:numFmt w:val="decimal"/>
+      <w:lvlText w:val="%7."/>
+      <w:lvlJc w:val="left"/>
+      <w:pPr>
+        <w:ind w:left="2940" w:hanging="420"/>
+      </w:pPr>
+    </w:lvl>
+    <w:lvl w:ilvl="7" w:tplc="04090019" w:tentative="1">
+      <w:start w:val="1"/>
+      <w:numFmt w:val="lowerLetter"/>
+      <w:lvlText w:val="%8)"/>
+      <w:lvlJc w:val="left"/>
+      <w:pPr>
+        <w:ind w:left="3360" w:hanging="420"/>
+      </w:pPr>
+    </w:lvl>
+    <w:lvl w:ilvl="8" w:tplc="0409001B" w:tentative="1">
+      <w:start w:val="1"/>
+      <w:numFmt w:val="lowerRoman"/>
+      <w:lvlText w:val="%9."/>
+      <w:lvlJc w:val="right"/>
+      <w:pPr>
+        <w:ind w:left="3780" w:hanging="420"/>
+      </w:pPr>
+    </w:lvl>
+  </w:abstractNum>
+  <w:abstractNum w:abstractNumId="1">
     <w:nsid w:val="04D475A5"/>
     <w:multiLevelType w:val="multilevel"/>
     <w:tmpl w:val="1B642D9C"/>
@@ -9436,7 +12855,7 @@
       </w:rPr>
     </w:lvl>
   </w:abstractNum>
-  <w:abstractNum w:abstractNumId="1">
+  <w:abstractNum w:abstractNumId="2">
     <w:nsid w:val="297F3840"/>
     <w:multiLevelType w:val="multilevel"/>
     <w:tmpl w:val="3CB439F6"/>
@@ -9585,7 +13004,7 @@
       </w:rPr>
     </w:lvl>
   </w:abstractNum>
-  <w:abstractNum w:abstractNumId="2">
+  <w:abstractNum w:abstractNumId="3">
     <w:nsid w:val="395129B4"/>
     <w:multiLevelType w:val="multilevel"/>
     <w:tmpl w:val="72627C8E"/>
@@ -9734,7 +13153,7 @@
       </w:rPr>
     </w:lvl>
   </w:abstractNum>
-  <w:abstractNum w:abstractNumId="3">
+  <w:abstractNum w:abstractNumId="4">
     <w:nsid w:val="45076007"/>
     <w:multiLevelType w:val="multilevel"/>
     <w:tmpl w:val="7BCA509E"/>
@@ -9883,7 +13302,206 @@
       </w:rPr>
     </w:lvl>
   </w:abstractNum>
-  <w:abstractNum w:abstractNumId="4">
+  <w:abstractNum w:abstractNumId="5">
+    <w:nsid w:val="4F7D344D"/>
+    <w:multiLevelType w:val="hybridMultilevel"/>
+    <w:tmpl w:val="36E20242"/>
+    <w:lvl w:ilvl="0" w:tplc="04090001">
+      <w:start w:val="1"/>
+      <w:numFmt w:val="bullet"/>
+      <w:lvlText w:val=""/>
+      <w:lvlJc w:val="left"/>
+      <w:pPr>
+        <w:ind w:left="420" w:hanging="420"/>
+      </w:pPr>
+      <w:rPr>
+        <w:rFonts w:ascii="Wingdings" w:hAnsi="Wingdings" w:hint="default"/>
+      </w:rPr>
+    </w:lvl>
+    <w:lvl w:ilvl="1" w:tplc="04090003" w:tentative="1">
+      <w:start w:val="1"/>
+      <w:numFmt w:val="bullet"/>
+      <w:lvlText w:val=""/>
+      <w:lvlJc w:val="left"/>
+      <w:pPr>
+        <w:ind w:left="840" w:hanging="420"/>
+      </w:pPr>
+      <w:rPr>
+        <w:rFonts w:ascii="Wingdings" w:hAnsi="Wingdings" w:hint="default"/>
+      </w:rPr>
+    </w:lvl>
+    <w:lvl w:ilvl="2" w:tplc="04090005" w:tentative="1">
+      <w:start w:val="1"/>
+      <w:numFmt w:val="bullet"/>
+      <w:lvlText w:val=""/>
+      <w:lvlJc w:val="left"/>
+      <w:pPr>
+        <w:ind w:left="1260" w:hanging="420"/>
+      </w:pPr>
+      <w:rPr>
+        <w:rFonts w:ascii="Wingdings" w:hAnsi="Wingdings" w:hint="default"/>
+      </w:rPr>
+    </w:lvl>
+    <w:lvl w:ilvl="3" w:tplc="04090001" w:tentative="1">
+      <w:start w:val="1"/>
+      <w:numFmt w:val="bullet"/>
+      <w:lvlText w:val=""/>
+      <w:lvlJc w:val="left"/>
+      <w:pPr>
+        <w:ind w:left="1680" w:hanging="420"/>
+      </w:pPr>
+      <w:rPr>
+        <w:rFonts w:ascii="Wingdings" w:hAnsi="Wingdings" w:hint="default"/>
+      </w:rPr>
+    </w:lvl>
+    <w:lvl w:ilvl="4" w:tplc="04090003" w:tentative="1">
+      <w:start w:val="1"/>
+      <w:numFmt w:val="bullet"/>
+      <w:lvlText w:val=""/>
+      <w:lvlJc w:val="left"/>
+      <w:pPr>
+        <w:ind w:left="2100" w:hanging="420"/>
+      </w:pPr>
+      <w:rPr>
+        <w:rFonts w:ascii="Wingdings" w:hAnsi="Wingdings" w:hint="default"/>
+      </w:rPr>
+    </w:lvl>
+    <w:lvl w:ilvl="5" w:tplc="04090005" w:tentative="1">
+      <w:start w:val="1"/>
+      <w:numFmt w:val="bullet"/>
+      <w:lvlText w:val=""/>
+      <w:lvlJc w:val="left"/>
+      <w:pPr>
+        <w:ind w:left="2520" w:hanging="420"/>
+      </w:pPr>
+      <w:rPr>
+        <w:rFonts w:ascii="Wingdings" w:hAnsi="Wingdings" w:hint="default"/>
+      </w:rPr>
+    </w:lvl>
+    <w:lvl w:ilvl="6" w:tplc="04090001" w:tentative="1">
+      <w:start w:val="1"/>
+      <w:numFmt w:val="bullet"/>
+      <w:lvlText w:val=""/>
+      <w:lvlJc w:val="left"/>
+      <w:pPr>
+        <w:ind w:left="2940" w:hanging="420"/>
+      </w:pPr>
+      <w:rPr>
+        <w:rFonts w:ascii="Wingdings" w:hAnsi="Wingdings" w:hint="default"/>
+      </w:rPr>
+    </w:lvl>
+    <w:lvl w:ilvl="7" w:tplc="04090003" w:tentative="1">
+      <w:start w:val="1"/>
+      <w:numFmt w:val="bullet"/>
+      <w:lvlText w:val=""/>
+      <w:lvlJc w:val="left"/>
+      <w:pPr>
+        <w:ind w:left="3360" w:hanging="420"/>
+      </w:pPr>
+      <w:rPr>
+        <w:rFonts w:ascii="Wingdings" w:hAnsi="Wingdings" w:hint="default"/>
+      </w:rPr>
+    </w:lvl>
+    <w:lvl w:ilvl="8" w:tplc="04090005" w:tentative="1">
+      <w:start w:val="1"/>
+      <w:numFmt w:val="bullet"/>
+      <w:lvlText w:val=""/>
+      <w:lvlJc w:val="left"/>
+      <w:pPr>
+        <w:ind w:left="3780" w:hanging="420"/>
+      </w:pPr>
+      <w:rPr>
+        <w:rFonts w:ascii="Wingdings" w:hAnsi="Wingdings" w:hint="default"/>
+      </w:rPr>
+    </w:lvl>
+  </w:abstractNum>
+  <w:abstractNum w:abstractNumId="6">
+    <w:nsid w:val="592655B9"/>
+    <w:multiLevelType w:val="hybridMultilevel"/>
+    <w:tmpl w:val="CDFE446A"/>
+    <w:lvl w:ilvl="0" w:tplc="0409000F">
+      <w:start w:val="1"/>
+      <w:numFmt w:val="decimal"/>
+      <w:lvlText w:val="%1."/>
+      <w:lvlJc w:val="left"/>
+      <w:pPr>
+        <w:ind w:left="420" w:hanging="420"/>
+      </w:pPr>
+    </w:lvl>
+    <w:lvl w:ilvl="1" w:tplc="04090019" w:tentative="1">
+      <w:start w:val="1"/>
+      <w:numFmt w:val="lowerLetter"/>
+      <w:lvlText w:val="%2)"/>
+      <w:lvlJc w:val="left"/>
+      <w:pPr>
+        <w:ind w:left="840" w:hanging="420"/>
+      </w:pPr>
+    </w:lvl>
+    <w:lvl w:ilvl="2" w:tplc="0409001B" w:tentative="1">
+      <w:start w:val="1"/>
+      <w:numFmt w:val="lowerRoman"/>
+      <w:lvlText w:val="%3."/>
+      <w:lvlJc w:val="right"/>
+      <w:pPr>
+        <w:ind w:left="1260" w:hanging="420"/>
+      </w:pPr>
+    </w:lvl>
+    <w:lvl w:ilvl="3" w:tplc="0409000F" w:tentative="1">
+      <w:start w:val="1"/>
+      <w:numFmt w:val="decimal"/>
+      <w:lvlText w:val="%4."/>
+      <w:lvlJc w:val="left"/>
+      <w:pPr>
+        <w:ind w:left="1680" w:hanging="420"/>
+      </w:pPr>
+    </w:lvl>
+    <w:lvl w:ilvl="4" w:tplc="04090019" w:tentative="1">
+      <w:start w:val="1"/>
+      <w:numFmt w:val="lowerLetter"/>
+      <w:lvlText w:val="%5)"/>
+      <w:lvlJc w:val="left"/>
+      <w:pPr>
+        <w:ind w:left="2100" w:hanging="420"/>
+      </w:pPr>
+    </w:lvl>
+    <w:lvl w:ilvl="5" w:tplc="0409001B" w:tentative="1">
+      <w:start w:val="1"/>
+      <w:numFmt w:val="lowerRoman"/>
+      <w:lvlText w:val="%6."/>
+      <w:lvlJc w:val="right"/>
+      <w:pPr>
+        <w:ind w:left="2520" w:hanging="420"/>
+      </w:pPr>
+    </w:lvl>
+    <w:lvl w:ilvl="6" w:tplc="0409000F" w:tentative="1">
+      <w:start w:val="1"/>
+      <w:numFmt w:val="decimal"/>
+      <w:lvlText w:val="%7."/>
+      <w:lvlJc w:val="left"/>
+      <w:pPr>
+        <w:ind w:left="2940" w:hanging="420"/>
+      </w:pPr>
+    </w:lvl>
+    <w:lvl w:ilvl="7" w:tplc="04090019" w:tentative="1">
+      <w:start w:val="1"/>
+      <w:numFmt w:val="lowerLetter"/>
+      <w:lvlText w:val="%8)"/>
+      <w:lvlJc w:val="left"/>
+      <w:pPr>
+        <w:ind w:left="3360" w:hanging="420"/>
+      </w:pPr>
+    </w:lvl>
+    <w:lvl w:ilvl="8" w:tplc="0409001B" w:tentative="1">
+      <w:start w:val="1"/>
+      <w:numFmt w:val="lowerRoman"/>
+      <w:lvlText w:val="%9."/>
+      <w:lvlJc w:val="right"/>
+      <w:pPr>
+        <w:ind w:left="3780" w:hanging="420"/>
+      </w:pPr>
+    </w:lvl>
+  </w:abstractNum>
+  <w:abstractNum w:abstractNumId="7">
     <w:nsid w:val="5D990526"/>
     <w:multiLevelType w:val="multilevel"/>
     <w:tmpl w:val="4FD039D2"/>
@@ -10032,7 +13650,7 @@
       </w:rPr>
     </w:lvl>
   </w:abstractNum>
-  <w:abstractNum w:abstractNumId="5">
+  <w:abstractNum w:abstractNumId="8">
     <w:nsid w:val="6C68332C"/>
     <w:multiLevelType w:val="multilevel"/>
     <w:tmpl w:val="B0E23D8A"/>
@@ -10181,23 +13799,124 @@
       </w:rPr>
     </w:lvl>
   </w:abstractNum>
+  <w:abstractNum w:abstractNumId="9">
+    <w:nsid w:val="78A40827"/>
+    <w:multiLevelType w:val="hybridMultilevel"/>
+    <w:tmpl w:val="C178A8BA"/>
+    <w:lvl w:ilvl="0" w:tplc="04090001">
+      <w:start w:val="1"/>
+      <w:numFmt w:val="bullet"/>
+      <w:lvlText w:val=""/>
+      <w:lvlJc w:val="left"/>
+      <w:pPr>
+        <w:ind w:left="420" w:hanging="420"/>
+      </w:pPr>
+      <w:rPr>
+        <w:rFonts w:ascii="Wingdings" w:hAnsi="Wingdings" w:hint="default"/>
+      </w:rPr>
+    </w:lvl>
+    <w:lvl w:ilvl="1" w:tplc="04090019" w:tentative="1">
+      <w:start w:val="1"/>
+      <w:numFmt w:val="lowerLetter"/>
+      <w:lvlText w:val="%2)"/>
+      <w:lvlJc w:val="left"/>
+      <w:pPr>
+        <w:ind w:left="840" w:hanging="420"/>
+      </w:pPr>
+    </w:lvl>
+    <w:lvl w:ilvl="2" w:tplc="0409001B" w:tentative="1">
+      <w:start w:val="1"/>
+      <w:numFmt w:val="lowerRoman"/>
+      <w:lvlText w:val="%3."/>
+      <w:lvlJc w:val="right"/>
+      <w:pPr>
+        <w:ind w:left="1260" w:hanging="420"/>
+      </w:pPr>
+    </w:lvl>
+    <w:lvl w:ilvl="3" w:tplc="0409000F" w:tentative="1">
+      <w:start w:val="1"/>
+      <w:numFmt w:val="decimal"/>
+      <w:lvlText w:val="%4."/>
+      <w:lvlJc w:val="left"/>
+      <w:pPr>
+        <w:ind w:left="1680" w:hanging="420"/>
+      </w:pPr>
+    </w:lvl>
+    <w:lvl w:ilvl="4" w:tplc="04090019" w:tentative="1">
+      <w:start w:val="1"/>
+      <w:numFmt w:val="lowerLetter"/>
+      <w:lvlText w:val="%5)"/>
+      <w:lvlJc w:val="left"/>
+      <w:pPr>
+        <w:ind w:left="2100" w:hanging="420"/>
+      </w:pPr>
+    </w:lvl>
+    <w:lvl w:ilvl="5" w:tplc="0409001B" w:tentative="1">
+      <w:start w:val="1"/>
+      <w:numFmt w:val="lowerRoman"/>
+      <w:lvlText w:val="%6."/>
+      <w:lvlJc w:val="right"/>
+      <w:pPr>
+        <w:ind w:left="2520" w:hanging="420"/>
+      </w:pPr>
+    </w:lvl>
+    <w:lvl w:ilvl="6" w:tplc="0409000F" w:tentative="1">
+      <w:start w:val="1"/>
+      <w:numFmt w:val="decimal"/>
+      <w:lvlText w:val="%7."/>
+      <w:lvlJc w:val="left"/>
+      <w:pPr>
+        <w:ind w:left="2940" w:hanging="420"/>
+      </w:pPr>
+    </w:lvl>
+    <w:lvl w:ilvl="7" w:tplc="04090019" w:tentative="1">
+      <w:start w:val="1"/>
+      <w:numFmt w:val="lowerLetter"/>
+      <w:lvlText w:val="%8)"/>
+      <w:lvlJc w:val="left"/>
+      <w:pPr>
+        <w:ind w:left="3360" w:hanging="420"/>
+      </w:pPr>
+    </w:lvl>
+    <w:lvl w:ilvl="8" w:tplc="0409001B" w:tentative="1">
+      <w:start w:val="1"/>
+      <w:numFmt w:val="lowerRoman"/>
+      <w:lvlText w:val="%9."/>
+      <w:lvlJc w:val="right"/>
+      <w:pPr>
+        <w:ind w:left="3780" w:hanging="420"/>
+      </w:pPr>
+    </w:lvl>
+  </w:abstractNum>
   <w:num w:numId="1">
+    <w:abstractNumId w:val="3"/>
+  </w:num>
+  <w:num w:numId="2">
+    <w:abstractNumId w:val="7"/>
+  </w:num>
+  <w:num w:numId="3">
+    <w:abstractNumId w:val="4"/>
+  </w:num>
+  <w:num w:numId="4">
+    <w:abstractNumId w:val="1"/>
+  </w:num>
+  <w:num w:numId="5">
+    <w:abstractNumId w:val="8"/>
+  </w:num>
+  <w:num w:numId="6">
     <w:abstractNumId w:val="2"/>
   </w:num>
-  <w:num w:numId="2">
-    <w:abstractNumId w:val="4"/>
-  </w:num>
-  <w:num w:numId="3">
-    <w:abstractNumId w:val="3"/>
-  </w:num>
-  <w:num w:numId="4">
+  <w:num w:numId="7">
     <w:abstractNumId w:val="0"/>
   </w:num>
-  <w:num w:numId="5">
+  <w:num w:numId="8">
+    <w:abstractNumId w:val="9"/>
+  </w:num>
+  <w:num w:numId="9">
+    <w:abstractNumId w:val="6"/>
+  </w:num>
+  <w:num w:numId="10">
     <w:abstractNumId w:val="5"/>
-  </w:num>
-  <w:num w:numId="6">
-    <w:abstractNumId w:val="1"/>
   </w:num>
 </w:numbering>
 </file>
@@ -10441,6 +14160,7 @@
   <w:style w:type="character" w:default="1" w:styleId="a0">
     <w:name w:val="Default Paragraph Font"/>
     <w:uiPriority w:val="1"/>
+    <w:semiHidden/>
     <w:unhideWhenUsed/>
   </w:style>
   <w:style w:type="table" w:default="1" w:styleId="a1">
@@ -10651,6 +14371,42 @@
       <w:bCs/>
       <w:sz w:val="32"/>
       <w:szCs w:val="32"/>
+    </w:rPr>
+  </w:style>
+  <w:style w:type="paragraph" w:styleId="a9">
+    <w:name w:val="List Paragraph"/>
+    <w:basedOn w:val="a"/>
+    <w:uiPriority w:val="34"/>
+    <w:qFormat/>
+    <w:rsid w:val="00530C5D"/>
+    <w:pPr>
+      <w:ind w:firstLineChars="200" w:firstLine="420"/>
+    </w:pPr>
+  </w:style>
+  <w:style w:type="character" w:styleId="aa">
+    <w:name w:val="Hyperlink"/>
+    <w:basedOn w:val="a0"/>
+    <w:uiPriority w:val="99"/>
+    <w:semiHidden/>
+    <w:unhideWhenUsed/>
+    <w:rsid w:val="00D171A9"/>
+    <w:rPr>
+      <w:strike w:val="0"/>
+      <w:dstrike w:val="0"/>
+      <w:color w:val="1A8BC8"/>
+      <w:u w:val="none"/>
+      <w:effect w:val="none"/>
+    </w:rPr>
+  </w:style>
+  <w:style w:type="character" w:styleId="ab">
+    <w:name w:val="Emphasis"/>
+    <w:basedOn w:val="a0"/>
+    <w:uiPriority w:val="20"/>
+    <w:qFormat/>
+    <w:rsid w:val="00D171A9"/>
+    <w:rPr>
+      <w:i/>
+      <w:iCs/>
     </w:rPr>
   </w:style>
 </w:styles>
@@ -10944,7 +14700,7 @@
 </file>
 
 <file path=customXml/itemProps1.xml><?xml version="1.0" encoding="utf-8"?>
-<ds:datastoreItem xmlns:ds="http://schemas.openxmlformats.org/officeDocument/2006/customXml" ds:itemID="{65B46F71-7699-4814-8509-4A4A2B0C3DAF}">
+<ds:datastoreItem xmlns:ds="http://schemas.openxmlformats.org/officeDocument/2006/customXml" ds:itemID="{A08BD7D6-2451-450A-95EA-7E0DCFA1BBF4}">
   <ds:schemaRefs>
     <ds:schemaRef ds:uri="http://schemas.openxmlformats.org/officeDocument/2006/bibliography"/>
   </ds:schemaRefs>

--- a/MongodbNote.docx
+++ b/MongodbNote.docx
@@ -22,27 +22,7 @@
           <w:sz w:val="21"/>
           <w:szCs w:val="21"/>
         </w:rPr>
-        <w:t>## 看看</w:t>
-      </w:r>
-      <w:proofErr w:type="spellStart"/>
-      <w:r>
-        <w:rPr>
-          <w:rFonts w:ascii="宋体" w:eastAsia="宋体" w:hAnsi="宋体" w:cs="宋体" w:hint="eastAsia"/>
-          <w:color w:val="555555"/>
-          <w:sz w:val="21"/>
-          <w:szCs w:val="21"/>
-        </w:rPr>
-        <w:t>mongodb</w:t>
-      </w:r>
-      <w:proofErr w:type="spellEnd"/>
-      <w:r>
-        <w:rPr>
-          <w:rFonts w:ascii="宋体" w:eastAsia="宋体" w:hAnsi="宋体" w:cs="宋体" w:hint="eastAsia"/>
-          <w:color w:val="555555"/>
-          <w:sz w:val="21"/>
-          <w:szCs w:val="21"/>
-        </w:rPr>
-        <w:t>的基本操作</w:t>
+        <w:t>## 看看mongodb的基本操作</w:t>
       </w:r>
     </w:p>
     <w:p>
@@ -81,7 +61,6 @@
         </w:rPr>
         <w:t>### </w:t>
       </w:r>
-      <w:proofErr w:type="spellStart"/>
       <w:r>
         <w:rPr>
           <w:rFonts w:ascii="微软雅黑" w:hAnsi="微软雅黑" w:cs="宋体" w:hint="eastAsia"/>
@@ -90,18 +69,7 @@
           <w:szCs w:val="21"/>
           <w:shd w:val="clear" w:color="auto" w:fill="FFFFFF"/>
         </w:rPr>
-        <w:t>mongodb</w:t>
-      </w:r>
-      <w:proofErr w:type="spellEnd"/>
-      <w:r>
-        <w:rPr>
-          <w:rFonts w:ascii="微软雅黑" w:hAnsi="微软雅黑" w:cs="宋体" w:hint="eastAsia"/>
-          <w:color w:val="555555"/>
-          <w:sz w:val="21"/>
-          <w:szCs w:val="21"/>
-          <w:shd w:val="clear" w:color="auto" w:fill="FFFFFF"/>
-        </w:rPr>
-        <w:t>的基本使用包括几个方面</w:t>
+        <w:t>mongodb的基本使用包括几个方面</w:t>
       </w:r>
     </w:p>
     <w:p>
@@ -841,23 +809,45 @@
                 <w:sz w:val="24"/>
               </w:rPr>
               <w:lastRenderedPageBreak/>
-              <w:t>[</w:t>
-            </w:r>
-            <w:proofErr w:type="spellStart"/>
+              <w:t>[root@blog ~]# hostname</w:t>
+            </w:r>
+          </w:p>
+          <w:p>
+            <w:pPr>
+              <w:adjustRightInd/>
+              <w:snapToGrid/>
+              <w:spacing w:after="150"/>
+              <w:rPr>
+                <w:rFonts w:ascii="宋体" w:eastAsia="宋体" w:hAnsi="宋体" w:cs="宋体"/>
+                <w:sz w:val="18"/>
+                <w:szCs w:val="18"/>
+              </w:rPr>
+            </w:pPr>
             <w:r>
               <w:rPr>
                 <w:rFonts w:ascii="宋体" w:eastAsia="宋体" w:hAnsi="宋体" w:cs="宋体"/>
                 <w:sz w:val="24"/>
               </w:rPr>
-              <w:t>root@blog</w:t>
-            </w:r>
-            <w:proofErr w:type="spellEnd"/>
+              <w:t>blog.unix178.com</w:t>
+            </w:r>
+          </w:p>
+          <w:p>
+            <w:pPr>
+              <w:adjustRightInd/>
+              <w:snapToGrid/>
+              <w:spacing w:after="150"/>
+              <w:rPr>
+                <w:rFonts w:ascii="宋体" w:eastAsia="宋体" w:hAnsi="宋体" w:cs="宋体"/>
+                <w:sz w:val="18"/>
+                <w:szCs w:val="18"/>
+              </w:rPr>
+            </w:pPr>
             <w:r>
               <w:rPr>
                 <w:rFonts w:ascii="宋体" w:eastAsia="宋体" w:hAnsi="宋体" w:cs="宋体"/>
                 <w:sz w:val="24"/>
               </w:rPr>
-              <w:t> ~]# hostname</w:t>
+              <w:t>[root@blog ~]# mongo</w:t>
             </w:r>
           </w:p>
           <w:p>
@@ -876,7 +866,7 @@
                 <w:rFonts w:ascii="宋体" w:eastAsia="宋体" w:hAnsi="宋体" w:cs="宋体"/>
                 <w:sz w:val="24"/>
               </w:rPr>
-              <w:t>blog.unix178.com</w:t>
+              <w:t>MongoDB shell version: 2.4.6</w:t>
             </w:r>
           </w:p>
           <w:p>
@@ -895,51 +885,83 @@
                 <w:rFonts w:ascii="宋体" w:eastAsia="宋体" w:hAnsi="宋体" w:cs="宋体"/>
                 <w:sz w:val="24"/>
               </w:rPr>
-              <w:t>[</w:t>
-            </w:r>
-            <w:proofErr w:type="spellStart"/>
+              <w:t>connecting to: test</w:t>
+            </w:r>
+          </w:p>
+          <w:p>
+            <w:pPr>
+              <w:adjustRightInd/>
+              <w:snapToGrid/>
+              <w:spacing w:after="150"/>
+              <w:rPr>
+                <w:rFonts w:ascii="宋体" w:eastAsia="宋体" w:hAnsi="宋体" w:cs="宋体"/>
+                <w:sz w:val="18"/>
+                <w:szCs w:val="18"/>
+              </w:rPr>
+            </w:pPr>
             <w:r>
               <w:rPr>
                 <w:rFonts w:ascii="宋体" w:eastAsia="宋体" w:hAnsi="宋体" w:cs="宋体"/>
                 <w:sz w:val="24"/>
               </w:rPr>
-              <w:t>root@blog</w:t>
-            </w:r>
-            <w:proofErr w:type="spellEnd"/>
+              <w:t>&gt; show dbs</w:t>
+            </w:r>
+          </w:p>
+          <w:p>
+            <w:pPr>
+              <w:adjustRightInd/>
+              <w:snapToGrid/>
+              <w:spacing w:after="150"/>
+              <w:rPr>
+                <w:rFonts w:ascii="宋体" w:eastAsia="宋体" w:hAnsi="宋体" w:cs="宋体"/>
+                <w:sz w:val="18"/>
+                <w:szCs w:val="18"/>
+              </w:rPr>
+            </w:pPr>
             <w:r>
               <w:rPr>
                 <w:rFonts w:ascii="宋体" w:eastAsia="宋体" w:hAnsi="宋体" w:cs="宋体"/>
                 <w:sz w:val="24"/>
               </w:rPr>
-              <w:t> ~]# mongo</w:t>
-            </w:r>
-          </w:p>
-          <w:p>
-            <w:pPr>
-              <w:adjustRightInd/>
-              <w:snapToGrid/>
-              <w:spacing w:after="150"/>
-              <w:rPr>
-                <w:rFonts w:ascii="宋体" w:eastAsia="宋体" w:hAnsi="宋体" w:cs="宋体"/>
-                <w:sz w:val="18"/>
-                <w:szCs w:val="18"/>
-              </w:rPr>
-            </w:pPr>
-            <w:proofErr w:type="spellStart"/>
+              <w:t>admin0.203125GB</w:t>
+            </w:r>
+          </w:p>
+          <w:p>
+            <w:pPr>
+              <w:adjustRightInd/>
+              <w:snapToGrid/>
+              <w:spacing w:after="150"/>
+              <w:rPr>
+                <w:rFonts w:ascii="宋体" w:eastAsia="宋体" w:hAnsi="宋体" w:cs="宋体"/>
+                <w:sz w:val="18"/>
+                <w:szCs w:val="18"/>
+              </w:rPr>
+            </w:pPr>
             <w:r>
               <w:rPr>
                 <w:rFonts w:ascii="宋体" w:eastAsia="宋体" w:hAnsi="宋体" w:cs="宋体"/>
                 <w:sz w:val="24"/>
               </w:rPr>
-              <w:t>MongoDB</w:t>
-            </w:r>
-            <w:proofErr w:type="spellEnd"/>
+              <w:t>local0.078125GB</w:t>
+            </w:r>
+          </w:p>
+          <w:p>
+            <w:pPr>
+              <w:adjustRightInd/>
+              <w:snapToGrid/>
+              <w:spacing w:after="150"/>
+              <w:rPr>
+                <w:rFonts w:ascii="宋体" w:eastAsia="宋体" w:hAnsi="宋体" w:cs="宋体"/>
+                <w:sz w:val="18"/>
+                <w:szCs w:val="18"/>
+              </w:rPr>
+            </w:pPr>
             <w:r>
               <w:rPr>
                 <w:rFonts w:ascii="宋体" w:eastAsia="宋体" w:hAnsi="宋体" w:cs="宋体"/>
                 <w:sz w:val="24"/>
               </w:rPr>
-              <w:t> shell version: 2.4.6</w:t>
+              <w:t>test0.203125GB</w:t>
             </w:r>
           </w:p>
           <w:p>
@@ -958,7 +980,7 @@
                 <w:rFonts w:ascii="宋体" w:eastAsia="宋体" w:hAnsi="宋体" w:cs="宋体"/>
                 <w:sz w:val="24"/>
               </w:rPr>
-              <w:t>connecting to: test</w:t>
+              <w:t>&gt; use zhuima</w:t>
             </w:r>
           </w:p>
           <w:p>
@@ -977,17 +999,27 @@
                 <w:rFonts w:ascii="宋体" w:eastAsia="宋体" w:hAnsi="宋体" w:cs="宋体"/>
                 <w:sz w:val="24"/>
               </w:rPr>
-              <w:t>&gt; show </w:t>
-            </w:r>
-            <w:proofErr w:type="spellStart"/>
+              <w:t>switched to db zhuima</w:t>
+            </w:r>
+          </w:p>
+          <w:p>
+            <w:pPr>
+              <w:adjustRightInd/>
+              <w:snapToGrid/>
+              <w:spacing w:after="150"/>
+              <w:rPr>
+                <w:rFonts w:ascii="宋体" w:eastAsia="宋体" w:hAnsi="宋体" w:cs="宋体"/>
+                <w:sz w:val="18"/>
+                <w:szCs w:val="18"/>
+              </w:rPr>
+            </w:pPr>
             <w:r>
               <w:rPr>
                 <w:rFonts w:ascii="宋体" w:eastAsia="宋体" w:hAnsi="宋体" w:cs="宋体"/>
                 <w:sz w:val="24"/>
               </w:rPr>
-              <w:t>dbs</w:t>
-            </w:r>
-            <w:proofErr w:type="spellEnd"/>
+              <w:t>&gt; info = {Name:"zhuima",Age:26,Gender:"F",Address:"Beijing China",Work:"Engineer",Other:"DevOps"}</w:t>
+            </w:r>
           </w:p>
           <w:p>
             <w:pPr>
@@ -1005,7 +1037,7 @@
                 <w:rFonts w:ascii="宋体" w:eastAsia="宋体" w:hAnsi="宋体" w:cs="宋体"/>
                 <w:sz w:val="24"/>
               </w:rPr>
-              <w:t>admin0.203125GB</w:t>
+              <w:t>{</w:t>
             </w:r>
           </w:p>
           <w:p>
@@ -1024,7 +1056,7 @@
                 <w:rFonts w:ascii="宋体" w:eastAsia="宋体" w:hAnsi="宋体" w:cs="宋体"/>
                 <w:sz w:val="24"/>
               </w:rPr>
-              <w:t>local0.078125GB</w:t>
+              <w:t>"Name" : "zhuima",</w:t>
             </w:r>
           </w:p>
           <w:p>
@@ -1043,7 +1075,7 @@
                 <w:rFonts w:ascii="宋体" w:eastAsia="宋体" w:hAnsi="宋体" w:cs="宋体"/>
                 <w:sz w:val="24"/>
               </w:rPr>
-              <w:t>test0.203125GB</w:t>
+              <w:t>"Age" : 26,</w:t>
             </w:r>
           </w:p>
           <w:p>
@@ -1062,17 +1094,27 @@
                 <w:rFonts w:ascii="宋体" w:eastAsia="宋体" w:hAnsi="宋体" w:cs="宋体"/>
                 <w:sz w:val="24"/>
               </w:rPr>
-              <w:t>&gt; use </w:t>
-            </w:r>
-            <w:proofErr w:type="spellStart"/>
+              <w:t>"Gender" : "F",</w:t>
+            </w:r>
+          </w:p>
+          <w:p>
+            <w:pPr>
+              <w:adjustRightInd/>
+              <w:snapToGrid/>
+              <w:spacing w:after="150"/>
+              <w:rPr>
+                <w:rFonts w:ascii="宋体" w:eastAsia="宋体" w:hAnsi="宋体" w:cs="宋体"/>
+                <w:sz w:val="18"/>
+                <w:szCs w:val="18"/>
+              </w:rPr>
+            </w:pPr>
             <w:r>
               <w:rPr>
                 <w:rFonts w:ascii="宋体" w:eastAsia="宋体" w:hAnsi="宋体" w:cs="宋体"/>
                 <w:sz w:val="24"/>
               </w:rPr>
-              <w:t>zhuima</w:t>
-            </w:r>
-            <w:proofErr w:type="spellEnd"/>
+              <w:t>"Address" : "Beijing China",</w:t>
+            </w:r>
           </w:p>
           <w:p>
             <w:pPr>
@@ -1090,200 +1132,26 @@
                 <w:rFonts w:ascii="宋体" w:eastAsia="宋体" w:hAnsi="宋体" w:cs="宋体"/>
                 <w:sz w:val="24"/>
               </w:rPr>
-              <w:t>switched to db </w:t>
-            </w:r>
-            <w:proofErr w:type="spellStart"/>
+              <w:t>"Work" : "Engineer",</w:t>
+            </w:r>
+          </w:p>
+          <w:p>
+            <w:pPr>
+              <w:adjustRightInd/>
+              <w:snapToGrid/>
+              <w:spacing w:after="150"/>
+              <w:rPr>
+                <w:rFonts w:ascii="宋体" w:eastAsia="宋体" w:hAnsi="宋体" w:cs="宋体"/>
+                <w:sz w:val="18"/>
+                <w:szCs w:val="18"/>
+              </w:rPr>
+            </w:pPr>
             <w:r>
               <w:rPr>
                 <w:rFonts w:ascii="宋体" w:eastAsia="宋体" w:hAnsi="宋体" w:cs="宋体"/>
                 <w:sz w:val="24"/>
               </w:rPr>
-              <w:t>zhuima</w:t>
-            </w:r>
-            <w:proofErr w:type="spellEnd"/>
-          </w:p>
-          <w:p>
-            <w:pPr>
-              <w:adjustRightInd/>
-              <w:snapToGrid/>
-              <w:spacing w:after="150"/>
-              <w:rPr>
-                <w:rFonts w:ascii="宋体" w:eastAsia="宋体" w:hAnsi="宋体" w:cs="宋体"/>
-                <w:sz w:val="18"/>
-                <w:szCs w:val="18"/>
-              </w:rPr>
-            </w:pPr>
-            <w:r>
-              <w:rPr>
-                <w:rFonts w:ascii="宋体" w:eastAsia="宋体" w:hAnsi="宋体" w:cs="宋体"/>
-                <w:sz w:val="24"/>
-              </w:rPr>
-              <w:t>&gt; info = {Name:"zhuima",Age:26,Gender:"F",Address:"Beijing China",Work:"Engineer",Other:"DevOps"}</w:t>
-            </w:r>
-          </w:p>
-          <w:p>
-            <w:pPr>
-              <w:adjustRightInd/>
-              <w:snapToGrid/>
-              <w:spacing w:after="150"/>
-              <w:rPr>
-                <w:rFonts w:ascii="宋体" w:eastAsia="宋体" w:hAnsi="宋体" w:cs="宋体"/>
-                <w:sz w:val="18"/>
-                <w:szCs w:val="18"/>
-              </w:rPr>
-            </w:pPr>
-            <w:r>
-              <w:rPr>
-                <w:rFonts w:ascii="宋体" w:eastAsia="宋体" w:hAnsi="宋体" w:cs="宋体"/>
-                <w:sz w:val="24"/>
-              </w:rPr>
-              <w:t>{</w:t>
-            </w:r>
-          </w:p>
-          <w:p>
-            <w:pPr>
-              <w:adjustRightInd/>
-              <w:snapToGrid/>
-              <w:spacing w:after="150"/>
-              <w:rPr>
-                <w:rFonts w:ascii="宋体" w:eastAsia="宋体" w:hAnsi="宋体" w:cs="宋体"/>
-                <w:sz w:val="18"/>
-                <w:szCs w:val="18"/>
-              </w:rPr>
-            </w:pPr>
-            <w:r>
-              <w:rPr>
-                <w:rFonts w:ascii="宋体" w:eastAsia="宋体" w:hAnsi="宋体" w:cs="宋体"/>
-                <w:sz w:val="24"/>
-              </w:rPr>
-              <w:t>"Name" : "</w:t>
-            </w:r>
-            <w:proofErr w:type="spellStart"/>
-            <w:r>
-              <w:rPr>
-                <w:rFonts w:ascii="宋体" w:eastAsia="宋体" w:hAnsi="宋体" w:cs="宋体"/>
-                <w:sz w:val="24"/>
-              </w:rPr>
-              <w:t>zhuima</w:t>
-            </w:r>
-            <w:proofErr w:type="spellEnd"/>
-            <w:r>
-              <w:rPr>
-                <w:rFonts w:ascii="宋体" w:eastAsia="宋体" w:hAnsi="宋体" w:cs="宋体"/>
-                <w:sz w:val="24"/>
-              </w:rPr>
-              <w:t>",</w:t>
-            </w:r>
-          </w:p>
-          <w:p>
-            <w:pPr>
-              <w:adjustRightInd/>
-              <w:snapToGrid/>
-              <w:spacing w:after="150"/>
-              <w:rPr>
-                <w:rFonts w:ascii="宋体" w:eastAsia="宋体" w:hAnsi="宋体" w:cs="宋体"/>
-                <w:sz w:val="18"/>
-                <w:szCs w:val="18"/>
-              </w:rPr>
-            </w:pPr>
-            <w:r>
-              <w:rPr>
-                <w:rFonts w:ascii="宋体" w:eastAsia="宋体" w:hAnsi="宋体" w:cs="宋体"/>
-                <w:sz w:val="24"/>
-              </w:rPr>
-              <w:t>"Age" : 26,</w:t>
-            </w:r>
-          </w:p>
-          <w:p>
-            <w:pPr>
-              <w:adjustRightInd/>
-              <w:snapToGrid/>
-              <w:spacing w:after="150"/>
-              <w:rPr>
-                <w:rFonts w:ascii="宋体" w:eastAsia="宋体" w:hAnsi="宋体" w:cs="宋体"/>
-                <w:sz w:val="18"/>
-                <w:szCs w:val="18"/>
-              </w:rPr>
-            </w:pPr>
-            <w:r>
-              <w:rPr>
-                <w:rFonts w:ascii="宋体" w:eastAsia="宋体" w:hAnsi="宋体" w:cs="宋体"/>
-                <w:sz w:val="24"/>
-              </w:rPr>
-              <w:t>"Gender" : "F",</w:t>
-            </w:r>
-          </w:p>
-          <w:p>
-            <w:pPr>
-              <w:adjustRightInd/>
-              <w:snapToGrid/>
-              <w:spacing w:after="150"/>
-              <w:rPr>
-                <w:rFonts w:ascii="宋体" w:eastAsia="宋体" w:hAnsi="宋体" w:cs="宋体"/>
-                <w:sz w:val="18"/>
-                <w:szCs w:val="18"/>
-              </w:rPr>
-            </w:pPr>
-            <w:r>
-              <w:rPr>
-                <w:rFonts w:ascii="宋体" w:eastAsia="宋体" w:hAnsi="宋体" w:cs="宋体"/>
-                <w:sz w:val="24"/>
-              </w:rPr>
-              <w:t>"Address" : "Beijing China",</w:t>
-            </w:r>
-          </w:p>
-          <w:p>
-            <w:pPr>
-              <w:adjustRightInd/>
-              <w:snapToGrid/>
-              <w:spacing w:after="150"/>
-              <w:rPr>
-                <w:rFonts w:ascii="宋体" w:eastAsia="宋体" w:hAnsi="宋体" w:cs="宋体"/>
-                <w:sz w:val="18"/>
-                <w:szCs w:val="18"/>
-              </w:rPr>
-            </w:pPr>
-            <w:r>
-              <w:rPr>
-                <w:rFonts w:ascii="宋体" w:eastAsia="宋体" w:hAnsi="宋体" w:cs="宋体"/>
-                <w:sz w:val="24"/>
-              </w:rPr>
-              <w:t>"Work" : "Engineer",</w:t>
-            </w:r>
-          </w:p>
-          <w:p>
-            <w:pPr>
-              <w:adjustRightInd/>
-              <w:snapToGrid/>
-              <w:spacing w:after="150"/>
-              <w:rPr>
-                <w:rFonts w:ascii="宋体" w:eastAsia="宋体" w:hAnsi="宋体" w:cs="宋体"/>
-                <w:sz w:val="18"/>
-                <w:szCs w:val="18"/>
-              </w:rPr>
-            </w:pPr>
-            <w:r>
-              <w:rPr>
-                <w:rFonts w:ascii="宋体" w:eastAsia="宋体" w:hAnsi="宋体" w:cs="宋体"/>
-                <w:sz w:val="24"/>
-              </w:rPr>
-              <w:t>"Other" : "</w:t>
-            </w:r>
-            <w:proofErr w:type="spellStart"/>
-            <w:r>
-              <w:rPr>
-                <w:rFonts w:ascii="宋体" w:eastAsia="宋体" w:hAnsi="宋体" w:cs="宋体"/>
-                <w:sz w:val="24"/>
-              </w:rPr>
-              <w:t>DevOps</w:t>
-            </w:r>
-            <w:proofErr w:type="spellEnd"/>
-            <w:r>
-              <w:rPr>
-                <w:rFonts w:ascii="宋体" w:eastAsia="宋体" w:hAnsi="宋体" w:cs="宋体"/>
-                <w:sz w:val="24"/>
-              </w:rPr>
-              <w:t>"</w:t>
+              <w:t>"Other" : "DevOps"</w:t>
             </w:r>
           </w:p>
           <w:p>
@@ -1322,93 +1190,45 @@
                 <w:rFonts w:ascii="宋体" w:eastAsia="宋体" w:hAnsi="宋体" w:cs="宋体"/>
                 <w:sz w:val="24"/>
               </w:rPr>
-              <w:t>&gt; </w:t>
-            </w:r>
-            <w:proofErr w:type="spellStart"/>
+              <w:t>&gt; db.peroson.insert(info)</w:t>
+            </w:r>
+          </w:p>
+          <w:p>
+            <w:pPr>
+              <w:adjustRightInd/>
+              <w:snapToGrid/>
+              <w:spacing w:after="150"/>
+              <w:rPr>
+                <w:rFonts w:ascii="宋体" w:eastAsia="宋体" w:hAnsi="宋体" w:cs="宋体"/>
+                <w:sz w:val="18"/>
+                <w:szCs w:val="18"/>
+              </w:rPr>
+            </w:pPr>
             <w:r>
               <w:rPr>
                 <w:rFonts w:ascii="宋体" w:eastAsia="宋体" w:hAnsi="宋体" w:cs="宋体"/>
                 <w:sz w:val="24"/>
               </w:rPr>
-              <w:t>db.peroson.insert</w:t>
-            </w:r>
-            <w:proofErr w:type="spellEnd"/>
+              <w:t>&gt; db.person.find()</w:t>
+            </w:r>
+          </w:p>
+          <w:p>
+            <w:pPr>
+              <w:adjustRightInd/>
+              <w:snapToGrid/>
+              <w:spacing w:after="150"/>
+              <w:rPr>
+                <w:rFonts w:ascii="宋体" w:eastAsia="宋体" w:hAnsi="宋体" w:cs="宋体"/>
+                <w:sz w:val="18"/>
+                <w:szCs w:val="18"/>
+              </w:rPr>
+            </w:pPr>
             <w:r>
               <w:rPr>
                 <w:rFonts w:ascii="宋体" w:eastAsia="宋体" w:hAnsi="宋体" w:cs="宋体"/>
                 <w:sz w:val="24"/>
               </w:rPr>
-              <w:t>(info)</w:t>
-            </w:r>
-          </w:p>
-          <w:p>
-            <w:pPr>
-              <w:adjustRightInd/>
-              <w:snapToGrid/>
-              <w:spacing w:after="150"/>
-              <w:rPr>
-                <w:rFonts w:ascii="宋体" w:eastAsia="宋体" w:hAnsi="宋体" w:cs="宋体"/>
-                <w:sz w:val="18"/>
-                <w:szCs w:val="18"/>
-              </w:rPr>
-            </w:pPr>
-            <w:r>
-              <w:rPr>
-                <w:rFonts w:ascii="宋体" w:eastAsia="宋体" w:hAnsi="宋体" w:cs="宋体"/>
-                <w:sz w:val="24"/>
-              </w:rPr>
-              <w:t>&gt; </w:t>
-            </w:r>
-            <w:proofErr w:type="spellStart"/>
-            <w:r>
-              <w:rPr>
-                <w:rFonts w:ascii="宋体" w:eastAsia="宋体" w:hAnsi="宋体" w:cs="宋体"/>
-                <w:sz w:val="24"/>
-              </w:rPr>
-              <w:t>db.person.find</w:t>
-            </w:r>
-            <w:proofErr w:type="spellEnd"/>
-            <w:r>
-              <w:rPr>
-                <w:rFonts w:ascii="宋体" w:eastAsia="宋体" w:hAnsi="宋体" w:cs="宋体"/>
-                <w:sz w:val="24"/>
-              </w:rPr>
-              <w:t>()</w:t>
-            </w:r>
-          </w:p>
-          <w:p>
-            <w:pPr>
-              <w:adjustRightInd/>
-              <w:snapToGrid/>
-              <w:spacing w:after="150"/>
-              <w:rPr>
-                <w:rFonts w:ascii="宋体" w:eastAsia="宋体" w:hAnsi="宋体" w:cs="宋体"/>
-                <w:sz w:val="18"/>
-                <w:szCs w:val="18"/>
-              </w:rPr>
-            </w:pPr>
-            <w:r>
-              <w:rPr>
-                <w:rFonts w:ascii="宋体" w:eastAsia="宋体" w:hAnsi="宋体" w:cs="宋体"/>
-                <w:sz w:val="24"/>
-              </w:rPr>
-              <w:t>&gt; </w:t>
-            </w:r>
-            <w:proofErr w:type="spellStart"/>
-            <w:r>
-              <w:rPr>
-                <w:rFonts w:ascii="宋体" w:eastAsia="宋体" w:hAnsi="宋体" w:cs="宋体"/>
-                <w:sz w:val="24"/>
-              </w:rPr>
-              <w:t>db.peroson.find</w:t>
-            </w:r>
-            <w:proofErr w:type="spellEnd"/>
-            <w:r>
-              <w:rPr>
-                <w:rFonts w:ascii="宋体" w:eastAsia="宋体" w:hAnsi="宋体" w:cs="宋体"/>
-                <w:sz w:val="24"/>
-              </w:rPr>
-              <w:t>()</w:t>
+              <w:t>&gt; db.peroson.find()</w:t>
             </w:r>
           </w:p>
           <w:p>
@@ -1804,23 +1624,45 @@
                 <w:rFonts w:ascii="宋体" w:eastAsia="宋体" w:hAnsi="宋体" w:cs="宋体"/>
                 <w:sz w:val="24"/>
               </w:rPr>
-              <w:t>&gt; </w:t>
-            </w:r>
-            <w:proofErr w:type="spellStart"/>
+              <w:t>&gt; db.peroson.findOne()</w:t>
+            </w:r>
+          </w:p>
+          <w:p>
+            <w:pPr>
+              <w:adjustRightInd/>
+              <w:snapToGrid/>
+              <w:spacing w:after="150"/>
+              <w:rPr>
+                <w:rFonts w:ascii="宋体" w:eastAsia="宋体" w:hAnsi="宋体" w:cs="宋体"/>
+                <w:sz w:val="18"/>
+                <w:szCs w:val="18"/>
+              </w:rPr>
+            </w:pPr>
             <w:r>
               <w:rPr>
                 <w:rFonts w:ascii="宋体" w:eastAsia="宋体" w:hAnsi="宋体" w:cs="宋体"/>
                 <w:sz w:val="24"/>
               </w:rPr>
-              <w:t>db.peroson.findOne</w:t>
-            </w:r>
-            <w:proofErr w:type="spellEnd"/>
+              <w:t>{</w:t>
+            </w:r>
+          </w:p>
+          <w:p>
+            <w:pPr>
+              <w:adjustRightInd/>
+              <w:snapToGrid/>
+              <w:spacing w:after="150"/>
+              <w:rPr>
+                <w:rFonts w:ascii="宋体" w:eastAsia="宋体" w:hAnsi="宋体" w:cs="宋体"/>
+                <w:sz w:val="18"/>
+                <w:szCs w:val="18"/>
+              </w:rPr>
+            </w:pPr>
             <w:r>
               <w:rPr>
                 <w:rFonts w:ascii="宋体" w:eastAsia="宋体" w:hAnsi="宋体" w:cs="宋体"/>
                 <w:sz w:val="24"/>
               </w:rPr>
-              <w:t>()</w:t>
+              <w:t>"_id" : ObjectId("53cbc67855ea1fd13e47ad9e"),</w:t>
             </w:r>
           </w:p>
           <w:p>
@@ -1839,7 +1681,7 @@
                 <w:rFonts w:ascii="宋体" w:eastAsia="宋体" w:hAnsi="宋体" w:cs="宋体"/>
                 <w:sz w:val="24"/>
               </w:rPr>
-              <w:t>{</w:t>
+              <w:t>"Name" : "zhuima1",</w:t>
             </w:r>
           </w:p>
           <w:p>
@@ -1858,23 +1700,45 @@
                 <w:rFonts w:ascii="宋体" w:eastAsia="宋体" w:hAnsi="宋体" w:cs="宋体"/>
                 <w:sz w:val="24"/>
               </w:rPr>
-              <w:t>"_id" : </w:t>
-            </w:r>
-            <w:proofErr w:type="spellStart"/>
+              <w:t>"Age" : 1,</w:t>
+            </w:r>
+          </w:p>
+          <w:p>
+            <w:pPr>
+              <w:adjustRightInd/>
+              <w:snapToGrid/>
+              <w:spacing w:after="150"/>
+              <w:rPr>
+                <w:rFonts w:ascii="宋体" w:eastAsia="宋体" w:hAnsi="宋体" w:cs="宋体"/>
+                <w:sz w:val="18"/>
+                <w:szCs w:val="18"/>
+              </w:rPr>
+            </w:pPr>
             <w:r>
               <w:rPr>
                 <w:rFonts w:ascii="宋体" w:eastAsia="宋体" w:hAnsi="宋体" w:cs="宋体"/>
                 <w:sz w:val="24"/>
               </w:rPr>
-              <w:t>ObjectId</w:t>
-            </w:r>
-            <w:proofErr w:type="spellEnd"/>
+              <w:t>"Address" : "1.Number Beijing China"</w:t>
+            </w:r>
+          </w:p>
+          <w:p>
+            <w:pPr>
+              <w:adjustRightInd/>
+              <w:snapToGrid/>
+              <w:spacing w:after="150"/>
+              <w:rPr>
+                <w:rFonts w:ascii="宋体" w:eastAsia="宋体" w:hAnsi="宋体" w:cs="宋体"/>
+                <w:sz w:val="18"/>
+                <w:szCs w:val="18"/>
+              </w:rPr>
+            </w:pPr>
             <w:r>
               <w:rPr>
                 <w:rFonts w:ascii="宋体" w:eastAsia="宋体" w:hAnsi="宋体" w:cs="宋体"/>
                 <w:sz w:val="24"/>
               </w:rPr>
-              <w:t>("53cbc67855ea1fd13e47ad9e"),</w:t>
+              <w:t>}</w:t>
             </w:r>
           </w:p>
           <w:p>
@@ -1893,99 +1757,7 @@
                 <w:rFonts w:ascii="宋体" w:eastAsia="宋体" w:hAnsi="宋体" w:cs="宋体"/>
                 <w:sz w:val="24"/>
               </w:rPr>
-              <w:t>"Name" : "zhuima1",</w:t>
-            </w:r>
-          </w:p>
-          <w:p>
-            <w:pPr>
-              <w:adjustRightInd/>
-              <w:snapToGrid/>
-              <w:spacing w:after="150"/>
-              <w:rPr>
-                <w:rFonts w:ascii="宋体" w:eastAsia="宋体" w:hAnsi="宋体" w:cs="宋体"/>
-                <w:sz w:val="18"/>
-                <w:szCs w:val="18"/>
-              </w:rPr>
-            </w:pPr>
-            <w:r>
-              <w:rPr>
-                <w:rFonts w:ascii="宋体" w:eastAsia="宋体" w:hAnsi="宋体" w:cs="宋体"/>
-                <w:sz w:val="24"/>
-              </w:rPr>
-              <w:t>"Age" : 1,</w:t>
-            </w:r>
-          </w:p>
-          <w:p>
-            <w:pPr>
-              <w:adjustRightInd/>
-              <w:snapToGrid/>
-              <w:spacing w:after="150"/>
-              <w:rPr>
-                <w:rFonts w:ascii="宋体" w:eastAsia="宋体" w:hAnsi="宋体" w:cs="宋体"/>
-                <w:sz w:val="18"/>
-                <w:szCs w:val="18"/>
-              </w:rPr>
-            </w:pPr>
-            <w:r>
-              <w:rPr>
-                <w:rFonts w:ascii="宋体" w:eastAsia="宋体" w:hAnsi="宋体" w:cs="宋体"/>
-                <w:sz w:val="24"/>
-              </w:rPr>
-              <w:t>"Address" : "1.Number Beijing China"</w:t>
-            </w:r>
-          </w:p>
-          <w:p>
-            <w:pPr>
-              <w:adjustRightInd/>
-              <w:snapToGrid/>
-              <w:spacing w:after="150"/>
-              <w:rPr>
-                <w:rFonts w:ascii="宋体" w:eastAsia="宋体" w:hAnsi="宋体" w:cs="宋体"/>
-                <w:sz w:val="18"/>
-                <w:szCs w:val="18"/>
-              </w:rPr>
-            </w:pPr>
-            <w:r>
-              <w:rPr>
-                <w:rFonts w:ascii="宋体" w:eastAsia="宋体" w:hAnsi="宋体" w:cs="宋体"/>
-                <w:sz w:val="24"/>
-              </w:rPr>
-              <w:t>}</w:t>
-            </w:r>
-          </w:p>
-          <w:p>
-            <w:pPr>
-              <w:adjustRightInd/>
-              <w:snapToGrid/>
-              <w:spacing w:after="150"/>
-              <w:rPr>
-                <w:rFonts w:ascii="宋体" w:eastAsia="宋体" w:hAnsi="宋体" w:cs="宋体"/>
-                <w:sz w:val="18"/>
-                <w:szCs w:val="18"/>
-              </w:rPr>
-            </w:pPr>
-            <w:r>
-              <w:rPr>
-                <w:rFonts w:ascii="宋体" w:eastAsia="宋体" w:hAnsi="宋体" w:cs="宋体"/>
-                <w:sz w:val="24"/>
-              </w:rPr>
-              <w:t>&gt; </w:t>
-            </w:r>
-            <w:proofErr w:type="spellStart"/>
-            <w:r>
-              <w:rPr>
-                <w:rFonts w:ascii="宋体" w:eastAsia="宋体" w:hAnsi="宋体" w:cs="宋体"/>
-                <w:sz w:val="24"/>
-              </w:rPr>
-              <w:t>db.peroson.find</w:t>
-            </w:r>
-            <w:proofErr w:type="spellEnd"/>
-            <w:r>
-              <w:rPr>
-                <w:rFonts w:ascii="宋体" w:eastAsia="宋体" w:hAnsi="宋体" w:cs="宋体"/>
-                <w:sz w:val="24"/>
-              </w:rPr>
-              <w:t>({Name:"zhuima888"})</w:t>
+              <w:t>&gt; db.peroson.find({Name:"zhuima888"})</w:t>
             </w:r>
           </w:p>
           <w:p>
@@ -2574,23 +2346,7 @@
                 <w:sz w:val="24"/>
               </w:rPr>
               <w:lastRenderedPageBreak/>
-              <w:t>&gt; </w:t>
-            </w:r>
-            <w:proofErr w:type="spellStart"/>
-            <w:r>
-              <w:rPr>
-                <w:rFonts w:ascii="宋体" w:eastAsia="宋体" w:hAnsi="宋体" w:cs="宋体"/>
-                <w:sz w:val="24"/>
-              </w:rPr>
-              <w:t>db.peroson.find</w:t>
-            </w:r>
-            <w:proofErr w:type="spellEnd"/>
-            <w:r>
-              <w:rPr>
-                <w:rFonts w:ascii="宋体" w:eastAsia="宋体" w:hAnsi="宋体" w:cs="宋体"/>
-                <w:sz w:val="24"/>
-              </w:rPr>
-              <w:t>({Age:{$gt:33,$lt:44}})</w:t>
+              <w:t>&gt; db.peroson.find({Age:{$gt:33,$lt:44}})</w:t>
             </w:r>
           </w:p>
           <w:p>
@@ -3103,77 +2859,45 @@
                 <w:rFonts w:ascii="宋体" w:eastAsia="宋体" w:hAnsi="宋体" w:cs="宋体"/>
                 <w:sz w:val="24"/>
               </w:rPr>
-              <w:t>&gt; </w:t>
-            </w:r>
-            <w:proofErr w:type="spellStart"/>
+              <w:t>&gt; db.peroson.find({Name:"zhuima100"})</w:t>
+            </w:r>
+          </w:p>
+          <w:p>
+            <w:pPr>
+              <w:adjustRightInd/>
+              <w:snapToGrid/>
+              <w:spacing w:after="150"/>
+              <w:rPr>
+                <w:rFonts w:ascii="宋体" w:eastAsia="宋体" w:hAnsi="宋体" w:cs="宋体"/>
+                <w:sz w:val="18"/>
+                <w:szCs w:val="18"/>
+              </w:rPr>
+            </w:pPr>
             <w:r>
               <w:rPr>
                 <w:rFonts w:ascii="宋体" w:eastAsia="宋体" w:hAnsi="宋体" w:cs="宋体"/>
                 <w:sz w:val="24"/>
               </w:rPr>
-              <w:t>db.peroson.find</w:t>
-            </w:r>
-            <w:proofErr w:type="spellEnd"/>
+              <w:t>{ "_id" : ObjectId("53cbc67855ea1fd13e47ae01"), "Name" : "zhuima100", "Age" : 0, "Address" : "100.Number Beijing China" }</w:t>
+            </w:r>
+          </w:p>
+          <w:p>
+            <w:pPr>
+              <w:adjustRightInd/>
+              <w:snapToGrid/>
+              <w:spacing w:after="150"/>
+              <w:rPr>
+                <w:rFonts w:ascii="宋体" w:eastAsia="宋体" w:hAnsi="宋体" w:cs="宋体"/>
+                <w:sz w:val="18"/>
+                <w:szCs w:val="18"/>
+              </w:rPr>
+            </w:pPr>
             <w:r>
               <w:rPr>
                 <w:rFonts w:ascii="宋体" w:eastAsia="宋体" w:hAnsi="宋体" w:cs="宋体"/>
                 <w:sz w:val="24"/>
               </w:rPr>
-              <w:t>({Name:"zhuima100"})</w:t>
-            </w:r>
-          </w:p>
-          <w:p>
-            <w:pPr>
-              <w:adjustRightInd/>
-              <w:snapToGrid/>
-              <w:spacing w:after="150"/>
-              <w:rPr>
-                <w:rFonts w:ascii="宋体" w:eastAsia="宋体" w:hAnsi="宋体" w:cs="宋体"/>
-                <w:sz w:val="18"/>
-                <w:szCs w:val="18"/>
-              </w:rPr>
-            </w:pPr>
-            <w:r>
-              <w:rPr>
-                <w:rFonts w:ascii="宋体" w:eastAsia="宋体" w:hAnsi="宋体" w:cs="宋体"/>
-                <w:sz w:val="24"/>
-              </w:rPr>
-              <w:t>{ "_id" : ObjectId("53cbc67855ea1fd13e47ae01"), "Name" : "zhuima100", "Age" : 0, "Address" : "100.Number Beijing China" }</w:t>
-            </w:r>
-          </w:p>
-          <w:p>
-            <w:pPr>
-              <w:adjustRightInd/>
-              <w:snapToGrid/>
-              <w:spacing w:after="150"/>
-              <w:rPr>
-                <w:rFonts w:ascii="宋体" w:eastAsia="宋体" w:hAnsi="宋体" w:cs="宋体"/>
-                <w:sz w:val="18"/>
-                <w:szCs w:val="18"/>
-              </w:rPr>
-            </w:pPr>
-            <w:r>
-              <w:rPr>
-                <w:rFonts w:ascii="宋体" w:eastAsia="宋体" w:hAnsi="宋体" w:cs="宋体"/>
-                <w:sz w:val="24"/>
-              </w:rPr>
-              <w:t>&gt; </w:t>
-            </w:r>
-            <w:proofErr w:type="spellStart"/>
-            <w:r>
-              <w:rPr>
-                <w:rFonts w:ascii="宋体" w:eastAsia="宋体" w:hAnsi="宋体" w:cs="宋体"/>
-                <w:sz w:val="24"/>
-              </w:rPr>
-              <w:t>db.peroson.find</w:t>
-            </w:r>
-            <w:proofErr w:type="spellEnd"/>
-            <w:r>
-              <w:rPr>
-                <w:rFonts w:ascii="宋体" w:eastAsia="宋体" w:hAnsi="宋体" w:cs="宋体"/>
-                <w:sz w:val="24"/>
-              </w:rPr>
-              <w:t>({Name:"zhuima100"})</w:t>
+              <w:t>&gt; db.peroson.find({Name:"zhuima100"})</w:t>
             </w:r>
           </w:p>
           <w:p>
@@ -3628,17 +3352,8 @@
                 <w:rFonts w:ascii="宋体" w:eastAsia="宋体" w:hAnsi="宋体" w:cs="宋体"/>
                 <w:sz w:val="24"/>
               </w:rPr>
-              <w:t>&gt; show </w:t>
-            </w:r>
-            <w:proofErr w:type="spellStart"/>
-            <w:r>
-              <w:rPr>
-                <w:rFonts w:ascii="宋体" w:eastAsia="宋体" w:hAnsi="宋体" w:cs="宋体"/>
-                <w:sz w:val="24"/>
-              </w:rPr>
-              <w:t>dbs</w:t>
-            </w:r>
-            <w:proofErr w:type="spellEnd"/>
+              <w:t>&gt; show dbs</w:t>
+            </w:r>
           </w:p>
         </w:tc>
       </w:tr>
@@ -3800,58 +3515,26 @@
                 <w:rFonts w:ascii="宋体" w:eastAsia="宋体" w:hAnsi="宋体" w:cs="宋体"/>
                 <w:sz w:val="24"/>
               </w:rPr>
-              <w:t>&gt; show </w:t>
-            </w:r>
-            <w:proofErr w:type="spellStart"/>
+              <w:t>&gt; show dbs;</w:t>
+            </w:r>
+          </w:p>
+          <w:p>
+            <w:pPr>
+              <w:adjustRightInd/>
+              <w:snapToGrid/>
+              <w:spacing w:after="150"/>
+              <w:rPr>
+                <w:rFonts w:ascii="宋体" w:eastAsia="宋体" w:hAnsi="宋体" w:cs="宋体"/>
+                <w:sz w:val="18"/>
+                <w:szCs w:val="18"/>
+              </w:rPr>
+            </w:pPr>
             <w:r>
               <w:rPr>
                 <w:rFonts w:ascii="宋体" w:eastAsia="宋体" w:hAnsi="宋体" w:cs="宋体"/>
                 <w:sz w:val="24"/>
               </w:rPr>
-              <w:t>dbs</w:t>
-            </w:r>
-            <w:proofErr w:type="spellEnd"/>
-            <w:r>
-              <w:rPr>
-                <w:rFonts w:ascii="宋体" w:eastAsia="宋体" w:hAnsi="宋体" w:cs="宋体"/>
-                <w:sz w:val="24"/>
-              </w:rPr>
-              <w:t>;</w:t>
-            </w:r>
-          </w:p>
-          <w:p>
-            <w:pPr>
-              <w:adjustRightInd/>
-              <w:snapToGrid/>
-              <w:spacing w:after="150"/>
-              <w:rPr>
-                <w:rFonts w:ascii="宋体" w:eastAsia="宋体" w:hAnsi="宋体" w:cs="宋体"/>
-                <w:sz w:val="18"/>
-                <w:szCs w:val="18"/>
-              </w:rPr>
-            </w:pPr>
-            <w:r>
-              <w:rPr>
-                <w:rFonts w:ascii="宋体" w:eastAsia="宋体" w:hAnsi="宋体" w:cs="宋体"/>
-                <w:sz w:val="24"/>
-              </w:rPr>
-              <w:t>&gt; use </w:t>
-            </w:r>
-            <w:proofErr w:type="spellStart"/>
-            <w:r>
-              <w:rPr>
-                <w:rFonts w:ascii="宋体" w:eastAsia="宋体" w:hAnsi="宋体" w:cs="宋体"/>
-                <w:sz w:val="24"/>
-              </w:rPr>
-              <w:t>zhuima</w:t>
-            </w:r>
-            <w:proofErr w:type="spellEnd"/>
-            <w:r>
-              <w:rPr>
-                <w:rFonts w:ascii="宋体" w:eastAsia="宋体" w:hAnsi="宋体" w:cs="宋体"/>
-                <w:sz w:val="24"/>
-              </w:rPr>
-              <w:t>;</w:t>
+              <w:t>&gt; use zhuima;</w:t>
             </w:r>
           </w:p>
           <w:p>
@@ -4099,23 +3782,45 @@
                 <w:rFonts w:ascii="宋体" w:eastAsia="宋体" w:hAnsi="宋体" w:cs="宋体"/>
                 <w:sz w:val="24"/>
               </w:rPr>
-              <w:t>&gt; j = { name : "</w:t>
-            </w:r>
-            <w:proofErr w:type="spellStart"/>
+              <w:t>&gt; j = { name : "zhuima"}</w:t>
+            </w:r>
+          </w:p>
+          <w:p>
+            <w:pPr>
+              <w:adjustRightInd/>
+              <w:snapToGrid/>
+              <w:spacing w:after="150"/>
+              <w:rPr>
+                <w:rFonts w:ascii="宋体" w:eastAsia="宋体" w:hAnsi="宋体" w:cs="宋体"/>
+                <w:sz w:val="18"/>
+                <w:szCs w:val="18"/>
+              </w:rPr>
+            </w:pPr>
             <w:r>
               <w:rPr>
                 <w:rFonts w:ascii="宋体" w:eastAsia="宋体" w:hAnsi="宋体" w:cs="宋体"/>
                 <w:sz w:val="24"/>
               </w:rPr>
-              <w:t>zhuima</w:t>
-            </w:r>
-            <w:proofErr w:type="spellEnd"/>
+              <w:t>&gt; k = { age : 23}</w:t>
+            </w:r>
+          </w:p>
+          <w:p>
+            <w:pPr>
+              <w:adjustRightInd/>
+              <w:snapToGrid/>
+              <w:spacing w:after="150"/>
+              <w:rPr>
+                <w:rFonts w:ascii="宋体" w:eastAsia="宋体" w:hAnsi="宋体" w:cs="宋体"/>
+                <w:sz w:val="18"/>
+                <w:szCs w:val="18"/>
+              </w:rPr>
+            </w:pPr>
             <w:r>
               <w:rPr>
                 <w:rFonts w:ascii="宋体" w:eastAsia="宋体" w:hAnsi="宋体" w:cs="宋体"/>
                 <w:sz w:val="24"/>
               </w:rPr>
-              <w:t>"}</w:t>
+              <w:t>&gt; m = {sex : "fmale"}</w:t>
             </w:r>
           </w:p>
           <w:p>
@@ -4134,7 +3839,7 @@
                 <w:rFonts w:ascii="宋体" w:eastAsia="宋体" w:hAnsi="宋体" w:cs="宋体"/>
                 <w:sz w:val="24"/>
               </w:rPr>
-              <w:t>&gt; k = { age : 23}</w:t>
+              <w:t>&gt; db.test.insert(j)</w:t>
             </w:r>
           </w:p>
           <w:p>
@@ -4153,128 +3858,26 @@
                 <w:rFonts w:ascii="宋体" w:eastAsia="宋体" w:hAnsi="宋体" w:cs="宋体"/>
                 <w:sz w:val="24"/>
               </w:rPr>
-              <w:t>&gt; m = {sex : "</w:t>
-            </w:r>
-            <w:proofErr w:type="spellStart"/>
+              <w:t>&gt; db.test.insert(k)</w:t>
+            </w:r>
+          </w:p>
+          <w:p>
+            <w:pPr>
+              <w:adjustRightInd/>
+              <w:snapToGrid/>
+              <w:spacing w:after="150"/>
+              <w:rPr>
+                <w:rFonts w:ascii="宋体" w:eastAsia="宋体" w:hAnsi="宋体" w:cs="宋体"/>
+                <w:sz w:val="18"/>
+                <w:szCs w:val="18"/>
+              </w:rPr>
+            </w:pPr>
             <w:r>
               <w:rPr>
                 <w:rFonts w:ascii="宋体" w:eastAsia="宋体" w:hAnsi="宋体" w:cs="宋体"/>
                 <w:sz w:val="24"/>
               </w:rPr>
-              <w:t>fmale</w:t>
-            </w:r>
-            <w:proofErr w:type="spellEnd"/>
-            <w:r>
-              <w:rPr>
-                <w:rFonts w:ascii="宋体" w:eastAsia="宋体" w:hAnsi="宋体" w:cs="宋体"/>
-                <w:sz w:val="24"/>
-              </w:rPr>
-              <w:t>"}</w:t>
-            </w:r>
-          </w:p>
-          <w:p>
-            <w:pPr>
-              <w:adjustRightInd/>
-              <w:snapToGrid/>
-              <w:spacing w:after="150"/>
-              <w:rPr>
-                <w:rFonts w:ascii="宋体" w:eastAsia="宋体" w:hAnsi="宋体" w:cs="宋体"/>
-                <w:sz w:val="18"/>
-                <w:szCs w:val="18"/>
-              </w:rPr>
-            </w:pPr>
-            <w:r>
-              <w:rPr>
-                <w:rFonts w:ascii="宋体" w:eastAsia="宋体" w:hAnsi="宋体" w:cs="宋体"/>
-                <w:sz w:val="24"/>
-              </w:rPr>
-              <w:t>&gt; </w:t>
-            </w:r>
-            <w:proofErr w:type="spellStart"/>
-            <w:r>
-              <w:rPr>
-                <w:rFonts w:ascii="宋体" w:eastAsia="宋体" w:hAnsi="宋体" w:cs="宋体"/>
-                <w:sz w:val="24"/>
-              </w:rPr>
-              <w:t>db.test.insert</w:t>
-            </w:r>
-            <w:proofErr w:type="spellEnd"/>
-            <w:r>
-              <w:rPr>
-                <w:rFonts w:ascii="宋体" w:eastAsia="宋体" w:hAnsi="宋体" w:cs="宋体"/>
-                <w:sz w:val="24"/>
-              </w:rPr>
-              <w:t>(j)</w:t>
-            </w:r>
-          </w:p>
-          <w:p>
-            <w:pPr>
-              <w:adjustRightInd/>
-              <w:snapToGrid/>
-              <w:spacing w:after="150"/>
-              <w:rPr>
-                <w:rFonts w:ascii="宋体" w:eastAsia="宋体" w:hAnsi="宋体" w:cs="宋体"/>
-                <w:sz w:val="18"/>
-                <w:szCs w:val="18"/>
-              </w:rPr>
-            </w:pPr>
-            <w:r>
-              <w:rPr>
-                <w:rFonts w:ascii="宋体" w:eastAsia="宋体" w:hAnsi="宋体" w:cs="宋体"/>
-                <w:sz w:val="24"/>
-              </w:rPr>
-              <w:t>&gt; </w:t>
-            </w:r>
-            <w:proofErr w:type="spellStart"/>
-            <w:r>
-              <w:rPr>
-                <w:rFonts w:ascii="宋体" w:eastAsia="宋体" w:hAnsi="宋体" w:cs="宋体"/>
-                <w:sz w:val="24"/>
-              </w:rPr>
-              <w:t>db.test.insert</w:t>
-            </w:r>
-            <w:proofErr w:type="spellEnd"/>
-            <w:r>
-              <w:rPr>
-                <w:rFonts w:ascii="宋体" w:eastAsia="宋体" w:hAnsi="宋体" w:cs="宋体"/>
-                <w:sz w:val="24"/>
-              </w:rPr>
-              <w:t>(k)</w:t>
-            </w:r>
-          </w:p>
-          <w:p>
-            <w:pPr>
-              <w:adjustRightInd/>
-              <w:snapToGrid/>
-              <w:spacing w:after="150"/>
-              <w:rPr>
-                <w:rFonts w:ascii="宋体" w:eastAsia="宋体" w:hAnsi="宋体" w:cs="宋体"/>
-                <w:sz w:val="18"/>
-                <w:szCs w:val="18"/>
-              </w:rPr>
-            </w:pPr>
-            <w:r>
-              <w:rPr>
-                <w:rFonts w:ascii="宋体" w:eastAsia="宋体" w:hAnsi="宋体" w:cs="宋体"/>
-                <w:sz w:val="24"/>
-              </w:rPr>
-              <w:t>&gt; </w:t>
-            </w:r>
-            <w:proofErr w:type="spellStart"/>
-            <w:r>
-              <w:rPr>
-                <w:rFonts w:ascii="宋体" w:eastAsia="宋体" w:hAnsi="宋体" w:cs="宋体"/>
-                <w:sz w:val="24"/>
-              </w:rPr>
-              <w:t>db.test.insert</w:t>
-            </w:r>
-            <w:proofErr w:type="spellEnd"/>
-            <w:r>
-              <w:rPr>
-                <w:rFonts w:ascii="宋体" w:eastAsia="宋体" w:hAnsi="宋体" w:cs="宋体"/>
-                <w:sz w:val="24"/>
-              </w:rPr>
-              <w:t>(m)</w:t>
+              <w:t>&gt; db.test.insert(m)</w:t>
             </w:r>
           </w:p>
           <w:p>
@@ -4423,23 +4026,7 @@
                 <w:rFonts w:ascii="宋体" w:eastAsia="宋体" w:hAnsi="宋体" w:cs="宋体"/>
                 <w:sz w:val="24"/>
               </w:rPr>
-              <w:t>&gt; </w:t>
-            </w:r>
-            <w:proofErr w:type="spellStart"/>
-            <w:r>
-              <w:rPr>
-                <w:rFonts w:ascii="宋体" w:eastAsia="宋体" w:hAnsi="宋体" w:cs="宋体"/>
-                <w:sz w:val="24"/>
-              </w:rPr>
-              <w:t>db.test.find</w:t>
-            </w:r>
-            <w:proofErr w:type="spellEnd"/>
-            <w:r>
-              <w:rPr>
-                <w:rFonts w:ascii="宋体" w:eastAsia="宋体" w:hAnsi="宋体" w:cs="宋体"/>
-                <w:sz w:val="24"/>
-              </w:rPr>
-              <w:t>() # 默认显示前20行 可以再&gt;后接着输入it显示下一页的20行数据~</w:t>
+              <w:t>&gt; db.test.find() # 默认显示前20行 可以再&gt;后接着输入it显示下一页的20行数据~</w:t>
             </w:r>
           </w:p>
           <w:p>
@@ -4573,23 +4160,7 @@
                 <w:rFonts w:ascii="宋体" w:eastAsia="宋体" w:hAnsi="宋体" w:cs="宋体"/>
                 <w:sz w:val="24"/>
               </w:rPr>
-              <w:t>&gt; </w:t>
-            </w:r>
-            <w:proofErr w:type="spellStart"/>
-            <w:r>
-              <w:rPr>
-                <w:rFonts w:ascii="宋体" w:eastAsia="宋体" w:hAnsi="宋体" w:cs="宋体"/>
-                <w:sz w:val="24"/>
-              </w:rPr>
-              <w:t>db.test.findOne</w:t>
-            </w:r>
-            <w:proofErr w:type="spellEnd"/>
-            <w:r>
-              <w:rPr>
-                <w:rFonts w:ascii="宋体" w:eastAsia="宋体" w:hAnsi="宋体" w:cs="宋体"/>
-                <w:sz w:val="24"/>
-              </w:rPr>
-              <w:t>()</w:t>
+              <w:t>&gt; db.test.findOne()</w:t>
             </w:r>
           </w:p>
           <w:p>
@@ -4751,23 +4322,7 @@
                 <w:rFonts w:ascii="宋体" w:eastAsia="宋体" w:hAnsi="宋体" w:cs="宋体"/>
                 <w:sz w:val="24"/>
               </w:rPr>
-              <w:t>&gt; </w:t>
-            </w:r>
-            <w:proofErr w:type="spellStart"/>
-            <w:r>
-              <w:rPr>
-                <w:rFonts w:ascii="宋体" w:eastAsia="宋体" w:hAnsi="宋体" w:cs="宋体"/>
-                <w:sz w:val="24"/>
-              </w:rPr>
-              <w:t>db.test.find</w:t>
-            </w:r>
-            <w:proofErr w:type="spellEnd"/>
-            <w:r>
-              <w:rPr>
-                <w:rFonts w:ascii="宋体" w:eastAsia="宋体" w:hAnsi="宋体" w:cs="宋体"/>
-                <w:sz w:val="24"/>
-              </w:rPr>
-              <w:t>().limit(3) 只列出前几行</w:t>
+              <w:t>&gt; db.test.find().limit(3) 只列出前几行</w:t>
             </w:r>
           </w:p>
           <w:p>
@@ -4935,106 +4490,26 @@
                 <w:rFonts w:ascii="宋体" w:eastAsia="宋体" w:hAnsi="宋体" w:cs="宋体"/>
                 <w:sz w:val="24"/>
               </w:rPr>
-              <w:t>&gt; </w:t>
-            </w:r>
-            <w:proofErr w:type="spellStart"/>
+              <w:t>&gt; var c = db.test.find()</w:t>
+            </w:r>
+          </w:p>
+          <w:p>
+            <w:pPr>
+              <w:adjustRightInd/>
+              <w:snapToGrid/>
+              <w:spacing w:after="150"/>
+              <w:rPr>
+                <w:rFonts w:ascii="宋体" w:eastAsia="宋体" w:hAnsi="宋体" w:cs="宋体"/>
+                <w:sz w:val="18"/>
+                <w:szCs w:val="18"/>
+              </w:rPr>
+            </w:pPr>
             <w:r>
               <w:rPr>
                 <w:rFonts w:ascii="宋体" w:eastAsia="宋体" w:hAnsi="宋体" w:cs="宋体"/>
                 <w:sz w:val="24"/>
               </w:rPr>
-              <w:t>var</w:t>
-            </w:r>
-            <w:proofErr w:type="spellEnd"/>
-            <w:r>
-              <w:rPr>
-                <w:rFonts w:ascii="宋体" w:eastAsia="宋体" w:hAnsi="宋体" w:cs="宋体"/>
-                <w:sz w:val="24"/>
-              </w:rPr>
-              <w:t> c = </w:t>
-            </w:r>
-            <w:proofErr w:type="spellStart"/>
-            <w:r>
-              <w:rPr>
-                <w:rFonts w:ascii="宋体" w:eastAsia="宋体" w:hAnsi="宋体" w:cs="宋体"/>
-                <w:sz w:val="24"/>
-              </w:rPr>
-              <w:t>db.test.find</w:t>
-            </w:r>
-            <w:proofErr w:type="spellEnd"/>
-            <w:r>
-              <w:rPr>
-                <w:rFonts w:ascii="宋体" w:eastAsia="宋体" w:hAnsi="宋体" w:cs="宋体"/>
-                <w:sz w:val="24"/>
-              </w:rPr>
-              <w:t>()</w:t>
-            </w:r>
-          </w:p>
-          <w:p>
-            <w:pPr>
-              <w:adjustRightInd/>
-              <w:snapToGrid/>
-              <w:spacing w:after="150"/>
-              <w:rPr>
-                <w:rFonts w:ascii="宋体" w:eastAsia="宋体" w:hAnsi="宋体" w:cs="宋体"/>
-                <w:sz w:val="18"/>
-                <w:szCs w:val="18"/>
-              </w:rPr>
-            </w:pPr>
-            <w:r>
-              <w:rPr>
-                <w:rFonts w:ascii="宋体" w:eastAsia="宋体" w:hAnsi="宋体" w:cs="宋体"/>
-                <w:sz w:val="24"/>
-              </w:rPr>
-              <w:t>&gt; while (</w:t>
-            </w:r>
-            <w:proofErr w:type="spellStart"/>
-            <w:r>
-              <w:rPr>
-                <w:rFonts w:ascii="宋体" w:eastAsia="宋体" w:hAnsi="宋体" w:cs="宋体"/>
-                <w:sz w:val="24"/>
-              </w:rPr>
-              <w:t>c.hasNext</w:t>
-            </w:r>
-            <w:proofErr w:type="spellEnd"/>
-            <w:r>
-              <w:rPr>
-                <w:rFonts w:ascii="宋体" w:eastAsia="宋体" w:hAnsi="宋体" w:cs="宋体"/>
-                <w:sz w:val="24"/>
-              </w:rPr>
-              <w:t>()) </w:t>
-            </w:r>
-            <w:proofErr w:type="spellStart"/>
-            <w:r>
-              <w:rPr>
-                <w:rFonts w:ascii="宋体" w:eastAsia="宋体" w:hAnsi="宋体" w:cs="宋体"/>
-                <w:sz w:val="24"/>
-              </w:rPr>
-              <w:t>printjson</w:t>
-            </w:r>
-            <w:proofErr w:type="spellEnd"/>
-            <w:r>
-              <w:rPr>
-                <w:rFonts w:ascii="宋体" w:eastAsia="宋体" w:hAnsi="宋体" w:cs="宋体"/>
-                <w:sz w:val="24"/>
-              </w:rPr>
-              <w:t>(</w:t>
-            </w:r>
-            <w:proofErr w:type="spellStart"/>
-            <w:r>
-              <w:rPr>
-                <w:rFonts w:ascii="宋体" w:eastAsia="宋体" w:hAnsi="宋体" w:cs="宋体"/>
-                <w:sz w:val="24"/>
-              </w:rPr>
-              <w:t>c.next</w:t>
-            </w:r>
-            <w:proofErr w:type="spellEnd"/>
-            <w:r>
-              <w:rPr>
-                <w:rFonts w:ascii="宋体" w:eastAsia="宋体" w:hAnsi="宋体" w:cs="宋体"/>
-                <w:sz w:val="24"/>
-              </w:rPr>
-              <w:t>())</w:t>
+              <w:t>&gt; while (c.hasNext()) printjson(c.next())</w:t>
             </w:r>
           </w:p>
           <w:p>
@@ -5168,23 +4643,7 @@
                 <w:rFonts w:ascii="宋体" w:eastAsia="宋体" w:hAnsi="宋体" w:cs="宋体"/>
                 <w:sz w:val="24"/>
               </w:rPr>
-              <w:t>&gt; </w:t>
-            </w:r>
-            <w:proofErr w:type="spellStart"/>
-            <w:r>
-              <w:rPr>
-                <w:rFonts w:ascii="宋体" w:eastAsia="宋体" w:hAnsi="宋体" w:cs="宋体"/>
-                <w:sz w:val="24"/>
-              </w:rPr>
-              <w:t>db.text.find</w:t>
-            </w:r>
-            <w:proofErr w:type="spellEnd"/>
-            <w:r>
-              <w:rPr>
-                <w:rFonts w:ascii="宋体" w:eastAsia="宋体" w:hAnsi="宋体" w:cs="宋体"/>
-                <w:sz w:val="24"/>
-              </w:rPr>
-              <w:t>({x:3}) #筛选出x对应值为3的匹配的行</w:t>
+              <w:t>&gt; db.text.find({x:3}) #筛选出x对应值为3的匹配的行</w:t>
             </w:r>
           </w:p>
           <w:p>
@@ -5318,71 +4777,7 @@
                 <w:rFonts w:ascii="宋体" w:eastAsia="宋体" w:hAnsi="宋体" w:cs="宋体"/>
                 <w:sz w:val="24"/>
               </w:rPr>
-              <w:t>&gt; for (</w:t>
-            </w:r>
-            <w:proofErr w:type="spellStart"/>
-            <w:r>
-              <w:rPr>
-                <w:rFonts w:ascii="宋体" w:eastAsia="宋体" w:hAnsi="宋体" w:cs="宋体"/>
-                <w:sz w:val="24"/>
-              </w:rPr>
-              <w:t>i</w:t>
-            </w:r>
-            <w:proofErr w:type="spellEnd"/>
-            <w:r>
-              <w:rPr>
-                <w:rFonts w:ascii="宋体" w:eastAsia="宋体" w:hAnsi="宋体" w:cs="宋体"/>
-                <w:sz w:val="24"/>
-              </w:rPr>
-              <w:t> =1; </w:t>
-            </w:r>
-            <w:proofErr w:type="spellStart"/>
-            <w:r>
-              <w:rPr>
-                <w:rFonts w:ascii="宋体" w:eastAsia="宋体" w:hAnsi="宋体" w:cs="宋体"/>
-                <w:sz w:val="24"/>
-              </w:rPr>
-              <w:t>i</w:t>
-            </w:r>
-            <w:proofErr w:type="spellEnd"/>
-            <w:r>
-              <w:rPr>
-                <w:rFonts w:ascii="宋体" w:eastAsia="宋体" w:hAnsi="宋体" w:cs="宋体"/>
-                <w:sz w:val="24"/>
-              </w:rPr>
-              <w:t>&lt;=25;i++) </w:t>
-            </w:r>
-            <w:proofErr w:type="spellStart"/>
-            <w:r>
-              <w:rPr>
-                <w:rFonts w:ascii="宋体" w:eastAsia="宋体" w:hAnsi="宋体" w:cs="宋体"/>
-                <w:sz w:val="24"/>
-              </w:rPr>
-              <w:t>db.test.insert</w:t>
-            </w:r>
-            <w:proofErr w:type="spellEnd"/>
-            <w:r>
-              <w:rPr>
-                <w:rFonts w:ascii="宋体" w:eastAsia="宋体" w:hAnsi="宋体" w:cs="宋体"/>
-                <w:sz w:val="24"/>
-              </w:rPr>
-              <w:t>({</w:t>
-            </w:r>
-            <w:proofErr w:type="spellStart"/>
-            <w:r>
-              <w:rPr>
-                <w:rFonts w:ascii="宋体" w:eastAsia="宋体" w:hAnsi="宋体" w:cs="宋体"/>
-                <w:sz w:val="24"/>
-              </w:rPr>
-              <w:t>x:i</w:t>
-            </w:r>
-            <w:proofErr w:type="spellEnd"/>
-            <w:r>
-              <w:rPr>
-                <w:rFonts w:ascii="宋体" w:eastAsia="宋体" w:hAnsi="宋体" w:cs="宋体"/>
-                <w:sz w:val="24"/>
-              </w:rPr>
-              <w:t>})</w:t>
+              <w:t>&gt; for (i =1; i&lt;=25;i++) db.test.insert({x:i})</w:t>
             </w:r>
           </w:p>
           <w:p>
@@ -5483,47 +4878,7 @@
           <w:sz w:val="21"/>
           <w:szCs w:val="21"/>
         </w:rPr>
-        <w:t>$</w:t>
-      </w:r>
-      <w:proofErr w:type="spellStart"/>
-      <w:r>
-        <w:rPr>
-          <w:rFonts w:ascii="宋体" w:eastAsia="宋体" w:hAnsi="宋体" w:cs="宋体" w:hint="eastAsia"/>
-          <w:color w:val="555555"/>
-          <w:sz w:val="21"/>
-          <w:szCs w:val="21"/>
-        </w:rPr>
-        <w:t>gt</w:t>
-      </w:r>
-      <w:proofErr w:type="spellEnd"/>
-      <w:r>
-        <w:rPr>
-          <w:rFonts w:ascii="宋体" w:eastAsia="宋体" w:hAnsi="宋体" w:cs="宋体" w:hint="eastAsia"/>
-          <w:color w:val="555555"/>
-          <w:sz w:val="21"/>
-          <w:szCs w:val="21"/>
-        </w:rPr>
-        <w:t>是</w:t>
-      </w:r>
-      <w:proofErr w:type="spellStart"/>
-      <w:r>
-        <w:rPr>
-          <w:rFonts w:ascii="宋体" w:eastAsia="宋体" w:hAnsi="宋体" w:cs="宋体" w:hint="eastAsia"/>
-          <w:color w:val="555555"/>
-          <w:sz w:val="21"/>
-          <w:szCs w:val="21"/>
-        </w:rPr>
-        <w:t>mongodb</w:t>
-      </w:r>
-      <w:proofErr w:type="spellEnd"/>
-      <w:r>
-        <w:rPr>
-          <w:rFonts w:ascii="宋体" w:eastAsia="宋体" w:hAnsi="宋体" w:cs="宋体" w:hint="eastAsia"/>
-          <w:color w:val="555555"/>
-          <w:sz w:val="21"/>
-          <w:szCs w:val="21"/>
-        </w:rPr>
-        <w:t>内置的比较运算的内置变量</w:t>
+        <w:t>$gt是mongodb内置的比较运算的内置变量</w:t>
       </w:r>
     </w:p>
     <w:tbl>
@@ -5612,23 +4967,7 @@
                 <w:rFonts w:ascii="宋体" w:eastAsia="宋体" w:hAnsi="宋体" w:cs="宋体"/>
                 <w:sz w:val="24"/>
               </w:rPr>
-              <w:t>&gt; </w:t>
-            </w:r>
-            <w:proofErr w:type="spellStart"/>
-            <w:r>
-              <w:rPr>
-                <w:rFonts w:ascii="宋体" w:eastAsia="宋体" w:hAnsi="宋体" w:cs="宋体"/>
-                <w:sz w:val="24"/>
-              </w:rPr>
-              <w:t>db.test.find</w:t>
-            </w:r>
-            <w:proofErr w:type="spellEnd"/>
-            <w:r>
-              <w:rPr>
-                <w:rFonts w:ascii="宋体" w:eastAsia="宋体" w:hAnsi="宋体" w:cs="宋体"/>
-                <w:sz w:val="24"/>
-              </w:rPr>
-              <w:t>({x:{$gt:5}}).sort({x:3})  #列出从第6行开始的行并进行排序</w:t>
+              <w:t>&gt; db.test.find({x:{$gt:5}}).sort({x:3})  #列出从第6行开始的行并进行排序</w:t>
             </w:r>
           </w:p>
           <w:p>
@@ -5762,23 +5101,7 @@
                 <w:rFonts w:ascii="宋体" w:eastAsia="宋体" w:hAnsi="宋体" w:cs="宋体"/>
                 <w:sz w:val="24"/>
               </w:rPr>
-              <w:t>&gt; </w:t>
-            </w:r>
-            <w:proofErr w:type="spellStart"/>
-            <w:r>
-              <w:rPr>
-                <w:rFonts w:ascii="宋体" w:eastAsia="宋体" w:hAnsi="宋体" w:cs="宋体"/>
-                <w:sz w:val="24"/>
-              </w:rPr>
-              <w:t>db.test.find</w:t>
-            </w:r>
-            <w:proofErr w:type="spellEnd"/>
-            <w:r>
-              <w:rPr>
-                <w:rFonts w:ascii="宋体" w:eastAsia="宋体" w:hAnsi="宋体" w:cs="宋体"/>
-                <w:sz w:val="24"/>
-              </w:rPr>
-              <w:t>({x:{$gt:5}}).limit(5) # 只列出第6行到第10行</w:t>
+              <w:t>&gt; db.test.find({x:{$gt:5}}).limit(5) # 只列出第6行到第10行</w:t>
             </w:r>
           </w:p>
           <w:p>
@@ -5851,27 +5174,7 @@
           <w:sz w:val="21"/>
           <w:szCs w:val="21"/>
         </w:rPr>
-        <w:t>$in也是</w:t>
-      </w:r>
-      <w:proofErr w:type="spellStart"/>
-      <w:r>
-        <w:rPr>
-          <w:rFonts w:ascii="宋体" w:eastAsia="宋体" w:hAnsi="宋体" w:cs="宋体" w:hint="eastAsia"/>
-          <w:color w:val="555555"/>
-          <w:sz w:val="21"/>
-          <w:szCs w:val="21"/>
-        </w:rPr>
-        <w:t>mongodb</w:t>
-      </w:r>
-      <w:proofErr w:type="spellEnd"/>
-      <w:r>
-        <w:rPr>
-          <w:rFonts w:ascii="宋体" w:eastAsia="宋体" w:hAnsi="宋体" w:cs="宋体" w:hint="eastAsia"/>
-          <w:color w:val="555555"/>
-          <w:sz w:val="21"/>
-          <w:szCs w:val="21"/>
-        </w:rPr>
-        <w:t>内置的比较运算的内置变量</w:t>
+        <w:t>$in也是mongodb内置的比较运算的内置变量</w:t>
       </w:r>
     </w:p>
     <w:tbl>
@@ -6002,75 +5305,27 @@
                 <w:sz w:val="24"/>
               </w:rPr>
               <w:lastRenderedPageBreak/>
-              <w:t>&gt; </w:t>
-            </w:r>
-            <w:proofErr w:type="spellStart"/>
+              <w:t>&gt; db.inventory.find( { type: { $in: [ 'food', 'snacks' ] } } )</w:t>
+            </w:r>
+          </w:p>
+          <w:p>
+            <w:pPr>
+              <w:adjustRightInd/>
+              <w:snapToGrid/>
+              <w:spacing w:after="150"/>
+              <w:rPr>
+                <w:rFonts w:ascii="宋体" w:eastAsia="宋体" w:hAnsi="宋体" w:cs="宋体"/>
+                <w:sz w:val="18"/>
+                <w:szCs w:val="18"/>
+              </w:rPr>
+            </w:pPr>
             <w:r>
               <w:rPr>
                 <w:rFonts w:ascii="宋体" w:eastAsia="宋体" w:hAnsi="宋体" w:cs="宋体"/>
                 <w:sz w:val="24"/>
               </w:rPr>
-              <w:t>db.inventory.find</w:t>
-            </w:r>
-            <w:proofErr w:type="spellEnd"/>
-            <w:r>
-              <w:rPr>
-                <w:rFonts w:ascii="宋体" w:eastAsia="宋体" w:hAnsi="宋体" w:cs="宋体"/>
-                <w:sz w:val="24"/>
-              </w:rPr>
-              <w:t>( { type: { $in: [ 'food', 'snacks' ] } } )</w:t>
-            </w:r>
-          </w:p>
-          <w:p>
-            <w:pPr>
-              <w:adjustRightInd/>
-              <w:snapToGrid/>
-              <w:spacing w:after="150"/>
-              <w:rPr>
-                <w:rFonts w:ascii="宋体" w:eastAsia="宋体" w:hAnsi="宋体" w:cs="宋体"/>
-                <w:sz w:val="18"/>
-                <w:szCs w:val="18"/>
-              </w:rPr>
-            </w:pPr>
-            <w:r>
-              <w:rPr>
-                <w:rFonts w:ascii="宋体" w:eastAsia="宋体" w:hAnsi="宋体" w:cs="宋体"/>
-                <w:sz w:val="24"/>
-              </w:rPr>
               <w:lastRenderedPageBreak/>
-              <w:t>&gt; </w:t>
-            </w:r>
-            <w:proofErr w:type="spellStart"/>
-            <w:r>
-              <w:rPr>
-                <w:rFonts w:ascii="宋体" w:eastAsia="宋体" w:hAnsi="宋体" w:cs="宋体"/>
-                <w:sz w:val="24"/>
-              </w:rPr>
-              <w:t>db.zhuima.find</w:t>
-            </w:r>
-            <w:proofErr w:type="spellEnd"/>
-            <w:r>
-              <w:rPr>
-                <w:rFonts w:ascii="宋体" w:eastAsia="宋体" w:hAnsi="宋体" w:cs="宋体"/>
-                <w:sz w:val="24"/>
-              </w:rPr>
-              <w:t>({name:{$in:["</w:t>
-            </w:r>
-            <w:proofErr w:type="spellStart"/>
-            <w:r>
-              <w:rPr>
-                <w:rFonts w:ascii="宋体" w:eastAsia="宋体" w:hAnsi="宋体" w:cs="宋体"/>
-                <w:sz w:val="24"/>
-              </w:rPr>
-              <w:t>zhuima</w:t>
-            </w:r>
-            <w:proofErr w:type="spellEnd"/>
-            <w:r>
-              <w:rPr>
-                <w:rFonts w:ascii="宋体" w:eastAsia="宋体" w:hAnsi="宋体" w:cs="宋体"/>
-                <w:sz w:val="24"/>
-              </w:rPr>
-              <w:t>"]}})</w:t>
+              <w:t>&gt; db.zhuima.find({name:{$in:["zhuima"]}})</w:t>
             </w:r>
           </w:p>
           <w:p>
@@ -6204,39 +5459,7 @@
                 <w:rFonts w:ascii="宋体" w:eastAsia="宋体" w:hAnsi="宋体" w:cs="宋体"/>
                 <w:sz w:val="24"/>
               </w:rPr>
-              <w:t>&gt; </w:t>
-            </w:r>
-            <w:proofErr w:type="spellStart"/>
-            <w:r>
-              <w:rPr>
-                <w:rFonts w:ascii="宋体" w:eastAsia="宋体" w:hAnsi="宋体" w:cs="宋体"/>
-                <w:sz w:val="24"/>
-              </w:rPr>
-              <w:t>i</w:t>
-            </w:r>
-            <w:proofErr w:type="spellEnd"/>
-            <w:r>
-              <w:rPr>
-                <w:rFonts w:ascii="宋体" w:eastAsia="宋体" w:hAnsi="宋体" w:cs="宋体"/>
-                <w:sz w:val="24"/>
-              </w:rPr>
-              <w:t>={"</w:t>
-            </w:r>
-            <w:proofErr w:type="spellStart"/>
-            <w:r>
-              <w:rPr>
-                <w:rFonts w:ascii="宋体" w:eastAsia="宋体" w:hAnsi="宋体" w:cs="宋体"/>
-                <w:sz w:val="24"/>
-              </w:rPr>
-              <w:t>date":new</w:t>
-            </w:r>
-            <w:proofErr w:type="spellEnd"/>
-            <w:r>
-              <w:rPr>
-                <w:rFonts w:ascii="宋体" w:eastAsia="宋体" w:hAnsi="宋体" w:cs="宋体"/>
-                <w:sz w:val="24"/>
-              </w:rPr>
-              <w:t> Date()}</w:t>
+              <w:t>&gt; i={"date":new Date()}</w:t>
             </w:r>
           </w:p>
         </w:tc>
@@ -6371,23 +5594,7 @@
                 <w:rFonts w:ascii="宋体" w:eastAsia="宋体" w:hAnsi="宋体" w:cs="宋体"/>
                 <w:sz w:val="24"/>
               </w:rPr>
-              <w:t>&gt; name={"name":{"</w:t>
-            </w:r>
-            <w:proofErr w:type="spellStart"/>
-            <w:r>
-              <w:rPr>
-                <w:rFonts w:ascii="宋体" w:eastAsia="宋体" w:hAnsi="宋体" w:cs="宋体"/>
-                <w:sz w:val="24"/>
-              </w:rPr>
-              <w:t>gender":"male</w:t>
-            </w:r>
-            <w:proofErr w:type="spellEnd"/>
-            <w:r>
-              <w:rPr>
-                <w:rFonts w:ascii="宋体" w:eastAsia="宋体" w:hAnsi="宋体" w:cs="宋体"/>
-                <w:sz w:val="24"/>
-              </w:rPr>
-              <w:t>"}}</w:t>
+              <w:t>&gt; name={"name":{"gender":"male"}}</w:t>
             </w:r>
           </w:p>
           <w:p>
@@ -6560,39 +5767,7 @@
                 <w:rFonts w:ascii="宋体" w:eastAsia="宋体" w:hAnsi="宋体" w:cs="宋体"/>
                 <w:sz w:val="24"/>
               </w:rPr>
-              <w:t>&gt; info={"</w:t>
-            </w:r>
-            <w:proofErr w:type="spellStart"/>
-            <w:r>
-              <w:rPr>
-                <w:rFonts w:ascii="宋体" w:eastAsia="宋体" w:hAnsi="宋体" w:cs="宋体"/>
-                <w:sz w:val="24"/>
-              </w:rPr>
-              <w:t>name":"zhuima","other</w:t>
-            </w:r>
-            <w:proofErr w:type="spellEnd"/>
-            <w:r>
-              <w:rPr>
-                <w:rFonts w:ascii="宋体" w:eastAsia="宋体" w:hAnsi="宋体" w:cs="宋体"/>
-                <w:sz w:val="24"/>
-              </w:rPr>
-              <w:t>":["</w:t>
-            </w:r>
-            <w:proofErr w:type="spellStart"/>
-            <w:r>
-              <w:rPr>
-                <w:rFonts w:ascii="宋体" w:eastAsia="宋体" w:hAnsi="宋体" w:cs="宋体"/>
-                <w:sz w:val="24"/>
-              </w:rPr>
-              <w:t>male","single</w:t>
-            </w:r>
-            <w:proofErr w:type="spellEnd"/>
-            <w:r>
-              <w:rPr>
-                <w:rFonts w:ascii="宋体" w:eastAsia="宋体" w:hAnsi="宋体" w:cs="宋体"/>
-                <w:sz w:val="24"/>
-              </w:rPr>
-              <w:t>"],"age":22}</w:t>
+              <w:t>&gt; info={"name":"zhuima","other":["male","single"],"age":22}</w:t>
             </w:r>
           </w:p>
           <w:p>
@@ -6672,62 +5847,17 @@
     </w:p>
     <w:p>
       <w:r>
-        <w:t>&gt;</w:t>
-      </w:r>
-      <w:proofErr w:type="spellStart"/>
-      <w:r>
-        <w:t>var</w:t>
-      </w:r>
-      <w:proofErr w:type="spellEnd"/>
-      <w:r>
-        <w:t xml:space="preserve"> </w:t>
-      </w:r>
-      <w:proofErr w:type="spellStart"/>
-      <w:r>
-        <w:t>joe</w:t>
-      </w:r>
-      <w:proofErr w:type="spellEnd"/>
-      <w:r>
-        <w:t xml:space="preserve"> = {"name":"joe","friends":32,"enemies":2}</w:t>
-      </w:r>
-    </w:p>
-    <w:p>
-      <w:r>
-        <w:t>&gt;</w:t>
-      </w:r>
-      <w:proofErr w:type="spellStart"/>
-      <w:r>
-        <w:t>db.user.insert</w:t>
-      </w:r>
-      <w:proofErr w:type="spellEnd"/>
-      <w:r>
-        <w:t>(</w:t>
-      </w:r>
-      <w:proofErr w:type="spellStart"/>
-      <w:r>
-        <w:t>joe</w:t>
-      </w:r>
-      <w:proofErr w:type="spellEnd"/>
-      <w:r>
-        <w:t>)</w:t>
-      </w:r>
-    </w:p>
-    <w:p>
-      <w:proofErr w:type="spellStart"/>
-      <w:r>
-        <w:t>WriteResult</w:t>
-      </w:r>
-      <w:proofErr w:type="spellEnd"/>
-      <w:r>
-        <w:t>({ "</w:t>
-      </w:r>
-      <w:proofErr w:type="spellStart"/>
-      <w:r>
-        <w:t>nInserted</w:t>
-      </w:r>
-      <w:proofErr w:type="spellEnd"/>
-      <w:r>
-        <w:t>" : 1 })</w:t>
+        <w:t>&gt;var joe = {"name":"joe","friends":32,"enemies":2}</w:t>
+      </w:r>
+    </w:p>
+    <w:p>
+      <w:r>
+        <w:t>&gt;db.user.insert(joe)</w:t>
+      </w:r>
+    </w:p>
+    <w:p>
+      <w:r>
+        <w:t>WriteResult({ "nInserted" : 1 })</w:t>
       </w:r>
     </w:p>
     <w:p>
@@ -6746,60 +5876,12 @@
     </w:p>
     <w:p>
       <w:r>
-        <w:t xml:space="preserve">&gt; </w:t>
-      </w:r>
-      <w:proofErr w:type="spellStart"/>
-      <w:r>
-        <w:t>var</w:t>
-      </w:r>
-      <w:proofErr w:type="spellEnd"/>
-      <w:r>
-        <w:t xml:space="preserve"> </w:t>
-      </w:r>
-      <w:proofErr w:type="spellStart"/>
-      <w:r>
-        <w:t>joe_bak</w:t>
-      </w:r>
-      <w:proofErr w:type="spellEnd"/>
-      <w:r>
-        <w:t xml:space="preserve"> = </w:t>
-      </w:r>
-      <w:proofErr w:type="spellStart"/>
-      <w:r>
-        <w:t>db.user.findOne</w:t>
-      </w:r>
-      <w:proofErr w:type="spellEnd"/>
-      <w:r>
-        <w:t>({"</w:t>
-      </w:r>
-      <w:proofErr w:type="spellStart"/>
-      <w:r>
-        <w:t>name":"joe</w:t>
-      </w:r>
-      <w:proofErr w:type="spellEnd"/>
-      <w:r>
-        <w:t>"})</w:t>
-      </w:r>
-    </w:p>
-    <w:p>
-      <w:r>
-        <w:t xml:space="preserve">&gt; </w:t>
-      </w:r>
-      <w:proofErr w:type="spellStart"/>
-      <w:r>
-        <w:t>joe_bak.relationships</w:t>
-      </w:r>
-      <w:proofErr w:type="spellEnd"/>
-      <w:r>
-        <w:t xml:space="preserve"> = {"</w:t>
-      </w:r>
-      <w:proofErr w:type="spellStart"/>
-      <w:r>
-        <w:t>friends":joe.friends,"enemies":joe.enemies</w:t>
-      </w:r>
-      <w:proofErr w:type="spellEnd"/>
-      <w:r>
-        <w:t>}</w:t>
+        <w:t>&gt; var joe_bak = db.user.findOne({"name":"joe"})</w:t>
+      </w:r>
+    </w:p>
+    <w:p>
+      <w:r>
+        <w:t>&gt; joe_bak.relationships = {"friends":joe.friends,"enemies":joe.enemies}</w:t>
       </w:r>
     </w:p>
     <w:p>
@@ -6809,21 +5891,8 @@
     </w:p>
     <w:p>
       <w:r>
-        <w:t xml:space="preserve">&gt; </w:t>
-      </w:r>
-      <w:proofErr w:type="spellStart"/>
-      <w:r>
-        <w:t>joe.username</w:t>
-      </w:r>
-      <w:proofErr w:type="spellEnd"/>
-      <w:r>
-        <w:t xml:space="preserve"> = </w:t>
-      </w:r>
-      <w:proofErr w:type="spellStart"/>
-      <w:r>
-        <w:t>joe.name</w:t>
-      </w:r>
-      <w:proofErr w:type="spellEnd"/>
+        <w:t>&gt; joe.username = joe.name</w:t>
+      </w:r>
     </w:p>
     <w:p>
       <w:r>
@@ -6832,13 +5901,8 @@
     </w:p>
     <w:p>
       <w:r>
-        <w:t xml:space="preserve">&gt; delete </w:t>
-      </w:r>
-      <w:proofErr w:type="spellStart"/>
-      <w:r>
-        <w:t>joe.friends</w:t>
-      </w:r>
-      <w:proofErr w:type="spellEnd"/>
+        <w:t>&gt; delete joe.friends</w:t>
+      </w:r>
     </w:p>
     <w:p>
       <w:r>
@@ -6848,13 +5912,8 @@
     </w:p>
     <w:p>
       <w:r>
-        <w:t xml:space="preserve">&gt; delete </w:t>
-      </w:r>
-      <w:proofErr w:type="spellStart"/>
-      <w:r>
-        <w:t>joe.enemies</w:t>
-      </w:r>
-      <w:proofErr w:type="spellEnd"/>
+        <w:t>&gt; delete joe.enemies</w:t>
+      </w:r>
     </w:p>
     <w:p>
       <w:r>
@@ -6863,13 +5922,8 @@
     </w:p>
     <w:p>
       <w:r>
-        <w:t xml:space="preserve">&gt; delete </w:t>
-      </w:r>
-      <w:proofErr w:type="spellStart"/>
-      <w:r>
-        <w:t>joe.name</w:t>
-      </w:r>
-      <w:proofErr w:type="spellEnd"/>
+        <w:t>&gt; delete joe.name</w:t>
+      </w:r>
     </w:p>
     <w:p>
       <w:r>
@@ -6878,78 +5932,17 @@
     </w:p>
     <w:p>
       <w:r>
-        <w:t xml:space="preserve">&gt; </w:t>
-      </w:r>
-      <w:proofErr w:type="spellStart"/>
-      <w:r>
-        <w:t>db.user.update</w:t>
-      </w:r>
-      <w:proofErr w:type="spellEnd"/>
-      <w:r>
-        <w:t>({"</w:t>
-      </w:r>
-      <w:proofErr w:type="spellStart"/>
-      <w:r>
-        <w:t>username":"joe</w:t>
-      </w:r>
-      <w:proofErr w:type="spellEnd"/>
-      <w:r>
-        <w:t>"},</w:t>
-      </w:r>
-      <w:proofErr w:type="spellStart"/>
-      <w:r>
-        <w:t>joe_bak</w:t>
-      </w:r>
-      <w:proofErr w:type="spellEnd"/>
-      <w:r>
-        <w:t>)</w:t>
-      </w:r>
-    </w:p>
-    <w:p>
-      <w:proofErr w:type="spellStart"/>
-      <w:r>
-        <w:t>WriteResult</w:t>
-      </w:r>
-      <w:proofErr w:type="spellEnd"/>
-      <w:r>
-        <w:t>({ "</w:t>
-      </w:r>
-      <w:proofErr w:type="spellStart"/>
-      <w:r>
-        <w:t>nMatched</w:t>
-      </w:r>
-      <w:proofErr w:type="spellEnd"/>
-      <w:r>
-        <w:t>" : 1, "</w:t>
-      </w:r>
-      <w:proofErr w:type="spellStart"/>
-      <w:r>
-        <w:t>nUpserted</w:t>
-      </w:r>
-      <w:proofErr w:type="spellEnd"/>
-      <w:r>
-        <w:t>" : 0, "</w:t>
-      </w:r>
-      <w:proofErr w:type="spellStart"/>
-      <w:r>
-        <w:t>nModified</w:t>
-      </w:r>
-      <w:proofErr w:type="spellEnd"/>
-      <w:r>
-        <w:t>" : 1 })</w:t>
-      </w:r>
-    </w:p>
-    <w:p>
-      <w:r>
-        <w:t xml:space="preserve">&gt; </w:t>
-      </w:r>
-      <w:proofErr w:type="spellStart"/>
-      <w:r>
-        <w:t>db.user.findOne</w:t>
-      </w:r>
-      <w:proofErr w:type="spellEnd"/>
-      <w:r>
-        <w:t>()</w:t>
+        <w:t>&gt; db.user.update({"username":"joe"},joe_bak)</w:t>
+      </w:r>
+    </w:p>
+    <w:p>
+      <w:r>
+        <w:t>WriteResult({ "nMatched" : 1, "nUpserted" : 0, "nModified" : 1 })</w:t>
+      </w:r>
+    </w:p>
+    <w:p>
+      <w:r>
+        <w:t>&gt; db.user.findOne()</w:t>
       </w:r>
     </w:p>
     <w:p>
@@ -6959,28 +5952,12 @@
     </w:p>
     <w:p>
       <w:r>
-        <w:t xml:space="preserve">        "_id" : </w:t>
-      </w:r>
-      <w:proofErr w:type="spellStart"/>
-      <w:r>
-        <w:t>ObjectId</w:t>
-      </w:r>
-      <w:proofErr w:type="spellEnd"/>
-      <w:r>
-        <w:t>("56d2a103d66803eeed7a475b"),</w:t>
-      </w:r>
-    </w:p>
-    <w:p>
-      <w:r>
-        <w:t xml:space="preserve">        "name" : "</w:t>
-      </w:r>
-      <w:proofErr w:type="spellStart"/>
-      <w:r>
-        <w:t>joe</w:t>
-      </w:r>
-      <w:proofErr w:type="spellEnd"/>
-      <w:r>
-        <w:t>",</w:t>
+        <w:t xml:space="preserve">        "_id" : ObjectId("56d2a103d66803eeed7a475b"),</w:t>
+      </w:r>
+    </w:p>
+    <w:p>
+      <w:r>
+        <w:t xml:space="preserve">        "name" : "joe",</w:t>
       </w:r>
     </w:p>
     <w:p>
@@ -7054,36 +6031,12 @@
     </w:p>
     <w:p>
       <w:r>
-        <w:t xml:space="preserve">&gt; </w:t>
-      </w:r>
-      <w:proofErr w:type="spellStart"/>
-      <w:r>
-        <w:t>db.page.update</w:t>
-      </w:r>
-      <w:proofErr w:type="spellEnd"/>
-      <w:r>
-        <w:t xml:space="preserve">({"_id" : </w:t>
-      </w:r>
-      <w:proofErr w:type="spellStart"/>
-      <w:r>
-        <w:t>ObjectId</w:t>
-      </w:r>
-      <w:proofErr w:type="spellEnd"/>
-      <w:r>
-        <w:t>("56d2a7b0d66803eeed7a475c")},</w:t>
-      </w:r>
-    </w:p>
-    <w:p>
-      <w:r>
-        <w:t xml:space="preserve">... {"$set":{"favorite </w:t>
-      </w:r>
-      <w:proofErr w:type="spellStart"/>
-      <w:r>
-        <w:t>book":"war</w:t>
-      </w:r>
-      <w:proofErr w:type="spellEnd"/>
-      <w:r>
-        <w:t xml:space="preserve"> and peace"}})</w:t>
+        <w:t>&gt; db.page.update({"_id" : ObjectId("56d2a7b0d66803eeed7a475c")},</w:t>
+      </w:r>
+    </w:p>
+    <w:p>
+      <w:r>
+        <w:t>... {"$set":{"favorite book":"war and peace"}})</w:t>
       </w:r>
     </w:p>
     <w:p>
@@ -7114,52 +6067,12 @@
     </w:p>
     <w:p>
       <w:r>
-        <w:t xml:space="preserve">&gt; </w:t>
-      </w:r>
-      <w:proofErr w:type="spellStart"/>
-      <w:r>
-        <w:t>db.page.update</w:t>
-      </w:r>
-      <w:proofErr w:type="spellEnd"/>
-      <w:r>
-        <w:t xml:space="preserve">({"_id" : </w:t>
-      </w:r>
-      <w:proofErr w:type="spellStart"/>
-      <w:r>
-        <w:t>ObjectId</w:t>
-      </w:r>
-      <w:proofErr w:type="spellEnd"/>
-      <w:r>
-        <w:t>("56d2a7b0d66803eeed7a475c")},</w:t>
-      </w:r>
-    </w:p>
-    <w:p>
-      <w:r>
-        <w:t>... {"$set":{"favorite book":["</w:t>
-      </w:r>
-      <w:proofErr w:type="spellStart"/>
-      <w:r>
-        <w:t>cat`s</w:t>
-      </w:r>
-      <w:proofErr w:type="spellEnd"/>
-      <w:r>
-        <w:t xml:space="preserve"> </w:t>
-      </w:r>
-      <w:proofErr w:type="spellStart"/>
-      <w:r>
-        <w:t>cradle","foundation</w:t>
-      </w:r>
-      <w:proofErr w:type="spellEnd"/>
-      <w:r>
-        <w:t xml:space="preserve"> </w:t>
-      </w:r>
-      <w:proofErr w:type="spellStart"/>
-      <w:r>
-        <w:t>trilogy","ender`s</w:t>
-      </w:r>
-      <w:proofErr w:type="spellEnd"/>
-      <w:r>
-        <w:t xml:space="preserve"> game"</w:t>
+        <w:t>&gt; db.page.update({"_id" : ObjectId("56d2a7b0d66803eeed7a475c")},</w:t>
+      </w:r>
+    </w:p>
+    <w:p>
+      <w:r>
+        <w:t>... {"$set":{"favorite book":["cat`s cradle","foundation trilogy","ender`s game"</w:t>
       </w:r>
     </w:p>
     <w:p>
@@ -7169,15 +6082,7 @@
     </w:p>
     <w:p>
       <w:r>
-        <w:t xml:space="preserve">&gt; </w:t>
-      </w:r>
-      <w:proofErr w:type="spellStart"/>
-      <w:r>
-        <w:t>db.page.findOne</w:t>
-      </w:r>
-      <w:proofErr w:type="spellEnd"/>
-      <w:r>
-        <w:t>()</w:t>
+        <w:t>&gt; db.page.findOne()</w:t>
       </w:r>
     </w:p>
     <w:p>
@@ -7188,41 +6093,17 @@
     </w:p>
     <w:p>
       <w:r>
-        <w:t xml:space="preserve">        "_id" : </w:t>
-      </w:r>
-      <w:proofErr w:type="spellStart"/>
-      <w:r>
-        <w:t>ObjectId</w:t>
-      </w:r>
-      <w:proofErr w:type="spellEnd"/>
-      <w:r>
-        <w:t>("56d2a7b0d66803eeed7a475c"),</w:t>
-      </w:r>
-    </w:p>
-    <w:p>
-      <w:r>
-        <w:t xml:space="preserve">        "</w:t>
-      </w:r>
-      <w:proofErr w:type="spellStart"/>
-      <w:r>
-        <w:t>url</w:t>
-      </w:r>
-      <w:proofErr w:type="spellEnd"/>
-      <w:r>
-        <w:t>" : "www.example.com",</w:t>
-      </w:r>
-    </w:p>
-    <w:p>
-      <w:r>
-        <w:t xml:space="preserve">        "</w:t>
-      </w:r>
-      <w:proofErr w:type="spellStart"/>
-      <w:r>
-        <w:t>pageview</w:t>
-      </w:r>
-      <w:proofErr w:type="spellEnd"/>
-      <w:r>
-        <w:t>" : 54,</w:t>
+        <w:t xml:space="preserve">        "_id" : ObjectId("56d2a7b0d66803eeed7a475c"),</w:t>
+      </w:r>
+    </w:p>
+    <w:p>
+      <w:r>
+        <w:t xml:space="preserve">        "url" : "www.example.com",</w:t>
+      </w:r>
+    </w:p>
+    <w:p>
+      <w:r>
+        <w:t xml:space="preserve">        "pageview" : 54,</w:t>
       </w:r>
     </w:p>
     <w:p>
@@ -7232,15 +6113,7 @@
     </w:p>
     <w:p>
       <w:r>
-        <w:t xml:space="preserve">                "</w:t>
-      </w:r>
-      <w:proofErr w:type="spellStart"/>
-      <w:r>
-        <w:t>cat`s</w:t>
-      </w:r>
-      <w:proofErr w:type="spellEnd"/>
-      <w:r>
-        <w:t xml:space="preserve"> cradle",</w:t>
+        <w:t xml:space="preserve">                "cat`s cradle",</w:t>
       </w:r>
     </w:p>
     <w:p>
@@ -7250,15 +6123,7 @@
     </w:p>
     <w:p>
       <w:r>
-        <w:t xml:space="preserve">                "</w:t>
-      </w:r>
-      <w:proofErr w:type="spellStart"/>
-      <w:r>
-        <w:t>ender`s</w:t>
-      </w:r>
-      <w:proofErr w:type="spellEnd"/>
-      <w:r>
-        <w:t xml:space="preserve"> game"</w:t>
+        <w:t xml:space="preserve">                "ender`s game"</w:t>
       </w:r>
     </w:p>
     <w:p>
@@ -7282,23 +6147,7 @@
     </w:p>
     <w:p>
       <w:r>
-        <w:t xml:space="preserve">&gt; </w:t>
-      </w:r>
-      <w:proofErr w:type="spellStart"/>
-      <w:r>
-        <w:t>db.page.update</w:t>
-      </w:r>
-      <w:proofErr w:type="spellEnd"/>
-      <w:r>
-        <w:t xml:space="preserve">({"_id" : </w:t>
-      </w:r>
-      <w:proofErr w:type="spellStart"/>
-      <w:r>
-        <w:t>ObjectId</w:t>
-      </w:r>
-      <w:proofErr w:type="spellEnd"/>
-      <w:r>
-        <w:t>("56d2a7b0d66803eeed7a475c")},</w:t>
+        <w:t>&gt; db.page.update({"_id" : ObjectId("56d2a7b0d66803eeed7a475c")},</w:t>
       </w:r>
     </w:p>
     <w:p>
@@ -7319,15 +6168,7 @@
     </w:p>
     <w:p>
       <w:r>
-        <w:t xml:space="preserve">&gt; </w:t>
-      </w:r>
-      <w:proofErr w:type="spellStart"/>
-      <w:r>
-        <w:t>db.page.findOne</w:t>
-      </w:r>
-      <w:proofErr w:type="spellEnd"/>
-      <w:r>
-        <w:t>()</w:t>
+        <w:t>&gt; db.page.findOne()</w:t>
       </w:r>
     </w:p>
     <w:p>
@@ -7337,41 +6178,17 @@
     </w:p>
     <w:p>
       <w:r>
-        <w:t xml:space="preserve">        "_id" : </w:t>
-      </w:r>
-      <w:proofErr w:type="spellStart"/>
-      <w:r>
-        <w:t>ObjectId</w:t>
-      </w:r>
-      <w:proofErr w:type="spellEnd"/>
-      <w:r>
-        <w:t>("56d2a7b0d66803eeed7a475c"),</w:t>
-      </w:r>
-    </w:p>
-    <w:p>
-      <w:r>
-        <w:t xml:space="preserve">        "</w:t>
-      </w:r>
-      <w:proofErr w:type="spellStart"/>
-      <w:r>
-        <w:t>url</w:t>
-      </w:r>
-      <w:proofErr w:type="spellEnd"/>
-      <w:r>
-        <w:t>" : "www.example.com",</w:t>
-      </w:r>
-    </w:p>
-    <w:p>
-      <w:r>
-        <w:t xml:space="preserve">        "</w:t>
-      </w:r>
-      <w:proofErr w:type="spellStart"/>
-      <w:r>
-        <w:t>pageview</w:t>
-      </w:r>
-      <w:proofErr w:type="spellEnd"/>
-      <w:r>
-        <w:t>" : 54</w:t>
+        <w:t xml:space="preserve">        "_id" : ObjectId("56d2a7b0d66803eeed7a475c"),</w:t>
+      </w:r>
+    </w:p>
+    <w:p>
+      <w:r>
+        <w:t xml:space="preserve">        "url" : "www.example.com",</w:t>
+      </w:r>
+    </w:p>
+    <w:p>
+      <w:r>
+        <w:t xml:space="preserve">        "pageview" : 54</w:t>
       </w:r>
     </w:p>
     <w:p>
@@ -7416,15 +6233,7 @@
     </w:p>
     <w:p>
       <w:r>
-        <w:t xml:space="preserve">&gt; </w:t>
-      </w:r>
-      <w:proofErr w:type="spellStart"/>
-      <w:r>
-        <w:t>db.user.findOne</w:t>
-      </w:r>
-      <w:proofErr w:type="spellEnd"/>
-      <w:r>
-        <w:t>()</w:t>
+        <w:t>&gt; db.user.findOne()</w:t>
       </w:r>
     </w:p>
     <w:p>
@@ -7434,28 +6243,12 @@
     </w:p>
     <w:p>
       <w:r>
-        <w:t xml:space="preserve">        "_id" : </w:t>
-      </w:r>
-      <w:proofErr w:type="spellStart"/>
-      <w:r>
-        <w:t>ObjectId</w:t>
-      </w:r>
-      <w:proofErr w:type="spellEnd"/>
-      <w:r>
-        <w:t>("56d2a103d66803eeed7a475b"),</w:t>
-      </w:r>
-    </w:p>
-    <w:p>
-      <w:r>
-        <w:t xml:space="preserve">        "name" : "</w:t>
-      </w:r>
-      <w:proofErr w:type="spellStart"/>
-      <w:r>
-        <w:t>joe</w:t>
-      </w:r>
-      <w:proofErr w:type="spellEnd"/>
-      <w:r>
-        <w:t>",</w:t>
+        <w:t xml:space="preserve">        "_id" : ObjectId("56d2a103d66803eeed7a475b"),</w:t>
+      </w:r>
+    </w:p>
+    <w:p>
+      <w:r>
+        <w:t xml:space="preserve">        "name" : "joe",</w:t>
       </w:r>
     </w:p>
     <w:p>
@@ -7496,23 +6289,7 @@
     </w:p>
     <w:p>
       <w:r>
-        <w:t xml:space="preserve">&gt; </w:t>
-      </w:r>
-      <w:proofErr w:type="spellStart"/>
-      <w:r>
-        <w:t>db.user.update</w:t>
-      </w:r>
-      <w:proofErr w:type="spellEnd"/>
-      <w:r>
-        <w:t xml:space="preserve">({ "_id" : </w:t>
-      </w:r>
-      <w:proofErr w:type="spellStart"/>
-      <w:r>
-        <w:t>ObjectId</w:t>
-      </w:r>
-      <w:proofErr w:type="spellEnd"/>
-      <w:r>
-        <w:t>("56d2a103d66803eeed7a475b")},</w:t>
+        <w:t>&gt; db.user.update({ "_id" : ObjectId("56d2a103d66803eeed7a475b")},</w:t>
       </w:r>
     </w:p>
     <w:p>
@@ -7521,50 +6298,13 @@
       </w:r>
     </w:p>
     <w:p>
-      <w:proofErr w:type="spellStart"/>
-      <w:r>
-        <w:t>WriteResult</w:t>
-      </w:r>
-      <w:proofErr w:type="spellEnd"/>
-      <w:r>
-        <w:t>({ "</w:t>
-      </w:r>
-      <w:proofErr w:type="spellStart"/>
-      <w:r>
-        <w:t>nMatched</w:t>
-      </w:r>
-      <w:proofErr w:type="spellEnd"/>
-      <w:r>
-        <w:t>" : 1, "</w:t>
-      </w:r>
-      <w:proofErr w:type="spellStart"/>
-      <w:r>
-        <w:t>nUpserted</w:t>
-      </w:r>
-      <w:proofErr w:type="spellEnd"/>
-      <w:r>
-        <w:t>" : 0, "</w:t>
-      </w:r>
-      <w:proofErr w:type="spellStart"/>
-      <w:r>
-        <w:t>nModified</w:t>
-      </w:r>
-      <w:proofErr w:type="spellEnd"/>
-      <w:r>
-        <w:t>" : 1 })</w:t>
-      </w:r>
-    </w:p>
-    <w:p>
-      <w:r>
-        <w:t xml:space="preserve">&gt; </w:t>
-      </w:r>
-      <w:proofErr w:type="spellStart"/>
-      <w:r>
-        <w:t>db.user.findOne</w:t>
-      </w:r>
-      <w:proofErr w:type="spellEnd"/>
-      <w:r>
-        <w:t>()</w:t>
+      <w:r>
+        <w:t>WriteResult({ "nMatched" : 1, "nUpserted" : 0, "nModified" : 1 })</w:t>
+      </w:r>
+    </w:p>
+    <w:p>
+      <w:r>
+        <w:t>&gt; db.user.findOne()</w:t>
       </w:r>
     </w:p>
     <w:p>
@@ -7574,28 +6314,12 @@
     </w:p>
     <w:p>
       <w:r>
-        <w:t xml:space="preserve">        "_id" : </w:t>
-      </w:r>
-      <w:proofErr w:type="spellStart"/>
-      <w:r>
-        <w:t>ObjectId</w:t>
-      </w:r>
-      <w:proofErr w:type="spellEnd"/>
-      <w:r>
-        <w:t>("56d2a103d66803eeed7a475b"),</w:t>
-      </w:r>
-    </w:p>
-    <w:p>
-      <w:r>
-        <w:t xml:space="preserve">        "name" : "</w:t>
-      </w:r>
-      <w:proofErr w:type="spellStart"/>
-      <w:r>
-        <w:t>joe</w:t>
-      </w:r>
-      <w:proofErr w:type="spellEnd"/>
-      <w:r>
-        <w:t>",</w:t>
+        <w:t xml:space="preserve">        "_id" : ObjectId("56d2a103d66803eeed7a475b"),</w:t>
+      </w:r>
+    </w:p>
+    <w:p>
+      <w:r>
+        <w:t xml:space="preserve">        "name" : "joe",</w:t>
       </w:r>
     </w:p>
     <w:p>
@@ -7838,15 +6562,7 @@
     </w:p>
     <w:p>
       <w:r>
-        <w:t xml:space="preserve">&gt; </w:t>
-      </w:r>
-      <w:proofErr w:type="spellStart"/>
-      <w:r>
-        <w:t>db.blog.findOne</w:t>
-      </w:r>
-      <w:proofErr w:type="spellEnd"/>
-      <w:r>
-        <w:t>()</w:t>
+        <w:t>&gt; db.blog.findOne()</w:t>
       </w:r>
     </w:p>
     <w:p>
@@ -7856,15 +6572,7 @@
     </w:p>
     <w:p>
       <w:r>
-        <w:t xml:space="preserve">        "_id" : </w:t>
-      </w:r>
-      <w:proofErr w:type="spellStart"/>
-      <w:r>
-        <w:t>ObjectId</w:t>
-      </w:r>
-      <w:proofErr w:type="spellEnd"/>
-      <w:r>
-        <w:t>("56d1518ea487e246283c7a89"),</w:t>
+        <w:t xml:space="preserve">        "_id" : ObjectId("56d1518ea487e246283c7a89"),</w:t>
       </w:r>
     </w:p>
     <w:p>
@@ -7880,15 +6588,7 @@
     </w:p>
     <w:p>
       <w:r>
-        <w:t xml:space="preserve">        "date" : </w:t>
-      </w:r>
-      <w:proofErr w:type="spellStart"/>
-      <w:r>
-        <w:t>ISODate</w:t>
-      </w:r>
-      <w:proofErr w:type="spellEnd"/>
-      <w:r>
-        <w:t>("2016-02-27T07:34:20.950Z")</w:t>
+        <w:t xml:space="preserve">        "date" : ISODate("2016-02-27T07:34:20.950Z")</w:t>
       </w:r>
     </w:p>
     <w:p>
@@ -7908,23 +6608,7 @@
     </w:p>
     <w:p>
       <w:r>
-        <w:t xml:space="preserve">&gt; </w:t>
-      </w:r>
-      <w:proofErr w:type="spellStart"/>
-      <w:r>
-        <w:t>db.blog.update</w:t>
-      </w:r>
-      <w:proofErr w:type="spellEnd"/>
-      <w:r>
-        <w:t>({"title" : "My Blog Post"},{"$push":{"</w:t>
-      </w:r>
-      <w:proofErr w:type="spellStart"/>
-      <w:r>
-        <w:t>conmments</w:t>
-      </w:r>
-      <w:proofErr w:type="spellEnd"/>
-      <w:r>
-        <w:t>"</w:t>
+        <w:t>&gt; db.blog.update({"title" : "My Blog Post"},{"$push":{"conmments"</w:t>
       </w:r>
     </w:p>
     <w:p>
@@ -7934,15 +6618,7 @@
     </w:p>
     <w:p>
       <w:r>
-        <w:t>... {"</w:t>
-      </w:r>
-      <w:proofErr w:type="spellStart"/>
-      <w:r>
-        <w:t>name":"joe","email":"joe@example.com","content":"nice</w:t>
-      </w:r>
-      <w:proofErr w:type="spellEnd"/>
-      <w:r>
-        <w:t xml:space="preserve"> post."</w:t>
+        <w:t>... {"name":"joe","email":"joe@example.com","content":"nice post."</w:t>
       </w:r>
       <w:r>
         <w:t xml:space="preserve"> </w:t>
@@ -7957,37 +6633,8 @@
       </w:r>
     </w:p>
     <w:p>
-      <w:proofErr w:type="spellStart"/>
-      <w:r>
-        <w:t>WriteResult</w:t>
-      </w:r>
-      <w:proofErr w:type="spellEnd"/>
-      <w:r>
-        <w:t>({ "</w:t>
-      </w:r>
-      <w:proofErr w:type="spellStart"/>
-      <w:r>
-        <w:t>nMatched</w:t>
-      </w:r>
-      <w:proofErr w:type="spellEnd"/>
-      <w:r>
-        <w:t>" : 1, "</w:t>
-      </w:r>
-      <w:proofErr w:type="spellStart"/>
-      <w:r>
-        <w:t>nUpserted</w:t>
-      </w:r>
-      <w:proofErr w:type="spellEnd"/>
-      <w:r>
-        <w:t>" : 0, "</w:t>
-      </w:r>
-      <w:proofErr w:type="spellStart"/>
-      <w:r>
-        <w:t>nModified</w:t>
-      </w:r>
-      <w:proofErr w:type="spellEnd"/>
-      <w:r>
-        <w:t>" : 1 })</w:t>
+      <w:r>
+        <w:t>WriteResult({ "nMatched" : 1, "nUpserted" : 0, "nModified" : 1 })</w:t>
       </w:r>
     </w:p>
     <w:p>
@@ -8005,15 +6652,7 @@
     </w:p>
     <w:p>
       <w:r>
-        <w:t xml:space="preserve">&gt; </w:t>
-      </w:r>
-      <w:proofErr w:type="spellStart"/>
-      <w:r>
-        <w:t>db.blog.findOne</w:t>
-      </w:r>
-      <w:proofErr w:type="spellEnd"/>
-      <w:r>
-        <w:t>()</w:t>
+        <w:t>&gt; db.blog.findOne()</w:t>
       </w:r>
     </w:p>
     <w:p>
@@ -8023,15 +6662,7 @@
     </w:p>
     <w:p>
       <w:r>
-        <w:t xml:space="preserve">        "_id" : </w:t>
-      </w:r>
-      <w:proofErr w:type="spellStart"/>
-      <w:r>
-        <w:t>ObjectId</w:t>
-      </w:r>
-      <w:proofErr w:type="spellEnd"/>
-      <w:r>
-        <w:t>("56d1518ea487e246283c7a89"),</w:t>
+        <w:t xml:space="preserve">        "_id" : ObjectId("56d1518ea487e246283c7a89"),</w:t>
       </w:r>
     </w:p>
     <w:p>
@@ -8046,28 +6677,12 @@
     </w:p>
     <w:p>
       <w:r>
-        <w:t xml:space="preserve">        "date" : </w:t>
-      </w:r>
-      <w:proofErr w:type="spellStart"/>
-      <w:r>
-        <w:t>ISODate</w:t>
-      </w:r>
-      <w:proofErr w:type="spellEnd"/>
-      <w:r>
-        <w:t>("2016-02-27T07:34:20.950Z"),</w:t>
-      </w:r>
-    </w:p>
-    <w:p>
-      <w:r>
-        <w:t xml:space="preserve">        "</w:t>
-      </w:r>
-      <w:proofErr w:type="spellStart"/>
-      <w:r>
-        <w:t>conmments</w:t>
-      </w:r>
-      <w:proofErr w:type="spellEnd"/>
-      <w:r>
-        <w:t>" : [</w:t>
+        <w:t xml:space="preserve">        "date" : ISODate("2016-02-27T07:34:20.950Z"),</w:t>
+      </w:r>
+    </w:p>
+    <w:p>
+      <w:r>
+        <w:t xml:space="preserve">        "conmments" : [</w:t>
       </w:r>
     </w:p>
     <w:p>
@@ -8077,15 +6692,7 @@
     </w:p>
     <w:p>
       <w:r>
-        <w:t xml:space="preserve">                        "name" : "</w:t>
-      </w:r>
-      <w:proofErr w:type="spellStart"/>
-      <w:r>
-        <w:t>joe</w:t>
-      </w:r>
-      <w:proofErr w:type="spellEnd"/>
-      <w:r>
-        <w:t>",</w:t>
+        <w:t xml:space="preserve">                        "name" : "joe",</w:t>
       </w:r>
     </w:p>
     <w:p>
@@ -8115,40 +6722,18 @@
     </w:p>
     <w:p>
       <w:r>
-        <w:t xml:space="preserve">&gt; </w:t>
-      </w:r>
-      <w:proofErr w:type="spellStart"/>
-      <w:r>
-        <w:t>db.blog.update</w:t>
-      </w:r>
-      <w:proofErr w:type="spellEnd"/>
-      <w:r>
-        <w:t>({ "title" : "My Blog Post"},{"$push":{"</w:t>
-      </w:r>
-      <w:proofErr w:type="spellStart"/>
-      <w:r>
-        <w:t>name":"bob","email":"bob</w:t>
-      </w:r>
-      <w:proofErr w:type="spellEnd"/>
-    </w:p>
-    <w:p>
-      <w:r>
-        <w:t>@</w:t>
-      </w:r>
-      <w:proofErr w:type="spellStart"/>
-      <w:r>
-        <w:t>example.com","content":"good</w:t>
-      </w:r>
-      <w:proofErr w:type="spellEnd"/>
-      <w:r>
-        <w:t xml:space="preserve"> post."}})</w:t>
+        <w:t>&gt; db.blog.update({ "title" : "My Blog Post"},{"$push":{"name":"bob","email":"bob</w:t>
+      </w:r>
+    </w:p>
+    <w:p>
+      <w:r>
+        <w:t>@example.com","content":"good post."}})</w:t>
       </w:r>
     </w:p>
     <w:p>
       <w:pPr>
         <w:pStyle w:val="3"/>
       </w:pPr>
-      <w:proofErr w:type="spellStart"/>
       <w:r>
         <w:rPr>
           <w:rFonts w:hint="eastAsia"/>
@@ -8156,7 +6741,6 @@
         <w:lastRenderedPageBreak/>
         <w:t>addToSet</w:t>
       </w:r>
-      <w:proofErr w:type="spellEnd"/>
       <w:r>
         <w:rPr>
           <w:rFonts w:hint="eastAsia"/>
@@ -8174,14 +6758,12 @@
         </w:rPr>
         <w:t>在键值为数组的情况下，想要在数组中添加新的值，则可以用</w:t>
       </w:r>
-      <w:proofErr w:type="spellStart"/>
       <w:r>
         <w:rPr>
           <w:rFonts w:hint="eastAsia"/>
         </w:rPr>
         <w:t>addToSet</w:t>
       </w:r>
-      <w:proofErr w:type="spellEnd"/>
       <w:r>
         <w:rPr>
           <w:rFonts w:hint="eastAsia"/>
@@ -8205,15 +6787,7 @@
     </w:p>
     <w:p>
       <w:r>
-        <w:t xml:space="preserve">&gt; </w:t>
-      </w:r>
-      <w:proofErr w:type="spellStart"/>
-      <w:r>
-        <w:t>db.blog.findOne</w:t>
-      </w:r>
-      <w:proofErr w:type="spellEnd"/>
-      <w:r>
-        <w:t>()</w:t>
+        <w:t>&gt; db.blog.findOne()</w:t>
       </w:r>
     </w:p>
     <w:p>
@@ -8223,15 +6797,7 @@
     </w:p>
     <w:p>
       <w:r>
-        <w:t xml:space="preserve">        "_id" : </w:t>
-      </w:r>
-      <w:proofErr w:type="spellStart"/>
-      <w:r>
-        <w:t>ObjectId</w:t>
-      </w:r>
-      <w:proofErr w:type="spellEnd"/>
-      <w:r>
-        <w:t>("56d1518ea487e246283c7a89"),</w:t>
+        <w:t xml:space="preserve">        "_id" : ObjectId("56d1518ea487e246283c7a89"),</w:t>
       </w:r>
     </w:p>
     <w:p>
@@ -8246,28 +6812,12 @@
     </w:p>
     <w:p>
       <w:r>
-        <w:t xml:space="preserve">        "date" : </w:t>
-      </w:r>
-      <w:proofErr w:type="spellStart"/>
-      <w:r>
-        <w:t>ISODate</w:t>
-      </w:r>
-      <w:proofErr w:type="spellEnd"/>
-      <w:r>
-        <w:t>("2016-02-27T07:34:20.950Z"),</w:t>
-      </w:r>
-    </w:p>
-    <w:p>
-      <w:r>
-        <w:t xml:space="preserve">        "</w:t>
-      </w:r>
-      <w:proofErr w:type="spellStart"/>
-      <w:r>
-        <w:t>conmments</w:t>
-      </w:r>
-      <w:proofErr w:type="spellEnd"/>
-      <w:r>
-        <w:t>" : [</w:t>
+        <w:t xml:space="preserve">        "date" : ISODate("2016-02-27T07:34:20.950Z"),</w:t>
+      </w:r>
+    </w:p>
+    <w:p>
+      <w:r>
+        <w:t xml:space="preserve">        "conmments" : [</w:t>
       </w:r>
     </w:p>
     <w:p>
@@ -8277,15 +6827,7 @@
     </w:p>
     <w:p>
       <w:r>
-        <w:t xml:space="preserve">                        "name" : "</w:t>
-      </w:r>
-      <w:proofErr w:type="spellStart"/>
-      <w:r>
-        <w:t>joe</w:t>
-      </w:r>
-      <w:proofErr w:type="spellEnd"/>
-      <w:r>
-        <w:t>",</w:t>
+        <w:t xml:space="preserve">                        "name" : "joe",</w:t>
       </w:r>
     </w:p>
     <w:p>
@@ -8340,15 +6882,7 @@
     </w:p>
     <w:p>
       <w:r>
-        <w:t xml:space="preserve">                "</w:t>
-      </w:r>
-      <w:proofErr w:type="spellStart"/>
-      <w:r>
-        <w:t>joe</w:t>
-      </w:r>
-      <w:proofErr w:type="spellEnd"/>
-      <w:r>
-        <w:t>",</w:t>
+        <w:t xml:space="preserve">                "joe",</w:t>
       </w:r>
     </w:p>
     <w:p>
@@ -8374,14 +6908,12 @@
         </w:rPr>
         <w:t>用</w:t>
       </w:r>
-      <w:proofErr w:type="spellStart"/>
       <w:r>
         <w:rPr>
           <w:rFonts w:hint="eastAsia"/>
         </w:rPr>
         <w:t>addToSet</w:t>
       </w:r>
-      <w:proofErr w:type="spellEnd"/>
       <w:r>
         <w:rPr>
           <w:rFonts w:hint="eastAsia"/>
@@ -8390,29 +6922,8 @@
       </w:r>
     </w:p>
     <w:p>
-      <w:proofErr w:type="spellStart"/>
-      <w:r>
-        <w:t>db.blog.update</w:t>
-      </w:r>
-      <w:proofErr w:type="spellEnd"/>
-      <w:r>
-        <w:t>({"title" : "My Blog Post"}, {"$</w:t>
-      </w:r>
-      <w:proofErr w:type="spellStart"/>
-      <w:r>
-        <w:t>addToSet</w:t>
-      </w:r>
-      <w:proofErr w:type="spellEnd"/>
-      <w:r>
-        <w:t>":{"</w:t>
-      </w:r>
-      <w:proofErr w:type="spellStart"/>
-      <w:r>
-        <w:t>visitors":"johndan</w:t>
-      </w:r>
-      <w:proofErr w:type="spellEnd"/>
-      <w:r>
-        <w:t>"}</w:t>
+      <w:r>
+        <w:t>db.blog.update({"title" : "My Blog Post"}, {"$addToSet":{"visitors":"johndan"}</w:t>
       </w:r>
     </w:p>
     <w:p>
@@ -8432,15 +6943,7 @@
         <w:tab/>
       </w:r>
       <w:r>
-        <w:t xml:space="preserve">&gt; </w:t>
-      </w:r>
-      <w:proofErr w:type="spellStart"/>
-      <w:r>
-        <w:t>db.blog.findOne</w:t>
-      </w:r>
-      <w:proofErr w:type="spellEnd"/>
-      <w:r>
-        <w:t>()</w:t>
+        <w:t>&gt; db.blog.findOne()</w:t>
       </w:r>
     </w:p>
     <w:p>
@@ -8450,15 +6953,7 @@
     </w:p>
     <w:p>
       <w:r>
-        <w:t xml:space="preserve">        "_id" : </w:t>
-      </w:r>
-      <w:proofErr w:type="spellStart"/>
-      <w:r>
-        <w:t>ObjectId</w:t>
-      </w:r>
-      <w:proofErr w:type="spellEnd"/>
-      <w:r>
-        <w:t>("56d1518ea487e246283c7a89"),</w:t>
+        <w:t xml:space="preserve">        "_id" : ObjectId("56d1518ea487e246283c7a89"),</w:t>
       </w:r>
     </w:p>
     <w:p>
@@ -8473,28 +6968,12 @@
     </w:p>
     <w:p>
       <w:r>
-        <w:t xml:space="preserve">        "date" : </w:t>
-      </w:r>
-      <w:proofErr w:type="spellStart"/>
-      <w:r>
-        <w:t>ISODate</w:t>
-      </w:r>
-      <w:proofErr w:type="spellEnd"/>
-      <w:r>
-        <w:t>("2016-02-27T07:34:20.950Z"),</w:t>
-      </w:r>
-    </w:p>
-    <w:p>
-      <w:r>
-        <w:t xml:space="preserve">        "</w:t>
-      </w:r>
-      <w:proofErr w:type="spellStart"/>
-      <w:r>
-        <w:t>conmments</w:t>
-      </w:r>
-      <w:proofErr w:type="spellEnd"/>
-      <w:r>
-        <w:t>" : [</w:t>
+        <w:t xml:space="preserve">        "date" : ISODate("2016-02-27T07:34:20.950Z"),</w:t>
+      </w:r>
+    </w:p>
+    <w:p>
+      <w:r>
+        <w:t xml:space="preserve">        "conmments" : [</w:t>
       </w:r>
     </w:p>
     <w:p>
@@ -8504,15 +6983,7 @@
     </w:p>
     <w:p>
       <w:r>
-        <w:t xml:space="preserve">                        "name" : "</w:t>
-      </w:r>
-      <w:proofErr w:type="spellStart"/>
-      <w:r>
-        <w:t>joe</w:t>
-      </w:r>
-      <w:proofErr w:type="spellEnd"/>
-      <w:r>
-        <w:t>",</w:t>
+        <w:t xml:space="preserve">                        "name" : "joe",</w:t>
       </w:r>
     </w:p>
     <w:p>
@@ -8567,15 +7038,7 @@
     </w:p>
     <w:p>
       <w:r>
-        <w:t xml:space="preserve">                "</w:t>
-      </w:r>
-      <w:proofErr w:type="spellStart"/>
-      <w:r>
-        <w:t>joe</w:t>
-      </w:r>
-      <w:proofErr w:type="spellEnd"/>
-      <w:r>
-        <w:t>",</w:t>
+        <w:t xml:space="preserve">                "joe",</w:t>
       </w:r>
     </w:p>
     <w:p>
@@ -8585,15 +7048,7 @@
     </w:p>
     <w:p>
       <w:r>
-        <w:t xml:space="preserve">                "</w:t>
-      </w:r>
-      <w:proofErr w:type="spellStart"/>
-      <w:r>
-        <w:t>johndan</w:t>
-      </w:r>
-      <w:proofErr w:type="spellEnd"/>
-      <w:r>
-        <w:t>"</w:t>
+        <w:t xml:space="preserve">                "johndan"</w:t>
       </w:r>
     </w:p>
     <w:p>
@@ -8615,15 +7070,7 @@
         <w:t>若再次进行添加</w:t>
       </w:r>
       <w:r>
-        <w:t xml:space="preserve">  "</w:t>
-      </w:r>
-      <w:proofErr w:type="spellStart"/>
-      <w:r>
-        <w:t>johndan</w:t>
-      </w:r>
-      <w:proofErr w:type="spellEnd"/>
-      <w:r>
-        <w:t>"</w:t>
+        <w:t xml:space="preserve">  "johndan"</w:t>
       </w:r>
       <w:r>
         <w:rPr>
@@ -8682,50 +7129,13 @@
         <w:t>例：</w:t>
       </w:r>
       <w:r>
-        <w:t xml:space="preserve">&gt; </w:t>
-      </w:r>
-      <w:proofErr w:type="spellStart"/>
-      <w:r>
-        <w:t>db.blog.update</w:t>
-      </w:r>
-      <w:proofErr w:type="spellEnd"/>
-      <w:r>
-        <w:t>({"title" : "My Blog Post"},{"$addToSet":{"visitors":{"$each":["joxi","joyi","john"]}}})</w:t>
-      </w:r>
-    </w:p>
-    <w:p>
-      <w:proofErr w:type="spellStart"/>
+        <w:t>&gt; db.blog.update({"title" : "My Blog Post"},{"$addToSet":{"visitors":{"$each":["joxi","joyi","john"]}}})</w:t>
+      </w:r>
+    </w:p>
+    <w:p>
       <w:r>
         <w:lastRenderedPageBreak/>
-        <w:t>WriteResult</w:t>
-      </w:r>
-      <w:proofErr w:type="spellEnd"/>
-      <w:r>
-        <w:t>({ "</w:t>
-      </w:r>
-      <w:proofErr w:type="spellStart"/>
-      <w:r>
-        <w:t>nMatched</w:t>
-      </w:r>
-      <w:proofErr w:type="spellEnd"/>
-      <w:r>
-        <w:t>" : 1, "</w:t>
-      </w:r>
-      <w:proofErr w:type="spellStart"/>
-      <w:r>
-        <w:t>nUpserted</w:t>
-      </w:r>
-      <w:proofErr w:type="spellEnd"/>
-      <w:r>
-        <w:t>" : 0, "</w:t>
-      </w:r>
-      <w:proofErr w:type="spellStart"/>
-      <w:r>
-        <w:t>nModified</w:t>
-      </w:r>
-      <w:proofErr w:type="spellEnd"/>
-      <w:r>
-        <w:t>" : 1 })</w:t>
+        <w:t>WriteResult({ "nMatched" : 1, "nUpserted" : 0, "nModified" : 1 })</w:t>
       </w:r>
     </w:p>
     <w:p>
@@ -8735,15 +7145,7 @@
     </w:p>
     <w:p>
       <w:r>
-        <w:t xml:space="preserve">&gt; </w:t>
-      </w:r>
-      <w:proofErr w:type="spellStart"/>
-      <w:r>
-        <w:t>db.blog.findOne</w:t>
-      </w:r>
-      <w:proofErr w:type="spellEnd"/>
-      <w:r>
-        <w:t>()</w:t>
+        <w:t>&gt; db.blog.findOne()</w:t>
       </w:r>
     </w:p>
     <w:p>
@@ -8753,15 +7155,7 @@
     </w:p>
     <w:p>
       <w:r>
-        <w:t xml:space="preserve">        "_id" : </w:t>
-      </w:r>
-      <w:proofErr w:type="spellStart"/>
-      <w:r>
-        <w:t>ObjectId</w:t>
-      </w:r>
-      <w:proofErr w:type="spellEnd"/>
-      <w:r>
-        <w:t>("56d1518ea487e246283c7a89"),</w:t>
+        <w:t xml:space="preserve">        "_id" : ObjectId("56d1518ea487e246283c7a89"),</w:t>
       </w:r>
     </w:p>
     <w:p>
@@ -8776,28 +7170,12 @@
     </w:p>
     <w:p>
       <w:r>
-        <w:t xml:space="preserve">        "date" : </w:t>
-      </w:r>
-      <w:proofErr w:type="spellStart"/>
-      <w:r>
-        <w:t>ISODate</w:t>
-      </w:r>
-      <w:proofErr w:type="spellEnd"/>
-      <w:r>
-        <w:t>("2016-02-27T07:34:20.950Z"),</w:t>
-      </w:r>
-    </w:p>
-    <w:p>
-      <w:r>
-        <w:t xml:space="preserve">        "</w:t>
-      </w:r>
-      <w:proofErr w:type="spellStart"/>
-      <w:r>
-        <w:t>conmments</w:t>
-      </w:r>
-      <w:proofErr w:type="spellEnd"/>
-      <w:r>
-        <w:t>" : [</w:t>
+        <w:t xml:space="preserve">        "date" : ISODate("2016-02-27T07:34:20.950Z"),</w:t>
+      </w:r>
+    </w:p>
+    <w:p>
+      <w:r>
+        <w:t xml:space="preserve">        "conmments" : [</w:t>
       </w:r>
     </w:p>
     <w:p>
@@ -8807,15 +7185,7 @@
     </w:p>
     <w:p>
       <w:r>
-        <w:t xml:space="preserve">                        "name" : "</w:t>
-      </w:r>
-      <w:proofErr w:type="spellStart"/>
-      <w:r>
-        <w:t>joe</w:t>
-      </w:r>
-      <w:proofErr w:type="spellEnd"/>
-      <w:r>
-        <w:t>",</w:t>
+        <w:t xml:space="preserve">                        "name" : "joe",</w:t>
       </w:r>
     </w:p>
     <w:p>
@@ -8870,15 +7240,7 @@
     </w:p>
     <w:p>
       <w:r>
-        <w:t xml:space="preserve">                "</w:t>
-      </w:r>
-      <w:proofErr w:type="spellStart"/>
-      <w:r>
-        <w:t>joe</w:t>
-      </w:r>
-      <w:proofErr w:type="spellEnd"/>
-      <w:r>
-        <w:t>",</w:t>
+        <w:t xml:space="preserve">                "joe",</w:t>
       </w:r>
     </w:p>
     <w:p>
@@ -8888,41 +7250,17 @@
     </w:p>
     <w:p>
       <w:r>
-        <w:t xml:space="preserve">                "</w:t>
-      </w:r>
-      <w:proofErr w:type="spellStart"/>
-      <w:r>
-        <w:t>johndan</w:t>
-      </w:r>
-      <w:proofErr w:type="spellEnd"/>
-      <w:r>
-        <w:t>",</w:t>
-      </w:r>
-    </w:p>
-    <w:p>
-      <w:r>
-        <w:t xml:space="preserve">                "</w:t>
-      </w:r>
-      <w:proofErr w:type="spellStart"/>
-      <w:r>
-        <w:t>joxi</w:t>
-      </w:r>
-      <w:proofErr w:type="spellEnd"/>
-      <w:r>
-        <w:t>",</w:t>
-      </w:r>
-    </w:p>
-    <w:p>
-      <w:r>
-        <w:t xml:space="preserve">                "</w:t>
-      </w:r>
-      <w:proofErr w:type="spellStart"/>
-      <w:r>
-        <w:t>joyi</w:t>
-      </w:r>
-      <w:proofErr w:type="spellEnd"/>
-      <w:r>
-        <w:t>"</w:t>
+        <w:t xml:space="preserve">                "johndan",</w:t>
+      </w:r>
+    </w:p>
+    <w:p>
+      <w:r>
+        <w:t xml:space="preserve">                "joxi",</w:t>
+      </w:r>
+    </w:p>
+    <w:p>
+      <w:r>
+        <w:t xml:space="preserve">                "joyi"</w:t>
       </w:r>
     </w:p>
     <w:p>
@@ -8999,15 +7337,7 @@
         <w:ind w:left="420" w:firstLine="440"/>
       </w:pPr>
       <w:r>
-        <w:t xml:space="preserve">&gt; </w:t>
-      </w:r>
-      <w:proofErr w:type="spellStart"/>
-      <w:r>
-        <w:t>db.blog.findOne</w:t>
-      </w:r>
-      <w:proofErr w:type="spellEnd"/>
-      <w:r>
-        <w:t>()</w:t>
+        <w:t>&gt; db.blog.findOne()</w:t>
       </w:r>
     </w:p>
     <w:p>
@@ -9025,15 +7355,7 @@
         <w:ind w:left="420" w:firstLine="440"/>
       </w:pPr>
       <w:r>
-        <w:t xml:space="preserve">        "_id" : </w:t>
-      </w:r>
-      <w:proofErr w:type="spellStart"/>
-      <w:r>
-        <w:t>ObjectId</w:t>
-      </w:r>
-      <w:proofErr w:type="spellEnd"/>
-      <w:r>
-        <w:t>("56d1518ea487e246283c7a89"),</w:t>
+        <w:t xml:space="preserve">        "_id" : ObjectId("56d1518ea487e246283c7a89"),</w:t>
       </w:r>
     </w:p>
     <w:p>
@@ -9060,15 +7382,7 @@
         <w:ind w:left="420" w:firstLine="440"/>
       </w:pPr>
       <w:r>
-        <w:t xml:space="preserve">        "date" : </w:t>
-      </w:r>
-      <w:proofErr w:type="spellStart"/>
-      <w:r>
-        <w:t>ISODate</w:t>
-      </w:r>
-      <w:proofErr w:type="spellEnd"/>
-      <w:r>
-        <w:t>("2016-02-27T07:34:20.950Z"),</w:t>
+        <w:t xml:space="preserve">        "date" : ISODate("2016-02-27T07:34:20.950Z"),</w:t>
       </w:r>
     </w:p>
     <w:p>
@@ -9077,15 +7391,7 @@
         <w:ind w:left="420" w:firstLine="440"/>
       </w:pPr>
       <w:r>
-        <w:t xml:space="preserve">        "</w:t>
-      </w:r>
-      <w:proofErr w:type="spellStart"/>
-      <w:r>
-        <w:t>conmments</w:t>
-      </w:r>
-      <w:proofErr w:type="spellEnd"/>
-      <w:r>
-        <w:t>" : [</w:t>
+        <w:t xml:space="preserve">        "conmments" : [</w:t>
       </w:r>
     </w:p>
     <w:p>
@@ -9103,15 +7409,7 @@
         <w:ind w:left="420" w:firstLine="440"/>
       </w:pPr>
       <w:r>
-        <w:t xml:space="preserve">                        "name" : "</w:t>
-      </w:r>
-      <w:proofErr w:type="spellStart"/>
-      <w:r>
-        <w:t>joe</w:t>
-      </w:r>
-      <w:proofErr w:type="spellEnd"/>
-      <w:r>
-        <w:t>",</w:t>
+        <w:t xml:space="preserve">                        "name" : "joe",</w:t>
       </w:r>
     </w:p>
     <w:p>
@@ -9210,15 +7508,7 @@
         <w:ind w:left="420" w:firstLine="440"/>
       </w:pPr>
       <w:r>
-        <w:t xml:space="preserve">                "</w:t>
-      </w:r>
-      <w:proofErr w:type="spellStart"/>
-      <w:r>
-        <w:t>joe</w:t>
-      </w:r>
-      <w:proofErr w:type="spellEnd"/>
-      <w:r>
-        <w:t>",</w:t>
+        <w:t xml:space="preserve">                "joe",</w:t>
       </w:r>
     </w:p>
     <w:p>
@@ -9236,15 +7526,7 @@
         <w:ind w:left="420" w:firstLine="440"/>
       </w:pPr>
       <w:r>
-        <w:t xml:space="preserve">                "</w:t>
-      </w:r>
-      <w:proofErr w:type="spellStart"/>
-      <w:r>
-        <w:t>johndan</w:t>
-      </w:r>
-      <w:proofErr w:type="spellEnd"/>
-      <w:r>
-        <w:t>",</w:t>
+        <w:t xml:space="preserve">                "johndan",</w:t>
       </w:r>
     </w:p>
     <w:p>
@@ -9253,15 +7535,7 @@
         <w:ind w:left="420" w:firstLine="440"/>
       </w:pPr>
       <w:r>
-        <w:t xml:space="preserve">                "</w:t>
-      </w:r>
-      <w:proofErr w:type="spellStart"/>
-      <w:r>
-        <w:t>joxi</w:t>
-      </w:r>
-      <w:proofErr w:type="spellEnd"/>
-      <w:r>
-        <w:t>"</w:t>
+        <w:t xml:space="preserve">                "joxi"</w:t>
       </w:r>
     </w:p>
     <w:p>
@@ -9284,19 +7558,11 @@
       <w:r>
         <w:t xml:space="preserve">&gt; </w:t>
       </w:r>
-      <w:proofErr w:type="spellStart"/>
       <w:r>
         <w:rPr>
           <w:b/>
         </w:rPr>
-        <w:t>db.blog.update</w:t>
-      </w:r>
-      <w:proofErr w:type="spellEnd"/>
-      <w:r>
-        <w:rPr>
-          <w:b/>
-        </w:rPr>
-        <w:t>({"title" : "My Blog Post"}, {"$set":{"conmments.0.name":"joj"}}</w:t>
+        <w:t>db.blog.update({"title" : "My Blog Post"}, {"$set":{"conmments.0.name":"joj"}}</w:t>
       </w:r>
     </w:p>
     <w:p>
@@ -9329,14 +7595,12 @@
         </w:rPr>
         <w:t>哦你</w:t>
       </w:r>
-      <w:proofErr w:type="spellStart"/>
       <w:r>
         <w:rPr>
           <w:rFonts w:hint="eastAsia"/>
         </w:rPr>
         <w:t>goDB</w:t>
       </w:r>
-      <w:proofErr w:type="spellEnd"/>
       <w:r>
         <w:rPr>
           <w:rFonts w:hint="eastAsia"/>
@@ -9384,49 +7648,7 @@
         <w:rPr>
           <w:b/>
         </w:rPr>
-        <w:t xml:space="preserve">&gt; </w:t>
-      </w:r>
-      <w:proofErr w:type="spellStart"/>
-      <w:r>
-        <w:rPr>
-          <w:b/>
-        </w:rPr>
-        <w:t>db.blog.update</w:t>
-      </w:r>
-      <w:proofErr w:type="spellEnd"/>
-      <w:r>
-        <w:rPr>
-          <w:b/>
-        </w:rPr>
-        <w:t>({"</w:t>
-      </w:r>
-      <w:proofErr w:type="spellStart"/>
-      <w:r>
-        <w:rPr>
-          <w:b/>
-        </w:rPr>
-        <w:t>conmments.name":"joj</w:t>
-      </w:r>
-      <w:proofErr w:type="spellEnd"/>
-      <w:r>
-        <w:rPr>
-          <w:b/>
-        </w:rPr>
-        <w:t>"}, {"$set":{"</w:t>
-      </w:r>
-      <w:proofErr w:type="spellStart"/>
-      <w:r>
-        <w:rPr>
-          <w:b/>
-        </w:rPr>
-        <w:t>conmments.$.name":"jjj</w:t>
-      </w:r>
-      <w:proofErr w:type="spellEnd"/>
-      <w:r>
-        <w:rPr>
-          <w:b/>
-        </w:rPr>
-        <w:t>"}})</w:t>
+        <w:t>&gt; db.blog.update({"conmments.name":"joj"}, {"$set":{"conmments.$.name":"jjj"}})</w:t>
       </w:r>
     </w:p>
     <w:p>
@@ -9441,15 +7663,7 @@
         <w:t>注意，定位符只能更新第一个匹配的元素，所以对于符合</w:t>
       </w:r>
       <w:r>
-        <w:t>{"</w:t>
-      </w:r>
-      <w:proofErr w:type="spellStart"/>
-      <w:r>
-        <w:t>conmments.name":"joj</w:t>
-      </w:r>
-      <w:proofErr w:type="spellEnd"/>
-      <w:r>
-        <w:t>"}</w:t>
+        <w:t>{"conmments.name":"joj"}</w:t>
       </w:r>
       <w:r>
         <w:rPr>
@@ -9476,15 +7690,7 @@
         <w:ind w:left="420" w:firstLine="440"/>
       </w:pPr>
       <w:r>
-        <w:t xml:space="preserve">&gt; </w:t>
-      </w:r>
-      <w:proofErr w:type="spellStart"/>
-      <w:r>
-        <w:t>db.blog.findOne</w:t>
-      </w:r>
-      <w:proofErr w:type="spellEnd"/>
-      <w:r>
-        <w:t>()</w:t>
+        <w:t>&gt; db.blog.findOne()</w:t>
       </w:r>
     </w:p>
     <w:p>
@@ -9502,15 +7708,7 @@
         <w:ind w:left="420" w:firstLine="440"/>
       </w:pPr>
       <w:r>
-        <w:t xml:space="preserve">        "_id" : </w:t>
-      </w:r>
-      <w:proofErr w:type="spellStart"/>
-      <w:r>
-        <w:t>ObjectId</w:t>
-      </w:r>
-      <w:proofErr w:type="spellEnd"/>
-      <w:r>
-        <w:t>("56d1518ea487e246283c7a89"),</w:t>
+        <w:t xml:space="preserve">        "_id" : ObjectId("56d1518ea487e246283c7a89"),</w:t>
       </w:r>
     </w:p>
     <w:p>
@@ -9537,15 +7735,7 @@
         <w:ind w:left="420" w:firstLine="440"/>
       </w:pPr>
       <w:r>
-        <w:t xml:space="preserve">        "date" : </w:t>
-      </w:r>
-      <w:proofErr w:type="spellStart"/>
-      <w:r>
-        <w:t>ISODate</w:t>
-      </w:r>
-      <w:proofErr w:type="spellEnd"/>
-      <w:r>
-        <w:t>("2016-02-27T07:34:20.950Z"),</w:t>
+        <w:t xml:space="preserve">        "date" : ISODate("2016-02-27T07:34:20.950Z"),</w:t>
       </w:r>
     </w:p>
     <w:p>
@@ -9554,15 +7744,7 @@
         <w:ind w:left="420" w:firstLine="440"/>
       </w:pPr>
       <w:r>
-        <w:t xml:space="preserve">        "</w:t>
-      </w:r>
-      <w:proofErr w:type="spellStart"/>
-      <w:r>
-        <w:t>conmments</w:t>
-      </w:r>
-      <w:proofErr w:type="spellEnd"/>
-      <w:r>
-        <w:t>" : [</w:t>
+        <w:t xml:space="preserve">        "conmments" : [</w:t>
       </w:r>
     </w:p>
     <w:p>
@@ -9589,21 +7771,7 @@
         <w:rPr>
           <w:b/>
         </w:rPr>
-        <w:t>"name" : "</w:t>
-      </w:r>
-      <w:proofErr w:type="spellStart"/>
-      <w:r>
-        <w:rPr>
-          <w:b/>
-        </w:rPr>
-        <w:t>jjj</w:t>
-      </w:r>
-      <w:proofErr w:type="spellEnd"/>
-      <w:r>
-        <w:rPr>
-          <w:b/>
-        </w:rPr>
-        <w:t>",</w:t>
+        <w:t>"name" : "jjj",</w:t>
       </w:r>
     </w:p>
     <w:p>
@@ -9702,15 +7870,7 @@
         <w:ind w:left="420" w:firstLine="440"/>
       </w:pPr>
       <w:r>
-        <w:t xml:space="preserve">                "</w:t>
-      </w:r>
-      <w:proofErr w:type="spellStart"/>
-      <w:r>
-        <w:t>joe</w:t>
-      </w:r>
-      <w:proofErr w:type="spellEnd"/>
-      <w:r>
-        <w:t>",</w:t>
+        <w:t xml:space="preserve">                "joe",</w:t>
       </w:r>
     </w:p>
     <w:p>
@@ -9728,15 +7888,7 @@
         <w:ind w:left="420" w:firstLine="440"/>
       </w:pPr>
       <w:r>
-        <w:t xml:space="preserve">                "</w:t>
-      </w:r>
-      <w:proofErr w:type="spellStart"/>
-      <w:r>
-        <w:t>johndan</w:t>
-      </w:r>
-      <w:proofErr w:type="spellEnd"/>
-      <w:r>
-        <w:t>",</w:t>
+        <w:t xml:space="preserve">                "johndan",</w:t>
       </w:r>
     </w:p>
     <w:p>
@@ -9746,15 +7898,7 @@
       </w:pPr>
       <w:r>
         <w:lastRenderedPageBreak/>
-        <w:t xml:space="preserve">                "</w:t>
-      </w:r>
-      <w:proofErr w:type="spellStart"/>
-      <w:r>
-        <w:t>joxi</w:t>
-      </w:r>
-      <w:proofErr w:type="spellEnd"/>
-      <w:r>
-        <w:t>"</w:t>
+        <w:t xml:space="preserve">                "joxi"</w:t>
       </w:r>
     </w:p>
     <w:p>
@@ -9809,13 +7953,8 @@
         <w:t>3</w:t>
       </w:r>
       <w:r>
-        <w:t xml:space="preserve">.5 </w:t>
-      </w:r>
-      <w:proofErr w:type="spellStart"/>
-      <w:r>
-        <w:t>upsert</w:t>
-      </w:r>
-      <w:proofErr w:type="spellEnd"/>
+        <w:t>.5 upsert</w:t>
+      </w:r>
       <w:r>
         <w:rPr>
           <w:rFonts w:hint="eastAsia"/>
@@ -9837,18 +7976,13 @@
           <w:numId w:val="8"/>
         </w:numPr>
         <w:ind w:firstLineChars="0"/>
-        <w:rPr>
-          <w:rFonts w:hint="eastAsia"/>
-        </w:rPr>
-      </w:pPr>
-      <w:proofErr w:type="spellStart"/>
+      </w:pPr>
       <w:r>
         <w:rPr>
           <w:rFonts w:hint="eastAsia"/>
         </w:rPr>
         <w:t>upsert</w:t>
       </w:r>
-      <w:proofErr w:type="spellEnd"/>
       <w:r>
         <w:rPr>
           <w:rFonts w:hint="eastAsia"/>
@@ -9883,28 +8017,14 @@
     <w:p>
       <w:pPr>
         <w:ind w:firstLine="420"/>
-        <w:rPr>
-          <w:rFonts w:hint="eastAsia"/>
-        </w:rPr>
-      </w:pPr>
-      <w:r>
-        <w:t xml:space="preserve">&gt; </w:t>
-      </w:r>
-      <w:proofErr w:type="spellStart"/>
-      <w:r>
-        <w:t>db.math.update</w:t>
-      </w:r>
-      <w:proofErr w:type="spellEnd"/>
-      <w:r>
-        <w:t>({"count":28},{"$inc":{"count":3}},true)</w:t>
+      </w:pPr>
+      <w:r>
+        <w:t>&gt; db.math.update({"count":28},{"$inc":{"count":3}},true)</w:t>
       </w:r>
     </w:p>
     <w:p>
       <w:pPr>
         <w:ind w:firstLine="420"/>
-        <w:rPr>
-          <w:rFonts w:hint="eastAsia"/>
-        </w:rPr>
       </w:pPr>
       <w:r>
         <w:rPr>
@@ -9924,14 +8044,12 @@
         </w:rPr>
         <w:t>的第三个参数来实现的</w:t>
       </w:r>
-      <w:proofErr w:type="spellStart"/>
       <w:r>
         <w:rPr>
           <w:rFonts w:hint="eastAsia"/>
         </w:rPr>
         <w:t>upsert</w:t>
       </w:r>
-      <w:proofErr w:type="spellEnd"/>
       <w:r>
         <w:rPr>
           <w:rFonts w:hint="eastAsia"/>
@@ -9959,9 +8077,6 @@
           <w:numId w:val="8"/>
         </w:numPr>
         <w:ind w:firstLineChars="0"/>
-        <w:rPr>
-          <w:rFonts w:hint="eastAsia"/>
-        </w:rPr>
       </w:pPr>
       <w:r>
         <w:rPr>
@@ -10009,28 +8124,14 @@
     <w:p>
       <w:pPr>
         <w:ind w:firstLine="420"/>
-        <w:rPr>
-          <w:rFonts w:hint="eastAsia"/>
-        </w:rPr>
-      </w:pPr>
-      <w:r>
-        <w:t xml:space="preserve">&gt; </w:t>
-      </w:r>
-      <w:proofErr w:type="spellStart"/>
-      <w:r>
-        <w:t>db.math.update</w:t>
-      </w:r>
-      <w:proofErr w:type="spellEnd"/>
-      <w:r>
-        <w:t>({ "count" : 31},{"$inc":{"count":3}},false, true)</w:t>
+      </w:pPr>
+      <w:r>
+        <w:t>&gt; db.math.update({ "count" : 31},{"$inc":{"count":3}},false, true)</w:t>
       </w:r>
     </w:p>
     <w:p>
       <w:pPr>
         <w:pStyle w:val="2"/>
-        <w:rPr>
-          <w:rFonts w:hint="eastAsia"/>
-        </w:rPr>
       </w:pPr>
       <w:r>
         <w:rPr>
@@ -10052,30 +8153,17 @@
       </w:r>
     </w:p>
     <w:p>
-      <w:pPr>
-        <w:rPr>
-          <w:rFonts w:hint="eastAsia"/>
-        </w:rPr>
-      </w:pPr>
       <w:r>
         <w:rPr>
           <w:rFonts w:hint="eastAsia"/>
         </w:rPr>
         <w:t>有时候，对修改后的文档还要进行再客户端进行下一步的操作，这就需要，我们在服务端处理完相应文档时返回已经更新的文档，这个时候就要用到</w:t>
       </w:r>
-      <w:proofErr w:type="spellStart"/>
-      <w:r>
-        <w:rPr>
-          <w:rFonts w:hint="eastAsia"/>
-        </w:rPr>
-        <w:t>findAndModify</w:t>
-      </w:r>
-      <w:proofErr w:type="spellEnd"/>
-      <w:r>
-        <w:rPr>
-          <w:rFonts w:hint="eastAsia"/>
-        </w:rPr>
-        <w:t>,</w:t>
+      <w:r>
+        <w:rPr>
+          <w:rFonts w:hint="eastAsia"/>
+        </w:rPr>
+        <w:t>findAndModify,</w:t>
       </w:r>
       <w:r>
         <w:rPr>
@@ -10129,23 +8217,7 @@
     <w:p>
       <w:commentRangeStart w:id="1"/>
       <w:r>
-        <w:t xml:space="preserve">&gt; </w:t>
-      </w:r>
-      <w:proofErr w:type="spellStart"/>
-      <w:r>
-        <w:t>db.runCommand</w:t>
-      </w:r>
-      <w:proofErr w:type="spellEnd"/>
-      <w:r>
-        <w:t>({"</w:t>
-      </w:r>
-      <w:proofErr w:type="spellStart"/>
-      <w:r>
-        <w:t>findAndModify":"math</w:t>
-      </w:r>
-      <w:proofErr w:type="spellEnd"/>
-      <w:r>
-        <w:t>", "query":{"count" : 34}, "sort":{"count"</w:t>
+        <w:t>&gt; db.runCommand({"findAndModify":"math", "query":{"count" : 34}, "sort":{"count"</w:t>
       </w:r>
     </w:p>
     <w:p>
@@ -10164,11 +8236,6 @@
     </w:p>
     <w:commentRangeEnd w:id="1"/>
     <w:p>
-      <w:pPr>
-        <w:rPr>
-          <w:rFonts w:hint="eastAsia"/>
-        </w:rPr>
-      </w:pPr>
       <w:r>
         <w:rPr>
           <w:rStyle w:val="a6"/>
@@ -11143,50 +9210,16 @@
               </w:rPr>
               <w:t>参见</w:t>
             </w:r>
-            <w:r>
-              <w:rPr>
-                <w:rFonts w:ascii="Verdana" w:eastAsia="宋体" w:hAnsi="Verdana" w:cs="宋体"/>
-                <w:color w:val="454545"/>
-                <w:sz w:val="18"/>
-                <w:szCs w:val="18"/>
-              </w:rPr>
-              <w:fldChar w:fldCharType="begin"/>
-            </w:r>
-            <w:r>
-              <w:rPr>
-                <w:rFonts w:ascii="Verdana" w:eastAsia="宋体" w:hAnsi="Verdana" w:cs="宋体"/>
-                <w:color w:val="454545"/>
-                <w:sz w:val="18"/>
-                <w:szCs w:val="18"/>
-              </w:rPr>
-              <w:instrText xml:space="preserve"> HYPERLINK "http://www.mongodb.org/display/DOCS/Retrieving+a+Subset+of+Fields" </w:instrText>
-            </w:r>
-            <w:r>
-              <w:rPr>
-                <w:rFonts w:ascii="Verdana" w:eastAsia="宋体" w:hAnsi="Verdana" w:cs="宋体"/>
-                <w:color w:val="454545"/>
-                <w:sz w:val="18"/>
-                <w:szCs w:val="18"/>
-              </w:rPr>
-              <w:fldChar w:fldCharType="separate"/>
-            </w:r>
-            <w:r>
-              <w:rPr>
-                <w:rFonts w:ascii="Verdana" w:eastAsia="宋体" w:hAnsi="Verdana" w:cs="宋体"/>
-                <w:color w:val="1A8BC8"/>
-                <w:sz w:val="18"/>
-              </w:rPr>
-              <w:t>Retrieving a Subset of Fields</w:t>
-            </w:r>
-            <w:r>
-              <w:rPr>
-                <w:rFonts w:ascii="Verdana" w:eastAsia="宋体" w:hAnsi="Verdana" w:cs="宋体"/>
-                <w:color w:val="454545"/>
-                <w:sz w:val="18"/>
-                <w:szCs w:val="18"/>
-              </w:rPr>
-              <w:fldChar w:fldCharType="end"/>
-            </w:r>
+            <w:hyperlink r:id="rId8" w:history="1">
+              <w:r>
+                <w:rPr>
+                  <w:rFonts w:ascii="Verdana" w:eastAsia="宋体" w:hAnsi="Verdana" w:cs="宋体"/>
+                  <w:color w:val="1A8BC8"/>
+                  <w:sz w:val="18"/>
+                </w:rPr>
+                <w:t>Retrieving a Subset of Fields</w:t>
+              </w:r>
+            </w:hyperlink>
             <w:r>
               <w:rPr>
                 <w:rFonts w:ascii="Verdana" w:eastAsia="宋体" w:hAnsi="Verdana" w:cs="宋体"/>
@@ -11272,7 +9305,6 @@
                 <w:szCs w:val="18"/>
               </w:rPr>
             </w:pPr>
-            <w:proofErr w:type="spellStart"/>
             <w:r>
               <w:rPr>
                 <w:rFonts w:ascii="Verdana" w:eastAsia="宋体" w:hAnsi="Verdana" w:cs="宋体"/>
@@ -11283,7 +9315,6 @@
               </w:rPr>
               <w:t>upsert</w:t>
             </w:r>
-            <w:proofErr w:type="spellEnd"/>
           </w:p>
         </w:tc>
         <w:tc>
@@ -11333,7 +9364,7 @@
               </w:rPr>
               <w:t xml:space="preserve"> </w:t>
             </w:r>
-            <w:hyperlink r:id="rId8" w:history="1">
+            <w:hyperlink r:id="rId9" w:history="1">
               <w:r>
                 <w:rPr>
                   <w:rFonts w:ascii="Verdana" w:eastAsia="宋体" w:hAnsi="Verdana" w:cs="宋体"/>
@@ -11396,19 +9427,10 @@
         </w:tc>
       </w:tr>
     </w:tbl>
-    <w:p>
-      <w:pPr>
-        <w:rPr>
-          <w:rFonts w:hint="eastAsia"/>
-        </w:rPr>
-      </w:pPr>
-    </w:p>
+    <w:p/>
     <w:p>
       <w:pPr>
         <w:pStyle w:val="1"/>
-        <w:rPr>
-          <w:rFonts w:hint="eastAsia"/>
-        </w:rPr>
       </w:pPr>
       <w:r>
         <w:rPr>
@@ -11425,9 +9447,6 @@
           <w:numId w:val="8"/>
         </w:numPr>
         <w:ind w:firstLineChars="0"/>
-        <w:rPr>
-          <w:rFonts w:hint="eastAsia"/>
-        </w:rPr>
       </w:pPr>
       <w:r>
         <w:rPr>
@@ -11439,16 +9458,8 @@
         <w:rPr>
           <w:rFonts w:hint="eastAsia"/>
         </w:rPr>
-        <w:t>find/</w:t>
-      </w:r>
-      <w:proofErr w:type="spellStart"/>
-      <w:r>
-        <w:rPr>
-          <w:rFonts w:hint="eastAsia"/>
-        </w:rPr>
-        <w:t>findOne</w:t>
-      </w:r>
-      <w:proofErr w:type="spellEnd"/>
+        <w:t>find/findOne</w:t>
+      </w:r>
       <w:r>
         <w:rPr>
           <w:rFonts w:hint="eastAsia"/>
@@ -11469,22 +9480,9 @@
       </w:r>
     </w:p>
     <w:p>
-      <w:pPr>
-        <w:rPr>
-          <w:rFonts w:hint="eastAsia"/>
-        </w:rPr>
-      </w:pPr>
       <w:commentRangeStart w:id="2"/>
       <w:r>
-        <w:t xml:space="preserve">&gt; </w:t>
-      </w:r>
-      <w:proofErr w:type="spellStart"/>
-      <w:r>
-        <w:t>db.blog.update</w:t>
-      </w:r>
-      <w:proofErr w:type="spellEnd"/>
-      <w:r>
-        <w:t>({},{"$unset":{ "comments":1,"commments":</w:t>
+        <w:t>&gt; db.blog.update({},{"$unset":{ "comments":1,"commments":</w:t>
       </w:r>
       <w:r>
         <w:rPr>
@@ -11504,11 +9502,6 @@
       </w:r>
     </w:p>
     <w:p>
-      <w:pPr>
-        <w:rPr>
-          <w:rFonts w:hint="eastAsia"/>
-        </w:rPr>
-      </w:pPr>
       <w:r>
         <w:rPr>
           <w:rFonts w:hint="eastAsia"/>
@@ -11524,66 +9517,13 @@
           <w:numId w:val="8"/>
         </w:numPr>
         <w:ind w:firstLineChars="0"/>
-        <w:rPr>
-          <w:rFonts w:hint="eastAsia"/>
-        </w:rPr>
-      </w:pPr>
-      <w:r>
-        <w:rPr>
-          <w:rFonts w:hint="eastAsia"/>
-        </w:rPr>
-        <w:t>$</w:t>
-      </w:r>
-      <w:proofErr w:type="spellStart"/>
-      <w:r>
-        <w:rPr>
-          <w:rFonts w:hint="eastAsia"/>
-        </w:rPr>
-        <w:t>lt</w:t>
-      </w:r>
-      <w:proofErr w:type="spellEnd"/>
-      <w:r>
-        <w:rPr>
-          <w:rFonts w:hint="eastAsia"/>
-        </w:rPr>
-        <w:t>, $</w:t>
-      </w:r>
-      <w:proofErr w:type="spellStart"/>
-      <w:r>
-        <w:rPr>
-          <w:rFonts w:hint="eastAsia"/>
-        </w:rPr>
-        <w:t>lte</w:t>
-      </w:r>
-      <w:proofErr w:type="spellEnd"/>
-      <w:r>
-        <w:rPr>
-          <w:rFonts w:hint="eastAsia"/>
-        </w:rPr>
-        <w:t>, $</w:t>
-      </w:r>
-      <w:proofErr w:type="spellStart"/>
-      <w:r>
-        <w:rPr>
-          <w:rFonts w:hint="eastAsia"/>
-        </w:rPr>
-        <w:t>gt</w:t>
-      </w:r>
-      <w:proofErr w:type="spellEnd"/>
-      <w:r>
-        <w:rPr>
-          <w:rFonts w:hint="eastAsia"/>
-        </w:rPr>
-        <w:t>, $</w:t>
-      </w:r>
-      <w:proofErr w:type="spellStart"/>
-      <w:r>
-        <w:rPr>
-          <w:rFonts w:hint="eastAsia"/>
-        </w:rPr>
-        <w:t>gte</w:t>
-      </w:r>
-      <w:proofErr w:type="spellEnd"/>
+      </w:pPr>
+      <w:r>
+        <w:rPr>
+          <w:rFonts w:hint="eastAsia"/>
+        </w:rPr>
+        <w:t>$lt, $lte, $gt, $gte</w:t>
+      </w:r>
       <w:r>
         <w:rPr>
           <w:rFonts w:hint="eastAsia"/>
@@ -11611,29 +9551,12 @@
           <w:numId w:val="8"/>
         </w:numPr>
         <w:ind w:firstLineChars="0"/>
-        <w:rPr>
-          <w:rFonts w:hint="eastAsia"/>
-        </w:rPr>
-      </w:pPr>
-      <w:r>
-        <w:rPr>
-          <w:rFonts w:hint="eastAsia"/>
-        </w:rPr>
-        <w:t>$in, $</w:t>
-      </w:r>
-      <w:proofErr w:type="spellStart"/>
-      <w:r>
-        <w:rPr>
-          <w:rFonts w:hint="eastAsia"/>
-        </w:rPr>
-        <w:t>nin</w:t>
-      </w:r>
-      <w:proofErr w:type="spellEnd"/>
-      <w:r>
-        <w:rPr>
-          <w:rFonts w:hint="eastAsia"/>
-        </w:rPr>
-        <w:t>, $or</w:t>
+      </w:pPr>
+      <w:r>
+        <w:rPr>
+          <w:rFonts w:hint="eastAsia"/>
+        </w:rPr>
+        <w:t>$in, $nin, $or</w:t>
       </w:r>
     </w:p>
     <w:p>
@@ -11644,9 +9567,6 @@
           <w:numId w:val="8"/>
         </w:numPr>
         <w:ind w:firstLineChars="0"/>
-        <w:rPr>
-          <w:rFonts w:hint="eastAsia"/>
-        </w:rPr>
       </w:pPr>
       <w:r>
         <w:rPr>
@@ -11675,9 +9595,6 @@
           <w:numId w:val="8"/>
         </w:numPr>
         <w:ind w:firstLineChars="0"/>
-        <w:rPr>
-          <w:rFonts w:hint="eastAsia"/>
-        </w:rPr>
       </w:pPr>
       <w:r>
         <w:rPr>
@@ -11712,9 +9629,6 @@
           <w:numId w:val="8"/>
         </w:numPr>
         <w:ind w:firstLineChars="0"/>
-        <w:rPr>
-          <w:rFonts w:hint="eastAsia"/>
-        </w:rPr>
       </w:pPr>
       <w:r>
         <w:rPr>
@@ -11723,15 +9637,7 @@
         <w:t>对于正则表达式，则需要如：</w:t>
       </w:r>
       <w:r>
-        <w:t xml:space="preserve">&gt; </w:t>
-      </w:r>
-      <w:proofErr w:type="spellStart"/>
-      <w:r>
-        <w:t>db.blog.find</w:t>
-      </w:r>
-      <w:proofErr w:type="spellEnd"/>
-      <w:r>
-        <w:t>({"title1":</w:t>
+        <w:t>&gt; db.blog.find({"title1":</w:t>
       </w:r>
       <w:commentRangeStart w:id="3"/>
       <w:r>
@@ -11743,13 +9649,8 @@
         </w:rPr>
         <w:t>/</w:t>
       </w:r>
-      <w:proofErr w:type="spellStart"/>
-      <w:r>
-        <w:t>Msy</w:t>
-      </w:r>
-      <w:proofErr w:type="spellEnd"/>
-      <w:r>
-        <w:t>.*</w:t>
+      <w:r>
+        <w:t>Msy.*</w:t>
       </w:r>
       <w:r>
         <w:rPr>
@@ -11779,9 +9680,6 @@
           <w:numId w:val="8"/>
         </w:numPr>
         <w:ind w:firstLineChars="0"/>
-        <w:rPr>
-          <w:rFonts w:hint="eastAsia"/>
-        </w:rPr>
       </w:pPr>
       <w:r>
         <w:rPr>
@@ -11802,35 +9700,16 @@
       </w:pPr>
       <w:commentRangeStart w:id="4"/>
       <w:r>
-        <w:t xml:space="preserve">&gt; </w:t>
-      </w:r>
-      <w:proofErr w:type="spellStart"/>
-      <w:r>
-        <w:t>db.blog.findOne</w:t>
-      </w:r>
-      <w:proofErr w:type="spellEnd"/>
-      <w:r>
-        <w:t>()</w:t>
+        <w:t>&gt; db.blog.findOne()</w:t>
       </w:r>
     </w:p>
     <w:p>
       <w:pPr>
         <w:pStyle w:val="a9"/>
         <w:ind w:left="420" w:firstLineChars="0" w:firstLine="0"/>
-        <w:rPr>
-          <w:rFonts w:hint="eastAsia"/>
-        </w:rPr>
-      </w:pPr>
-      <w:r>
-        <w:t xml:space="preserve">{ "_id" : </w:t>
-      </w:r>
-      <w:proofErr w:type="spellStart"/>
-      <w:r>
-        <w:t>ObjectId</w:t>
-      </w:r>
-      <w:proofErr w:type="spellEnd"/>
-      <w:r>
-        <w:t>("56d155a1d66803eeed7a4759"), "num" : [ 1, 2, 3 ] }</w:t>
+      </w:pPr>
+      <w:r>
+        <w:t>{ "_id" : ObjectId("56d155a1d66803eeed7a4759"), "num" : [ 1, 2, 3 ] }</w:t>
       </w:r>
     </w:p>
     <w:commentRangeEnd w:id="4"/>
@@ -11842,9 +9721,6 @@
           <w:numId w:val="10"/>
         </w:numPr>
         <w:ind w:firstLineChars="0"/>
-        <w:rPr>
-          <w:rFonts w:hint="eastAsia"/>
-        </w:rPr>
       </w:pPr>
       <w:r>
         <w:rPr>
@@ -11863,37 +9739,15 @@
       <w:pPr>
         <w:pStyle w:val="a9"/>
         <w:ind w:left="420" w:firstLineChars="0" w:firstLine="0"/>
-        <w:rPr>
-          <w:rFonts w:hint="eastAsia"/>
-        </w:rPr>
-      </w:pPr>
-      <w:r>
-        <w:t xml:space="preserve">&gt; </w:t>
-      </w:r>
-      <w:proofErr w:type="spellStart"/>
-      <w:r>
-        <w:t>db.blog.update</w:t>
-      </w:r>
-      <w:proofErr w:type="spellEnd"/>
-      <w:r>
-        <w:t xml:space="preserve">({"_id" : </w:t>
-      </w:r>
-      <w:proofErr w:type="spellStart"/>
-      <w:r>
-        <w:t>ObjectId</w:t>
-      </w:r>
-      <w:proofErr w:type="spellEnd"/>
-      <w:r>
-        <w:t xml:space="preserve">("56d155a1d66803eeed7a4759")}, </w:t>
+      </w:pPr>
+      <w:r>
+        <w:t xml:space="preserve">&gt; db.blog.update({"_id" : ObjectId("56d155a1d66803eeed7a4759")}, </w:t>
       </w:r>
     </w:p>
     <w:p>
       <w:pPr>
         <w:pStyle w:val="a9"/>
         <w:ind w:left="420" w:firstLineChars="0" w:firstLine="0"/>
-        <w:rPr>
-          <w:rFonts w:hint="eastAsia"/>
-        </w:rPr>
       </w:pPr>
       <w:r>
         <w:t>{</w:t>
@@ -11946,9 +9800,6 @@
       <w:pPr>
         <w:pStyle w:val="a9"/>
         <w:ind w:left="420" w:firstLineChars="0" w:firstLine="0"/>
-        <w:rPr>
-          <w:rFonts w:hint="eastAsia"/>
-        </w:rPr>
       </w:pPr>
       <w:r>
         <w:rPr>
@@ -12018,6 +9869,752 @@
           <w:rFonts w:hint="eastAsia"/>
         </w:rPr>
         <w:t>的值。</w:t>
+      </w:r>
+    </w:p>
+    <w:p>
+      <w:pPr>
+        <w:pStyle w:val="a9"/>
+        <w:numPr>
+          <w:ilvl w:val="0"/>
+          <w:numId w:val="10"/>
+        </w:numPr>
+        <w:ind w:firstLineChars="0"/>
+        <w:rPr>
+          <w:rFonts w:hint="eastAsia"/>
+        </w:rPr>
+      </w:pPr>
+      <w:r>
+        <w:rPr>
+          <w:rFonts w:hint="eastAsia"/>
+        </w:rPr>
+        <w:t>排序</w:t>
+      </w:r>
+      <w:r>
+        <w:rPr>
+          <w:rFonts w:hint="eastAsia"/>
+        </w:rPr>
+        <w:t>limit/sort/skip</w:t>
+      </w:r>
+    </w:p>
+    <w:p>
+      <w:pPr>
+        <w:pStyle w:val="1"/>
+        <w:rPr>
+          <w:rFonts w:hint="eastAsia"/>
+        </w:rPr>
+      </w:pPr>
+      <w:r>
+        <w:rPr>
+          <w:rFonts w:hint="eastAsia"/>
+        </w:rPr>
+        <w:lastRenderedPageBreak/>
+        <w:t>五、索引</w:t>
+      </w:r>
+    </w:p>
+    <w:p>
+      <w:pPr>
+        <w:rPr>
+          <w:rFonts w:hint="eastAsia"/>
+          <w:b/>
+          <w:color w:val="FF0000"/>
+        </w:rPr>
+      </w:pPr>
+      <w:r>
+        <w:rPr>
+          <w:rFonts w:hint="eastAsia"/>
+          <w:b/>
+          <w:color w:val="FF0000"/>
+        </w:rPr>
+        <w:t>要考虑：</w:t>
+      </w:r>
+    </w:p>
+    <w:p>
+      <w:pPr>
+        <w:pStyle w:val="a9"/>
+        <w:numPr>
+          <w:ilvl w:val="0"/>
+          <w:numId w:val="11"/>
+        </w:numPr>
+        <w:spacing w:after="0"/>
+        <w:ind w:firstLineChars="0"/>
+        <w:rPr>
+          <w:rFonts w:hint="eastAsia"/>
+          <w:b/>
+        </w:rPr>
+      </w:pPr>
+      <w:r>
+        <w:rPr>
+          <w:rFonts w:hint="eastAsia"/>
+          <w:b/>
+        </w:rPr>
+        <w:t>有可能做到哪些查询？其中哪些键需要索引</w:t>
+      </w:r>
+    </w:p>
+    <w:p>
+      <w:pPr>
+        <w:pStyle w:val="a9"/>
+        <w:numPr>
+          <w:ilvl w:val="0"/>
+          <w:numId w:val="11"/>
+        </w:numPr>
+        <w:spacing w:after="0"/>
+        <w:ind w:firstLineChars="0"/>
+        <w:rPr>
+          <w:rFonts w:hint="eastAsia"/>
+          <w:b/>
+        </w:rPr>
+      </w:pPr>
+      <w:r>
+        <w:rPr>
+          <w:rFonts w:hint="eastAsia"/>
+          <w:b/>
+        </w:rPr>
+        <w:t>每个键的索引方向是什么样的？</w:t>
+      </w:r>
+    </w:p>
+    <w:p>
+      <w:pPr>
+        <w:pStyle w:val="a9"/>
+        <w:numPr>
+          <w:ilvl w:val="0"/>
+          <w:numId w:val="11"/>
+        </w:numPr>
+        <w:spacing w:after="0"/>
+        <w:ind w:firstLineChars="0"/>
+        <w:rPr>
+          <w:rFonts w:hint="eastAsia"/>
+          <w:b/>
+        </w:rPr>
+      </w:pPr>
+      <w:r>
+        <w:rPr>
+          <w:rFonts w:hint="eastAsia"/>
+          <w:b/>
+        </w:rPr>
+        <w:t>如何应对扩展？以使不同键的排列可以使常用数据更多的保存在内存中。</w:t>
+      </w:r>
+    </w:p>
+    <w:p>
+      <w:pPr>
+        <w:pStyle w:val="a9"/>
+        <w:spacing w:after="0"/>
+        <w:ind w:left="720" w:firstLineChars="0" w:firstLine="0"/>
+        <w:rPr>
+          <w:rFonts w:hint="eastAsia"/>
+          <w:b/>
+        </w:rPr>
+      </w:pPr>
+    </w:p>
+    <w:p>
+      <w:pPr>
+        <w:pStyle w:val="2"/>
+        <w:rPr>
+          <w:rFonts w:hint="eastAsia"/>
+        </w:rPr>
+      </w:pPr>
+      <w:r>
+        <w:rPr>
+          <w:rFonts w:hint="eastAsia"/>
+        </w:rPr>
+        <w:t>5.1</w:t>
+      </w:r>
+      <w:r>
+        <w:rPr>
+          <w:rFonts w:hint="eastAsia"/>
+        </w:rPr>
+        <w:t>ensureIndex/dropIndex</w:t>
+      </w:r>
+    </w:p>
+    <w:p>
+      <w:pPr>
+        <w:pStyle w:val="a9"/>
+        <w:ind w:left="420" w:firstLineChars="0" w:firstLine="0"/>
+        <w:rPr>
+          <w:rFonts w:hint="eastAsia"/>
+        </w:rPr>
+      </w:pPr>
+      <w:r>
+        <w:rPr>
+          <w:rFonts w:hint="eastAsia"/>
+        </w:rPr>
+        <w:t>同一个集合，只需创建一个索引：</w:t>
+      </w:r>
+      <w:r>
+        <w:rPr>
+          <w:rFonts w:hint="eastAsia"/>
+        </w:rPr>
+        <w:t>普通文档</w:t>
+      </w:r>
+      <w:r>
+        <w:rPr>
+          <w:rFonts w:hint="eastAsia"/>
+        </w:rPr>
+        <w:t>db.blog.ensureIndex(</w:t>
+      </w:r>
+      <w:r>
+        <w:t>{"title":1}</w:t>
+      </w:r>
+      <w:r>
+        <w:rPr>
+          <w:rFonts w:hint="eastAsia"/>
+        </w:rPr>
+        <w:t>,{</w:t>
+      </w:r>
+      <w:r>
+        <w:t>“background”</w:t>
+      </w:r>
+      <w:r>
+        <w:rPr>
+          <w:rFonts w:hint="eastAsia"/>
+        </w:rPr>
+        <w:t>:</w:t>
+      </w:r>
+      <w:r>
+        <w:t>”</w:t>
+      </w:r>
+      <w:r>
+        <w:rPr>
+          <w:rFonts w:hint="eastAsia"/>
+        </w:rPr>
+        <w:t>true</w:t>
+      </w:r>
+      <w:r>
+        <w:t>”</w:t>
+      </w:r>
+      <w:r>
+        <w:rPr>
+          <w:rFonts w:hint="eastAsia"/>
+        </w:rPr>
+        <w:t>}</w:t>
+      </w:r>
+      <w:r>
+        <w:rPr>
+          <w:rFonts w:hint="eastAsia"/>
+        </w:rPr>
+        <w:t>)</w:t>
+      </w:r>
+      <w:r>
+        <w:rPr>
+          <w:rFonts w:hint="eastAsia"/>
+        </w:rPr>
+        <w:t>或</w:t>
+      </w:r>
+      <w:r>
+        <w:rPr>
+          <w:rFonts w:hint="eastAsia"/>
+        </w:rPr>
+        <w:t>内嵌文档</w:t>
+      </w:r>
+      <w:r>
+        <w:rPr>
+          <w:rFonts w:hint="eastAsia"/>
+        </w:rPr>
+        <w:t>db.blog.ensureIndex(</w:t>
+      </w:r>
+      <w:r>
+        <w:t>{"</w:t>
+      </w:r>
+      <w:r>
+        <w:t>conmments</w:t>
+      </w:r>
+      <w:r>
+        <w:rPr>
+          <w:rFonts w:hint="eastAsia"/>
+        </w:rPr>
+        <w:t>.name</w:t>
+      </w:r>
+      <w:r>
+        <w:t>":1}</w:t>
+      </w:r>
+      <w:r>
+        <w:rPr>
+          <w:rFonts w:hint="eastAsia"/>
+        </w:rPr>
+        <w:t>)</w:t>
+      </w:r>
+      <w:r>
+        <w:rPr>
+          <w:rFonts w:hint="eastAsia"/>
+        </w:rPr>
+        <w:t>，并非索引越多越好，因为在执行插入、更新、删除的时候，</w:t>
+      </w:r>
+      <w:r>
+        <w:rPr>
+          <w:rFonts w:hint="eastAsia"/>
+          <w:b/>
+          <w:color w:val="FF0000"/>
+        </w:rPr>
+        <w:t>数据库不仅要执行这些操作，还要将这些操作在索引中标记</w:t>
+      </w:r>
+      <w:r>
+        <w:rPr>
+          <w:rFonts w:hint="eastAsia"/>
+        </w:rPr>
+        <w:t>，这会增加开销。</w:t>
+      </w:r>
+    </w:p>
+    <w:p>
+      <w:pPr>
+        <w:spacing w:after="0"/>
+      </w:pPr>
+      <w:r>
+        <w:t>&gt; db.system.indexes.find()</w:t>
+      </w:r>
+    </w:p>
+    <w:p>
+      <w:pPr>
+        <w:spacing w:after="0"/>
+      </w:pPr>
+      <w:r>
+        <w:t>{ "v" : 1, "key" : { "_id" : 1 }, "name" : "_id_", "ns" : "test.blog" }</w:t>
+      </w:r>
+    </w:p>
+    <w:p>
+      <w:pPr>
+        <w:spacing w:after="0"/>
+      </w:pPr>
+      <w:r>
+        <w:t>{ "v" : 1, "key" : { "_id" : 1 }, "name" : "_id_", "ns" : "test.book" }</w:t>
+      </w:r>
+    </w:p>
+    <w:p>
+      <w:pPr>
+        <w:spacing w:after="0"/>
+      </w:pPr>
+      <w:r>
+        <w:t>{ "v" : 1, "key" : { "_id" : 1 }, "name" : "_id_", "ns" : "test.foo" }</w:t>
+      </w:r>
+    </w:p>
+    <w:p>
+      <w:pPr>
+        <w:spacing w:after="0"/>
+        <w:rPr>
+          <w:rFonts w:hint="eastAsia"/>
+        </w:rPr>
+      </w:pPr>
+      <w:r>
+        <w:t xml:space="preserve">{ "v" : 1, "key" : { "title" : 1 }, "name" : "title_1", "ns" : </w:t>
+      </w:r>
+    </w:p>
+    <w:p>
+      <w:pPr>
+        <w:spacing w:after="0"/>
+      </w:pPr>
+      <w:r>
+        <w:t xml:space="preserve"> &gt; db.runCommand({"dropIndexes":"blog","index":"title_1"})</w:t>
+      </w:r>
+    </w:p>
+    <w:p>
+      <w:pPr>
+        <w:spacing w:after="0"/>
+        <w:rPr>
+          <w:rFonts w:hint="eastAsia"/>
+        </w:rPr>
+      </w:pPr>
+      <w:r>
+        <w:t>{ "nIndexesWas" : 2, "ok" : 1 }</w:t>
+      </w:r>
+    </w:p>
+    <w:p>
+      <w:pPr>
+        <w:rPr>
+          <w:rFonts w:hint="eastAsia"/>
+          <w:b/>
+        </w:rPr>
+      </w:pPr>
+      <w:r>
+        <w:rPr>
+          <w:rFonts w:hint="eastAsia"/>
+          <w:b/>
+        </w:rPr>
+        <w:t>5.2</w:t>
+      </w:r>
+      <w:r>
+        <w:rPr>
+          <w:rFonts w:hint="eastAsia"/>
+          <w:b/>
+        </w:rPr>
+        <w:t>使用</w:t>
+      </w:r>
+      <w:r>
+        <w:rPr>
+          <w:rFonts w:hint="eastAsia"/>
+          <w:b/>
+        </w:rPr>
+        <w:t>explain</w:t>
+      </w:r>
+      <w:r>
+        <w:rPr>
+          <w:rFonts w:hint="eastAsia"/>
+          <w:b/>
+        </w:rPr>
+        <w:t>和</w:t>
+      </w:r>
+      <w:r>
+        <w:rPr>
+          <w:rFonts w:hint="eastAsia"/>
+          <w:b/>
+        </w:rPr>
+        <w:t>hint</w:t>
+      </w:r>
+    </w:p>
+    <w:p>
+      <w:pPr>
+        <w:pStyle w:val="a9"/>
+        <w:ind w:left="420" w:firstLineChars="0" w:firstLine="0"/>
+      </w:pPr>
+    </w:p>
+    <w:p>
+      <w:pPr>
+        <w:pStyle w:val="2"/>
+        <w:rPr>
+          <w:rFonts w:hint="eastAsia"/>
+        </w:rPr>
+      </w:pPr>
+      <w:r>
+        <w:rPr>
+          <w:rFonts w:hint="eastAsia"/>
+        </w:rPr>
+        <w:t>5.3</w:t>
+      </w:r>
+      <w:r>
+        <w:rPr>
+          <w:rFonts w:hint="eastAsia"/>
+        </w:rPr>
+        <w:t>地理空间索引</w:t>
+      </w:r>
+    </w:p>
+    <w:p>
+      <w:pPr>
+        <w:pStyle w:val="a9"/>
+        <w:numPr>
+          <w:ilvl w:val="0"/>
+          <w:numId w:val="10"/>
+        </w:numPr>
+        <w:ind w:firstLineChars="0"/>
+        <w:rPr>
+          <w:rFonts w:hint="eastAsia"/>
+        </w:rPr>
+      </w:pPr>
+      <w:r>
+        <w:rPr>
+          <w:rFonts w:hint="eastAsia"/>
+        </w:rPr>
+        <w:t>$near/geoNear</w:t>
+      </w:r>
+      <w:r>
+        <w:rPr>
+          <w:rFonts w:hint="eastAsia"/>
+        </w:rPr>
+        <w:tab/>
+      </w:r>
+    </w:p>
+    <w:p>
+      <w:pPr>
+        <w:spacing w:after="0"/>
+        <w:rPr>
+          <w:rFonts w:hint="eastAsia"/>
+        </w:rPr>
+      </w:pPr>
+      <w:r>
+        <w:rPr>
+          <w:rFonts w:hint="eastAsia"/>
+        </w:rPr>
+        <w:t>db.map.ensureIndex({</w:t>
+      </w:r>
+      <w:r>
+        <w:t>“</w:t>
+      </w:r>
+      <w:r>
+        <w:rPr>
+          <w:rFonts w:hint="eastAsia"/>
+        </w:rPr>
+        <w:t>gps</w:t>
+      </w:r>
+      <w:r>
+        <w:t>”</w:t>
+      </w:r>
+      <w:r>
+        <w:rPr>
+          <w:rFonts w:hint="eastAsia"/>
+        </w:rPr>
+        <w:t>:</w:t>
+      </w:r>
+      <w:r>
+        <w:rPr>
+          <w:b/>
+          <w:color w:val="FF0000"/>
+        </w:rPr>
+        <w:t>”</w:t>
+      </w:r>
+      <w:r>
+        <w:rPr>
+          <w:rFonts w:hint="eastAsia"/>
+          <w:b/>
+          <w:color w:val="FF0000"/>
+        </w:rPr>
+        <w:t>2d</w:t>
+      </w:r>
+      <w:r>
+        <w:rPr>
+          <w:b/>
+          <w:color w:val="FF0000"/>
+        </w:rPr>
+        <w:t>”</w:t>
+      </w:r>
+      <w:r>
+        <w:rPr>
+          <w:rFonts w:hint="eastAsia"/>
+        </w:rPr>
+        <w:t>},gps</w:t>
+      </w:r>
+      <w:r>
+        <w:rPr>
+          <w:rFonts w:hint="eastAsia"/>
+        </w:rPr>
+        <w:t>的值必须是某种形式的键</w:t>
+      </w:r>
+      <w:r>
+        <w:rPr>
+          <w:rFonts w:hint="eastAsia"/>
+        </w:rPr>
+        <w:t>-</w:t>
+      </w:r>
+      <w:r>
+        <w:rPr>
+          <w:rFonts w:hint="eastAsia"/>
+        </w:rPr>
+        <w:t>值对，如</w:t>
+      </w:r>
+      <w:r>
+        <w:rPr>
+          <w:rFonts w:hint="eastAsia"/>
+        </w:rPr>
+        <w:t>{</w:t>
+      </w:r>
+      <w:r>
+        <w:rPr>
+          <w:rFonts w:hint="eastAsia"/>
+        </w:rPr>
+        <w:t>“</w:t>
+      </w:r>
+      <w:r>
+        <w:rPr>
+          <w:rFonts w:hint="eastAsia"/>
+        </w:rPr>
+        <w:t>gps</w:t>
+      </w:r>
+      <w:r>
+        <w:t>”</w:t>
+      </w:r>
+      <w:r>
+        <w:rPr>
+          <w:rFonts w:hint="eastAsia"/>
+        </w:rPr>
+        <w:t>:[1,2]},</w:t>
+      </w:r>
+      <w:r>
+        <w:t>{“</w:t>
+      </w:r>
+      <w:r>
+        <w:rPr>
+          <w:rFonts w:hint="eastAsia"/>
+        </w:rPr>
+        <w:t>gps</w:t>
+      </w:r>
+      <w:r>
+        <w:t>”</w:t>
+      </w:r>
+      <w:r>
+        <w:rPr>
+          <w:rFonts w:hint="eastAsia"/>
+        </w:rPr>
+        <w:t>:{</w:t>
+      </w:r>
+      <w:r>
+        <w:t>“</w:t>
+      </w:r>
+      <w:r>
+        <w:rPr>
+          <w:rFonts w:hint="eastAsia"/>
+        </w:rPr>
+        <w:t>x</w:t>
+      </w:r>
+      <w:r>
+        <w:t>”</w:t>
+      </w:r>
+      <w:r>
+        <w:rPr>
+          <w:rFonts w:hint="eastAsia"/>
+        </w:rPr>
+        <w:t>:30,</w:t>
+      </w:r>
+      <w:r>
+        <w:t>”</w:t>
+      </w:r>
+      <w:r>
+        <w:rPr>
+          <w:rFonts w:hint="eastAsia"/>
+        </w:rPr>
+        <w:t>y</w:t>
+      </w:r>
+      <w:r>
+        <w:t>”</w:t>
+      </w:r>
+      <w:r>
+        <w:rPr>
+          <w:rFonts w:hint="eastAsia"/>
+        </w:rPr>
+        <w:t>:-30}}</w:t>
+      </w:r>
+    </w:p>
+    <w:p>
+      <w:pPr>
+        <w:spacing w:after="0"/>
+        <w:rPr>
+          <w:rFonts w:hint="eastAsia"/>
+        </w:rPr>
+      </w:pPr>
+    </w:p>
+    <w:p>
+      <w:pPr>
+        <w:pStyle w:val="a9"/>
+        <w:numPr>
+          <w:ilvl w:val="0"/>
+          <w:numId w:val="10"/>
+        </w:numPr>
+        <w:spacing w:after="0"/>
+        <w:ind w:firstLineChars="0"/>
+        <w:rPr>
+          <w:rFonts w:hint="eastAsia"/>
+        </w:rPr>
+      </w:pPr>
+      <w:r>
+        <w:rPr>
+          <w:rFonts w:hint="eastAsia"/>
+        </w:rPr>
+        <w:t>查询距离</w:t>
+      </w:r>
+    </w:p>
+    <w:p>
+      <w:pPr>
+        <w:spacing w:after="0"/>
+        <w:rPr>
+          <w:rFonts w:hint="eastAsia"/>
+        </w:rPr>
+      </w:pPr>
+      <w:r>
+        <w:rPr>
+          <w:rFonts w:hint="eastAsia"/>
+        </w:rPr>
+        <w:t>db.map.find({</w:t>
+      </w:r>
+      <w:r>
+        <w:t>“</w:t>
+      </w:r>
+      <w:r>
+        <w:rPr>
+          <w:rFonts w:hint="eastAsia"/>
+        </w:rPr>
+        <w:t>$near</w:t>
+      </w:r>
+      <w:r>
+        <w:t>”:[</w:t>
+      </w:r>
+      <w:r>
+        <w:rPr>
+          <w:rFonts w:hint="eastAsia"/>
+        </w:rPr>
+        <w:t>1,2</w:t>
+      </w:r>
+      <w:r>
+        <w:t>]})</w:t>
+      </w:r>
+      <w:r>
+        <w:rPr>
+          <w:rFonts w:hint="eastAsia"/>
+        </w:rPr>
+        <w:t xml:space="preserve"> </w:t>
+      </w:r>
+      <w:r>
+        <w:rPr>
+          <w:rFonts w:hint="eastAsia"/>
+        </w:rPr>
+        <w:t xml:space="preserve">.limit(10) </w:t>
+      </w:r>
+      <w:r>
+        <w:rPr>
+          <w:rFonts w:hint="eastAsia"/>
+        </w:rPr>
+        <w:t>或者</w:t>
+      </w:r>
+      <w:r>
+        <w:rPr>
+          <w:rFonts w:hint="eastAsia"/>
+        </w:rPr>
+        <w:t>db.runCommand(</w:t>
+      </w:r>
+      <w:r>
+        <w:t>{“</w:t>
+      </w:r>
+      <w:r>
+        <w:rPr>
+          <w:rFonts w:hint="eastAsia"/>
+        </w:rPr>
+        <w:t>geoNear</w:t>
+      </w:r>
+      <w:r>
+        <w:t>”</w:t>
+      </w:r>
+      <w:r>
+        <w:rPr>
+          <w:rFonts w:hint="eastAsia"/>
+        </w:rPr>
+        <w:t>:</w:t>
+      </w:r>
+      <w:r>
+        <w:t>”</w:t>
+      </w:r>
+      <w:r>
+        <w:rPr>
+          <w:rFonts w:hint="eastAsia"/>
+        </w:rPr>
+        <w:t>map</w:t>
+      </w:r>
+      <w:r>
+        <w:t>”</w:t>
+      </w:r>
+      <w:r>
+        <w:rPr>
+          <w:rFonts w:hint="eastAsia"/>
+        </w:rPr>
+        <w:t>,near</w:t>
+      </w:r>
+      <w:r>
+        <w:t>:</w:t>
+      </w:r>
+      <w:r>
+        <w:rPr>
+          <w:rFonts w:hint="eastAsia"/>
+        </w:rPr>
+        <w:t>[3,4],num:10})</w:t>
+      </w:r>
+    </w:p>
+    <w:p>
+      <w:pPr>
+        <w:pStyle w:val="a9"/>
+        <w:numPr>
+          <w:ilvl w:val="0"/>
+          <w:numId w:val="10"/>
+        </w:numPr>
+        <w:spacing w:after="0"/>
+        <w:ind w:firstLineChars="0"/>
+      </w:pPr>
+      <w:r>
+        <w:rPr>
+          <w:rFonts w:hint="eastAsia"/>
+        </w:rPr>
+        <w:t>形状距离查询</w:t>
       </w:r>
     </w:p>
     <w:sectPr>
@@ -12049,72 +10646,27 @@
     </w:p>
     <w:p>
       <w:r>
-        <w:t xml:space="preserve">&gt; </w:t>
-      </w:r>
-      <w:proofErr w:type="spellStart"/>
-      <w:r>
-        <w:t>db.foo.insert</w:t>
-      </w:r>
-      <w:proofErr w:type="spellEnd"/>
-      <w:r>
-        <w:t>({"count":"1"})</w:t>
-      </w:r>
-    </w:p>
-    <w:p>
-      <w:proofErr w:type="spellStart"/>
-      <w:r>
-        <w:t>WriteResult</w:t>
-      </w:r>
-      <w:proofErr w:type="spellEnd"/>
-      <w:r>
-        <w:t>({ "</w:t>
-      </w:r>
-      <w:proofErr w:type="spellStart"/>
-      <w:r>
-        <w:t>nInserted</w:t>
-      </w:r>
-      <w:proofErr w:type="spellEnd"/>
-      <w:r>
-        <w:t>" : 1 })</w:t>
-      </w:r>
-    </w:p>
-    <w:p>
-      <w:r>
-        <w:t xml:space="preserve">&gt; </w:t>
-      </w:r>
-      <w:proofErr w:type="spellStart"/>
-      <w:r>
-        <w:t>db.foo.find</w:t>
-      </w:r>
-      <w:proofErr w:type="spellEnd"/>
-      <w:r>
-        <w:t>()</w:t>
-      </w:r>
-    </w:p>
-    <w:p>
-      <w:r>
-        <w:t xml:space="preserve">{ "_id" : </w:t>
-      </w:r>
-      <w:proofErr w:type="spellStart"/>
-      <w:r>
-        <w:t>ObjectId</w:t>
-      </w:r>
-      <w:proofErr w:type="spellEnd"/>
-      <w:r>
-        <w:t>("56d2f1aef477c9b5d9eee7fb"), "count" : "1" }</w:t>
-      </w:r>
-    </w:p>
-    <w:p>
-      <w:r>
-        <w:t xml:space="preserve">&gt; </w:t>
-      </w:r>
-      <w:proofErr w:type="spellStart"/>
-      <w:r>
-        <w:t>db.foo.update</w:t>
-      </w:r>
-      <w:proofErr w:type="spellEnd"/>
-      <w:r>
-        <w:t>({"count":"1"},</w:t>
+        <w:t>&gt; db.foo.insert({"count":"1"})</w:t>
+      </w:r>
+    </w:p>
+    <w:p>
+      <w:r>
+        <w:t>WriteResult({ "nInserted" : 1 })</w:t>
+      </w:r>
+    </w:p>
+    <w:p>
+      <w:r>
+        <w:t>&gt; db.foo.find()</w:t>
+      </w:r>
+    </w:p>
+    <w:p>
+      <w:r>
+        <w:t>{ "_id" : ObjectId("56d2f1aef477c9b5d9eee7fb"), "count" : "1" }</w:t>
+      </w:r>
+    </w:p>
+    <w:p>
+      <w:r>
+        <w:t>&gt; db.foo.update({"count":"1"},</w:t>
       </w:r>
     </w:p>
     <w:p>
@@ -12123,65 +10675,28 @@
       </w:r>
     </w:p>
     <w:p>
-      <w:proofErr w:type="spellStart"/>
-      <w:r>
-        <w:t>WriteResult</w:t>
-      </w:r>
-      <w:proofErr w:type="spellEnd"/>
-      <w:r>
-        <w:t>({</w:t>
-      </w:r>
-    </w:p>
-    <w:p>
-      <w:r>
-        <w:t xml:space="preserve">        "</w:t>
-      </w:r>
-      <w:proofErr w:type="spellStart"/>
-      <w:r>
-        <w:t>nMatched</w:t>
-      </w:r>
-      <w:proofErr w:type="spellEnd"/>
-      <w:r>
-        <w:t>" : 0,</w:t>
-      </w:r>
-    </w:p>
-    <w:p>
-      <w:r>
-        <w:t xml:space="preserve">        "</w:t>
-      </w:r>
-      <w:proofErr w:type="spellStart"/>
-      <w:r>
-        <w:t>nUpserted</w:t>
-      </w:r>
-      <w:proofErr w:type="spellEnd"/>
-      <w:r>
-        <w:t>" : 0,</w:t>
-      </w:r>
-    </w:p>
-    <w:p>
-      <w:r>
-        <w:t xml:space="preserve">        "</w:t>
-      </w:r>
-      <w:proofErr w:type="spellStart"/>
-      <w:r>
-        <w:t>nModified</w:t>
-      </w:r>
-      <w:proofErr w:type="spellEnd"/>
-      <w:r>
-        <w:t>" : 0,</w:t>
-      </w:r>
-    </w:p>
-    <w:p>
-      <w:r>
-        <w:t xml:space="preserve">        "</w:t>
-      </w:r>
-      <w:proofErr w:type="spellStart"/>
-      <w:r>
-        <w:t>writeError</w:t>
-      </w:r>
-      <w:proofErr w:type="spellEnd"/>
-      <w:r>
-        <w:t>" : {</w:t>
+      <w:r>
+        <w:t>WriteResult({</w:t>
+      </w:r>
+    </w:p>
+    <w:p>
+      <w:r>
+        <w:t xml:space="preserve">        "nMatched" : 0,</w:t>
+      </w:r>
+    </w:p>
+    <w:p>
+      <w:r>
+        <w:t xml:space="preserve">        "nUpserted" : 0,</w:t>
+      </w:r>
+    </w:p>
+    <w:p>
+      <w:r>
+        <w:t xml:space="preserve">        "nModified" : 0,</w:t>
+      </w:r>
+    </w:p>
+    <w:p>
+      <w:r>
+        <w:t xml:space="preserve">        "writeError" : {</w:t>
       </w:r>
     </w:p>
     <w:p>
@@ -12202,21 +10717,20 @@
         <w:rPr>
           <w:color w:val="FF0000"/>
         </w:rPr>
-        <w:t xml:space="preserve"> "</w:t>
-      </w:r>
-      <w:proofErr w:type="spellStart"/>
-      <w:r>
+        <w:t xml:space="preserve"> "errmsg" : "Cannot apply $inc to a value of non-numeric type. {_</w:t>
+      </w:r>
+    </w:p>
+    <w:p>
+      <w:pPr>
         <w:rPr>
           <w:color w:val="FF0000"/>
         </w:rPr>
-        <w:t>errmsg</w:t>
-      </w:r>
-      <w:proofErr w:type="spellEnd"/>
+      </w:pPr>
       <w:r>
         <w:rPr>
           <w:color w:val="FF0000"/>
         </w:rPr>
-        <w:t>" : "Cannot apply $inc to a value of non-numeric type. {_</w:t>
+        <w:t>id: ObjectId('56d2f1aef477c9b5d9eee7fb')} has the field 'count' of non-numeric t</w:t>
       </w:r>
     </w:p>
     <w:p>
@@ -12229,42 +10743,7 @@
         <w:rPr>
           <w:color w:val="FF0000"/>
         </w:rPr>
-        <w:t xml:space="preserve">id: </w:t>
-      </w:r>
-      <w:proofErr w:type="spellStart"/>
-      <w:r>
-        <w:rPr>
-          <w:color w:val="FF0000"/>
-        </w:rPr>
-        <w:t>ObjectId</w:t>
-      </w:r>
-      <w:proofErr w:type="spellEnd"/>
-      <w:r>
-        <w:rPr>
-          <w:color w:val="FF0000"/>
-        </w:rPr>
-        <w:t>('56d2f1aef477c9b5d9eee7fb')} has the field 'count' of non-numeric t</w:t>
-      </w:r>
-    </w:p>
-    <w:p>
-      <w:pPr>
-        <w:rPr>
-          <w:color w:val="FF0000"/>
-        </w:rPr>
-      </w:pPr>
-      <w:proofErr w:type="spellStart"/>
-      <w:r>
-        <w:rPr>
-          <w:color w:val="FF0000"/>
-        </w:rPr>
-        <w:t>ype</w:t>
-      </w:r>
-      <w:proofErr w:type="spellEnd"/>
-      <w:r>
-        <w:rPr>
-          <w:color w:val="FF0000"/>
-        </w:rPr>
-        <w:t xml:space="preserve"> String"</w:t>
+        <w:t>ype String"</w:t>
       </w:r>
     </w:p>
     <w:p>
@@ -12317,41 +10796,17 @@
     </w:p>
     <w:p>
       <w:r>
-        <w:t xml:space="preserve">        "</w:t>
-      </w:r>
-      <w:proofErr w:type="spellStart"/>
-      <w:r>
-        <w:t>lastErrorObject</w:t>
-      </w:r>
-      <w:proofErr w:type="spellEnd"/>
-      <w:r>
-        <w:t>" : {</w:t>
-      </w:r>
-    </w:p>
-    <w:p>
-      <w:r>
-        <w:t xml:space="preserve">                "</w:t>
-      </w:r>
-      <w:proofErr w:type="spellStart"/>
-      <w:r>
-        <w:t>connectionId</w:t>
-      </w:r>
-      <w:proofErr w:type="spellEnd"/>
-      <w:r>
-        <w:t>" : 11,</w:t>
-      </w:r>
-    </w:p>
-    <w:p>
-      <w:r>
-        <w:t xml:space="preserve">                "</w:t>
-      </w:r>
-      <w:proofErr w:type="spellStart"/>
-      <w:r>
-        <w:t>updatedExisting</w:t>
-      </w:r>
-      <w:proofErr w:type="spellEnd"/>
-      <w:r>
-        <w:t>" : true,</w:t>
+        <w:t xml:space="preserve">        "lastErrorObject" : {</w:t>
+      </w:r>
+    </w:p>
+    <w:p>
+      <w:r>
+        <w:t xml:space="preserve">                "connectionId" : 11,</w:t>
+      </w:r>
+    </w:p>
+    <w:p>
+      <w:r>
+        <w:t xml:space="preserve">                "updatedExisting" : true,</w:t>
       </w:r>
     </w:p>
     <w:p>
@@ -12361,28 +10816,12 @@
     </w:p>
     <w:p>
       <w:r>
-        <w:t xml:space="preserve">                "</w:t>
-      </w:r>
-      <w:proofErr w:type="spellStart"/>
-      <w:r>
-        <w:t>syncMillis</w:t>
-      </w:r>
-      <w:proofErr w:type="spellEnd"/>
-      <w:r>
-        <w:t>" : 0,</w:t>
-      </w:r>
-    </w:p>
-    <w:p>
-      <w:r>
-        <w:t xml:space="preserve">                "</w:t>
-      </w:r>
-      <w:proofErr w:type="spellStart"/>
-      <w:r>
-        <w:t>writtenTo</w:t>
-      </w:r>
-      <w:proofErr w:type="spellEnd"/>
-      <w:r>
-        <w:t>" : null,</w:t>
+        <w:t xml:space="preserve">                "syncMillis" : 0,</w:t>
+      </w:r>
+    </w:p>
+    <w:p>
+      <w:r>
+        <w:t xml:space="preserve">                "writtenTo" : null,</w:t>
       </w:r>
     </w:p>
     <w:p>
@@ -12427,23 +10866,22 @@
           <w:b/>
           <w:color w:val="FF0000"/>
         </w:rPr>
-        <w:t xml:space="preserve">                "_id" : </w:t>
-      </w:r>
-      <w:proofErr w:type="spellStart"/>
-      <w:r>
+        <w:t xml:space="preserve">                "_id" : ObjectId("56d932b788207c48ce67d8f8"),</w:t>
+      </w:r>
+    </w:p>
+    <w:p>
+      <w:pPr>
         <w:rPr>
           <w:b/>
           <w:color w:val="FF0000"/>
         </w:rPr>
-        <w:t>ObjectId</w:t>
-      </w:r>
-      <w:proofErr w:type="spellEnd"/>
+      </w:pPr>
       <w:r>
         <w:rPr>
           <w:b/>
           <w:color w:val="FF0000"/>
         </w:rPr>
-        <w:t>("56d932b788207c48ce67d8f8"),</w:t>
+        <w:t xml:space="preserve">                "count" : 34,</w:t>
       </w:r>
     </w:p>
     <w:p>
@@ -12458,30 +10896,15 @@
           <w:b/>
           <w:color w:val="FF0000"/>
         </w:rPr>
-        <w:t xml:space="preserve">                "count" : 34,</w:t>
-      </w:r>
-    </w:p>
-    <w:p>
-      <w:pPr>
+        <w:t xml:space="preserve">                "m" : 56</w:t>
+      </w:r>
+    </w:p>
+    <w:p>
+      <w:r>
         <w:rPr>
           <w:b/>
           <w:color w:val="FF0000"/>
         </w:rPr>
-      </w:pPr>
-      <w:r>
-        <w:rPr>
-          <w:b/>
-          <w:color w:val="FF0000"/>
-        </w:rPr>
-        <w:t xml:space="preserve">                "m" : 56</w:t>
-      </w:r>
-    </w:p>
-    <w:p>
-      <w:r>
-        <w:rPr>
-          <w:b/>
-          <w:color w:val="FF0000"/>
-        </w:rPr>
         <w:t xml:space="preserve">        }</w:t>
       </w:r>
       <w:r>
@@ -12494,11 +10917,6 @@
       </w:r>
     </w:p>
     <w:p>
-      <w:pPr>
-        <w:rPr>
-          <w:rFonts w:hint="eastAsia"/>
-        </w:rPr>
-      </w:pPr>
       <w:r>
         <w:t>}</w:t>
       </w:r>
@@ -12535,11 +10953,9 @@
         </w:rPr>
         <w:t>，而不包含</w:t>
       </w:r>
-      <w:proofErr w:type="spellStart"/>
       <w:r>
         <w:t>commments</w:t>
       </w:r>
-      <w:proofErr w:type="spellEnd"/>
     </w:p>
   </w:comment>
   <w:comment w:id="3" w:author="Administrator" w:date="2016-03-04T21:18:00Z" w:initials="A">
@@ -12565,9 +10981,6 @@
     <w:p>
       <w:pPr>
         <w:pStyle w:val="a7"/>
-        <w:rPr>
-          <w:rFonts w:hint="eastAsia"/>
-        </w:rPr>
       </w:pPr>
       <w:r>
         <w:rPr>
@@ -12587,15 +11000,7 @@
         <w:pStyle w:val="a7"/>
       </w:pPr>
       <w:r>
-        <w:t xml:space="preserve">&gt; </w:t>
-      </w:r>
-      <w:proofErr w:type="spellStart"/>
-      <w:r>
-        <w:t>db.blog.find</w:t>
-      </w:r>
-      <w:proofErr w:type="spellEnd"/>
-      <w:r>
-        <w:t>({"num":{"$all":[2,3]}})</w:t>
+        <w:t>&gt; db.blog.find({"num":{"$all":[2,3]}})</w:t>
       </w:r>
     </w:p>
     <w:p>
@@ -12603,15 +11008,7 @@
         <w:pStyle w:val="a7"/>
       </w:pPr>
       <w:r>
-        <w:t xml:space="preserve">{ "_id" : </w:t>
-      </w:r>
-      <w:proofErr w:type="spellStart"/>
-      <w:r>
-        <w:t>ObjectId</w:t>
-      </w:r>
-      <w:proofErr w:type="spellEnd"/>
-      <w:r>
-        <w:t>("56d155a1d66803eeed7a4759"), "num" : [ 1, 2, 3 ] }</w:t>
+        <w:t>{ "_id" : ObjectId("56d155a1d66803eeed7a4759"), "num" : [ 1, 2, 3 ] }</w:t>
       </w:r>
     </w:p>
   </w:comment>
@@ -12856,6 +11253,95 @@
     </w:lvl>
   </w:abstractNum>
   <w:abstractNum w:abstractNumId="2">
+    <w:nsid w:val="0D564473"/>
+    <w:multiLevelType w:val="hybridMultilevel"/>
+    <w:tmpl w:val="DCD2E3F4"/>
+    <w:lvl w:ilvl="0" w:tplc="C6204232">
+      <w:start w:val="1"/>
+      <w:numFmt w:val="decimal"/>
+      <w:lvlText w:val="%1）"/>
+      <w:lvlJc w:val="left"/>
+      <w:pPr>
+        <w:ind w:left="720" w:hanging="720"/>
+      </w:pPr>
+      <w:rPr>
+        <w:rFonts w:hint="default"/>
+      </w:rPr>
+    </w:lvl>
+    <w:lvl w:ilvl="1" w:tplc="04090019" w:tentative="1">
+      <w:start w:val="1"/>
+      <w:numFmt w:val="lowerLetter"/>
+      <w:lvlText w:val="%2)"/>
+      <w:lvlJc w:val="left"/>
+      <w:pPr>
+        <w:ind w:left="840" w:hanging="420"/>
+      </w:pPr>
+    </w:lvl>
+    <w:lvl w:ilvl="2" w:tplc="0409001B" w:tentative="1">
+      <w:start w:val="1"/>
+      <w:numFmt w:val="lowerRoman"/>
+      <w:lvlText w:val="%3."/>
+      <w:lvlJc w:val="right"/>
+      <w:pPr>
+        <w:ind w:left="1260" w:hanging="420"/>
+      </w:pPr>
+    </w:lvl>
+    <w:lvl w:ilvl="3" w:tplc="0409000F" w:tentative="1">
+      <w:start w:val="1"/>
+      <w:numFmt w:val="decimal"/>
+      <w:lvlText w:val="%4."/>
+      <w:lvlJc w:val="left"/>
+      <w:pPr>
+        <w:ind w:left="1680" w:hanging="420"/>
+      </w:pPr>
+    </w:lvl>
+    <w:lvl w:ilvl="4" w:tplc="04090019" w:tentative="1">
+      <w:start w:val="1"/>
+      <w:numFmt w:val="lowerLetter"/>
+      <w:lvlText w:val="%5)"/>
+      <w:lvlJc w:val="left"/>
+      <w:pPr>
+        <w:ind w:left="2100" w:hanging="420"/>
+      </w:pPr>
+    </w:lvl>
+    <w:lvl w:ilvl="5" w:tplc="0409001B" w:tentative="1">
+      <w:start w:val="1"/>
+      <w:numFmt w:val="lowerRoman"/>
+      <w:lvlText w:val="%6."/>
+      <w:lvlJc w:val="right"/>
+      <w:pPr>
+        <w:ind w:left="2520" w:hanging="420"/>
+      </w:pPr>
+    </w:lvl>
+    <w:lvl w:ilvl="6" w:tplc="0409000F" w:tentative="1">
+      <w:start w:val="1"/>
+      <w:numFmt w:val="decimal"/>
+      <w:lvlText w:val="%7."/>
+      <w:lvlJc w:val="left"/>
+      <w:pPr>
+        <w:ind w:left="2940" w:hanging="420"/>
+      </w:pPr>
+    </w:lvl>
+    <w:lvl w:ilvl="7" w:tplc="04090019" w:tentative="1">
+      <w:start w:val="1"/>
+      <w:numFmt w:val="lowerLetter"/>
+      <w:lvlText w:val="%8)"/>
+      <w:lvlJc w:val="left"/>
+      <w:pPr>
+        <w:ind w:left="3360" w:hanging="420"/>
+      </w:pPr>
+    </w:lvl>
+    <w:lvl w:ilvl="8" w:tplc="0409001B" w:tentative="1">
+      <w:start w:val="1"/>
+      <w:numFmt w:val="lowerRoman"/>
+      <w:lvlText w:val="%9."/>
+      <w:lvlJc w:val="right"/>
+      <w:pPr>
+        <w:ind w:left="3780" w:hanging="420"/>
+      </w:pPr>
+    </w:lvl>
+  </w:abstractNum>
+  <w:abstractNum w:abstractNumId="3">
     <w:nsid w:val="297F3840"/>
     <w:multiLevelType w:val="multilevel"/>
     <w:tmpl w:val="3CB439F6"/>
@@ -13004,7 +11490,7 @@
       </w:rPr>
     </w:lvl>
   </w:abstractNum>
-  <w:abstractNum w:abstractNumId="3">
+  <w:abstractNum w:abstractNumId="4">
     <w:nsid w:val="395129B4"/>
     <w:multiLevelType w:val="multilevel"/>
     <w:tmpl w:val="72627C8E"/>
@@ -13153,7 +11639,7 @@
       </w:rPr>
     </w:lvl>
   </w:abstractNum>
-  <w:abstractNum w:abstractNumId="4">
+  <w:abstractNum w:abstractNumId="5">
     <w:nsid w:val="45076007"/>
     <w:multiLevelType w:val="multilevel"/>
     <w:tmpl w:val="7BCA509E"/>
@@ -13302,10 +11788,10 @@
       </w:rPr>
     </w:lvl>
   </w:abstractNum>
-  <w:abstractNum w:abstractNumId="5">
+  <w:abstractNum w:abstractNumId="6">
     <w:nsid w:val="4F7D344D"/>
     <w:multiLevelType w:val="hybridMultilevel"/>
-    <w:tmpl w:val="36E20242"/>
+    <w:tmpl w:val="81F8A11A"/>
     <w:lvl w:ilvl="0" w:tplc="04090001">
       <w:start w:val="1"/>
       <w:numFmt w:val="bullet"/>
@@ -13415,7 +11901,7 @@
       </w:rPr>
     </w:lvl>
   </w:abstractNum>
-  <w:abstractNum w:abstractNumId="6">
+  <w:abstractNum w:abstractNumId="7">
     <w:nsid w:val="592655B9"/>
     <w:multiLevelType w:val="hybridMultilevel"/>
     <w:tmpl w:val="CDFE446A"/>
@@ -13501,7 +11987,7 @@
       </w:pPr>
     </w:lvl>
   </w:abstractNum>
-  <w:abstractNum w:abstractNumId="7">
+  <w:abstractNum w:abstractNumId="8">
     <w:nsid w:val="5D990526"/>
     <w:multiLevelType w:val="multilevel"/>
     <w:tmpl w:val="4FD039D2"/>
@@ -13650,7 +12136,7 @@
       </w:rPr>
     </w:lvl>
   </w:abstractNum>
-  <w:abstractNum w:abstractNumId="8">
+  <w:abstractNum w:abstractNumId="9">
     <w:nsid w:val="6C68332C"/>
     <w:multiLevelType w:val="multilevel"/>
     <w:tmpl w:val="B0E23D8A"/>
@@ -13799,7 +12285,120 @@
       </w:rPr>
     </w:lvl>
   </w:abstractNum>
-  <w:abstractNum w:abstractNumId="9">
+  <w:abstractNum w:abstractNumId="10">
+    <w:nsid w:val="72514DE6"/>
+    <w:multiLevelType w:val="multilevel"/>
+    <w:tmpl w:val="745C8BA4"/>
+    <w:lvl w:ilvl="0">
+      <w:start w:val="5"/>
+      <w:numFmt w:val="decimal"/>
+      <w:lvlText w:val="%1"/>
+      <w:lvlJc w:val="left"/>
+      <w:pPr>
+        <w:ind w:left="360" w:hanging="360"/>
+      </w:pPr>
+      <w:rPr>
+        <w:rFonts w:hint="default"/>
+      </w:rPr>
+    </w:lvl>
+    <w:lvl w:ilvl="1">
+      <w:start w:val="1"/>
+      <w:numFmt w:val="decimal"/>
+      <w:lvlText w:val="%1.%2"/>
+      <w:lvlJc w:val="left"/>
+      <w:pPr>
+        <w:ind w:left="1140" w:hanging="720"/>
+      </w:pPr>
+      <w:rPr>
+        <w:rFonts w:hint="default"/>
+      </w:rPr>
+    </w:lvl>
+    <w:lvl w:ilvl="2">
+      <w:start w:val="1"/>
+      <w:numFmt w:val="decimal"/>
+      <w:lvlText w:val="%1.%2.%3"/>
+      <w:lvlJc w:val="left"/>
+      <w:pPr>
+        <w:ind w:left="1560" w:hanging="720"/>
+      </w:pPr>
+      <w:rPr>
+        <w:rFonts w:hint="default"/>
+      </w:rPr>
+    </w:lvl>
+    <w:lvl w:ilvl="3">
+      <w:start w:val="1"/>
+      <w:numFmt w:val="decimal"/>
+      <w:lvlText w:val="%1.%2.%3.%4"/>
+      <w:lvlJc w:val="left"/>
+      <w:pPr>
+        <w:ind w:left="2340" w:hanging="1080"/>
+      </w:pPr>
+      <w:rPr>
+        <w:rFonts w:hint="default"/>
+      </w:rPr>
+    </w:lvl>
+    <w:lvl w:ilvl="4">
+      <w:start w:val="1"/>
+      <w:numFmt w:val="decimal"/>
+      <w:lvlText w:val="%1.%2.%3.%4.%5"/>
+      <w:lvlJc w:val="left"/>
+      <w:pPr>
+        <w:ind w:left="2760" w:hanging="1080"/>
+      </w:pPr>
+      <w:rPr>
+        <w:rFonts w:hint="default"/>
+      </w:rPr>
+    </w:lvl>
+    <w:lvl w:ilvl="5">
+      <w:start w:val="1"/>
+      <w:numFmt w:val="decimal"/>
+      <w:lvlText w:val="%1.%2.%3.%4.%5.%6"/>
+      <w:lvlJc w:val="left"/>
+      <w:pPr>
+        <w:ind w:left="3540" w:hanging="1440"/>
+      </w:pPr>
+      <w:rPr>
+        <w:rFonts w:hint="default"/>
+      </w:rPr>
+    </w:lvl>
+    <w:lvl w:ilvl="6">
+      <w:start w:val="1"/>
+      <w:numFmt w:val="decimal"/>
+      <w:lvlText w:val="%1.%2.%3.%4.%5.%6.%7"/>
+      <w:lvlJc w:val="left"/>
+      <w:pPr>
+        <w:ind w:left="4320" w:hanging="1800"/>
+      </w:pPr>
+      <w:rPr>
+        <w:rFonts w:hint="default"/>
+      </w:rPr>
+    </w:lvl>
+    <w:lvl w:ilvl="7">
+      <w:start w:val="1"/>
+      <w:numFmt w:val="decimal"/>
+      <w:lvlText w:val="%1.%2.%3.%4.%5.%6.%7.%8"/>
+      <w:lvlJc w:val="left"/>
+      <w:pPr>
+        <w:ind w:left="4740" w:hanging="1800"/>
+      </w:pPr>
+      <w:rPr>
+        <w:rFonts w:hint="default"/>
+      </w:rPr>
+    </w:lvl>
+    <w:lvl w:ilvl="8">
+      <w:start w:val="1"/>
+      <w:numFmt w:val="decimal"/>
+      <w:lvlText w:val="%1.%2.%3.%4.%5.%6.%7.%8.%9"/>
+      <w:lvlJc w:val="left"/>
+      <w:pPr>
+        <w:ind w:left="5520" w:hanging="2160"/>
+      </w:pPr>
+      <w:rPr>
+        <w:rFonts w:hint="default"/>
+      </w:rPr>
+    </w:lvl>
+  </w:abstractNum>
+  <w:abstractNum w:abstractNumId="11">
     <w:nsid w:val="78A40827"/>
     <w:multiLevelType w:val="hybridMultilevel"/>
     <w:tmpl w:val="C178A8BA"/>
@@ -13889,34 +12488,40 @@
     </w:lvl>
   </w:abstractNum>
   <w:num w:numId="1">
-    <w:abstractNumId w:val="3"/>
+    <w:abstractNumId w:val="4"/>
   </w:num>
   <w:num w:numId="2">
-    <w:abstractNumId w:val="7"/>
+    <w:abstractNumId w:val="8"/>
   </w:num>
   <w:num w:numId="3">
-    <w:abstractNumId w:val="4"/>
+    <w:abstractNumId w:val="5"/>
   </w:num>
   <w:num w:numId="4">
     <w:abstractNumId w:val="1"/>
   </w:num>
   <w:num w:numId="5">
-    <w:abstractNumId w:val="8"/>
+    <w:abstractNumId w:val="9"/>
   </w:num>
   <w:num w:numId="6">
-    <w:abstractNumId w:val="2"/>
+    <w:abstractNumId w:val="3"/>
   </w:num>
   <w:num w:numId="7">
     <w:abstractNumId w:val="0"/>
   </w:num>
   <w:num w:numId="8">
-    <w:abstractNumId w:val="9"/>
+    <w:abstractNumId w:val="11"/>
   </w:num>
   <w:num w:numId="9">
+    <w:abstractNumId w:val="7"/>
+  </w:num>
+  <w:num w:numId="10">
     <w:abstractNumId w:val="6"/>
   </w:num>
-  <w:num w:numId="10">
-    <w:abstractNumId w:val="5"/>
+  <w:num w:numId="11">
+    <w:abstractNumId w:val="2"/>
+  </w:num>
+  <w:num w:numId="12">
+    <w:abstractNumId w:val="10"/>
   </w:num>
 </w:numbering>
 </file>
@@ -14700,7 +13305,7 @@
 </file>
 
 <file path=customXml/itemProps1.xml><?xml version="1.0" encoding="utf-8"?>
-<ds:datastoreItem xmlns:ds="http://schemas.openxmlformats.org/officeDocument/2006/customXml" ds:itemID="{A08BD7D6-2451-450A-95EA-7E0DCFA1BBF4}">
+<ds:datastoreItem xmlns:ds="http://schemas.openxmlformats.org/officeDocument/2006/customXml" ds:itemID="{3E11B913-FA87-4FE6-984F-87ECF5D99DAD}">
   <ds:schemaRefs>
     <ds:schemaRef ds:uri="http://schemas.openxmlformats.org/officeDocument/2006/bibliography"/>
   </ds:schemaRefs>

--- a/MongodbNote.docx
+++ b/MongodbNote.docx
@@ -22,27 +22,7 @@
           <w:sz w:val="21"/>
           <w:szCs w:val="21"/>
         </w:rPr>
-        <w:t>## 看看</w:t>
-      </w:r>
-      <w:proofErr w:type="spellStart"/>
-      <w:r>
-        <w:rPr>
-          <w:rFonts w:ascii="宋体" w:eastAsia="宋体" w:hAnsi="宋体" w:cs="宋体" w:hint="eastAsia"/>
-          <w:color w:val="555555"/>
-          <w:sz w:val="21"/>
-          <w:szCs w:val="21"/>
-        </w:rPr>
-        <w:t>mongodb</w:t>
-      </w:r>
-      <w:proofErr w:type="spellEnd"/>
-      <w:r>
-        <w:rPr>
-          <w:rFonts w:ascii="宋体" w:eastAsia="宋体" w:hAnsi="宋体" w:cs="宋体" w:hint="eastAsia"/>
-          <w:color w:val="555555"/>
-          <w:sz w:val="21"/>
-          <w:szCs w:val="21"/>
-        </w:rPr>
-        <w:t>的基本操作</w:t>
+        <w:t>## 看看mongodb的基本操作</w:t>
       </w:r>
     </w:p>
     <w:p>
@@ -81,7 +61,6 @@
         </w:rPr>
         <w:t>### </w:t>
       </w:r>
-      <w:proofErr w:type="spellStart"/>
       <w:r>
         <w:rPr>
           <w:rFonts w:ascii="微软雅黑" w:hAnsi="微软雅黑" w:cs="宋体" w:hint="eastAsia"/>
@@ -90,18 +69,7 @@
           <w:szCs w:val="21"/>
           <w:shd w:val="clear" w:color="auto" w:fill="FFFFFF"/>
         </w:rPr>
-        <w:t>mongodb</w:t>
-      </w:r>
-      <w:proofErr w:type="spellEnd"/>
-      <w:r>
-        <w:rPr>
-          <w:rFonts w:ascii="微软雅黑" w:hAnsi="微软雅黑" w:cs="宋体" w:hint="eastAsia"/>
-          <w:color w:val="555555"/>
-          <w:sz w:val="21"/>
-          <w:szCs w:val="21"/>
-          <w:shd w:val="clear" w:color="auto" w:fill="FFFFFF"/>
-        </w:rPr>
-        <w:t>的基本使用包括几个方面</w:t>
+        <w:t>mongodb的基本使用包括几个方面</w:t>
       </w:r>
     </w:p>
     <w:p>
@@ -841,23 +809,45 @@
                 <w:sz w:val="24"/>
               </w:rPr>
               <w:lastRenderedPageBreak/>
-              <w:t>[</w:t>
-            </w:r>
-            <w:proofErr w:type="spellStart"/>
+              <w:t>[root@blog ~]# hostname</w:t>
+            </w:r>
+          </w:p>
+          <w:p>
+            <w:pPr>
+              <w:adjustRightInd/>
+              <w:snapToGrid/>
+              <w:spacing w:after="150"/>
+              <w:rPr>
+                <w:rFonts w:ascii="宋体" w:eastAsia="宋体" w:hAnsi="宋体" w:cs="宋体"/>
+                <w:sz w:val="18"/>
+                <w:szCs w:val="18"/>
+              </w:rPr>
+            </w:pPr>
             <w:r>
               <w:rPr>
                 <w:rFonts w:ascii="宋体" w:eastAsia="宋体" w:hAnsi="宋体" w:cs="宋体"/>
                 <w:sz w:val="24"/>
               </w:rPr>
-              <w:t>root@blog</w:t>
-            </w:r>
-            <w:proofErr w:type="spellEnd"/>
+              <w:t>blog.unix178.com</w:t>
+            </w:r>
+          </w:p>
+          <w:p>
+            <w:pPr>
+              <w:adjustRightInd/>
+              <w:snapToGrid/>
+              <w:spacing w:after="150"/>
+              <w:rPr>
+                <w:rFonts w:ascii="宋体" w:eastAsia="宋体" w:hAnsi="宋体" w:cs="宋体"/>
+                <w:sz w:val="18"/>
+                <w:szCs w:val="18"/>
+              </w:rPr>
+            </w:pPr>
             <w:r>
               <w:rPr>
                 <w:rFonts w:ascii="宋体" w:eastAsia="宋体" w:hAnsi="宋体" w:cs="宋体"/>
                 <w:sz w:val="24"/>
               </w:rPr>
-              <w:t> ~]# hostname</w:t>
+              <w:t>[root@blog ~]# mongo</w:t>
             </w:r>
           </w:p>
           <w:p>
@@ -876,7 +866,7 @@
                 <w:rFonts w:ascii="宋体" w:eastAsia="宋体" w:hAnsi="宋体" w:cs="宋体"/>
                 <w:sz w:val="24"/>
               </w:rPr>
-              <w:t>blog.unix178.com</w:t>
+              <w:t>MongoDB shell version: 2.4.6</w:t>
             </w:r>
           </w:p>
           <w:p>
@@ -895,51 +885,83 @@
                 <w:rFonts w:ascii="宋体" w:eastAsia="宋体" w:hAnsi="宋体" w:cs="宋体"/>
                 <w:sz w:val="24"/>
               </w:rPr>
-              <w:t>[</w:t>
-            </w:r>
-            <w:proofErr w:type="spellStart"/>
+              <w:t>connecting to: test</w:t>
+            </w:r>
+          </w:p>
+          <w:p>
+            <w:pPr>
+              <w:adjustRightInd/>
+              <w:snapToGrid/>
+              <w:spacing w:after="150"/>
+              <w:rPr>
+                <w:rFonts w:ascii="宋体" w:eastAsia="宋体" w:hAnsi="宋体" w:cs="宋体"/>
+                <w:sz w:val="18"/>
+                <w:szCs w:val="18"/>
+              </w:rPr>
+            </w:pPr>
             <w:r>
               <w:rPr>
                 <w:rFonts w:ascii="宋体" w:eastAsia="宋体" w:hAnsi="宋体" w:cs="宋体"/>
                 <w:sz w:val="24"/>
               </w:rPr>
-              <w:t>root@blog</w:t>
-            </w:r>
-            <w:proofErr w:type="spellEnd"/>
+              <w:t>&gt; show dbs</w:t>
+            </w:r>
+          </w:p>
+          <w:p>
+            <w:pPr>
+              <w:adjustRightInd/>
+              <w:snapToGrid/>
+              <w:spacing w:after="150"/>
+              <w:rPr>
+                <w:rFonts w:ascii="宋体" w:eastAsia="宋体" w:hAnsi="宋体" w:cs="宋体"/>
+                <w:sz w:val="18"/>
+                <w:szCs w:val="18"/>
+              </w:rPr>
+            </w:pPr>
             <w:r>
               <w:rPr>
                 <w:rFonts w:ascii="宋体" w:eastAsia="宋体" w:hAnsi="宋体" w:cs="宋体"/>
                 <w:sz w:val="24"/>
               </w:rPr>
-              <w:t> ~]# mongo</w:t>
-            </w:r>
-          </w:p>
-          <w:p>
-            <w:pPr>
-              <w:adjustRightInd/>
-              <w:snapToGrid/>
-              <w:spacing w:after="150"/>
-              <w:rPr>
-                <w:rFonts w:ascii="宋体" w:eastAsia="宋体" w:hAnsi="宋体" w:cs="宋体"/>
-                <w:sz w:val="18"/>
-                <w:szCs w:val="18"/>
-              </w:rPr>
-            </w:pPr>
-            <w:proofErr w:type="spellStart"/>
+              <w:t>admin0.203125GB</w:t>
+            </w:r>
+          </w:p>
+          <w:p>
+            <w:pPr>
+              <w:adjustRightInd/>
+              <w:snapToGrid/>
+              <w:spacing w:after="150"/>
+              <w:rPr>
+                <w:rFonts w:ascii="宋体" w:eastAsia="宋体" w:hAnsi="宋体" w:cs="宋体"/>
+                <w:sz w:val="18"/>
+                <w:szCs w:val="18"/>
+              </w:rPr>
+            </w:pPr>
             <w:r>
               <w:rPr>
                 <w:rFonts w:ascii="宋体" w:eastAsia="宋体" w:hAnsi="宋体" w:cs="宋体"/>
                 <w:sz w:val="24"/>
               </w:rPr>
-              <w:t>MongoDB</w:t>
-            </w:r>
-            <w:proofErr w:type="spellEnd"/>
+              <w:t>local0.078125GB</w:t>
+            </w:r>
+          </w:p>
+          <w:p>
+            <w:pPr>
+              <w:adjustRightInd/>
+              <w:snapToGrid/>
+              <w:spacing w:after="150"/>
+              <w:rPr>
+                <w:rFonts w:ascii="宋体" w:eastAsia="宋体" w:hAnsi="宋体" w:cs="宋体"/>
+                <w:sz w:val="18"/>
+                <w:szCs w:val="18"/>
+              </w:rPr>
+            </w:pPr>
             <w:r>
               <w:rPr>
                 <w:rFonts w:ascii="宋体" w:eastAsia="宋体" w:hAnsi="宋体" w:cs="宋体"/>
                 <w:sz w:val="24"/>
               </w:rPr>
-              <w:t> shell version: 2.4.6</w:t>
+              <w:t>test0.203125GB</w:t>
             </w:r>
           </w:p>
           <w:p>
@@ -958,7 +980,7 @@
                 <w:rFonts w:ascii="宋体" w:eastAsia="宋体" w:hAnsi="宋体" w:cs="宋体"/>
                 <w:sz w:val="24"/>
               </w:rPr>
-              <w:t>connecting to: test</w:t>
+              <w:t>&gt; use zhuima</w:t>
             </w:r>
           </w:p>
           <w:p>
@@ -977,17 +999,27 @@
                 <w:rFonts w:ascii="宋体" w:eastAsia="宋体" w:hAnsi="宋体" w:cs="宋体"/>
                 <w:sz w:val="24"/>
               </w:rPr>
-              <w:t>&gt; show </w:t>
-            </w:r>
-            <w:proofErr w:type="spellStart"/>
+              <w:t>switched to db zhuima</w:t>
+            </w:r>
+          </w:p>
+          <w:p>
+            <w:pPr>
+              <w:adjustRightInd/>
+              <w:snapToGrid/>
+              <w:spacing w:after="150"/>
+              <w:rPr>
+                <w:rFonts w:ascii="宋体" w:eastAsia="宋体" w:hAnsi="宋体" w:cs="宋体"/>
+                <w:sz w:val="18"/>
+                <w:szCs w:val="18"/>
+              </w:rPr>
+            </w:pPr>
             <w:r>
               <w:rPr>
                 <w:rFonts w:ascii="宋体" w:eastAsia="宋体" w:hAnsi="宋体" w:cs="宋体"/>
                 <w:sz w:val="24"/>
               </w:rPr>
-              <w:t>dbs</w:t>
-            </w:r>
-            <w:proofErr w:type="spellEnd"/>
+              <w:t>&gt; info = {Name:"zhuima",Age:26,Gender:"F",Address:"Beijing China",Work:"Engineer",Other:"DevOps"}</w:t>
+            </w:r>
           </w:p>
           <w:p>
             <w:pPr>
@@ -1005,7 +1037,7 @@
                 <w:rFonts w:ascii="宋体" w:eastAsia="宋体" w:hAnsi="宋体" w:cs="宋体"/>
                 <w:sz w:val="24"/>
               </w:rPr>
-              <w:t>admin0.203125GB</w:t>
+              <w:t>{</w:t>
             </w:r>
           </w:p>
           <w:p>
@@ -1024,7 +1056,7 @@
                 <w:rFonts w:ascii="宋体" w:eastAsia="宋体" w:hAnsi="宋体" w:cs="宋体"/>
                 <w:sz w:val="24"/>
               </w:rPr>
-              <w:t>local0.078125GB</w:t>
+              <w:t>"Name" : "zhuima",</w:t>
             </w:r>
           </w:p>
           <w:p>
@@ -1043,7 +1075,7 @@
                 <w:rFonts w:ascii="宋体" w:eastAsia="宋体" w:hAnsi="宋体" w:cs="宋体"/>
                 <w:sz w:val="24"/>
               </w:rPr>
-              <w:t>test0.203125GB</w:t>
+              <w:t>"Age" : 26,</w:t>
             </w:r>
           </w:p>
           <w:p>
@@ -1062,17 +1094,27 @@
                 <w:rFonts w:ascii="宋体" w:eastAsia="宋体" w:hAnsi="宋体" w:cs="宋体"/>
                 <w:sz w:val="24"/>
               </w:rPr>
-              <w:t>&gt; use </w:t>
-            </w:r>
-            <w:proofErr w:type="spellStart"/>
+              <w:t>"Gender" : "F",</w:t>
+            </w:r>
+          </w:p>
+          <w:p>
+            <w:pPr>
+              <w:adjustRightInd/>
+              <w:snapToGrid/>
+              <w:spacing w:after="150"/>
+              <w:rPr>
+                <w:rFonts w:ascii="宋体" w:eastAsia="宋体" w:hAnsi="宋体" w:cs="宋体"/>
+                <w:sz w:val="18"/>
+                <w:szCs w:val="18"/>
+              </w:rPr>
+            </w:pPr>
             <w:r>
               <w:rPr>
                 <w:rFonts w:ascii="宋体" w:eastAsia="宋体" w:hAnsi="宋体" w:cs="宋体"/>
                 <w:sz w:val="24"/>
               </w:rPr>
-              <w:t>zhuima</w:t>
-            </w:r>
-            <w:proofErr w:type="spellEnd"/>
+              <w:t>"Address" : "Beijing China",</w:t>
+            </w:r>
           </w:p>
           <w:p>
             <w:pPr>
@@ -1090,200 +1132,26 @@
                 <w:rFonts w:ascii="宋体" w:eastAsia="宋体" w:hAnsi="宋体" w:cs="宋体"/>
                 <w:sz w:val="24"/>
               </w:rPr>
-              <w:t>switched to db </w:t>
-            </w:r>
-            <w:proofErr w:type="spellStart"/>
+              <w:t>"Work" : "Engineer",</w:t>
+            </w:r>
+          </w:p>
+          <w:p>
+            <w:pPr>
+              <w:adjustRightInd/>
+              <w:snapToGrid/>
+              <w:spacing w:after="150"/>
+              <w:rPr>
+                <w:rFonts w:ascii="宋体" w:eastAsia="宋体" w:hAnsi="宋体" w:cs="宋体"/>
+                <w:sz w:val="18"/>
+                <w:szCs w:val="18"/>
+              </w:rPr>
+            </w:pPr>
             <w:r>
               <w:rPr>
                 <w:rFonts w:ascii="宋体" w:eastAsia="宋体" w:hAnsi="宋体" w:cs="宋体"/>
                 <w:sz w:val="24"/>
               </w:rPr>
-              <w:t>zhuima</w:t>
-            </w:r>
-            <w:proofErr w:type="spellEnd"/>
-          </w:p>
-          <w:p>
-            <w:pPr>
-              <w:adjustRightInd/>
-              <w:snapToGrid/>
-              <w:spacing w:after="150"/>
-              <w:rPr>
-                <w:rFonts w:ascii="宋体" w:eastAsia="宋体" w:hAnsi="宋体" w:cs="宋体"/>
-                <w:sz w:val="18"/>
-                <w:szCs w:val="18"/>
-              </w:rPr>
-            </w:pPr>
-            <w:r>
-              <w:rPr>
-                <w:rFonts w:ascii="宋体" w:eastAsia="宋体" w:hAnsi="宋体" w:cs="宋体"/>
-                <w:sz w:val="24"/>
-              </w:rPr>
-              <w:t>&gt; info = {Name:"zhuima",Age:26,Gender:"F",Address:"Beijing China",Work:"Engineer",Other:"DevOps"}</w:t>
-            </w:r>
-          </w:p>
-          <w:p>
-            <w:pPr>
-              <w:adjustRightInd/>
-              <w:snapToGrid/>
-              <w:spacing w:after="150"/>
-              <w:rPr>
-                <w:rFonts w:ascii="宋体" w:eastAsia="宋体" w:hAnsi="宋体" w:cs="宋体"/>
-                <w:sz w:val="18"/>
-                <w:szCs w:val="18"/>
-              </w:rPr>
-            </w:pPr>
-            <w:r>
-              <w:rPr>
-                <w:rFonts w:ascii="宋体" w:eastAsia="宋体" w:hAnsi="宋体" w:cs="宋体"/>
-                <w:sz w:val="24"/>
-              </w:rPr>
-              <w:t>{</w:t>
-            </w:r>
-          </w:p>
-          <w:p>
-            <w:pPr>
-              <w:adjustRightInd/>
-              <w:snapToGrid/>
-              <w:spacing w:after="150"/>
-              <w:rPr>
-                <w:rFonts w:ascii="宋体" w:eastAsia="宋体" w:hAnsi="宋体" w:cs="宋体"/>
-                <w:sz w:val="18"/>
-                <w:szCs w:val="18"/>
-              </w:rPr>
-            </w:pPr>
-            <w:r>
-              <w:rPr>
-                <w:rFonts w:ascii="宋体" w:eastAsia="宋体" w:hAnsi="宋体" w:cs="宋体"/>
-                <w:sz w:val="24"/>
-              </w:rPr>
-              <w:t>"Name" : "</w:t>
-            </w:r>
-            <w:proofErr w:type="spellStart"/>
-            <w:r>
-              <w:rPr>
-                <w:rFonts w:ascii="宋体" w:eastAsia="宋体" w:hAnsi="宋体" w:cs="宋体"/>
-                <w:sz w:val="24"/>
-              </w:rPr>
-              <w:t>zhuima</w:t>
-            </w:r>
-            <w:proofErr w:type="spellEnd"/>
-            <w:r>
-              <w:rPr>
-                <w:rFonts w:ascii="宋体" w:eastAsia="宋体" w:hAnsi="宋体" w:cs="宋体"/>
-                <w:sz w:val="24"/>
-              </w:rPr>
-              <w:t>",</w:t>
-            </w:r>
-          </w:p>
-          <w:p>
-            <w:pPr>
-              <w:adjustRightInd/>
-              <w:snapToGrid/>
-              <w:spacing w:after="150"/>
-              <w:rPr>
-                <w:rFonts w:ascii="宋体" w:eastAsia="宋体" w:hAnsi="宋体" w:cs="宋体"/>
-                <w:sz w:val="18"/>
-                <w:szCs w:val="18"/>
-              </w:rPr>
-            </w:pPr>
-            <w:r>
-              <w:rPr>
-                <w:rFonts w:ascii="宋体" w:eastAsia="宋体" w:hAnsi="宋体" w:cs="宋体"/>
-                <w:sz w:val="24"/>
-              </w:rPr>
-              <w:t>"Age" : 26,</w:t>
-            </w:r>
-          </w:p>
-          <w:p>
-            <w:pPr>
-              <w:adjustRightInd/>
-              <w:snapToGrid/>
-              <w:spacing w:after="150"/>
-              <w:rPr>
-                <w:rFonts w:ascii="宋体" w:eastAsia="宋体" w:hAnsi="宋体" w:cs="宋体"/>
-                <w:sz w:val="18"/>
-                <w:szCs w:val="18"/>
-              </w:rPr>
-            </w:pPr>
-            <w:r>
-              <w:rPr>
-                <w:rFonts w:ascii="宋体" w:eastAsia="宋体" w:hAnsi="宋体" w:cs="宋体"/>
-                <w:sz w:val="24"/>
-              </w:rPr>
-              <w:t>"Gender" : "F",</w:t>
-            </w:r>
-          </w:p>
-          <w:p>
-            <w:pPr>
-              <w:adjustRightInd/>
-              <w:snapToGrid/>
-              <w:spacing w:after="150"/>
-              <w:rPr>
-                <w:rFonts w:ascii="宋体" w:eastAsia="宋体" w:hAnsi="宋体" w:cs="宋体"/>
-                <w:sz w:val="18"/>
-                <w:szCs w:val="18"/>
-              </w:rPr>
-            </w:pPr>
-            <w:r>
-              <w:rPr>
-                <w:rFonts w:ascii="宋体" w:eastAsia="宋体" w:hAnsi="宋体" w:cs="宋体"/>
-                <w:sz w:val="24"/>
-              </w:rPr>
-              <w:t>"Address" : "Beijing China",</w:t>
-            </w:r>
-          </w:p>
-          <w:p>
-            <w:pPr>
-              <w:adjustRightInd/>
-              <w:snapToGrid/>
-              <w:spacing w:after="150"/>
-              <w:rPr>
-                <w:rFonts w:ascii="宋体" w:eastAsia="宋体" w:hAnsi="宋体" w:cs="宋体"/>
-                <w:sz w:val="18"/>
-                <w:szCs w:val="18"/>
-              </w:rPr>
-            </w:pPr>
-            <w:r>
-              <w:rPr>
-                <w:rFonts w:ascii="宋体" w:eastAsia="宋体" w:hAnsi="宋体" w:cs="宋体"/>
-                <w:sz w:val="24"/>
-              </w:rPr>
-              <w:t>"Work" : "Engineer",</w:t>
-            </w:r>
-          </w:p>
-          <w:p>
-            <w:pPr>
-              <w:adjustRightInd/>
-              <w:snapToGrid/>
-              <w:spacing w:after="150"/>
-              <w:rPr>
-                <w:rFonts w:ascii="宋体" w:eastAsia="宋体" w:hAnsi="宋体" w:cs="宋体"/>
-                <w:sz w:val="18"/>
-                <w:szCs w:val="18"/>
-              </w:rPr>
-            </w:pPr>
-            <w:r>
-              <w:rPr>
-                <w:rFonts w:ascii="宋体" w:eastAsia="宋体" w:hAnsi="宋体" w:cs="宋体"/>
-                <w:sz w:val="24"/>
-              </w:rPr>
-              <w:t>"Other" : "</w:t>
-            </w:r>
-            <w:proofErr w:type="spellStart"/>
-            <w:r>
-              <w:rPr>
-                <w:rFonts w:ascii="宋体" w:eastAsia="宋体" w:hAnsi="宋体" w:cs="宋体"/>
-                <w:sz w:val="24"/>
-              </w:rPr>
-              <w:t>DevOps</w:t>
-            </w:r>
-            <w:proofErr w:type="spellEnd"/>
-            <w:r>
-              <w:rPr>
-                <w:rFonts w:ascii="宋体" w:eastAsia="宋体" w:hAnsi="宋体" w:cs="宋体"/>
-                <w:sz w:val="24"/>
-              </w:rPr>
-              <w:t>"</w:t>
+              <w:t>"Other" : "DevOps"</w:t>
             </w:r>
           </w:p>
           <w:p>
@@ -1322,93 +1190,45 @@
                 <w:rFonts w:ascii="宋体" w:eastAsia="宋体" w:hAnsi="宋体" w:cs="宋体"/>
                 <w:sz w:val="24"/>
               </w:rPr>
-              <w:t>&gt; </w:t>
-            </w:r>
-            <w:proofErr w:type="spellStart"/>
+              <w:t>&gt; db.peroson.insert(info)</w:t>
+            </w:r>
+          </w:p>
+          <w:p>
+            <w:pPr>
+              <w:adjustRightInd/>
+              <w:snapToGrid/>
+              <w:spacing w:after="150"/>
+              <w:rPr>
+                <w:rFonts w:ascii="宋体" w:eastAsia="宋体" w:hAnsi="宋体" w:cs="宋体"/>
+                <w:sz w:val="18"/>
+                <w:szCs w:val="18"/>
+              </w:rPr>
+            </w:pPr>
             <w:r>
               <w:rPr>
                 <w:rFonts w:ascii="宋体" w:eastAsia="宋体" w:hAnsi="宋体" w:cs="宋体"/>
                 <w:sz w:val="24"/>
               </w:rPr>
-              <w:t>db.peroson.insert</w:t>
-            </w:r>
-            <w:proofErr w:type="spellEnd"/>
+              <w:t>&gt; db.person.find()</w:t>
+            </w:r>
+          </w:p>
+          <w:p>
+            <w:pPr>
+              <w:adjustRightInd/>
+              <w:snapToGrid/>
+              <w:spacing w:after="150"/>
+              <w:rPr>
+                <w:rFonts w:ascii="宋体" w:eastAsia="宋体" w:hAnsi="宋体" w:cs="宋体"/>
+                <w:sz w:val="18"/>
+                <w:szCs w:val="18"/>
+              </w:rPr>
+            </w:pPr>
             <w:r>
               <w:rPr>
                 <w:rFonts w:ascii="宋体" w:eastAsia="宋体" w:hAnsi="宋体" w:cs="宋体"/>
                 <w:sz w:val="24"/>
               </w:rPr>
-              <w:t>(info)</w:t>
-            </w:r>
-          </w:p>
-          <w:p>
-            <w:pPr>
-              <w:adjustRightInd/>
-              <w:snapToGrid/>
-              <w:spacing w:after="150"/>
-              <w:rPr>
-                <w:rFonts w:ascii="宋体" w:eastAsia="宋体" w:hAnsi="宋体" w:cs="宋体"/>
-                <w:sz w:val="18"/>
-                <w:szCs w:val="18"/>
-              </w:rPr>
-            </w:pPr>
-            <w:r>
-              <w:rPr>
-                <w:rFonts w:ascii="宋体" w:eastAsia="宋体" w:hAnsi="宋体" w:cs="宋体"/>
-                <w:sz w:val="24"/>
-              </w:rPr>
-              <w:t>&gt; </w:t>
-            </w:r>
-            <w:proofErr w:type="spellStart"/>
-            <w:r>
-              <w:rPr>
-                <w:rFonts w:ascii="宋体" w:eastAsia="宋体" w:hAnsi="宋体" w:cs="宋体"/>
-                <w:sz w:val="24"/>
-              </w:rPr>
-              <w:t>db.person.find</w:t>
-            </w:r>
-            <w:proofErr w:type="spellEnd"/>
-            <w:r>
-              <w:rPr>
-                <w:rFonts w:ascii="宋体" w:eastAsia="宋体" w:hAnsi="宋体" w:cs="宋体"/>
-                <w:sz w:val="24"/>
-              </w:rPr>
-              <w:t>()</w:t>
-            </w:r>
-          </w:p>
-          <w:p>
-            <w:pPr>
-              <w:adjustRightInd/>
-              <w:snapToGrid/>
-              <w:spacing w:after="150"/>
-              <w:rPr>
-                <w:rFonts w:ascii="宋体" w:eastAsia="宋体" w:hAnsi="宋体" w:cs="宋体"/>
-                <w:sz w:val="18"/>
-                <w:szCs w:val="18"/>
-              </w:rPr>
-            </w:pPr>
-            <w:r>
-              <w:rPr>
-                <w:rFonts w:ascii="宋体" w:eastAsia="宋体" w:hAnsi="宋体" w:cs="宋体"/>
-                <w:sz w:val="24"/>
-              </w:rPr>
-              <w:t>&gt; </w:t>
-            </w:r>
-            <w:proofErr w:type="spellStart"/>
-            <w:r>
-              <w:rPr>
-                <w:rFonts w:ascii="宋体" w:eastAsia="宋体" w:hAnsi="宋体" w:cs="宋体"/>
-                <w:sz w:val="24"/>
-              </w:rPr>
-              <w:t>db.peroson.find</w:t>
-            </w:r>
-            <w:proofErr w:type="spellEnd"/>
-            <w:r>
-              <w:rPr>
-                <w:rFonts w:ascii="宋体" w:eastAsia="宋体" w:hAnsi="宋体" w:cs="宋体"/>
-                <w:sz w:val="24"/>
-              </w:rPr>
-              <w:t>()</w:t>
+              <w:t>&gt; db.peroson.find()</w:t>
             </w:r>
           </w:p>
           <w:p>
@@ -1804,23 +1624,45 @@
                 <w:rFonts w:ascii="宋体" w:eastAsia="宋体" w:hAnsi="宋体" w:cs="宋体"/>
                 <w:sz w:val="24"/>
               </w:rPr>
-              <w:t>&gt; </w:t>
-            </w:r>
-            <w:proofErr w:type="spellStart"/>
+              <w:t>&gt; db.peroson.findOne()</w:t>
+            </w:r>
+          </w:p>
+          <w:p>
+            <w:pPr>
+              <w:adjustRightInd/>
+              <w:snapToGrid/>
+              <w:spacing w:after="150"/>
+              <w:rPr>
+                <w:rFonts w:ascii="宋体" w:eastAsia="宋体" w:hAnsi="宋体" w:cs="宋体"/>
+                <w:sz w:val="18"/>
+                <w:szCs w:val="18"/>
+              </w:rPr>
+            </w:pPr>
             <w:r>
               <w:rPr>
                 <w:rFonts w:ascii="宋体" w:eastAsia="宋体" w:hAnsi="宋体" w:cs="宋体"/>
                 <w:sz w:val="24"/>
               </w:rPr>
-              <w:t>db.peroson.findOne</w:t>
-            </w:r>
-            <w:proofErr w:type="spellEnd"/>
+              <w:t>{</w:t>
+            </w:r>
+          </w:p>
+          <w:p>
+            <w:pPr>
+              <w:adjustRightInd/>
+              <w:snapToGrid/>
+              <w:spacing w:after="150"/>
+              <w:rPr>
+                <w:rFonts w:ascii="宋体" w:eastAsia="宋体" w:hAnsi="宋体" w:cs="宋体"/>
+                <w:sz w:val="18"/>
+                <w:szCs w:val="18"/>
+              </w:rPr>
+            </w:pPr>
             <w:r>
               <w:rPr>
                 <w:rFonts w:ascii="宋体" w:eastAsia="宋体" w:hAnsi="宋体" w:cs="宋体"/>
                 <w:sz w:val="24"/>
               </w:rPr>
-              <w:t>()</w:t>
+              <w:t>"_id" : ObjectId("53cbc67855ea1fd13e47ad9e"),</w:t>
             </w:r>
           </w:p>
           <w:p>
@@ -1839,7 +1681,7 @@
                 <w:rFonts w:ascii="宋体" w:eastAsia="宋体" w:hAnsi="宋体" w:cs="宋体"/>
                 <w:sz w:val="24"/>
               </w:rPr>
-              <w:t>{</w:t>
+              <w:t>"Name" : "zhuima1",</w:t>
             </w:r>
           </w:p>
           <w:p>
@@ -1858,23 +1700,45 @@
                 <w:rFonts w:ascii="宋体" w:eastAsia="宋体" w:hAnsi="宋体" w:cs="宋体"/>
                 <w:sz w:val="24"/>
               </w:rPr>
-              <w:t>"_id" : </w:t>
-            </w:r>
-            <w:proofErr w:type="spellStart"/>
+              <w:t>"Age" : 1,</w:t>
+            </w:r>
+          </w:p>
+          <w:p>
+            <w:pPr>
+              <w:adjustRightInd/>
+              <w:snapToGrid/>
+              <w:spacing w:after="150"/>
+              <w:rPr>
+                <w:rFonts w:ascii="宋体" w:eastAsia="宋体" w:hAnsi="宋体" w:cs="宋体"/>
+                <w:sz w:val="18"/>
+                <w:szCs w:val="18"/>
+              </w:rPr>
+            </w:pPr>
             <w:r>
               <w:rPr>
                 <w:rFonts w:ascii="宋体" w:eastAsia="宋体" w:hAnsi="宋体" w:cs="宋体"/>
                 <w:sz w:val="24"/>
               </w:rPr>
-              <w:t>ObjectId</w:t>
-            </w:r>
-            <w:proofErr w:type="spellEnd"/>
+              <w:t>"Address" : "1.Number Beijing China"</w:t>
+            </w:r>
+          </w:p>
+          <w:p>
+            <w:pPr>
+              <w:adjustRightInd/>
+              <w:snapToGrid/>
+              <w:spacing w:after="150"/>
+              <w:rPr>
+                <w:rFonts w:ascii="宋体" w:eastAsia="宋体" w:hAnsi="宋体" w:cs="宋体"/>
+                <w:sz w:val="18"/>
+                <w:szCs w:val="18"/>
+              </w:rPr>
+            </w:pPr>
             <w:r>
               <w:rPr>
                 <w:rFonts w:ascii="宋体" w:eastAsia="宋体" w:hAnsi="宋体" w:cs="宋体"/>
                 <w:sz w:val="24"/>
               </w:rPr>
-              <w:t>("53cbc67855ea1fd13e47ad9e"),</w:t>
+              <w:t>}</w:t>
             </w:r>
           </w:p>
           <w:p>
@@ -1893,99 +1757,7 @@
                 <w:rFonts w:ascii="宋体" w:eastAsia="宋体" w:hAnsi="宋体" w:cs="宋体"/>
                 <w:sz w:val="24"/>
               </w:rPr>
-              <w:t>"Name" : "zhuima1",</w:t>
-            </w:r>
-          </w:p>
-          <w:p>
-            <w:pPr>
-              <w:adjustRightInd/>
-              <w:snapToGrid/>
-              <w:spacing w:after="150"/>
-              <w:rPr>
-                <w:rFonts w:ascii="宋体" w:eastAsia="宋体" w:hAnsi="宋体" w:cs="宋体"/>
-                <w:sz w:val="18"/>
-                <w:szCs w:val="18"/>
-              </w:rPr>
-            </w:pPr>
-            <w:r>
-              <w:rPr>
-                <w:rFonts w:ascii="宋体" w:eastAsia="宋体" w:hAnsi="宋体" w:cs="宋体"/>
-                <w:sz w:val="24"/>
-              </w:rPr>
-              <w:t>"Age" : 1,</w:t>
-            </w:r>
-          </w:p>
-          <w:p>
-            <w:pPr>
-              <w:adjustRightInd/>
-              <w:snapToGrid/>
-              <w:spacing w:after="150"/>
-              <w:rPr>
-                <w:rFonts w:ascii="宋体" w:eastAsia="宋体" w:hAnsi="宋体" w:cs="宋体"/>
-                <w:sz w:val="18"/>
-                <w:szCs w:val="18"/>
-              </w:rPr>
-            </w:pPr>
-            <w:r>
-              <w:rPr>
-                <w:rFonts w:ascii="宋体" w:eastAsia="宋体" w:hAnsi="宋体" w:cs="宋体"/>
-                <w:sz w:val="24"/>
-              </w:rPr>
-              <w:t>"Address" : "1.Number Beijing China"</w:t>
-            </w:r>
-          </w:p>
-          <w:p>
-            <w:pPr>
-              <w:adjustRightInd/>
-              <w:snapToGrid/>
-              <w:spacing w:after="150"/>
-              <w:rPr>
-                <w:rFonts w:ascii="宋体" w:eastAsia="宋体" w:hAnsi="宋体" w:cs="宋体"/>
-                <w:sz w:val="18"/>
-                <w:szCs w:val="18"/>
-              </w:rPr>
-            </w:pPr>
-            <w:r>
-              <w:rPr>
-                <w:rFonts w:ascii="宋体" w:eastAsia="宋体" w:hAnsi="宋体" w:cs="宋体"/>
-                <w:sz w:val="24"/>
-              </w:rPr>
-              <w:t>}</w:t>
-            </w:r>
-          </w:p>
-          <w:p>
-            <w:pPr>
-              <w:adjustRightInd/>
-              <w:snapToGrid/>
-              <w:spacing w:after="150"/>
-              <w:rPr>
-                <w:rFonts w:ascii="宋体" w:eastAsia="宋体" w:hAnsi="宋体" w:cs="宋体"/>
-                <w:sz w:val="18"/>
-                <w:szCs w:val="18"/>
-              </w:rPr>
-            </w:pPr>
-            <w:r>
-              <w:rPr>
-                <w:rFonts w:ascii="宋体" w:eastAsia="宋体" w:hAnsi="宋体" w:cs="宋体"/>
-                <w:sz w:val="24"/>
-              </w:rPr>
-              <w:t>&gt; </w:t>
-            </w:r>
-            <w:proofErr w:type="spellStart"/>
-            <w:r>
-              <w:rPr>
-                <w:rFonts w:ascii="宋体" w:eastAsia="宋体" w:hAnsi="宋体" w:cs="宋体"/>
-                <w:sz w:val="24"/>
-              </w:rPr>
-              <w:t>db.peroson.find</w:t>
-            </w:r>
-            <w:proofErr w:type="spellEnd"/>
-            <w:r>
-              <w:rPr>
-                <w:rFonts w:ascii="宋体" w:eastAsia="宋体" w:hAnsi="宋体" w:cs="宋体"/>
-                <w:sz w:val="24"/>
-              </w:rPr>
-              <w:t>({Name:"zhuima888"})</w:t>
+              <w:t>&gt; db.peroson.find({Name:"zhuima888"})</w:t>
             </w:r>
           </w:p>
           <w:p>
@@ -2574,23 +2346,7 @@
                 <w:sz w:val="24"/>
               </w:rPr>
               <w:lastRenderedPageBreak/>
-              <w:t>&gt; </w:t>
-            </w:r>
-            <w:proofErr w:type="spellStart"/>
-            <w:r>
-              <w:rPr>
-                <w:rFonts w:ascii="宋体" w:eastAsia="宋体" w:hAnsi="宋体" w:cs="宋体"/>
-                <w:sz w:val="24"/>
-              </w:rPr>
-              <w:t>db.peroson.find</w:t>
-            </w:r>
-            <w:proofErr w:type="spellEnd"/>
-            <w:r>
-              <w:rPr>
-                <w:rFonts w:ascii="宋体" w:eastAsia="宋体" w:hAnsi="宋体" w:cs="宋体"/>
-                <w:sz w:val="24"/>
-              </w:rPr>
-              <w:t>({Age:{$gt:33,$lt:44}})</w:t>
+              <w:t>&gt; db.peroson.find({Age:{$gt:33,$lt:44}})</w:t>
             </w:r>
           </w:p>
           <w:p>
@@ -3103,77 +2859,45 @@
                 <w:rFonts w:ascii="宋体" w:eastAsia="宋体" w:hAnsi="宋体" w:cs="宋体"/>
                 <w:sz w:val="24"/>
               </w:rPr>
-              <w:t>&gt; </w:t>
-            </w:r>
-            <w:proofErr w:type="spellStart"/>
+              <w:t>&gt; db.peroson.find({Name:"zhuima100"})</w:t>
+            </w:r>
+          </w:p>
+          <w:p>
+            <w:pPr>
+              <w:adjustRightInd/>
+              <w:snapToGrid/>
+              <w:spacing w:after="150"/>
+              <w:rPr>
+                <w:rFonts w:ascii="宋体" w:eastAsia="宋体" w:hAnsi="宋体" w:cs="宋体"/>
+                <w:sz w:val="18"/>
+                <w:szCs w:val="18"/>
+              </w:rPr>
+            </w:pPr>
             <w:r>
               <w:rPr>
                 <w:rFonts w:ascii="宋体" w:eastAsia="宋体" w:hAnsi="宋体" w:cs="宋体"/>
                 <w:sz w:val="24"/>
               </w:rPr>
-              <w:t>db.peroson.find</w:t>
-            </w:r>
-            <w:proofErr w:type="spellEnd"/>
+              <w:t>{ "_id" : ObjectId("53cbc67855ea1fd13e47ae01"), "Name" : "zhuima100", "Age" : 0, "Address" : "100.Number Beijing China" }</w:t>
+            </w:r>
+          </w:p>
+          <w:p>
+            <w:pPr>
+              <w:adjustRightInd/>
+              <w:snapToGrid/>
+              <w:spacing w:after="150"/>
+              <w:rPr>
+                <w:rFonts w:ascii="宋体" w:eastAsia="宋体" w:hAnsi="宋体" w:cs="宋体"/>
+                <w:sz w:val="18"/>
+                <w:szCs w:val="18"/>
+              </w:rPr>
+            </w:pPr>
             <w:r>
               <w:rPr>
                 <w:rFonts w:ascii="宋体" w:eastAsia="宋体" w:hAnsi="宋体" w:cs="宋体"/>
                 <w:sz w:val="24"/>
               </w:rPr>
-              <w:t>({Name:"zhuima100"})</w:t>
-            </w:r>
-          </w:p>
-          <w:p>
-            <w:pPr>
-              <w:adjustRightInd/>
-              <w:snapToGrid/>
-              <w:spacing w:after="150"/>
-              <w:rPr>
-                <w:rFonts w:ascii="宋体" w:eastAsia="宋体" w:hAnsi="宋体" w:cs="宋体"/>
-                <w:sz w:val="18"/>
-                <w:szCs w:val="18"/>
-              </w:rPr>
-            </w:pPr>
-            <w:r>
-              <w:rPr>
-                <w:rFonts w:ascii="宋体" w:eastAsia="宋体" w:hAnsi="宋体" w:cs="宋体"/>
-                <w:sz w:val="24"/>
-              </w:rPr>
-              <w:t>{ "_id" : ObjectId("53cbc67855ea1fd13e47ae01"), "Name" : "zhuima100", "Age" : 0, "Address" : "100.Number Beijing China" }</w:t>
-            </w:r>
-          </w:p>
-          <w:p>
-            <w:pPr>
-              <w:adjustRightInd/>
-              <w:snapToGrid/>
-              <w:spacing w:after="150"/>
-              <w:rPr>
-                <w:rFonts w:ascii="宋体" w:eastAsia="宋体" w:hAnsi="宋体" w:cs="宋体"/>
-                <w:sz w:val="18"/>
-                <w:szCs w:val="18"/>
-              </w:rPr>
-            </w:pPr>
-            <w:r>
-              <w:rPr>
-                <w:rFonts w:ascii="宋体" w:eastAsia="宋体" w:hAnsi="宋体" w:cs="宋体"/>
-                <w:sz w:val="24"/>
-              </w:rPr>
-              <w:t>&gt; </w:t>
-            </w:r>
-            <w:proofErr w:type="spellStart"/>
-            <w:r>
-              <w:rPr>
-                <w:rFonts w:ascii="宋体" w:eastAsia="宋体" w:hAnsi="宋体" w:cs="宋体"/>
-                <w:sz w:val="24"/>
-              </w:rPr>
-              <w:t>db.peroson.find</w:t>
-            </w:r>
-            <w:proofErr w:type="spellEnd"/>
-            <w:r>
-              <w:rPr>
-                <w:rFonts w:ascii="宋体" w:eastAsia="宋体" w:hAnsi="宋体" w:cs="宋体"/>
-                <w:sz w:val="24"/>
-              </w:rPr>
-              <w:t>({Name:"zhuima100"})</w:t>
+              <w:t>&gt; db.peroson.find({Name:"zhuima100"})</w:t>
             </w:r>
           </w:p>
           <w:p>
@@ -3628,17 +3352,8 @@
                 <w:rFonts w:ascii="宋体" w:eastAsia="宋体" w:hAnsi="宋体" w:cs="宋体"/>
                 <w:sz w:val="24"/>
               </w:rPr>
-              <w:t>&gt; show </w:t>
-            </w:r>
-            <w:proofErr w:type="spellStart"/>
-            <w:r>
-              <w:rPr>
-                <w:rFonts w:ascii="宋体" w:eastAsia="宋体" w:hAnsi="宋体" w:cs="宋体"/>
-                <w:sz w:val="24"/>
-              </w:rPr>
-              <w:t>dbs</w:t>
-            </w:r>
-            <w:proofErr w:type="spellEnd"/>
+              <w:t>&gt; show dbs</w:t>
+            </w:r>
           </w:p>
         </w:tc>
       </w:tr>
@@ -3800,58 +3515,26 @@
                 <w:rFonts w:ascii="宋体" w:eastAsia="宋体" w:hAnsi="宋体" w:cs="宋体"/>
                 <w:sz w:val="24"/>
               </w:rPr>
-              <w:t>&gt; show </w:t>
-            </w:r>
-            <w:proofErr w:type="spellStart"/>
+              <w:t>&gt; show dbs;</w:t>
+            </w:r>
+          </w:p>
+          <w:p>
+            <w:pPr>
+              <w:adjustRightInd/>
+              <w:snapToGrid/>
+              <w:spacing w:after="150"/>
+              <w:rPr>
+                <w:rFonts w:ascii="宋体" w:eastAsia="宋体" w:hAnsi="宋体" w:cs="宋体"/>
+                <w:sz w:val="18"/>
+                <w:szCs w:val="18"/>
+              </w:rPr>
+            </w:pPr>
             <w:r>
               <w:rPr>
                 <w:rFonts w:ascii="宋体" w:eastAsia="宋体" w:hAnsi="宋体" w:cs="宋体"/>
                 <w:sz w:val="24"/>
               </w:rPr>
-              <w:t>dbs</w:t>
-            </w:r>
-            <w:proofErr w:type="spellEnd"/>
-            <w:r>
-              <w:rPr>
-                <w:rFonts w:ascii="宋体" w:eastAsia="宋体" w:hAnsi="宋体" w:cs="宋体"/>
-                <w:sz w:val="24"/>
-              </w:rPr>
-              <w:t>;</w:t>
-            </w:r>
-          </w:p>
-          <w:p>
-            <w:pPr>
-              <w:adjustRightInd/>
-              <w:snapToGrid/>
-              <w:spacing w:after="150"/>
-              <w:rPr>
-                <w:rFonts w:ascii="宋体" w:eastAsia="宋体" w:hAnsi="宋体" w:cs="宋体"/>
-                <w:sz w:val="18"/>
-                <w:szCs w:val="18"/>
-              </w:rPr>
-            </w:pPr>
-            <w:r>
-              <w:rPr>
-                <w:rFonts w:ascii="宋体" w:eastAsia="宋体" w:hAnsi="宋体" w:cs="宋体"/>
-                <w:sz w:val="24"/>
-              </w:rPr>
-              <w:t>&gt; use </w:t>
-            </w:r>
-            <w:proofErr w:type="spellStart"/>
-            <w:r>
-              <w:rPr>
-                <w:rFonts w:ascii="宋体" w:eastAsia="宋体" w:hAnsi="宋体" w:cs="宋体"/>
-                <w:sz w:val="24"/>
-              </w:rPr>
-              <w:t>zhuima</w:t>
-            </w:r>
-            <w:proofErr w:type="spellEnd"/>
-            <w:r>
-              <w:rPr>
-                <w:rFonts w:ascii="宋体" w:eastAsia="宋体" w:hAnsi="宋体" w:cs="宋体"/>
-                <w:sz w:val="24"/>
-              </w:rPr>
-              <w:t>;</w:t>
+              <w:t>&gt; use zhuima;</w:t>
             </w:r>
           </w:p>
           <w:p>
@@ -4099,23 +3782,45 @@
                 <w:rFonts w:ascii="宋体" w:eastAsia="宋体" w:hAnsi="宋体" w:cs="宋体"/>
                 <w:sz w:val="24"/>
               </w:rPr>
-              <w:t>&gt; j = { name : "</w:t>
-            </w:r>
-            <w:proofErr w:type="spellStart"/>
+              <w:t>&gt; j = { name : "zhuima"}</w:t>
+            </w:r>
+          </w:p>
+          <w:p>
+            <w:pPr>
+              <w:adjustRightInd/>
+              <w:snapToGrid/>
+              <w:spacing w:after="150"/>
+              <w:rPr>
+                <w:rFonts w:ascii="宋体" w:eastAsia="宋体" w:hAnsi="宋体" w:cs="宋体"/>
+                <w:sz w:val="18"/>
+                <w:szCs w:val="18"/>
+              </w:rPr>
+            </w:pPr>
             <w:r>
               <w:rPr>
                 <w:rFonts w:ascii="宋体" w:eastAsia="宋体" w:hAnsi="宋体" w:cs="宋体"/>
                 <w:sz w:val="24"/>
               </w:rPr>
-              <w:t>zhuima</w:t>
-            </w:r>
-            <w:proofErr w:type="spellEnd"/>
+              <w:t>&gt; k = { age : 23}</w:t>
+            </w:r>
+          </w:p>
+          <w:p>
+            <w:pPr>
+              <w:adjustRightInd/>
+              <w:snapToGrid/>
+              <w:spacing w:after="150"/>
+              <w:rPr>
+                <w:rFonts w:ascii="宋体" w:eastAsia="宋体" w:hAnsi="宋体" w:cs="宋体"/>
+                <w:sz w:val="18"/>
+                <w:szCs w:val="18"/>
+              </w:rPr>
+            </w:pPr>
             <w:r>
               <w:rPr>
                 <w:rFonts w:ascii="宋体" w:eastAsia="宋体" w:hAnsi="宋体" w:cs="宋体"/>
                 <w:sz w:val="24"/>
               </w:rPr>
-              <w:t>"}</w:t>
+              <w:t>&gt; m = {sex : "fmale"}</w:t>
             </w:r>
           </w:p>
           <w:p>
@@ -4134,7 +3839,7 @@
                 <w:rFonts w:ascii="宋体" w:eastAsia="宋体" w:hAnsi="宋体" w:cs="宋体"/>
                 <w:sz w:val="24"/>
               </w:rPr>
-              <w:t>&gt; k = { age : 23}</w:t>
+              <w:t>&gt; db.test.insert(j)</w:t>
             </w:r>
           </w:p>
           <w:p>
@@ -4153,128 +3858,26 @@
                 <w:rFonts w:ascii="宋体" w:eastAsia="宋体" w:hAnsi="宋体" w:cs="宋体"/>
                 <w:sz w:val="24"/>
               </w:rPr>
-              <w:t>&gt; m = {sex : "</w:t>
-            </w:r>
-            <w:proofErr w:type="spellStart"/>
+              <w:t>&gt; db.test.insert(k)</w:t>
+            </w:r>
+          </w:p>
+          <w:p>
+            <w:pPr>
+              <w:adjustRightInd/>
+              <w:snapToGrid/>
+              <w:spacing w:after="150"/>
+              <w:rPr>
+                <w:rFonts w:ascii="宋体" w:eastAsia="宋体" w:hAnsi="宋体" w:cs="宋体"/>
+                <w:sz w:val="18"/>
+                <w:szCs w:val="18"/>
+              </w:rPr>
+            </w:pPr>
             <w:r>
               <w:rPr>
                 <w:rFonts w:ascii="宋体" w:eastAsia="宋体" w:hAnsi="宋体" w:cs="宋体"/>
                 <w:sz w:val="24"/>
               </w:rPr>
-              <w:t>fmale</w:t>
-            </w:r>
-            <w:proofErr w:type="spellEnd"/>
-            <w:r>
-              <w:rPr>
-                <w:rFonts w:ascii="宋体" w:eastAsia="宋体" w:hAnsi="宋体" w:cs="宋体"/>
-                <w:sz w:val="24"/>
-              </w:rPr>
-              <w:t>"}</w:t>
-            </w:r>
-          </w:p>
-          <w:p>
-            <w:pPr>
-              <w:adjustRightInd/>
-              <w:snapToGrid/>
-              <w:spacing w:after="150"/>
-              <w:rPr>
-                <w:rFonts w:ascii="宋体" w:eastAsia="宋体" w:hAnsi="宋体" w:cs="宋体"/>
-                <w:sz w:val="18"/>
-                <w:szCs w:val="18"/>
-              </w:rPr>
-            </w:pPr>
-            <w:r>
-              <w:rPr>
-                <w:rFonts w:ascii="宋体" w:eastAsia="宋体" w:hAnsi="宋体" w:cs="宋体"/>
-                <w:sz w:val="24"/>
-              </w:rPr>
-              <w:t>&gt; </w:t>
-            </w:r>
-            <w:proofErr w:type="spellStart"/>
-            <w:r>
-              <w:rPr>
-                <w:rFonts w:ascii="宋体" w:eastAsia="宋体" w:hAnsi="宋体" w:cs="宋体"/>
-                <w:sz w:val="24"/>
-              </w:rPr>
-              <w:t>db.test.insert</w:t>
-            </w:r>
-            <w:proofErr w:type="spellEnd"/>
-            <w:r>
-              <w:rPr>
-                <w:rFonts w:ascii="宋体" w:eastAsia="宋体" w:hAnsi="宋体" w:cs="宋体"/>
-                <w:sz w:val="24"/>
-              </w:rPr>
-              <w:t>(j)</w:t>
-            </w:r>
-          </w:p>
-          <w:p>
-            <w:pPr>
-              <w:adjustRightInd/>
-              <w:snapToGrid/>
-              <w:spacing w:after="150"/>
-              <w:rPr>
-                <w:rFonts w:ascii="宋体" w:eastAsia="宋体" w:hAnsi="宋体" w:cs="宋体"/>
-                <w:sz w:val="18"/>
-                <w:szCs w:val="18"/>
-              </w:rPr>
-            </w:pPr>
-            <w:r>
-              <w:rPr>
-                <w:rFonts w:ascii="宋体" w:eastAsia="宋体" w:hAnsi="宋体" w:cs="宋体"/>
-                <w:sz w:val="24"/>
-              </w:rPr>
-              <w:t>&gt; </w:t>
-            </w:r>
-            <w:proofErr w:type="spellStart"/>
-            <w:r>
-              <w:rPr>
-                <w:rFonts w:ascii="宋体" w:eastAsia="宋体" w:hAnsi="宋体" w:cs="宋体"/>
-                <w:sz w:val="24"/>
-              </w:rPr>
-              <w:t>db.test.insert</w:t>
-            </w:r>
-            <w:proofErr w:type="spellEnd"/>
-            <w:r>
-              <w:rPr>
-                <w:rFonts w:ascii="宋体" w:eastAsia="宋体" w:hAnsi="宋体" w:cs="宋体"/>
-                <w:sz w:val="24"/>
-              </w:rPr>
-              <w:t>(k)</w:t>
-            </w:r>
-          </w:p>
-          <w:p>
-            <w:pPr>
-              <w:adjustRightInd/>
-              <w:snapToGrid/>
-              <w:spacing w:after="150"/>
-              <w:rPr>
-                <w:rFonts w:ascii="宋体" w:eastAsia="宋体" w:hAnsi="宋体" w:cs="宋体"/>
-                <w:sz w:val="18"/>
-                <w:szCs w:val="18"/>
-              </w:rPr>
-            </w:pPr>
-            <w:r>
-              <w:rPr>
-                <w:rFonts w:ascii="宋体" w:eastAsia="宋体" w:hAnsi="宋体" w:cs="宋体"/>
-                <w:sz w:val="24"/>
-              </w:rPr>
-              <w:t>&gt; </w:t>
-            </w:r>
-            <w:proofErr w:type="spellStart"/>
-            <w:r>
-              <w:rPr>
-                <w:rFonts w:ascii="宋体" w:eastAsia="宋体" w:hAnsi="宋体" w:cs="宋体"/>
-                <w:sz w:val="24"/>
-              </w:rPr>
-              <w:t>db.test.insert</w:t>
-            </w:r>
-            <w:proofErr w:type="spellEnd"/>
-            <w:r>
-              <w:rPr>
-                <w:rFonts w:ascii="宋体" w:eastAsia="宋体" w:hAnsi="宋体" w:cs="宋体"/>
-                <w:sz w:val="24"/>
-              </w:rPr>
-              <w:t>(m)</w:t>
+              <w:t>&gt; db.test.insert(m)</w:t>
             </w:r>
           </w:p>
           <w:p>
@@ -4423,23 +4026,7 @@
                 <w:rFonts w:ascii="宋体" w:eastAsia="宋体" w:hAnsi="宋体" w:cs="宋体"/>
                 <w:sz w:val="24"/>
               </w:rPr>
-              <w:t>&gt; </w:t>
-            </w:r>
-            <w:proofErr w:type="spellStart"/>
-            <w:r>
-              <w:rPr>
-                <w:rFonts w:ascii="宋体" w:eastAsia="宋体" w:hAnsi="宋体" w:cs="宋体"/>
-                <w:sz w:val="24"/>
-              </w:rPr>
-              <w:t>db.test.find</w:t>
-            </w:r>
-            <w:proofErr w:type="spellEnd"/>
-            <w:r>
-              <w:rPr>
-                <w:rFonts w:ascii="宋体" w:eastAsia="宋体" w:hAnsi="宋体" w:cs="宋体"/>
-                <w:sz w:val="24"/>
-              </w:rPr>
-              <w:t>() # 默认显示前20行 可以再&gt;后接着输入it显示下一页的20行数据~</w:t>
+              <w:t>&gt; db.test.find() # 默认显示前20行 可以再&gt;后接着输入it显示下一页的20行数据~</w:t>
             </w:r>
           </w:p>
           <w:p>
@@ -4573,23 +4160,7 @@
                 <w:rFonts w:ascii="宋体" w:eastAsia="宋体" w:hAnsi="宋体" w:cs="宋体"/>
                 <w:sz w:val="24"/>
               </w:rPr>
-              <w:t>&gt; </w:t>
-            </w:r>
-            <w:proofErr w:type="spellStart"/>
-            <w:r>
-              <w:rPr>
-                <w:rFonts w:ascii="宋体" w:eastAsia="宋体" w:hAnsi="宋体" w:cs="宋体"/>
-                <w:sz w:val="24"/>
-              </w:rPr>
-              <w:t>db.test.findOne</w:t>
-            </w:r>
-            <w:proofErr w:type="spellEnd"/>
-            <w:r>
-              <w:rPr>
-                <w:rFonts w:ascii="宋体" w:eastAsia="宋体" w:hAnsi="宋体" w:cs="宋体"/>
-                <w:sz w:val="24"/>
-              </w:rPr>
-              <w:t>()</w:t>
+              <w:t>&gt; db.test.findOne()</w:t>
             </w:r>
           </w:p>
           <w:p>
@@ -4751,23 +4322,7 @@
                 <w:rFonts w:ascii="宋体" w:eastAsia="宋体" w:hAnsi="宋体" w:cs="宋体"/>
                 <w:sz w:val="24"/>
               </w:rPr>
-              <w:t>&gt; </w:t>
-            </w:r>
-            <w:proofErr w:type="spellStart"/>
-            <w:r>
-              <w:rPr>
-                <w:rFonts w:ascii="宋体" w:eastAsia="宋体" w:hAnsi="宋体" w:cs="宋体"/>
-                <w:sz w:val="24"/>
-              </w:rPr>
-              <w:t>db.test.find</w:t>
-            </w:r>
-            <w:proofErr w:type="spellEnd"/>
-            <w:r>
-              <w:rPr>
-                <w:rFonts w:ascii="宋体" w:eastAsia="宋体" w:hAnsi="宋体" w:cs="宋体"/>
-                <w:sz w:val="24"/>
-              </w:rPr>
-              <w:t>().limit(3) 只列出前几行</w:t>
+              <w:t>&gt; db.test.find().limit(3) 只列出前几行</w:t>
             </w:r>
           </w:p>
           <w:p>
@@ -4935,106 +4490,26 @@
                 <w:rFonts w:ascii="宋体" w:eastAsia="宋体" w:hAnsi="宋体" w:cs="宋体"/>
                 <w:sz w:val="24"/>
               </w:rPr>
-              <w:t>&gt; </w:t>
-            </w:r>
-            <w:proofErr w:type="spellStart"/>
+              <w:t>&gt; var c = db.test.find()</w:t>
+            </w:r>
+          </w:p>
+          <w:p>
+            <w:pPr>
+              <w:adjustRightInd/>
+              <w:snapToGrid/>
+              <w:spacing w:after="150"/>
+              <w:rPr>
+                <w:rFonts w:ascii="宋体" w:eastAsia="宋体" w:hAnsi="宋体" w:cs="宋体"/>
+                <w:sz w:val="18"/>
+                <w:szCs w:val="18"/>
+              </w:rPr>
+            </w:pPr>
             <w:r>
               <w:rPr>
                 <w:rFonts w:ascii="宋体" w:eastAsia="宋体" w:hAnsi="宋体" w:cs="宋体"/>
                 <w:sz w:val="24"/>
               </w:rPr>
-              <w:t>var</w:t>
-            </w:r>
-            <w:proofErr w:type="spellEnd"/>
-            <w:r>
-              <w:rPr>
-                <w:rFonts w:ascii="宋体" w:eastAsia="宋体" w:hAnsi="宋体" w:cs="宋体"/>
-                <w:sz w:val="24"/>
-              </w:rPr>
-              <w:t> c = </w:t>
-            </w:r>
-            <w:proofErr w:type="spellStart"/>
-            <w:r>
-              <w:rPr>
-                <w:rFonts w:ascii="宋体" w:eastAsia="宋体" w:hAnsi="宋体" w:cs="宋体"/>
-                <w:sz w:val="24"/>
-              </w:rPr>
-              <w:t>db.test.find</w:t>
-            </w:r>
-            <w:proofErr w:type="spellEnd"/>
-            <w:r>
-              <w:rPr>
-                <w:rFonts w:ascii="宋体" w:eastAsia="宋体" w:hAnsi="宋体" w:cs="宋体"/>
-                <w:sz w:val="24"/>
-              </w:rPr>
-              <w:t>()</w:t>
-            </w:r>
-          </w:p>
-          <w:p>
-            <w:pPr>
-              <w:adjustRightInd/>
-              <w:snapToGrid/>
-              <w:spacing w:after="150"/>
-              <w:rPr>
-                <w:rFonts w:ascii="宋体" w:eastAsia="宋体" w:hAnsi="宋体" w:cs="宋体"/>
-                <w:sz w:val="18"/>
-                <w:szCs w:val="18"/>
-              </w:rPr>
-            </w:pPr>
-            <w:r>
-              <w:rPr>
-                <w:rFonts w:ascii="宋体" w:eastAsia="宋体" w:hAnsi="宋体" w:cs="宋体"/>
-                <w:sz w:val="24"/>
-              </w:rPr>
-              <w:t>&gt; while (</w:t>
-            </w:r>
-            <w:proofErr w:type="spellStart"/>
-            <w:r>
-              <w:rPr>
-                <w:rFonts w:ascii="宋体" w:eastAsia="宋体" w:hAnsi="宋体" w:cs="宋体"/>
-                <w:sz w:val="24"/>
-              </w:rPr>
-              <w:t>c.hasNext</w:t>
-            </w:r>
-            <w:proofErr w:type="spellEnd"/>
-            <w:r>
-              <w:rPr>
-                <w:rFonts w:ascii="宋体" w:eastAsia="宋体" w:hAnsi="宋体" w:cs="宋体"/>
-                <w:sz w:val="24"/>
-              </w:rPr>
-              <w:t>()) </w:t>
-            </w:r>
-            <w:proofErr w:type="spellStart"/>
-            <w:r>
-              <w:rPr>
-                <w:rFonts w:ascii="宋体" w:eastAsia="宋体" w:hAnsi="宋体" w:cs="宋体"/>
-                <w:sz w:val="24"/>
-              </w:rPr>
-              <w:t>printjson</w:t>
-            </w:r>
-            <w:proofErr w:type="spellEnd"/>
-            <w:r>
-              <w:rPr>
-                <w:rFonts w:ascii="宋体" w:eastAsia="宋体" w:hAnsi="宋体" w:cs="宋体"/>
-                <w:sz w:val="24"/>
-              </w:rPr>
-              <w:t>(</w:t>
-            </w:r>
-            <w:proofErr w:type="spellStart"/>
-            <w:r>
-              <w:rPr>
-                <w:rFonts w:ascii="宋体" w:eastAsia="宋体" w:hAnsi="宋体" w:cs="宋体"/>
-                <w:sz w:val="24"/>
-              </w:rPr>
-              <w:t>c.next</w:t>
-            </w:r>
-            <w:proofErr w:type="spellEnd"/>
-            <w:r>
-              <w:rPr>
-                <w:rFonts w:ascii="宋体" w:eastAsia="宋体" w:hAnsi="宋体" w:cs="宋体"/>
-                <w:sz w:val="24"/>
-              </w:rPr>
-              <w:t>())</w:t>
+              <w:t>&gt; while (c.hasNext()) printjson(c.next())</w:t>
             </w:r>
           </w:p>
           <w:p>
@@ -5168,23 +4643,7 @@
                 <w:rFonts w:ascii="宋体" w:eastAsia="宋体" w:hAnsi="宋体" w:cs="宋体"/>
                 <w:sz w:val="24"/>
               </w:rPr>
-              <w:t>&gt; </w:t>
-            </w:r>
-            <w:proofErr w:type="spellStart"/>
-            <w:r>
-              <w:rPr>
-                <w:rFonts w:ascii="宋体" w:eastAsia="宋体" w:hAnsi="宋体" w:cs="宋体"/>
-                <w:sz w:val="24"/>
-              </w:rPr>
-              <w:t>db.text.find</w:t>
-            </w:r>
-            <w:proofErr w:type="spellEnd"/>
-            <w:r>
-              <w:rPr>
-                <w:rFonts w:ascii="宋体" w:eastAsia="宋体" w:hAnsi="宋体" w:cs="宋体"/>
-                <w:sz w:val="24"/>
-              </w:rPr>
-              <w:t>({x:3}) #筛选出x对应值为3的匹配的行</w:t>
+              <w:t>&gt; db.text.find({x:3}) #筛选出x对应值为3的匹配的行</w:t>
             </w:r>
           </w:p>
           <w:p>
@@ -5318,71 +4777,7 @@
                 <w:rFonts w:ascii="宋体" w:eastAsia="宋体" w:hAnsi="宋体" w:cs="宋体"/>
                 <w:sz w:val="24"/>
               </w:rPr>
-              <w:t>&gt; for (</w:t>
-            </w:r>
-            <w:proofErr w:type="spellStart"/>
-            <w:r>
-              <w:rPr>
-                <w:rFonts w:ascii="宋体" w:eastAsia="宋体" w:hAnsi="宋体" w:cs="宋体"/>
-                <w:sz w:val="24"/>
-              </w:rPr>
-              <w:t>i</w:t>
-            </w:r>
-            <w:proofErr w:type="spellEnd"/>
-            <w:r>
-              <w:rPr>
-                <w:rFonts w:ascii="宋体" w:eastAsia="宋体" w:hAnsi="宋体" w:cs="宋体"/>
-                <w:sz w:val="24"/>
-              </w:rPr>
-              <w:t> =1; </w:t>
-            </w:r>
-            <w:proofErr w:type="spellStart"/>
-            <w:r>
-              <w:rPr>
-                <w:rFonts w:ascii="宋体" w:eastAsia="宋体" w:hAnsi="宋体" w:cs="宋体"/>
-                <w:sz w:val="24"/>
-              </w:rPr>
-              <w:t>i</w:t>
-            </w:r>
-            <w:proofErr w:type="spellEnd"/>
-            <w:r>
-              <w:rPr>
-                <w:rFonts w:ascii="宋体" w:eastAsia="宋体" w:hAnsi="宋体" w:cs="宋体"/>
-                <w:sz w:val="24"/>
-              </w:rPr>
-              <w:t>&lt;=25;i++) </w:t>
-            </w:r>
-            <w:proofErr w:type="spellStart"/>
-            <w:r>
-              <w:rPr>
-                <w:rFonts w:ascii="宋体" w:eastAsia="宋体" w:hAnsi="宋体" w:cs="宋体"/>
-                <w:sz w:val="24"/>
-              </w:rPr>
-              <w:t>db.test.insert</w:t>
-            </w:r>
-            <w:proofErr w:type="spellEnd"/>
-            <w:r>
-              <w:rPr>
-                <w:rFonts w:ascii="宋体" w:eastAsia="宋体" w:hAnsi="宋体" w:cs="宋体"/>
-                <w:sz w:val="24"/>
-              </w:rPr>
-              <w:t>({</w:t>
-            </w:r>
-            <w:proofErr w:type="spellStart"/>
-            <w:r>
-              <w:rPr>
-                <w:rFonts w:ascii="宋体" w:eastAsia="宋体" w:hAnsi="宋体" w:cs="宋体"/>
-                <w:sz w:val="24"/>
-              </w:rPr>
-              <w:t>x:i</w:t>
-            </w:r>
-            <w:proofErr w:type="spellEnd"/>
-            <w:r>
-              <w:rPr>
-                <w:rFonts w:ascii="宋体" w:eastAsia="宋体" w:hAnsi="宋体" w:cs="宋体"/>
-                <w:sz w:val="24"/>
-              </w:rPr>
-              <w:t>})</w:t>
+              <w:t>&gt; for (i =1; i&lt;=25;i++) db.test.insert({x:i})</w:t>
             </w:r>
           </w:p>
           <w:p>
@@ -5483,47 +4878,7 @@
           <w:sz w:val="21"/>
           <w:szCs w:val="21"/>
         </w:rPr>
-        <w:t>$</w:t>
-      </w:r>
-      <w:proofErr w:type="spellStart"/>
-      <w:r>
-        <w:rPr>
-          <w:rFonts w:ascii="宋体" w:eastAsia="宋体" w:hAnsi="宋体" w:cs="宋体" w:hint="eastAsia"/>
-          <w:color w:val="555555"/>
-          <w:sz w:val="21"/>
-          <w:szCs w:val="21"/>
-        </w:rPr>
-        <w:t>gt</w:t>
-      </w:r>
-      <w:proofErr w:type="spellEnd"/>
-      <w:r>
-        <w:rPr>
-          <w:rFonts w:ascii="宋体" w:eastAsia="宋体" w:hAnsi="宋体" w:cs="宋体" w:hint="eastAsia"/>
-          <w:color w:val="555555"/>
-          <w:sz w:val="21"/>
-          <w:szCs w:val="21"/>
-        </w:rPr>
-        <w:t>是</w:t>
-      </w:r>
-      <w:proofErr w:type="spellStart"/>
-      <w:r>
-        <w:rPr>
-          <w:rFonts w:ascii="宋体" w:eastAsia="宋体" w:hAnsi="宋体" w:cs="宋体" w:hint="eastAsia"/>
-          <w:color w:val="555555"/>
-          <w:sz w:val="21"/>
-          <w:szCs w:val="21"/>
-        </w:rPr>
-        <w:t>mongodb</w:t>
-      </w:r>
-      <w:proofErr w:type="spellEnd"/>
-      <w:r>
-        <w:rPr>
-          <w:rFonts w:ascii="宋体" w:eastAsia="宋体" w:hAnsi="宋体" w:cs="宋体" w:hint="eastAsia"/>
-          <w:color w:val="555555"/>
-          <w:sz w:val="21"/>
-          <w:szCs w:val="21"/>
-        </w:rPr>
-        <w:t>内置的比较运算的内置变量</w:t>
+        <w:t>$gt是mongodb内置的比较运算的内置变量</w:t>
       </w:r>
     </w:p>
     <w:tbl>
@@ -5612,23 +4967,7 @@
                 <w:rFonts w:ascii="宋体" w:eastAsia="宋体" w:hAnsi="宋体" w:cs="宋体"/>
                 <w:sz w:val="24"/>
               </w:rPr>
-              <w:t>&gt; </w:t>
-            </w:r>
-            <w:proofErr w:type="spellStart"/>
-            <w:r>
-              <w:rPr>
-                <w:rFonts w:ascii="宋体" w:eastAsia="宋体" w:hAnsi="宋体" w:cs="宋体"/>
-                <w:sz w:val="24"/>
-              </w:rPr>
-              <w:t>db.test.find</w:t>
-            </w:r>
-            <w:proofErr w:type="spellEnd"/>
-            <w:r>
-              <w:rPr>
-                <w:rFonts w:ascii="宋体" w:eastAsia="宋体" w:hAnsi="宋体" w:cs="宋体"/>
-                <w:sz w:val="24"/>
-              </w:rPr>
-              <w:t>({x:{$gt:5}}).sort({x:3})  #列出从第6行开始的行并进行排序</w:t>
+              <w:t>&gt; db.test.find({x:{$gt:5}}).sort({x:3})  #列出从第6行开始的行并进行排序</w:t>
             </w:r>
           </w:p>
           <w:p>
@@ -5762,23 +5101,7 @@
                 <w:rFonts w:ascii="宋体" w:eastAsia="宋体" w:hAnsi="宋体" w:cs="宋体"/>
                 <w:sz w:val="24"/>
               </w:rPr>
-              <w:t>&gt; </w:t>
-            </w:r>
-            <w:proofErr w:type="spellStart"/>
-            <w:r>
-              <w:rPr>
-                <w:rFonts w:ascii="宋体" w:eastAsia="宋体" w:hAnsi="宋体" w:cs="宋体"/>
-                <w:sz w:val="24"/>
-              </w:rPr>
-              <w:t>db.test.find</w:t>
-            </w:r>
-            <w:proofErr w:type="spellEnd"/>
-            <w:r>
-              <w:rPr>
-                <w:rFonts w:ascii="宋体" w:eastAsia="宋体" w:hAnsi="宋体" w:cs="宋体"/>
-                <w:sz w:val="24"/>
-              </w:rPr>
-              <w:t>({x:{$gt:5}}).limit(5) # 只列出第6行到第10行</w:t>
+              <w:t>&gt; db.test.find({x:{$gt:5}}).limit(5) # 只列出第6行到第10行</w:t>
             </w:r>
           </w:p>
           <w:p>
@@ -5851,27 +5174,7 @@
           <w:sz w:val="21"/>
           <w:szCs w:val="21"/>
         </w:rPr>
-        <w:t>$in也是</w:t>
-      </w:r>
-      <w:proofErr w:type="spellStart"/>
-      <w:r>
-        <w:rPr>
-          <w:rFonts w:ascii="宋体" w:eastAsia="宋体" w:hAnsi="宋体" w:cs="宋体" w:hint="eastAsia"/>
-          <w:color w:val="555555"/>
-          <w:sz w:val="21"/>
-          <w:szCs w:val="21"/>
-        </w:rPr>
-        <w:t>mongodb</w:t>
-      </w:r>
-      <w:proofErr w:type="spellEnd"/>
-      <w:r>
-        <w:rPr>
-          <w:rFonts w:ascii="宋体" w:eastAsia="宋体" w:hAnsi="宋体" w:cs="宋体" w:hint="eastAsia"/>
-          <w:color w:val="555555"/>
-          <w:sz w:val="21"/>
-          <w:szCs w:val="21"/>
-        </w:rPr>
-        <w:t>内置的比较运算的内置变量</w:t>
+        <w:t>$in也是mongodb内置的比较运算的内置变量</w:t>
       </w:r>
     </w:p>
     <w:tbl>
@@ -6002,75 +5305,27 @@
                 <w:sz w:val="24"/>
               </w:rPr>
               <w:lastRenderedPageBreak/>
-              <w:t>&gt; </w:t>
-            </w:r>
-            <w:proofErr w:type="spellStart"/>
+              <w:t>&gt; db.inventory.find( { type: { $in: [ 'food', 'snacks' ] } } )</w:t>
+            </w:r>
+          </w:p>
+          <w:p>
+            <w:pPr>
+              <w:adjustRightInd/>
+              <w:snapToGrid/>
+              <w:spacing w:after="150"/>
+              <w:rPr>
+                <w:rFonts w:ascii="宋体" w:eastAsia="宋体" w:hAnsi="宋体" w:cs="宋体"/>
+                <w:sz w:val="18"/>
+                <w:szCs w:val="18"/>
+              </w:rPr>
+            </w:pPr>
             <w:r>
               <w:rPr>
                 <w:rFonts w:ascii="宋体" w:eastAsia="宋体" w:hAnsi="宋体" w:cs="宋体"/>
                 <w:sz w:val="24"/>
               </w:rPr>
-              <w:t>db.inventory.find</w:t>
-            </w:r>
-            <w:proofErr w:type="spellEnd"/>
-            <w:r>
-              <w:rPr>
-                <w:rFonts w:ascii="宋体" w:eastAsia="宋体" w:hAnsi="宋体" w:cs="宋体"/>
-                <w:sz w:val="24"/>
-              </w:rPr>
-              <w:t>( { type: { $in: [ 'food', 'snacks' ] } } )</w:t>
-            </w:r>
-          </w:p>
-          <w:p>
-            <w:pPr>
-              <w:adjustRightInd/>
-              <w:snapToGrid/>
-              <w:spacing w:after="150"/>
-              <w:rPr>
-                <w:rFonts w:ascii="宋体" w:eastAsia="宋体" w:hAnsi="宋体" w:cs="宋体"/>
-                <w:sz w:val="18"/>
-                <w:szCs w:val="18"/>
-              </w:rPr>
-            </w:pPr>
-            <w:r>
-              <w:rPr>
-                <w:rFonts w:ascii="宋体" w:eastAsia="宋体" w:hAnsi="宋体" w:cs="宋体"/>
-                <w:sz w:val="24"/>
-              </w:rPr>
               <w:lastRenderedPageBreak/>
-              <w:t>&gt; </w:t>
-            </w:r>
-            <w:proofErr w:type="spellStart"/>
-            <w:r>
-              <w:rPr>
-                <w:rFonts w:ascii="宋体" w:eastAsia="宋体" w:hAnsi="宋体" w:cs="宋体"/>
-                <w:sz w:val="24"/>
-              </w:rPr>
-              <w:t>db.zhuima.find</w:t>
-            </w:r>
-            <w:proofErr w:type="spellEnd"/>
-            <w:r>
-              <w:rPr>
-                <w:rFonts w:ascii="宋体" w:eastAsia="宋体" w:hAnsi="宋体" w:cs="宋体"/>
-                <w:sz w:val="24"/>
-              </w:rPr>
-              <w:t>({name:{$in:["</w:t>
-            </w:r>
-            <w:proofErr w:type="spellStart"/>
-            <w:r>
-              <w:rPr>
-                <w:rFonts w:ascii="宋体" w:eastAsia="宋体" w:hAnsi="宋体" w:cs="宋体"/>
-                <w:sz w:val="24"/>
-              </w:rPr>
-              <w:t>zhuima</w:t>
-            </w:r>
-            <w:proofErr w:type="spellEnd"/>
-            <w:r>
-              <w:rPr>
-                <w:rFonts w:ascii="宋体" w:eastAsia="宋体" w:hAnsi="宋体" w:cs="宋体"/>
-                <w:sz w:val="24"/>
-              </w:rPr>
-              <w:t>"]}})</w:t>
+              <w:t>&gt; db.zhuima.find({name:{$in:["zhuima"]}})</w:t>
             </w:r>
           </w:p>
           <w:p>
@@ -6204,39 +5459,7 @@
                 <w:rFonts w:ascii="宋体" w:eastAsia="宋体" w:hAnsi="宋体" w:cs="宋体"/>
                 <w:sz w:val="24"/>
               </w:rPr>
-              <w:t>&gt; </w:t>
-            </w:r>
-            <w:proofErr w:type="spellStart"/>
-            <w:r>
-              <w:rPr>
-                <w:rFonts w:ascii="宋体" w:eastAsia="宋体" w:hAnsi="宋体" w:cs="宋体"/>
-                <w:sz w:val="24"/>
-              </w:rPr>
-              <w:t>i</w:t>
-            </w:r>
-            <w:proofErr w:type="spellEnd"/>
-            <w:r>
-              <w:rPr>
-                <w:rFonts w:ascii="宋体" w:eastAsia="宋体" w:hAnsi="宋体" w:cs="宋体"/>
-                <w:sz w:val="24"/>
-              </w:rPr>
-              <w:t>={"</w:t>
-            </w:r>
-            <w:proofErr w:type="spellStart"/>
-            <w:r>
-              <w:rPr>
-                <w:rFonts w:ascii="宋体" w:eastAsia="宋体" w:hAnsi="宋体" w:cs="宋体"/>
-                <w:sz w:val="24"/>
-              </w:rPr>
-              <w:t>date":new</w:t>
-            </w:r>
-            <w:proofErr w:type="spellEnd"/>
-            <w:r>
-              <w:rPr>
-                <w:rFonts w:ascii="宋体" w:eastAsia="宋体" w:hAnsi="宋体" w:cs="宋体"/>
-                <w:sz w:val="24"/>
-              </w:rPr>
-              <w:t> Date()}</w:t>
+              <w:t>&gt; i={"date":new Date()}</w:t>
             </w:r>
           </w:p>
         </w:tc>
@@ -6371,23 +5594,7 @@
                 <w:rFonts w:ascii="宋体" w:eastAsia="宋体" w:hAnsi="宋体" w:cs="宋体"/>
                 <w:sz w:val="24"/>
               </w:rPr>
-              <w:t>&gt; name={"name":{"</w:t>
-            </w:r>
-            <w:proofErr w:type="spellStart"/>
-            <w:r>
-              <w:rPr>
-                <w:rFonts w:ascii="宋体" w:eastAsia="宋体" w:hAnsi="宋体" w:cs="宋体"/>
-                <w:sz w:val="24"/>
-              </w:rPr>
-              <w:t>gender":"male</w:t>
-            </w:r>
-            <w:proofErr w:type="spellEnd"/>
-            <w:r>
-              <w:rPr>
-                <w:rFonts w:ascii="宋体" w:eastAsia="宋体" w:hAnsi="宋体" w:cs="宋体"/>
-                <w:sz w:val="24"/>
-              </w:rPr>
-              <w:t>"}}</w:t>
+              <w:t>&gt; name={"name":{"gender":"male"}}</w:t>
             </w:r>
           </w:p>
           <w:p>
@@ -6560,39 +5767,7 @@
                 <w:rFonts w:ascii="宋体" w:eastAsia="宋体" w:hAnsi="宋体" w:cs="宋体"/>
                 <w:sz w:val="24"/>
               </w:rPr>
-              <w:t>&gt; info={"</w:t>
-            </w:r>
-            <w:proofErr w:type="spellStart"/>
-            <w:r>
-              <w:rPr>
-                <w:rFonts w:ascii="宋体" w:eastAsia="宋体" w:hAnsi="宋体" w:cs="宋体"/>
-                <w:sz w:val="24"/>
-              </w:rPr>
-              <w:t>name":"zhuima","other</w:t>
-            </w:r>
-            <w:proofErr w:type="spellEnd"/>
-            <w:r>
-              <w:rPr>
-                <w:rFonts w:ascii="宋体" w:eastAsia="宋体" w:hAnsi="宋体" w:cs="宋体"/>
-                <w:sz w:val="24"/>
-              </w:rPr>
-              <w:t>":["</w:t>
-            </w:r>
-            <w:proofErr w:type="spellStart"/>
-            <w:r>
-              <w:rPr>
-                <w:rFonts w:ascii="宋体" w:eastAsia="宋体" w:hAnsi="宋体" w:cs="宋体"/>
-                <w:sz w:val="24"/>
-              </w:rPr>
-              <w:t>male","single</w:t>
-            </w:r>
-            <w:proofErr w:type="spellEnd"/>
-            <w:r>
-              <w:rPr>
-                <w:rFonts w:ascii="宋体" w:eastAsia="宋体" w:hAnsi="宋体" w:cs="宋体"/>
-                <w:sz w:val="24"/>
-              </w:rPr>
-              <w:t>"],"age":22}</w:t>
+              <w:t>&gt; info={"name":"zhuima","other":["male","single"],"age":22}</w:t>
             </w:r>
           </w:p>
           <w:p>
@@ -6672,62 +5847,17 @@
     </w:p>
     <w:p>
       <w:r>
-        <w:t>&gt;</w:t>
-      </w:r>
-      <w:proofErr w:type="spellStart"/>
-      <w:r>
-        <w:t>var</w:t>
-      </w:r>
-      <w:proofErr w:type="spellEnd"/>
-      <w:r>
-        <w:t xml:space="preserve"> </w:t>
-      </w:r>
-      <w:proofErr w:type="spellStart"/>
-      <w:r>
-        <w:t>joe</w:t>
-      </w:r>
-      <w:proofErr w:type="spellEnd"/>
-      <w:r>
-        <w:t xml:space="preserve"> = {"name":"joe","friends":32,"enemies":2}</w:t>
-      </w:r>
-    </w:p>
-    <w:p>
-      <w:r>
-        <w:t>&gt;</w:t>
-      </w:r>
-      <w:proofErr w:type="spellStart"/>
-      <w:r>
-        <w:t>db.user.insert</w:t>
-      </w:r>
-      <w:proofErr w:type="spellEnd"/>
-      <w:r>
-        <w:t>(</w:t>
-      </w:r>
-      <w:proofErr w:type="spellStart"/>
-      <w:r>
-        <w:t>joe</w:t>
-      </w:r>
-      <w:proofErr w:type="spellEnd"/>
-      <w:r>
-        <w:t>)</w:t>
-      </w:r>
-    </w:p>
-    <w:p>
-      <w:proofErr w:type="spellStart"/>
-      <w:r>
-        <w:t>WriteResult</w:t>
-      </w:r>
-      <w:proofErr w:type="spellEnd"/>
-      <w:r>
-        <w:t>({ "</w:t>
-      </w:r>
-      <w:proofErr w:type="spellStart"/>
-      <w:r>
-        <w:t>nInserted</w:t>
-      </w:r>
-      <w:proofErr w:type="spellEnd"/>
-      <w:r>
-        <w:t>" : 1 })</w:t>
+        <w:t>&gt;var joe = {"name":"joe","friends":32,"enemies":2}</w:t>
+      </w:r>
+    </w:p>
+    <w:p>
+      <w:r>
+        <w:t>&gt;db.user.insert(joe)</w:t>
+      </w:r>
+    </w:p>
+    <w:p>
+      <w:r>
+        <w:t>WriteResult({ "nInserted" : 1 })</w:t>
       </w:r>
     </w:p>
     <w:p>
@@ -6746,60 +5876,12 @@
     </w:p>
     <w:p>
       <w:r>
-        <w:t xml:space="preserve">&gt; </w:t>
-      </w:r>
-      <w:proofErr w:type="spellStart"/>
-      <w:r>
-        <w:t>var</w:t>
-      </w:r>
-      <w:proofErr w:type="spellEnd"/>
-      <w:r>
-        <w:t xml:space="preserve"> </w:t>
-      </w:r>
-      <w:proofErr w:type="spellStart"/>
-      <w:r>
-        <w:t>joe_bak</w:t>
-      </w:r>
-      <w:proofErr w:type="spellEnd"/>
-      <w:r>
-        <w:t xml:space="preserve"> = </w:t>
-      </w:r>
-      <w:proofErr w:type="spellStart"/>
-      <w:r>
-        <w:t>db.user.findOne</w:t>
-      </w:r>
-      <w:proofErr w:type="spellEnd"/>
-      <w:r>
-        <w:t>({"</w:t>
-      </w:r>
-      <w:proofErr w:type="spellStart"/>
-      <w:r>
-        <w:t>name":"joe</w:t>
-      </w:r>
-      <w:proofErr w:type="spellEnd"/>
-      <w:r>
-        <w:t>"})</w:t>
-      </w:r>
-    </w:p>
-    <w:p>
-      <w:r>
-        <w:t xml:space="preserve">&gt; </w:t>
-      </w:r>
-      <w:proofErr w:type="spellStart"/>
-      <w:r>
-        <w:t>joe_bak.relationships</w:t>
-      </w:r>
-      <w:proofErr w:type="spellEnd"/>
-      <w:r>
-        <w:t xml:space="preserve"> = {"</w:t>
-      </w:r>
-      <w:proofErr w:type="spellStart"/>
-      <w:r>
-        <w:t>friends":joe.friends,"enemies":joe.enemies</w:t>
-      </w:r>
-      <w:proofErr w:type="spellEnd"/>
-      <w:r>
-        <w:t>}</w:t>
+        <w:t>&gt; var joe_bak = db.user.findOne({"name":"joe"})</w:t>
+      </w:r>
+    </w:p>
+    <w:p>
+      <w:r>
+        <w:t>&gt; joe_bak.relationships = {"friends":joe.friends,"enemies":joe.enemies}</w:t>
       </w:r>
     </w:p>
     <w:p>
@@ -6809,21 +5891,8 @@
     </w:p>
     <w:p>
       <w:r>
-        <w:t xml:space="preserve">&gt; </w:t>
-      </w:r>
-      <w:proofErr w:type="spellStart"/>
-      <w:r>
-        <w:t>joe.username</w:t>
-      </w:r>
-      <w:proofErr w:type="spellEnd"/>
-      <w:r>
-        <w:t xml:space="preserve"> = </w:t>
-      </w:r>
-      <w:proofErr w:type="spellStart"/>
-      <w:r>
-        <w:t>joe.name</w:t>
-      </w:r>
-      <w:proofErr w:type="spellEnd"/>
+        <w:t>&gt; joe.username = joe.name</w:t>
+      </w:r>
     </w:p>
     <w:p>
       <w:r>
@@ -6832,13 +5901,8 @@
     </w:p>
     <w:p>
       <w:r>
-        <w:t xml:space="preserve">&gt; delete </w:t>
-      </w:r>
-      <w:proofErr w:type="spellStart"/>
-      <w:r>
-        <w:t>joe.friends</w:t>
-      </w:r>
-      <w:proofErr w:type="spellEnd"/>
+        <w:t>&gt; delete joe.friends</w:t>
+      </w:r>
     </w:p>
     <w:p>
       <w:r>
@@ -6848,13 +5912,8 @@
     </w:p>
     <w:p>
       <w:r>
-        <w:t xml:space="preserve">&gt; delete </w:t>
-      </w:r>
-      <w:proofErr w:type="spellStart"/>
-      <w:r>
-        <w:t>joe.enemies</w:t>
-      </w:r>
-      <w:proofErr w:type="spellEnd"/>
+        <w:t>&gt; delete joe.enemies</w:t>
+      </w:r>
     </w:p>
     <w:p>
       <w:r>
@@ -6863,13 +5922,8 @@
     </w:p>
     <w:p>
       <w:r>
-        <w:t xml:space="preserve">&gt; delete </w:t>
-      </w:r>
-      <w:proofErr w:type="spellStart"/>
-      <w:r>
-        <w:t>joe.name</w:t>
-      </w:r>
-      <w:proofErr w:type="spellEnd"/>
+        <w:t>&gt; delete joe.name</w:t>
+      </w:r>
     </w:p>
     <w:p>
       <w:r>
@@ -6878,78 +5932,17 @@
     </w:p>
     <w:p>
       <w:r>
-        <w:t xml:space="preserve">&gt; </w:t>
-      </w:r>
-      <w:proofErr w:type="spellStart"/>
-      <w:r>
-        <w:t>db.user.update</w:t>
-      </w:r>
-      <w:proofErr w:type="spellEnd"/>
-      <w:r>
-        <w:t>({"</w:t>
-      </w:r>
-      <w:proofErr w:type="spellStart"/>
-      <w:r>
-        <w:t>username":"joe</w:t>
-      </w:r>
-      <w:proofErr w:type="spellEnd"/>
-      <w:r>
-        <w:t>"},</w:t>
-      </w:r>
-      <w:proofErr w:type="spellStart"/>
-      <w:r>
-        <w:t>joe_bak</w:t>
-      </w:r>
-      <w:proofErr w:type="spellEnd"/>
-      <w:r>
-        <w:t>)</w:t>
-      </w:r>
-    </w:p>
-    <w:p>
-      <w:proofErr w:type="spellStart"/>
-      <w:r>
-        <w:t>WriteResult</w:t>
-      </w:r>
-      <w:proofErr w:type="spellEnd"/>
-      <w:r>
-        <w:t>({ "</w:t>
-      </w:r>
-      <w:proofErr w:type="spellStart"/>
-      <w:r>
-        <w:t>nMatched</w:t>
-      </w:r>
-      <w:proofErr w:type="spellEnd"/>
-      <w:r>
-        <w:t>" : 1, "</w:t>
-      </w:r>
-      <w:proofErr w:type="spellStart"/>
-      <w:r>
-        <w:t>nUpserted</w:t>
-      </w:r>
-      <w:proofErr w:type="spellEnd"/>
-      <w:r>
-        <w:t>" : 0, "</w:t>
-      </w:r>
-      <w:proofErr w:type="spellStart"/>
-      <w:r>
-        <w:t>nModified</w:t>
-      </w:r>
-      <w:proofErr w:type="spellEnd"/>
-      <w:r>
-        <w:t>" : 1 })</w:t>
-      </w:r>
-    </w:p>
-    <w:p>
-      <w:r>
-        <w:t xml:space="preserve">&gt; </w:t>
-      </w:r>
-      <w:proofErr w:type="spellStart"/>
-      <w:r>
-        <w:t>db.user.findOne</w:t>
-      </w:r>
-      <w:proofErr w:type="spellEnd"/>
-      <w:r>
-        <w:t>()</w:t>
+        <w:t>&gt; db.user.update({"username":"joe"},joe_bak)</w:t>
+      </w:r>
+    </w:p>
+    <w:p>
+      <w:r>
+        <w:t>WriteResult({ "nMatched" : 1, "nUpserted" : 0, "nModified" : 1 })</w:t>
+      </w:r>
+    </w:p>
+    <w:p>
+      <w:r>
+        <w:t>&gt; db.user.findOne()</w:t>
       </w:r>
     </w:p>
     <w:p>
@@ -6959,28 +5952,12 @@
     </w:p>
     <w:p>
       <w:r>
-        <w:t xml:space="preserve">        "_id" : </w:t>
-      </w:r>
-      <w:proofErr w:type="spellStart"/>
-      <w:r>
-        <w:t>ObjectId</w:t>
-      </w:r>
-      <w:proofErr w:type="spellEnd"/>
-      <w:r>
-        <w:t>("56d2a103d66803eeed7a475b"),</w:t>
-      </w:r>
-    </w:p>
-    <w:p>
-      <w:r>
-        <w:t xml:space="preserve">        "name" : "</w:t>
-      </w:r>
-      <w:proofErr w:type="spellStart"/>
-      <w:r>
-        <w:t>joe</w:t>
-      </w:r>
-      <w:proofErr w:type="spellEnd"/>
-      <w:r>
-        <w:t>",</w:t>
+        <w:t xml:space="preserve">        "_id" : ObjectId("56d2a103d66803eeed7a475b"),</w:t>
+      </w:r>
+    </w:p>
+    <w:p>
+      <w:r>
+        <w:t xml:space="preserve">        "name" : "joe",</w:t>
       </w:r>
     </w:p>
     <w:p>
@@ -7021,15 +5998,18 @@
     <w:p>
       <w:pPr>
         <w:pStyle w:val="2"/>
-        <w:rPr>
-          <w:rFonts w:hint="eastAsia"/>
-        </w:rPr>
-      </w:pPr>
-      <w:r>
-        <w:rPr>
-          <w:rFonts w:hint="eastAsia"/>
-        </w:rPr>
-        <w:t>2.1</w:t>
+      </w:pPr>
+      <w:r>
+        <w:rPr>
+          <w:rFonts w:hint="eastAsia"/>
+        </w:rPr>
+        <w:t>3</w:t>
+      </w:r>
+      <w:r>
+        <w:rPr>
+          <w:rFonts w:hint="eastAsia"/>
+        </w:rPr>
+        <w:t>.1</w:t>
       </w:r>
       <w:r>
         <w:rPr>
@@ -7051,36 +6031,12 @@
     </w:p>
     <w:p>
       <w:r>
-        <w:t xml:space="preserve">&gt; </w:t>
-      </w:r>
-      <w:proofErr w:type="spellStart"/>
-      <w:r>
-        <w:t>db.page.update</w:t>
-      </w:r>
-      <w:proofErr w:type="spellEnd"/>
-      <w:r>
-        <w:t xml:space="preserve">({"_id" : </w:t>
-      </w:r>
-      <w:proofErr w:type="spellStart"/>
-      <w:r>
-        <w:t>ObjectId</w:t>
-      </w:r>
-      <w:proofErr w:type="spellEnd"/>
-      <w:r>
-        <w:t>("56d2a7b0d66803eeed7a475c")},</w:t>
-      </w:r>
-    </w:p>
-    <w:p>
-      <w:r>
-        <w:t xml:space="preserve">... {"$set":{"favorite </w:t>
-      </w:r>
-      <w:proofErr w:type="spellStart"/>
-      <w:r>
-        <w:t>book":"war</w:t>
-      </w:r>
-      <w:proofErr w:type="spellEnd"/>
-      <w:r>
-        <w:t xml:space="preserve"> and peace"}})</w:t>
+        <w:t>&gt; db.page.update({"_id" : ObjectId("56d2a7b0d66803eeed7a475c")},</w:t>
+      </w:r>
+    </w:p>
+    <w:p>
+      <w:r>
+        <w:t>... {"$set":{"favorite book":"war and peace"}})</w:t>
       </w:r>
     </w:p>
     <w:p>
@@ -7111,52 +6067,12 @@
     </w:p>
     <w:p>
       <w:r>
-        <w:t xml:space="preserve">&gt; </w:t>
-      </w:r>
-      <w:proofErr w:type="spellStart"/>
-      <w:r>
-        <w:t>db.page.update</w:t>
-      </w:r>
-      <w:proofErr w:type="spellEnd"/>
-      <w:r>
-        <w:t xml:space="preserve">({"_id" : </w:t>
-      </w:r>
-      <w:proofErr w:type="spellStart"/>
-      <w:r>
-        <w:t>ObjectId</w:t>
-      </w:r>
-      <w:proofErr w:type="spellEnd"/>
-      <w:r>
-        <w:t>("56d2a7b0d66803eeed7a475c")},</w:t>
-      </w:r>
-    </w:p>
-    <w:p>
-      <w:r>
-        <w:t>... {"$set":{"favorite book":["</w:t>
-      </w:r>
-      <w:proofErr w:type="spellStart"/>
-      <w:r>
-        <w:t>cat`s</w:t>
-      </w:r>
-      <w:proofErr w:type="spellEnd"/>
-      <w:r>
-        <w:t xml:space="preserve"> </w:t>
-      </w:r>
-      <w:proofErr w:type="spellStart"/>
-      <w:r>
-        <w:t>cradle","foundation</w:t>
-      </w:r>
-      <w:proofErr w:type="spellEnd"/>
-      <w:r>
-        <w:t xml:space="preserve"> </w:t>
-      </w:r>
-      <w:proofErr w:type="spellStart"/>
-      <w:r>
-        <w:t>trilogy","ender`s</w:t>
-      </w:r>
-      <w:proofErr w:type="spellEnd"/>
-      <w:r>
-        <w:t xml:space="preserve"> game"</w:t>
+        <w:t>&gt; db.page.update({"_id" : ObjectId("56d2a7b0d66803eeed7a475c")},</w:t>
+      </w:r>
+    </w:p>
+    <w:p>
+      <w:r>
+        <w:t>... {"$set":{"favorite book":["cat`s cradle","foundation trilogy","ender`s game"</w:t>
       </w:r>
     </w:p>
     <w:p>
@@ -7166,15 +6082,7 @@
     </w:p>
     <w:p>
       <w:r>
-        <w:t xml:space="preserve">&gt; </w:t>
-      </w:r>
-      <w:proofErr w:type="spellStart"/>
-      <w:r>
-        <w:t>db.page.findOne</w:t>
-      </w:r>
-      <w:proofErr w:type="spellEnd"/>
-      <w:r>
-        <w:t>()</w:t>
+        <w:t>&gt; db.page.findOne()</w:t>
       </w:r>
     </w:p>
     <w:p>
@@ -7185,41 +6093,17 @@
     </w:p>
     <w:p>
       <w:r>
-        <w:t xml:space="preserve">        "_id" : </w:t>
-      </w:r>
-      <w:proofErr w:type="spellStart"/>
-      <w:r>
-        <w:t>ObjectId</w:t>
-      </w:r>
-      <w:proofErr w:type="spellEnd"/>
-      <w:r>
-        <w:t>("56d2a7b0d66803eeed7a475c"),</w:t>
-      </w:r>
-    </w:p>
-    <w:p>
-      <w:r>
-        <w:t xml:space="preserve">        "</w:t>
-      </w:r>
-      <w:proofErr w:type="spellStart"/>
-      <w:r>
-        <w:t>url</w:t>
-      </w:r>
-      <w:proofErr w:type="spellEnd"/>
-      <w:r>
-        <w:t>" : "www.example.com",</w:t>
-      </w:r>
-    </w:p>
-    <w:p>
-      <w:r>
-        <w:t xml:space="preserve">        "</w:t>
-      </w:r>
-      <w:proofErr w:type="spellStart"/>
-      <w:r>
-        <w:t>pageview</w:t>
-      </w:r>
-      <w:proofErr w:type="spellEnd"/>
-      <w:r>
-        <w:t>" : 54,</w:t>
+        <w:t xml:space="preserve">        "_id" : ObjectId("56d2a7b0d66803eeed7a475c"),</w:t>
+      </w:r>
+    </w:p>
+    <w:p>
+      <w:r>
+        <w:t xml:space="preserve">        "url" : "www.example.com",</w:t>
+      </w:r>
+    </w:p>
+    <w:p>
+      <w:r>
+        <w:t xml:space="preserve">        "pageview" : 54,</w:t>
       </w:r>
     </w:p>
     <w:p>
@@ -7229,15 +6113,7 @@
     </w:p>
     <w:p>
       <w:r>
-        <w:t xml:space="preserve">                "</w:t>
-      </w:r>
-      <w:proofErr w:type="spellStart"/>
-      <w:r>
-        <w:t>cat`s</w:t>
-      </w:r>
-      <w:proofErr w:type="spellEnd"/>
-      <w:r>
-        <w:t xml:space="preserve"> cradle",</w:t>
+        <w:t xml:space="preserve">                "cat`s cradle",</w:t>
       </w:r>
     </w:p>
     <w:p>
@@ -7247,15 +6123,7 @@
     </w:p>
     <w:p>
       <w:r>
-        <w:t xml:space="preserve">                "</w:t>
-      </w:r>
-      <w:proofErr w:type="spellStart"/>
-      <w:r>
-        <w:t>ender`s</w:t>
-      </w:r>
-      <w:proofErr w:type="spellEnd"/>
-      <w:r>
-        <w:t xml:space="preserve"> game"</w:t>
+        <w:t xml:space="preserve">                "ender`s game"</w:t>
       </w:r>
     </w:p>
     <w:p>
@@ -7279,28 +6147,15 @@
     </w:p>
     <w:p>
       <w:r>
-        <w:t xml:space="preserve">&gt; </w:t>
-      </w:r>
-      <w:proofErr w:type="spellStart"/>
-      <w:r>
-        <w:t>db.page.update</w:t>
-      </w:r>
-      <w:proofErr w:type="spellEnd"/>
-      <w:r>
-        <w:t xml:space="preserve">({"_id" : </w:t>
-      </w:r>
-      <w:proofErr w:type="spellStart"/>
-      <w:r>
-        <w:t>ObjectId</w:t>
-      </w:r>
-      <w:proofErr w:type="spellEnd"/>
-      <w:r>
-        <w:t>("56d2a7b0d66803eeed7a475c")},</w:t>
-      </w:r>
-    </w:p>
-    <w:p>
-      <w:r>
-        <w:t>... {"$unset":{""favorite book":1}})</w:t>
+        <w:t>&gt; db.page.update({"_id" : ObjectId("56d2a7b0d66803eeed7a475c")},</w:t>
+      </w:r>
+    </w:p>
+    <w:p>
+      <w:r>
+        <w:t>... {"$unset":{</w:t>
+      </w:r>
+      <w:r>
+        <w:t>"favorite book":1}})</w:t>
       </w:r>
     </w:p>
     <w:p>
@@ -7313,15 +6168,7 @@
     </w:p>
     <w:p>
       <w:r>
-        <w:t xml:space="preserve">&gt; </w:t>
-      </w:r>
-      <w:proofErr w:type="spellStart"/>
-      <w:r>
-        <w:t>db.page.findOne</w:t>
-      </w:r>
-      <w:proofErr w:type="spellEnd"/>
-      <w:r>
-        <w:t>()</w:t>
+        <w:t>&gt; db.page.findOne()</w:t>
       </w:r>
     </w:p>
     <w:p>
@@ -7331,41 +6178,17 @@
     </w:p>
     <w:p>
       <w:r>
-        <w:t xml:space="preserve">        "_id" : </w:t>
-      </w:r>
-      <w:proofErr w:type="spellStart"/>
-      <w:r>
-        <w:t>ObjectId</w:t>
-      </w:r>
-      <w:proofErr w:type="spellEnd"/>
-      <w:r>
-        <w:t>("56d2a7b0d66803eeed7a475c"),</w:t>
-      </w:r>
-    </w:p>
-    <w:p>
-      <w:r>
-        <w:t xml:space="preserve">        "</w:t>
-      </w:r>
-      <w:proofErr w:type="spellStart"/>
-      <w:r>
-        <w:t>url</w:t>
-      </w:r>
-      <w:proofErr w:type="spellEnd"/>
-      <w:r>
-        <w:t>" : "www.example.com",</w:t>
-      </w:r>
-    </w:p>
-    <w:p>
-      <w:r>
-        <w:t xml:space="preserve">        "</w:t>
-      </w:r>
-      <w:proofErr w:type="spellStart"/>
-      <w:r>
-        <w:t>pageview</w:t>
-      </w:r>
-      <w:proofErr w:type="spellEnd"/>
-      <w:r>
-        <w:t>" : 54</w:t>
+        <w:t xml:space="preserve">        "_id" : ObjectId("56d2a7b0d66803eeed7a475c"),</w:t>
+      </w:r>
+    </w:p>
+    <w:p>
+      <w:r>
+        <w:t xml:space="preserve">        "url" : "www.example.com",</w:t>
+      </w:r>
+    </w:p>
+    <w:p>
+      <w:r>
+        <w:t xml:space="preserve">        "pageview" : 54</w:t>
       </w:r>
     </w:p>
     <w:p>
@@ -7410,15 +6233,7 @@
     </w:p>
     <w:p>
       <w:r>
-        <w:t xml:space="preserve">&gt; </w:t>
-      </w:r>
-      <w:proofErr w:type="spellStart"/>
-      <w:r>
-        <w:t>db.user.findOne</w:t>
-      </w:r>
-      <w:proofErr w:type="spellEnd"/>
-      <w:r>
-        <w:t>()</w:t>
+        <w:t>&gt; db.user.findOne()</w:t>
       </w:r>
     </w:p>
     <w:p>
@@ -7428,28 +6243,12 @@
     </w:p>
     <w:p>
       <w:r>
-        <w:t xml:space="preserve">        "_id" : </w:t>
-      </w:r>
-      <w:proofErr w:type="spellStart"/>
-      <w:r>
-        <w:t>ObjectId</w:t>
-      </w:r>
-      <w:proofErr w:type="spellEnd"/>
-      <w:r>
-        <w:t>("56d2a103d66803eeed7a475b"),</w:t>
-      </w:r>
-    </w:p>
-    <w:p>
-      <w:r>
-        <w:t xml:space="preserve">        "name" : "</w:t>
-      </w:r>
-      <w:proofErr w:type="spellStart"/>
-      <w:r>
-        <w:t>joe</w:t>
-      </w:r>
-      <w:proofErr w:type="spellEnd"/>
-      <w:r>
-        <w:t>",</w:t>
+        <w:t xml:space="preserve">        "_id" : ObjectId("56d2a103d66803eeed7a475b"),</w:t>
+      </w:r>
+    </w:p>
+    <w:p>
+      <w:r>
+        <w:t xml:space="preserve">        "name" : "joe",</w:t>
       </w:r>
     </w:p>
     <w:p>
@@ -7490,23 +6289,7 @@
     </w:p>
     <w:p>
       <w:r>
-        <w:t xml:space="preserve">&gt; </w:t>
-      </w:r>
-      <w:proofErr w:type="spellStart"/>
-      <w:r>
-        <w:t>db.user.update</w:t>
-      </w:r>
-      <w:proofErr w:type="spellEnd"/>
-      <w:r>
-        <w:t xml:space="preserve">({ "_id" : </w:t>
-      </w:r>
-      <w:proofErr w:type="spellStart"/>
-      <w:r>
-        <w:t>ObjectId</w:t>
-      </w:r>
-      <w:proofErr w:type="spellEnd"/>
-      <w:r>
-        <w:t>("56d2a103d66803eeed7a475b")},</w:t>
+        <w:t>&gt; db.user.update({ "_id" : ObjectId("56d2a103d66803eeed7a475b")},</w:t>
       </w:r>
     </w:p>
     <w:p>
@@ -7515,50 +6298,13 @@
       </w:r>
     </w:p>
     <w:p>
-      <w:proofErr w:type="spellStart"/>
-      <w:r>
-        <w:t>WriteResult</w:t>
-      </w:r>
-      <w:proofErr w:type="spellEnd"/>
-      <w:r>
-        <w:t>({ "</w:t>
-      </w:r>
-      <w:proofErr w:type="spellStart"/>
-      <w:r>
-        <w:t>nMatched</w:t>
-      </w:r>
-      <w:proofErr w:type="spellEnd"/>
-      <w:r>
-        <w:t>" : 1, "</w:t>
-      </w:r>
-      <w:proofErr w:type="spellStart"/>
-      <w:r>
-        <w:t>nUpserted</w:t>
-      </w:r>
-      <w:proofErr w:type="spellEnd"/>
-      <w:r>
-        <w:t>" : 0, "</w:t>
-      </w:r>
-      <w:proofErr w:type="spellStart"/>
-      <w:r>
-        <w:t>nModified</w:t>
-      </w:r>
-      <w:proofErr w:type="spellEnd"/>
-      <w:r>
-        <w:t>" : 1 })</w:t>
-      </w:r>
-    </w:p>
-    <w:p>
-      <w:r>
-        <w:t xml:space="preserve">&gt; </w:t>
-      </w:r>
-      <w:proofErr w:type="spellStart"/>
-      <w:r>
-        <w:t>db.user.findOne</w:t>
-      </w:r>
-      <w:proofErr w:type="spellEnd"/>
-      <w:r>
-        <w:t>()</w:t>
+      <w:r>
+        <w:t>WriteResult({ "nMatched" : 1, "nUpserted" : 0, "nModified" : 1 })</w:t>
+      </w:r>
+    </w:p>
+    <w:p>
+      <w:r>
+        <w:t>&gt; db.user.findOne()</w:t>
       </w:r>
     </w:p>
     <w:p>
@@ -7568,28 +6314,12 @@
     </w:p>
     <w:p>
       <w:r>
-        <w:t xml:space="preserve">        "_id" : </w:t>
-      </w:r>
-      <w:proofErr w:type="spellStart"/>
-      <w:r>
-        <w:t>ObjectId</w:t>
-      </w:r>
-      <w:proofErr w:type="spellEnd"/>
-      <w:r>
-        <w:t>("56d2a103d66803eeed7a475b"),</w:t>
-      </w:r>
-    </w:p>
-    <w:p>
-      <w:r>
-        <w:t xml:space="preserve">        "name" : "</w:t>
-      </w:r>
-      <w:proofErr w:type="spellStart"/>
-      <w:r>
-        <w:t>joe</w:t>
-      </w:r>
-      <w:proofErr w:type="spellEnd"/>
-      <w:r>
-        <w:t>",</w:t>
+        <w:t xml:space="preserve">        "_id" : ObjectId("56d2a103d66803eeed7a475b"),</w:t>
+      </w:r>
+    </w:p>
+    <w:p>
+      <w:r>
+        <w:t xml:space="preserve">        "name" : "joe",</w:t>
       </w:r>
     </w:p>
     <w:p>
@@ -7721,7 +6451,13 @@
         <w:rPr>
           <w:rFonts w:hint="eastAsia"/>
         </w:rPr>
-        <w:t>2.2</w:t>
+        <w:t>3</w:t>
+      </w:r>
+      <w:r>
+        <w:rPr>
+          <w:rFonts w:hint="eastAsia"/>
+        </w:rPr>
+        <w:t>.2</w:t>
       </w:r>
       <w:r>
         <w:rPr>
@@ -7733,9 +6469,6 @@
     <w:p>
       <w:pPr>
         <w:pStyle w:val="3"/>
-        <w:rPr>
-          <w:rFonts w:hint="eastAsia"/>
-        </w:rPr>
       </w:pPr>
       <w:r>
         <w:rPr>
@@ -7759,9 +6492,6 @@
     <w:p>
       <w:pPr>
         <w:ind w:firstLine="720"/>
-        <w:rPr>
-          <w:rFonts w:hint="eastAsia"/>
-        </w:rPr>
       </w:pPr>
       <w:r>
         <w:rPr>
@@ -7832,15 +6562,7 @@
     </w:p>
     <w:p>
       <w:r>
-        <w:t xml:space="preserve">&gt; </w:t>
-      </w:r>
-      <w:proofErr w:type="spellStart"/>
-      <w:r>
-        <w:t>db.blog.findOne</w:t>
-      </w:r>
-      <w:proofErr w:type="spellEnd"/>
-      <w:r>
-        <w:t>()</w:t>
+        <w:t>&gt; db.blog.findOne()</w:t>
       </w:r>
     </w:p>
     <w:p>
@@ -7850,15 +6572,7 @@
     </w:p>
     <w:p>
       <w:r>
-        <w:t xml:space="preserve">        "_id" : </w:t>
-      </w:r>
-      <w:proofErr w:type="spellStart"/>
-      <w:r>
-        <w:t>ObjectId</w:t>
-      </w:r>
-      <w:proofErr w:type="spellEnd"/>
-      <w:r>
-        <w:t>("56d1518ea487e246283c7a89"),</w:t>
+        <w:t xml:space="preserve">        "_id" : ObjectId("56d1518ea487e246283c7a89"),</w:t>
       </w:r>
     </w:p>
     <w:p>
@@ -7874,15 +6588,7 @@
     </w:p>
     <w:p>
       <w:r>
-        <w:t xml:space="preserve">        "date" : </w:t>
-      </w:r>
-      <w:proofErr w:type="spellStart"/>
-      <w:r>
-        <w:t>ISODate</w:t>
-      </w:r>
-      <w:proofErr w:type="spellEnd"/>
-      <w:r>
-        <w:t>("2016-02-27T07:34:20.950Z")</w:t>
+        <w:t xml:space="preserve">        "date" : ISODate("2016-02-27T07:34:20.950Z")</w:t>
       </w:r>
     </w:p>
     <w:p>
@@ -7902,23 +6608,7 @@
     </w:p>
     <w:p>
       <w:r>
-        <w:t xml:space="preserve">&gt; </w:t>
-      </w:r>
-      <w:proofErr w:type="spellStart"/>
-      <w:r>
-        <w:t>db.blog.update</w:t>
-      </w:r>
-      <w:proofErr w:type="spellEnd"/>
-      <w:r>
-        <w:t>({"title" : "My Blog Post"},{"$push":{"</w:t>
-      </w:r>
-      <w:proofErr w:type="spellStart"/>
-      <w:r>
-        <w:t>conmments</w:t>
-      </w:r>
-      <w:proofErr w:type="spellEnd"/>
-      <w:r>
-        <w:t>"</w:t>
+        <w:t>&gt; db.blog.update({"title" : "My Blog Post"},{"$push":{"conmments"</w:t>
       </w:r>
     </w:p>
     <w:p>
@@ -7928,15 +6618,7 @@
     </w:p>
     <w:p>
       <w:r>
-        <w:t>... {"</w:t>
-      </w:r>
-      <w:proofErr w:type="spellStart"/>
-      <w:r>
-        <w:t>name":"joe","email":"joe@example.com","content":"nice</w:t>
-      </w:r>
-      <w:proofErr w:type="spellEnd"/>
-      <w:r>
-        <w:t xml:space="preserve"> post."</w:t>
+        <w:t>... {"name":"joe","email":"joe@example.com","content":"nice post."</w:t>
       </w:r>
       <w:r>
         <w:t xml:space="preserve"> </w:t>
@@ -7951,45 +6633,11 @@
       </w:r>
     </w:p>
     <w:p>
-      <w:proofErr w:type="spellStart"/>
-      <w:r>
-        <w:t>WriteResult</w:t>
-      </w:r>
-      <w:proofErr w:type="spellEnd"/>
-      <w:r>
-        <w:t>({ "</w:t>
-      </w:r>
-      <w:proofErr w:type="spellStart"/>
-      <w:r>
-        <w:t>nMatched</w:t>
-      </w:r>
-      <w:proofErr w:type="spellEnd"/>
-      <w:r>
-        <w:t>" : 1, "</w:t>
-      </w:r>
-      <w:proofErr w:type="spellStart"/>
-      <w:r>
-        <w:t>nUpserted</w:t>
-      </w:r>
-      <w:proofErr w:type="spellEnd"/>
-      <w:r>
-        <w:t>" : 0, "</w:t>
-      </w:r>
-      <w:proofErr w:type="spellStart"/>
-      <w:r>
-        <w:t>nModified</w:t>
-      </w:r>
-      <w:proofErr w:type="spellEnd"/>
-      <w:r>
-        <w:t>" : 1 })</w:t>
-      </w:r>
-    </w:p>
-    <w:p>
-      <w:pPr>
-        <w:rPr>
-          <w:rFonts w:hint="eastAsia"/>
-        </w:rPr>
-      </w:pPr>
+      <w:r>
+        <w:t>WriteResult({ "nMatched" : 1, "nUpserted" : 0, "nModified" : 1 })</w:t>
+      </w:r>
+    </w:p>
+    <w:p>
       <w:r>
         <w:t>&gt;</w:t>
       </w:r>
@@ -8004,15 +6652,7 @@
     </w:p>
     <w:p>
       <w:r>
-        <w:t xml:space="preserve">&gt; </w:t>
-      </w:r>
-      <w:proofErr w:type="spellStart"/>
-      <w:r>
-        <w:t>db.blog.findOne</w:t>
-      </w:r>
-      <w:proofErr w:type="spellEnd"/>
-      <w:r>
-        <w:t>()</w:t>
+        <w:t>&gt; db.blog.findOne()</w:t>
       </w:r>
     </w:p>
     <w:p>
@@ -8022,15 +6662,7 @@
     </w:p>
     <w:p>
       <w:r>
-        <w:t xml:space="preserve">        "_id" : </w:t>
-      </w:r>
-      <w:proofErr w:type="spellStart"/>
-      <w:r>
-        <w:t>ObjectId</w:t>
-      </w:r>
-      <w:proofErr w:type="spellEnd"/>
-      <w:r>
-        <w:t>("56d1518ea487e246283c7a89"),</w:t>
+        <w:t xml:space="preserve">        "_id" : ObjectId("56d1518ea487e246283c7a89"),</w:t>
       </w:r>
     </w:p>
     <w:p>
@@ -8045,28 +6677,12 @@
     </w:p>
     <w:p>
       <w:r>
-        <w:t xml:space="preserve">        "date" : </w:t>
-      </w:r>
-      <w:proofErr w:type="spellStart"/>
-      <w:r>
-        <w:t>ISODate</w:t>
-      </w:r>
-      <w:proofErr w:type="spellEnd"/>
-      <w:r>
-        <w:t>("2016-02-27T07:34:20.950Z"),</w:t>
-      </w:r>
-    </w:p>
-    <w:p>
-      <w:r>
-        <w:t xml:space="preserve">        "</w:t>
-      </w:r>
-      <w:proofErr w:type="spellStart"/>
-      <w:r>
-        <w:t>conmments</w:t>
-      </w:r>
-      <w:proofErr w:type="spellEnd"/>
-      <w:r>
-        <w:t>" : [</w:t>
+        <w:t xml:space="preserve">        "date" : ISODate("2016-02-27T07:34:20.950Z"),</w:t>
+      </w:r>
+    </w:p>
+    <w:p>
+      <w:r>
+        <w:t xml:space="preserve">        "conmments" : [</w:t>
       </w:r>
     </w:p>
     <w:p>
@@ -8076,15 +6692,7 @@
     </w:p>
     <w:p>
       <w:r>
-        <w:t xml:space="preserve">                        "name" : "</w:t>
-      </w:r>
-      <w:proofErr w:type="spellStart"/>
-      <w:r>
-        <w:t>joe</w:t>
-      </w:r>
-      <w:proofErr w:type="spellEnd"/>
-      <w:r>
-        <w:t>",</w:t>
+        <w:t xml:space="preserve">                        "name" : "joe",</w:t>
       </w:r>
     </w:p>
     <w:p>
@@ -8108,59 +6716,24 @@
       </w:r>
     </w:p>
     <w:p>
-      <w:pPr>
-        <w:rPr>
-          <w:rFonts w:hint="eastAsia"/>
-        </w:rPr>
-      </w:pPr>
       <w:r>
         <w:t>}</w:t>
       </w:r>
     </w:p>
     <w:p>
       <w:r>
-        <w:t xml:space="preserve">&gt; </w:t>
-      </w:r>
-      <w:proofErr w:type="spellStart"/>
-      <w:r>
-        <w:t>db.blog.update</w:t>
-      </w:r>
-      <w:proofErr w:type="spellEnd"/>
-      <w:r>
-        <w:t>({ "title" : "My Blog Post"},{"$push":{"</w:t>
-      </w:r>
-      <w:proofErr w:type="spellStart"/>
-      <w:r>
-        <w:t>name":"bob","email":"bob</w:t>
-      </w:r>
-      <w:proofErr w:type="spellEnd"/>
-    </w:p>
-    <w:p>
-      <w:pPr>
-        <w:rPr>
-          <w:rFonts w:hint="eastAsia"/>
-        </w:rPr>
-      </w:pPr>
-      <w:r>
-        <w:t>@</w:t>
-      </w:r>
-      <w:proofErr w:type="spellStart"/>
-      <w:r>
-        <w:t>example.com","content":"good</w:t>
-      </w:r>
-      <w:proofErr w:type="spellEnd"/>
-      <w:r>
-        <w:t xml:space="preserve"> post."}})</w:t>
+        <w:t>&gt; db.blog.update({ "title" : "My Blog Post"},{"$push":{"name":"bob","email":"bob</w:t>
+      </w:r>
+    </w:p>
+    <w:p>
+      <w:r>
+        <w:t>@example.com","content":"good post."}})</w:t>
       </w:r>
     </w:p>
     <w:p>
       <w:pPr>
         <w:pStyle w:val="3"/>
-        <w:rPr>
-          <w:rFonts w:hint="eastAsia"/>
-        </w:rPr>
-      </w:pPr>
-      <w:proofErr w:type="spellStart"/>
+      </w:pPr>
       <w:r>
         <w:rPr>
           <w:rFonts w:hint="eastAsia"/>
@@ -8168,7 +6741,6 @@
         <w:lastRenderedPageBreak/>
         <w:t>addToSet</w:t>
       </w:r>
-      <w:proofErr w:type="spellEnd"/>
       <w:r>
         <w:rPr>
           <w:rFonts w:hint="eastAsia"/>
@@ -8179,9 +6751,6 @@
     <w:p>
       <w:pPr>
         <w:ind w:firstLine="720"/>
-        <w:rPr>
-          <w:rFonts w:hint="eastAsia"/>
-        </w:rPr>
       </w:pPr>
       <w:r>
         <w:rPr>
@@ -8189,14 +6758,12 @@
         </w:rPr>
         <w:t>在键值为数组的情况下，想要在数组中添加新的值，则可以用</w:t>
       </w:r>
-      <w:proofErr w:type="spellStart"/>
       <w:r>
         <w:rPr>
           <w:rFonts w:hint="eastAsia"/>
         </w:rPr>
         <w:t>addToSet</w:t>
       </w:r>
-      <w:proofErr w:type="spellEnd"/>
       <w:r>
         <w:rPr>
           <w:rFonts w:hint="eastAsia"/>
@@ -8220,15 +6787,7 @@
     </w:p>
     <w:p>
       <w:r>
-        <w:t xml:space="preserve">&gt; </w:t>
-      </w:r>
-      <w:proofErr w:type="spellStart"/>
-      <w:r>
-        <w:t>db.blog.findOne</w:t>
-      </w:r>
-      <w:proofErr w:type="spellEnd"/>
-      <w:r>
-        <w:t>()</w:t>
+        <w:t>&gt; db.blog.findOne()</w:t>
       </w:r>
     </w:p>
     <w:p>
@@ -8238,15 +6797,7 @@
     </w:p>
     <w:p>
       <w:r>
-        <w:t xml:space="preserve">        "_id" : </w:t>
-      </w:r>
-      <w:proofErr w:type="spellStart"/>
-      <w:r>
-        <w:t>ObjectId</w:t>
-      </w:r>
-      <w:proofErr w:type="spellEnd"/>
-      <w:r>
-        <w:t>("56d1518ea487e246283c7a89"),</w:t>
+        <w:t xml:space="preserve">        "_id" : ObjectId("56d1518ea487e246283c7a89"),</w:t>
       </w:r>
     </w:p>
     <w:p>
@@ -8261,28 +6812,12 @@
     </w:p>
     <w:p>
       <w:r>
-        <w:t xml:space="preserve">        "date" : </w:t>
-      </w:r>
-      <w:proofErr w:type="spellStart"/>
-      <w:r>
-        <w:t>ISODate</w:t>
-      </w:r>
-      <w:proofErr w:type="spellEnd"/>
-      <w:r>
-        <w:t>("2016-02-27T07:34:20.950Z"),</w:t>
-      </w:r>
-    </w:p>
-    <w:p>
-      <w:r>
-        <w:t xml:space="preserve">        "</w:t>
-      </w:r>
-      <w:proofErr w:type="spellStart"/>
-      <w:r>
-        <w:t>conmments</w:t>
-      </w:r>
-      <w:proofErr w:type="spellEnd"/>
-      <w:r>
-        <w:t>" : [</w:t>
+        <w:t xml:space="preserve">        "date" : ISODate("2016-02-27T07:34:20.950Z"),</w:t>
+      </w:r>
+    </w:p>
+    <w:p>
+      <w:r>
+        <w:t xml:space="preserve">        "conmments" : [</w:t>
       </w:r>
     </w:p>
     <w:p>
@@ -8292,15 +6827,7 @@
     </w:p>
     <w:p>
       <w:r>
-        <w:t xml:space="preserve">                        "name" : "</w:t>
-      </w:r>
-      <w:proofErr w:type="spellStart"/>
-      <w:r>
-        <w:t>joe</w:t>
-      </w:r>
-      <w:proofErr w:type="spellEnd"/>
-      <w:r>
-        <w:t>",</w:t>
+        <w:t xml:space="preserve">                        "name" : "joe",</w:t>
       </w:r>
     </w:p>
     <w:p>
@@ -8355,15 +6882,7 @@
     </w:p>
     <w:p>
       <w:r>
-        <w:t xml:space="preserve">                "</w:t>
-      </w:r>
-      <w:proofErr w:type="spellStart"/>
-      <w:r>
-        <w:t>joe</w:t>
-      </w:r>
-      <w:proofErr w:type="spellEnd"/>
-      <w:r>
-        <w:t>",</w:t>
+        <w:t xml:space="preserve">                "joe",</w:t>
       </w:r>
     </w:p>
     <w:p>
@@ -8377,42 +6896,24 @@
       </w:r>
     </w:p>
     <w:p>
-      <w:pPr>
-        <w:rPr>
-          <w:rFonts w:hint="eastAsia"/>
-        </w:rPr>
-      </w:pPr>
       <w:r>
         <w:t>}</w:t>
       </w:r>
     </w:p>
-    <w:p>
-      <w:pPr>
-        <w:rPr>
-          <w:rFonts w:hint="eastAsia"/>
-        </w:rPr>
-      </w:pPr>
-    </w:p>
-    <w:p>
-      <w:pPr>
-        <w:rPr>
-          <w:rFonts w:hint="eastAsia"/>
-        </w:rPr>
-      </w:pPr>
+    <w:p/>
+    <w:p>
       <w:r>
         <w:rPr>
           <w:rFonts w:hint="eastAsia"/>
         </w:rPr>
         <w:t>用</w:t>
       </w:r>
-      <w:proofErr w:type="spellStart"/>
       <w:r>
         <w:rPr>
           <w:rFonts w:hint="eastAsia"/>
         </w:rPr>
         <w:t>addToSet</w:t>
       </w:r>
-      <w:proofErr w:type="spellEnd"/>
       <w:r>
         <w:rPr>
           <w:rFonts w:hint="eastAsia"/>
@@ -8421,42 +6922,11 @@
       </w:r>
     </w:p>
     <w:p>
-      <w:pPr>
-        <w:rPr>
-          <w:rFonts w:hint="eastAsia"/>
-        </w:rPr>
-      </w:pPr>
-      <w:proofErr w:type="spellStart"/>
-      <w:r>
-        <w:t>db.blog.update</w:t>
-      </w:r>
-      <w:proofErr w:type="spellEnd"/>
-      <w:r>
-        <w:t>({"title" : "My Blog Post"}, {"$</w:t>
-      </w:r>
-      <w:proofErr w:type="spellStart"/>
-      <w:r>
-        <w:t>addToSet</w:t>
-      </w:r>
-      <w:proofErr w:type="spellEnd"/>
-      <w:r>
-        <w:t>":{"</w:t>
-      </w:r>
-      <w:proofErr w:type="spellStart"/>
-      <w:r>
-        <w:t>visitors":"johndan</w:t>
-      </w:r>
-      <w:proofErr w:type="spellEnd"/>
-      <w:r>
-        <w:t>"}</w:t>
-      </w:r>
-    </w:p>
-    <w:p>
-      <w:pPr>
-        <w:rPr>
-          <w:rFonts w:hint="eastAsia"/>
-        </w:rPr>
-      </w:pPr>
+      <w:r>
+        <w:t>db.blog.update({"title" : "My Blog Post"}, {"$addToSet":{"visitors":"johndan"}</w:t>
+      </w:r>
+    </w:p>
+    <w:p>
       <w:r>
         <w:rPr>
           <w:rFonts w:hint="eastAsia"/>
@@ -8473,258 +6943,3393 @@
         <w:tab/>
       </w:r>
       <w:r>
+        <w:t>&gt; db.blog.findOne()</w:t>
+      </w:r>
+    </w:p>
+    <w:p>
+      <w:r>
+        <w:t>{</w:t>
+      </w:r>
+    </w:p>
+    <w:p>
+      <w:r>
+        <w:t xml:space="preserve">        "_id" : ObjectId("56d1518ea487e246283c7a89"),</w:t>
+      </w:r>
+    </w:p>
+    <w:p>
+      <w:r>
+        <w:t xml:space="preserve">        "title" : "My Blog Post",</w:t>
+      </w:r>
+    </w:p>
+    <w:p>
+      <w:r>
+        <w:t xml:space="preserve">        "content" : "Here is my blog post",</w:t>
+      </w:r>
+    </w:p>
+    <w:p>
+      <w:r>
+        <w:t xml:space="preserve">        "date" : ISODate("2016-02-27T07:34:20.950Z"),</w:t>
+      </w:r>
+    </w:p>
+    <w:p>
+      <w:r>
+        <w:t xml:space="preserve">        "conmments" : [</w:t>
+      </w:r>
+    </w:p>
+    <w:p>
+      <w:r>
+        <w:t xml:space="preserve">                {</w:t>
+      </w:r>
+    </w:p>
+    <w:p>
+      <w:r>
+        <w:t xml:space="preserve">                        "name" : "joe",</w:t>
+      </w:r>
+    </w:p>
+    <w:p>
+      <w:r>
+        <w:t xml:space="preserve">                        "email" : "joe@example.com",</w:t>
+      </w:r>
+    </w:p>
+    <w:p>
+      <w:r>
+        <w:t xml:space="preserve">                        "content" : "nice post."</w:t>
+      </w:r>
+    </w:p>
+    <w:p>
+      <w:r>
+        <w:t xml:space="preserve">                },</w:t>
+      </w:r>
+    </w:p>
+    <w:p>
+      <w:r>
+        <w:t xml:space="preserve">                {</w:t>
+      </w:r>
+    </w:p>
+    <w:p>
+      <w:r>
+        <w:t xml:space="preserve">                        "name" : "bob",</w:t>
+      </w:r>
+    </w:p>
+    <w:p>
+      <w:r>
+        <w:t xml:space="preserve">                        "email" : "bob@example.com",</w:t>
+      </w:r>
+    </w:p>
+    <w:p>
+      <w:r>
+        <w:t xml:space="preserve">                        "content" : "good post."</w:t>
+      </w:r>
+    </w:p>
+    <w:p>
+      <w:r>
+        <w:t xml:space="preserve">                }</w:t>
+      </w:r>
+    </w:p>
+    <w:p>
+      <w:r>
+        <w:t xml:space="preserve">        ],</w:t>
+      </w:r>
+    </w:p>
+    <w:p>
+      <w:r>
+        <w:t xml:space="preserve">        "visitors" : [</w:t>
+      </w:r>
+    </w:p>
+    <w:p>
+      <w:r>
+        <w:t xml:space="preserve">                "joe",</w:t>
+      </w:r>
+    </w:p>
+    <w:p>
+      <w:r>
+        <w:t xml:space="preserve">                "john",</w:t>
+      </w:r>
+    </w:p>
+    <w:p>
+      <w:r>
+        <w:t xml:space="preserve">                "johndan"</w:t>
+      </w:r>
+    </w:p>
+    <w:p>
+      <w:r>
+        <w:t xml:space="preserve">        ]</w:t>
+      </w:r>
+    </w:p>
+    <w:p>
+      <w:r>
+        <w:t>}</w:t>
+      </w:r>
+    </w:p>
+    <w:p/>
+    <w:p>
+      <w:r>
+        <w:rPr>
+          <w:rFonts w:hint="eastAsia"/>
+        </w:rPr>
+        <w:t>若再次进行添加</w:t>
+      </w:r>
+      <w:r>
+        <w:t xml:space="preserve">  "johndan"</w:t>
+      </w:r>
+      <w:r>
+        <w:rPr>
+          <w:rFonts w:hint="eastAsia"/>
+        </w:rPr>
+        <w:t>，则结果不变</w:t>
+      </w:r>
+      <w:r>
+        <w:rPr>
+          <w:rFonts w:hint="eastAsia"/>
+        </w:rPr>
+        <w:t>,</w:t>
+      </w:r>
+      <w:r>
+        <w:rPr>
+          <w:rFonts w:hint="eastAsia"/>
+          <w:b/>
+        </w:rPr>
+        <w:t>避免了重复数据</w:t>
+      </w:r>
+      <w:r>
+        <w:rPr>
+          <w:rFonts w:hint="eastAsia"/>
+        </w:rPr>
+        <w:t>。</w:t>
+      </w:r>
+    </w:p>
+    <w:p>
+      <w:r>
+        <w:rPr>
+          <w:rFonts w:hint="eastAsia"/>
+        </w:rPr>
+        <w:t>也可以和“</w:t>
+      </w:r>
+      <w:r>
+        <w:rPr>
+          <w:rFonts w:hint="eastAsia"/>
+        </w:rPr>
+        <w:t>$each</w:t>
+      </w:r>
+      <w:r>
+        <w:t>”</w:t>
+      </w:r>
+      <w:r>
+        <w:rPr>
+          <w:rFonts w:hint="eastAsia"/>
+        </w:rPr>
+        <w:t>结合起来使用，可一次添加某个键的多个值。</w:t>
+      </w:r>
+    </w:p>
+    <w:p>
+      <w:r>
+        <w:rPr>
+          <w:rFonts w:hint="eastAsia"/>
+        </w:rPr>
+        <w:t>例：</w:t>
+      </w:r>
+      <w:r>
+        <w:t>&gt; db.blog.update({"title" : "My Blog Post"},{"$addToSet":{"visitors":{"$each":["joxi","joyi","john"]}}})</w:t>
+      </w:r>
+    </w:p>
+    <w:p>
+      <w:r>
+        <w:lastRenderedPageBreak/>
+        <w:t>WriteResult({ "nMatched" : 1, "nUpserted" : 0, "nModified" : 1 })</w:t>
+      </w:r>
+    </w:p>
+    <w:p>
+      <w:r>
+        <w:t>&gt;</w:t>
+      </w:r>
+    </w:p>
+    <w:p>
+      <w:r>
+        <w:t>&gt; db.blog.findOne()</w:t>
+      </w:r>
+    </w:p>
+    <w:p>
+      <w:r>
+        <w:t>{</w:t>
+      </w:r>
+    </w:p>
+    <w:p>
+      <w:r>
+        <w:t xml:space="preserve">        "_id" : ObjectId("56d1518ea487e246283c7a89"),</w:t>
+      </w:r>
+    </w:p>
+    <w:p>
+      <w:r>
+        <w:t xml:space="preserve">        "title" : "My Blog Post",</w:t>
+      </w:r>
+    </w:p>
+    <w:p>
+      <w:r>
+        <w:t xml:space="preserve">        "content" : "Here is my blog post",</w:t>
+      </w:r>
+    </w:p>
+    <w:p>
+      <w:r>
+        <w:t xml:space="preserve">        "date" : ISODate("2016-02-27T07:34:20.950Z"),</w:t>
+      </w:r>
+    </w:p>
+    <w:p>
+      <w:r>
+        <w:t xml:space="preserve">        "conmments" : [</w:t>
+      </w:r>
+    </w:p>
+    <w:p>
+      <w:r>
+        <w:t xml:space="preserve">                {</w:t>
+      </w:r>
+    </w:p>
+    <w:p>
+      <w:r>
+        <w:t xml:space="preserve">                        "name" : "joe",</w:t>
+      </w:r>
+    </w:p>
+    <w:p>
+      <w:r>
+        <w:t xml:space="preserve">                        "email" : "joe@example.com",</w:t>
+      </w:r>
+    </w:p>
+    <w:p>
+      <w:r>
+        <w:t xml:space="preserve">                        "content" : "nice post."</w:t>
+      </w:r>
+    </w:p>
+    <w:p>
+      <w:r>
+        <w:t xml:space="preserve">                },</w:t>
+      </w:r>
+    </w:p>
+    <w:p>
+      <w:r>
+        <w:t xml:space="preserve">                {</w:t>
+      </w:r>
+    </w:p>
+    <w:p>
+      <w:r>
+        <w:t xml:space="preserve">                        "name" : "bob",</w:t>
+      </w:r>
+    </w:p>
+    <w:p>
+      <w:r>
+        <w:t xml:space="preserve">                        "email" : "bob@example.com",</w:t>
+      </w:r>
+    </w:p>
+    <w:p>
+      <w:r>
+        <w:t xml:space="preserve">                        "content" : "good post."</w:t>
+      </w:r>
+    </w:p>
+    <w:p>
+      <w:r>
+        <w:t xml:space="preserve">                }</w:t>
+      </w:r>
+    </w:p>
+    <w:p>
+      <w:r>
+        <w:t xml:space="preserve">        ],</w:t>
+      </w:r>
+    </w:p>
+    <w:p>
+      <w:r>
+        <w:t xml:space="preserve">        "visitors" : [</w:t>
+      </w:r>
+    </w:p>
+    <w:p>
+      <w:r>
+        <w:t xml:space="preserve">                "joe",</w:t>
+      </w:r>
+    </w:p>
+    <w:p>
+      <w:r>
+        <w:t xml:space="preserve">                "john",</w:t>
+      </w:r>
+    </w:p>
+    <w:p>
+      <w:r>
+        <w:t xml:space="preserve">                "johndan",</w:t>
+      </w:r>
+    </w:p>
+    <w:p>
+      <w:r>
+        <w:t xml:space="preserve">                "joxi",</w:t>
+      </w:r>
+    </w:p>
+    <w:p>
+      <w:r>
+        <w:t xml:space="preserve">                "joyi"</w:t>
+      </w:r>
+    </w:p>
+    <w:p>
+      <w:r>
+        <w:t xml:space="preserve">        ]</w:t>
+      </w:r>
+    </w:p>
+    <w:p>
+      <w:r>
+        <w:t>}</w:t>
+      </w:r>
+    </w:p>
+    <w:p/>
+    <w:p>
+      <w:pPr>
+        <w:pStyle w:val="2"/>
+      </w:pPr>
+      <w:r>
+        <w:rPr>
+          <w:rFonts w:hint="eastAsia"/>
+        </w:rPr>
+        <w:lastRenderedPageBreak/>
+        <w:t>3</w:t>
+      </w:r>
+      <w:r>
+        <w:t>.3</w:t>
+      </w:r>
+      <w:r>
+        <w:rPr>
+          <w:rFonts w:hint="eastAsia"/>
+        </w:rPr>
+        <w:t>数组定位修改器</w:t>
+      </w:r>
+    </w:p>
+    <w:p>
+      <w:r>
+        <w:rPr>
+          <w:rFonts w:hint="eastAsia"/>
+        </w:rPr>
+        <w:t>若是数组有多个值，而我们只想对其中的一部分进行操作，这里就需要用一部分技巧。有两种方法操作数组中的值：通过位置和定位操作符</w:t>
+      </w:r>
+      <w:r>
+        <w:rPr>
+          <w:rFonts w:hint="eastAsia"/>
+        </w:rPr>
+        <w:t>$</w:t>
+      </w:r>
+      <w:r>
+        <w:rPr>
+          <w:rFonts w:hint="eastAsia"/>
+        </w:rPr>
+        <w:t>。</w:t>
+      </w:r>
+    </w:p>
+    <w:p>
+      <w:pPr>
+        <w:pStyle w:val="a9"/>
+        <w:numPr>
+          <w:ilvl w:val="0"/>
+          <w:numId w:val="8"/>
+        </w:numPr>
+        <w:ind w:firstLineChars="0"/>
+      </w:pPr>
+      <w:r>
+        <w:rPr>
+          <w:rFonts w:hint="eastAsia"/>
+        </w:rPr>
+        <w:t>通过位置：</w:t>
+      </w:r>
+    </w:p>
+    <w:p>
+      <w:pPr>
+        <w:pStyle w:val="a9"/>
+        <w:ind w:left="420" w:firstLine="440"/>
+      </w:pPr>
+      <w:r>
+        <w:t>&gt; db.blog.findOne()</w:t>
+      </w:r>
+    </w:p>
+    <w:p>
+      <w:pPr>
+        <w:pStyle w:val="a9"/>
+        <w:ind w:left="420" w:firstLine="440"/>
+      </w:pPr>
+      <w:r>
+        <w:t>{</w:t>
+      </w:r>
+    </w:p>
+    <w:p>
+      <w:pPr>
+        <w:pStyle w:val="a9"/>
+        <w:ind w:left="420" w:firstLine="440"/>
+      </w:pPr>
+      <w:r>
+        <w:t xml:space="preserve">        "_id" : ObjectId("56d1518ea487e246283c7a89"),</w:t>
+      </w:r>
+    </w:p>
+    <w:p>
+      <w:pPr>
+        <w:pStyle w:val="a9"/>
+        <w:ind w:left="420" w:firstLine="440"/>
+      </w:pPr>
+      <w:r>
+        <w:t xml:space="preserve">        "title" : "My Blog Post",</w:t>
+      </w:r>
+    </w:p>
+    <w:p>
+      <w:pPr>
+        <w:pStyle w:val="a9"/>
+        <w:ind w:left="420" w:firstLine="440"/>
+      </w:pPr>
+      <w:r>
+        <w:t xml:space="preserve">        "content" : "Here is my blog post",</w:t>
+      </w:r>
+    </w:p>
+    <w:p>
+      <w:pPr>
+        <w:pStyle w:val="a9"/>
+        <w:ind w:left="420" w:firstLine="440"/>
+      </w:pPr>
+      <w:r>
+        <w:t xml:space="preserve">        "date" : ISODate("2016-02-27T07:34:20.950Z"),</w:t>
+      </w:r>
+    </w:p>
+    <w:p>
+      <w:pPr>
+        <w:pStyle w:val="a9"/>
+        <w:ind w:left="420" w:firstLine="440"/>
+      </w:pPr>
+      <w:r>
+        <w:t xml:space="preserve">        "conmments" : [</w:t>
+      </w:r>
+    </w:p>
+    <w:p>
+      <w:pPr>
+        <w:pStyle w:val="a9"/>
+        <w:ind w:left="420" w:firstLine="440"/>
+      </w:pPr>
+      <w:r>
+        <w:t xml:space="preserve">                {</w:t>
+      </w:r>
+    </w:p>
+    <w:p>
+      <w:pPr>
+        <w:pStyle w:val="a9"/>
+        <w:ind w:left="420" w:firstLine="440"/>
+      </w:pPr>
+      <w:r>
+        <w:t xml:space="preserve">                        "name" : "joe",</w:t>
+      </w:r>
+    </w:p>
+    <w:p>
+      <w:pPr>
+        <w:pStyle w:val="a9"/>
+        <w:ind w:left="420" w:firstLine="440"/>
+      </w:pPr>
+      <w:r>
+        <w:t xml:space="preserve">                        "email" : "joe@example.com",</w:t>
+      </w:r>
+    </w:p>
+    <w:p>
+      <w:pPr>
+        <w:pStyle w:val="a9"/>
+        <w:ind w:left="420" w:firstLine="440"/>
+      </w:pPr>
+      <w:r>
+        <w:t xml:space="preserve">                        "content" : "nice post."</w:t>
+      </w:r>
+    </w:p>
+    <w:p>
+      <w:pPr>
+        <w:pStyle w:val="a9"/>
+        <w:ind w:left="420" w:firstLine="440"/>
+      </w:pPr>
+      <w:r>
+        <w:t xml:space="preserve">                },</w:t>
+      </w:r>
+    </w:p>
+    <w:p>
+      <w:pPr>
+        <w:pStyle w:val="a9"/>
+        <w:ind w:left="420" w:firstLine="440"/>
+      </w:pPr>
+      <w:r>
+        <w:t xml:space="preserve">                {</w:t>
+      </w:r>
+    </w:p>
+    <w:p>
+      <w:pPr>
+        <w:pStyle w:val="a9"/>
+        <w:ind w:left="420" w:firstLine="440"/>
+      </w:pPr>
+      <w:r>
+        <w:t xml:space="preserve">                        "name" : "bob",</w:t>
+      </w:r>
+    </w:p>
+    <w:p>
+      <w:pPr>
+        <w:pStyle w:val="a9"/>
+        <w:ind w:left="420" w:firstLine="440"/>
+      </w:pPr>
+      <w:r>
+        <w:t xml:space="preserve">                        "email" : "bob@example.com",</w:t>
+      </w:r>
+    </w:p>
+    <w:p>
+      <w:pPr>
+        <w:pStyle w:val="a9"/>
+        <w:ind w:left="420" w:firstLine="440"/>
+      </w:pPr>
+      <w:r>
+        <w:t xml:space="preserve">                        "content" : "good post."</w:t>
+      </w:r>
+    </w:p>
+    <w:p>
+      <w:pPr>
+        <w:pStyle w:val="a9"/>
+        <w:ind w:left="420" w:firstLine="440"/>
+      </w:pPr>
+      <w:r>
+        <w:t xml:space="preserve">                }</w:t>
+      </w:r>
+    </w:p>
+    <w:p>
+      <w:pPr>
+        <w:pStyle w:val="a9"/>
+        <w:ind w:left="420" w:firstLine="440"/>
+      </w:pPr>
+      <w:r>
+        <w:t xml:space="preserve">        ],</w:t>
+      </w:r>
+    </w:p>
+    <w:p>
+      <w:pPr>
+        <w:pStyle w:val="a9"/>
+        <w:ind w:left="420" w:firstLine="440"/>
+      </w:pPr>
+      <w:r>
+        <w:t xml:space="preserve">        "visitors" : [</w:t>
+      </w:r>
+    </w:p>
+    <w:p>
+      <w:pPr>
+        <w:pStyle w:val="a9"/>
+        <w:ind w:left="420" w:firstLine="440"/>
+      </w:pPr>
+      <w:r>
+        <w:t xml:space="preserve">                "joe",</w:t>
+      </w:r>
+    </w:p>
+    <w:p>
+      <w:pPr>
+        <w:pStyle w:val="a9"/>
+        <w:ind w:left="420" w:firstLine="440"/>
+      </w:pPr>
+      <w:r>
+        <w:t xml:space="preserve">                "john",</w:t>
+      </w:r>
+    </w:p>
+    <w:p>
+      <w:pPr>
+        <w:pStyle w:val="a9"/>
+        <w:ind w:left="420" w:firstLine="440"/>
+      </w:pPr>
+      <w:r>
+        <w:t xml:space="preserve">                "johndan",</w:t>
+      </w:r>
+    </w:p>
+    <w:p>
+      <w:pPr>
+        <w:pStyle w:val="a9"/>
+        <w:ind w:left="420" w:firstLine="440"/>
+      </w:pPr>
+      <w:r>
+        <w:t xml:space="preserve">                "joxi"</w:t>
+      </w:r>
+    </w:p>
+    <w:p>
+      <w:pPr>
+        <w:pStyle w:val="a9"/>
+        <w:ind w:left="420" w:firstLine="440"/>
+      </w:pPr>
+      <w:r>
+        <w:t xml:space="preserve">        ],</w:t>
+      </w:r>
+    </w:p>
+    <w:p>
+      <w:pPr>
+        <w:pStyle w:val="a9"/>
+        <w:ind w:left="420" w:firstLineChars="0" w:firstLine="0"/>
+        <w:rPr>
+          <w:b/>
+        </w:rPr>
+      </w:pPr>
+      <w:r>
         <w:t xml:space="preserve">&gt; </w:t>
       </w:r>
-      <w:proofErr w:type="spellStart"/>
-      <w:r>
-        <w:t>db.blog.findOne</w:t>
-      </w:r>
-      <w:proofErr w:type="spellEnd"/>
-      <w:r>
-        <w:t>()</w:t>
-      </w:r>
-    </w:p>
-    <w:p>
+      <w:r>
+        <w:rPr>
+          <w:b/>
+        </w:rPr>
+        <w:t>db.blog.update({"title" : "My Blog Post"}, {"$set":{"conmments.0.name":"joj"}}</w:t>
+      </w:r>
+    </w:p>
+    <w:p>
+      <w:pPr>
+        <w:pStyle w:val="a9"/>
+        <w:ind w:left="420" w:firstLineChars="0" w:firstLine="0"/>
+      </w:pPr>
+      <w:r>
+        <w:rPr>
+          <w:rFonts w:hint="eastAsia"/>
+        </w:rPr>
+        <w:lastRenderedPageBreak/>
+        <w:t>但是在很多情况下，</w:t>
+      </w:r>
+      <w:r>
+        <w:rPr>
+          <w:rFonts w:hint="eastAsia"/>
+        </w:rPr>
+        <w:t>不通过事先查询一边就不知道要修改的数组的下标。为了克服这个困难，</w:t>
+      </w:r>
+      <w:r>
+        <w:rPr>
+          <w:rFonts w:hint="eastAsia"/>
+        </w:rPr>
+        <w:t>M</w:t>
+      </w:r>
+      <w:r>
+        <w:rPr>
+          <w:rFonts w:hint="eastAsia"/>
+        </w:rPr>
+        <w:t>哦你</w:t>
+      </w:r>
+      <w:r>
+        <w:rPr>
+          <w:rFonts w:hint="eastAsia"/>
+        </w:rPr>
+        <w:t>goDB</w:t>
+      </w:r>
+      <w:r>
+        <w:rPr>
+          <w:rFonts w:hint="eastAsia"/>
+        </w:rPr>
+        <w:t>提供了定位操作符“</w:t>
+      </w:r>
+      <w:r>
+        <w:rPr>
+          <w:rFonts w:hint="eastAsia"/>
+        </w:rPr>
+        <w:t>$</w:t>
+      </w:r>
+      <w:r>
+        <w:rPr>
+          <w:rFonts w:hint="eastAsia"/>
+        </w:rPr>
+        <w:t>”用来定位查询出来已经匹配的文档。</w:t>
+      </w:r>
+    </w:p>
+    <w:p>
+      <w:pPr>
+        <w:pStyle w:val="a9"/>
+        <w:numPr>
+          <w:ilvl w:val="0"/>
+          <w:numId w:val="8"/>
+        </w:numPr>
+        <w:ind w:firstLineChars="0"/>
+      </w:pPr>
+      <w:r>
+        <w:rPr>
+          <w:rFonts w:hint="eastAsia"/>
+        </w:rPr>
+        <w:t>通过定位符</w:t>
+      </w:r>
+    </w:p>
+    <w:p>
+      <w:pPr>
+        <w:pStyle w:val="a9"/>
+        <w:ind w:left="420" w:firstLineChars="0" w:firstLine="0"/>
+        <w:rPr>
+          <w:b/>
+        </w:rPr>
+      </w:pPr>
+      <w:r>
+        <w:rPr>
+          <w:b/>
+        </w:rPr>
+        <w:t>&gt; db.blog.update({"conmments.name":"joj"}, {"$set":{"conmments.$.name":"jjj"}})</w:t>
+      </w:r>
+    </w:p>
+    <w:p>
+      <w:pPr>
+        <w:pStyle w:val="a9"/>
+        <w:ind w:left="420" w:firstLineChars="0" w:firstLine="0"/>
+      </w:pPr>
+      <w:r>
+        <w:rPr>
+          <w:rFonts w:hint="eastAsia"/>
+        </w:rPr>
+        <w:t>注意，定位符只能更新第一个匹配的元素，所以对于符合</w:t>
+      </w:r>
+      <w:r>
+        <w:t>{"conmments.name":"joj"}</w:t>
+      </w:r>
+      <w:r>
+        <w:rPr>
+          <w:rFonts w:hint="eastAsia"/>
+        </w:rPr>
+        <w:t>条件的所有文档来说，只有第一个被更新。</w:t>
+      </w:r>
+    </w:p>
+    <w:p>
+      <w:pPr>
+        <w:pStyle w:val="a9"/>
+        <w:ind w:left="420" w:firstLineChars="0" w:firstLine="0"/>
+      </w:pPr>
+      <w:r>
+        <w:rPr>
+          <w:rFonts w:hint="eastAsia"/>
+        </w:rPr>
+        <w:t>结果都可以实现：</w:t>
+      </w:r>
+    </w:p>
+    <w:p>
+      <w:pPr>
+        <w:pStyle w:val="a9"/>
+        <w:ind w:left="420" w:firstLine="440"/>
+      </w:pPr>
+      <w:r>
+        <w:t>&gt; db.blog.findOne()</w:t>
+      </w:r>
+    </w:p>
+    <w:p>
+      <w:pPr>
+        <w:pStyle w:val="a9"/>
+        <w:ind w:left="420" w:firstLine="440"/>
+      </w:pPr>
       <w:r>
         <w:t>{</w:t>
       </w:r>
     </w:p>
     <w:p>
-      <w:r>
-        <w:t xml:space="preserve">        "_id" : </w:t>
-      </w:r>
-      <w:proofErr w:type="spellStart"/>
-      <w:r>
-        <w:t>ObjectId</w:t>
-      </w:r>
-      <w:proofErr w:type="spellEnd"/>
-      <w:r>
-        <w:t>("56d1518ea487e246283c7a89"),</w:t>
-      </w:r>
-    </w:p>
-    <w:p>
+      <w:pPr>
+        <w:pStyle w:val="a9"/>
+        <w:ind w:left="420" w:firstLine="440"/>
+      </w:pPr>
+      <w:r>
+        <w:t xml:space="preserve">        "_id" : ObjectId("56d1518ea487e246283c7a89"),</w:t>
+      </w:r>
+    </w:p>
+    <w:p>
+      <w:pPr>
+        <w:pStyle w:val="a9"/>
+        <w:ind w:left="420" w:firstLine="440"/>
+      </w:pPr>
       <w:r>
         <w:t xml:space="preserve">        "title" : "My Blog Post",</w:t>
       </w:r>
     </w:p>
     <w:p>
+      <w:pPr>
+        <w:pStyle w:val="a9"/>
+        <w:ind w:left="420" w:firstLine="440"/>
+      </w:pPr>
       <w:r>
         <w:t xml:space="preserve">        "content" : "Here is my blog post",</w:t>
       </w:r>
     </w:p>
     <w:p>
-      <w:r>
-        <w:t xml:space="preserve">        "date" : </w:t>
-      </w:r>
-      <w:proofErr w:type="spellStart"/>
-      <w:r>
-        <w:t>ISODate</w:t>
-      </w:r>
-      <w:proofErr w:type="spellEnd"/>
-      <w:r>
-        <w:t>("2016-02-27T07:34:20.950Z"),</w:t>
-      </w:r>
-    </w:p>
-    <w:p>
-      <w:r>
-        <w:t xml:space="preserve">        "</w:t>
-      </w:r>
-      <w:proofErr w:type="spellStart"/>
+      <w:pPr>
+        <w:pStyle w:val="a9"/>
+        <w:ind w:left="420" w:firstLine="440"/>
+      </w:pPr>
+      <w:r>
+        <w:t xml:space="preserve">        "date" : ISODate("2016-02-27T07:34:20.950Z"),</w:t>
+      </w:r>
+    </w:p>
+    <w:p>
+      <w:pPr>
+        <w:pStyle w:val="a9"/>
+        <w:ind w:left="420" w:firstLine="440"/>
+      </w:pPr>
+      <w:r>
+        <w:t xml:space="preserve">        "conmments" : [</w:t>
+      </w:r>
+    </w:p>
+    <w:p>
+      <w:pPr>
+        <w:pStyle w:val="a9"/>
+        <w:ind w:left="420" w:firstLine="440"/>
+      </w:pPr>
+      <w:r>
+        <w:t xml:space="preserve">                {</w:t>
+      </w:r>
+    </w:p>
+    <w:p>
+      <w:pPr>
+        <w:pStyle w:val="a9"/>
+        <w:ind w:left="420" w:firstLine="440"/>
+        <w:rPr>
+          <w:b/>
+        </w:rPr>
+      </w:pPr>
+      <w:r>
+        <w:t xml:space="preserve">                        </w:t>
+      </w:r>
+      <w:r>
+        <w:rPr>
+          <w:b/>
+        </w:rPr>
+        <w:t>"name" : "jjj",</w:t>
+      </w:r>
+    </w:p>
+    <w:p>
+      <w:pPr>
+        <w:pStyle w:val="a9"/>
+        <w:ind w:left="420" w:firstLine="440"/>
+      </w:pPr>
+      <w:r>
+        <w:t xml:space="preserve">                        "email" : "joe@example.com",</w:t>
+      </w:r>
+    </w:p>
+    <w:p>
+      <w:pPr>
+        <w:pStyle w:val="a9"/>
+        <w:ind w:left="420" w:firstLine="440"/>
+      </w:pPr>
+      <w:r>
+        <w:t xml:space="preserve">                        "content" : "nice post."</w:t>
+      </w:r>
+    </w:p>
+    <w:p>
+      <w:pPr>
+        <w:pStyle w:val="a9"/>
+        <w:ind w:left="420" w:firstLine="440"/>
+      </w:pPr>
+      <w:r>
+        <w:t xml:space="preserve">                },</w:t>
+      </w:r>
+    </w:p>
+    <w:p>
+      <w:pPr>
+        <w:pStyle w:val="a9"/>
+        <w:ind w:left="420" w:firstLine="440"/>
+      </w:pPr>
+      <w:r>
+        <w:t xml:space="preserve">                {</w:t>
+      </w:r>
+    </w:p>
+    <w:p>
+      <w:pPr>
+        <w:pStyle w:val="a9"/>
+        <w:ind w:left="420" w:firstLine="440"/>
+      </w:pPr>
+      <w:r>
+        <w:t xml:space="preserve">                        "name" : "bob",</w:t>
+      </w:r>
+    </w:p>
+    <w:p>
+      <w:pPr>
+        <w:pStyle w:val="a9"/>
+        <w:ind w:left="420" w:firstLine="440"/>
+      </w:pPr>
+      <w:r>
+        <w:t xml:space="preserve">                        "email" : "bob@example.com",</w:t>
+      </w:r>
+    </w:p>
+    <w:p>
+      <w:pPr>
+        <w:pStyle w:val="a9"/>
+        <w:ind w:left="420" w:firstLine="440"/>
+      </w:pPr>
+      <w:r>
+        <w:t xml:space="preserve">                        "content" : "good post."</w:t>
+      </w:r>
+    </w:p>
+    <w:p>
+      <w:pPr>
+        <w:pStyle w:val="a9"/>
+        <w:ind w:left="420" w:firstLine="440"/>
+      </w:pPr>
+      <w:r>
+        <w:t xml:space="preserve">                }</w:t>
+      </w:r>
+    </w:p>
+    <w:p>
+      <w:pPr>
+        <w:pStyle w:val="a9"/>
+        <w:ind w:left="420" w:firstLine="440"/>
+      </w:pPr>
+      <w:r>
+        <w:t xml:space="preserve">        ],</w:t>
+      </w:r>
+    </w:p>
+    <w:p>
+      <w:pPr>
+        <w:pStyle w:val="a9"/>
+        <w:ind w:left="420" w:firstLine="440"/>
+      </w:pPr>
+      <w:r>
+        <w:t xml:space="preserve">        "visitors" : [</w:t>
+      </w:r>
+    </w:p>
+    <w:p>
+      <w:pPr>
+        <w:pStyle w:val="a9"/>
+        <w:ind w:left="420" w:firstLine="440"/>
+      </w:pPr>
+      <w:r>
+        <w:t xml:space="preserve">                "joe",</w:t>
+      </w:r>
+    </w:p>
+    <w:p>
+      <w:pPr>
+        <w:pStyle w:val="a9"/>
+        <w:ind w:left="420" w:firstLine="440"/>
+      </w:pPr>
+      <w:r>
+        <w:t xml:space="preserve">                "john",</w:t>
+      </w:r>
+    </w:p>
+    <w:p>
+      <w:pPr>
+        <w:pStyle w:val="a9"/>
+        <w:ind w:left="420" w:firstLine="440"/>
+      </w:pPr>
+      <w:r>
+        <w:t xml:space="preserve">                "johndan",</w:t>
+      </w:r>
+    </w:p>
+    <w:p>
+      <w:pPr>
+        <w:pStyle w:val="a9"/>
+        <w:ind w:left="420" w:firstLine="440"/>
+      </w:pPr>
+      <w:r>
+        <w:lastRenderedPageBreak/>
+        <w:t xml:space="preserve">                "joxi"</w:t>
+      </w:r>
+    </w:p>
+    <w:p>
+      <w:pPr>
+        <w:pStyle w:val="a9"/>
+        <w:ind w:left="420" w:firstLine="440"/>
+      </w:pPr>
+      <w:r>
+        <w:t xml:space="preserve">        ]</w:t>
+      </w:r>
+    </w:p>
+    <w:p>
+      <w:pPr>
+        <w:pStyle w:val="a9"/>
+        <w:ind w:left="420" w:firstLineChars="0" w:firstLine="0"/>
+      </w:pPr>
+      <w:r>
+        <w:t>}</w:t>
+      </w:r>
+    </w:p>
+    <w:p>
+      <w:pPr>
+        <w:pStyle w:val="2"/>
+      </w:pPr>
+      <w:r>
+        <w:rPr>
+          <w:rFonts w:hint="eastAsia"/>
+        </w:rPr>
+        <w:t>3</w:t>
+      </w:r>
+      <w:r>
+        <w:rPr>
+          <w:rFonts w:hint="eastAsia"/>
+        </w:rPr>
+        <w:t>.4</w:t>
+      </w:r>
+      <w:r>
+        <w:rPr>
+          <w:rFonts w:hint="eastAsia"/>
+        </w:rPr>
+        <w:t>修改器速度</w:t>
+      </w:r>
+    </w:p>
+    <w:p>
+      <w:pPr>
+        <w:pStyle w:val="2"/>
+      </w:pPr>
+      <w:r>
+        <w:rPr>
+          <w:rFonts w:hint="eastAsia"/>
+        </w:rPr>
+        <w:t>3</w:t>
+      </w:r>
+      <w:r>
+        <w:t>.5 upsert</w:t>
+      </w:r>
+      <w:r>
+        <w:rPr>
+          <w:rFonts w:hint="eastAsia"/>
+        </w:rPr>
+        <w:t>/</w:t>
+      </w:r>
+      <w:r>
+        <w:rPr>
+          <w:rFonts w:hint="eastAsia"/>
+        </w:rPr>
+        <w:t>更新多个文档</w:t>
+      </w:r>
+    </w:p>
+    <w:p>
+      <w:pPr>
+        <w:pStyle w:val="a9"/>
+        <w:numPr>
+          <w:ilvl w:val="0"/>
+          <w:numId w:val="8"/>
+        </w:numPr>
+        <w:ind w:firstLineChars="0"/>
+      </w:pPr>
+      <w:r>
+        <w:rPr>
+          <w:rFonts w:hint="eastAsia"/>
+        </w:rPr>
+        <w:t>upsert</w:t>
+      </w:r>
+      <w:r>
+        <w:rPr>
+          <w:rFonts w:hint="eastAsia"/>
+        </w:rPr>
+        <w:t>也是起到更新的作用，但比较特殊。如果没有找到符合条件的文档，则以这个条件为基础</w:t>
+      </w:r>
+      <w:r>
+        <w:rPr>
+          <w:rFonts w:hint="eastAsia"/>
+        </w:rPr>
+        <w:tab/>
+      </w:r>
+      <w:r>
+        <w:rPr>
+          <w:rFonts w:hint="eastAsia"/>
+        </w:rPr>
+        <w:t>创建一个新的文档；如果找到了一个文档则类似</w:t>
+      </w:r>
+      <w:r>
+        <w:rPr>
+          <w:rFonts w:hint="eastAsia"/>
+        </w:rPr>
+        <w:t>update</w:t>
+      </w:r>
+      <w:r>
+        <w:rPr>
+          <w:rFonts w:hint="eastAsia"/>
+        </w:rPr>
+        <w:t>进行正常更新。它非常方便，不用预置集合，同一套代码即可实现创建又可以实现更新。</w:t>
+      </w:r>
+    </w:p>
+    <w:p>
+      <w:pPr>
+        <w:ind w:firstLine="420"/>
+      </w:pPr>
+      <w:r>
+        <w:t>&gt; db.math.update({"count":28},{"$inc":{"count":3}},true)</w:t>
+      </w:r>
+    </w:p>
+    <w:p>
+      <w:pPr>
+        <w:ind w:firstLine="420"/>
+      </w:pPr>
+      <w:r>
+        <w:rPr>
+          <w:rFonts w:hint="eastAsia"/>
+        </w:rPr>
+        <w:t>这里主要是通过修改</w:t>
+      </w:r>
+      <w:r>
+        <w:rPr>
+          <w:rFonts w:hint="eastAsia"/>
+        </w:rPr>
+        <w:t>update</w:t>
+      </w:r>
+      <w:r>
+        <w:rPr>
+          <w:rFonts w:hint="eastAsia"/>
+        </w:rPr>
+        <w:t>的第三个参数来实现的</w:t>
+      </w:r>
+      <w:r>
+        <w:rPr>
+          <w:rFonts w:hint="eastAsia"/>
+        </w:rPr>
+        <w:t>upsert</w:t>
+      </w:r>
+      <w:r>
+        <w:rPr>
+          <w:rFonts w:hint="eastAsia"/>
+        </w:rPr>
+        <w:t>的功能，把这个参数设为</w:t>
+      </w:r>
+      <w:r>
+        <w:rPr>
+          <w:rFonts w:hint="eastAsia"/>
+        </w:rPr>
+        <w:t>true</w:t>
+      </w:r>
+      <w:r>
+        <w:rPr>
+          <w:rFonts w:hint="eastAsia"/>
+        </w:rPr>
+        <w:t>则可以实现。</w:t>
+      </w:r>
+    </w:p>
+    <w:p>
+      <w:pPr>
+        <w:pStyle w:val="a9"/>
+        <w:numPr>
+          <w:ilvl w:val="0"/>
+          <w:numId w:val="8"/>
+        </w:numPr>
+        <w:ind w:firstLineChars="0"/>
+      </w:pPr>
+      <w:r>
+        <w:rPr>
+          <w:rFonts w:hint="eastAsia"/>
+        </w:rPr>
+        <w:t>当要更新多个文档时，就要用到</w:t>
+      </w:r>
+      <w:r>
+        <w:rPr>
+          <w:rFonts w:hint="eastAsia"/>
+        </w:rPr>
+        <w:t>update</w:t>
+      </w:r>
+      <w:r>
+        <w:rPr>
+          <w:rFonts w:hint="eastAsia"/>
+        </w:rPr>
+        <w:t>的第四个参数，这个参数默认为</w:t>
+      </w:r>
+      <w:r>
+        <w:rPr>
+          <w:rFonts w:hint="eastAsia"/>
+        </w:rPr>
+        <w:t>false</w:t>
+      </w:r>
+      <w:r>
+        <w:rPr>
+          <w:rFonts w:hint="eastAsia"/>
+        </w:rPr>
+        <w:t>，是针对的更新一个符合条件的文档，现在把它设置为</w:t>
+      </w:r>
+      <w:r>
+        <w:rPr>
+          <w:rFonts w:hint="eastAsia"/>
+        </w:rPr>
+        <w:t>true</w:t>
+      </w:r>
+      <w:r>
+        <w:rPr>
+          <w:rFonts w:hint="eastAsia"/>
+        </w:rPr>
+        <w:t>则可以实现更新多个。</w:t>
+      </w:r>
+    </w:p>
+    <w:p>
+      <w:pPr>
+        <w:ind w:firstLine="420"/>
+      </w:pPr>
+      <w:r>
+        <w:t>&gt; db.math.update({ "count" : 31},{"$inc":{"count":3}},false, true)</w:t>
+      </w:r>
+    </w:p>
+    <w:p>
+      <w:pPr>
+        <w:pStyle w:val="2"/>
+      </w:pPr>
+      <w:r>
+        <w:rPr>
+          <w:rFonts w:hint="eastAsia"/>
+        </w:rPr>
+        <w:t>3</w:t>
+      </w:r>
+      <w:r>
+        <w:rPr>
+          <w:rFonts w:hint="eastAsia"/>
+        </w:rPr>
+        <w:t>.6</w:t>
+      </w:r>
+      <w:r>
+        <w:rPr>
+          <w:rFonts w:hint="eastAsia"/>
+        </w:rPr>
+        <w:t>返回已经更新的文档</w:t>
+      </w:r>
+    </w:p>
+    <w:p>
+      <w:r>
+        <w:rPr>
+          <w:rFonts w:hint="eastAsia"/>
+        </w:rPr>
+        <w:t>有时候，对修改后的文档还要进行再客户端进行下一步的操作，这就需要，我们在服务端处理完相应文档时返回已经更新的文档，这个时候就要用到</w:t>
+      </w:r>
+      <w:r>
+        <w:rPr>
+          <w:rFonts w:hint="eastAsia"/>
+        </w:rPr>
+        <w:t>findAndModify,</w:t>
+      </w:r>
+      <w:r>
+        <w:rPr>
+          <w:rFonts w:hint="eastAsia"/>
+        </w:rPr>
+        <w:t>它有三部分组成：</w:t>
+      </w:r>
+      <w:r>
+        <w:rPr>
+          <w:rFonts w:hint="eastAsia"/>
+        </w:rPr>
+        <w:t>query</w:t>
+      </w:r>
+      <w:r>
+        <w:rPr>
+          <w:rFonts w:hint="eastAsia"/>
+        </w:rPr>
+        <w:t>，</w:t>
+      </w:r>
+      <w:r>
+        <w:rPr>
+          <w:rFonts w:hint="eastAsia"/>
+        </w:rPr>
+        <w:t>sort</w:t>
+      </w:r>
+      <w:r>
+        <w:rPr>
+          <w:rFonts w:hint="eastAsia"/>
+        </w:rPr>
+        <w:t>、</w:t>
+      </w:r>
+      <w:r>
+        <w:rPr>
+          <w:rFonts w:hint="eastAsia"/>
+        </w:rPr>
+        <w:t>update(</w:t>
+      </w:r>
+      <w:r>
+        <w:rPr>
+          <w:rFonts w:hint="eastAsia"/>
+        </w:rPr>
+        <w:t>或</w:t>
+      </w:r>
+      <w:r>
+        <w:rPr>
+          <w:rFonts w:hint="eastAsia"/>
+        </w:rPr>
+        <w:t>remove)</w:t>
+      </w:r>
+    </w:p>
+    <w:p>
+      <w:commentRangeStart w:id="1"/>
+      <w:r>
+        <w:t>&gt; db.runCommand({"findAndModify":"math", "query":{"count" : 34}, "sort":{"count"</w:t>
+      </w:r>
+    </w:p>
+    <w:p>
+      <w:r>
+        <w:t xml:space="preserve"> : </w:t>
+      </w:r>
+      <w:r>
+        <w:rPr>
+          <w:rFonts w:hint="eastAsia"/>
+        </w:rPr>
+        <w:t>-</w:t>
+      </w:r>
+      <w:r>
+        <w:t>1}, "update":{"$set":{"m":56}}})</w:t>
+      </w:r>
+    </w:p>
+    <w:commentRangeEnd w:id="1"/>
+    <w:p>
+      <w:r>
+        <w:rPr>
+          <w:rStyle w:val="a6"/>
+        </w:rPr>
+        <w:commentReference w:id="1"/>
+      </w:r>
+      <w:r>
+        <w:rPr>
+          <w:rFonts w:hint="eastAsia"/>
+        </w:rPr>
+        <w:t>通过</w:t>
+      </w:r>
+      <w:r>
+        <w:t>”</w:t>
+      </w:r>
+      <w:r>
+        <w:rPr>
+          <w:rFonts w:hint="eastAsia"/>
+        </w:rPr>
+        <w:t>.value</w:t>
+      </w:r>
+      <w:r>
+        <w:t>”</w:t>
+      </w:r>
+      <w:r>
+        <w:rPr>
+          <w:rFonts w:hint="eastAsia"/>
+        </w:rPr>
+        <w:t>的方式可以查看到已修改的文档本身。</w:t>
+      </w:r>
+    </w:p>
+    <w:tbl>
+      <w:tblPr>
+        <w:tblW w:w="0" w:type="auto"/>
+        <w:tblBorders>
+          <w:top w:val="single" w:sz="6" w:space="0" w:color="C0C0C0"/>
+          <w:left w:val="single" w:sz="6" w:space="0" w:color="C0C0C0"/>
+          <w:bottom w:val="single" w:sz="6" w:space="0" w:color="C0C0C0"/>
+          <w:right w:val="single" w:sz="6" w:space="0" w:color="C0C0C0"/>
+        </w:tblBorders>
+        <w:tblLayout w:type="fixed"/>
+        <w:tblCellMar>
+          <w:left w:w="0" w:type="dxa"/>
+          <w:right w:w="0" w:type="dxa"/>
+        </w:tblCellMar>
+        <w:tblLook w:val="04A0"/>
+      </w:tblPr>
+      <w:tblGrid>
+        <w:gridCol w:w="773"/>
+        <w:gridCol w:w="8190"/>
+        <w:gridCol w:w="851"/>
+      </w:tblGrid>
+      <w:tr>
+        <w:trPr>
+          <w:trHeight w:val="445"/>
+        </w:trPr>
+        <w:tc>
+          <w:tcPr>
+            <w:tcW w:w="773" w:type="dxa"/>
+            <w:tcBorders>
+              <w:top w:val="single" w:sz="6" w:space="0" w:color="C0C0C0"/>
+              <w:left w:val="single" w:sz="6" w:space="0" w:color="C0C0C0"/>
+              <w:bottom w:val="single" w:sz="6" w:space="0" w:color="C0C0C0"/>
+              <w:right w:val="single" w:sz="6" w:space="0" w:color="C0C0C0"/>
+            </w:tcBorders>
+            <w:tcMar>
+              <w:top w:w="45" w:type="dxa"/>
+              <w:left w:w="45" w:type="dxa"/>
+              <w:bottom w:w="45" w:type="dxa"/>
+              <w:right w:w="45" w:type="dxa"/>
+            </w:tcMar>
+            <w:hideMark/>
+          </w:tcPr>
+          <w:p>
+            <w:pPr>
+              <w:adjustRightInd/>
+              <w:snapToGrid/>
+              <w:spacing w:before="150" w:after="150"/>
+              <w:rPr>
+                <w:rFonts w:ascii="Verdana" w:eastAsia="宋体" w:hAnsi="Verdana" w:cs="宋体"/>
+                <w:color w:val="454545"/>
+                <w:sz w:val="18"/>
+                <w:szCs w:val="18"/>
+              </w:rPr>
+            </w:pPr>
+            <w:r>
+              <w:rPr>
+                <w:rFonts w:ascii="Verdana" w:eastAsia="宋体" w:hAnsi="Verdana" w:cs="宋体"/>
+                <w:b/>
+                <w:bCs/>
+                <w:color w:val="454545"/>
+                <w:sz w:val="18"/>
+                <w:szCs w:val="18"/>
+              </w:rPr>
+              <w:t>参数</w:t>
+            </w:r>
+          </w:p>
+        </w:tc>
+        <w:tc>
+          <w:tcPr>
+            <w:tcW w:w="8190" w:type="dxa"/>
+            <w:tcBorders>
+              <w:top w:val="single" w:sz="6" w:space="0" w:color="C0C0C0"/>
+              <w:left w:val="single" w:sz="6" w:space="0" w:color="C0C0C0"/>
+              <w:bottom w:val="single" w:sz="6" w:space="0" w:color="C0C0C0"/>
+              <w:right w:val="single" w:sz="6" w:space="0" w:color="C0C0C0"/>
+            </w:tcBorders>
+            <w:tcMar>
+              <w:top w:w="45" w:type="dxa"/>
+              <w:left w:w="45" w:type="dxa"/>
+              <w:bottom w:w="45" w:type="dxa"/>
+              <w:right w:w="45" w:type="dxa"/>
+            </w:tcMar>
+            <w:hideMark/>
+          </w:tcPr>
+          <w:p>
+            <w:pPr>
+              <w:adjustRightInd/>
+              <w:snapToGrid/>
+              <w:spacing w:before="150" w:after="150"/>
+              <w:rPr>
+                <w:rFonts w:ascii="Verdana" w:eastAsia="宋体" w:hAnsi="Verdana" w:cs="宋体"/>
+                <w:color w:val="454545"/>
+                <w:sz w:val="18"/>
+                <w:szCs w:val="18"/>
+              </w:rPr>
+            </w:pPr>
+            <w:r>
+              <w:rPr>
+                <w:rFonts w:ascii="Verdana" w:eastAsia="宋体" w:hAnsi="Verdana" w:cs="宋体"/>
+                <w:b/>
+                <w:bCs/>
+                <w:color w:val="454545"/>
+                <w:sz w:val="18"/>
+                <w:szCs w:val="18"/>
+              </w:rPr>
+              <w:t>详解</w:t>
+            </w:r>
+            <w:r>
+              <w:rPr>
+                <w:rFonts w:ascii="Verdana" w:eastAsia="宋体" w:hAnsi="Verdana" w:cs="宋体"/>
+                <w:b/>
+                <w:bCs/>
+                <w:color w:val="454545"/>
+                <w:sz w:val="18"/>
+                <w:szCs w:val="18"/>
+              </w:rPr>
+              <w:t xml:space="preserve"> </w:t>
+            </w:r>
+          </w:p>
+        </w:tc>
+        <w:tc>
+          <w:tcPr>
+            <w:tcW w:w="851" w:type="dxa"/>
+            <w:tcBorders>
+              <w:top w:val="single" w:sz="6" w:space="0" w:color="C0C0C0"/>
+              <w:left w:val="single" w:sz="6" w:space="0" w:color="C0C0C0"/>
+              <w:bottom w:val="single" w:sz="6" w:space="0" w:color="C0C0C0"/>
+              <w:right w:val="single" w:sz="6" w:space="0" w:color="C0C0C0"/>
+            </w:tcBorders>
+            <w:tcMar>
+              <w:top w:w="45" w:type="dxa"/>
+              <w:left w:w="45" w:type="dxa"/>
+              <w:bottom w:w="45" w:type="dxa"/>
+              <w:right w:w="45" w:type="dxa"/>
+            </w:tcMar>
+            <w:hideMark/>
+          </w:tcPr>
+          <w:p>
+            <w:pPr>
+              <w:adjustRightInd/>
+              <w:snapToGrid/>
+              <w:spacing w:before="150" w:after="150"/>
+              <w:rPr>
+                <w:rFonts w:ascii="Verdana" w:eastAsia="宋体" w:hAnsi="Verdana" w:cs="宋体"/>
+                <w:color w:val="454545"/>
+                <w:sz w:val="18"/>
+                <w:szCs w:val="18"/>
+              </w:rPr>
+            </w:pPr>
+            <w:r>
+              <w:rPr>
+                <w:rFonts w:ascii="Verdana" w:eastAsia="宋体" w:hAnsi="Verdana" w:cs="宋体"/>
+                <w:b/>
+                <w:bCs/>
+                <w:color w:val="454545"/>
+                <w:sz w:val="18"/>
+                <w:szCs w:val="18"/>
+              </w:rPr>
+              <w:t>默认值</w:t>
+            </w:r>
+            <w:r>
+              <w:rPr>
+                <w:rFonts w:ascii="Verdana" w:eastAsia="宋体" w:hAnsi="Verdana" w:cs="宋体"/>
+                <w:b/>
+                <w:bCs/>
+                <w:color w:val="454545"/>
+                <w:sz w:val="18"/>
+                <w:szCs w:val="18"/>
+              </w:rPr>
+              <w:t xml:space="preserve"> </w:t>
+            </w:r>
+          </w:p>
+        </w:tc>
+      </w:tr>
+      <w:tr>
+        <w:trPr>
+          <w:trHeight w:val="433"/>
+        </w:trPr>
+        <w:tc>
+          <w:tcPr>
+            <w:tcW w:w="773" w:type="dxa"/>
+            <w:tcBorders>
+              <w:top w:val="single" w:sz="6" w:space="0" w:color="C0C0C0"/>
+              <w:left w:val="single" w:sz="6" w:space="0" w:color="C0C0C0"/>
+              <w:bottom w:val="single" w:sz="6" w:space="0" w:color="C0C0C0"/>
+              <w:right w:val="single" w:sz="6" w:space="0" w:color="C0C0C0"/>
+            </w:tcBorders>
+            <w:tcMar>
+              <w:top w:w="45" w:type="dxa"/>
+              <w:left w:w="45" w:type="dxa"/>
+              <w:bottom w:w="45" w:type="dxa"/>
+              <w:right w:w="45" w:type="dxa"/>
+            </w:tcMar>
+            <w:hideMark/>
+          </w:tcPr>
+          <w:p>
+            <w:pPr>
+              <w:adjustRightInd/>
+              <w:snapToGrid/>
+              <w:spacing w:before="150" w:after="150"/>
+              <w:rPr>
+                <w:rFonts w:ascii="Verdana" w:eastAsia="宋体" w:hAnsi="Verdana" w:cs="宋体"/>
+                <w:color w:val="454545"/>
+                <w:sz w:val="18"/>
+                <w:szCs w:val="18"/>
+              </w:rPr>
+            </w:pPr>
+            <w:r>
+              <w:rPr>
+                <w:rFonts w:ascii="Verdana" w:eastAsia="宋体" w:hAnsi="Verdana" w:cs="宋体"/>
+                <w:i/>
+                <w:iCs/>
+                <w:color w:val="454545"/>
+                <w:sz w:val="18"/>
+              </w:rPr>
+              <w:t>query</w:t>
+            </w:r>
+          </w:p>
+        </w:tc>
+        <w:tc>
+          <w:tcPr>
+            <w:tcW w:w="8190" w:type="dxa"/>
+            <w:tcBorders>
+              <w:top w:val="single" w:sz="6" w:space="0" w:color="C0C0C0"/>
+              <w:left w:val="single" w:sz="6" w:space="0" w:color="C0C0C0"/>
+              <w:bottom w:val="single" w:sz="6" w:space="0" w:color="C0C0C0"/>
+              <w:right w:val="single" w:sz="6" w:space="0" w:color="C0C0C0"/>
+            </w:tcBorders>
+            <w:tcMar>
+              <w:top w:w="45" w:type="dxa"/>
+              <w:left w:w="45" w:type="dxa"/>
+              <w:bottom w:w="45" w:type="dxa"/>
+              <w:right w:w="45" w:type="dxa"/>
+            </w:tcMar>
+            <w:hideMark/>
+          </w:tcPr>
+          <w:p>
+            <w:pPr>
+              <w:adjustRightInd/>
+              <w:snapToGrid/>
+              <w:spacing w:before="150" w:after="150"/>
+              <w:rPr>
+                <w:rFonts w:ascii="Verdana" w:eastAsia="宋体" w:hAnsi="Verdana" w:cs="宋体"/>
+                <w:color w:val="454545"/>
+                <w:sz w:val="18"/>
+                <w:szCs w:val="18"/>
+              </w:rPr>
+            </w:pPr>
+            <w:r>
+              <w:rPr>
+                <w:rFonts w:ascii="Verdana" w:eastAsia="宋体" w:hAnsi="Verdana" w:cs="宋体"/>
+                <w:color w:val="454545"/>
+                <w:sz w:val="18"/>
+                <w:szCs w:val="18"/>
+              </w:rPr>
+              <w:t>查询过滤条件</w:t>
+            </w:r>
+          </w:p>
+        </w:tc>
+        <w:tc>
+          <w:tcPr>
+            <w:tcW w:w="851" w:type="dxa"/>
+            <w:tcBorders>
+              <w:top w:val="single" w:sz="6" w:space="0" w:color="C0C0C0"/>
+              <w:left w:val="single" w:sz="6" w:space="0" w:color="C0C0C0"/>
+              <w:bottom w:val="single" w:sz="6" w:space="0" w:color="C0C0C0"/>
+              <w:right w:val="single" w:sz="6" w:space="0" w:color="C0C0C0"/>
+            </w:tcBorders>
+            <w:tcMar>
+              <w:top w:w="45" w:type="dxa"/>
+              <w:left w:w="45" w:type="dxa"/>
+              <w:bottom w:w="45" w:type="dxa"/>
+              <w:right w:w="45" w:type="dxa"/>
+            </w:tcMar>
+            <w:hideMark/>
+          </w:tcPr>
+          <w:p>
+            <w:pPr>
+              <w:adjustRightInd/>
+              <w:snapToGrid/>
+              <w:spacing w:before="150" w:after="150"/>
+              <w:rPr>
+                <w:rFonts w:ascii="Verdana" w:eastAsia="宋体" w:hAnsi="Verdana" w:cs="宋体"/>
+                <w:color w:val="454545"/>
+                <w:sz w:val="18"/>
+                <w:szCs w:val="18"/>
+              </w:rPr>
+            </w:pPr>
+            <w:r>
+              <w:rPr>
+                <w:rFonts w:ascii="Verdana" w:eastAsia="宋体" w:hAnsi="Verdana" w:cs="宋体"/>
+                <w:color w:val="454545"/>
+                <w:sz w:val="18"/>
+                <w:szCs w:val="18"/>
+              </w:rPr>
+              <w:t xml:space="preserve">{} </w:t>
+            </w:r>
+          </w:p>
+        </w:tc>
+      </w:tr>
+      <w:tr>
+        <w:trPr>
+          <w:trHeight w:val="445"/>
+        </w:trPr>
+        <w:tc>
+          <w:tcPr>
+            <w:tcW w:w="773" w:type="dxa"/>
+            <w:tcBorders>
+              <w:top w:val="single" w:sz="6" w:space="0" w:color="C0C0C0"/>
+              <w:left w:val="single" w:sz="6" w:space="0" w:color="C0C0C0"/>
+              <w:bottom w:val="single" w:sz="6" w:space="0" w:color="C0C0C0"/>
+              <w:right w:val="single" w:sz="6" w:space="0" w:color="C0C0C0"/>
+            </w:tcBorders>
+            <w:tcMar>
+              <w:top w:w="45" w:type="dxa"/>
+              <w:left w:w="45" w:type="dxa"/>
+              <w:bottom w:w="45" w:type="dxa"/>
+              <w:right w:w="45" w:type="dxa"/>
+            </w:tcMar>
+            <w:hideMark/>
+          </w:tcPr>
+          <w:p>
+            <w:pPr>
+              <w:adjustRightInd/>
+              <w:snapToGrid/>
+              <w:spacing w:before="150" w:after="150"/>
+              <w:rPr>
+                <w:rFonts w:ascii="Verdana" w:eastAsia="宋体" w:hAnsi="Verdana" w:cs="宋体"/>
+                <w:color w:val="454545"/>
+                <w:sz w:val="18"/>
+                <w:szCs w:val="18"/>
+              </w:rPr>
+            </w:pPr>
+            <w:r>
+              <w:rPr>
+                <w:rFonts w:ascii="Verdana" w:eastAsia="宋体" w:hAnsi="Verdana" w:cs="宋体"/>
+                <w:i/>
+                <w:iCs/>
+                <w:color w:val="454545"/>
+                <w:sz w:val="18"/>
+              </w:rPr>
+              <w:t>sort</w:t>
+            </w:r>
+          </w:p>
+        </w:tc>
+        <w:tc>
+          <w:tcPr>
+            <w:tcW w:w="8190" w:type="dxa"/>
+            <w:tcBorders>
+              <w:top w:val="single" w:sz="6" w:space="0" w:color="C0C0C0"/>
+              <w:left w:val="single" w:sz="6" w:space="0" w:color="C0C0C0"/>
+              <w:bottom w:val="single" w:sz="6" w:space="0" w:color="C0C0C0"/>
+              <w:right w:val="single" w:sz="6" w:space="0" w:color="C0C0C0"/>
+            </w:tcBorders>
+            <w:tcMar>
+              <w:top w:w="45" w:type="dxa"/>
+              <w:left w:w="45" w:type="dxa"/>
+              <w:bottom w:w="45" w:type="dxa"/>
+              <w:right w:w="45" w:type="dxa"/>
+            </w:tcMar>
+            <w:hideMark/>
+          </w:tcPr>
+          <w:p>
+            <w:pPr>
+              <w:adjustRightInd/>
+              <w:snapToGrid/>
+              <w:spacing w:before="150" w:after="150"/>
+              <w:rPr>
+                <w:rFonts w:ascii="Verdana" w:eastAsia="宋体" w:hAnsi="Verdana" w:cs="宋体"/>
+                <w:color w:val="454545"/>
+                <w:sz w:val="18"/>
+                <w:szCs w:val="18"/>
+              </w:rPr>
+            </w:pPr>
+            <w:r>
+              <w:rPr>
+                <w:rFonts w:ascii="Verdana" w:eastAsia="宋体" w:hAnsi="Verdana" w:cs="宋体"/>
+                <w:color w:val="454545"/>
+                <w:sz w:val="18"/>
+                <w:szCs w:val="18"/>
+              </w:rPr>
+              <w:t>如果多个文档符合查询过滤条件，将以该参数指定的排列方式选择出排在首位的对象，该对象将被操作</w:t>
+            </w:r>
+          </w:p>
+        </w:tc>
+        <w:tc>
+          <w:tcPr>
+            <w:tcW w:w="851" w:type="dxa"/>
+            <w:tcBorders>
+              <w:top w:val="single" w:sz="6" w:space="0" w:color="C0C0C0"/>
+              <w:left w:val="single" w:sz="6" w:space="0" w:color="C0C0C0"/>
+              <w:bottom w:val="single" w:sz="6" w:space="0" w:color="C0C0C0"/>
+              <w:right w:val="single" w:sz="6" w:space="0" w:color="C0C0C0"/>
+            </w:tcBorders>
+            <w:tcMar>
+              <w:top w:w="45" w:type="dxa"/>
+              <w:left w:w="45" w:type="dxa"/>
+              <w:bottom w:w="45" w:type="dxa"/>
+              <w:right w:w="45" w:type="dxa"/>
+            </w:tcMar>
+            <w:hideMark/>
+          </w:tcPr>
+          <w:p>
+            <w:pPr>
+              <w:adjustRightInd/>
+              <w:snapToGrid/>
+              <w:spacing w:before="150" w:after="150"/>
+              <w:rPr>
+                <w:rFonts w:ascii="Verdana" w:eastAsia="宋体" w:hAnsi="Verdana" w:cs="宋体"/>
+                <w:color w:val="454545"/>
+                <w:sz w:val="18"/>
+                <w:szCs w:val="18"/>
+              </w:rPr>
+            </w:pPr>
+            <w:r>
+              <w:rPr>
+                <w:rFonts w:ascii="Verdana" w:eastAsia="宋体" w:hAnsi="Verdana" w:cs="宋体"/>
+                <w:color w:val="454545"/>
+                <w:sz w:val="18"/>
+                <w:szCs w:val="18"/>
+              </w:rPr>
+              <w:t xml:space="preserve">{} </w:t>
+            </w:r>
+          </w:p>
+        </w:tc>
+      </w:tr>
+      <w:tr>
+        <w:trPr>
+          <w:trHeight w:val="433"/>
+        </w:trPr>
+        <w:tc>
+          <w:tcPr>
+            <w:tcW w:w="773" w:type="dxa"/>
+            <w:tcBorders>
+              <w:top w:val="single" w:sz="6" w:space="0" w:color="C0C0C0"/>
+              <w:left w:val="single" w:sz="6" w:space="0" w:color="C0C0C0"/>
+              <w:bottom w:val="single" w:sz="6" w:space="0" w:color="C0C0C0"/>
+              <w:right w:val="single" w:sz="6" w:space="0" w:color="C0C0C0"/>
+            </w:tcBorders>
+            <w:tcMar>
+              <w:top w:w="45" w:type="dxa"/>
+              <w:left w:w="45" w:type="dxa"/>
+              <w:bottom w:w="45" w:type="dxa"/>
+              <w:right w:w="45" w:type="dxa"/>
+            </w:tcMar>
+            <w:hideMark/>
+          </w:tcPr>
+          <w:p>
+            <w:pPr>
+              <w:adjustRightInd/>
+              <w:snapToGrid/>
+              <w:spacing w:before="150" w:after="150"/>
+              <w:rPr>
+                <w:rFonts w:ascii="Verdana" w:eastAsia="宋体" w:hAnsi="Verdana" w:cs="宋体"/>
+                <w:color w:val="454545"/>
+                <w:sz w:val="18"/>
+                <w:szCs w:val="18"/>
+              </w:rPr>
+            </w:pPr>
+            <w:r>
+              <w:rPr>
+                <w:rFonts w:ascii="Verdana" w:eastAsia="宋体" w:hAnsi="Verdana" w:cs="宋体"/>
+                <w:i/>
+                <w:iCs/>
+                <w:color w:val="454545"/>
+                <w:sz w:val="18"/>
+              </w:rPr>
+              <w:t>remove</w:t>
+            </w:r>
+          </w:p>
+        </w:tc>
+        <w:tc>
+          <w:tcPr>
+            <w:tcW w:w="8190" w:type="dxa"/>
+            <w:tcBorders>
+              <w:top w:val="single" w:sz="6" w:space="0" w:color="C0C0C0"/>
+              <w:left w:val="single" w:sz="6" w:space="0" w:color="C0C0C0"/>
+              <w:bottom w:val="single" w:sz="6" w:space="0" w:color="C0C0C0"/>
+              <w:right w:val="single" w:sz="6" w:space="0" w:color="C0C0C0"/>
+            </w:tcBorders>
+            <w:tcMar>
+              <w:top w:w="45" w:type="dxa"/>
+              <w:left w:w="45" w:type="dxa"/>
+              <w:bottom w:w="45" w:type="dxa"/>
+              <w:right w:w="45" w:type="dxa"/>
+            </w:tcMar>
+            <w:hideMark/>
+          </w:tcPr>
+          <w:p>
+            <w:pPr>
+              <w:adjustRightInd/>
+              <w:snapToGrid/>
+              <w:spacing w:before="150" w:after="150"/>
+              <w:rPr>
+                <w:rFonts w:ascii="Verdana" w:eastAsia="宋体" w:hAnsi="Verdana" w:cs="宋体"/>
+                <w:color w:val="454545"/>
+                <w:sz w:val="18"/>
+                <w:szCs w:val="18"/>
+              </w:rPr>
+            </w:pPr>
+            <w:r>
+              <w:rPr>
+                <w:rFonts w:ascii="Verdana" w:eastAsia="宋体" w:hAnsi="Verdana" w:cs="宋体"/>
+                <w:color w:val="454545"/>
+                <w:sz w:val="18"/>
+                <w:szCs w:val="18"/>
+              </w:rPr>
+              <w:t>若为</w:t>
+            </w:r>
+            <w:r>
+              <w:rPr>
+                <w:rFonts w:ascii="Verdana" w:eastAsia="宋体" w:hAnsi="Verdana" w:cs="宋体"/>
+                <w:color w:val="454545"/>
+                <w:sz w:val="18"/>
+                <w:szCs w:val="18"/>
+              </w:rPr>
+              <w:t>true</w:t>
+            </w:r>
+            <w:r>
+              <w:rPr>
+                <w:rFonts w:ascii="Verdana" w:eastAsia="宋体" w:hAnsi="Verdana" w:cs="宋体"/>
+                <w:color w:val="454545"/>
+                <w:sz w:val="18"/>
+                <w:szCs w:val="18"/>
+              </w:rPr>
+              <w:t>，被选中对象将在返回前被删除</w:t>
+            </w:r>
+          </w:p>
+        </w:tc>
+        <w:tc>
+          <w:tcPr>
+            <w:tcW w:w="851" w:type="dxa"/>
+            <w:tcBorders>
+              <w:top w:val="single" w:sz="6" w:space="0" w:color="C0C0C0"/>
+              <w:left w:val="single" w:sz="6" w:space="0" w:color="C0C0C0"/>
+              <w:bottom w:val="single" w:sz="6" w:space="0" w:color="C0C0C0"/>
+              <w:right w:val="single" w:sz="6" w:space="0" w:color="C0C0C0"/>
+            </w:tcBorders>
+            <w:tcMar>
+              <w:top w:w="45" w:type="dxa"/>
+              <w:left w:w="45" w:type="dxa"/>
+              <w:bottom w:w="45" w:type="dxa"/>
+              <w:right w:w="45" w:type="dxa"/>
+            </w:tcMar>
+            <w:hideMark/>
+          </w:tcPr>
+          <w:p>
+            <w:pPr>
+              <w:adjustRightInd/>
+              <w:snapToGrid/>
+              <w:spacing w:before="150" w:after="150"/>
+              <w:rPr>
+                <w:rFonts w:ascii="Verdana" w:eastAsia="宋体" w:hAnsi="Verdana" w:cs="宋体"/>
+                <w:color w:val="454545"/>
+                <w:sz w:val="18"/>
+                <w:szCs w:val="18"/>
+              </w:rPr>
+            </w:pPr>
+            <w:r>
+              <w:rPr>
+                <w:rFonts w:ascii="Verdana" w:eastAsia="宋体" w:hAnsi="Verdana" w:cs="宋体"/>
+                <w:color w:val="454545"/>
+                <w:sz w:val="18"/>
+                <w:szCs w:val="18"/>
+              </w:rPr>
+              <w:t xml:space="preserve">N/A </w:t>
+            </w:r>
+          </w:p>
+        </w:tc>
+      </w:tr>
+      <w:tr>
+        <w:trPr>
+          <w:trHeight w:val="445"/>
+        </w:trPr>
+        <w:tc>
+          <w:tcPr>
+            <w:tcW w:w="773" w:type="dxa"/>
+            <w:tcBorders>
+              <w:top w:val="single" w:sz="6" w:space="0" w:color="C0C0C0"/>
+              <w:left w:val="single" w:sz="6" w:space="0" w:color="C0C0C0"/>
+              <w:bottom w:val="single" w:sz="6" w:space="0" w:color="C0C0C0"/>
+              <w:right w:val="single" w:sz="6" w:space="0" w:color="C0C0C0"/>
+            </w:tcBorders>
+            <w:tcMar>
+              <w:top w:w="45" w:type="dxa"/>
+              <w:left w:w="45" w:type="dxa"/>
+              <w:bottom w:w="45" w:type="dxa"/>
+              <w:right w:w="45" w:type="dxa"/>
+            </w:tcMar>
+            <w:hideMark/>
+          </w:tcPr>
+          <w:p>
+            <w:pPr>
+              <w:adjustRightInd/>
+              <w:snapToGrid/>
+              <w:spacing w:before="150" w:after="150"/>
+              <w:rPr>
+                <w:rFonts w:ascii="Verdana" w:eastAsia="宋体" w:hAnsi="Verdana" w:cs="宋体"/>
+                <w:color w:val="454545"/>
+                <w:sz w:val="18"/>
+                <w:szCs w:val="18"/>
+              </w:rPr>
+            </w:pPr>
+            <w:r>
+              <w:rPr>
+                <w:rFonts w:ascii="Verdana" w:eastAsia="宋体" w:hAnsi="Verdana" w:cs="宋体"/>
+                <w:i/>
+                <w:iCs/>
+                <w:color w:val="454545"/>
+                <w:sz w:val="18"/>
+              </w:rPr>
+              <w:t>update</w:t>
+            </w:r>
+          </w:p>
+        </w:tc>
+        <w:tc>
+          <w:tcPr>
+            <w:tcW w:w="8190" w:type="dxa"/>
+            <w:tcBorders>
+              <w:top w:val="single" w:sz="6" w:space="0" w:color="C0C0C0"/>
+              <w:left w:val="single" w:sz="6" w:space="0" w:color="C0C0C0"/>
+              <w:bottom w:val="single" w:sz="6" w:space="0" w:color="C0C0C0"/>
+              <w:right w:val="single" w:sz="6" w:space="0" w:color="C0C0C0"/>
+            </w:tcBorders>
+            <w:tcMar>
+              <w:top w:w="45" w:type="dxa"/>
+              <w:left w:w="45" w:type="dxa"/>
+              <w:bottom w:w="45" w:type="dxa"/>
+              <w:right w:w="45" w:type="dxa"/>
+            </w:tcMar>
+            <w:hideMark/>
+          </w:tcPr>
+          <w:p>
+            <w:pPr>
+              <w:adjustRightInd/>
+              <w:snapToGrid/>
+              <w:spacing w:before="150" w:after="150"/>
+              <w:rPr>
+                <w:rFonts w:ascii="Verdana" w:eastAsia="宋体" w:hAnsi="Verdana" w:cs="宋体"/>
+                <w:color w:val="454545"/>
+                <w:sz w:val="18"/>
+                <w:szCs w:val="18"/>
+              </w:rPr>
+            </w:pPr>
+            <w:r>
+              <w:rPr>
+                <w:rFonts w:ascii="Verdana" w:eastAsia="宋体" w:hAnsi="Verdana" w:cs="宋体"/>
+                <w:color w:val="454545"/>
+                <w:sz w:val="18"/>
+                <w:szCs w:val="18"/>
+              </w:rPr>
+              <w:t>一个</w:t>
+            </w:r>
+            <w:r>
+              <w:rPr>
+                <w:rFonts w:ascii="Verdana" w:eastAsia="宋体" w:hAnsi="Verdana" w:cs="宋体"/>
+                <w:color w:val="454545"/>
+                <w:sz w:val="18"/>
+                <w:szCs w:val="18"/>
+              </w:rPr>
+              <w:t xml:space="preserve"> </w:t>
+            </w:r>
+            <w:hyperlink r:id="rId7" w:history="1">
+              <w:r>
+                <w:rPr>
+                  <w:rFonts w:ascii="Verdana" w:eastAsia="宋体" w:hAnsi="Verdana" w:cs="宋体"/>
+                  <w:color w:val="1A8BC8"/>
+                  <w:sz w:val="18"/>
+                </w:rPr>
+                <w:t>修改器对象</w:t>
+              </w:r>
+            </w:hyperlink>
+          </w:p>
+        </w:tc>
+        <w:tc>
+          <w:tcPr>
+            <w:tcW w:w="851" w:type="dxa"/>
+            <w:tcBorders>
+              <w:top w:val="single" w:sz="6" w:space="0" w:color="C0C0C0"/>
+              <w:left w:val="single" w:sz="6" w:space="0" w:color="C0C0C0"/>
+              <w:bottom w:val="single" w:sz="6" w:space="0" w:color="C0C0C0"/>
+              <w:right w:val="single" w:sz="6" w:space="0" w:color="C0C0C0"/>
+            </w:tcBorders>
+            <w:tcMar>
+              <w:top w:w="45" w:type="dxa"/>
+              <w:left w:w="45" w:type="dxa"/>
+              <w:bottom w:w="45" w:type="dxa"/>
+              <w:right w:w="45" w:type="dxa"/>
+            </w:tcMar>
+            <w:hideMark/>
+          </w:tcPr>
+          <w:p>
+            <w:pPr>
+              <w:adjustRightInd/>
+              <w:snapToGrid/>
+              <w:spacing w:before="150" w:after="150"/>
+              <w:rPr>
+                <w:rFonts w:ascii="Verdana" w:eastAsia="宋体" w:hAnsi="Verdana" w:cs="宋体"/>
+                <w:color w:val="454545"/>
+                <w:sz w:val="18"/>
+                <w:szCs w:val="18"/>
+              </w:rPr>
+            </w:pPr>
+            <w:r>
+              <w:rPr>
+                <w:rFonts w:ascii="Verdana" w:eastAsia="宋体" w:hAnsi="Verdana" w:cs="宋体"/>
+                <w:color w:val="454545"/>
+                <w:sz w:val="18"/>
+                <w:szCs w:val="18"/>
+              </w:rPr>
+              <w:t xml:space="preserve">N/A </w:t>
+            </w:r>
+          </w:p>
+        </w:tc>
+      </w:tr>
+      <w:tr>
+        <w:trPr>
+          <w:trHeight w:val="445"/>
+        </w:trPr>
+        <w:tc>
+          <w:tcPr>
+            <w:tcW w:w="773" w:type="dxa"/>
+            <w:tcBorders>
+              <w:top w:val="single" w:sz="6" w:space="0" w:color="C0C0C0"/>
+              <w:left w:val="single" w:sz="6" w:space="0" w:color="C0C0C0"/>
+              <w:bottom w:val="single" w:sz="6" w:space="0" w:color="C0C0C0"/>
+              <w:right w:val="single" w:sz="6" w:space="0" w:color="C0C0C0"/>
+            </w:tcBorders>
+            <w:tcMar>
+              <w:top w:w="45" w:type="dxa"/>
+              <w:left w:w="45" w:type="dxa"/>
+              <w:bottom w:w="45" w:type="dxa"/>
+              <w:right w:w="45" w:type="dxa"/>
+            </w:tcMar>
+            <w:hideMark/>
+          </w:tcPr>
+          <w:p>
+            <w:pPr>
+              <w:adjustRightInd/>
+              <w:snapToGrid/>
+              <w:spacing w:before="150" w:after="150"/>
+              <w:rPr>
+                <w:rFonts w:ascii="Verdana" w:eastAsia="宋体" w:hAnsi="Verdana" w:cs="宋体"/>
+                <w:color w:val="454545"/>
+                <w:sz w:val="18"/>
+                <w:szCs w:val="18"/>
+              </w:rPr>
+            </w:pPr>
+            <w:r>
+              <w:rPr>
+                <w:rFonts w:ascii="Verdana" w:eastAsia="宋体" w:hAnsi="Verdana" w:cs="宋体"/>
+                <w:i/>
+                <w:iCs/>
+                <w:color w:val="454545"/>
+                <w:sz w:val="18"/>
+              </w:rPr>
+              <w:lastRenderedPageBreak/>
+              <w:t>new</w:t>
+            </w:r>
+          </w:p>
+        </w:tc>
+        <w:tc>
+          <w:tcPr>
+            <w:tcW w:w="8190" w:type="dxa"/>
+            <w:tcBorders>
+              <w:top w:val="single" w:sz="6" w:space="0" w:color="C0C0C0"/>
+              <w:left w:val="single" w:sz="6" w:space="0" w:color="C0C0C0"/>
+              <w:bottom w:val="single" w:sz="6" w:space="0" w:color="C0C0C0"/>
+              <w:right w:val="single" w:sz="6" w:space="0" w:color="C0C0C0"/>
+            </w:tcBorders>
+            <w:tcMar>
+              <w:top w:w="45" w:type="dxa"/>
+              <w:left w:w="45" w:type="dxa"/>
+              <w:bottom w:w="45" w:type="dxa"/>
+              <w:right w:w="45" w:type="dxa"/>
+            </w:tcMar>
+            <w:hideMark/>
+          </w:tcPr>
+          <w:p>
+            <w:pPr>
+              <w:adjustRightInd/>
+              <w:snapToGrid/>
+              <w:spacing w:before="150" w:after="150"/>
+              <w:rPr>
+                <w:rFonts w:ascii="Verdana" w:eastAsia="宋体" w:hAnsi="Verdana" w:cs="宋体"/>
+                <w:color w:val="454545"/>
+                <w:sz w:val="18"/>
+                <w:szCs w:val="18"/>
+              </w:rPr>
+            </w:pPr>
+            <w:r>
+              <w:rPr>
+                <w:rFonts w:ascii="Verdana" w:eastAsia="宋体" w:hAnsi="Verdana" w:cs="宋体"/>
+                <w:color w:val="454545"/>
+                <w:sz w:val="18"/>
+                <w:szCs w:val="18"/>
+              </w:rPr>
+              <w:t>若为</w:t>
+            </w:r>
+            <w:r>
+              <w:rPr>
+                <w:rFonts w:ascii="Verdana" w:eastAsia="宋体" w:hAnsi="Verdana" w:cs="宋体"/>
+                <w:color w:val="454545"/>
+                <w:sz w:val="18"/>
+                <w:szCs w:val="18"/>
+              </w:rPr>
+              <w:t>true</w:t>
+            </w:r>
+            <w:r>
+              <w:rPr>
+                <w:rFonts w:ascii="Verdana" w:eastAsia="宋体" w:hAnsi="Verdana" w:cs="宋体"/>
+                <w:color w:val="454545"/>
+                <w:sz w:val="18"/>
+                <w:szCs w:val="18"/>
+              </w:rPr>
+              <w:t>，将返回修改后的对象而不是原始对象。在删除操作中，该参数被忽略。</w:t>
+            </w:r>
+          </w:p>
+        </w:tc>
+        <w:tc>
+          <w:tcPr>
+            <w:tcW w:w="851" w:type="dxa"/>
+            <w:tcBorders>
+              <w:top w:val="single" w:sz="6" w:space="0" w:color="C0C0C0"/>
+              <w:left w:val="single" w:sz="6" w:space="0" w:color="C0C0C0"/>
+              <w:bottom w:val="single" w:sz="6" w:space="0" w:color="C0C0C0"/>
+              <w:right w:val="single" w:sz="6" w:space="0" w:color="C0C0C0"/>
+            </w:tcBorders>
+            <w:tcMar>
+              <w:top w:w="45" w:type="dxa"/>
+              <w:left w:w="45" w:type="dxa"/>
+              <w:bottom w:w="45" w:type="dxa"/>
+              <w:right w:w="45" w:type="dxa"/>
+            </w:tcMar>
+            <w:hideMark/>
+          </w:tcPr>
+          <w:p>
+            <w:pPr>
+              <w:adjustRightInd/>
+              <w:snapToGrid/>
+              <w:spacing w:before="150" w:after="150"/>
+              <w:rPr>
+                <w:rFonts w:ascii="Verdana" w:eastAsia="宋体" w:hAnsi="Verdana" w:cs="宋体"/>
+                <w:color w:val="454545"/>
+                <w:sz w:val="18"/>
+                <w:szCs w:val="18"/>
+              </w:rPr>
+            </w:pPr>
+            <w:r>
+              <w:rPr>
+                <w:rFonts w:ascii="Verdana" w:eastAsia="宋体" w:hAnsi="Verdana" w:cs="宋体"/>
+                <w:color w:val="454545"/>
+                <w:sz w:val="18"/>
+                <w:szCs w:val="18"/>
+              </w:rPr>
+              <w:t xml:space="preserve">false </w:t>
+            </w:r>
+          </w:p>
+        </w:tc>
+      </w:tr>
+      <w:tr>
+        <w:trPr>
+          <w:trHeight w:val="433"/>
+        </w:trPr>
+        <w:tc>
+          <w:tcPr>
+            <w:tcW w:w="773" w:type="dxa"/>
+            <w:tcBorders>
+              <w:top w:val="single" w:sz="6" w:space="0" w:color="C0C0C0"/>
+              <w:left w:val="single" w:sz="6" w:space="0" w:color="C0C0C0"/>
+              <w:bottom w:val="single" w:sz="6" w:space="0" w:color="C0C0C0"/>
+              <w:right w:val="single" w:sz="6" w:space="0" w:color="C0C0C0"/>
+            </w:tcBorders>
+            <w:tcMar>
+              <w:top w:w="45" w:type="dxa"/>
+              <w:left w:w="45" w:type="dxa"/>
+              <w:bottom w:w="45" w:type="dxa"/>
+              <w:right w:w="45" w:type="dxa"/>
+            </w:tcMar>
+            <w:hideMark/>
+          </w:tcPr>
+          <w:p>
+            <w:pPr>
+              <w:adjustRightInd/>
+              <w:snapToGrid/>
+              <w:spacing w:before="150" w:after="150"/>
+              <w:rPr>
+                <w:rFonts w:ascii="Verdana" w:eastAsia="宋体" w:hAnsi="Verdana" w:cs="宋体"/>
+                <w:color w:val="454545"/>
+                <w:sz w:val="18"/>
+                <w:szCs w:val="18"/>
+              </w:rPr>
+            </w:pPr>
+            <w:r>
+              <w:rPr>
+                <w:rFonts w:ascii="Verdana" w:eastAsia="宋体" w:hAnsi="Verdana" w:cs="宋体"/>
+                <w:i/>
+                <w:iCs/>
+                <w:color w:val="454545"/>
+                <w:sz w:val="18"/>
+              </w:rPr>
+              <w:t>fields</w:t>
+            </w:r>
+          </w:p>
+        </w:tc>
+        <w:tc>
+          <w:tcPr>
+            <w:tcW w:w="8190" w:type="dxa"/>
+            <w:tcBorders>
+              <w:top w:val="single" w:sz="6" w:space="0" w:color="C0C0C0"/>
+              <w:left w:val="single" w:sz="6" w:space="0" w:color="C0C0C0"/>
+              <w:bottom w:val="single" w:sz="6" w:space="0" w:color="C0C0C0"/>
+              <w:right w:val="single" w:sz="6" w:space="0" w:color="C0C0C0"/>
+            </w:tcBorders>
+            <w:tcMar>
+              <w:top w:w="45" w:type="dxa"/>
+              <w:left w:w="45" w:type="dxa"/>
+              <w:bottom w:w="45" w:type="dxa"/>
+              <w:right w:w="45" w:type="dxa"/>
+            </w:tcMar>
+            <w:hideMark/>
+          </w:tcPr>
+          <w:p>
+            <w:pPr>
+              <w:adjustRightInd/>
+              <w:snapToGrid/>
+              <w:spacing w:before="150" w:after="150"/>
+              <w:rPr>
+                <w:rFonts w:ascii="Verdana" w:eastAsia="宋体" w:hAnsi="Verdana" w:cs="宋体"/>
+                <w:color w:val="454545"/>
+                <w:sz w:val="18"/>
+                <w:szCs w:val="18"/>
+              </w:rPr>
+            </w:pPr>
+            <w:r>
+              <w:rPr>
+                <w:rFonts w:ascii="Verdana" w:eastAsia="宋体" w:hAnsi="Verdana" w:cs="宋体"/>
+                <w:color w:val="454545"/>
+                <w:sz w:val="18"/>
+                <w:szCs w:val="18"/>
+              </w:rPr>
+              <w:t>参见</w:t>
+            </w:r>
+            <w:hyperlink r:id="rId8" w:history="1">
+              <w:r>
+                <w:rPr>
+                  <w:rFonts w:ascii="Verdana" w:eastAsia="宋体" w:hAnsi="Verdana" w:cs="宋体"/>
+                  <w:color w:val="1A8BC8"/>
+                  <w:sz w:val="18"/>
+                </w:rPr>
+                <w:t>Retrieving a Subset of Fields</w:t>
+              </w:r>
+            </w:hyperlink>
+            <w:r>
+              <w:rPr>
+                <w:rFonts w:ascii="Verdana" w:eastAsia="宋体" w:hAnsi="Verdana" w:cs="宋体"/>
+                <w:color w:val="454545"/>
+                <w:sz w:val="18"/>
+                <w:szCs w:val="18"/>
+              </w:rPr>
+              <w:t xml:space="preserve"> (1.5.0+) </w:t>
+            </w:r>
+          </w:p>
+        </w:tc>
+        <w:tc>
+          <w:tcPr>
+            <w:tcW w:w="851" w:type="dxa"/>
+            <w:tcBorders>
+              <w:top w:val="single" w:sz="6" w:space="0" w:color="C0C0C0"/>
+              <w:left w:val="single" w:sz="6" w:space="0" w:color="C0C0C0"/>
+              <w:bottom w:val="single" w:sz="6" w:space="0" w:color="C0C0C0"/>
+              <w:right w:val="single" w:sz="6" w:space="0" w:color="C0C0C0"/>
+            </w:tcBorders>
+            <w:tcMar>
+              <w:top w:w="45" w:type="dxa"/>
+              <w:left w:w="45" w:type="dxa"/>
+              <w:bottom w:w="45" w:type="dxa"/>
+              <w:right w:w="45" w:type="dxa"/>
+            </w:tcMar>
+            <w:hideMark/>
+          </w:tcPr>
+          <w:p>
+            <w:pPr>
+              <w:adjustRightInd/>
+              <w:snapToGrid/>
+              <w:spacing w:before="150" w:after="150"/>
+              <w:rPr>
+                <w:rFonts w:ascii="Verdana" w:eastAsia="宋体" w:hAnsi="Verdana" w:cs="宋体"/>
+                <w:color w:val="454545"/>
+                <w:sz w:val="18"/>
+                <w:szCs w:val="18"/>
+              </w:rPr>
+            </w:pPr>
+            <w:r>
+              <w:rPr>
+                <w:rFonts w:ascii="Verdana" w:eastAsia="宋体" w:hAnsi="Verdana" w:cs="宋体"/>
+                <w:color w:val="454545"/>
+                <w:sz w:val="18"/>
+                <w:szCs w:val="18"/>
+              </w:rPr>
+              <w:t xml:space="preserve">All fields </w:t>
+            </w:r>
+          </w:p>
+        </w:tc>
+      </w:tr>
+      <w:tr>
+        <w:trPr>
+          <w:trHeight w:val="445"/>
+        </w:trPr>
+        <w:tc>
+          <w:tcPr>
+            <w:tcW w:w="773" w:type="dxa"/>
+            <w:tcBorders>
+              <w:top w:val="single" w:sz="6" w:space="0" w:color="C0C0C0"/>
+              <w:left w:val="single" w:sz="6" w:space="0" w:color="C0C0C0"/>
+              <w:bottom w:val="single" w:sz="6" w:space="0" w:color="C0C0C0"/>
+              <w:right w:val="single" w:sz="6" w:space="0" w:color="C0C0C0"/>
+            </w:tcBorders>
+            <w:tcMar>
+              <w:top w:w="45" w:type="dxa"/>
+              <w:left w:w="45" w:type="dxa"/>
+              <w:bottom w:w="45" w:type="dxa"/>
+              <w:right w:w="45" w:type="dxa"/>
+            </w:tcMar>
+            <w:hideMark/>
+          </w:tcPr>
+          <w:p>
+            <w:pPr>
+              <w:adjustRightInd/>
+              <w:snapToGrid/>
+              <w:spacing w:before="150" w:after="150"/>
+              <w:rPr>
+                <w:rFonts w:ascii="Verdana" w:eastAsia="宋体" w:hAnsi="Verdana" w:cs="宋体"/>
+                <w:color w:val="454545"/>
+                <w:sz w:val="18"/>
+                <w:szCs w:val="18"/>
+              </w:rPr>
+            </w:pPr>
+            <w:r>
+              <w:rPr>
+                <w:rFonts w:ascii="Verdana" w:eastAsia="宋体" w:hAnsi="Verdana" w:cs="宋体"/>
+                <w:i/>
+                <w:iCs/>
+                <w:color w:val="454545"/>
+                <w:sz w:val="18"/>
+              </w:rPr>
+              <w:t>upsert</w:t>
+            </w:r>
+          </w:p>
+        </w:tc>
+        <w:tc>
+          <w:tcPr>
+            <w:tcW w:w="8190" w:type="dxa"/>
+            <w:tcBorders>
+              <w:top w:val="single" w:sz="6" w:space="0" w:color="C0C0C0"/>
+              <w:left w:val="single" w:sz="6" w:space="0" w:color="C0C0C0"/>
+              <w:bottom w:val="single" w:sz="6" w:space="0" w:color="C0C0C0"/>
+              <w:right w:val="single" w:sz="6" w:space="0" w:color="C0C0C0"/>
+            </w:tcBorders>
+            <w:tcMar>
+              <w:top w:w="45" w:type="dxa"/>
+              <w:left w:w="45" w:type="dxa"/>
+              <w:bottom w:w="45" w:type="dxa"/>
+              <w:right w:w="45" w:type="dxa"/>
+            </w:tcMar>
+            <w:hideMark/>
+          </w:tcPr>
+          <w:p>
+            <w:pPr>
+              <w:adjustRightInd/>
+              <w:snapToGrid/>
+              <w:spacing w:before="150" w:after="150"/>
+              <w:rPr>
+                <w:rFonts w:ascii="Verdana" w:eastAsia="宋体" w:hAnsi="Verdana" w:cs="宋体"/>
+                <w:color w:val="454545"/>
+                <w:sz w:val="18"/>
+                <w:szCs w:val="18"/>
+              </w:rPr>
+            </w:pPr>
+            <w:r>
+              <w:rPr>
+                <w:rFonts w:ascii="Verdana" w:eastAsia="宋体" w:hAnsi="Verdana" w:cs="宋体"/>
+                <w:color w:val="454545"/>
+                <w:sz w:val="18"/>
+                <w:szCs w:val="18"/>
+              </w:rPr>
+              <w:t>创建新对象若查询结果为空。</w:t>
+            </w:r>
+            <w:r>
+              <w:rPr>
+                <w:rFonts w:ascii="Verdana" w:eastAsia="宋体" w:hAnsi="Verdana" w:cs="宋体"/>
+                <w:color w:val="454545"/>
+                <w:sz w:val="18"/>
+                <w:szCs w:val="18"/>
+              </w:rPr>
+              <w:t xml:space="preserve"> </w:t>
+            </w:r>
+            <w:hyperlink r:id="rId9" w:history="1">
+              <w:r>
+                <w:rPr>
+                  <w:rFonts w:ascii="Verdana" w:eastAsia="宋体" w:hAnsi="Verdana" w:cs="宋体"/>
+                  <w:color w:val="1A8BC8"/>
+                  <w:sz w:val="18"/>
+                </w:rPr>
+                <w:t>示例</w:t>
+              </w:r>
+            </w:hyperlink>
+            <w:r>
+              <w:rPr>
+                <w:rFonts w:ascii="Verdana" w:eastAsia="宋体" w:hAnsi="Verdana" w:cs="宋体"/>
+                <w:color w:val="454545"/>
+                <w:sz w:val="18"/>
+                <w:szCs w:val="18"/>
+              </w:rPr>
+              <w:t xml:space="preserve"> (1.5.4+) </w:t>
+            </w:r>
+          </w:p>
+        </w:tc>
+        <w:tc>
+          <w:tcPr>
+            <w:tcW w:w="851" w:type="dxa"/>
+            <w:tcBorders>
+              <w:top w:val="single" w:sz="6" w:space="0" w:color="C0C0C0"/>
+              <w:left w:val="single" w:sz="6" w:space="0" w:color="C0C0C0"/>
+              <w:bottom w:val="single" w:sz="6" w:space="0" w:color="C0C0C0"/>
+              <w:right w:val="single" w:sz="6" w:space="0" w:color="C0C0C0"/>
+            </w:tcBorders>
+            <w:tcMar>
+              <w:top w:w="45" w:type="dxa"/>
+              <w:left w:w="45" w:type="dxa"/>
+              <w:bottom w:w="45" w:type="dxa"/>
+              <w:right w:w="45" w:type="dxa"/>
+            </w:tcMar>
+            <w:hideMark/>
+          </w:tcPr>
+          <w:p>
+            <w:pPr>
+              <w:adjustRightInd/>
+              <w:snapToGrid/>
+              <w:spacing w:before="150" w:after="150"/>
+              <w:rPr>
+                <w:rFonts w:ascii="Verdana" w:eastAsia="宋体" w:hAnsi="Verdana" w:cs="宋体"/>
+                <w:color w:val="454545"/>
+                <w:sz w:val="18"/>
+                <w:szCs w:val="18"/>
+              </w:rPr>
+            </w:pPr>
+            <w:r>
+              <w:rPr>
+                <w:rFonts w:ascii="Verdana" w:eastAsia="宋体" w:hAnsi="Verdana" w:cs="宋体"/>
+                <w:color w:val="454545"/>
+                <w:sz w:val="18"/>
+                <w:szCs w:val="18"/>
+              </w:rPr>
+              <w:t xml:space="preserve">false </w:t>
+            </w:r>
+          </w:p>
+        </w:tc>
+      </w:tr>
+    </w:tbl>
+    <w:p/>
+    <w:p>
+      <w:pPr>
+        <w:pStyle w:val="1"/>
+      </w:pPr>
+      <w:r>
+        <w:rPr>
+          <w:rFonts w:hint="eastAsia"/>
+        </w:rPr>
+        <w:t>四、查询</w:t>
+      </w:r>
+    </w:p>
+    <w:p>
+      <w:pPr>
+        <w:pStyle w:val="a9"/>
+        <w:numPr>
+          <w:ilvl w:val="0"/>
+          <w:numId w:val="8"/>
+        </w:numPr>
+        <w:ind w:firstLineChars="0"/>
+      </w:pPr>
+      <w:r>
+        <w:rPr>
+          <w:rFonts w:hint="eastAsia"/>
+        </w:rPr>
+        <w:t>有时候通过</w:t>
+      </w:r>
+      <w:r>
+        <w:rPr>
+          <w:rFonts w:hint="eastAsia"/>
+        </w:rPr>
+        <w:t>find/findOne</w:t>
+      </w:r>
+      <w:r>
+        <w:rPr>
+          <w:rFonts w:hint="eastAsia"/>
+        </w:rPr>
+        <w:t>查询出来的结果键太多，此时就可以通过修改其第二个参数来使结果只显示</w:t>
+      </w:r>
+      <w:r>
+        <w:rPr>
+          <w:rFonts w:hint="eastAsia"/>
+        </w:rPr>
+        <w:t>/</w:t>
+      </w:r>
+      <w:r>
+        <w:rPr>
+          <w:rFonts w:hint="eastAsia"/>
+        </w:rPr>
+        <w:t>不显示某个或某些字段。</w:t>
+      </w:r>
+    </w:p>
+    <w:p>
+      <w:commentRangeStart w:id="2"/>
+      <w:r>
+        <w:t>&gt; db.blog.update({},{"$unset":{ "comments":1,"commments":</w:t>
+      </w:r>
+      <w:r>
+        <w:rPr>
+          <w:rFonts w:hint="eastAsia"/>
+        </w:rPr>
+        <w:t>0</w:t>
+      </w:r>
+      <w:r>
+        <w:t>}})</w:t>
+      </w:r>
+      <w:commentRangeEnd w:id="2"/>
+      <w:r>
+        <w:rPr>
+          <w:rStyle w:val="a6"/>
+        </w:rPr>
+        <w:commentReference w:id="2"/>
+      </w:r>
+    </w:p>
+    <w:p>
+      <w:r>
+        <w:rPr>
+          <w:rFonts w:hint="eastAsia"/>
+        </w:rPr>
+        <w:t>查询条件：</w:t>
+      </w:r>
+    </w:p>
+    <w:p>
+      <w:pPr>
+        <w:pStyle w:val="a9"/>
+        <w:numPr>
+          <w:ilvl w:val="0"/>
+          <w:numId w:val="8"/>
+        </w:numPr>
+        <w:ind w:firstLineChars="0"/>
+      </w:pPr>
+      <w:r>
+        <w:rPr>
+          <w:rFonts w:hint="eastAsia"/>
+        </w:rPr>
+        <w:t>$lt, $lte, $gt, $gte</w:t>
+      </w:r>
+      <w:r>
+        <w:rPr>
+          <w:rFonts w:hint="eastAsia"/>
+        </w:rPr>
+        <w:t>分别对应</w:t>
+      </w:r>
+      <w:r>
+        <w:rPr>
+          <w:rFonts w:hint="eastAsia"/>
+        </w:rPr>
+        <w:t>&lt;,&lt;=,&gt;,&gt;=</w:t>
+      </w:r>
+      <w:r>
+        <w:rPr>
+          <w:rFonts w:hint="eastAsia"/>
+        </w:rPr>
+        <w:t>，用法和上述一样。</w:t>
+      </w:r>
+    </w:p>
+    <w:p>
+      <w:pPr>
+        <w:pStyle w:val="a9"/>
+        <w:numPr>
+          <w:ilvl w:val="0"/>
+          <w:numId w:val="8"/>
+        </w:numPr>
+        <w:ind w:firstLineChars="0"/>
+      </w:pPr>
+      <w:r>
+        <w:rPr>
+          <w:rFonts w:hint="eastAsia"/>
+        </w:rPr>
+        <w:t>$in, $nin, $or</w:t>
+      </w:r>
+    </w:p>
+    <w:p>
+      <w:pPr>
+        <w:pStyle w:val="a9"/>
+        <w:numPr>
+          <w:ilvl w:val="0"/>
+          <w:numId w:val="8"/>
+        </w:numPr>
+        <w:ind w:firstLineChars="0"/>
+      </w:pPr>
+      <w:r>
+        <w:rPr>
+          <w:rFonts w:hint="eastAsia"/>
+        </w:rPr>
+        <w:t>$not , $mod(</w:t>
+      </w:r>
+      <w:r>
+        <w:rPr>
+          <w:rFonts w:hint="eastAsia"/>
+        </w:rPr>
+        <w:t>相除取余</w:t>
+      </w:r>
+      <w:r>
+        <w:rPr>
+          <w:rFonts w:hint="eastAsia"/>
+        </w:rPr>
+        <w:t>)</w:t>
+      </w:r>
+    </w:p>
+    <w:p>
+      <w:pPr>
+        <w:pStyle w:val="a9"/>
+        <w:numPr>
+          <w:ilvl w:val="0"/>
+          <w:numId w:val="8"/>
+        </w:numPr>
+        <w:ind w:firstLineChars="0"/>
+      </w:pPr>
+      <w:r>
+        <w:rPr>
+          <w:rFonts w:hint="eastAsia"/>
+        </w:rPr>
+        <w:t>null</w:t>
+      </w:r>
+      <w:r>
+        <w:rPr>
+          <w:rFonts w:hint="eastAsia"/>
+        </w:rPr>
+        <w:t>可以匹配</w:t>
+      </w:r>
+      <w:r>
+        <w:rPr>
+          <w:rFonts w:hint="eastAsia"/>
+        </w:rPr>
+        <w:t>null</w:t>
+      </w:r>
+      <w:r>
+        <w:rPr>
+          <w:rFonts w:hint="eastAsia"/>
+        </w:rPr>
+        <w:t>和“不存在的“</w:t>
+      </w:r>
+    </w:p>
+    <w:p>
+      <w:pPr>
+        <w:pStyle w:val="a9"/>
+        <w:numPr>
+          <w:ilvl w:val="0"/>
+          <w:numId w:val="8"/>
+        </w:numPr>
+        <w:ind w:firstLineChars="0"/>
+      </w:pPr>
+      <w:r>
+        <w:rPr>
+          <w:rFonts w:hint="eastAsia"/>
+        </w:rPr>
+        <w:t>对于正则表达式，则需要如：</w:t>
+      </w:r>
+      <w:r>
+        <w:t>&gt; db.blog.find({"title1":</w:t>
+      </w:r>
+      <w:commentRangeStart w:id="3"/>
+      <w:r>
+        <w:t xml:space="preserve"> </w:t>
+      </w:r>
+      <w:r>
+        <w:rPr>
+          <w:color w:val="FF0000"/>
+        </w:rPr>
+        <w:t>/</w:t>
+      </w:r>
+      <w:r>
+        <w:t>Msy.*</w:t>
+      </w:r>
+      <w:r>
+        <w:rPr>
+          <w:color w:val="FF0000"/>
+        </w:rPr>
+        <w:t>/</w:t>
+      </w:r>
+      <w:r>
+        <w:t>}</w:t>
+      </w:r>
+      <w:commentRangeEnd w:id="3"/>
+      <w:r>
+        <w:rPr>
+          <w:rStyle w:val="a6"/>
+        </w:rPr>
+        <w:commentReference w:id="3"/>
+      </w:r>
+      <w:r>
+        <w:t>)</w:t>
+      </w:r>
+    </w:p>
+    <w:p>
+      <w:pPr>
+        <w:pStyle w:val="a9"/>
+        <w:numPr>
+          <w:ilvl w:val="0"/>
+          <w:numId w:val="8"/>
+        </w:numPr>
+        <w:ind w:firstLineChars="0"/>
+      </w:pPr>
+      <w:r>
+        <w:rPr>
+          <w:rFonts w:hint="eastAsia"/>
+        </w:rPr>
+        <w:t>查询数组</w:t>
+      </w:r>
+      <w:r>
+        <w:rPr>
+          <w:rFonts w:hint="eastAsia"/>
+        </w:rPr>
+        <w:t>，主要是匹配元素个数的问题</w:t>
+      </w:r>
+    </w:p>
+    <w:p>
+      <w:pPr>
+        <w:ind w:firstLineChars="190" w:firstLine="418"/>
+      </w:pPr>
+      <w:commentRangeStart w:id="4"/>
+      <w:r>
+        <w:t>&gt; db.blog.findOne()</w:t>
+      </w:r>
+    </w:p>
+    <w:p>
+      <w:pPr>
+        <w:pStyle w:val="a9"/>
+        <w:ind w:left="420" w:firstLineChars="0" w:firstLine="0"/>
+      </w:pPr>
+      <w:r>
+        <w:t>{ "_id" : ObjectId("56d155a1d66803eeed7a4759"), "num" : [ 1, 2, 3 ] }</w:t>
+      </w:r>
+    </w:p>
+    <w:commentRangeEnd w:id="4"/>
+    <w:p>
+      <w:pPr>
+        <w:pStyle w:val="a9"/>
+        <w:numPr>
+          <w:ilvl w:val="0"/>
+          <w:numId w:val="10"/>
+        </w:numPr>
+        <w:ind w:firstLineChars="0"/>
+      </w:pPr>
+      <w:r>
+        <w:rPr>
+          <w:rStyle w:val="a6"/>
+        </w:rPr>
+        <w:commentReference w:id="4"/>
+      </w:r>
+      <w:r>
+        <w:rPr>
+          <w:rFonts w:hint="eastAsia"/>
+        </w:rPr>
+        <w:t>几个条件同时限制</w:t>
+      </w:r>
+    </w:p>
+    <w:p>
+      <w:pPr>
+        <w:pStyle w:val="a9"/>
+        <w:ind w:left="420" w:firstLineChars="0" w:firstLine="0"/>
+      </w:pPr>
+      <w:r>
+        <w:t xml:space="preserve">&gt; db.blog.update({"_id" : ObjectId("56d155a1d66803eeed7a4759")}, </w:t>
+      </w:r>
+    </w:p>
+    <w:p>
+      <w:pPr>
+        <w:pStyle w:val="a9"/>
+        <w:ind w:left="420" w:firstLineChars="0" w:firstLine="0"/>
+      </w:pPr>
+      <w:r>
+        <w:t>{</w:t>
+      </w:r>
+      <w:r>
+        <w:rPr>
+          <w:b/>
+          <w:color w:val="548DD4" w:themeColor="text2" w:themeTint="99"/>
+        </w:rPr>
+        <w:t>"$push":{"num":4}</w:t>
+      </w:r>
+      <w:r>
+        <w:t xml:space="preserve">, </w:t>
+      </w:r>
+      <w:r>
+        <w:rPr>
+          <w:b/>
+          <w:color w:val="FF0000"/>
+        </w:rPr>
+        <w:t xml:space="preserve"> "$inc":{"n":1}</w:t>
+      </w:r>
+      <w:r>
+        <w:rPr>
+          <w:rFonts w:hint="eastAsia"/>
+          <w:b/>
+          <w:color w:val="FF0000"/>
+        </w:rPr>
+        <w:t xml:space="preserve"> </w:t>
+      </w:r>
+      <w:r>
+        <w:rPr>
+          <w:rFonts w:hint="eastAsia"/>
+        </w:rPr>
+        <w:t xml:space="preserve">  </w:t>
+      </w:r>
+      <w:r>
+        <w:t>}</w:t>
+      </w:r>
+      <w:r>
+        <w:rPr>
+          <w:rFonts w:hint="eastAsia"/>
+        </w:rPr>
+        <w:t xml:space="preserve"> </w:t>
+      </w:r>
+      <w:r>
+        <w:t>)</w:t>
+      </w:r>
+    </w:p>
+    <w:p>
+      <w:pPr>
+        <w:pStyle w:val="a9"/>
+        <w:ind w:left="420" w:firstLineChars="0" w:firstLine="0"/>
+      </w:pPr>
+      <w:r>
+        <w:rPr>
+          <w:rFonts w:hint="eastAsia"/>
+        </w:rPr>
+        <w:t>即：在为“</w:t>
+      </w:r>
+      <w:r>
+        <w:rPr>
+          <w:rFonts w:hint="eastAsia"/>
+        </w:rPr>
+        <w:t>num</w:t>
+      </w:r>
+      <w:r>
+        <w:t>”</w:t>
+      </w:r>
+      <w:r>
+        <w:rPr>
+          <w:rFonts w:hint="eastAsia"/>
+        </w:rPr>
+        <w:t>添加元素的时候，同时键</w:t>
+      </w:r>
+      <w:r>
+        <w:rPr>
+          <w:rFonts w:hint="eastAsia"/>
+        </w:rPr>
+        <w:t>n</w:t>
+      </w:r>
+      <w:r>
+        <w:rPr>
+          <w:rFonts w:hint="eastAsia"/>
+        </w:rPr>
+        <w:t>的值自动加</w:t>
+      </w:r>
+      <w:r>
+        <w:rPr>
+          <w:rFonts w:hint="eastAsia"/>
+        </w:rPr>
+        <w:t>1</w:t>
+      </w:r>
+      <w:r>
+        <w:rPr>
+          <w:rFonts w:hint="eastAsia"/>
+        </w:rPr>
+        <w:t>，添加“</w:t>
+      </w:r>
+      <w:r>
+        <w:rPr>
+          <w:rFonts w:hint="eastAsia"/>
+        </w:rPr>
+        <w:t>num</w:t>
+      </w:r>
+      <w:r>
+        <w:rPr>
+          <w:rFonts w:hint="eastAsia"/>
+        </w:rPr>
+        <w:t>”的次数就是</w:t>
+      </w:r>
+      <w:r>
+        <w:rPr>
+          <w:rFonts w:hint="eastAsia"/>
+        </w:rPr>
+        <w:t>n</w:t>
+      </w:r>
+      <w:r>
+        <w:rPr>
+          <w:rFonts w:hint="eastAsia"/>
+        </w:rPr>
+        <w:t>的值。</w:t>
+      </w:r>
+    </w:p>
+    <w:p>
+      <w:pPr>
+        <w:pStyle w:val="a9"/>
+        <w:numPr>
+          <w:ilvl w:val="0"/>
+          <w:numId w:val="10"/>
+        </w:numPr>
+        <w:ind w:firstLineChars="0"/>
+        <w:rPr>
+          <w:rFonts w:hint="eastAsia"/>
+        </w:rPr>
+      </w:pPr>
+      <w:r>
+        <w:rPr>
+          <w:rFonts w:hint="eastAsia"/>
+        </w:rPr>
+        <w:t>排序</w:t>
+      </w:r>
+      <w:r>
+        <w:rPr>
+          <w:rFonts w:hint="eastAsia"/>
+        </w:rPr>
+        <w:t>limit/sort/skip</w:t>
+      </w:r>
+    </w:p>
+    <w:p>
+      <w:pPr>
+        <w:pStyle w:val="1"/>
+        <w:rPr>
+          <w:rFonts w:hint="eastAsia"/>
+        </w:rPr>
+      </w:pPr>
+      <w:r>
+        <w:rPr>
+          <w:rFonts w:hint="eastAsia"/>
+        </w:rPr>
+        <w:lastRenderedPageBreak/>
+        <w:t>五、索引</w:t>
+      </w:r>
+    </w:p>
+    <w:p>
+      <w:pPr>
+        <w:rPr>
+          <w:rFonts w:hint="eastAsia"/>
+          <w:b/>
+          <w:color w:val="FF0000"/>
+        </w:rPr>
+      </w:pPr>
+      <w:r>
+        <w:rPr>
+          <w:rFonts w:hint="eastAsia"/>
+          <w:b/>
+          <w:color w:val="FF0000"/>
+        </w:rPr>
+        <w:t>要考虑：</w:t>
+      </w:r>
+    </w:p>
+    <w:p>
+      <w:pPr>
+        <w:pStyle w:val="a9"/>
+        <w:numPr>
+          <w:ilvl w:val="0"/>
+          <w:numId w:val="11"/>
+        </w:numPr>
+        <w:spacing w:after="0"/>
+        <w:ind w:firstLineChars="0"/>
+        <w:rPr>
+          <w:rFonts w:hint="eastAsia"/>
+          <w:b/>
+        </w:rPr>
+      </w:pPr>
+      <w:r>
+        <w:rPr>
+          <w:rFonts w:hint="eastAsia"/>
+          <w:b/>
+        </w:rPr>
+        <w:t>有可能做到哪些查询？其中哪些键需要索引</w:t>
+      </w:r>
+    </w:p>
+    <w:p>
+      <w:pPr>
+        <w:pStyle w:val="a9"/>
+        <w:numPr>
+          <w:ilvl w:val="0"/>
+          <w:numId w:val="11"/>
+        </w:numPr>
+        <w:spacing w:after="0"/>
+        <w:ind w:firstLineChars="0"/>
+        <w:rPr>
+          <w:rFonts w:hint="eastAsia"/>
+          <w:b/>
+        </w:rPr>
+      </w:pPr>
+      <w:r>
+        <w:rPr>
+          <w:rFonts w:hint="eastAsia"/>
+          <w:b/>
+        </w:rPr>
+        <w:t>每个键的索引方向是什么样的？</w:t>
+      </w:r>
+    </w:p>
+    <w:p>
+      <w:pPr>
+        <w:pStyle w:val="a9"/>
+        <w:numPr>
+          <w:ilvl w:val="0"/>
+          <w:numId w:val="11"/>
+        </w:numPr>
+        <w:spacing w:after="0"/>
+        <w:ind w:firstLineChars="0"/>
+        <w:rPr>
+          <w:rFonts w:hint="eastAsia"/>
+          <w:b/>
+        </w:rPr>
+      </w:pPr>
+      <w:r>
+        <w:rPr>
+          <w:rFonts w:hint="eastAsia"/>
+          <w:b/>
+        </w:rPr>
+        <w:t>如何应对扩展？以使不同键的排列可以使常用数据更多的保存在内存中。</w:t>
+      </w:r>
+    </w:p>
+    <w:p>
+      <w:pPr>
+        <w:pStyle w:val="a9"/>
+        <w:spacing w:after="0"/>
+        <w:ind w:left="720" w:firstLineChars="0" w:firstLine="0"/>
+        <w:rPr>
+          <w:rFonts w:hint="eastAsia"/>
+          <w:b/>
+        </w:rPr>
+      </w:pPr>
+    </w:p>
+    <w:p>
+      <w:pPr>
+        <w:pStyle w:val="2"/>
+        <w:rPr>
+          <w:rFonts w:hint="eastAsia"/>
+        </w:rPr>
+      </w:pPr>
+      <w:r>
+        <w:rPr>
+          <w:rFonts w:hint="eastAsia"/>
+        </w:rPr>
+        <w:t>5.1</w:t>
+      </w:r>
+      <w:r>
+        <w:rPr>
+          <w:rFonts w:hint="eastAsia"/>
+        </w:rPr>
+        <w:t>ensureIndex/dropIndex</w:t>
+      </w:r>
+    </w:p>
+    <w:p>
+      <w:pPr>
+        <w:pStyle w:val="a9"/>
+        <w:ind w:left="420" w:firstLineChars="0" w:firstLine="0"/>
+        <w:rPr>
+          <w:rFonts w:hint="eastAsia"/>
+        </w:rPr>
+      </w:pPr>
+      <w:r>
+        <w:rPr>
+          <w:rFonts w:hint="eastAsia"/>
+        </w:rPr>
+        <w:t>同一个集合，只需创建一个索引：</w:t>
+      </w:r>
+      <w:r>
+        <w:rPr>
+          <w:rFonts w:hint="eastAsia"/>
+        </w:rPr>
+        <w:t>普通文档</w:t>
+      </w:r>
+      <w:r>
+        <w:rPr>
+          <w:rFonts w:hint="eastAsia"/>
+        </w:rPr>
+        <w:t>db.blog.ensureIndex(</w:t>
+      </w:r>
+      <w:r>
+        <w:t>{"title":1}</w:t>
+      </w:r>
+      <w:r>
+        <w:rPr>
+          <w:rFonts w:hint="eastAsia"/>
+        </w:rPr>
+        <w:t>,{</w:t>
+      </w:r>
+      <w:r>
+        <w:t>“background”</w:t>
+      </w:r>
+      <w:r>
+        <w:rPr>
+          <w:rFonts w:hint="eastAsia"/>
+        </w:rPr>
+        <w:t>:</w:t>
+      </w:r>
+      <w:r>
+        <w:t>”</w:t>
+      </w:r>
+      <w:r>
+        <w:rPr>
+          <w:rFonts w:hint="eastAsia"/>
+        </w:rPr>
+        <w:t>true</w:t>
+      </w:r>
+      <w:r>
+        <w:t>”</w:t>
+      </w:r>
+      <w:r>
+        <w:rPr>
+          <w:rFonts w:hint="eastAsia"/>
+        </w:rPr>
+        <w:t>}</w:t>
+      </w:r>
+      <w:r>
+        <w:rPr>
+          <w:rFonts w:hint="eastAsia"/>
+        </w:rPr>
+        <w:t>)</w:t>
+      </w:r>
+      <w:r>
+        <w:rPr>
+          <w:rFonts w:hint="eastAsia"/>
+        </w:rPr>
+        <w:t>或</w:t>
+      </w:r>
+      <w:r>
+        <w:rPr>
+          <w:rFonts w:hint="eastAsia"/>
+        </w:rPr>
+        <w:t>内嵌文档</w:t>
+      </w:r>
+      <w:r>
+        <w:rPr>
+          <w:rFonts w:hint="eastAsia"/>
+        </w:rPr>
+        <w:t>db.blog.ensureIndex(</w:t>
+      </w:r>
+      <w:r>
+        <w:t>{"</w:t>
+      </w:r>
       <w:r>
         <w:t>conmments</w:t>
       </w:r>
-      <w:proofErr w:type="spellEnd"/>
-      <w:r>
-        <w:t>" : [</w:t>
-      </w:r>
-    </w:p>
-    <w:p>
-      <w:r>
-        <w:t xml:space="preserve">                {</w:t>
-      </w:r>
-    </w:p>
-    <w:p>
-      <w:r>
-        <w:t xml:space="preserve">                        "name" : "</w:t>
-      </w:r>
-      <w:proofErr w:type="spellStart"/>
-      <w:r>
-        <w:t>joe</w:t>
-      </w:r>
-      <w:proofErr w:type="spellEnd"/>
-      <w:r>
-        <w:t>",</w:t>
-      </w:r>
-    </w:p>
-    <w:p>
-      <w:r>
-        <w:t xml:space="preserve">                        "email" : "joe@example.com",</w:t>
-      </w:r>
-    </w:p>
-    <w:p>
-      <w:r>
-        <w:t xml:space="preserve">                        "content" : "nice post."</w:t>
-      </w:r>
-    </w:p>
-    <w:p>
-      <w:r>
-        <w:t xml:space="preserve">                },</w:t>
-      </w:r>
-    </w:p>
-    <w:p>
-      <w:r>
-        <w:t xml:space="preserve">                {</w:t>
-      </w:r>
-    </w:p>
-    <w:p>
-      <w:r>
-        <w:t xml:space="preserve">                        "name" : "bob",</w:t>
-      </w:r>
-    </w:p>
-    <w:p>
-      <w:r>
-        <w:t xml:space="preserve">                        "email" : "bob@example.com",</w:t>
-      </w:r>
-    </w:p>
-    <w:p>
-      <w:r>
-        <w:t xml:space="preserve">                        "content" : "good post."</w:t>
-      </w:r>
-    </w:p>
-    <w:p>
-      <w:r>
-        <w:t xml:space="preserve">                }</w:t>
-      </w:r>
-    </w:p>
-    <w:p>
-      <w:r>
-        <w:t xml:space="preserve">        ],</w:t>
-      </w:r>
-    </w:p>
-    <w:p>
-      <w:r>
-        <w:t xml:space="preserve">        "visitors" : [</w:t>
-      </w:r>
-    </w:p>
-    <w:p>
-      <w:r>
-        <w:t xml:space="preserve">                "</w:t>
-      </w:r>
-      <w:proofErr w:type="spellStart"/>
-      <w:r>
-        <w:t>joe</w:t>
-      </w:r>
-      <w:proofErr w:type="spellEnd"/>
-      <w:r>
-        <w:t>",</w:t>
-      </w:r>
-    </w:p>
-    <w:p>
-      <w:r>
-        <w:t xml:space="preserve">                "john",</w:t>
-      </w:r>
-    </w:p>
-    <w:p>
-      <w:r>
-        <w:t xml:space="preserve">                "</w:t>
-      </w:r>
-      <w:proofErr w:type="spellStart"/>
-      <w:r>
-        <w:t>johndan</w:t>
-      </w:r>
-      <w:proofErr w:type="spellEnd"/>
-      <w:r>
-        <w:t>"</w:t>
-      </w:r>
-    </w:p>
-    <w:p>
-      <w:r>
-        <w:t xml:space="preserve">        ]</w:t>
-      </w:r>
-    </w:p>
-    <w:p>
-      <w:pPr>
-        <w:rPr>
-          <w:rFonts w:hint="eastAsia"/>
-        </w:rPr>
-      </w:pPr>
-      <w:r>
-        <w:t>}</w:t>
-      </w:r>
-    </w:p>
-    <w:p>
-      <w:pPr>
-        <w:rPr>
-          <w:rFonts w:hint="eastAsia"/>
-        </w:rPr>
-      </w:pPr>
-    </w:p>
-    <w:p>
-      <w:pPr>
-        <w:rPr>
-          <w:rFonts w:hint="eastAsia"/>
-        </w:rPr>
-      </w:pPr>
-      <w:r>
-        <w:rPr>
-          <w:rFonts w:hint="eastAsia"/>
-        </w:rPr>
-        <w:t>若再次进行添加</w:t>
-      </w:r>
-      <w:r>
-        <w:t xml:space="preserve">  "</w:t>
-      </w:r>
-      <w:proofErr w:type="spellStart"/>
-      <w:r>
-        <w:t>johndan</w:t>
-      </w:r>
-      <w:proofErr w:type="spellEnd"/>
-      <w:r>
-        <w:t>"</w:t>
-      </w:r>
-      <w:r>
-        <w:rPr>
-          <w:rFonts w:hint="eastAsia"/>
-        </w:rPr>
-        <w:t>，则结果不变</w:t>
-      </w:r>
-      <w:r>
-        <w:rPr>
-          <w:rFonts w:hint="eastAsia"/>
-        </w:rPr>
-        <w:t>,</w:t>
+      <w:r>
+        <w:rPr>
+          <w:rFonts w:hint="eastAsia"/>
+        </w:rPr>
+        <w:t>.name</w:t>
+      </w:r>
+      <w:r>
+        <w:t>":1}</w:t>
+      </w:r>
+      <w:r>
+        <w:rPr>
+          <w:rFonts w:hint="eastAsia"/>
+        </w:rPr>
+        <w:t>)</w:t>
+      </w:r>
+      <w:r>
+        <w:rPr>
+          <w:rFonts w:hint="eastAsia"/>
+        </w:rPr>
+        <w:t>，并非索引越多越好，因为在执行插入、更新、删除的时候，</w:t>
       </w:r>
       <w:r>
         <w:rPr>
           <w:rFonts w:hint="eastAsia"/>
           <w:b/>
-        </w:rPr>
-        <w:t>避免了重复数据</w:t>
-      </w:r>
-      <w:r>
-        <w:rPr>
-          <w:rFonts w:hint="eastAsia"/>
-        </w:rPr>
-        <w:t>。</w:t>
-      </w:r>
-    </w:p>
-    <w:p>
-      <w:pPr>
-        <w:rPr>
-          <w:rFonts w:hint="eastAsia"/>
-        </w:rPr>
-      </w:pPr>
-      <w:r>
-        <w:rPr>
-          <w:rFonts w:hint="eastAsia"/>
-        </w:rPr>
-        <w:t>也可以和“</w:t>
-      </w:r>
-      <w:r>
-        <w:rPr>
-          <w:rFonts w:hint="eastAsia"/>
-        </w:rPr>
-        <w:t>$each</w:t>
+          <w:color w:val="FF0000"/>
+        </w:rPr>
+        <w:t>数据库不仅要执行这些操作，还要将这些操作在索引中标记</w:t>
+      </w:r>
+      <w:r>
+        <w:rPr>
+          <w:rFonts w:hint="eastAsia"/>
+        </w:rPr>
+        <w:t>，这会增加开销。</w:t>
+      </w:r>
+    </w:p>
+    <w:p>
+      <w:pPr>
+        <w:spacing w:after="0"/>
+      </w:pPr>
+      <w:r>
+        <w:t>&gt; db.system.indexes.find()</w:t>
+      </w:r>
+    </w:p>
+    <w:p>
+      <w:pPr>
+        <w:spacing w:after="0"/>
+      </w:pPr>
+      <w:r>
+        <w:t>{ "v" : 1, "key" : { "_id" : 1 }, "name" : "_id_", "ns" : "test.blog" }</w:t>
+      </w:r>
+    </w:p>
+    <w:p>
+      <w:pPr>
+        <w:spacing w:after="0"/>
+      </w:pPr>
+      <w:r>
+        <w:t>{ "v" : 1, "key" : { "_id" : 1 }, "name" : "_id_", "ns" : "test.book" }</w:t>
+      </w:r>
+    </w:p>
+    <w:p>
+      <w:pPr>
+        <w:spacing w:after="0"/>
+      </w:pPr>
+      <w:r>
+        <w:t>{ "v" : 1, "key" : { "_id" : 1 }, "name" : "_id_", "ns" : "test.foo" }</w:t>
+      </w:r>
+    </w:p>
+    <w:p>
+      <w:pPr>
+        <w:spacing w:after="0"/>
+        <w:rPr>
+          <w:rFonts w:hint="eastAsia"/>
+        </w:rPr>
+      </w:pPr>
+      <w:r>
+        <w:t xml:space="preserve">{ "v" : 1, "key" : { "title" : 1 }, "name" : "title_1", "ns" : </w:t>
+      </w:r>
+    </w:p>
+    <w:p>
+      <w:pPr>
+        <w:spacing w:after="0"/>
+      </w:pPr>
+      <w:r>
+        <w:t xml:space="preserve"> &gt; db.runCommand({"dropIndexes":"blog","index":"title_1"})</w:t>
+      </w:r>
+    </w:p>
+    <w:p>
+      <w:pPr>
+        <w:spacing w:after="0"/>
+        <w:rPr>
+          <w:rFonts w:hint="eastAsia"/>
+        </w:rPr>
+      </w:pPr>
+      <w:r>
+        <w:t>{ "nIndexesWas" : 2, "ok" : 1 }</w:t>
+      </w:r>
+    </w:p>
+    <w:p>
+      <w:pPr>
+        <w:rPr>
+          <w:rFonts w:hint="eastAsia"/>
+          <w:b/>
+        </w:rPr>
+      </w:pPr>
+      <w:r>
+        <w:rPr>
+          <w:rFonts w:hint="eastAsia"/>
+          <w:b/>
+        </w:rPr>
+        <w:t>5.2</w:t>
+      </w:r>
+      <w:r>
+        <w:rPr>
+          <w:rFonts w:hint="eastAsia"/>
+          <w:b/>
+        </w:rPr>
+        <w:t>使用</w:t>
+      </w:r>
+      <w:r>
+        <w:rPr>
+          <w:rFonts w:hint="eastAsia"/>
+          <w:b/>
+        </w:rPr>
+        <w:t>explain</w:t>
+      </w:r>
+      <w:r>
+        <w:rPr>
+          <w:rFonts w:hint="eastAsia"/>
+          <w:b/>
+        </w:rPr>
+        <w:t>和</w:t>
+      </w:r>
+      <w:r>
+        <w:rPr>
+          <w:rFonts w:hint="eastAsia"/>
+          <w:b/>
+        </w:rPr>
+        <w:t>hint</w:t>
+      </w:r>
+    </w:p>
+    <w:p>
+      <w:pPr>
+        <w:pStyle w:val="a9"/>
+        <w:ind w:left="420" w:firstLineChars="0" w:firstLine="0"/>
+      </w:pPr>
+    </w:p>
+    <w:p>
+      <w:pPr>
+        <w:pStyle w:val="2"/>
+        <w:rPr>
+          <w:rFonts w:hint="eastAsia"/>
+        </w:rPr>
+      </w:pPr>
+      <w:r>
+        <w:rPr>
+          <w:rFonts w:hint="eastAsia"/>
+        </w:rPr>
+        <w:t>5.3</w:t>
+      </w:r>
+      <w:r>
+        <w:rPr>
+          <w:rFonts w:hint="eastAsia"/>
+        </w:rPr>
+        <w:t>地理空间索引</w:t>
+      </w:r>
+    </w:p>
+    <w:p>
+      <w:pPr>
+        <w:pStyle w:val="a9"/>
+        <w:numPr>
+          <w:ilvl w:val="0"/>
+          <w:numId w:val="10"/>
+        </w:numPr>
+        <w:ind w:firstLineChars="0"/>
+        <w:rPr>
+          <w:rFonts w:hint="eastAsia"/>
+        </w:rPr>
+      </w:pPr>
+      <w:r>
+        <w:rPr>
+          <w:rFonts w:hint="eastAsia"/>
+        </w:rPr>
+        <w:t>$near/geoNear</w:t>
+      </w:r>
+      <w:r>
+        <w:rPr>
+          <w:rFonts w:hint="eastAsia"/>
+        </w:rPr>
+        <w:tab/>
+      </w:r>
+    </w:p>
+    <w:p>
+      <w:pPr>
+        <w:spacing w:after="0"/>
+        <w:rPr>
+          <w:rFonts w:hint="eastAsia"/>
+        </w:rPr>
+      </w:pPr>
+      <w:r>
+        <w:rPr>
+          <w:rFonts w:hint="eastAsia"/>
+        </w:rPr>
+        <w:t>db.map.ensureIndex({</w:t>
+      </w:r>
+      <w:r>
+        <w:t>“</w:t>
+      </w:r>
+      <w:r>
+        <w:rPr>
+          <w:rFonts w:hint="eastAsia"/>
+        </w:rPr>
+        <w:t>gps</w:t>
       </w:r>
       <w:r>
         <w:t>”</w:t>
@@ -8733,277 +10338,284 @@
         <w:rPr>
           <w:rFonts w:hint="eastAsia"/>
         </w:rPr>
-        <w:t>结合起来使用，可一次添加某个键的多个值。</w:t>
-      </w:r>
-    </w:p>
-    <w:p>
-      <w:r>
-        <w:rPr>
-          <w:rFonts w:hint="eastAsia"/>
-        </w:rPr>
-        <w:t>例：</w:t>
-      </w:r>
-      <w:r>
-        <w:t xml:space="preserve">&gt; </w:t>
-      </w:r>
-      <w:proofErr w:type="spellStart"/>
-      <w:r>
-        <w:t>db.blog.update</w:t>
-      </w:r>
-      <w:proofErr w:type="spellEnd"/>
-      <w:r>
-        <w:t>({"title" : "My Blog Post"},{"$addToSet":{"visitors":{"$each":["joxi","joyi","john"]}}})</w:t>
-      </w:r>
-    </w:p>
-    <w:p>
-      <w:proofErr w:type="spellStart"/>
-      <w:r>
-        <w:lastRenderedPageBreak/>
-        <w:t>WriteResult</w:t>
-      </w:r>
-      <w:proofErr w:type="spellEnd"/>
-      <w:r>
-        <w:t>({ "</w:t>
-      </w:r>
-      <w:proofErr w:type="spellStart"/>
-      <w:r>
-        <w:t>nMatched</w:t>
-      </w:r>
-      <w:proofErr w:type="spellEnd"/>
-      <w:r>
-        <w:t>" : 1, "</w:t>
-      </w:r>
-      <w:proofErr w:type="spellStart"/>
-      <w:r>
-        <w:t>nUpserted</w:t>
-      </w:r>
-      <w:proofErr w:type="spellEnd"/>
-      <w:r>
-        <w:t>" : 0, "</w:t>
-      </w:r>
-      <w:proofErr w:type="spellStart"/>
-      <w:r>
-        <w:t>nModified</w:t>
-      </w:r>
-      <w:proofErr w:type="spellEnd"/>
-      <w:r>
-        <w:t>" : 1 })</w:t>
-      </w:r>
-    </w:p>
-    <w:p>
-      <w:r>
-        <w:t>&gt;</w:t>
-      </w:r>
-    </w:p>
-    <w:p>
-      <w:r>
-        <w:t xml:space="preserve">&gt; </w:t>
-      </w:r>
-      <w:proofErr w:type="spellStart"/>
-      <w:r>
-        <w:t>db.blog.findOne</w:t>
-      </w:r>
-      <w:proofErr w:type="spellEnd"/>
-      <w:r>
-        <w:t>()</w:t>
-      </w:r>
-    </w:p>
-    <w:p>
-      <w:r>
+        <w:t>:</w:t>
+      </w:r>
+      <w:r>
+        <w:rPr>
+          <w:b/>
+          <w:color w:val="FF0000"/>
+        </w:rPr>
+        <w:t>”</w:t>
+      </w:r>
+      <w:r>
+        <w:rPr>
+          <w:rFonts w:hint="eastAsia"/>
+          <w:b/>
+          <w:color w:val="FF0000"/>
+        </w:rPr>
+        <w:t>2d</w:t>
+      </w:r>
+      <w:r>
+        <w:rPr>
+          <w:b/>
+          <w:color w:val="FF0000"/>
+        </w:rPr>
+        <w:t>”</w:t>
+      </w:r>
+      <w:r>
+        <w:rPr>
+          <w:rFonts w:hint="eastAsia"/>
+        </w:rPr>
+        <w:t>},gps</w:t>
+      </w:r>
+      <w:r>
+        <w:rPr>
+          <w:rFonts w:hint="eastAsia"/>
+        </w:rPr>
+        <w:t>的值必须是某种形式的键</w:t>
+      </w:r>
+      <w:r>
+        <w:rPr>
+          <w:rFonts w:hint="eastAsia"/>
+        </w:rPr>
+        <w:t>-</w:t>
+      </w:r>
+      <w:r>
+        <w:rPr>
+          <w:rFonts w:hint="eastAsia"/>
+        </w:rPr>
+        <w:t>值对，如</w:t>
+      </w:r>
+      <w:r>
+        <w:rPr>
+          <w:rFonts w:hint="eastAsia"/>
+        </w:rPr>
         <w:t>{</w:t>
       </w:r>
-    </w:p>
-    <w:p>
-      <w:r>
-        <w:t xml:space="preserve">        "_id" : </w:t>
-      </w:r>
-      <w:proofErr w:type="spellStart"/>
-      <w:r>
-        <w:t>ObjectId</w:t>
-      </w:r>
-      <w:proofErr w:type="spellEnd"/>
-      <w:r>
-        <w:t>("56d1518ea487e246283c7a89"),</w:t>
-      </w:r>
-    </w:p>
-    <w:p>
-      <w:r>
-        <w:t xml:space="preserve">        "title" : "My Blog Post",</w:t>
-      </w:r>
-    </w:p>
-    <w:p>
-      <w:r>
-        <w:t xml:space="preserve">        "content" : "Here is my blog post",</w:t>
-      </w:r>
-    </w:p>
-    <w:p>
-      <w:r>
-        <w:t xml:space="preserve">        "date" : </w:t>
-      </w:r>
-      <w:proofErr w:type="spellStart"/>
-      <w:r>
-        <w:t>ISODate</w:t>
-      </w:r>
-      <w:proofErr w:type="spellEnd"/>
-      <w:r>
-        <w:t>("2016-02-27T07:34:20.950Z"),</w:t>
-      </w:r>
-    </w:p>
-    <w:p>
-      <w:r>
-        <w:t xml:space="preserve">        "</w:t>
-      </w:r>
-      <w:proofErr w:type="spellStart"/>
-      <w:r>
-        <w:t>conmments</w:t>
-      </w:r>
-      <w:proofErr w:type="spellEnd"/>
-      <w:r>
-        <w:t>" : [</w:t>
-      </w:r>
-    </w:p>
-    <w:p>
-      <w:r>
-        <w:t xml:space="preserve">                {</w:t>
-      </w:r>
-    </w:p>
-    <w:p>
-      <w:r>
-        <w:t xml:space="preserve">                        "name" : "</w:t>
-      </w:r>
-      <w:proofErr w:type="spellStart"/>
-      <w:r>
-        <w:t>joe</w:t>
-      </w:r>
-      <w:proofErr w:type="spellEnd"/>
-      <w:r>
-        <w:t>",</w:t>
-      </w:r>
-    </w:p>
-    <w:p>
-      <w:r>
-        <w:t xml:space="preserve">                        "email" : "joe@example.com",</w:t>
-      </w:r>
-    </w:p>
-    <w:p>
-      <w:r>
-        <w:t xml:space="preserve">                        "content" : "nice post."</w:t>
-      </w:r>
-    </w:p>
-    <w:p>
-      <w:r>
-        <w:t xml:space="preserve">                },</w:t>
-      </w:r>
-    </w:p>
-    <w:p>
-      <w:r>
-        <w:t xml:space="preserve">                {</w:t>
-      </w:r>
-    </w:p>
-    <w:p>
-      <w:r>
-        <w:t xml:space="preserve">                        "name" : "bob",</w:t>
-      </w:r>
-    </w:p>
-    <w:p>
-      <w:r>
-        <w:t xml:space="preserve">                        "email" : "bob@example.com",</w:t>
-      </w:r>
-    </w:p>
-    <w:p>
-      <w:r>
-        <w:t xml:space="preserve">                        "content" : "good post."</w:t>
-      </w:r>
-    </w:p>
-    <w:p>
-      <w:r>
-        <w:t xml:space="preserve">                }</w:t>
-      </w:r>
-    </w:p>
-    <w:p>
-      <w:r>
-        <w:t xml:space="preserve">        ],</w:t>
-      </w:r>
-    </w:p>
-    <w:p>
-      <w:r>
-        <w:t xml:space="preserve">        "visitors" : [</w:t>
-      </w:r>
-    </w:p>
-    <w:p>
-      <w:r>
-        <w:t xml:space="preserve">                "</w:t>
-      </w:r>
-      <w:proofErr w:type="spellStart"/>
-      <w:r>
-        <w:t>joe</w:t>
-      </w:r>
-      <w:proofErr w:type="spellEnd"/>
-      <w:r>
-        <w:t>",</w:t>
-      </w:r>
-    </w:p>
-    <w:p>
-      <w:r>
-        <w:t xml:space="preserve">                "john",</w:t>
-      </w:r>
-    </w:p>
-    <w:p>
-      <w:r>
-        <w:t xml:space="preserve">                "</w:t>
-      </w:r>
-      <w:proofErr w:type="spellStart"/>
-      <w:r>
-        <w:t>johndan</w:t>
-      </w:r>
-      <w:proofErr w:type="spellEnd"/>
-      <w:r>
-        <w:t>",</w:t>
-      </w:r>
-    </w:p>
-    <w:p>
-      <w:r>
-        <w:t xml:space="preserve">                "</w:t>
-      </w:r>
-      <w:proofErr w:type="spellStart"/>
-      <w:r>
-        <w:t>joxi</w:t>
-      </w:r>
-      <w:proofErr w:type="spellEnd"/>
-      <w:r>
-        <w:t>",</w:t>
-      </w:r>
-    </w:p>
-    <w:p>
-      <w:r>
-        <w:t xml:space="preserve">                "</w:t>
-      </w:r>
-      <w:proofErr w:type="spellStart"/>
-      <w:r>
-        <w:t>joyi</w:t>
-      </w:r>
-      <w:proofErr w:type="spellEnd"/>
-      <w:r>
-        <w:t>"</w:t>
-      </w:r>
-    </w:p>
-    <w:p>
-      <w:r>
-        <w:t xml:space="preserve">        ]</w:t>
-      </w:r>
-    </w:p>
-    <w:p>
-      <w:r>
-        <w:t>}</w:t>
-      </w:r>
-    </w:p>
-    <w:p/>
-    <w:p>
-      <w:pPr>
-        <w:rPr>
-          <w:rFonts w:hint="eastAsia"/>
-        </w:rPr>
-      </w:pPr>
+      <w:r>
+        <w:rPr>
+          <w:rFonts w:hint="eastAsia"/>
+        </w:rPr>
+        <w:t>“</w:t>
+      </w:r>
+      <w:r>
+        <w:rPr>
+          <w:rFonts w:hint="eastAsia"/>
+        </w:rPr>
+        <w:t>gps</w:t>
+      </w:r>
+      <w:r>
+        <w:t>”</w:t>
+      </w:r>
+      <w:r>
+        <w:rPr>
+          <w:rFonts w:hint="eastAsia"/>
+        </w:rPr>
+        <w:t>:[1,2]},</w:t>
+      </w:r>
+      <w:r>
+        <w:t>{“</w:t>
+      </w:r>
+      <w:r>
+        <w:rPr>
+          <w:rFonts w:hint="eastAsia"/>
+        </w:rPr>
+        <w:t>gps</w:t>
+      </w:r>
+      <w:r>
+        <w:t>”</w:t>
+      </w:r>
+      <w:r>
+        <w:rPr>
+          <w:rFonts w:hint="eastAsia"/>
+        </w:rPr>
+        <w:t>:{</w:t>
+      </w:r>
+      <w:r>
+        <w:t>“</w:t>
+      </w:r>
+      <w:r>
+        <w:rPr>
+          <w:rFonts w:hint="eastAsia"/>
+        </w:rPr>
+        <w:t>x</w:t>
+      </w:r>
+      <w:r>
+        <w:t>”</w:t>
+      </w:r>
+      <w:r>
+        <w:rPr>
+          <w:rFonts w:hint="eastAsia"/>
+        </w:rPr>
+        <w:t>:30,</w:t>
+      </w:r>
+      <w:r>
+        <w:t>”</w:t>
+      </w:r>
+      <w:r>
+        <w:rPr>
+          <w:rFonts w:hint="eastAsia"/>
+        </w:rPr>
+        <w:t>y</w:t>
+      </w:r>
+      <w:r>
+        <w:t>”</w:t>
+      </w:r>
+      <w:r>
+        <w:rPr>
+          <w:rFonts w:hint="eastAsia"/>
+        </w:rPr>
+        <w:t>:-30}}</w:t>
+      </w:r>
+    </w:p>
+    <w:p>
+      <w:pPr>
+        <w:spacing w:after="0"/>
+        <w:rPr>
+          <w:rFonts w:hint="eastAsia"/>
+        </w:rPr>
+      </w:pPr>
+    </w:p>
+    <w:p>
+      <w:pPr>
+        <w:pStyle w:val="a9"/>
+        <w:numPr>
+          <w:ilvl w:val="0"/>
+          <w:numId w:val="10"/>
+        </w:numPr>
+        <w:spacing w:after="0"/>
+        <w:ind w:firstLineChars="0"/>
+        <w:rPr>
+          <w:rFonts w:hint="eastAsia"/>
+        </w:rPr>
+      </w:pPr>
+      <w:r>
+        <w:rPr>
+          <w:rFonts w:hint="eastAsia"/>
+        </w:rPr>
+        <w:t>查询距离</w:t>
+      </w:r>
+    </w:p>
+    <w:p>
+      <w:pPr>
+        <w:spacing w:after="0"/>
+        <w:rPr>
+          <w:rFonts w:hint="eastAsia"/>
+        </w:rPr>
+      </w:pPr>
+      <w:r>
+        <w:rPr>
+          <w:rFonts w:hint="eastAsia"/>
+        </w:rPr>
+        <w:t>db.map.find({</w:t>
+      </w:r>
+      <w:r>
+        <w:t>“</w:t>
+      </w:r>
+      <w:r>
+        <w:rPr>
+          <w:rFonts w:hint="eastAsia"/>
+        </w:rPr>
+        <w:t>$near</w:t>
+      </w:r>
+      <w:r>
+        <w:t>”:[</w:t>
+      </w:r>
+      <w:r>
+        <w:rPr>
+          <w:rFonts w:hint="eastAsia"/>
+        </w:rPr>
+        <w:t>1,2</w:t>
+      </w:r>
+      <w:r>
+        <w:t>]})</w:t>
+      </w:r>
+      <w:r>
+        <w:rPr>
+          <w:rFonts w:hint="eastAsia"/>
+        </w:rPr>
+        <w:t xml:space="preserve"> </w:t>
+      </w:r>
+      <w:r>
+        <w:rPr>
+          <w:rFonts w:hint="eastAsia"/>
+        </w:rPr>
+        <w:t xml:space="preserve">.limit(10) </w:t>
+      </w:r>
+      <w:r>
+        <w:rPr>
+          <w:rFonts w:hint="eastAsia"/>
+        </w:rPr>
+        <w:t>或者</w:t>
+      </w:r>
+      <w:r>
+        <w:rPr>
+          <w:rFonts w:hint="eastAsia"/>
+        </w:rPr>
+        <w:t>db.runCommand(</w:t>
+      </w:r>
+      <w:r>
+        <w:t>{“</w:t>
+      </w:r>
+      <w:r>
+        <w:rPr>
+          <w:rFonts w:hint="eastAsia"/>
+        </w:rPr>
+        <w:t>geoNear</w:t>
+      </w:r>
+      <w:r>
+        <w:t>”</w:t>
+      </w:r>
+      <w:r>
+        <w:rPr>
+          <w:rFonts w:hint="eastAsia"/>
+        </w:rPr>
+        <w:t>:</w:t>
+      </w:r>
+      <w:r>
+        <w:t>”</w:t>
+      </w:r>
+      <w:r>
+        <w:rPr>
+          <w:rFonts w:hint="eastAsia"/>
+        </w:rPr>
+        <w:t>map</w:t>
+      </w:r>
+      <w:r>
+        <w:t>”</w:t>
+      </w:r>
+      <w:r>
+        <w:rPr>
+          <w:rFonts w:hint="eastAsia"/>
+        </w:rPr>
+        <w:t>,near</w:t>
+      </w:r>
+      <w:r>
+        <w:t>:</w:t>
+      </w:r>
+      <w:r>
+        <w:rPr>
+          <w:rFonts w:hint="eastAsia"/>
+        </w:rPr>
+        <w:t>[3,4],num:10})</w:t>
+      </w:r>
+    </w:p>
+    <w:p>
+      <w:pPr>
+        <w:pStyle w:val="a9"/>
+        <w:numPr>
+          <w:ilvl w:val="0"/>
+          <w:numId w:val="10"/>
+        </w:numPr>
+        <w:spacing w:after="0"/>
+        <w:ind w:firstLineChars="0"/>
+      </w:pPr>
+      <w:r>
+        <w:rPr>
+          <w:rFonts w:hint="eastAsia"/>
+        </w:rPr>
+        <w:t>形状距离查询</w:t>
+      </w:r>
     </w:p>
     <w:sectPr>
       <w:pgSz w:w="11906" w:h="16838"/>
@@ -9034,72 +10646,27 @@
     </w:p>
     <w:p>
       <w:r>
-        <w:t xml:space="preserve">&gt; </w:t>
-      </w:r>
-      <w:proofErr w:type="spellStart"/>
-      <w:r>
-        <w:t>db.foo.insert</w:t>
-      </w:r>
-      <w:proofErr w:type="spellEnd"/>
-      <w:r>
-        <w:t>({"count":"1"})</w:t>
-      </w:r>
-    </w:p>
-    <w:p>
-      <w:proofErr w:type="spellStart"/>
-      <w:r>
-        <w:t>WriteResult</w:t>
-      </w:r>
-      <w:proofErr w:type="spellEnd"/>
-      <w:r>
-        <w:t>({ "</w:t>
-      </w:r>
-      <w:proofErr w:type="spellStart"/>
-      <w:r>
-        <w:t>nInserted</w:t>
-      </w:r>
-      <w:proofErr w:type="spellEnd"/>
-      <w:r>
-        <w:t>" : 1 })</w:t>
-      </w:r>
-    </w:p>
-    <w:p>
-      <w:r>
-        <w:t xml:space="preserve">&gt; </w:t>
-      </w:r>
-      <w:proofErr w:type="spellStart"/>
-      <w:r>
-        <w:t>db.foo.find</w:t>
-      </w:r>
-      <w:proofErr w:type="spellEnd"/>
-      <w:r>
-        <w:t>()</w:t>
-      </w:r>
-    </w:p>
-    <w:p>
-      <w:r>
-        <w:t xml:space="preserve">{ "_id" : </w:t>
-      </w:r>
-      <w:proofErr w:type="spellStart"/>
-      <w:r>
-        <w:t>ObjectId</w:t>
-      </w:r>
-      <w:proofErr w:type="spellEnd"/>
-      <w:r>
-        <w:t>("56d2f1aef477c9b5d9eee7fb"), "count" : "1" }</w:t>
-      </w:r>
-    </w:p>
-    <w:p>
-      <w:r>
-        <w:t xml:space="preserve">&gt; </w:t>
-      </w:r>
-      <w:proofErr w:type="spellStart"/>
-      <w:r>
-        <w:t>db.foo.update</w:t>
-      </w:r>
-      <w:proofErr w:type="spellEnd"/>
-      <w:r>
-        <w:t>({"count":"1"},</w:t>
+        <w:t>&gt; db.foo.insert({"count":"1"})</w:t>
+      </w:r>
+    </w:p>
+    <w:p>
+      <w:r>
+        <w:t>WriteResult({ "nInserted" : 1 })</w:t>
+      </w:r>
+    </w:p>
+    <w:p>
+      <w:r>
+        <w:t>&gt; db.foo.find()</w:t>
+      </w:r>
+    </w:p>
+    <w:p>
+      <w:r>
+        <w:t>{ "_id" : ObjectId("56d2f1aef477c9b5d9eee7fb"), "count" : "1" }</w:t>
+      </w:r>
+    </w:p>
+    <w:p>
+      <w:r>
+        <w:t>&gt; db.foo.update({"count":"1"},</w:t>
       </w:r>
     </w:p>
     <w:p>
@@ -9108,65 +10675,28 @@
       </w:r>
     </w:p>
     <w:p>
-      <w:proofErr w:type="spellStart"/>
-      <w:r>
-        <w:t>WriteResult</w:t>
-      </w:r>
-      <w:proofErr w:type="spellEnd"/>
-      <w:r>
-        <w:t>({</w:t>
-      </w:r>
-    </w:p>
-    <w:p>
-      <w:r>
-        <w:t xml:space="preserve">        "</w:t>
-      </w:r>
-      <w:proofErr w:type="spellStart"/>
-      <w:r>
-        <w:t>nMatched</w:t>
-      </w:r>
-      <w:proofErr w:type="spellEnd"/>
-      <w:r>
-        <w:t>" : 0,</w:t>
-      </w:r>
-    </w:p>
-    <w:p>
-      <w:r>
-        <w:t xml:space="preserve">        "</w:t>
-      </w:r>
-      <w:proofErr w:type="spellStart"/>
-      <w:r>
-        <w:t>nUpserted</w:t>
-      </w:r>
-      <w:proofErr w:type="spellEnd"/>
-      <w:r>
-        <w:t>" : 0,</w:t>
-      </w:r>
-    </w:p>
-    <w:p>
-      <w:r>
-        <w:t xml:space="preserve">        "</w:t>
-      </w:r>
-      <w:proofErr w:type="spellStart"/>
-      <w:r>
-        <w:t>nModified</w:t>
-      </w:r>
-      <w:proofErr w:type="spellEnd"/>
-      <w:r>
-        <w:t>" : 0,</w:t>
-      </w:r>
-    </w:p>
-    <w:p>
-      <w:r>
-        <w:t xml:space="preserve">        "</w:t>
-      </w:r>
-      <w:proofErr w:type="spellStart"/>
-      <w:r>
-        <w:t>writeError</w:t>
-      </w:r>
-      <w:proofErr w:type="spellEnd"/>
-      <w:r>
-        <w:t>" : {</w:t>
+      <w:r>
+        <w:t>WriteResult({</w:t>
+      </w:r>
+    </w:p>
+    <w:p>
+      <w:r>
+        <w:t xml:space="preserve">        "nMatched" : 0,</w:t>
+      </w:r>
+    </w:p>
+    <w:p>
+      <w:r>
+        <w:t xml:space="preserve">        "nUpserted" : 0,</w:t>
+      </w:r>
+    </w:p>
+    <w:p>
+      <w:r>
+        <w:t xml:space="preserve">        "nModified" : 0,</w:t>
+      </w:r>
+    </w:p>
+    <w:p>
+      <w:r>
+        <w:t xml:space="preserve">        "writeError" : {</w:t>
       </w:r>
     </w:p>
     <w:p>
@@ -9187,21 +10717,20 @@
         <w:rPr>
           <w:color w:val="FF0000"/>
         </w:rPr>
-        <w:t xml:space="preserve"> "</w:t>
-      </w:r>
-      <w:proofErr w:type="spellStart"/>
-      <w:r>
+        <w:t xml:space="preserve"> "errmsg" : "Cannot apply $inc to a value of non-numeric type. {_</w:t>
+      </w:r>
+    </w:p>
+    <w:p>
+      <w:pPr>
         <w:rPr>
           <w:color w:val="FF0000"/>
         </w:rPr>
-        <w:t>errmsg</w:t>
-      </w:r>
-      <w:proofErr w:type="spellEnd"/>
+      </w:pPr>
       <w:r>
         <w:rPr>
           <w:color w:val="FF0000"/>
         </w:rPr>
-        <w:t>" : "Cannot apply $inc to a value of non-numeric type. {_</w:t>
+        <w:t>id: ObjectId('56d2f1aef477c9b5d9eee7fb')} has the field 'count' of non-numeric t</w:t>
       </w:r>
     </w:p>
     <w:p>
@@ -9214,71 +10743,272 @@
         <w:rPr>
           <w:color w:val="FF0000"/>
         </w:rPr>
-        <w:t xml:space="preserve">id: </w:t>
-      </w:r>
-      <w:proofErr w:type="spellStart"/>
-      <w:r>
+        <w:t>ype String"</w:t>
+      </w:r>
+    </w:p>
+    <w:p>
+      <w:pPr>
         <w:rPr>
           <w:color w:val="FF0000"/>
         </w:rPr>
-        <w:t>ObjectId</w:t>
-      </w:r>
-      <w:proofErr w:type="spellEnd"/>
+      </w:pPr>
       <w:r>
         <w:rPr>
           <w:color w:val="FF0000"/>
         </w:rPr>
-        <w:t>('56d2f1aef477c9b5d9eee7fb')} has the field 'count' of non-numeric t</w:t>
-      </w:r>
-    </w:p>
-    <w:p>
-      <w:pPr>
+        <w:t xml:space="preserve">        }</w:t>
+      </w:r>
+    </w:p>
+    <w:p>
+      <w:r>
         <w:rPr>
           <w:color w:val="FF0000"/>
         </w:rPr>
-      </w:pPr>
-      <w:proofErr w:type="spellStart"/>
-      <w:r>
-        <w:rPr>
+        <w:t>})</w:t>
+      </w:r>
+    </w:p>
+    <w:p>
+      <w:pPr>
+        <w:pStyle w:val="a7"/>
+      </w:pPr>
+      <w:r>
+        <w:t>&gt;</w:t>
+      </w:r>
+    </w:p>
+  </w:comment>
+  <w:comment w:id="1" w:author="Administrator" w:date="2016-03-04T16:08:00Z" w:initials="A">
+    <w:p>
+      <w:r>
+        <w:rPr>
+          <w:rStyle w:val="a6"/>
+        </w:rPr>
+        <w:annotationRef/>
+      </w:r>
+      <w:r>
+        <w:rPr>
+          <w:rFonts w:hint="eastAsia"/>
+        </w:rPr>
+        <w:t>结果</w:t>
+      </w:r>
+      <w:r>
+        <w:t>{</w:t>
+      </w:r>
+    </w:p>
+    <w:p>
+      <w:r>
+        <w:t xml:space="preserve">        "lastErrorObject" : {</w:t>
+      </w:r>
+    </w:p>
+    <w:p>
+      <w:r>
+        <w:t xml:space="preserve">                "connectionId" : 11,</w:t>
+      </w:r>
+    </w:p>
+    <w:p>
+      <w:r>
+        <w:t xml:space="preserve">                "updatedExisting" : true,</w:t>
+      </w:r>
+    </w:p>
+    <w:p>
+      <w:r>
+        <w:t xml:space="preserve">                "n" : 1,</w:t>
+      </w:r>
+    </w:p>
+    <w:p>
+      <w:r>
+        <w:t xml:space="preserve">                "syncMillis" : 0,</w:t>
+      </w:r>
+    </w:p>
+    <w:p>
+      <w:r>
+        <w:t xml:space="preserve">                "writtenTo" : null,</w:t>
+      </w:r>
+    </w:p>
+    <w:p>
+      <w:r>
+        <w:t xml:space="preserve">                "err" : null,</w:t>
+      </w:r>
+    </w:p>
+    <w:p>
+      <w:r>
+        <w:t xml:space="preserve">                "ok" : 1</w:t>
+      </w:r>
+    </w:p>
+    <w:p>
+      <w:r>
+        <w:t xml:space="preserve">        },</w:t>
+      </w:r>
+    </w:p>
+    <w:p>
+      <w:pPr>
+        <w:rPr>
+          <w:b/>
           <w:color w:val="FF0000"/>
         </w:rPr>
-        <w:t>ype</w:t>
-      </w:r>
-      <w:proofErr w:type="spellEnd"/>
-      <w:r>
-        <w:rPr>
+      </w:pPr>
+      <w:r>
+        <w:rPr>
+          <w:b/>
           <w:color w:val="FF0000"/>
         </w:rPr>
-        <w:t xml:space="preserve"> String"</w:t>
-      </w:r>
-    </w:p>
-    <w:p>
-      <w:pPr>
-        <w:rPr>
+        <w:t xml:space="preserve">        "value" : {</w:t>
+      </w:r>
+    </w:p>
+    <w:p>
+      <w:pPr>
+        <w:rPr>
+          <w:b/>
           <w:color w:val="FF0000"/>
         </w:rPr>
       </w:pPr>
       <w:r>
         <w:rPr>
+          <w:b/>
           <w:color w:val="FF0000"/>
         </w:rPr>
+        <w:t xml:space="preserve">                "_id" : ObjectId("56d932b788207c48ce67d8f8"),</w:t>
+      </w:r>
+    </w:p>
+    <w:p>
+      <w:pPr>
+        <w:rPr>
+          <w:b/>
+          <w:color w:val="FF0000"/>
+        </w:rPr>
+      </w:pPr>
+      <w:r>
+        <w:rPr>
+          <w:b/>
+          <w:color w:val="FF0000"/>
+        </w:rPr>
+        <w:t xml:space="preserve">                "count" : 34,</w:t>
+      </w:r>
+    </w:p>
+    <w:p>
+      <w:pPr>
+        <w:rPr>
+          <w:b/>
+          <w:color w:val="FF0000"/>
+        </w:rPr>
+      </w:pPr>
+      <w:r>
+        <w:rPr>
+          <w:b/>
+          <w:color w:val="FF0000"/>
+        </w:rPr>
+        <w:t xml:space="preserve">                "m" : 56</w:t>
+      </w:r>
+    </w:p>
+    <w:p>
+      <w:r>
+        <w:rPr>
+          <w:b/>
+          <w:color w:val="FF0000"/>
+        </w:rPr>
         <w:t xml:space="preserve">        }</w:t>
       </w:r>
-    </w:p>
-    <w:p>
-      <w:r>
-        <w:rPr>
-          <w:color w:val="FF0000"/>
-        </w:rPr>
-        <w:t>})</w:t>
+      <w:r>
+        <w:t>,</w:t>
+      </w:r>
+    </w:p>
+    <w:p>
+      <w:r>
+        <w:t xml:space="preserve">        "ok" : 1</w:t>
+      </w:r>
+    </w:p>
+    <w:p>
+      <w:r>
+        <w:t>}</w:t>
       </w:r>
     </w:p>
     <w:p>
       <w:pPr>
         <w:pStyle w:val="a7"/>
       </w:pPr>
-      <w:r>
-        <w:t>&gt;</w:t>
+    </w:p>
+  </w:comment>
+  <w:comment w:id="2" w:author="Administrator" w:date="2016-03-04T17:01:00Z" w:initials="A">
+    <w:p>
+      <w:pPr>
+        <w:pStyle w:val="a7"/>
+      </w:pPr>
+      <w:r>
+        <w:rPr>
+          <w:rStyle w:val="a6"/>
+        </w:rPr>
+        <w:annotationRef/>
+      </w:r>
+      <w:r>
+        <w:rPr>
+          <w:rFonts w:hint="eastAsia"/>
+        </w:rPr>
+        <w:t>我只查询结果包含</w:t>
+      </w:r>
+      <w:r>
+        <w:t>comments</w:t>
+      </w:r>
+      <w:r>
+        <w:rPr>
+          <w:rFonts w:hint="eastAsia"/>
+        </w:rPr>
+        <w:t>，而不包含</w:t>
+      </w:r>
+      <w:r>
+        <w:t>commments</w:t>
+      </w:r>
+    </w:p>
+  </w:comment>
+  <w:comment w:id="3" w:author="Administrator" w:date="2016-03-04T21:18:00Z" w:initials="A">
+    <w:p>
+      <w:pPr>
+        <w:pStyle w:val="a7"/>
+      </w:pPr>
+      <w:r>
+        <w:rPr>
+          <w:rStyle w:val="a6"/>
+        </w:rPr>
+        <w:annotationRef/>
+      </w:r>
+      <w:r>
+        <w:rPr>
+          <w:rFonts w:hint="eastAsia"/>
+        </w:rPr>
+        <w:t>注意两个斜杠</w:t>
+      </w:r>
+    </w:p>
+  </w:comment>
+  <w:comment w:id="4" w:author="Administrator" w:date="2016-03-04T21:36:00Z" w:initials="A">
+    <w:p>
+      <w:pPr>
+        <w:pStyle w:val="a7"/>
+      </w:pPr>
+      <w:r>
+        <w:rPr>
+          <w:rStyle w:val="a6"/>
+        </w:rPr>
+        <w:annotationRef/>
+      </w:r>
+      <w:r>
+        <w:rPr>
+          <w:rFonts w:hint="eastAsia"/>
+        </w:rPr>
+        <w:t>结果：</w:t>
+      </w:r>
+    </w:p>
+    <w:p>
+      <w:pPr>
+        <w:pStyle w:val="a7"/>
+      </w:pPr>
+      <w:r>
+        <w:t>&gt; db.blog.find({"num":{"$all":[2,3]}})</w:t>
+      </w:r>
+    </w:p>
+    <w:p>
+      <w:pPr>
+        <w:pStyle w:val="a7"/>
+      </w:pPr>
+      <w:r>
+        <w:t>{ "_id" : ObjectId("56d155a1d66803eeed7a4759"), "num" : [ 1, 2, 3 ] }</w:t>
       </w:r>
     </w:p>
   </w:comment>
@@ -9288,6 +11018,92 @@
 <file path=word/numbering.xml><?xml version="1.0" encoding="utf-8"?>
 <w:numbering xmlns:ve="http://schemas.openxmlformats.org/markup-compatibility/2006" xmlns:o="urn:schemas-microsoft-com:office:office" xmlns:r="http://schemas.openxmlformats.org/officeDocument/2006/relationships" xmlns:m="http://schemas.openxmlformats.org/officeDocument/2006/math" xmlns:v="urn:schemas-microsoft-com:vml" xmlns:wp="http://schemas.openxmlformats.org/drawingml/2006/wordprocessingDrawing" xmlns:w10="urn:schemas-microsoft-com:office:word" xmlns:w="http://schemas.openxmlformats.org/wordprocessingml/2006/main" xmlns:wne="http://schemas.microsoft.com/office/word/2006/wordml">
   <w:abstractNum w:abstractNumId="0">
+    <w:nsid w:val="03D35EEE"/>
+    <w:multiLevelType w:val="hybridMultilevel"/>
+    <w:tmpl w:val="3F785316"/>
+    <w:lvl w:ilvl="0" w:tplc="0409000F">
+      <w:start w:val="1"/>
+      <w:numFmt w:val="decimal"/>
+      <w:lvlText w:val="%1."/>
+      <w:lvlJc w:val="left"/>
+      <w:pPr>
+        <w:ind w:left="420" w:hanging="420"/>
+      </w:pPr>
+    </w:lvl>
+    <w:lvl w:ilvl="1" w:tplc="04090019" w:tentative="1">
+      <w:start w:val="1"/>
+      <w:numFmt w:val="lowerLetter"/>
+      <w:lvlText w:val="%2)"/>
+      <w:lvlJc w:val="left"/>
+      <w:pPr>
+        <w:ind w:left="840" w:hanging="420"/>
+      </w:pPr>
+    </w:lvl>
+    <w:lvl w:ilvl="2" w:tplc="0409001B" w:tentative="1">
+      <w:start w:val="1"/>
+      <w:numFmt w:val="lowerRoman"/>
+      <w:lvlText w:val="%3."/>
+      <w:lvlJc w:val="right"/>
+      <w:pPr>
+        <w:ind w:left="1260" w:hanging="420"/>
+      </w:pPr>
+    </w:lvl>
+    <w:lvl w:ilvl="3" w:tplc="0409000F" w:tentative="1">
+      <w:start w:val="1"/>
+      <w:numFmt w:val="decimal"/>
+      <w:lvlText w:val="%4."/>
+      <w:lvlJc w:val="left"/>
+      <w:pPr>
+        <w:ind w:left="1680" w:hanging="420"/>
+      </w:pPr>
+    </w:lvl>
+    <w:lvl w:ilvl="4" w:tplc="04090019" w:tentative="1">
+      <w:start w:val="1"/>
+      <w:numFmt w:val="lowerLetter"/>
+      <w:lvlText w:val="%5)"/>
+      <w:lvlJc w:val="left"/>
+      <w:pPr>
+        <w:ind w:left="2100" w:hanging="420"/>
+      </w:pPr>
+    </w:lvl>
+    <w:lvl w:ilvl="5" w:tplc="0409001B" w:tentative="1">
+      <w:start w:val="1"/>
+      <w:numFmt w:val="lowerRoman"/>
+      <w:lvlText w:val="%6."/>
+      <w:lvlJc w:val="right"/>
+      <w:pPr>
+        <w:ind w:left="2520" w:hanging="420"/>
+      </w:pPr>
+    </w:lvl>
+    <w:lvl w:ilvl="6" w:tplc="0409000F" w:tentative="1">
+      <w:start w:val="1"/>
+      <w:numFmt w:val="decimal"/>
+      <w:lvlText w:val="%7."/>
+      <w:lvlJc w:val="left"/>
+      <w:pPr>
+        <w:ind w:left="2940" w:hanging="420"/>
+      </w:pPr>
+    </w:lvl>
+    <w:lvl w:ilvl="7" w:tplc="04090019" w:tentative="1">
+      <w:start w:val="1"/>
+      <w:numFmt w:val="lowerLetter"/>
+      <w:lvlText w:val="%8)"/>
+      <w:lvlJc w:val="left"/>
+      <w:pPr>
+        <w:ind w:left="3360" w:hanging="420"/>
+      </w:pPr>
+    </w:lvl>
+    <w:lvl w:ilvl="8" w:tplc="0409001B" w:tentative="1">
+      <w:start w:val="1"/>
+      <w:numFmt w:val="lowerRoman"/>
+      <w:lvlText w:val="%9."/>
+      <w:lvlJc w:val="right"/>
+      <w:pPr>
+        <w:ind w:left="3780" w:hanging="420"/>
+      </w:pPr>
+    </w:lvl>
+  </w:abstractNum>
+  <w:abstractNum w:abstractNumId="1">
     <w:nsid w:val="04D475A5"/>
     <w:multiLevelType w:val="multilevel"/>
     <w:tmpl w:val="1B642D9C"/>
@@ -9436,7 +11252,96 @@
       </w:rPr>
     </w:lvl>
   </w:abstractNum>
-  <w:abstractNum w:abstractNumId="1">
+  <w:abstractNum w:abstractNumId="2">
+    <w:nsid w:val="0D564473"/>
+    <w:multiLevelType w:val="hybridMultilevel"/>
+    <w:tmpl w:val="DCD2E3F4"/>
+    <w:lvl w:ilvl="0" w:tplc="C6204232">
+      <w:start w:val="1"/>
+      <w:numFmt w:val="decimal"/>
+      <w:lvlText w:val="%1）"/>
+      <w:lvlJc w:val="left"/>
+      <w:pPr>
+        <w:ind w:left="720" w:hanging="720"/>
+      </w:pPr>
+      <w:rPr>
+        <w:rFonts w:hint="default"/>
+      </w:rPr>
+    </w:lvl>
+    <w:lvl w:ilvl="1" w:tplc="04090019" w:tentative="1">
+      <w:start w:val="1"/>
+      <w:numFmt w:val="lowerLetter"/>
+      <w:lvlText w:val="%2)"/>
+      <w:lvlJc w:val="left"/>
+      <w:pPr>
+        <w:ind w:left="840" w:hanging="420"/>
+      </w:pPr>
+    </w:lvl>
+    <w:lvl w:ilvl="2" w:tplc="0409001B" w:tentative="1">
+      <w:start w:val="1"/>
+      <w:numFmt w:val="lowerRoman"/>
+      <w:lvlText w:val="%3."/>
+      <w:lvlJc w:val="right"/>
+      <w:pPr>
+        <w:ind w:left="1260" w:hanging="420"/>
+      </w:pPr>
+    </w:lvl>
+    <w:lvl w:ilvl="3" w:tplc="0409000F" w:tentative="1">
+      <w:start w:val="1"/>
+      <w:numFmt w:val="decimal"/>
+      <w:lvlText w:val="%4."/>
+      <w:lvlJc w:val="left"/>
+      <w:pPr>
+        <w:ind w:left="1680" w:hanging="420"/>
+      </w:pPr>
+    </w:lvl>
+    <w:lvl w:ilvl="4" w:tplc="04090019" w:tentative="1">
+      <w:start w:val="1"/>
+      <w:numFmt w:val="lowerLetter"/>
+      <w:lvlText w:val="%5)"/>
+      <w:lvlJc w:val="left"/>
+      <w:pPr>
+        <w:ind w:left="2100" w:hanging="420"/>
+      </w:pPr>
+    </w:lvl>
+    <w:lvl w:ilvl="5" w:tplc="0409001B" w:tentative="1">
+      <w:start w:val="1"/>
+      <w:numFmt w:val="lowerRoman"/>
+      <w:lvlText w:val="%6."/>
+      <w:lvlJc w:val="right"/>
+      <w:pPr>
+        <w:ind w:left="2520" w:hanging="420"/>
+      </w:pPr>
+    </w:lvl>
+    <w:lvl w:ilvl="6" w:tplc="0409000F" w:tentative="1">
+      <w:start w:val="1"/>
+      <w:numFmt w:val="decimal"/>
+      <w:lvlText w:val="%7."/>
+      <w:lvlJc w:val="left"/>
+      <w:pPr>
+        <w:ind w:left="2940" w:hanging="420"/>
+      </w:pPr>
+    </w:lvl>
+    <w:lvl w:ilvl="7" w:tplc="04090019" w:tentative="1">
+      <w:start w:val="1"/>
+      <w:numFmt w:val="lowerLetter"/>
+      <w:lvlText w:val="%8)"/>
+      <w:lvlJc w:val="left"/>
+      <w:pPr>
+        <w:ind w:left="3360" w:hanging="420"/>
+      </w:pPr>
+    </w:lvl>
+    <w:lvl w:ilvl="8" w:tplc="0409001B" w:tentative="1">
+      <w:start w:val="1"/>
+      <w:numFmt w:val="lowerRoman"/>
+      <w:lvlText w:val="%9."/>
+      <w:lvlJc w:val="right"/>
+      <w:pPr>
+        <w:ind w:left="3780" w:hanging="420"/>
+      </w:pPr>
+    </w:lvl>
+  </w:abstractNum>
+  <w:abstractNum w:abstractNumId="3">
     <w:nsid w:val="297F3840"/>
     <w:multiLevelType w:val="multilevel"/>
     <w:tmpl w:val="3CB439F6"/>
@@ -9585,7 +11490,7 @@
       </w:rPr>
     </w:lvl>
   </w:abstractNum>
-  <w:abstractNum w:abstractNumId="2">
+  <w:abstractNum w:abstractNumId="4">
     <w:nsid w:val="395129B4"/>
     <w:multiLevelType w:val="multilevel"/>
     <w:tmpl w:val="72627C8E"/>
@@ -9734,7 +11639,7 @@
       </w:rPr>
     </w:lvl>
   </w:abstractNum>
-  <w:abstractNum w:abstractNumId="3">
+  <w:abstractNum w:abstractNumId="5">
     <w:nsid w:val="45076007"/>
     <w:multiLevelType w:val="multilevel"/>
     <w:tmpl w:val="7BCA509E"/>
@@ -9883,7 +11788,206 @@
       </w:rPr>
     </w:lvl>
   </w:abstractNum>
-  <w:abstractNum w:abstractNumId="4">
+  <w:abstractNum w:abstractNumId="6">
+    <w:nsid w:val="4F7D344D"/>
+    <w:multiLevelType w:val="hybridMultilevel"/>
+    <w:tmpl w:val="81F8A11A"/>
+    <w:lvl w:ilvl="0" w:tplc="04090001">
+      <w:start w:val="1"/>
+      <w:numFmt w:val="bullet"/>
+      <w:lvlText w:val=""/>
+      <w:lvlJc w:val="left"/>
+      <w:pPr>
+        <w:ind w:left="420" w:hanging="420"/>
+      </w:pPr>
+      <w:rPr>
+        <w:rFonts w:ascii="Wingdings" w:hAnsi="Wingdings" w:hint="default"/>
+      </w:rPr>
+    </w:lvl>
+    <w:lvl w:ilvl="1" w:tplc="04090003" w:tentative="1">
+      <w:start w:val="1"/>
+      <w:numFmt w:val="bullet"/>
+      <w:lvlText w:val=""/>
+      <w:lvlJc w:val="left"/>
+      <w:pPr>
+        <w:ind w:left="840" w:hanging="420"/>
+      </w:pPr>
+      <w:rPr>
+        <w:rFonts w:ascii="Wingdings" w:hAnsi="Wingdings" w:hint="default"/>
+      </w:rPr>
+    </w:lvl>
+    <w:lvl w:ilvl="2" w:tplc="04090005" w:tentative="1">
+      <w:start w:val="1"/>
+      <w:numFmt w:val="bullet"/>
+      <w:lvlText w:val=""/>
+      <w:lvlJc w:val="left"/>
+      <w:pPr>
+        <w:ind w:left="1260" w:hanging="420"/>
+      </w:pPr>
+      <w:rPr>
+        <w:rFonts w:ascii="Wingdings" w:hAnsi="Wingdings" w:hint="default"/>
+      </w:rPr>
+    </w:lvl>
+    <w:lvl w:ilvl="3" w:tplc="04090001" w:tentative="1">
+      <w:start w:val="1"/>
+      <w:numFmt w:val="bullet"/>
+      <w:lvlText w:val=""/>
+      <w:lvlJc w:val="left"/>
+      <w:pPr>
+        <w:ind w:left="1680" w:hanging="420"/>
+      </w:pPr>
+      <w:rPr>
+        <w:rFonts w:ascii="Wingdings" w:hAnsi="Wingdings" w:hint="default"/>
+      </w:rPr>
+    </w:lvl>
+    <w:lvl w:ilvl="4" w:tplc="04090003" w:tentative="1">
+      <w:start w:val="1"/>
+      <w:numFmt w:val="bullet"/>
+      <w:lvlText w:val=""/>
+      <w:lvlJc w:val="left"/>
+      <w:pPr>
+        <w:ind w:left="2100" w:hanging="420"/>
+      </w:pPr>
+      <w:rPr>
+        <w:rFonts w:ascii="Wingdings" w:hAnsi="Wingdings" w:hint="default"/>
+      </w:rPr>
+    </w:lvl>
+    <w:lvl w:ilvl="5" w:tplc="04090005" w:tentative="1">
+      <w:start w:val="1"/>
+      <w:numFmt w:val="bullet"/>
+      <w:lvlText w:val=""/>
+      <w:lvlJc w:val="left"/>
+      <w:pPr>
+        <w:ind w:left="2520" w:hanging="420"/>
+      </w:pPr>
+      <w:rPr>
+        <w:rFonts w:ascii="Wingdings" w:hAnsi="Wingdings" w:hint="default"/>
+      </w:rPr>
+    </w:lvl>
+    <w:lvl w:ilvl="6" w:tplc="04090001" w:tentative="1">
+      <w:start w:val="1"/>
+      <w:numFmt w:val="bullet"/>
+      <w:lvlText w:val=""/>
+      <w:lvlJc w:val="left"/>
+      <w:pPr>
+        <w:ind w:left="2940" w:hanging="420"/>
+      </w:pPr>
+      <w:rPr>
+        <w:rFonts w:ascii="Wingdings" w:hAnsi="Wingdings" w:hint="default"/>
+      </w:rPr>
+    </w:lvl>
+    <w:lvl w:ilvl="7" w:tplc="04090003" w:tentative="1">
+      <w:start w:val="1"/>
+      <w:numFmt w:val="bullet"/>
+      <w:lvlText w:val=""/>
+      <w:lvlJc w:val="left"/>
+      <w:pPr>
+        <w:ind w:left="3360" w:hanging="420"/>
+      </w:pPr>
+      <w:rPr>
+        <w:rFonts w:ascii="Wingdings" w:hAnsi="Wingdings" w:hint="default"/>
+      </w:rPr>
+    </w:lvl>
+    <w:lvl w:ilvl="8" w:tplc="04090005" w:tentative="1">
+      <w:start w:val="1"/>
+      <w:numFmt w:val="bullet"/>
+      <w:lvlText w:val=""/>
+      <w:lvlJc w:val="left"/>
+      <w:pPr>
+        <w:ind w:left="3780" w:hanging="420"/>
+      </w:pPr>
+      <w:rPr>
+        <w:rFonts w:ascii="Wingdings" w:hAnsi="Wingdings" w:hint="default"/>
+      </w:rPr>
+    </w:lvl>
+  </w:abstractNum>
+  <w:abstractNum w:abstractNumId="7">
+    <w:nsid w:val="592655B9"/>
+    <w:multiLevelType w:val="hybridMultilevel"/>
+    <w:tmpl w:val="CDFE446A"/>
+    <w:lvl w:ilvl="0" w:tplc="0409000F">
+      <w:start w:val="1"/>
+      <w:numFmt w:val="decimal"/>
+      <w:lvlText w:val="%1."/>
+      <w:lvlJc w:val="left"/>
+      <w:pPr>
+        <w:ind w:left="420" w:hanging="420"/>
+      </w:pPr>
+    </w:lvl>
+    <w:lvl w:ilvl="1" w:tplc="04090019" w:tentative="1">
+      <w:start w:val="1"/>
+      <w:numFmt w:val="lowerLetter"/>
+      <w:lvlText w:val="%2)"/>
+      <w:lvlJc w:val="left"/>
+      <w:pPr>
+        <w:ind w:left="840" w:hanging="420"/>
+      </w:pPr>
+    </w:lvl>
+    <w:lvl w:ilvl="2" w:tplc="0409001B" w:tentative="1">
+      <w:start w:val="1"/>
+      <w:numFmt w:val="lowerRoman"/>
+      <w:lvlText w:val="%3."/>
+      <w:lvlJc w:val="right"/>
+      <w:pPr>
+        <w:ind w:left="1260" w:hanging="420"/>
+      </w:pPr>
+    </w:lvl>
+    <w:lvl w:ilvl="3" w:tplc="0409000F" w:tentative="1">
+      <w:start w:val="1"/>
+      <w:numFmt w:val="decimal"/>
+      <w:lvlText w:val="%4."/>
+      <w:lvlJc w:val="left"/>
+      <w:pPr>
+        <w:ind w:left="1680" w:hanging="420"/>
+      </w:pPr>
+    </w:lvl>
+    <w:lvl w:ilvl="4" w:tplc="04090019" w:tentative="1">
+      <w:start w:val="1"/>
+      <w:numFmt w:val="lowerLetter"/>
+      <w:lvlText w:val="%5)"/>
+      <w:lvlJc w:val="left"/>
+      <w:pPr>
+        <w:ind w:left="2100" w:hanging="420"/>
+      </w:pPr>
+    </w:lvl>
+    <w:lvl w:ilvl="5" w:tplc="0409001B" w:tentative="1">
+      <w:start w:val="1"/>
+      <w:numFmt w:val="lowerRoman"/>
+      <w:lvlText w:val="%6."/>
+      <w:lvlJc w:val="right"/>
+      <w:pPr>
+        <w:ind w:left="2520" w:hanging="420"/>
+      </w:pPr>
+    </w:lvl>
+    <w:lvl w:ilvl="6" w:tplc="0409000F" w:tentative="1">
+      <w:start w:val="1"/>
+      <w:numFmt w:val="decimal"/>
+      <w:lvlText w:val="%7."/>
+      <w:lvlJc w:val="left"/>
+      <w:pPr>
+        <w:ind w:left="2940" w:hanging="420"/>
+      </w:pPr>
+    </w:lvl>
+    <w:lvl w:ilvl="7" w:tplc="04090019" w:tentative="1">
+      <w:start w:val="1"/>
+      <w:numFmt w:val="lowerLetter"/>
+      <w:lvlText w:val="%8)"/>
+      <w:lvlJc w:val="left"/>
+      <w:pPr>
+        <w:ind w:left="3360" w:hanging="420"/>
+      </w:pPr>
+    </w:lvl>
+    <w:lvl w:ilvl="8" w:tplc="0409001B" w:tentative="1">
+      <w:start w:val="1"/>
+      <w:numFmt w:val="lowerRoman"/>
+      <w:lvlText w:val="%9."/>
+      <w:lvlJc w:val="right"/>
+      <w:pPr>
+        <w:ind w:left="3780" w:hanging="420"/>
+      </w:pPr>
+    </w:lvl>
+  </w:abstractNum>
+  <w:abstractNum w:abstractNumId="8">
     <w:nsid w:val="5D990526"/>
     <w:multiLevelType w:val="multilevel"/>
     <w:tmpl w:val="4FD039D2"/>
@@ -10032,7 +12136,7 @@
       </w:rPr>
     </w:lvl>
   </w:abstractNum>
-  <w:abstractNum w:abstractNumId="5">
+  <w:abstractNum w:abstractNumId="9">
     <w:nsid w:val="6C68332C"/>
     <w:multiLevelType w:val="multilevel"/>
     <w:tmpl w:val="B0E23D8A"/>
@@ -10181,23 +12285,243 @@
       </w:rPr>
     </w:lvl>
   </w:abstractNum>
+  <w:abstractNum w:abstractNumId="10">
+    <w:nsid w:val="72514DE6"/>
+    <w:multiLevelType w:val="multilevel"/>
+    <w:tmpl w:val="745C8BA4"/>
+    <w:lvl w:ilvl="0">
+      <w:start w:val="5"/>
+      <w:numFmt w:val="decimal"/>
+      <w:lvlText w:val="%1"/>
+      <w:lvlJc w:val="left"/>
+      <w:pPr>
+        <w:ind w:left="360" w:hanging="360"/>
+      </w:pPr>
+      <w:rPr>
+        <w:rFonts w:hint="default"/>
+      </w:rPr>
+    </w:lvl>
+    <w:lvl w:ilvl="1">
+      <w:start w:val="1"/>
+      <w:numFmt w:val="decimal"/>
+      <w:lvlText w:val="%1.%2"/>
+      <w:lvlJc w:val="left"/>
+      <w:pPr>
+        <w:ind w:left="1140" w:hanging="720"/>
+      </w:pPr>
+      <w:rPr>
+        <w:rFonts w:hint="default"/>
+      </w:rPr>
+    </w:lvl>
+    <w:lvl w:ilvl="2">
+      <w:start w:val="1"/>
+      <w:numFmt w:val="decimal"/>
+      <w:lvlText w:val="%1.%2.%3"/>
+      <w:lvlJc w:val="left"/>
+      <w:pPr>
+        <w:ind w:left="1560" w:hanging="720"/>
+      </w:pPr>
+      <w:rPr>
+        <w:rFonts w:hint="default"/>
+      </w:rPr>
+    </w:lvl>
+    <w:lvl w:ilvl="3">
+      <w:start w:val="1"/>
+      <w:numFmt w:val="decimal"/>
+      <w:lvlText w:val="%1.%2.%3.%4"/>
+      <w:lvlJc w:val="left"/>
+      <w:pPr>
+        <w:ind w:left="2340" w:hanging="1080"/>
+      </w:pPr>
+      <w:rPr>
+        <w:rFonts w:hint="default"/>
+      </w:rPr>
+    </w:lvl>
+    <w:lvl w:ilvl="4">
+      <w:start w:val="1"/>
+      <w:numFmt w:val="decimal"/>
+      <w:lvlText w:val="%1.%2.%3.%4.%5"/>
+      <w:lvlJc w:val="left"/>
+      <w:pPr>
+        <w:ind w:left="2760" w:hanging="1080"/>
+      </w:pPr>
+      <w:rPr>
+        <w:rFonts w:hint="default"/>
+      </w:rPr>
+    </w:lvl>
+    <w:lvl w:ilvl="5">
+      <w:start w:val="1"/>
+      <w:numFmt w:val="decimal"/>
+      <w:lvlText w:val="%1.%2.%3.%4.%5.%6"/>
+      <w:lvlJc w:val="left"/>
+      <w:pPr>
+        <w:ind w:left="3540" w:hanging="1440"/>
+      </w:pPr>
+      <w:rPr>
+        <w:rFonts w:hint="default"/>
+      </w:rPr>
+    </w:lvl>
+    <w:lvl w:ilvl="6">
+      <w:start w:val="1"/>
+      <w:numFmt w:val="decimal"/>
+      <w:lvlText w:val="%1.%2.%3.%4.%5.%6.%7"/>
+      <w:lvlJc w:val="left"/>
+      <w:pPr>
+        <w:ind w:left="4320" w:hanging="1800"/>
+      </w:pPr>
+      <w:rPr>
+        <w:rFonts w:hint="default"/>
+      </w:rPr>
+    </w:lvl>
+    <w:lvl w:ilvl="7">
+      <w:start w:val="1"/>
+      <w:numFmt w:val="decimal"/>
+      <w:lvlText w:val="%1.%2.%3.%4.%5.%6.%7.%8"/>
+      <w:lvlJc w:val="left"/>
+      <w:pPr>
+        <w:ind w:left="4740" w:hanging="1800"/>
+      </w:pPr>
+      <w:rPr>
+        <w:rFonts w:hint="default"/>
+      </w:rPr>
+    </w:lvl>
+    <w:lvl w:ilvl="8">
+      <w:start w:val="1"/>
+      <w:numFmt w:val="decimal"/>
+      <w:lvlText w:val="%1.%2.%3.%4.%5.%6.%7.%8.%9"/>
+      <w:lvlJc w:val="left"/>
+      <w:pPr>
+        <w:ind w:left="5520" w:hanging="2160"/>
+      </w:pPr>
+      <w:rPr>
+        <w:rFonts w:hint="default"/>
+      </w:rPr>
+    </w:lvl>
+  </w:abstractNum>
+  <w:abstractNum w:abstractNumId="11">
+    <w:nsid w:val="78A40827"/>
+    <w:multiLevelType w:val="hybridMultilevel"/>
+    <w:tmpl w:val="C178A8BA"/>
+    <w:lvl w:ilvl="0" w:tplc="04090001">
+      <w:start w:val="1"/>
+      <w:numFmt w:val="bullet"/>
+      <w:lvlText w:val=""/>
+      <w:lvlJc w:val="left"/>
+      <w:pPr>
+        <w:ind w:left="420" w:hanging="420"/>
+      </w:pPr>
+      <w:rPr>
+        <w:rFonts w:ascii="Wingdings" w:hAnsi="Wingdings" w:hint="default"/>
+      </w:rPr>
+    </w:lvl>
+    <w:lvl w:ilvl="1" w:tplc="04090019" w:tentative="1">
+      <w:start w:val="1"/>
+      <w:numFmt w:val="lowerLetter"/>
+      <w:lvlText w:val="%2)"/>
+      <w:lvlJc w:val="left"/>
+      <w:pPr>
+        <w:ind w:left="840" w:hanging="420"/>
+      </w:pPr>
+    </w:lvl>
+    <w:lvl w:ilvl="2" w:tplc="0409001B" w:tentative="1">
+      <w:start w:val="1"/>
+      <w:numFmt w:val="lowerRoman"/>
+      <w:lvlText w:val="%3."/>
+      <w:lvlJc w:val="right"/>
+      <w:pPr>
+        <w:ind w:left="1260" w:hanging="420"/>
+      </w:pPr>
+    </w:lvl>
+    <w:lvl w:ilvl="3" w:tplc="0409000F" w:tentative="1">
+      <w:start w:val="1"/>
+      <w:numFmt w:val="decimal"/>
+      <w:lvlText w:val="%4."/>
+      <w:lvlJc w:val="left"/>
+      <w:pPr>
+        <w:ind w:left="1680" w:hanging="420"/>
+      </w:pPr>
+    </w:lvl>
+    <w:lvl w:ilvl="4" w:tplc="04090019" w:tentative="1">
+      <w:start w:val="1"/>
+      <w:numFmt w:val="lowerLetter"/>
+      <w:lvlText w:val="%5)"/>
+      <w:lvlJc w:val="left"/>
+      <w:pPr>
+        <w:ind w:left="2100" w:hanging="420"/>
+      </w:pPr>
+    </w:lvl>
+    <w:lvl w:ilvl="5" w:tplc="0409001B" w:tentative="1">
+      <w:start w:val="1"/>
+      <w:numFmt w:val="lowerRoman"/>
+      <w:lvlText w:val="%6."/>
+      <w:lvlJc w:val="right"/>
+      <w:pPr>
+        <w:ind w:left="2520" w:hanging="420"/>
+      </w:pPr>
+    </w:lvl>
+    <w:lvl w:ilvl="6" w:tplc="0409000F" w:tentative="1">
+      <w:start w:val="1"/>
+      <w:numFmt w:val="decimal"/>
+      <w:lvlText w:val="%7."/>
+      <w:lvlJc w:val="left"/>
+      <w:pPr>
+        <w:ind w:left="2940" w:hanging="420"/>
+      </w:pPr>
+    </w:lvl>
+    <w:lvl w:ilvl="7" w:tplc="04090019" w:tentative="1">
+      <w:start w:val="1"/>
+      <w:numFmt w:val="lowerLetter"/>
+      <w:lvlText w:val="%8)"/>
+      <w:lvlJc w:val="left"/>
+      <w:pPr>
+        <w:ind w:left="3360" w:hanging="420"/>
+      </w:pPr>
+    </w:lvl>
+    <w:lvl w:ilvl="8" w:tplc="0409001B" w:tentative="1">
+      <w:start w:val="1"/>
+      <w:numFmt w:val="lowerRoman"/>
+      <w:lvlText w:val="%9."/>
+      <w:lvlJc w:val="right"/>
+      <w:pPr>
+        <w:ind w:left="3780" w:hanging="420"/>
+      </w:pPr>
+    </w:lvl>
+  </w:abstractNum>
   <w:num w:numId="1">
+    <w:abstractNumId w:val="4"/>
+  </w:num>
+  <w:num w:numId="2">
+    <w:abstractNumId w:val="8"/>
+  </w:num>
+  <w:num w:numId="3">
+    <w:abstractNumId w:val="5"/>
+  </w:num>
+  <w:num w:numId="4">
+    <w:abstractNumId w:val="1"/>
+  </w:num>
+  <w:num w:numId="5">
+    <w:abstractNumId w:val="9"/>
+  </w:num>
+  <w:num w:numId="6">
+    <w:abstractNumId w:val="3"/>
+  </w:num>
+  <w:num w:numId="7">
+    <w:abstractNumId w:val="0"/>
+  </w:num>
+  <w:num w:numId="8">
+    <w:abstractNumId w:val="11"/>
+  </w:num>
+  <w:num w:numId="9">
+    <w:abstractNumId w:val="7"/>
+  </w:num>
+  <w:num w:numId="10">
+    <w:abstractNumId w:val="6"/>
+  </w:num>
+  <w:num w:numId="11">
     <w:abstractNumId w:val="2"/>
   </w:num>
-  <w:num w:numId="2">
-    <w:abstractNumId w:val="4"/>
-  </w:num>
-  <w:num w:numId="3">
-    <w:abstractNumId w:val="3"/>
-  </w:num>
-  <w:num w:numId="4">
-    <w:abstractNumId w:val="0"/>
-  </w:num>
-  <w:num w:numId="5">
-    <w:abstractNumId w:val="5"/>
-  </w:num>
-  <w:num w:numId="6">
-    <w:abstractNumId w:val="1"/>
+  <w:num w:numId="12">
+    <w:abstractNumId w:val="10"/>
   </w:num>
 </w:numbering>
 </file>
@@ -10441,6 +12765,7 @@
   <w:style w:type="character" w:default="1" w:styleId="a0">
     <w:name w:val="Default Paragraph Font"/>
     <w:uiPriority w:val="1"/>
+    <w:semiHidden/>
     <w:unhideWhenUsed/>
   </w:style>
   <w:style w:type="table" w:default="1" w:styleId="a1">
@@ -10651,6 +12976,42 @@
       <w:bCs/>
       <w:sz w:val="32"/>
       <w:szCs w:val="32"/>
+    </w:rPr>
+  </w:style>
+  <w:style w:type="paragraph" w:styleId="a9">
+    <w:name w:val="List Paragraph"/>
+    <w:basedOn w:val="a"/>
+    <w:uiPriority w:val="34"/>
+    <w:qFormat/>
+    <w:rsid w:val="00530C5D"/>
+    <w:pPr>
+      <w:ind w:firstLineChars="200" w:firstLine="420"/>
+    </w:pPr>
+  </w:style>
+  <w:style w:type="character" w:styleId="aa">
+    <w:name w:val="Hyperlink"/>
+    <w:basedOn w:val="a0"/>
+    <w:uiPriority w:val="99"/>
+    <w:semiHidden/>
+    <w:unhideWhenUsed/>
+    <w:rsid w:val="00D171A9"/>
+    <w:rPr>
+      <w:strike w:val="0"/>
+      <w:dstrike w:val="0"/>
+      <w:color w:val="1A8BC8"/>
+      <w:u w:val="none"/>
+      <w:effect w:val="none"/>
+    </w:rPr>
+  </w:style>
+  <w:style w:type="character" w:styleId="ab">
+    <w:name w:val="Emphasis"/>
+    <w:basedOn w:val="a0"/>
+    <w:uiPriority w:val="20"/>
+    <w:qFormat/>
+    <w:rsid w:val="00D171A9"/>
+    <w:rPr>
+      <w:i/>
+      <w:iCs/>
     </w:rPr>
   </w:style>
 </w:styles>
@@ -10944,7 +13305,7 @@
 </file>
 
 <file path=customXml/itemProps1.xml><?xml version="1.0" encoding="utf-8"?>
-<ds:datastoreItem xmlns:ds="http://schemas.openxmlformats.org/officeDocument/2006/customXml" ds:itemID="{65B46F71-7699-4814-8509-4A4A2B0C3DAF}">
+<ds:datastoreItem xmlns:ds="http://schemas.openxmlformats.org/officeDocument/2006/customXml" ds:itemID="{3E11B913-FA87-4FE6-984F-87ECF5D99DAD}">
   <ds:schemaRefs>
     <ds:schemaRef ds:uri="http://schemas.openxmlformats.org/officeDocument/2006/bibliography"/>
   </ds:schemaRefs>

--- a/MongodbNote.docx
+++ b/MongodbNote.docx
@@ -22,7 +22,27 @@
           <w:sz w:val="21"/>
           <w:szCs w:val="21"/>
         </w:rPr>
-        <w:t>## 看看mongodb的基本操作</w:t>
+        <w:t>## 看看</w:t>
+      </w:r>
+      <w:proofErr w:type="spellStart"/>
+      <w:r>
+        <w:rPr>
+          <w:rFonts w:ascii="宋体" w:eastAsia="宋体" w:hAnsi="宋体" w:cs="宋体" w:hint="eastAsia"/>
+          <w:color w:val="555555"/>
+          <w:sz w:val="21"/>
+          <w:szCs w:val="21"/>
+        </w:rPr>
+        <w:t>mongodb</w:t>
+      </w:r>
+      <w:proofErr w:type="spellEnd"/>
+      <w:r>
+        <w:rPr>
+          <w:rFonts w:ascii="宋体" w:eastAsia="宋体" w:hAnsi="宋体" w:cs="宋体" w:hint="eastAsia"/>
+          <w:color w:val="555555"/>
+          <w:sz w:val="21"/>
+          <w:szCs w:val="21"/>
+        </w:rPr>
+        <w:t>的基本操作</w:t>
       </w:r>
     </w:p>
     <w:p>
@@ -61,6 +81,7 @@
         </w:rPr>
         <w:t>### </w:t>
       </w:r>
+      <w:proofErr w:type="spellStart"/>
       <w:r>
         <w:rPr>
           <w:rFonts w:ascii="微软雅黑" w:hAnsi="微软雅黑" w:cs="宋体" w:hint="eastAsia"/>
@@ -69,7 +90,18 @@
           <w:szCs w:val="21"/>
           <w:shd w:val="clear" w:color="auto" w:fill="FFFFFF"/>
         </w:rPr>
-        <w:t>mongodb的基本使用包括几个方面</w:t>
+        <w:t>mongodb</w:t>
+      </w:r>
+      <w:proofErr w:type="spellEnd"/>
+      <w:r>
+        <w:rPr>
+          <w:rFonts w:ascii="微软雅黑" w:hAnsi="微软雅黑" w:cs="宋体" w:hint="eastAsia"/>
+          <w:color w:val="555555"/>
+          <w:sz w:val="21"/>
+          <w:szCs w:val="21"/>
+          <w:shd w:val="clear" w:color="auto" w:fill="FFFFFF"/>
+        </w:rPr>
+        <w:t>的基本使用包括几个方面</w:t>
       </w:r>
     </w:p>
     <w:p>
@@ -809,7 +841,23 @@
                 <w:sz w:val="24"/>
               </w:rPr>
               <w:lastRenderedPageBreak/>
-              <w:t>[root@blog ~]# hostname</w:t>
+              <w:t>[</w:t>
+            </w:r>
+            <w:proofErr w:type="spellStart"/>
+            <w:r>
+              <w:rPr>
+                <w:rFonts w:ascii="宋体" w:eastAsia="宋体" w:hAnsi="宋体" w:cs="宋体"/>
+                <w:sz w:val="24"/>
+              </w:rPr>
+              <w:t>root@blog</w:t>
+            </w:r>
+            <w:proofErr w:type="spellEnd"/>
+            <w:r>
+              <w:rPr>
+                <w:rFonts w:ascii="宋体" w:eastAsia="宋体" w:hAnsi="宋体" w:cs="宋体"/>
+                <w:sz w:val="24"/>
+              </w:rPr>
+              <w:t> ~]# hostname</w:t>
             </w:r>
           </w:p>
           <w:p>
@@ -847,26 +895,51 @@
                 <w:rFonts w:ascii="宋体" w:eastAsia="宋体" w:hAnsi="宋体" w:cs="宋体"/>
                 <w:sz w:val="24"/>
               </w:rPr>
-              <w:t>[root@blog ~]# mongo</w:t>
-            </w:r>
-          </w:p>
-          <w:p>
-            <w:pPr>
-              <w:adjustRightInd/>
-              <w:snapToGrid/>
-              <w:spacing w:after="150"/>
-              <w:rPr>
-                <w:rFonts w:ascii="宋体" w:eastAsia="宋体" w:hAnsi="宋体" w:cs="宋体"/>
-                <w:sz w:val="18"/>
-                <w:szCs w:val="18"/>
-              </w:rPr>
-            </w:pPr>
-            <w:r>
-              <w:rPr>
-                <w:rFonts w:ascii="宋体" w:eastAsia="宋体" w:hAnsi="宋体" w:cs="宋体"/>
-                <w:sz w:val="24"/>
-              </w:rPr>
-              <w:t>MongoDB shell version: 2.4.6</w:t>
+              <w:t>[</w:t>
+            </w:r>
+            <w:proofErr w:type="spellStart"/>
+            <w:r>
+              <w:rPr>
+                <w:rFonts w:ascii="宋体" w:eastAsia="宋体" w:hAnsi="宋体" w:cs="宋体"/>
+                <w:sz w:val="24"/>
+              </w:rPr>
+              <w:t>root@blog</w:t>
+            </w:r>
+            <w:proofErr w:type="spellEnd"/>
+            <w:r>
+              <w:rPr>
+                <w:rFonts w:ascii="宋体" w:eastAsia="宋体" w:hAnsi="宋体" w:cs="宋体"/>
+                <w:sz w:val="24"/>
+              </w:rPr>
+              <w:t> ~]# mongo</w:t>
+            </w:r>
+          </w:p>
+          <w:p>
+            <w:pPr>
+              <w:adjustRightInd/>
+              <w:snapToGrid/>
+              <w:spacing w:after="150"/>
+              <w:rPr>
+                <w:rFonts w:ascii="宋体" w:eastAsia="宋体" w:hAnsi="宋体" w:cs="宋体"/>
+                <w:sz w:val="18"/>
+                <w:szCs w:val="18"/>
+              </w:rPr>
+            </w:pPr>
+            <w:proofErr w:type="spellStart"/>
+            <w:r>
+              <w:rPr>
+                <w:rFonts w:ascii="宋体" w:eastAsia="宋体" w:hAnsi="宋体" w:cs="宋体"/>
+                <w:sz w:val="24"/>
+              </w:rPr>
+              <w:t>MongoDB</w:t>
+            </w:r>
+            <w:proofErr w:type="spellEnd"/>
+            <w:r>
+              <w:rPr>
+                <w:rFonts w:ascii="宋体" w:eastAsia="宋体" w:hAnsi="宋体" w:cs="宋体"/>
+                <w:sz w:val="24"/>
+              </w:rPr>
+              <w:t> shell version: 2.4.6</w:t>
             </w:r>
           </w:p>
           <w:p>
@@ -904,8 +977,17 @@
                 <w:rFonts w:ascii="宋体" w:eastAsia="宋体" w:hAnsi="宋体" w:cs="宋体"/>
                 <w:sz w:val="24"/>
               </w:rPr>
-              <w:t>&gt; show dbs</w:t>
-            </w:r>
+              <w:t>&gt; show </w:t>
+            </w:r>
+            <w:proofErr w:type="spellStart"/>
+            <w:r>
+              <w:rPr>
+                <w:rFonts w:ascii="宋体" w:eastAsia="宋体" w:hAnsi="宋体" w:cs="宋体"/>
+                <w:sz w:val="24"/>
+              </w:rPr>
+              <w:t>dbs</w:t>
+            </w:r>
+            <w:proofErr w:type="spellEnd"/>
           </w:p>
           <w:p>
             <w:pPr>
@@ -980,27 +1062,45 @@
                 <w:rFonts w:ascii="宋体" w:eastAsia="宋体" w:hAnsi="宋体" w:cs="宋体"/>
                 <w:sz w:val="24"/>
               </w:rPr>
-              <w:t>&gt; use zhuima</w:t>
-            </w:r>
-          </w:p>
-          <w:p>
-            <w:pPr>
-              <w:adjustRightInd/>
-              <w:snapToGrid/>
-              <w:spacing w:after="150"/>
-              <w:rPr>
-                <w:rFonts w:ascii="宋体" w:eastAsia="宋体" w:hAnsi="宋体" w:cs="宋体"/>
-                <w:sz w:val="18"/>
-                <w:szCs w:val="18"/>
-              </w:rPr>
-            </w:pPr>
-            <w:r>
-              <w:rPr>
-                <w:rFonts w:ascii="宋体" w:eastAsia="宋体" w:hAnsi="宋体" w:cs="宋体"/>
-                <w:sz w:val="24"/>
-              </w:rPr>
-              <w:t>switched to db zhuima</w:t>
-            </w:r>
+              <w:t>&gt; use </w:t>
+            </w:r>
+            <w:proofErr w:type="spellStart"/>
+            <w:r>
+              <w:rPr>
+                <w:rFonts w:ascii="宋体" w:eastAsia="宋体" w:hAnsi="宋体" w:cs="宋体"/>
+                <w:sz w:val="24"/>
+              </w:rPr>
+              <w:t>zhuima</w:t>
+            </w:r>
+            <w:proofErr w:type="spellEnd"/>
+          </w:p>
+          <w:p>
+            <w:pPr>
+              <w:adjustRightInd/>
+              <w:snapToGrid/>
+              <w:spacing w:after="150"/>
+              <w:rPr>
+                <w:rFonts w:ascii="宋体" w:eastAsia="宋体" w:hAnsi="宋体" w:cs="宋体"/>
+                <w:sz w:val="18"/>
+                <w:szCs w:val="18"/>
+              </w:rPr>
+            </w:pPr>
+            <w:r>
+              <w:rPr>
+                <w:rFonts w:ascii="宋体" w:eastAsia="宋体" w:hAnsi="宋体" w:cs="宋体"/>
+                <w:sz w:val="24"/>
+              </w:rPr>
+              <w:t>switched to db </w:t>
+            </w:r>
+            <w:proofErr w:type="spellStart"/>
+            <w:r>
+              <w:rPr>
+                <w:rFonts w:ascii="宋体" w:eastAsia="宋体" w:hAnsi="宋体" w:cs="宋体"/>
+                <w:sz w:val="24"/>
+              </w:rPr>
+              <w:t>zhuima</w:t>
+            </w:r>
+            <w:proofErr w:type="spellEnd"/>
           </w:p>
           <w:p>
             <w:pPr>
@@ -1056,7 +1156,23 @@
                 <w:rFonts w:ascii="宋体" w:eastAsia="宋体" w:hAnsi="宋体" w:cs="宋体"/>
                 <w:sz w:val="24"/>
               </w:rPr>
-              <w:t>"Name" : "zhuima",</w:t>
+              <w:t>"Name" : "</w:t>
+            </w:r>
+            <w:proofErr w:type="spellStart"/>
+            <w:r>
+              <w:rPr>
+                <w:rFonts w:ascii="宋体" w:eastAsia="宋体" w:hAnsi="宋体" w:cs="宋体"/>
+                <w:sz w:val="24"/>
+              </w:rPr>
+              <w:t>zhuima</w:t>
+            </w:r>
+            <w:proofErr w:type="spellEnd"/>
+            <w:r>
+              <w:rPr>
+                <w:rFonts w:ascii="宋体" w:eastAsia="宋体" w:hAnsi="宋体" w:cs="宋体"/>
+                <w:sz w:val="24"/>
+              </w:rPr>
+              <w:t>",</w:t>
             </w:r>
           </w:p>
           <w:p>
@@ -1151,7 +1267,23 @@
                 <w:rFonts w:ascii="宋体" w:eastAsia="宋体" w:hAnsi="宋体" w:cs="宋体"/>
                 <w:sz w:val="24"/>
               </w:rPr>
-              <w:t>"Other" : "DevOps"</w:t>
+              <w:t>"Other" : "</w:t>
+            </w:r>
+            <w:proofErr w:type="spellStart"/>
+            <w:r>
+              <w:rPr>
+                <w:rFonts w:ascii="宋体" w:eastAsia="宋体" w:hAnsi="宋体" w:cs="宋体"/>
+                <w:sz w:val="24"/>
+              </w:rPr>
+              <w:t>DevOps</w:t>
+            </w:r>
+            <w:proofErr w:type="spellEnd"/>
+            <w:r>
+              <w:rPr>
+                <w:rFonts w:ascii="宋体" w:eastAsia="宋体" w:hAnsi="宋体" w:cs="宋体"/>
+                <w:sz w:val="24"/>
+              </w:rPr>
+              <w:t>"</w:t>
             </w:r>
           </w:p>
           <w:p>
@@ -1190,45 +1322,93 @@
                 <w:rFonts w:ascii="宋体" w:eastAsia="宋体" w:hAnsi="宋体" w:cs="宋体"/>
                 <w:sz w:val="24"/>
               </w:rPr>
-              <w:t>&gt; db.peroson.insert(info)</w:t>
-            </w:r>
-          </w:p>
-          <w:p>
-            <w:pPr>
-              <w:adjustRightInd/>
-              <w:snapToGrid/>
-              <w:spacing w:after="150"/>
-              <w:rPr>
-                <w:rFonts w:ascii="宋体" w:eastAsia="宋体" w:hAnsi="宋体" w:cs="宋体"/>
-                <w:sz w:val="18"/>
-                <w:szCs w:val="18"/>
-              </w:rPr>
-            </w:pPr>
-            <w:r>
-              <w:rPr>
-                <w:rFonts w:ascii="宋体" w:eastAsia="宋体" w:hAnsi="宋体" w:cs="宋体"/>
-                <w:sz w:val="24"/>
-              </w:rPr>
-              <w:t>&gt; db.person.find()</w:t>
-            </w:r>
-          </w:p>
-          <w:p>
-            <w:pPr>
-              <w:adjustRightInd/>
-              <w:snapToGrid/>
-              <w:spacing w:after="150"/>
-              <w:rPr>
-                <w:rFonts w:ascii="宋体" w:eastAsia="宋体" w:hAnsi="宋体" w:cs="宋体"/>
-                <w:sz w:val="18"/>
-                <w:szCs w:val="18"/>
-              </w:rPr>
-            </w:pPr>
-            <w:r>
-              <w:rPr>
-                <w:rFonts w:ascii="宋体" w:eastAsia="宋体" w:hAnsi="宋体" w:cs="宋体"/>
-                <w:sz w:val="24"/>
-              </w:rPr>
-              <w:t>&gt; db.peroson.find()</w:t>
+              <w:t>&gt; </w:t>
+            </w:r>
+            <w:proofErr w:type="spellStart"/>
+            <w:r>
+              <w:rPr>
+                <w:rFonts w:ascii="宋体" w:eastAsia="宋体" w:hAnsi="宋体" w:cs="宋体"/>
+                <w:sz w:val="24"/>
+              </w:rPr>
+              <w:t>db.peroson.insert</w:t>
+            </w:r>
+            <w:proofErr w:type="spellEnd"/>
+            <w:r>
+              <w:rPr>
+                <w:rFonts w:ascii="宋体" w:eastAsia="宋体" w:hAnsi="宋体" w:cs="宋体"/>
+                <w:sz w:val="24"/>
+              </w:rPr>
+              <w:t>(info)</w:t>
+            </w:r>
+          </w:p>
+          <w:p>
+            <w:pPr>
+              <w:adjustRightInd/>
+              <w:snapToGrid/>
+              <w:spacing w:after="150"/>
+              <w:rPr>
+                <w:rFonts w:ascii="宋体" w:eastAsia="宋体" w:hAnsi="宋体" w:cs="宋体"/>
+                <w:sz w:val="18"/>
+                <w:szCs w:val="18"/>
+              </w:rPr>
+            </w:pPr>
+            <w:r>
+              <w:rPr>
+                <w:rFonts w:ascii="宋体" w:eastAsia="宋体" w:hAnsi="宋体" w:cs="宋体"/>
+                <w:sz w:val="24"/>
+              </w:rPr>
+              <w:t>&gt; </w:t>
+            </w:r>
+            <w:proofErr w:type="spellStart"/>
+            <w:r>
+              <w:rPr>
+                <w:rFonts w:ascii="宋体" w:eastAsia="宋体" w:hAnsi="宋体" w:cs="宋体"/>
+                <w:sz w:val="24"/>
+              </w:rPr>
+              <w:t>db.person.find</w:t>
+            </w:r>
+            <w:proofErr w:type="spellEnd"/>
+            <w:r>
+              <w:rPr>
+                <w:rFonts w:ascii="宋体" w:eastAsia="宋体" w:hAnsi="宋体" w:cs="宋体"/>
+                <w:sz w:val="24"/>
+              </w:rPr>
+              <w:t>()</w:t>
+            </w:r>
+          </w:p>
+          <w:p>
+            <w:pPr>
+              <w:adjustRightInd/>
+              <w:snapToGrid/>
+              <w:spacing w:after="150"/>
+              <w:rPr>
+                <w:rFonts w:ascii="宋体" w:eastAsia="宋体" w:hAnsi="宋体" w:cs="宋体"/>
+                <w:sz w:val="18"/>
+                <w:szCs w:val="18"/>
+              </w:rPr>
+            </w:pPr>
+            <w:r>
+              <w:rPr>
+                <w:rFonts w:ascii="宋体" w:eastAsia="宋体" w:hAnsi="宋体" w:cs="宋体"/>
+                <w:sz w:val="24"/>
+              </w:rPr>
+              <w:t>&gt; </w:t>
+            </w:r>
+            <w:proofErr w:type="spellStart"/>
+            <w:r>
+              <w:rPr>
+                <w:rFonts w:ascii="宋体" w:eastAsia="宋体" w:hAnsi="宋体" w:cs="宋体"/>
+                <w:sz w:val="24"/>
+              </w:rPr>
+              <w:t>db.peroson.find</w:t>
+            </w:r>
+            <w:proofErr w:type="spellEnd"/>
+            <w:r>
+              <w:rPr>
+                <w:rFonts w:ascii="宋体" w:eastAsia="宋体" w:hAnsi="宋体" w:cs="宋体"/>
+                <w:sz w:val="24"/>
+              </w:rPr>
+              <w:t>()</w:t>
             </w:r>
           </w:p>
           <w:p>
@@ -1624,7 +1804,23 @@
                 <w:rFonts w:ascii="宋体" w:eastAsia="宋体" w:hAnsi="宋体" w:cs="宋体"/>
                 <w:sz w:val="24"/>
               </w:rPr>
-              <w:t>&gt; db.peroson.findOne()</w:t>
+              <w:t>&gt; </w:t>
+            </w:r>
+            <w:proofErr w:type="spellStart"/>
+            <w:r>
+              <w:rPr>
+                <w:rFonts w:ascii="宋体" w:eastAsia="宋体" w:hAnsi="宋体" w:cs="宋体"/>
+                <w:sz w:val="24"/>
+              </w:rPr>
+              <w:t>db.peroson.findOne</w:t>
+            </w:r>
+            <w:proofErr w:type="spellEnd"/>
+            <w:r>
+              <w:rPr>
+                <w:rFonts w:ascii="宋体" w:eastAsia="宋体" w:hAnsi="宋体" w:cs="宋体"/>
+                <w:sz w:val="24"/>
+              </w:rPr>
+              <w:t>()</w:t>
             </w:r>
           </w:p>
           <w:p>
@@ -1662,7 +1858,23 @@
                 <w:rFonts w:ascii="宋体" w:eastAsia="宋体" w:hAnsi="宋体" w:cs="宋体"/>
                 <w:sz w:val="24"/>
               </w:rPr>
-              <w:t>"_id" : ObjectId("53cbc67855ea1fd13e47ad9e"),</w:t>
+              <w:t>"_id" : </w:t>
+            </w:r>
+            <w:proofErr w:type="spellStart"/>
+            <w:r>
+              <w:rPr>
+                <w:rFonts w:ascii="宋体" w:eastAsia="宋体" w:hAnsi="宋体" w:cs="宋体"/>
+                <w:sz w:val="24"/>
+              </w:rPr>
+              <w:t>ObjectId</w:t>
+            </w:r>
+            <w:proofErr w:type="spellEnd"/>
+            <w:r>
+              <w:rPr>
+                <w:rFonts w:ascii="宋体" w:eastAsia="宋体" w:hAnsi="宋体" w:cs="宋体"/>
+                <w:sz w:val="24"/>
+              </w:rPr>
+              <w:t>("53cbc67855ea1fd13e47ad9e"),</w:t>
             </w:r>
           </w:p>
           <w:p>
@@ -1757,7 +1969,23 @@
                 <w:rFonts w:ascii="宋体" w:eastAsia="宋体" w:hAnsi="宋体" w:cs="宋体"/>
                 <w:sz w:val="24"/>
               </w:rPr>
-              <w:t>&gt; db.peroson.find({Name:"zhuima888"})</w:t>
+              <w:t>&gt; </w:t>
+            </w:r>
+            <w:proofErr w:type="spellStart"/>
+            <w:r>
+              <w:rPr>
+                <w:rFonts w:ascii="宋体" w:eastAsia="宋体" w:hAnsi="宋体" w:cs="宋体"/>
+                <w:sz w:val="24"/>
+              </w:rPr>
+              <w:t>db.peroson.find</w:t>
+            </w:r>
+            <w:proofErr w:type="spellEnd"/>
+            <w:r>
+              <w:rPr>
+                <w:rFonts w:ascii="宋体" w:eastAsia="宋体" w:hAnsi="宋体" w:cs="宋体"/>
+                <w:sz w:val="24"/>
+              </w:rPr>
+              <w:t>({Name:"zhuima888"})</w:t>
             </w:r>
           </w:p>
           <w:p>
@@ -2346,7 +2574,23 @@
                 <w:sz w:val="24"/>
               </w:rPr>
               <w:lastRenderedPageBreak/>
-              <w:t>&gt; db.peroson.find({Age:{$gt:33,$lt:44}})</w:t>
+              <w:t>&gt; </w:t>
+            </w:r>
+            <w:proofErr w:type="spellStart"/>
+            <w:r>
+              <w:rPr>
+                <w:rFonts w:ascii="宋体" w:eastAsia="宋体" w:hAnsi="宋体" w:cs="宋体"/>
+                <w:sz w:val="24"/>
+              </w:rPr>
+              <w:t>db.peroson.find</w:t>
+            </w:r>
+            <w:proofErr w:type="spellEnd"/>
+            <w:r>
+              <w:rPr>
+                <w:rFonts w:ascii="宋体" w:eastAsia="宋体" w:hAnsi="宋体" w:cs="宋体"/>
+                <w:sz w:val="24"/>
+              </w:rPr>
+              <w:t>({Age:{$gt:33,$lt:44}})</w:t>
             </w:r>
           </w:p>
           <w:p>
@@ -2859,7 +3103,23 @@
                 <w:rFonts w:ascii="宋体" w:eastAsia="宋体" w:hAnsi="宋体" w:cs="宋体"/>
                 <w:sz w:val="24"/>
               </w:rPr>
-              <w:t>&gt; db.peroson.find({Name:"zhuima100"})</w:t>
+              <w:t>&gt; </w:t>
+            </w:r>
+            <w:proofErr w:type="spellStart"/>
+            <w:r>
+              <w:rPr>
+                <w:rFonts w:ascii="宋体" w:eastAsia="宋体" w:hAnsi="宋体" w:cs="宋体"/>
+                <w:sz w:val="24"/>
+              </w:rPr>
+              <w:t>db.peroson.find</w:t>
+            </w:r>
+            <w:proofErr w:type="spellEnd"/>
+            <w:r>
+              <w:rPr>
+                <w:rFonts w:ascii="宋体" w:eastAsia="宋体" w:hAnsi="宋体" w:cs="宋体"/>
+                <w:sz w:val="24"/>
+              </w:rPr>
+              <w:t>({Name:"zhuima100"})</w:t>
             </w:r>
           </w:p>
           <w:p>
@@ -2897,7 +3157,23 @@
                 <w:rFonts w:ascii="宋体" w:eastAsia="宋体" w:hAnsi="宋体" w:cs="宋体"/>
                 <w:sz w:val="24"/>
               </w:rPr>
-              <w:t>&gt; db.peroson.find({Name:"zhuima100"})</w:t>
+              <w:t>&gt; </w:t>
+            </w:r>
+            <w:proofErr w:type="spellStart"/>
+            <w:r>
+              <w:rPr>
+                <w:rFonts w:ascii="宋体" w:eastAsia="宋体" w:hAnsi="宋体" w:cs="宋体"/>
+                <w:sz w:val="24"/>
+              </w:rPr>
+              <w:t>db.peroson.find</w:t>
+            </w:r>
+            <w:proofErr w:type="spellEnd"/>
+            <w:r>
+              <w:rPr>
+                <w:rFonts w:ascii="宋体" w:eastAsia="宋体" w:hAnsi="宋体" w:cs="宋体"/>
+                <w:sz w:val="24"/>
+              </w:rPr>
+              <w:t>({Name:"zhuima100"})</w:t>
             </w:r>
           </w:p>
           <w:p>
@@ -3352,8 +3628,17 @@
                 <w:rFonts w:ascii="宋体" w:eastAsia="宋体" w:hAnsi="宋体" w:cs="宋体"/>
                 <w:sz w:val="24"/>
               </w:rPr>
-              <w:t>&gt; show dbs</w:t>
-            </w:r>
+              <w:t>&gt; show </w:t>
+            </w:r>
+            <w:proofErr w:type="spellStart"/>
+            <w:r>
+              <w:rPr>
+                <w:rFonts w:ascii="宋体" w:eastAsia="宋体" w:hAnsi="宋体" w:cs="宋体"/>
+                <w:sz w:val="24"/>
+              </w:rPr>
+              <w:t>dbs</w:t>
+            </w:r>
+            <w:proofErr w:type="spellEnd"/>
           </w:p>
         </w:tc>
       </w:tr>
@@ -3515,26 +3800,58 @@
                 <w:rFonts w:ascii="宋体" w:eastAsia="宋体" w:hAnsi="宋体" w:cs="宋体"/>
                 <w:sz w:val="24"/>
               </w:rPr>
-              <w:t>&gt; show dbs;</w:t>
-            </w:r>
-          </w:p>
-          <w:p>
-            <w:pPr>
-              <w:adjustRightInd/>
-              <w:snapToGrid/>
-              <w:spacing w:after="150"/>
-              <w:rPr>
-                <w:rFonts w:ascii="宋体" w:eastAsia="宋体" w:hAnsi="宋体" w:cs="宋体"/>
-                <w:sz w:val="18"/>
-                <w:szCs w:val="18"/>
-              </w:rPr>
-            </w:pPr>
-            <w:r>
-              <w:rPr>
-                <w:rFonts w:ascii="宋体" w:eastAsia="宋体" w:hAnsi="宋体" w:cs="宋体"/>
-                <w:sz w:val="24"/>
-              </w:rPr>
-              <w:t>&gt; use zhuima;</w:t>
+              <w:t>&gt; show </w:t>
+            </w:r>
+            <w:proofErr w:type="spellStart"/>
+            <w:r>
+              <w:rPr>
+                <w:rFonts w:ascii="宋体" w:eastAsia="宋体" w:hAnsi="宋体" w:cs="宋体"/>
+                <w:sz w:val="24"/>
+              </w:rPr>
+              <w:t>dbs</w:t>
+            </w:r>
+            <w:proofErr w:type="spellEnd"/>
+            <w:r>
+              <w:rPr>
+                <w:rFonts w:ascii="宋体" w:eastAsia="宋体" w:hAnsi="宋体" w:cs="宋体"/>
+                <w:sz w:val="24"/>
+              </w:rPr>
+              <w:t>;</w:t>
+            </w:r>
+          </w:p>
+          <w:p>
+            <w:pPr>
+              <w:adjustRightInd/>
+              <w:snapToGrid/>
+              <w:spacing w:after="150"/>
+              <w:rPr>
+                <w:rFonts w:ascii="宋体" w:eastAsia="宋体" w:hAnsi="宋体" w:cs="宋体"/>
+                <w:sz w:val="18"/>
+                <w:szCs w:val="18"/>
+              </w:rPr>
+            </w:pPr>
+            <w:r>
+              <w:rPr>
+                <w:rFonts w:ascii="宋体" w:eastAsia="宋体" w:hAnsi="宋体" w:cs="宋体"/>
+                <w:sz w:val="24"/>
+              </w:rPr>
+              <w:t>&gt; use </w:t>
+            </w:r>
+            <w:proofErr w:type="spellStart"/>
+            <w:r>
+              <w:rPr>
+                <w:rFonts w:ascii="宋体" w:eastAsia="宋体" w:hAnsi="宋体" w:cs="宋体"/>
+                <w:sz w:val="24"/>
+              </w:rPr>
+              <w:t>zhuima</w:t>
+            </w:r>
+            <w:proofErr w:type="spellEnd"/>
+            <w:r>
+              <w:rPr>
+                <w:rFonts w:ascii="宋体" w:eastAsia="宋体" w:hAnsi="宋体" w:cs="宋体"/>
+                <w:sz w:val="24"/>
+              </w:rPr>
+              <w:t>;</w:t>
             </w:r>
           </w:p>
           <w:p>
@@ -3782,7 +4099,23 @@
                 <w:rFonts w:ascii="宋体" w:eastAsia="宋体" w:hAnsi="宋体" w:cs="宋体"/>
                 <w:sz w:val="24"/>
               </w:rPr>
-              <w:t>&gt; j = { name : "zhuima"}</w:t>
+              <w:t>&gt; j = { name : "</w:t>
+            </w:r>
+            <w:proofErr w:type="spellStart"/>
+            <w:r>
+              <w:rPr>
+                <w:rFonts w:ascii="宋体" w:eastAsia="宋体" w:hAnsi="宋体" w:cs="宋体"/>
+                <w:sz w:val="24"/>
+              </w:rPr>
+              <w:t>zhuima</w:t>
+            </w:r>
+            <w:proofErr w:type="spellEnd"/>
+            <w:r>
+              <w:rPr>
+                <w:rFonts w:ascii="宋体" w:eastAsia="宋体" w:hAnsi="宋体" w:cs="宋体"/>
+                <w:sz w:val="24"/>
+              </w:rPr>
+              <w:t>"}</w:t>
             </w:r>
           </w:p>
           <w:p>
@@ -3820,64 +4153,128 @@
                 <w:rFonts w:ascii="宋体" w:eastAsia="宋体" w:hAnsi="宋体" w:cs="宋体"/>
                 <w:sz w:val="24"/>
               </w:rPr>
-              <w:t>&gt; m = {sex : "fmale"}</w:t>
-            </w:r>
-          </w:p>
-          <w:p>
-            <w:pPr>
-              <w:adjustRightInd/>
-              <w:snapToGrid/>
-              <w:spacing w:after="150"/>
-              <w:rPr>
-                <w:rFonts w:ascii="宋体" w:eastAsia="宋体" w:hAnsi="宋体" w:cs="宋体"/>
-                <w:sz w:val="18"/>
-                <w:szCs w:val="18"/>
-              </w:rPr>
-            </w:pPr>
-            <w:r>
-              <w:rPr>
-                <w:rFonts w:ascii="宋体" w:eastAsia="宋体" w:hAnsi="宋体" w:cs="宋体"/>
-                <w:sz w:val="24"/>
-              </w:rPr>
-              <w:t>&gt; db.test.insert(j)</w:t>
-            </w:r>
-          </w:p>
-          <w:p>
-            <w:pPr>
-              <w:adjustRightInd/>
-              <w:snapToGrid/>
-              <w:spacing w:after="150"/>
-              <w:rPr>
-                <w:rFonts w:ascii="宋体" w:eastAsia="宋体" w:hAnsi="宋体" w:cs="宋体"/>
-                <w:sz w:val="18"/>
-                <w:szCs w:val="18"/>
-              </w:rPr>
-            </w:pPr>
-            <w:r>
-              <w:rPr>
-                <w:rFonts w:ascii="宋体" w:eastAsia="宋体" w:hAnsi="宋体" w:cs="宋体"/>
-                <w:sz w:val="24"/>
-              </w:rPr>
-              <w:t>&gt; db.test.insert(k)</w:t>
-            </w:r>
-          </w:p>
-          <w:p>
-            <w:pPr>
-              <w:adjustRightInd/>
-              <w:snapToGrid/>
-              <w:spacing w:after="150"/>
-              <w:rPr>
-                <w:rFonts w:ascii="宋体" w:eastAsia="宋体" w:hAnsi="宋体" w:cs="宋体"/>
-                <w:sz w:val="18"/>
-                <w:szCs w:val="18"/>
-              </w:rPr>
-            </w:pPr>
-            <w:r>
-              <w:rPr>
-                <w:rFonts w:ascii="宋体" w:eastAsia="宋体" w:hAnsi="宋体" w:cs="宋体"/>
-                <w:sz w:val="24"/>
-              </w:rPr>
-              <w:t>&gt; db.test.insert(m)</w:t>
+              <w:t>&gt; m = {sex : "</w:t>
+            </w:r>
+            <w:proofErr w:type="spellStart"/>
+            <w:r>
+              <w:rPr>
+                <w:rFonts w:ascii="宋体" w:eastAsia="宋体" w:hAnsi="宋体" w:cs="宋体"/>
+                <w:sz w:val="24"/>
+              </w:rPr>
+              <w:t>fmale</w:t>
+            </w:r>
+            <w:proofErr w:type="spellEnd"/>
+            <w:r>
+              <w:rPr>
+                <w:rFonts w:ascii="宋体" w:eastAsia="宋体" w:hAnsi="宋体" w:cs="宋体"/>
+                <w:sz w:val="24"/>
+              </w:rPr>
+              <w:t>"}</w:t>
+            </w:r>
+          </w:p>
+          <w:p>
+            <w:pPr>
+              <w:adjustRightInd/>
+              <w:snapToGrid/>
+              <w:spacing w:after="150"/>
+              <w:rPr>
+                <w:rFonts w:ascii="宋体" w:eastAsia="宋体" w:hAnsi="宋体" w:cs="宋体"/>
+                <w:sz w:val="18"/>
+                <w:szCs w:val="18"/>
+              </w:rPr>
+            </w:pPr>
+            <w:r>
+              <w:rPr>
+                <w:rFonts w:ascii="宋体" w:eastAsia="宋体" w:hAnsi="宋体" w:cs="宋体"/>
+                <w:sz w:val="24"/>
+              </w:rPr>
+              <w:t>&gt; </w:t>
+            </w:r>
+            <w:proofErr w:type="spellStart"/>
+            <w:r>
+              <w:rPr>
+                <w:rFonts w:ascii="宋体" w:eastAsia="宋体" w:hAnsi="宋体" w:cs="宋体"/>
+                <w:sz w:val="24"/>
+              </w:rPr>
+              <w:t>db.test.insert</w:t>
+            </w:r>
+            <w:proofErr w:type="spellEnd"/>
+            <w:r>
+              <w:rPr>
+                <w:rFonts w:ascii="宋体" w:eastAsia="宋体" w:hAnsi="宋体" w:cs="宋体"/>
+                <w:sz w:val="24"/>
+              </w:rPr>
+              <w:t>(j)</w:t>
+            </w:r>
+          </w:p>
+          <w:p>
+            <w:pPr>
+              <w:adjustRightInd/>
+              <w:snapToGrid/>
+              <w:spacing w:after="150"/>
+              <w:rPr>
+                <w:rFonts w:ascii="宋体" w:eastAsia="宋体" w:hAnsi="宋体" w:cs="宋体"/>
+                <w:sz w:val="18"/>
+                <w:szCs w:val="18"/>
+              </w:rPr>
+            </w:pPr>
+            <w:r>
+              <w:rPr>
+                <w:rFonts w:ascii="宋体" w:eastAsia="宋体" w:hAnsi="宋体" w:cs="宋体"/>
+                <w:sz w:val="24"/>
+              </w:rPr>
+              <w:t>&gt; </w:t>
+            </w:r>
+            <w:proofErr w:type="spellStart"/>
+            <w:r>
+              <w:rPr>
+                <w:rFonts w:ascii="宋体" w:eastAsia="宋体" w:hAnsi="宋体" w:cs="宋体"/>
+                <w:sz w:val="24"/>
+              </w:rPr>
+              <w:t>db.test.insert</w:t>
+            </w:r>
+            <w:proofErr w:type="spellEnd"/>
+            <w:r>
+              <w:rPr>
+                <w:rFonts w:ascii="宋体" w:eastAsia="宋体" w:hAnsi="宋体" w:cs="宋体"/>
+                <w:sz w:val="24"/>
+              </w:rPr>
+              <w:t>(k)</w:t>
+            </w:r>
+          </w:p>
+          <w:p>
+            <w:pPr>
+              <w:adjustRightInd/>
+              <w:snapToGrid/>
+              <w:spacing w:after="150"/>
+              <w:rPr>
+                <w:rFonts w:ascii="宋体" w:eastAsia="宋体" w:hAnsi="宋体" w:cs="宋体"/>
+                <w:sz w:val="18"/>
+                <w:szCs w:val="18"/>
+              </w:rPr>
+            </w:pPr>
+            <w:r>
+              <w:rPr>
+                <w:rFonts w:ascii="宋体" w:eastAsia="宋体" w:hAnsi="宋体" w:cs="宋体"/>
+                <w:sz w:val="24"/>
+              </w:rPr>
+              <w:t>&gt; </w:t>
+            </w:r>
+            <w:proofErr w:type="spellStart"/>
+            <w:r>
+              <w:rPr>
+                <w:rFonts w:ascii="宋体" w:eastAsia="宋体" w:hAnsi="宋体" w:cs="宋体"/>
+                <w:sz w:val="24"/>
+              </w:rPr>
+              <w:t>db.test.insert</w:t>
+            </w:r>
+            <w:proofErr w:type="spellEnd"/>
+            <w:r>
+              <w:rPr>
+                <w:rFonts w:ascii="宋体" w:eastAsia="宋体" w:hAnsi="宋体" w:cs="宋体"/>
+                <w:sz w:val="24"/>
+              </w:rPr>
+              <w:t>(m)</w:t>
             </w:r>
           </w:p>
           <w:p>
@@ -4026,7 +4423,23 @@
                 <w:rFonts w:ascii="宋体" w:eastAsia="宋体" w:hAnsi="宋体" w:cs="宋体"/>
                 <w:sz w:val="24"/>
               </w:rPr>
-              <w:t>&gt; db.test.find() # 默认显示前20行 可以再&gt;后接着输入it显示下一页的20行数据~</w:t>
+              <w:t>&gt; </w:t>
+            </w:r>
+            <w:proofErr w:type="spellStart"/>
+            <w:r>
+              <w:rPr>
+                <w:rFonts w:ascii="宋体" w:eastAsia="宋体" w:hAnsi="宋体" w:cs="宋体"/>
+                <w:sz w:val="24"/>
+              </w:rPr>
+              <w:t>db.test.find</w:t>
+            </w:r>
+            <w:proofErr w:type="spellEnd"/>
+            <w:r>
+              <w:rPr>
+                <w:rFonts w:ascii="宋体" w:eastAsia="宋体" w:hAnsi="宋体" w:cs="宋体"/>
+                <w:sz w:val="24"/>
+              </w:rPr>
+              <w:t>() # 默认显示前20行 可以再&gt;后接着输入it显示下一页的20行数据~</w:t>
             </w:r>
           </w:p>
           <w:p>
@@ -4160,7 +4573,23 @@
                 <w:rFonts w:ascii="宋体" w:eastAsia="宋体" w:hAnsi="宋体" w:cs="宋体"/>
                 <w:sz w:val="24"/>
               </w:rPr>
-              <w:t>&gt; db.test.findOne()</w:t>
+              <w:t>&gt; </w:t>
+            </w:r>
+            <w:proofErr w:type="spellStart"/>
+            <w:r>
+              <w:rPr>
+                <w:rFonts w:ascii="宋体" w:eastAsia="宋体" w:hAnsi="宋体" w:cs="宋体"/>
+                <w:sz w:val="24"/>
+              </w:rPr>
+              <w:t>db.test.findOne</w:t>
+            </w:r>
+            <w:proofErr w:type="spellEnd"/>
+            <w:r>
+              <w:rPr>
+                <w:rFonts w:ascii="宋体" w:eastAsia="宋体" w:hAnsi="宋体" w:cs="宋体"/>
+                <w:sz w:val="24"/>
+              </w:rPr>
+              <w:t>()</w:t>
             </w:r>
           </w:p>
           <w:p>
@@ -4322,7 +4751,23 @@
                 <w:rFonts w:ascii="宋体" w:eastAsia="宋体" w:hAnsi="宋体" w:cs="宋体"/>
                 <w:sz w:val="24"/>
               </w:rPr>
-              <w:t>&gt; db.test.find().limit(3) 只列出前几行</w:t>
+              <w:t>&gt; </w:t>
+            </w:r>
+            <w:proofErr w:type="spellStart"/>
+            <w:r>
+              <w:rPr>
+                <w:rFonts w:ascii="宋体" w:eastAsia="宋体" w:hAnsi="宋体" w:cs="宋体"/>
+                <w:sz w:val="24"/>
+              </w:rPr>
+              <w:t>db.test.find</w:t>
+            </w:r>
+            <w:proofErr w:type="spellEnd"/>
+            <w:r>
+              <w:rPr>
+                <w:rFonts w:ascii="宋体" w:eastAsia="宋体" w:hAnsi="宋体" w:cs="宋体"/>
+                <w:sz w:val="24"/>
+              </w:rPr>
+              <w:t>().limit(3) 只列出前几行</w:t>
             </w:r>
           </w:p>
           <w:p>
@@ -4490,26 +4935,106 @@
                 <w:rFonts w:ascii="宋体" w:eastAsia="宋体" w:hAnsi="宋体" w:cs="宋体"/>
                 <w:sz w:val="24"/>
               </w:rPr>
-              <w:t>&gt; var c = db.test.find()</w:t>
-            </w:r>
-          </w:p>
-          <w:p>
-            <w:pPr>
-              <w:adjustRightInd/>
-              <w:snapToGrid/>
-              <w:spacing w:after="150"/>
-              <w:rPr>
-                <w:rFonts w:ascii="宋体" w:eastAsia="宋体" w:hAnsi="宋体" w:cs="宋体"/>
-                <w:sz w:val="18"/>
-                <w:szCs w:val="18"/>
-              </w:rPr>
-            </w:pPr>
-            <w:r>
-              <w:rPr>
-                <w:rFonts w:ascii="宋体" w:eastAsia="宋体" w:hAnsi="宋体" w:cs="宋体"/>
-                <w:sz w:val="24"/>
-              </w:rPr>
-              <w:t>&gt; while (c.hasNext()) printjson(c.next())</w:t>
+              <w:t>&gt; </w:t>
+            </w:r>
+            <w:proofErr w:type="spellStart"/>
+            <w:r>
+              <w:rPr>
+                <w:rFonts w:ascii="宋体" w:eastAsia="宋体" w:hAnsi="宋体" w:cs="宋体"/>
+                <w:sz w:val="24"/>
+              </w:rPr>
+              <w:t>var</w:t>
+            </w:r>
+            <w:proofErr w:type="spellEnd"/>
+            <w:r>
+              <w:rPr>
+                <w:rFonts w:ascii="宋体" w:eastAsia="宋体" w:hAnsi="宋体" w:cs="宋体"/>
+                <w:sz w:val="24"/>
+              </w:rPr>
+              <w:t> c = </w:t>
+            </w:r>
+            <w:proofErr w:type="spellStart"/>
+            <w:r>
+              <w:rPr>
+                <w:rFonts w:ascii="宋体" w:eastAsia="宋体" w:hAnsi="宋体" w:cs="宋体"/>
+                <w:sz w:val="24"/>
+              </w:rPr>
+              <w:t>db.test.find</w:t>
+            </w:r>
+            <w:proofErr w:type="spellEnd"/>
+            <w:r>
+              <w:rPr>
+                <w:rFonts w:ascii="宋体" w:eastAsia="宋体" w:hAnsi="宋体" w:cs="宋体"/>
+                <w:sz w:val="24"/>
+              </w:rPr>
+              <w:t>()</w:t>
+            </w:r>
+          </w:p>
+          <w:p>
+            <w:pPr>
+              <w:adjustRightInd/>
+              <w:snapToGrid/>
+              <w:spacing w:after="150"/>
+              <w:rPr>
+                <w:rFonts w:ascii="宋体" w:eastAsia="宋体" w:hAnsi="宋体" w:cs="宋体"/>
+                <w:sz w:val="18"/>
+                <w:szCs w:val="18"/>
+              </w:rPr>
+            </w:pPr>
+            <w:r>
+              <w:rPr>
+                <w:rFonts w:ascii="宋体" w:eastAsia="宋体" w:hAnsi="宋体" w:cs="宋体"/>
+                <w:sz w:val="24"/>
+              </w:rPr>
+              <w:t>&gt; while (</w:t>
+            </w:r>
+            <w:proofErr w:type="spellStart"/>
+            <w:r>
+              <w:rPr>
+                <w:rFonts w:ascii="宋体" w:eastAsia="宋体" w:hAnsi="宋体" w:cs="宋体"/>
+                <w:sz w:val="24"/>
+              </w:rPr>
+              <w:t>c.hasNext</w:t>
+            </w:r>
+            <w:proofErr w:type="spellEnd"/>
+            <w:r>
+              <w:rPr>
+                <w:rFonts w:ascii="宋体" w:eastAsia="宋体" w:hAnsi="宋体" w:cs="宋体"/>
+                <w:sz w:val="24"/>
+              </w:rPr>
+              <w:t>()) </w:t>
+            </w:r>
+            <w:proofErr w:type="spellStart"/>
+            <w:r>
+              <w:rPr>
+                <w:rFonts w:ascii="宋体" w:eastAsia="宋体" w:hAnsi="宋体" w:cs="宋体"/>
+                <w:sz w:val="24"/>
+              </w:rPr>
+              <w:t>printjson</w:t>
+            </w:r>
+            <w:proofErr w:type="spellEnd"/>
+            <w:r>
+              <w:rPr>
+                <w:rFonts w:ascii="宋体" w:eastAsia="宋体" w:hAnsi="宋体" w:cs="宋体"/>
+                <w:sz w:val="24"/>
+              </w:rPr>
+              <w:t>(</w:t>
+            </w:r>
+            <w:proofErr w:type="spellStart"/>
+            <w:r>
+              <w:rPr>
+                <w:rFonts w:ascii="宋体" w:eastAsia="宋体" w:hAnsi="宋体" w:cs="宋体"/>
+                <w:sz w:val="24"/>
+              </w:rPr>
+              <w:t>c.next</w:t>
+            </w:r>
+            <w:proofErr w:type="spellEnd"/>
+            <w:r>
+              <w:rPr>
+                <w:rFonts w:ascii="宋体" w:eastAsia="宋体" w:hAnsi="宋体" w:cs="宋体"/>
+                <w:sz w:val="24"/>
+              </w:rPr>
+              <w:t>())</w:t>
             </w:r>
           </w:p>
           <w:p>
@@ -4643,7 +5168,23 @@
                 <w:rFonts w:ascii="宋体" w:eastAsia="宋体" w:hAnsi="宋体" w:cs="宋体"/>
                 <w:sz w:val="24"/>
               </w:rPr>
-              <w:t>&gt; db.text.find({x:3}) #筛选出x对应值为3的匹配的行</w:t>
+              <w:t>&gt; </w:t>
+            </w:r>
+            <w:proofErr w:type="spellStart"/>
+            <w:r>
+              <w:rPr>
+                <w:rFonts w:ascii="宋体" w:eastAsia="宋体" w:hAnsi="宋体" w:cs="宋体"/>
+                <w:sz w:val="24"/>
+              </w:rPr>
+              <w:t>db.text.find</w:t>
+            </w:r>
+            <w:proofErr w:type="spellEnd"/>
+            <w:r>
+              <w:rPr>
+                <w:rFonts w:ascii="宋体" w:eastAsia="宋体" w:hAnsi="宋体" w:cs="宋体"/>
+                <w:sz w:val="24"/>
+              </w:rPr>
+              <w:t>({x:3}) #筛选出x对应值为3的匹配的行</w:t>
             </w:r>
           </w:p>
           <w:p>
@@ -4777,7 +5318,71 @@
                 <w:rFonts w:ascii="宋体" w:eastAsia="宋体" w:hAnsi="宋体" w:cs="宋体"/>
                 <w:sz w:val="24"/>
               </w:rPr>
-              <w:t>&gt; for (i =1; i&lt;=25;i++) db.test.insert({x:i})</w:t>
+              <w:t>&gt; for (</w:t>
+            </w:r>
+            <w:proofErr w:type="spellStart"/>
+            <w:r>
+              <w:rPr>
+                <w:rFonts w:ascii="宋体" w:eastAsia="宋体" w:hAnsi="宋体" w:cs="宋体"/>
+                <w:sz w:val="24"/>
+              </w:rPr>
+              <w:t>i</w:t>
+            </w:r>
+            <w:proofErr w:type="spellEnd"/>
+            <w:r>
+              <w:rPr>
+                <w:rFonts w:ascii="宋体" w:eastAsia="宋体" w:hAnsi="宋体" w:cs="宋体"/>
+                <w:sz w:val="24"/>
+              </w:rPr>
+              <w:t> =1; </w:t>
+            </w:r>
+            <w:proofErr w:type="spellStart"/>
+            <w:r>
+              <w:rPr>
+                <w:rFonts w:ascii="宋体" w:eastAsia="宋体" w:hAnsi="宋体" w:cs="宋体"/>
+                <w:sz w:val="24"/>
+              </w:rPr>
+              <w:t>i</w:t>
+            </w:r>
+            <w:proofErr w:type="spellEnd"/>
+            <w:r>
+              <w:rPr>
+                <w:rFonts w:ascii="宋体" w:eastAsia="宋体" w:hAnsi="宋体" w:cs="宋体"/>
+                <w:sz w:val="24"/>
+              </w:rPr>
+              <w:t>&lt;=25;i++) </w:t>
+            </w:r>
+            <w:proofErr w:type="spellStart"/>
+            <w:r>
+              <w:rPr>
+                <w:rFonts w:ascii="宋体" w:eastAsia="宋体" w:hAnsi="宋体" w:cs="宋体"/>
+                <w:sz w:val="24"/>
+              </w:rPr>
+              <w:t>db.test.insert</w:t>
+            </w:r>
+            <w:proofErr w:type="spellEnd"/>
+            <w:r>
+              <w:rPr>
+                <w:rFonts w:ascii="宋体" w:eastAsia="宋体" w:hAnsi="宋体" w:cs="宋体"/>
+                <w:sz w:val="24"/>
+              </w:rPr>
+              <w:t>({</w:t>
+            </w:r>
+            <w:proofErr w:type="spellStart"/>
+            <w:r>
+              <w:rPr>
+                <w:rFonts w:ascii="宋体" w:eastAsia="宋体" w:hAnsi="宋体" w:cs="宋体"/>
+                <w:sz w:val="24"/>
+              </w:rPr>
+              <w:t>x:i</w:t>
+            </w:r>
+            <w:proofErr w:type="spellEnd"/>
+            <w:r>
+              <w:rPr>
+                <w:rFonts w:ascii="宋体" w:eastAsia="宋体" w:hAnsi="宋体" w:cs="宋体"/>
+                <w:sz w:val="24"/>
+              </w:rPr>
+              <w:t>})</w:t>
             </w:r>
           </w:p>
           <w:p>
@@ -4878,7 +5483,47 @@
           <w:sz w:val="21"/>
           <w:szCs w:val="21"/>
         </w:rPr>
-        <w:t>$gt是mongodb内置的比较运算的内置变量</w:t>
+        <w:t>$</w:t>
+      </w:r>
+      <w:proofErr w:type="spellStart"/>
+      <w:r>
+        <w:rPr>
+          <w:rFonts w:ascii="宋体" w:eastAsia="宋体" w:hAnsi="宋体" w:cs="宋体" w:hint="eastAsia"/>
+          <w:color w:val="555555"/>
+          <w:sz w:val="21"/>
+          <w:szCs w:val="21"/>
+        </w:rPr>
+        <w:t>gt</w:t>
+      </w:r>
+      <w:proofErr w:type="spellEnd"/>
+      <w:r>
+        <w:rPr>
+          <w:rFonts w:ascii="宋体" w:eastAsia="宋体" w:hAnsi="宋体" w:cs="宋体" w:hint="eastAsia"/>
+          <w:color w:val="555555"/>
+          <w:sz w:val="21"/>
+          <w:szCs w:val="21"/>
+        </w:rPr>
+        <w:t>是</w:t>
+      </w:r>
+      <w:proofErr w:type="spellStart"/>
+      <w:r>
+        <w:rPr>
+          <w:rFonts w:ascii="宋体" w:eastAsia="宋体" w:hAnsi="宋体" w:cs="宋体" w:hint="eastAsia"/>
+          <w:color w:val="555555"/>
+          <w:sz w:val="21"/>
+          <w:szCs w:val="21"/>
+        </w:rPr>
+        <w:t>mongodb</w:t>
+      </w:r>
+      <w:proofErr w:type="spellEnd"/>
+      <w:r>
+        <w:rPr>
+          <w:rFonts w:ascii="宋体" w:eastAsia="宋体" w:hAnsi="宋体" w:cs="宋体" w:hint="eastAsia"/>
+          <w:color w:val="555555"/>
+          <w:sz w:val="21"/>
+          <w:szCs w:val="21"/>
+        </w:rPr>
+        <w:t>内置的比较运算的内置变量</w:t>
       </w:r>
     </w:p>
     <w:tbl>
@@ -4967,7 +5612,23 @@
                 <w:rFonts w:ascii="宋体" w:eastAsia="宋体" w:hAnsi="宋体" w:cs="宋体"/>
                 <w:sz w:val="24"/>
               </w:rPr>
-              <w:t>&gt; db.test.find({x:{$gt:5}}).sort({x:3})  #列出从第6行开始的行并进行排序</w:t>
+              <w:t>&gt; </w:t>
+            </w:r>
+            <w:proofErr w:type="spellStart"/>
+            <w:r>
+              <w:rPr>
+                <w:rFonts w:ascii="宋体" w:eastAsia="宋体" w:hAnsi="宋体" w:cs="宋体"/>
+                <w:sz w:val="24"/>
+              </w:rPr>
+              <w:t>db.test.find</w:t>
+            </w:r>
+            <w:proofErr w:type="spellEnd"/>
+            <w:r>
+              <w:rPr>
+                <w:rFonts w:ascii="宋体" w:eastAsia="宋体" w:hAnsi="宋体" w:cs="宋体"/>
+                <w:sz w:val="24"/>
+              </w:rPr>
+              <w:t>({x:{$gt:5}}).sort({x:3})  #列出从第6行开始的行并进行排序</w:t>
             </w:r>
           </w:p>
           <w:p>
@@ -5101,7 +5762,23 @@
                 <w:rFonts w:ascii="宋体" w:eastAsia="宋体" w:hAnsi="宋体" w:cs="宋体"/>
                 <w:sz w:val="24"/>
               </w:rPr>
-              <w:t>&gt; db.test.find({x:{$gt:5}}).limit(5) # 只列出第6行到第10行</w:t>
+              <w:t>&gt; </w:t>
+            </w:r>
+            <w:proofErr w:type="spellStart"/>
+            <w:r>
+              <w:rPr>
+                <w:rFonts w:ascii="宋体" w:eastAsia="宋体" w:hAnsi="宋体" w:cs="宋体"/>
+                <w:sz w:val="24"/>
+              </w:rPr>
+              <w:t>db.test.find</w:t>
+            </w:r>
+            <w:proofErr w:type="spellEnd"/>
+            <w:r>
+              <w:rPr>
+                <w:rFonts w:ascii="宋体" w:eastAsia="宋体" w:hAnsi="宋体" w:cs="宋体"/>
+                <w:sz w:val="24"/>
+              </w:rPr>
+              <w:t>({x:{$gt:5}}).limit(5) # 只列出第6行到第10行</w:t>
             </w:r>
           </w:p>
           <w:p>
@@ -5174,7 +5851,27 @@
           <w:sz w:val="21"/>
           <w:szCs w:val="21"/>
         </w:rPr>
-        <w:t>$in也是mongodb内置的比较运算的内置变量</w:t>
+        <w:t>$in也是</w:t>
+      </w:r>
+      <w:proofErr w:type="spellStart"/>
+      <w:r>
+        <w:rPr>
+          <w:rFonts w:ascii="宋体" w:eastAsia="宋体" w:hAnsi="宋体" w:cs="宋体" w:hint="eastAsia"/>
+          <w:color w:val="555555"/>
+          <w:sz w:val="21"/>
+          <w:szCs w:val="21"/>
+        </w:rPr>
+        <w:t>mongodb</w:t>
+      </w:r>
+      <w:proofErr w:type="spellEnd"/>
+      <w:r>
+        <w:rPr>
+          <w:rFonts w:ascii="宋体" w:eastAsia="宋体" w:hAnsi="宋体" w:cs="宋体" w:hint="eastAsia"/>
+          <w:color w:val="555555"/>
+          <w:sz w:val="21"/>
+          <w:szCs w:val="21"/>
+        </w:rPr>
+        <w:t>内置的比较运算的内置变量</w:t>
       </w:r>
     </w:p>
     <w:tbl>
@@ -5305,7 +6002,23 @@
                 <w:sz w:val="24"/>
               </w:rPr>
               <w:lastRenderedPageBreak/>
-              <w:t>&gt; db.inventory.find( { type: { $in: [ 'food', 'snacks' ] } } )</w:t>
+              <w:t>&gt; </w:t>
+            </w:r>
+            <w:proofErr w:type="spellStart"/>
+            <w:r>
+              <w:rPr>
+                <w:rFonts w:ascii="宋体" w:eastAsia="宋体" w:hAnsi="宋体" w:cs="宋体"/>
+                <w:sz w:val="24"/>
+              </w:rPr>
+              <w:t>db.inventory.find</w:t>
+            </w:r>
+            <w:proofErr w:type="spellEnd"/>
+            <w:r>
+              <w:rPr>
+                <w:rFonts w:ascii="宋体" w:eastAsia="宋体" w:hAnsi="宋体" w:cs="宋体"/>
+                <w:sz w:val="24"/>
+              </w:rPr>
+              <w:t>( { type: { $in: [ 'food', 'snacks' ] } } )</w:t>
             </w:r>
           </w:p>
           <w:p>
@@ -5325,7 +6038,39 @@
                 <w:sz w:val="24"/>
               </w:rPr>
               <w:lastRenderedPageBreak/>
-              <w:t>&gt; db.zhuima.find({name:{$in:["zhuima"]}})</w:t>
+              <w:t>&gt; </w:t>
+            </w:r>
+            <w:proofErr w:type="spellStart"/>
+            <w:r>
+              <w:rPr>
+                <w:rFonts w:ascii="宋体" w:eastAsia="宋体" w:hAnsi="宋体" w:cs="宋体"/>
+                <w:sz w:val="24"/>
+              </w:rPr>
+              <w:t>db.zhuima.find</w:t>
+            </w:r>
+            <w:proofErr w:type="spellEnd"/>
+            <w:r>
+              <w:rPr>
+                <w:rFonts w:ascii="宋体" w:eastAsia="宋体" w:hAnsi="宋体" w:cs="宋体"/>
+                <w:sz w:val="24"/>
+              </w:rPr>
+              <w:t>({name:{$in:["</w:t>
+            </w:r>
+            <w:proofErr w:type="spellStart"/>
+            <w:r>
+              <w:rPr>
+                <w:rFonts w:ascii="宋体" w:eastAsia="宋体" w:hAnsi="宋体" w:cs="宋体"/>
+                <w:sz w:val="24"/>
+              </w:rPr>
+              <w:t>zhuima</w:t>
+            </w:r>
+            <w:proofErr w:type="spellEnd"/>
+            <w:r>
+              <w:rPr>
+                <w:rFonts w:ascii="宋体" w:eastAsia="宋体" w:hAnsi="宋体" w:cs="宋体"/>
+                <w:sz w:val="24"/>
+              </w:rPr>
+              <w:t>"]}})</w:t>
             </w:r>
           </w:p>
           <w:p>
@@ -5459,7 +6204,39 @@
                 <w:rFonts w:ascii="宋体" w:eastAsia="宋体" w:hAnsi="宋体" w:cs="宋体"/>
                 <w:sz w:val="24"/>
               </w:rPr>
-              <w:t>&gt; i={"date":new Date()}</w:t>
+              <w:t>&gt; </w:t>
+            </w:r>
+            <w:proofErr w:type="spellStart"/>
+            <w:r>
+              <w:rPr>
+                <w:rFonts w:ascii="宋体" w:eastAsia="宋体" w:hAnsi="宋体" w:cs="宋体"/>
+                <w:sz w:val="24"/>
+              </w:rPr>
+              <w:t>i</w:t>
+            </w:r>
+            <w:proofErr w:type="spellEnd"/>
+            <w:r>
+              <w:rPr>
+                <w:rFonts w:ascii="宋体" w:eastAsia="宋体" w:hAnsi="宋体" w:cs="宋体"/>
+                <w:sz w:val="24"/>
+              </w:rPr>
+              <w:t>={"</w:t>
+            </w:r>
+            <w:proofErr w:type="spellStart"/>
+            <w:r>
+              <w:rPr>
+                <w:rFonts w:ascii="宋体" w:eastAsia="宋体" w:hAnsi="宋体" w:cs="宋体"/>
+                <w:sz w:val="24"/>
+              </w:rPr>
+              <w:t>date":new</w:t>
+            </w:r>
+            <w:proofErr w:type="spellEnd"/>
+            <w:r>
+              <w:rPr>
+                <w:rFonts w:ascii="宋体" w:eastAsia="宋体" w:hAnsi="宋体" w:cs="宋体"/>
+                <w:sz w:val="24"/>
+              </w:rPr>
+              <w:t> Date()}</w:t>
             </w:r>
           </w:p>
         </w:tc>
@@ -5594,7 +6371,23 @@
                 <w:rFonts w:ascii="宋体" w:eastAsia="宋体" w:hAnsi="宋体" w:cs="宋体"/>
                 <w:sz w:val="24"/>
               </w:rPr>
-              <w:t>&gt; name={"name":{"gender":"male"}}</w:t>
+              <w:t>&gt; name={"name":{"</w:t>
+            </w:r>
+            <w:proofErr w:type="spellStart"/>
+            <w:r>
+              <w:rPr>
+                <w:rFonts w:ascii="宋体" w:eastAsia="宋体" w:hAnsi="宋体" w:cs="宋体"/>
+                <w:sz w:val="24"/>
+              </w:rPr>
+              <w:t>gender":"male</w:t>
+            </w:r>
+            <w:proofErr w:type="spellEnd"/>
+            <w:r>
+              <w:rPr>
+                <w:rFonts w:ascii="宋体" w:eastAsia="宋体" w:hAnsi="宋体" w:cs="宋体"/>
+                <w:sz w:val="24"/>
+              </w:rPr>
+              <w:t>"}}</w:t>
             </w:r>
           </w:p>
           <w:p>
@@ -5767,7 +6560,39 @@
                 <w:rFonts w:ascii="宋体" w:eastAsia="宋体" w:hAnsi="宋体" w:cs="宋体"/>
                 <w:sz w:val="24"/>
               </w:rPr>
-              <w:t>&gt; info={"name":"zhuima","other":["male","single"],"age":22}</w:t>
+              <w:t>&gt; info={"</w:t>
+            </w:r>
+            <w:proofErr w:type="spellStart"/>
+            <w:r>
+              <w:rPr>
+                <w:rFonts w:ascii="宋体" w:eastAsia="宋体" w:hAnsi="宋体" w:cs="宋体"/>
+                <w:sz w:val="24"/>
+              </w:rPr>
+              <w:t>name":"zhuima","other</w:t>
+            </w:r>
+            <w:proofErr w:type="spellEnd"/>
+            <w:r>
+              <w:rPr>
+                <w:rFonts w:ascii="宋体" w:eastAsia="宋体" w:hAnsi="宋体" w:cs="宋体"/>
+                <w:sz w:val="24"/>
+              </w:rPr>
+              <w:t>":["</w:t>
+            </w:r>
+            <w:proofErr w:type="spellStart"/>
+            <w:r>
+              <w:rPr>
+                <w:rFonts w:ascii="宋体" w:eastAsia="宋体" w:hAnsi="宋体" w:cs="宋体"/>
+                <w:sz w:val="24"/>
+              </w:rPr>
+              <w:t>male","single</w:t>
+            </w:r>
+            <w:proofErr w:type="spellEnd"/>
+            <w:r>
+              <w:rPr>
+                <w:rFonts w:ascii="宋体" w:eastAsia="宋体" w:hAnsi="宋体" w:cs="宋体"/>
+                <w:sz w:val="24"/>
+              </w:rPr>
+              <w:t>"],"age":22}</w:t>
             </w:r>
           </w:p>
           <w:p>
@@ -5847,17 +6672,62 @@
     </w:p>
     <w:p>
       <w:r>
-        <w:t>&gt;var joe = {"name":"joe","friends":32,"enemies":2}</w:t>
-      </w:r>
-    </w:p>
-    <w:p>
-      <w:r>
-        <w:t>&gt;db.user.insert(joe)</w:t>
-      </w:r>
-    </w:p>
-    <w:p>
-      <w:r>
-        <w:t>WriteResult({ "nInserted" : 1 })</w:t>
+        <w:t>&gt;</w:t>
+      </w:r>
+      <w:proofErr w:type="spellStart"/>
+      <w:r>
+        <w:t>var</w:t>
+      </w:r>
+      <w:proofErr w:type="spellEnd"/>
+      <w:r>
+        <w:t xml:space="preserve"> </w:t>
+      </w:r>
+      <w:proofErr w:type="spellStart"/>
+      <w:r>
+        <w:t>joe</w:t>
+      </w:r>
+      <w:proofErr w:type="spellEnd"/>
+      <w:r>
+        <w:t xml:space="preserve"> = {"name":"joe","friends":32,"enemies":2}</w:t>
+      </w:r>
+    </w:p>
+    <w:p>
+      <w:r>
+        <w:t>&gt;</w:t>
+      </w:r>
+      <w:proofErr w:type="spellStart"/>
+      <w:r>
+        <w:t>db.user.insert</w:t>
+      </w:r>
+      <w:proofErr w:type="spellEnd"/>
+      <w:r>
+        <w:t>(</w:t>
+      </w:r>
+      <w:proofErr w:type="spellStart"/>
+      <w:r>
+        <w:t>joe</w:t>
+      </w:r>
+      <w:proofErr w:type="spellEnd"/>
+      <w:r>
+        <w:t>)</w:t>
+      </w:r>
+    </w:p>
+    <w:p>
+      <w:proofErr w:type="spellStart"/>
+      <w:r>
+        <w:t>WriteResult</w:t>
+      </w:r>
+      <w:proofErr w:type="spellEnd"/>
+      <w:r>
+        <w:t>({ "</w:t>
+      </w:r>
+      <w:proofErr w:type="spellStart"/>
+      <w:r>
+        <w:t>nInserted</w:t>
+      </w:r>
+      <w:proofErr w:type="spellEnd"/>
+      <w:r>
+        <w:t>" : 1 })</w:t>
       </w:r>
     </w:p>
     <w:p>
@@ -5876,12 +6746,60 @@
     </w:p>
     <w:p>
       <w:r>
-        <w:t>&gt; var joe_bak = db.user.findOne({"name":"joe"})</w:t>
-      </w:r>
-    </w:p>
-    <w:p>
-      <w:r>
-        <w:t>&gt; joe_bak.relationships = {"friends":joe.friends,"enemies":joe.enemies}</w:t>
+        <w:t xml:space="preserve">&gt; </w:t>
+      </w:r>
+      <w:proofErr w:type="spellStart"/>
+      <w:r>
+        <w:t>var</w:t>
+      </w:r>
+      <w:proofErr w:type="spellEnd"/>
+      <w:r>
+        <w:t xml:space="preserve"> </w:t>
+      </w:r>
+      <w:proofErr w:type="spellStart"/>
+      <w:r>
+        <w:t>joe_bak</w:t>
+      </w:r>
+      <w:proofErr w:type="spellEnd"/>
+      <w:r>
+        <w:t xml:space="preserve"> = </w:t>
+      </w:r>
+      <w:proofErr w:type="spellStart"/>
+      <w:r>
+        <w:t>db.user.findOne</w:t>
+      </w:r>
+      <w:proofErr w:type="spellEnd"/>
+      <w:r>
+        <w:t>({"</w:t>
+      </w:r>
+      <w:proofErr w:type="spellStart"/>
+      <w:r>
+        <w:t>name":"joe</w:t>
+      </w:r>
+      <w:proofErr w:type="spellEnd"/>
+      <w:r>
+        <w:t>"})</w:t>
+      </w:r>
+    </w:p>
+    <w:p>
+      <w:r>
+        <w:t xml:space="preserve">&gt; </w:t>
+      </w:r>
+      <w:proofErr w:type="spellStart"/>
+      <w:r>
+        <w:t>joe_bak.relationships</w:t>
+      </w:r>
+      <w:proofErr w:type="spellEnd"/>
+      <w:r>
+        <w:t xml:space="preserve"> = {"</w:t>
+      </w:r>
+      <w:proofErr w:type="spellStart"/>
+      <w:r>
+        <w:t>friends":joe.friends,"enemies":joe.enemies</w:t>
+      </w:r>
+      <w:proofErr w:type="spellEnd"/>
+      <w:r>
+        <w:t>}</w:t>
       </w:r>
     </w:p>
     <w:p>
@@ -5891,8 +6809,21 @@
     </w:p>
     <w:p>
       <w:r>
-        <w:t>&gt; joe.username = joe.name</w:t>
-      </w:r>
+        <w:t xml:space="preserve">&gt; </w:t>
+      </w:r>
+      <w:proofErr w:type="spellStart"/>
+      <w:r>
+        <w:t>joe.username</w:t>
+      </w:r>
+      <w:proofErr w:type="spellEnd"/>
+      <w:r>
+        <w:t xml:space="preserve"> = </w:t>
+      </w:r>
+      <w:proofErr w:type="spellStart"/>
+      <w:r>
+        <w:t>joe.name</w:t>
+      </w:r>
+      <w:proofErr w:type="spellEnd"/>
     </w:p>
     <w:p>
       <w:r>
@@ -5901,8 +6832,13 @@
     </w:p>
     <w:p>
       <w:r>
-        <w:t>&gt; delete joe.friends</w:t>
-      </w:r>
+        <w:t xml:space="preserve">&gt; delete </w:t>
+      </w:r>
+      <w:proofErr w:type="spellStart"/>
+      <w:r>
+        <w:t>joe.friends</w:t>
+      </w:r>
+      <w:proofErr w:type="spellEnd"/>
     </w:p>
     <w:p>
       <w:r>
@@ -5912,8 +6848,13 @@
     </w:p>
     <w:p>
       <w:r>
-        <w:t>&gt; delete joe.enemies</w:t>
-      </w:r>
+        <w:t xml:space="preserve">&gt; delete </w:t>
+      </w:r>
+      <w:proofErr w:type="spellStart"/>
+      <w:r>
+        <w:t>joe.enemies</w:t>
+      </w:r>
+      <w:proofErr w:type="spellEnd"/>
     </w:p>
     <w:p>
       <w:r>
@@ -5922,8 +6863,13 @@
     </w:p>
     <w:p>
       <w:r>
-        <w:t>&gt; delete joe.name</w:t>
-      </w:r>
+        <w:t xml:space="preserve">&gt; delete </w:t>
+      </w:r>
+      <w:proofErr w:type="spellStart"/>
+      <w:r>
+        <w:t>joe.name</w:t>
+      </w:r>
+      <w:proofErr w:type="spellEnd"/>
     </w:p>
     <w:p>
       <w:r>
@@ -5932,17 +6878,78 @@
     </w:p>
     <w:p>
       <w:r>
-        <w:t>&gt; db.user.update({"username":"joe"},joe_bak)</w:t>
-      </w:r>
-    </w:p>
-    <w:p>
-      <w:r>
-        <w:t>WriteResult({ "nMatched" : 1, "nUpserted" : 0, "nModified" : 1 })</w:t>
-      </w:r>
-    </w:p>
-    <w:p>
-      <w:r>
-        <w:t>&gt; db.user.findOne()</w:t>
+        <w:t xml:space="preserve">&gt; </w:t>
+      </w:r>
+      <w:proofErr w:type="spellStart"/>
+      <w:r>
+        <w:t>db.user.update</w:t>
+      </w:r>
+      <w:proofErr w:type="spellEnd"/>
+      <w:r>
+        <w:t>({"</w:t>
+      </w:r>
+      <w:proofErr w:type="spellStart"/>
+      <w:r>
+        <w:t>username":"joe</w:t>
+      </w:r>
+      <w:proofErr w:type="spellEnd"/>
+      <w:r>
+        <w:t>"},</w:t>
+      </w:r>
+      <w:proofErr w:type="spellStart"/>
+      <w:r>
+        <w:t>joe_bak</w:t>
+      </w:r>
+      <w:proofErr w:type="spellEnd"/>
+      <w:r>
+        <w:t>)</w:t>
+      </w:r>
+    </w:p>
+    <w:p>
+      <w:proofErr w:type="spellStart"/>
+      <w:r>
+        <w:t>WriteResult</w:t>
+      </w:r>
+      <w:proofErr w:type="spellEnd"/>
+      <w:r>
+        <w:t>({ "</w:t>
+      </w:r>
+      <w:proofErr w:type="spellStart"/>
+      <w:r>
+        <w:t>nMatched</w:t>
+      </w:r>
+      <w:proofErr w:type="spellEnd"/>
+      <w:r>
+        <w:t>" : 1, "</w:t>
+      </w:r>
+      <w:proofErr w:type="spellStart"/>
+      <w:r>
+        <w:t>nUpserted</w:t>
+      </w:r>
+      <w:proofErr w:type="spellEnd"/>
+      <w:r>
+        <w:t>" : 0, "</w:t>
+      </w:r>
+      <w:proofErr w:type="spellStart"/>
+      <w:r>
+        <w:t>nModified</w:t>
+      </w:r>
+      <w:proofErr w:type="spellEnd"/>
+      <w:r>
+        <w:t>" : 1 })</w:t>
+      </w:r>
+    </w:p>
+    <w:p>
+      <w:r>
+        <w:t xml:space="preserve">&gt; </w:t>
+      </w:r>
+      <w:proofErr w:type="spellStart"/>
+      <w:r>
+        <w:t>db.user.findOne</w:t>
+      </w:r>
+      <w:proofErr w:type="spellEnd"/>
+      <w:r>
+        <w:t>()</w:t>
       </w:r>
     </w:p>
     <w:p>
@@ -5952,12 +6959,28 @@
     </w:p>
     <w:p>
       <w:r>
-        <w:t xml:space="preserve">        "_id" : ObjectId("56d2a103d66803eeed7a475b"),</w:t>
-      </w:r>
-    </w:p>
-    <w:p>
-      <w:r>
-        <w:t xml:space="preserve">        "name" : "joe",</w:t>
+        <w:t xml:space="preserve">        "_id" : </w:t>
+      </w:r>
+      <w:proofErr w:type="spellStart"/>
+      <w:r>
+        <w:t>ObjectId</w:t>
+      </w:r>
+      <w:proofErr w:type="spellEnd"/>
+      <w:r>
+        <w:t>("56d2a103d66803eeed7a475b"),</w:t>
+      </w:r>
+    </w:p>
+    <w:p>
+      <w:r>
+        <w:t xml:space="preserve">        "name" : "</w:t>
+      </w:r>
+      <w:proofErr w:type="spellStart"/>
+      <w:r>
+        <w:t>joe</w:t>
+      </w:r>
+      <w:proofErr w:type="spellEnd"/>
+      <w:r>
+        <w:t>",</w:t>
       </w:r>
     </w:p>
     <w:p>
@@ -6031,12 +7054,36 @@
     </w:p>
     <w:p>
       <w:r>
-        <w:t>&gt; db.page.update({"_id" : ObjectId("56d2a7b0d66803eeed7a475c")},</w:t>
-      </w:r>
-    </w:p>
-    <w:p>
-      <w:r>
-        <w:t>... {"$set":{"favorite book":"war and peace"}})</w:t>
+        <w:t xml:space="preserve">&gt; </w:t>
+      </w:r>
+      <w:proofErr w:type="spellStart"/>
+      <w:r>
+        <w:t>db.page.update</w:t>
+      </w:r>
+      <w:proofErr w:type="spellEnd"/>
+      <w:r>
+        <w:t xml:space="preserve">({"_id" : </w:t>
+      </w:r>
+      <w:proofErr w:type="spellStart"/>
+      <w:r>
+        <w:t>ObjectId</w:t>
+      </w:r>
+      <w:proofErr w:type="spellEnd"/>
+      <w:r>
+        <w:t>("56d2a7b0d66803eeed7a475c")},</w:t>
+      </w:r>
+    </w:p>
+    <w:p>
+      <w:r>
+        <w:t xml:space="preserve">... {"$set":{"favorite </w:t>
+      </w:r>
+      <w:proofErr w:type="spellStart"/>
+      <w:r>
+        <w:t>book":"war</w:t>
+      </w:r>
+      <w:proofErr w:type="spellEnd"/>
+      <w:r>
+        <w:t xml:space="preserve"> and peace"}})</w:t>
       </w:r>
     </w:p>
     <w:p>
@@ -6067,12 +7114,52 @@
     </w:p>
     <w:p>
       <w:r>
-        <w:t>&gt; db.page.update({"_id" : ObjectId("56d2a7b0d66803eeed7a475c")},</w:t>
-      </w:r>
-    </w:p>
-    <w:p>
-      <w:r>
-        <w:t>... {"$set":{"favorite book":["cat`s cradle","foundation trilogy","ender`s game"</w:t>
+        <w:t xml:space="preserve">&gt; </w:t>
+      </w:r>
+      <w:proofErr w:type="spellStart"/>
+      <w:r>
+        <w:t>db.page.update</w:t>
+      </w:r>
+      <w:proofErr w:type="spellEnd"/>
+      <w:r>
+        <w:t xml:space="preserve">({"_id" : </w:t>
+      </w:r>
+      <w:proofErr w:type="spellStart"/>
+      <w:r>
+        <w:t>ObjectId</w:t>
+      </w:r>
+      <w:proofErr w:type="spellEnd"/>
+      <w:r>
+        <w:t>("56d2a7b0d66803eeed7a475c")},</w:t>
+      </w:r>
+    </w:p>
+    <w:p>
+      <w:r>
+        <w:t>... {"$set":{"favorite book":["</w:t>
+      </w:r>
+      <w:proofErr w:type="spellStart"/>
+      <w:r>
+        <w:t>cat`s</w:t>
+      </w:r>
+      <w:proofErr w:type="spellEnd"/>
+      <w:r>
+        <w:t xml:space="preserve"> </w:t>
+      </w:r>
+      <w:proofErr w:type="spellStart"/>
+      <w:r>
+        <w:t>cradle","foundation</w:t>
+      </w:r>
+      <w:proofErr w:type="spellEnd"/>
+      <w:r>
+        <w:t xml:space="preserve"> </w:t>
+      </w:r>
+      <w:proofErr w:type="spellStart"/>
+      <w:r>
+        <w:t>trilogy","ender`s</w:t>
+      </w:r>
+      <w:proofErr w:type="spellEnd"/>
+      <w:r>
+        <w:t xml:space="preserve"> game"</w:t>
       </w:r>
     </w:p>
     <w:p>
@@ -6082,7 +7169,15 @@
     </w:p>
     <w:p>
       <w:r>
-        <w:t>&gt; db.page.findOne()</w:t>
+        <w:t xml:space="preserve">&gt; </w:t>
+      </w:r>
+      <w:proofErr w:type="spellStart"/>
+      <w:r>
+        <w:t>db.page.findOne</w:t>
+      </w:r>
+      <w:proofErr w:type="spellEnd"/>
+      <w:r>
+        <w:t>()</w:t>
       </w:r>
     </w:p>
     <w:p>
@@ -6093,17 +7188,41 @@
     </w:p>
     <w:p>
       <w:r>
-        <w:t xml:space="preserve">        "_id" : ObjectId("56d2a7b0d66803eeed7a475c"),</w:t>
-      </w:r>
-    </w:p>
-    <w:p>
-      <w:r>
-        <w:t xml:space="preserve">        "url" : "www.example.com",</w:t>
-      </w:r>
-    </w:p>
-    <w:p>
-      <w:r>
-        <w:t xml:space="preserve">        "pageview" : 54,</w:t>
+        <w:t xml:space="preserve">        "_id" : </w:t>
+      </w:r>
+      <w:proofErr w:type="spellStart"/>
+      <w:r>
+        <w:t>ObjectId</w:t>
+      </w:r>
+      <w:proofErr w:type="spellEnd"/>
+      <w:r>
+        <w:t>("56d2a7b0d66803eeed7a475c"),</w:t>
+      </w:r>
+    </w:p>
+    <w:p>
+      <w:r>
+        <w:t xml:space="preserve">        "</w:t>
+      </w:r>
+      <w:proofErr w:type="spellStart"/>
+      <w:r>
+        <w:t>url</w:t>
+      </w:r>
+      <w:proofErr w:type="spellEnd"/>
+      <w:r>
+        <w:t>" : "www.example.com",</w:t>
+      </w:r>
+    </w:p>
+    <w:p>
+      <w:r>
+        <w:t xml:space="preserve">        "</w:t>
+      </w:r>
+      <w:proofErr w:type="spellStart"/>
+      <w:r>
+        <w:t>pageview</w:t>
+      </w:r>
+      <w:proofErr w:type="spellEnd"/>
+      <w:r>
+        <w:t>" : 54,</w:t>
       </w:r>
     </w:p>
     <w:p>
@@ -6113,7 +7232,15 @@
     </w:p>
     <w:p>
       <w:r>
-        <w:t xml:space="preserve">                "cat`s cradle",</w:t>
+        <w:t xml:space="preserve">                "</w:t>
+      </w:r>
+      <w:proofErr w:type="spellStart"/>
+      <w:r>
+        <w:t>cat`s</w:t>
+      </w:r>
+      <w:proofErr w:type="spellEnd"/>
+      <w:r>
+        <w:t xml:space="preserve"> cradle",</w:t>
       </w:r>
     </w:p>
     <w:p>
@@ -6123,7 +7250,15 @@
     </w:p>
     <w:p>
       <w:r>
-        <w:t xml:space="preserve">                "ender`s game"</w:t>
+        <w:t xml:space="preserve">                "</w:t>
+      </w:r>
+      <w:proofErr w:type="spellStart"/>
+      <w:r>
+        <w:t>ender`s</w:t>
+      </w:r>
+      <w:proofErr w:type="spellEnd"/>
+      <w:r>
+        <w:t xml:space="preserve"> game"</w:t>
       </w:r>
     </w:p>
     <w:p>
@@ -6147,7 +7282,23 @@
     </w:p>
     <w:p>
       <w:r>
-        <w:t>&gt; db.page.update({"_id" : ObjectId("56d2a7b0d66803eeed7a475c")},</w:t>
+        <w:t xml:space="preserve">&gt; </w:t>
+      </w:r>
+      <w:proofErr w:type="spellStart"/>
+      <w:r>
+        <w:t>db.page.update</w:t>
+      </w:r>
+      <w:proofErr w:type="spellEnd"/>
+      <w:r>
+        <w:t xml:space="preserve">({"_id" : </w:t>
+      </w:r>
+      <w:proofErr w:type="spellStart"/>
+      <w:r>
+        <w:t>ObjectId</w:t>
+      </w:r>
+      <w:proofErr w:type="spellEnd"/>
+      <w:r>
+        <w:t>("56d2a7b0d66803eeed7a475c")},</w:t>
       </w:r>
     </w:p>
     <w:p>
@@ -6168,7 +7319,15 @@
     </w:p>
     <w:p>
       <w:r>
-        <w:t>&gt; db.page.findOne()</w:t>
+        <w:t xml:space="preserve">&gt; </w:t>
+      </w:r>
+      <w:proofErr w:type="spellStart"/>
+      <w:r>
+        <w:t>db.page.findOne</w:t>
+      </w:r>
+      <w:proofErr w:type="spellEnd"/>
+      <w:r>
+        <w:t>()</w:t>
       </w:r>
     </w:p>
     <w:p>
@@ -6178,17 +7337,41 @@
     </w:p>
     <w:p>
       <w:r>
-        <w:t xml:space="preserve">        "_id" : ObjectId("56d2a7b0d66803eeed7a475c"),</w:t>
-      </w:r>
-    </w:p>
-    <w:p>
-      <w:r>
-        <w:t xml:space="preserve">        "url" : "www.example.com",</w:t>
-      </w:r>
-    </w:p>
-    <w:p>
-      <w:r>
-        <w:t xml:space="preserve">        "pageview" : 54</w:t>
+        <w:t xml:space="preserve">        "_id" : </w:t>
+      </w:r>
+      <w:proofErr w:type="spellStart"/>
+      <w:r>
+        <w:t>ObjectId</w:t>
+      </w:r>
+      <w:proofErr w:type="spellEnd"/>
+      <w:r>
+        <w:t>("56d2a7b0d66803eeed7a475c"),</w:t>
+      </w:r>
+    </w:p>
+    <w:p>
+      <w:r>
+        <w:t xml:space="preserve">        "</w:t>
+      </w:r>
+      <w:proofErr w:type="spellStart"/>
+      <w:r>
+        <w:t>url</w:t>
+      </w:r>
+      <w:proofErr w:type="spellEnd"/>
+      <w:r>
+        <w:t>" : "www.example.com",</w:t>
+      </w:r>
+    </w:p>
+    <w:p>
+      <w:r>
+        <w:t xml:space="preserve">        "</w:t>
+      </w:r>
+      <w:proofErr w:type="spellStart"/>
+      <w:r>
+        <w:t>pageview</w:t>
+      </w:r>
+      <w:proofErr w:type="spellEnd"/>
+      <w:r>
+        <w:t>" : 54</w:t>
       </w:r>
     </w:p>
     <w:p>
@@ -6233,7 +7416,15 @@
     </w:p>
     <w:p>
       <w:r>
-        <w:t>&gt; db.user.findOne()</w:t>
+        <w:t xml:space="preserve">&gt; </w:t>
+      </w:r>
+      <w:proofErr w:type="spellStart"/>
+      <w:r>
+        <w:t>db.user.findOne</w:t>
+      </w:r>
+      <w:proofErr w:type="spellEnd"/>
+      <w:r>
+        <w:t>()</w:t>
       </w:r>
     </w:p>
     <w:p>
@@ -6243,12 +7434,28 @@
     </w:p>
     <w:p>
       <w:r>
-        <w:t xml:space="preserve">        "_id" : ObjectId("56d2a103d66803eeed7a475b"),</w:t>
-      </w:r>
-    </w:p>
-    <w:p>
-      <w:r>
-        <w:t xml:space="preserve">        "name" : "joe",</w:t>
+        <w:t xml:space="preserve">        "_id" : </w:t>
+      </w:r>
+      <w:proofErr w:type="spellStart"/>
+      <w:r>
+        <w:t>ObjectId</w:t>
+      </w:r>
+      <w:proofErr w:type="spellEnd"/>
+      <w:r>
+        <w:t>("56d2a103d66803eeed7a475b"),</w:t>
+      </w:r>
+    </w:p>
+    <w:p>
+      <w:r>
+        <w:t xml:space="preserve">        "name" : "</w:t>
+      </w:r>
+      <w:proofErr w:type="spellStart"/>
+      <w:r>
+        <w:t>joe</w:t>
+      </w:r>
+      <w:proofErr w:type="spellEnd"/>
+      <w:r>
+        <w:t>",</w:t>
       </w:r>
     </w:p>
     <w:p>
@@ -6289,7 +7496,23 @@
     </w:p>
     <w:p>
       <w:r>
-        <w:t>&gt; db.user.update({ "_id" : ObjectId("56d2a103d66803eeed7a475b")},</w:t>
+        <w:t xml:space="preserve">&gt; </w:t>
+      </w:r>
+      <w:proofErr w:type="spellStart"/>
+      <w:r>
+        <w:t>db.user.update</w:t>
+      </w:r>
+      <w:proofErr w:type="spellEnd"/>
+      <w:r>
+        <w:t xml:space="preserve">({ "_id" : </w:t>
+      </w:r>
+      <w:proofErr w:type="spellStart"/>
+      <w:r>
+        <w:t>ObjectId</w:t>
+      </w:r>
+      <w:proofErr w:type="spellEnd"/>
+      <w:r>
+        <w:t>("56d2a103d66803eeed7a475b")},</w:t>
       </w:r>
     </w:p>
     <w:p>
@@ -6298,13 +7521,50 @@
       </w:r>
     </w:p>
     <w:p>
-      <w:r>
-        <w:t>WriteResult({ "nMatched" : 1, "nUpserted" : 0, "nModified" : 1 })</w:t>
-      </w:r>
-    </w:p>
-    <w:p>
-      <w:r>
-        <w:t>&gt; db.user.findOne()</w:t>
+      <w:proofErr w:type="spellStart"/>
+      <w:r>
+        <w:t>WriteResult</w:t>
+      </w:r>
+      <w:proofErr w:type="spellEnd"/>
+      <w:r>
+        <w:t>({ "</w:t>
+      </w:r>
+      <w:proofErr w:type="spellStart"/>
+      <w:r>
+        <w:t>nMatched</w:t>
+      </w:r>
+      <w:proofErr w:type="spellEnd"/>
+      <w:r>
+        <w:t>" : 1, "</w:t>
+      </w:r>
+      <w:proofErr w:type="spellStart"/>
+      <w:r>
+        <w:t>nUpserted</w:t>
+      </w:r>
+      <w:proofErr w:type="spellEnd"/>
+      <w:r>
+        <w:t>" : 0, "</w:t>
+      </w:r>
+      <w:proofErr w:type="spellStart"/>
+      <w:r>
+        <w:t>nModified</w:t>
+      </w:r>
+      <w:proofErr w:type="spellEnd"/>
+      <w:r>
+        <w:t>" : 1 })</w:t>
+      </w:r>
+    </w:p>
+    <w:p>
+      <w:r>
+        <w:t xml:space="preserve">&gt; </w:t>
+      </w:r>
+      <w:proofErr w:type="spellStart"/>
+      <w:r>
+        <w:t>db.user.findOne</w:t>
+      </w:r>
+      <w:proofErr w:type="spellEnd"/>
+      <w:r>
+        <w:t>()</w:t>
       </w:r>
     </w:p>
     <w:p>
@@ -6314,12 +7574,28 @@
     </w:p>
     <w:p>
       <w:r>
-        <w:t xml:space="preserve">        "_id" : ObjectId("56d2a103d66803eeed7a475b"),</w:t>
-      </w:r>
-    </w:p>
-    <w:p>
-      <w:r>
-        <w:t xml:space="preserve">        "name" : "joe",</w:t>
+        <w:t xml:space="preserve">        "_id" : </w:t>
+      </w:r>
+      <w:proofErr w:type="spellStart"/>
+      <w:r>
+        <w:t>ObjectId</w:t>
+      </w:r>
+      <w:proofErr w:type="spellEnd"/>
+      <w:r>
+        <w:t>("56d2a103d66803eeed7a475b"),</w:t>
+      </w:r>
+    </w:p>
+    <w:p>
+      <w:r>
+        <w:t xml:space="preserve">        "name" : "</w:t>
+      </w:r>
+      <w:proofErr w:type="spellStart"/>
+      <w:r>
+        <w:t>joe</w:t>
+      </w:r>
+      <w:proofErr w:type="spellEnd"/>
+      <w:r>
+        <w:t>",</w:t>
       </w:r>
     </w:p>
     <w:p>
@@ -6562,7 +7838,15 @@
     </w:p>
     <w:p>
       <w:r>
-        <w:t>&gt; db.blog.findOne()</w:t>
+        <w:t xml:space="preserve">&gt; </w:t>
+      </w:r>
+      <w:proofErr w:type="spellStart"/>
+      <w:r>
+        <w:t>db.blog.findOne</w:t>
+      </w:r>
+      <w:proofErr w:type="spellEnd"/>
+      <w:r>
+        <w:t>()</w:t>
       </w:r>
     </w:p>
     <w:p>
@@ -6572,7 +7856,15 @@
     </w:p>
     <w:p>
       <w:r>
-        <w:t xml:space="preserve">        "_id" : ObjectId("56d1518ea487e246283c7a89"),</w:t>
+        <w:t xml:space="preserve">        "_id" : </w:t>
+      </w:r>
+      <w:proofErr w:type="spellStart"/>
+      <w:r>
+        <w:t>ObjectId</w:t>
+      </w:r>
+      <w:proofErr w:type="spellEnd"/>
+      <w:r>
+        <w:t>("56d1518ea487e246283c7a89"),</w:t>
       </w:r>
     </w:p>
     <w:p>
@@ -6588,7 +7880,15 @@
     </w:p>
     <w:p>
       <w:r>
-        <w:t xml:space="preserve">        "date" : ISODate("2016-02-27T07:34:20.950Z")</w:t>
+        <w:t xml:space="preserve">        "date" : </w:t>
+      </w:r>
+      <w:proofErr w:type="spellStart"/>
+      <w:r>
+        <w:t>ISODate</w:t>
+      </w:r>
+      <w:proofErr w:type="spellEnd"/>
+      <w:r>
+        <w:t>("2016-02-27T07:34:20.950Z")</w:t>
       </w:r>
     </w:p>
     <w:p>
@@ -6608,7 +7908,23 @@
     </w:p>
     <w:p>
       <w:r>
-        <w:t>&gt; db.blog.update({"title" : "My Blog Post"},{"$push":{"conmments"</w:t>
+        <w:t xml:space="preserve">&gt; </w:t>
+      </w:r>
+      <w:proofErr w:type="spellStart"/>
+      <w:r>
+        <w:t>db.blog.update</w:t>
+      </w:r>
+      <w:proofErr w:type="spellEnd"/>
+      <w:r>
+        <w:t>({"title" : "My Blog Post"},{"$push":{"</w:t>
+      </w:r>
+      <w:proofErr w:type="spellStart"/>
+      <w:r>
+        <w:t>conmments</w:t>
+      </w:r>
+      <w:proofErr w:type="spellEnd"/>
+      <w:r>
+        <w:t>"</w:t>
       </w:r>
     </w:p>
     <w:p>
@@ -6618,7 +7934,15 @@
     </w:p>
     <w:p>
       <w:r>
-        <w:t>... {"name":"joe","email":"joe@example.com","content":"nice post."</w:t>
+        <w:t>... {"</w:t>
+      </w:r>
+      <w:proofErr w:type="spellStart"/>
+      <w:r>
+        <w:t>name":"joe","email":"joe@example.com","content":"nice</w:t>
+      </w:r>
+      <w:proofErr w:type="spellEnd"/>
+      <w:r>
+        <w:t xml:space="preserve"> post."</w:t>
       </w:r>
       <w:r>
         <w:t xml:space="preserve"> </w:t>
@@ -6633,8 +7957,37 @@
       </w:r>
     </w:p>
     <w:p>
-      <w:r>
-        <w:t>WriteResult({ "nMatched" : 1, "nUpserted" : 0, "nModified" : 1 })</w:t>
+      <w:proofErr w:type="spellStart"/>
+      <w:r>
+        <w:t>WriteResult</w:t>
+      </w:r>
+      <w:proofErr w:type="spellEnd"/>
+      <w:r>
+        <w:t>({ "</w:t>
+      </w:r>
+      <w:proofErr w:type="spellStart"/>
+      <w:r>
+        <w:t>nMatched</w:t>
+      </w:r>
+      <w:proofErr w:type="spellEnd"/>
+      <w:r>
+        <w:t>" : 1, "</w:t>
+      </w:r>
+      <w:proofErr w:type="spellStart"/>
+      <w:r>
+        <w:t>nUpserted</w:t>
+      </w:r>
+      <w:proofErr w:type="spellEnd"/>
+      <w:r>
+        <w:t>" : 0, "</w:t>
+      </w:r>
+      <w:proofErr w:type="spellStart"/>
+      <w:r>
+        <w:t>nModified</w:t>
+      </w:r>
+      <w:proofErr w:type="spellEnd"/>
+      <w:r>
+        <w:t>" : 1 })</w:t>
       </w:r>
     </w:p>
     <w:p>
@@ -6652,7 +8005,15 @@
     </w:p>
     <w:p>
       <w:r>
-        <w:t>&gt; db.blog.findOne()</w:t>
+        <w:t xml:space="preserve">&gt; </w:t>
+      </w:r>
+      <w:proofErr w:type="spellStart"/>
+      <w:r>
+        <w:t>db.blog.findOne</w:t>
+      </w:r>
+      <w:proofErr w:type="spellEnd"/>
+      <w:r>
+        <w:t>()</w:t>
       </w:r>
     </w:p>
     <w:p>
@@ -6662,7 +8023,15 @@
     </w:p>
     <w:p>
       <w:r>
-        <w:t xml:space="preserve">        "_id" : ObjectId("56d1518ea487e246283c7a89"),</w:t>
+        <w:t xml:space="preserve">        "_id" : </w:t>
+      </w:r>
+      <w:proofErr w:type="spellStart"/>
+      <w:r>
+        <w:t>ObjectId</w:t>
+      </w:r>
+      <w:proofErr w:type="spellEnd"/>
+      <w:r>
+        <w:t>("56d1518ea487e246283c7a89"),</w:t>
       </w:r>
     </w:p>
     <w:p>
@@ -6677,12 +8046,28 @@
     </w:p>
     <w:p>
       <w:r>
-        <w:t xml:space="preserve">        "date" : ISODate("2016-02-27T07:34:20.950Z"),</w:t>
-      </w:r>
-    </w:p>
-    <w:p>
-      <w:r>
-        <w:t xml:space="preserve">        "conmments" : [</w:t>
+        <w:t xml:space="preserve">        "date" : </w:t>
+      </w:r>
+      <w:proofErr w:type="spellStart"/>
+      <w:r>
+        <w:t>ISODate</w:t>
+      </w:r>
+      <w:proofErr w:type="spellEnd"/>
+      <w:r>
+        <w:t>("2016-02-27T07:34:20.950Z"),</w:t>
+      </w:r>
+    </w:p>
+    <w:p>
+      <w:r>
+        <w:t xml:space="preserve">        "</w:t>
+      </w:r>
+      <w:proofErr w:type="spellStart"/>
+      <w:r>
+        <w:t>conmments</w:t>
+      </w:r>
+      <w:proofErr w:type="spellEnd"/>
+      <w:r>
+        <w:t>" : [</w:t>
       </w:r>
     </w:p>
     <w:p>
@@ -6692,7 +8077,15 @@
     </w:p>
     <w:p>
       <w:r>
-        <w:t xml:space="preserve">                        "name" : "joe",</w:t>
+        <w:t xml:space="preserve">                        "name" : "</w:t>
+      </w:r>
+      <w:proofErr w:type="spellStart"/>
+      <w:r>
+        <w:t>joe</w:t>
+      </w:r>
+      <w:proofErr w:type="spellEnd"/>
+      <w:r>
+        <w:t>",</w:t>
       </w:r>
     </w:p>
     <w:p>
@@ -6722,18 +8115,40 @@
     </w:p>
     <w:p>
       <w:r>
-        <w:t>&gt; db.blog.update({ "title" : "My Blog Post"},{"$push":{"name":"bob","email":"bob</w:t>
-      </w:r>
-    </w:p>
-    <w:p>
-      <w:r>
-        <w:t>@example.com","content":"good post."}})</w:t>
+        <w:t xml:space="preserve">&gt; </w:t>
+      </w:r>
+      <w:proofErr w:type="spellStart"/>
+      <w:r>
+        <w:t>db.blog.update</w:t>
+      </w:r>
+      <w:proofErr w:type="spellEnd"/>
+      <w:r>
+        <w:t>({ "title" : "My Blog Post"},{"$push":{"</w:t>
+      </w:r>
+      <w:proofErr w:type="spellStart"/>
+      <w:r>
+        <w:t>name":"bob","email":"bob</w:t>
+      </w:r>
+      <w:proofErr w:type="spellEnd"/>
+    </w:p>
+    <w:p>
+      <w:r>
+        <w:t>@</w:t>
+      </w:r>
+      <w:proofErr w:type="spellStart"/>
+      <w:r>
+        <w:t>example.com","content":"good</w:t>
+      </w:r>
+      <w:proofErr w:type="spellEnd"/>
+      <w:r>
+        <w:t xml:space="preserve"> post."}})</w:t>
       </w:r>
     </w:p>
     <w:p>
       <w:pPr>
         <w:pStyle w:val="3"/>
       </w:pPr>
+      <w:proofErr w:type="spellStart"/>
       <w:r>
         <w:rPr>
           <w:rFonts w:hint="eastAsia"/>
@@ -6741,6 +8156,7 @@
         <w:lastRenderedPageBreak/>
         <w:t>addToSet</w:t>
       </w:r>
+      <w:proofErr w:type="spellEnd"/>
       <w:r>
         <w:rPr>
           <w:rFonts w:hint="eastAsia"/>
@@ -6758,12 +8174,14 @@
         </w:rPr>
         <w:t>在键值为数组的情况下，想要在数组中添加新的值，则可以用</w:t>
       </w:r>
+      <w:proofErr w:type="spellStart"/>
       <w:r>
         <w:rPr>
           <w:rFonts w:hint="eastAsia"/>
         </w:rPr>
         <w:t>addToSet</w:t>
       </w:r>
+      <w:proofErr w:type="spellEnd"/>
       <w:r>
         <w:rPr>
           <w:rFonts w:hint="eastAsia"/>
@@ -6787,7 +8205,15 @@
     </w:p>
     <w:p>
       <w:r>
-        <w:t>&gt; db.blog.findOne()</w:t>
+        <w:t xml:space="preserve">&gt; </w:t>
+      </w:r>
+      <w:proofErr w:type="spellStart"/>
+      <w:r>
+        <w:t>db.blog.findOne</w:t>
+      </w:r>
+      <w:proofErr w:type="spellEnd"/>
+      <w:r>
+        <w:t>()</w:t>
       </w:r>
     </w:p>
     <w:p>
@@ -6797,7 +8223,15 @@
     </w:p>
     <w:p>
       <w:r>
-        <w:t xml:space="preserve">        "_id" : ObjectId("56d1518ea487e246283c7a89"),</w:t>
+        <w:t xml:space="preserve">        "_id" : </w:t>
+      </w:r>
+      <w:proofErr w:type="spellStart"/>
+      <w:r>
+        <w:t>ObjectId</w:t>
+      </w:r>
+      <w:proofErr w:type="spellEnd"/>
+      <w:r>
+        <w:t>("56d1518ea487e246283c7a89"),</w:t>
       </w:r>
     </w:p>
     <w:p>
@@ -6812,12 +8246,28 @@
     </w:p>
     <w:p>
       <w:r>
-        <w:t xml:space="preserve">        "date" : ISODate("2016-02-27T07:34:20.950Z"),</w:t>
-      </w:r>
-    </w:p>
-    <w:p>
-      <w:r>
-        <w:t xml:space="preserve">        "conmments" : [</w:t>
+        <w:t xml:space="preserve">        "date" : </w:t>
+      </w:r>
+      <w:proofErr w:type="spellStart"/>
+      <w:r>
+        <w:t>ISODate</w:t>
+      </w:r>
+      <w:proofErr w:type="spellEnd"/>
+      <w:r>
+        <w:t>("2016-02-27T07:34:20.950Z"),</w:t>
+      </w:r>
+    </w:p>
+    <w:p>
+      <w:r>
+        <w:t xml:space="preserve">        "</w:t>
+      </w:r>
+      <w:proofErr w:type="spellStart"/>
+      <w:r>
+        <w:t>conmments</w:t>
+      </w:r>
+      <w:proofErr w:type="spellEnd"/>
+      <w:r>
+        <w:t>" : [</w:t>
       </w:r>
     </w:p>
     <w:p>
@@ -6827,7 +8277,15 @@
     </w:p>
     <w:p>
       <w:r>
-        <w:t xml:space="preserve">                        "name" : "joe",</w:t>
+        <w:t xml:space="preserve">                        "name" : "</w:t>
+      </w:r>
+      <w:proofErr w:type="spellStart"/>
+      <w:r>
+        <w:t>joe</w:t>
+      </w:r>
+      <w:proofErr w:type="spellEnd"/>
+      <w:r>
+        <w:t>",</w:t>
       </w:r>
     </w:p>
     <w:p>
@@ -6882,7 +8340,15 @@
     </w:p>
     <w:p>
       <w:r>
-        <w:t xml:space="preserve">                "joe",</w:t>
+        <w:t xml:space="preserve">                "</w:t>
+      </w:r>
+      <w:proofErr w:type="spellStart"/>
+      <w:r>
+        <w:t>joe</w:t>
+      </w:r>
+      <w:proofErr w:type="spellEnd"/>
+      <w:r>
+        <w:t>",</w:t>
       </w:r>
     </w:p>
     <w:p>
@@ -6908,12 +8374,14 @@
         </w:rPr>
         <w:t>用</w:t>
       </w:r>
+      <w:proofErr w:type="spellStart"/>
       <w:r>
         <w:rPr>
           <w:rFonts w:hint="eastAsia"/>
         </w:rPr>
         <w:t>addToSet</w:t>
       </w:r>
+      <w:proofErr w:type="spellEnd"/>
       <w:r>
         <w:rPr>
           <w:rFonts w:hint="eastAsia"/>
@@ -6922,8 +8390,29 @@
       </w:r>
     </w:p>
     <w:p>
-      <w:r>
-        <w:t>db.blog.update({"title" : "My Blog Post"}, {"$addToSet":{"visitors":"johndan"}</w:t>
+      <w:proofErr w:type="spellStart"/>
+      <w:r>
+        <w:t>db.blog.update</w:t>
+      </w:r>
+      <w:proofErr w:type="spellEnd"/>
+      <w:r>
+        <w:t>({"title" : "My Blog Post"}, {"$</w:t>
+      </w:r>
+      <w:proofErr w:type="spellStart"/>
+      <w:r>
+        <w:t>addToSet</w:t>
+      </w:r>
+      <w:proofErr w:type="spellEnd"/>
+      <w:r>
+        <w:t>":{"</w:t>
+      </w:r>
+      <w:proofErr w:type="spellStart"/>
+      <w:r>
+        <w:t>visitors":"johndan</w:t>
+      </w:r>
+      <w:proofErr w:type="spellEnd"/>
+      <w:r>
+        <w:t>"}</w:t>
       </w:r>
     </w:p>
     <w:p>
@@ -6943,7 +8432,15 @@
         <w:tab/>
       </w:r>
       <w:r>
-        <w:t>&gt; db.blog.findOne()</w:t>
+        <w:t xml:space="preserve">&gt; </w:t>
+      </w:r>
+      <w:proofErr w:type="spellStart"/>
+      <w:r>
+        <w:t>db.blog.findOne</w:t>
+      </w:r>
+      <w:proofErr w:type="spellEnd"/>
+      <w:r>
+        <w:t>()</w:t>
       </w:r>
     </w:p>
     <w:p>
@@ -6953,7 +8450,15 @@
     </w:p>
     <w:p>
       <w:r>
-        <w:t xml:space="preserve">        "_id" : ObjectId("56d1518ea487e246283c7a89"),</w:t>
+        <w:t xml:space="preserve">        "_id" : </w:t>
+      </w:r>
+      <w:proofErr w:type="spellStart"/>
+      <w:r>
+        <w:t>ObjectId</w:t>
+      </w:r>
+      <w:proofErr w:type="spellEnd"/>
+      <w:r>
+        <w:t>("56d1518ea487e246283c7a89"),</w:t>
       </w:r>
     </w:p>
     <w:p>
@@ -6968,12 +8473,28 @@
     </w:p>
     <w:p>
       <w:r>
-        <w:t xml:space="preserve">        "date" : ISODate("2016-02-27T07:34:20.950Z"),</w:t>
-      </w:r>
-    </w:p>
-    <w:p>
-      <w:r>
-        <w:t xml:space="preserve">        "conmments" : [</w:t>
+        <w:t xml:space="preserve">        "date" : </w:t>
+      </w:r>
+      <w:proofErr w:type="spellStart"/>
+      <w:r>
+        <w:t>ISODate</w:t>
+      </w:r>
+      <w:proofErr w:type="spellEnd"/>
+      <w:r>
+        <w:t>("2016-02-27T07:34:20.950Z"),</w:t>
+      </w:r>
+    </w:p>
+    <w:p>
+      <w:r>
+        <w:t xml:space="preserve">        "</w:t>
+      </w:r>
+      <w:proofErr w:type="spellStart"/>
+      <w:r>
+        <w:t>conmments</w:t>
+      </w:r>
+      <w:proofErr w:type="spellEnd"/>
+      <w:r>
+        <w:t>" : [</w:t>
       </w:r>
     </w:p>
     <w:p>
@@ -6983,7 +8504,15 @@
     </w:p>
     <w:p>
       <w:r>
-        <w:t xml:space="preserve">                        "name" : "joe",</w:t>
+        <w:t xml:space="preserve">                        "name" : "</w:t>
+      </w:r>
+      <w:proofErr w:type="spellStart"/>
+      <w:r>
+        <w:t>joe</w:t>
+      </w:r>
+      <w:proofErr w:type="spellEnd"/>
+      <w:r>
+        <w:t>",</w:t>
       </w:r>
     </w:p>
     <w:p>
@@ -7038,7 +8567,15 @@
     </w:p>
     <w:p>
       <w:r>
-        <w:t xml:space="preserve">                "joe",</w:t>
+        <w:t xml:space="preserve">                "</w:t>
+      </w:r>
+      <w:proofErr w:type="spellStart"/>
+      <w:r>
+        <w:t>joe</w:t>
+      </w:r>
+      <w:proofErr w:type="spellEnd"/>
+      <w:r>
+        <w:t>",</w:t>
       </w:r>
     </w:p>
     <w:p>
@@ -7048,7 +8585,15 @@
     </w:p>
     <w:p>
       <w:r>
-        <w:t xml:space="preserve">                "johndan"</w:t>
+        <w:t xml:space="preserve">                "</w:t>
+      </w:r>
+      <w:proofErr w:type="spellStart"/>
+      <w:r>
+        <w:t>johndan</w:t>
+      </w:r>
+      <w:proofErr w:type="spellEnd"/>
+      <w:r>
+        <w:t>"</w:t>
       </w:r>
     </w:p>
     <w:p>
@@ -7070,7 +8615,15 @@
         <w:t>若再次进行添加</w:t>
       </w:r>
       <w:r>
-        <w:t xml:space="preserve">  "johndan"</w:t>
+        <w:t xml:space="preserve">  "</w:t>
+      </w:r>
+      <w:proofErr w:type="spellStart"/>
+      <w:r>
+        <w:t>johndan</w:t>
+      </w:r>
+      <w:proofErr w:type="spellEnd"/>
+      <w:r>
+        <w:t>"</w:t>
       </w:r>
       <w:r>
         <w:rPr>
@@ -7129,13 +8682,50 @@
         <w:t>例：</w:t>
       </w:r>
       <w:r>
-        <w:t>&gt; db.blog.update({"title" : "My Blog Post"},{"$addToSet":{"visitors":{"$each":["joxi","joyi","john"]}}})</w:t>
-      </w:r>
-    </w:p>
-    <w:p>
+        <w:t xml:space="preserve">&gt; </w:t>
+      </w:r>
+      <w:proofErr w:type="spellStart"/>
+      <w:r>
+        <w:t>db.blog.update</w:t>
+      </w:r>
+      <w:proofErr w:type="spellEnd"/>
+      <w:r>
+        <w:t>({"title" : "My Blog Post"},{"$addToSet":{"visitors":{"$each":["joxi","joyi","john"]}}})</w:t>
+      </w:r>
+    </w:p>
+    <w:p>
+      <w:proofErr w:type="spellStart"/>
       <w:r>
         <w:lastRenderedPageBreak/>
-        <w:t>WriteResult({ "nMatched" : 1, "nUpserted" : 0, "nModified" : 1 })</w:t>
+        <w:t>WriteResult</w:t>
+      </w:r>
+      <w:proofErr w:type="spellEnd"/>
+      <w:r>
+        <w:t>({ "</w:t>
+      </w:r>
+      <w:proofErr w:type="spellStart"/>
+      <w:r>
+        <w:t>nMatched</w:t>
+      </w:r>
+      <w:proofErr w:type="spellEnd"/>
+      <w:r>
+        <w:t>" : 1, "</w:t>
+      </w:r>
+      <w:proofErr w:type="spellStart"/>
+      <w:r>
+        <w:t>nUpserted</w:t>
+      </w:r>
+      <w:proofErr w:type="spellEnd"/>
+      <w:r>
+        <w:t>" : 0, "</w:t>
+      </w:r>
+      <w:proofErr w:type="spellStart"/>
+      <w:r>
+        <w:t>nModified</w:t>
+      </w:r>
+      <w:proofErr w:type="spellEnd"/>
+      <w:r>
+        <w:t>" : 1 })</w:t>
       </w:r>
     </w:p>
     <w:p>
@@ -7145,7 +8735,15 @@
     </w:p>
     <w:p>
       <w:r>
-        <w:t>&gt; db.blog.findOne()</w:t>
+        <w:t xml:space="preserve">&gt; </w:t>
+      </w:r>
+      <w:proofErr w:type="spellStart"/>
+      <w:r>
+        <w:t>db.blog.findOne</w:t>
+      </w:r>
+      <w:proofErr w:type="spellEnd"/>
+      <w:r>
+        <w:t>()</w:t>
       </w:r>
     </w:p>
     <w:p>
@@ -7155,7 +8753,15 @@
     </w:p>
     <w:p>
       <w:r>
-        <w:t xml:space="preserve">        "_id" : ObjectId("56d1518ea487e246283c7a89"),</w:t>
+        <w:t xml:space="preserve">        "_id" : </w:t>
+      </w:r>
+      <w:proofErr w:type="spellStart"/>
+      <w:r>
+        <w:t>ObjectId</w:t>
+      </w:r>
+      <w:proofErr w:type="spellEnd"/>
+      <w:r>
+        <w:t>("56d1518ea487e246283c7a89"),</w:t>
       </w:r>
     </w:p>
     <w:p>
@@ -7170,12 +8776,28 @@
     </w:p>
     <w:p>
       <w:r>
-        <w:t xml:space="preserve">        "date" : ISODate("2016-02-27T07:34:20.950Z"),</w:t>
-      </w:r>
-    </w:p>
-    <w:p>
-      <w:r>
-        <w:t xml:space="preserve">        "conmments" : [</w:t>
+        <w:t xml:space="preserve">        "date" : </w:t>
+      </w:r>
+      <w:proofErr w:type="spellStart"/>
+      <w:r>
+        <w:t>ISODate</w:t>
+      </w:r>
+      <w:proofErr w:type="spellEnd"/>
+      <w:r>
+        <w:t>("2016-02-27T07:34:20.950Z"),</w:t>
+      </w:r>
+    </w:p>
+    <w:p>
+      <w:r>
+        <w:t xml:space="preserve">        "</w:t>
+      </w:r>
+      <w:proofErr w:type="spellStart"/>
+      <w:r>
+        <w:t>conmments</w:t>
+      </w:r>
+      <w:proofErr w:type="spellEnd"/>
+      <w:r>
+        <w:t>" : [</w:t>
       </w:r>
     </w:p>
     <w:p>
@@ -7185,7 +8807,15 @@
     </w:p>
     <w:p>
       <w:r>
-        <w:t xml:space="preserve">                        "name" : "joe",</w:t>
+        <w:t xml:space="preserve">                        "name" : "</w:t>
+      </w:r>
+      <w:proofErr w:type="spellStart"/>
+      <w:r>
+        <w:t>joe</w:t>
+      </w:r>
+      <w:proofErr w:type="spellEnd"/>
+      <w:r>
+        <w:t>",</w:t>
       </w:r>
     </w:p>
     <w:p>
@@ -7240,7 +8870,15 @@
     </w:p>
     <w:p>
       <w:r>
-        <w:t xml:space="preserve">                "joe",</w:t>
+        <w:t xml:space="preserve">                "</w:t>
+      </w:r>
+      <w:proofErr w:type="spellStart"/>
+      <w:r>
+        <w:t>joe</w:t>
+      </w:r>
+      <w:proofErr w:type="spellEnd"/>
+      <w:r>
+        <w:t>",</w:t>
       </w:r>
     </w:p>
     <w:p>
@@ -7250,17 +8888,41 @@
     </w:p>
     <w:p>
       <w:r>
-        <w:t xml:space="preserve">                "johndan",</w:t>
-      </w:r>
-    </w:p>
-    <w:p>
-      <w:r>
-        <w:t xml:space="preserve">                "joxi",</w:t>
-      </w:r>
-    </w:p>
-    <w:p>
-      <w:r>
-        <w:t xml:space="preserve">                "joyi"</w:t>
+        <w:t xml:space="preserve">                "</w:t>
+      </w:r>
+      <w:proofErr w:type="spellStart"/>
+      <w:r>
+        <w:t>johndan</w:t>
+      </w:r>
+      <w:proofErr w:type="spellEnd"/>
+      <w:r>
+        <w:t>",</w:t>
+      </w:r>
+    </w:p>
+    <w:p>
+      <w:r>
+        <w:t xml:space="preserve">                "</w:t>
+      </w:r>
+      <w:proofErr w:type="spellStart"/>
+      <w:r>
+        <w:t>joxi</w:t>
+      </w:r>
+      <w:proofErr w:type="spellEnd"/>
+      <w:r>
+        <w:t>",</w:t>
+      </w:r>
+    </w:p>
+    <w:p>
+      <w:r>
+        <w:t xml:space="preserve">                "</w:t>
+      </w:r>
+      <w:proofErr w:type="spellStart"/>
+      <w:r>
+        <w:t>joyi</w:t>
+      </w:r>
+      <w:proofErr w:type="spellEnd"/>
+      <w:r>
+        <w:t>"</w:t>
       </w:r>
     </w:p>
     <w:p>
@@ -7337,7 +8999,15 @@
         <w:ind w:left="420" w:firstLine="440"/>
       </w:pPr>
       <w:r>
-        <w:t>&gt; db.blog.findOne()</w:t>
+        <w:t xml:space="preserve">&gt; </w:t>
+      </w:r>
+      <w:proofErr w:type="spellStart"/>
+      <w:r>
+        <w:t>db.blog.findOne</w:t>
+      </w:r>
+      <w:proofErr w:type="spellEnd"/>
+      <w:r>
+        <w:t>()</w:t>
       </w:r>
     </w:p>
     <w:p>
@@ -7355,7 +9025,15 @@
         <w:ind w:left="420" w:firstLine="440"/>
       </w:pPr>
       <w:r>
-        <w:t xml:space="preserve">        "_id" : ObjectId("56d1518ea487e246283c7a89"),</w:t>
+        <w:t xml:space="preserve">        "_id" : </w:t>
+      </w:r>
+      <w:proofErr w:type="spellStart"/>
+      <w:r>
+        <w:t>ObjectId</w:t>
+      </w:r>
+      <w:proofErr w:type="spellEnd"/>
+      <w:r>
+        <w:t>("56d1518ea487e246283c7a89"),</w:t>
       </w:r>
     </w:p>
     <w:p>
@@ -7382,7 +9060,15 @@
         <w:ind w:left="420" w:firstLine="440"/>
       </w:pPr>
       <w:r>
-        <w:t xml:space="preserve">        "date" : ISODate("2016-02-27T07:34:20.950Z"),</w:t>
+        <w:t xml:space="preserve">        "date" : </w:t>
+      </w:r>
+      <w:proofErr w:type="spellStart"/>
+      <w:r>
+        <w:t>ISODate</w:t>
+      </w:r>
+      <w:proofErr w:type="spellEnd"/>
+      <w:r>
+        <w:t>("2016-02-27T07:34:20.950Z"),</w:t>
       </w:r>
     </w:p>
     <w:p>
@@ -7391,7 +9077,15 @@
         <w:ind w:left="420" w:firstLine="440"/>
       </w:pPr>
       <w:r>
-        <w:t xml:space="preserve">        "conmments" : [</w:t>
+        <w:t xml:space="preserve">        "</w:t>
+      </w:r>
+      <w:proofErr w:type="spellStart"/>
+      <w:r>
+        <w:t>conmments</w:t>
+      </w:r>
+      <w:proofErr w:type="spellEnd"/>
+      <w:r>
+        <w:t>" : [</w:t>
       </w:r>
     </w:p>
     <w:p>
@@ -7409,7 +9103,15 @@
         <w:ind w:left="420" w:firstLine="440"/>
       </w:pPr>
       <w:r>
-        <w:t xml:space="preserve">                        "name" : "joe",</w:t>
+        <w:t xml:space="preserve">                        "name" : "</w:t>
+      </w:r>
+      <w:proofErr w:type="spellStart"/>
+      <w:r>
+        <w:t>joe</w:t>
+      </w:r>
+      <w:proofErr w:type="spellEnd"/>
+      <w:r>
+        <w:t>",</w:t>
       </w:r>
     </w:p>
     <w:p>
@@ -7508,7 +9210,15 @@
         <w:ind w:left="420" w:firstLine="440"/>
       </w:pPr>
       <w:r>
-        <w:t xml:space="preserve">                "joe",</w:t>
+        <w:t xml:space="preserve">                "</w:t>
+      </w:r>
+      <w:proofErr w:type="spellStart"/>
+      <w:r>
+        <w:t>joe</w:t>
+      </w:r>
+      <w:proofErr w:type="spellEnd"/>
+      <w:r>
+        <w:t>",</w:t>
       </w:r>
     </w:p>
     <w:p>
@@ -7526,7 +9236,15 @@
         <w:ind w:left="420" w:firstLine="440"/>
       </w:pPr>
       <w:r>
-        <w:t xml:space="preserve">                "johndan",</w:t>
+        <w:t xml:space="preserve">                "</w:t>
+      </w:r>
+      <w:proofErr w:type="spellStart"/>
+      <w:r>
+        <w:t>johndan</w:t>
+      </w:r>
+      <w:proofErr w:type="spellEnd"/>
+      <w:r>
+        <w:t>",</w:t>
       </w:r>
     </w:p>
     <w:p>
@@ -7535,7 +9253,15 @@
         <w:ind w:left="420" w:firstLine="440"/>
       </w:pPr>
       <w:r>
-        <w:t xml:space="preserve">                "joxi"</w:t>
+        <w:t xml:space="preserve">                "</w:t>
+      </w:r>
+      <w:proofErr w:type="spellStart"/>
+      <w:r>
+        <w:t>joxi</w:t>
+      </w:r>
+      <w:proofErr w:type="spellEnd"/>
+      <w:r>
+        <w:t>"</w:t>
       </w:r>
     </w:p>
     <w:p>
@@ -7558,11 +9284,19 @@
       <w:r>
         <w:t xml:space="preserve">&gt; </w:t>
       </w:r>
+      <w:proofErr w:type="spellStart"/>
       <w:r>
         <w:rPr>
           <w:b/>
         </w:rPr>
-        <w:t>db.blog.update({"title" : "My Blog Post"}, {"$set":{"conmments.0.name":"joj"}}</w:t>
+        <w:t>db.blog.update</w:t>
+      </w:r>
+      <w:proofErr w:type="spellEnd"/>
+      <w:r>
+        <w:rPr>
+          <w:b/>
+        </w:rPr>
+        <w:t>({"title" : "My Blog Post"}, {"$set":{"conmments.0.name":"joj"}}</w:t>
       </w:r>
     </w:p>
     <w:p>
@@ -7595,12 +9329,14 @@
         </w:rPr>
         <w:t>哦你</w:t>
       </w:r>
+      <w:proofErr w:type="spellStart"/>
       <w:r>
         <w:rPr>
           <w:rFonts w:hint="eastAsia"/>
         </w:rPr>
         <w:t>goDB</w:t>
       </w:r>
+      <w:proofErr w:type="spellEnd"/>
       <w:r>
         <w:rPr>
           <w:rFonts w:hint="eastAsia"/>
@@ -7648,7 +9384,49 @@
         <w:rPr>
           <w:b/>
         </w:rPr>
-        <w:t>&gt; db.blog.update({"conmments.name":"joj"}, {"$set":{"conmments.$.name":"jjj"}})</w:t>
+        <w:t xml:space="preserve">&gt; </w:t>
+      </w:r>
+      <w:proofErr w:type="spellStart"/>
+      <w:r>
+        <w:rPr>
+          <w:b/>
+        </w:rPr>
+        <w:t>db.blog.update</w:t>
+      </w:r>
+      <w:proofErr w:type="spellEnd"/>
+      <w:r>
+        <w:rPr>
+          <w:b/>
+        </w:rPr>
+        <w:t>({"</w:t>
+      </w:r>
+      <w:proofErr w:type="spellStart"/>
+      <w:r>
+        <w:rPr>
+          <w:b/>
+        </w:rPr>
+        <w:t>conmments.name":"joj</w:t>
+      </w:r>
+      <w:proofErr w:type="spellEnd"/>
+      <w:r>
+        <w:rPr>
+          <w:b/>
+        </w:rPr>
+        <w:t>"}, {"$set":{"</w:t>
+      </w:r>
+      <w:proofErr w:type="spellStart"/>
+      <w:r>
+        <w:rPr>
+          <w:b/>
+        </w:rPr>
+        <w:t>conmments.$.name":"jjj</w:t>
+      </w:r>
+      <w:proofErr w:type="spellEnd"/>
+      <w:r>
+        <w:rPr>
+          <w:b/>
+        </w:rPr>
+        <w:t>"}})</w:t>
       </w:r>
     </w:p>
     <w:p>
@@ -7663,7 +9441,15 @@
         <w:t>注意，定位符只能更新第一个匹配的元素，所以对于符合</w:t>
       </w:r>
       <w:r>
-        <w:t>{"conmments.name":"joj"}</w:t>
+        <w:t>{"</w:t>
+      </w:r>
+      <w:proofErr w:type="spellStart"/>
+      <w:r>
+        <w:t>conmments.name":"joj</w:t>
+      </w:r>
+      <w:proofErr w:type="spellEnd"/>
+      <w:r>
+        <w:t>"}</w:t>
       </w:r>
       <w:r>
         <w:rPr>
@@ -7690,7 +9476,15 @@
         <w:ind w:left="420" w:firstLine="440"/>
       </w:pPr>
       <w:r>
-        <w:t>&gt; db.blog.findOne()</w:t>
+        <w:t xml:space="preserve">&gt; </w:t>
+      </w:r>
+      <w:proofErr w:type="spellStart"/>
+      <w:r>
+        <w:t>db.blog.findOne</w:t>
+      </w:r>
+      <w:proofErr w:type="spellEnd"/>
+      <w:r>
+        <w:t>()</w:t>
       </w:r>
     </w:p>
     <w:p>
@@ -7708,7 +9502,15 @@
         <w:ind w:left="420" w:firstLine="440"/>
       </w:pPr>
       <w:r>
-        <w:t xml:space="preserve">        "_id" : ObjectId("56d1518ea487e246283c7a89"),</w:t>
+        <w:t xml:space="preserve">        "_id" : </w:t>
+      </w:r>
+      <w:proofErr w:type="spellStart"/>
+      <w:r>
+        <w:t>ObjectId</w:t>
+      </w:r>
+      <w:proofErr w:type="spellEnd"/>
+      <w:r>
+        <w:t>("56d1518ea487e246283c7a89"),</w:t>
       </w:r>
     </w:p>
     <w:p>
@@ -7735,7 +9537,15 @@
         <w:ind w:left="420" w:firstLine="440"/>
       </w:pPr>
       <w:r>
-        <w:t xml:space="preserve">        "date" : ISODate("2016-02-27T07:34:20.950Z"),</w:t>
+        <w:t xml:space="preserve">        "date" : </w:t>
+      </w:r>
+      <w:proofErr w:type="spellStart"/>
+      <w:r>
+        <w:t>ISODate</w:t>
+      </w:r>
+      <w:proofErr w:type="spellEnd"/>
+      <w:r>
+        <w:t>("2016-02-27T07:34:20.950Z"),</w:t>
       </w:r>
     </w:p>
     <w:p>
@@ -7744,7 +9554,15 @@
         <w:ind w:left="420" w:firstLine="440"/>
       </w:pPr>
       <w:r>
-        <w:t xml:space="preserve">        "conmments" : [</w:t>
+        <w:t xml:space="preserve">        "</w:t>
+      </w:r>
+      <w:proofErr w:type="spellStart"/>
+      <w:r>
+        <w:t>conmments</w:t>
+      </w:r>
+      <w:proofErr w:type="spellEnd"/>
+      <w:r>
+        <w:t>" : [</w:t>
       </w:r>
     </w:p>
     <w:p>
@@ -7771,7 +9589,21 @@
         <w:rPr>
           <w:b/>
         </w:rPr>
-        <w:t>"name" : "jjj",</w:t>
+        <w:t>"name" : "</w:t>
+      </w:r>
+      <w:proofErr w:type="spellStart"/>
+      <w:r>
+        <w:rPr>
+          <w:b/>
+        </w:rPr>
+        <w:t>jjj</w:t>
+      </w:r>
+      <w:proofErr w:type="spellEnd"/>
+      <w:r>
+        <w:rPr>
+          <w:b/>
+        </w:rPr>
+        <w:t>",</w:t>
       </w:r>
     </w:p>
     <w:p>
@@ -7870,7 +9702,15 @@
         <w:ind w:left="420" w:firstLine="440"/>
       </w:pPr>
       <w:r>
-        <w:t xml:space="preserve">                "joe",</w:t>
+        <w:t xml:space="preserve">                "</w:t>
+      </w:r>
+      <w:proofErr w:type="spellStart"/>
+      <w:r>
+        <w:t>joe</w:t>
+      </w:r>
+      <w:proofErr w:type="spellEnd"/>
+      <w:r>
+        <w:t>",</w:t>
       </w:r>
     </w:p>
     <w:p>
@@ -7888,7 +9728,15 @@
         <w:ind w:left="420" w:firstLine="440"/>
       </w:pPr>
       <w:r>
-        <w:t xml:space="preserve">                "johndan",</w:t>
+        <w:t xml:space="preserve">                "</w:t>
+      </w:r>
+      <w:proofErr w:type="spellStart"/>
+      <w:r>
+        <w:t>johndan</w:t>
+      </w:r>
+      <w:proofErr w:type="spellEnd"/>
+      <w:r>
+        <w:t>",</w:t>
       </w:r>
     </w:p>
     <w:p>
@@ -7898,7 +9746,15 @@
       </w:pPr>
       <w:r>
         <w:lastRenderedPageBreak/>
-        <w:t xml:space="preserve">                "joxi"</w:t>
+        <w:t xml:space="preserve">                "</w:t>
+      </w:r>
+      <w:proofErr w:type="spellStart"/>
+      <w:r>
+        <w:t>joxi</w:t>
+      </w:r>
+      <w:proofErr w:type="spellEnd"/>
+      <w:r>
+        <w:t>"</w:t>
       </w:r>
     </w:p>
     <w:p>
@@ -7953,8 +9809,13 @@
         <w:t>3</w:t>
       </w:r>
       <w:r>
-        <w:t>.5 upsert</w:t>
-      </w:r>
+        <w:t xml:space="preserve">.5 </w:t>
+      </w:r>
+      <w:proofErr w:type="spellStart"/>
+      <w:r>
+        <w:t>upsert</w:t>
+      </w:r>
+      <w:proofErr w:type="spellEnd"/>
       <w:r>
         <w:rPr>
           <w:rFonts w:hint="eastAsia"/>
@@ -7977,12 +9838,14 @@
         </w:numPr>
         <w:ind w:firstLineChars="0"/>
       </w:pPr>
+      <w:proofErr w:type="spellStart"/>
       <w:r>
         <w:rPr>
           <w:rFonts w:hint="eastAsia"/>
         </w:rPr>
         <w:t>upsert</w:t>
       </w:r>
+      <w:proofErr w:type="spellEnd"/>
       <w:r>
         <w:rPr>
           <w:rFonts w:hint="eastAsia"/>
@@ -8019,7 +9882,15 @@
         <w:ind w:firstLine="420"/>
       </w:pPr>
       <w:r>
-        <w:t>&gt; db.math.update({"count":28},{"$inc":{"count":3}},true)</w:t>
+        <w:t xml:space="preserve">&gt; </w:t>
+      </w:r>
+      <w:proofErr w:type="spellStart"/>
+      <w:r>
+        <w:t>db.math.update</w:t>
+      </w:r>
+      <w:proofErr w:type="spellEnd"/>
+      <w:r>
+        <w:t>({"count":28},{"$inc":{"count":3}},true)</w:t>
       </w:r>
     </w:p>
     <w:p>
@@ -8044,12 +9915,14 @@
         </w:rPr>
         <w:t>的第三个参数来实现的</w:t>
       </w:r>
+      <w:proofErr w:type="spellStart"/>
       <w:r>
         <w:rPr>
           <w:rFonts w:hint="eastAsia"/>
         </w:rPr>
         <w:t>upsert</w:t>
       </w:r>
+      <w:proofErr w:type="spellEnd"/>
       <w:r>
         <w:rPr>
           <w:rFonts w:hint="eastAsia"/>
@@ -8126,7 +9999,15 @@
         <w:ind w:firstLine="420"/>
       </w:pPr>
       <w:r>
-        <w:t>&gt; db.math.update({ "count" : 31},{"$inc":{"count":3}},false, true)</w:t>
+        <w:t xml:space="preserve">&gt; </w:t>
+      </w:r>
+      <w:proofErr w:type="spellStart"/>
+      <w:r>
+        <w:t>db.math.update</w:t>
+      </w:r>
+      <w:proofErr w:type="spellEnd"/>
+      <w:r>
+        <w:t>({ "count" : 31},{"$inc":{"count":3}},false, true)</w:t>
       </w:r>
     </w:p>
     <w:p>
@@ -8159,11 +10040,19 @@
         </w:rPr>
         <w:t>有时候，对修改后的文档还要进行再客户端进行下一步的操作，这就需要，我们在服务端处理完相应文档时返回已经更新的文档，这个时候就要用到</w:t>
       </w:r>
-      <w:r>
-        <w:rPr>
-          <w:rFonts w:hint="eastAsia"/>
-        </w:rPr>
-        <w:t>findAndModify,</w:t>
+      <w:proofErr w:type="spellStart"/>
+      <w:r>
+        <w:rPr>
+          <w:rFonts w:hint="eastAsia"/>
+        </w:rPr>
+        <w:t>findAndModify</w:t>
+      </w:r>
+      <w:proofErr w:type="spellEnd"/>
+      <w:r>
+        <w:rPr>
+          <w:rFonts w:hint="eastAsia"/>
+        </w:rPr>
+        <w:t>,</w:t>
       </w:r>
       <w:r>
         <w:rPr>
@@ -8217,7 +10106,23 @@
     <w:p>
       <w:commentRangeStart w:id="1"/>
       <w:r>
-        <w:t>&gt; db.runCommand({"findAndModify":"math", "query":{"count" : 34}, "sort":{"count"</w:t>
+        <w:t xml:space="preserve">&gt; </w:t>
+      </w:r>
+      <w:proofErr w:type="spellStart"/>
+      <w:r>
+        <w:t>db.runCommand</w:t>
+      </w:r>
+      <w:proofErr w:type="spellEnd"/>
+      <w:r>
+        <w:t>({"</w:t>
+      </w:r>
+      <w:proofErr w:type="spellStart"/>
+      <w:r>
+        <w:t>findAndModify":"math</w:t>
+      </w:r>
+      <w:proofErr w:type="spellEnd"/>
+      <w:r>
+        <w:t>", "query":{"count" : 34}, "sort":{"count"</w:t>
       </w:r>
     </w:p>
     <w:p>
@@ -9210,16 +11115,26 @@
               </w:rPr>
               <w:t>参见</w:t>
             </w:r>
-            <w:hyperlink r:id="rId8" w:history="1">
-              <w:r>
-                <w:rPr>
-                  <w:rFonts w:ascii="Verdana" w:eastAsia="宋体" w:hAnsi="Verdana" w:cs="宋体"/>
-                  <w:color w:val="1A8BC8"/>
-                  <w:sz w:val="18"/>
-                </w:rPr>
-                <w:t>Retrieving a Subset of Fields</w:t>
-              </w:r>
-            </w:hyperlink>
+            <w:r>
+              <w:fldChar w:fldCharType="begin"/>
+            </w:r>
+            <w:r>
+              <w:instrText>HYPERLINK "http://www.mongodb.org/display/DOCS/Retrieving+a+Subset+of+Fields"</w:instrText>
+            </w:r>
+            <w:r>
+              <w:fldChar w:fldCharType="separate"/>
+            </w:r>
+            <w:r>
+              <w:rPr>
+                <w:rFonts w:ascii="Verdana" w:eastAsia="宋体" w:hAnsi="Verdana" w:cs="宋体"/>
+                <w:color w:val="1A8BC8"/>
+                <w:sz w:val="18"/>
+              </w:rPr>
+              <w:t>Retrieving a Subset of Fields</w:t>
+            </w:r>
+            <w:r>
+              <w:fldChar w:fldCharType="end"/>
+            </w:r>
             <w:r>
               <w:rPr>
                 <w:rFonts w:ascii="Verdana" w:eastAsia="宋体" w:hAnsi="Verdana" w:cs="宋体"/>
@@ -9305,6 +11220,7 @@
                 <w:szCs w:val="18"/>
               </w:rPr>
             </w:pPr>
+            <w:proofErr w:type="spellStart"/>
             <w:r>
               <w:rPr>
                 <w:rFonts w:ascii="Verdana" w:eastAsia="宋体" w:hAnsi="Verdana" w:cs="宋体"/>
@@ -9315,6 +11231,7 @@
               </w:rPr>
               <w:t>upsert</w:t>
             </w:r>
+            <w:proofErr w:type="spellEnd"/>
           </w:p>
         </w:tc>
         <w:tc>
@@ -9364,7 +11281,7 @@
               </w:rPr>
               <w:t xml:space="preserve"> </w:t>
             </w:r>
-            <w:hyperlink r:id="rId9" w:history="1">
+            <w:hyperlink r:id="rId8" w:history="1">
               <w:r>
                 <w:rPr>
                   <w:rFonts w:ascii="Verdana" w:eastAsia="宋体" w:hAnsi="Verdana" w:cs="宋体"/>
@@ -9458,8 +11375,16 @@
         <w:rPr>
           <w:rFonts w:hint="eastAsia"/>
         </w:rPr>
-        <w:t>find/findOne</w:t>
-      </w:r>
+        <w:t>find/</w:t>
+      </w:r>
+      <w:proofErr w:type="spellStart"/>
+      <w:r>
+        <w:rPr>
+          <w:rFonts w:hint="eastAsia"/>
+        </w:rPr>
+        <w:t>findOne</w:t>
+      </w:r>
+      <w:proofErr w:type="spellEnd"/>
       <w:r>
         <w:rPr>
           <w:rFonts w:hint="eastAsia"/>
@@ -9482,7 +11407,15 @@
     <w:p>
       <w:commentRangeStart w:id="2"/>
       <w:r>
-        <w:t>&gt; db.blog.update({},{"$unset":{ "comments":1,"commments":</w:t>
+        <w:t xml:space="preserve">&gt; </w:t>
+      </w:r>
+      <w:proofErr w:type="spellStart"/>
+      <w:r>
+        <w:t>db.blog.update</w:t>
+      </w:r>
+      <w:proofErr w:type="spellEnd"/>
+      <w:r>
+        <w:t>({},{"$unset":{ "comments":1,"commments":</w:t>
       </w:r>
       <w:r>
         <w:rPr>
@@ -9522,8 +11455,58 @@
         <w:rPr>
           <w:rFonts w:hint="eastAsia"/>
         </w:rPr>
-        <w:t>$lt, $lte, $gt, $gte</w:t>
-      </w:r>
+        <w:t>$</w:t>
+      </w:r>
+      <w:proofErr w:type="spellStart"/>
+      <w:r>
+        <w:rPr>
+          <w:rFonts w:hint="eastAsia"/>
+        </w:rPr>
+        <w:t>lt</w:t>
+      </w:r>
+      <w:proofErr w:type="spellEnd"/>
+      <w:r>
+        <w:rPr>
+          <w:rFonts w:hint="eastAsia"/>
+        </w:rPr>
+        <w:t>, $</w:t>
+      </w:r>
+      <w:proofErr w:type="spellStart"/>
+      <w:r>
+        <w:rPr>
+          <w:rFonts w:hint="eastAsia"/>
+        </w:rPr>
+        <w:t>lte</w:t>
+      </w:r>
+      <w:proofErr w:type="spellEnd"/>
+      <w:r>
+        <w:rPr>
+          <w:rFonts w:hint="eastAsia"/>
+        </w:rPr>
+        <w:t>, $</w:t>
+      </w:r>
+      <w:proofErr w:type="spellStart"/>
+      <w:r>
+        <w:rPr>
+          <w:rFonts w:hint="eastAsia"/>
+        </w:rPr>
+        <w:t>gt</w:t>
+      </w:r>
+      <w:proofErr w:type="spellEnd"/>
+      <w:r>
+        <w:rPr>
+          <w:rFonts w:hint="eastAsia"/>
+        </w:rPr>
+        <w:t>, $</w:t>
+      </w:r>
+      <w:proofErr w:type="spellStart"/>
+      <w:r>
+        <w:rPr>
+          <w:rFonts w:hint="eastAsia"/>
+        </w:rPr>
+        <w:t>gte</w:t>
+      </w:r>
+      <w:proofErr w:type="spellEnd"/>
       <w:r>
         <w:rPr>
           <w:rFonts w:hint="eastAsia"/>
@@ -9556,7 +11539,21 @@
         <w:rPr>
           <w:rFonts w:hint="eastAsia"/>
         </w:rPr>
-        <w:t>$in, $nin, $or</w:t>
+        <w:t>$in, $</w:t>
+      </w:r>
+      <w:proofErr w:type="spellStart"/>
+      <w:r>
+        <w:rPr>
+          <w:rFonts w:hint="eastAsia"/>
+        </w:rPr>
+        <w:t>nin</w:t>
+      </w:r>
+      <w:proofErr w:type="spellEnd"/>
+      <w:r>
+        <w:rPr>
+          <w:rFonts w:hint="eastAsia"/>
+        </w:rPr>
+        <w:t>, $or</w:t>
       </w:r>
     </w:p>
     <w:p>
@@ -9637,7 +11634,15 @@
         <w:t>对于正则表达式，则需要如：</w:t>
       </w:r>
       <w:r>
-        <w:t>&gt; db.blog.find({"title1":</w:t>
+        <w:t xml:space="preserve">&gt; </w:t>
+      </w:r>
+      <w:proofErr w:type="spellStart"/>
+      <w:r>
+        <w:t>db.blog.find</w:t>
+      </w:r>
+      <w:proofErr w:type="spellEnd"/>
+      <w:r>
+        <w:t>({"title1":</w:t>
       </w:r>
       <w:commentRangeStart w:id="3"/>
       <w:r>
@@ -9649,8 +11654,13 @@
         </w:rPr>
         <w:t>/</w:t>
       </w:r>
-      <w:r>
-        <w:t>Msy.*</w:t>
+      <w:proofErr w:type="spellStart"/>
+      <w:r>
+        <w:t>Msy</w:t>
+      </w:r>
+      <w:proofErr w:type="spellEnd"/>
+      <w:r>
+        <w:t>.*</w:t>
       </w:r>
       <w:r>
         <w:rPr>
@@ -9700,7 +11710,15 @@
       </w:pPr>
       <w:commentRangeStart w:id="4"/>
       <w:r>
-        <w:t>&gt; db.blog.findOne()</w:t>
+        <w:t xml:space="preserve">&gt; </w:t>
+      </w:r>
+      <w:proofErr w:type="spellStart"/>
+      <w:r>
+        <w:t>db.blog.findOne</w:t>
+      </w:r>
+      <w:proofErr w:type="spellEnd"/>
+      <w:r>
+        <w:t>()</w:t>
       </w:r>
     </w:p>
     <w:p>
@@ -9709,7 +11727,15 @@
         <w:ind w:left="420" w:firstLineChars="0" w:firstLine="0"/>
       </w:pPr>
       <w:r>
-        <w:t>{ "_id" : ObjectId("56d155a1d66803eeed7a4759"), "num" : [ 1, 2, 3 ] }</w:t>
+        <w:t xml:space="preserve">{ "_id" : </w:t>
+      </w:r>
+      <w:proofErr w:type="spellStart"/>
+      <w:r>
+        <w:t>ObjectId</w:t>
+      </w:r>
+      <w:proofErr w:type="spellEnd"/>
+      <w:r>
+        <w:t>("56d155a1d66803eeed7a4759"), "num" : [ 1, 2, 3 ] }</w:t>
       </w:r>
     </w:p>
     <w:commentRangeEnd w:id="4"/>
@@ -9741,7 +11767,23 @@
         <w:ind w:left="420" w:firstLineChars="0" w:firstLine="0"/>
       </w:pPr>
       <w:r>
-        <w:t xml:space="preserve">&gt; db.blog.update({"_id" : ObjectId("56d155a1d66803eeed7a4759")}, </w:t>
+        <w:t xml:space="preserve">&gt; </w:t>
+      </w:r>
+      <w:proofErr w:type="spellStart"/>
+      <w:r>
+        <w:t>db.blog.update</w:t>
+      </w:r>
+      <w:proofErr w:type="spellEnd"/>
+      <w:r>
+        <w:t xml:space="preserve">({"_id" : </w:t>
+      </w:r>
+      <w:proofErr w:type="spellStart"/>
+      <w:r>
+        <w:t>ObjectId</w:t>
+      </w:r>
+      <w:proofErr w:type="spellEnd"/>
+      <w:r>
+        <w:t xml:space="preserve">("56d155a1d66803eeed7a4759")}, </w:t>
       </w:r>
     </w:p>
     <w:p>
@@ -9879,9 +11921,6 @@
           <w:numId w:val="10"/>
         </w:numPr>
         <w:ind w:firstLineChars="0"/>
-        <w:rPr>
-          <w:rFonts w:hint="eastAsia"/>
-        </w:rPr>
       </w:pPr>
       <w:r>
         <w:rPr>
@@ -9899,9 +11938,6 @@
     <w:p>
       <w:pPr>
         <w:pStyle w:val="1"/>
-        <w:rPr>
-          <w:rFonts w:hint="eastAsia"/>
-        </w:rPr>
       </w:pPr>
       <w:r>
         <w:rPr>
@@ -9914,7 +11950,6 @@
     <w:p>
       <w:pPr>
         <w:rPr>
-          <w:rFonts w:hint="eastAsia"/>
           <w:b/>
           <w:color w:val="FF0000"/>
         </w:rPr>
@@ -9938,7 +11973,6 @@
         <w:spacing w:after="0"/>
         <w:ind w:firstLineChars="0"/>
         <w:rPr>
-          <w:rFonts w:hint="eastAsia"/>
           <w:b/>
         </w:rPr>
       </w:pPr>
@@ -9960,7 +11994,6 @@
         <w:spacing w:after="0"/>
         <w:ind w:firstLineChars="0"/>
         <w:rPr>
-          <w:rFonts w:hint="eastAsia"/>
           <w:b/>
         </w:rPr>
       </w:pPr>
@@ -9982,7 +12015,6 @@
         <w:spacing w:after="0"/>
         <w:ind w:firstLineChars="0"/>
         <w:rPr>
-          <w:rFonts w:hint="eastAsia"/>
           <w:b/>
         </w:rPr>
       </w:pPr>
@@ -10000,7 +12032,6 @@
         <w:spacing w:after="0"/>
         <w:ind w:left="720" w:firstLineChars="0" w:firstLine="0"/>
         <w:rPr>
-          <w:rFonts w:hint="eastAsia"/>
           <w:b/>
         </w:rPr>
       </w:pPr>
@@ -10008,9 +12039,6 @@
     <w:p>
       <w:pPr>
         <w:pStyle w:val="2"/>
-        <w:rPr>
-          <w:rFonts w:hint="eastAsia"/>
-        </w:rPr>
       </w:pPr>
       <w:r>
         <w:rPr>
@@ -10029,9 +12057,6 @@
       <w:pPr>
         <w:pStyle w:val="a9"/>
         <w:ind w:left="420" w:firstLineChars="0" w:firstLine="0"/>
-        <w:rPr>
-          <w:rFonts w:hint="eastAsia"/>
-        </w:rPr>
       </w:pPr>
       <w:r>
         <w:rPr>
@@ -10045,11 +12070,19 @@
         </w:rPr>
         <w:t>普通文档</w:t>
       </w:r>
-      <w:r>
-        <w:rPr>
-          <w:rFonts w:hint="eastAsia"/>
-        </w:rPr>
-        <w:t>db.blog.ensureIndex(</w:t>
+      <w:proofErr w:type="spellStart"/>
+      <w:r>
+        <w:rPr>
+          <w:rFonts w:hint="eastAsia"/>
+        </w:rPr>
+        <w:t>db.blog.ensureIndex</w:t>
+      </w:r>
+      <w:proofErr w:type="spellEnd"/>
+      <w:r>
+        <w:rPr>
+          <w:rFonts w:hint="eastAsia"/>
+        </w:rPr>
+        <w:t>(</w:t>
       </w:r>
       <w:r>
         <w:t>{"title":1}</w:t>
@@ -10061,7 +12094,11 @@
         <w:t>,{</w:t>
       </w:r>
       <w:r>
-        <w:t>“background”</w:t>
+        <w:t>“</w:t>
+      </w:r>
+      <w:proofErr w:type="spellStart"/>
+      <w:r>
+        <w:t>background”</w:t>
       </w:r>
       <w:r>
         <w:rPr>
@@ -10078,6 +12115,7 @@
         </w:rPr>
         <w:t>true</w:t>
       </w:r>
+      <w:proofErr w:type="spellEnd"/>
       <w:r>
         <w:t>”</w:t>
       </w:r>
@@ -10105,11 +12143,19 @@
         </w:rPr>
         <w:t>内嵌文档</w:t>
       </w:r>
-      <w:r>
-        <w:rPr>
-          <w:rFonts w:hint="eastAsia"/>
-        </w:rPr>
-        <w:t>db.blog.ensureIndex(</w:t>
+      <w:proofErr w:type="spellStart"/>
+      <w:r>
+        <w:rPr>
+          <w:rFonts w:hint="eastAsia"/>
+        </w:rPr>
+        <w:t>db.blog.ensureIndex</w:t>
+      </w:r>
+      <w:proofErr w:type="spellEnd"/>
+      <w:r>
+        <w:rPr>
+          <w:rFonts w:hint="eastAsia"/>
+        </w:rPr>
+        <w:t>(</w:t>
       </w:r>
       <w:r>
         <w:t>{"</w:t>
@@ -10158,7 +12204,15 @@
         <w:spacing w:after="0"/>
       </w:pPr>
       <w:r>
-        <w:t>&gt; db.system.indexes.find()</w:t>
+        <w:t xml:space="preserve">&gt; </w:t>
+      </w:r>
+      <w:proofErr w:type="spellStart"/>
+      <w:r>
+        <w:t>db.system.indexes.find</w:t>
+      </w:r>
+      <w:proofErr w:type="spellEnd"/>
+      <w:r>
+        <w:t>()</w:t>
       </w:r>
     </w:p>
     <w:p>
@@ -10166,7 +12220,15 @@
         <w:spacing w:after="0"/>
       </w:pPr>
       <w:r>
-        <w:t>{ "v" : 1, "key" : { "_id" : 1 }, "name" : "_id_", "ns" : "test.blog" }</w:t>
+        <w:t>{ "v" : 1, "key" : { "_id" : 1 }, "name" : "_id_", "ns" : "</w:t>
+      </w:r>
+      <w:proofErr w:type="spellStart"/>
+      <w:r>
+        <w:t>test.blog</w:t>
+      </w:r>
+      <w:proofErr w:type="spellEnd"/>
+      <w:r>
+        <w:t>" }</w:t>
       </w:r>
     </w:p>
     <w:p>
@@ -10174,7 +12236,15 @@
         <w:spacing w:after="0"/>
       </w:pPr>
       <w:r>
-        <w:t>{ "v" : 1, "key" : { "_id" : 1 }, "name" : "_id_", "ns" : "test.book" }</w:t>
+        <w:t>{ "v" : 1, "key" : { "_id" : 1 }, "name" : "_id_", "ns" : "</w:t>
+      </w:r>
+      <w:proofErr w:type="spellStart"/>
+      <w:r>
+        <w:t>test.book</w:t>
+      </w:r>
+      <w:proofErr w:type="spellEnd"/>
+      <w:r>
+        <w:t>" }</w:t>
       </w:r>
     </w:p>
     <w:p>
@@ -10182,15 +12252,20 @@
         <w:spacing w:after="0"/>
       </w:pPr>
       <w:r>
-        <w:t>{ "v" : 1, "key" : { "_id" : 1 }, "name" : "_id_", "ns" : "test.foo" }</w:t>
+        <w:t>{ "v" : 1, "key" : { "_id" : 1 }, "name" : "_id_", "ns" : "</w:t>
+      </w:r>
+      <w:proofErr w:type="spellStart"/>
+      <w:r>
+        <w:t>test.foo</w:t>
+      </w:r>
+      <w:proofErr w:type="spellEnd"/>
+      <w:r>
+        <w:t>" }</w:t>
       </w:r>
     </w:p>
     <w:p>
       <w:pPr>
         <w:spacing w:after="0"/>
-        <w:rPr>
-          <w:rFonts w:hint="eastAsia"/>
-        </w:rPr>
       </w:pPr>
       <w:r>
         <w:t xml:space="preserve">{ "v" : 1, "key" : { "title" : 1 }, "name" : "title_1", "ns" : </w:t>
@@ -10201,24 +12276,36 @@
         <w:spacing w:after="0"/>
       </w:pPr>
       <w:r>
-        <w:t xml:space="preserve"> &gt; db.runCommand({"dropIndexes":"blog","index":"title_1"})</w:t>
+        <w:t xml:space="preserve"> &gt; </w:t>
+      </w:r>
+      <w:proofErr w:type="spellStart"/>
+      <w:r>
+        <w:t>db.runCommand</w:t>
+      </w:r>
+      <w:proofErr w:type="spellEnd"/>
+      <w:r>
+        <w:t>({"dropIndexes":"blog","index":"title_1"})</w:t>
       </w:r>
     </w:p>
     <w:p>
       <w:pPr>
         <w:spacing w:after="0"/>
-        <w:rPr>
-          <w:rFonts w:hint="eastAsia"/>
-        </w:rPr>
-      </w:pPr>
-      <w:r>
-        <w:t>{ "nIndexesWas" : 2, "ok" : 1 }</w:t>
-      </w:r>
-    </w:p>
-    <w:p>
-      <w:pPr>
-        <w:rPr>
-          <w:rFonts w:hint="eastAsia"/>
+      </w:pPr>
+      <w:r>
+        <w:t>{ "</w:t>
+      </w:r>
+      <w:proofErr w:type="spellStart"/>
+      <w:r>
+        <w:t>nIndexesWas</w:t>
+      </w:r>
+      <w:proofErr w:type="spellEnd"/>
+      <w:r>
+        <w:t>" : 2, "ok" : 1 }</w:t>
+      </w:r>
+    </w:p>
+    <w:p>
+      <w:pPr>
+        <w:rPr>
           <w:b/>
         </w:rPr>
       </w:pPr>
@@ -10267,9 +12354,6 @@
     <w:p>
       <w:pPr>
         <w:pStyle w:val="2"/>
-        <w:rPr>
-          <w:rFonts w:hint="eastAsia"/>
-        </w:rPr>
       </w:pPr>
       <w:r>
         <w:rPr>
@@ -10292,16 +12376,21 @@
           <w:numId w:val="10"/>
         </w:numPr>
         <w:ind w:firstLineChars="0"/>
-        <w:rPr>
-          <w:rFonts w:hint="eastAsia"/>
-        </w:rPr>
-      </w:pPr>
-      <w:r>
-        <w:rPr>
-          <w:rFonts w:hint="eastAsia"/>
-        </w:rPr>
-        <w:t>$near/geoNear</w:t>
-      </w:r>
+      </w:pPr>
+      <w:r>
+        <w:rPr>
+          <w:rFonts w:hint="eastAsia"/>
+        </w:rPr>
+        <w:t>$near/</w:t>
+      </w:r>
+      <w:proofErr w:type="spellStart"/>
+      <w:r>
+        <w:rPr>
+          <w:rFonts w:hint="eastAsia"/>
+        </w:rPr>
+        <w:t>geoNear</w:t>
+      </w:r>
+      <w:proofErr w:type="spellEnd"/>
       <w:r>
         <w:rPr>
           <w:rFonts w:hint="eastAsia"/>
@@ -10312,15 +12401,20 @@
     <w:p>
       <w:pPr>
         <w:spacing w:after="0"/>
-        <w:rPr>
-          <w:rFonts w:hint="eastAsia"/>
-        </w:rPr>
-      </w:pPr>
-      <w:r>
-        <w:rPr>
-          <w:rFonts w:hint="eastAsia"/>
-        </w:rPr>
-        <w:t>db.map.ensureIndex({</w:t>
+      </w:pPr>
+      <w:proofErr w:type="spellStart"/>
+      <w:r>
+        <w:rPr>
+          <w:rFonts w:hint="eastAsia"/>
+        </w:rPr>
+        <w:t>db.map.ensureIndex</w:t>
+      </w:r>
+      <w:proofErr w:type="spellEnd"/>
+      <w:r>
+        <w:rPr>
+          <w:rFonts w:hint="eastAsia"/>
+        </w:rPr>
+        <w:t>({</w:t>
       </w:r>
       <w:r>
         <w:t>“</w:t>
@@ -10366,8 +12460,16 @@
         <w:rPr>
           <w:rFonts w:hint="eastAsia"/>
         </w:rPr>
-        <w:t>},gps</w:t>
-      </w:r>
+        <w:t>},</w:t>
+      </w:r>
+      <w:proofErr w:type="spellStart"/>
+      <w:r>
+        <w:rPr>
+          <w:rFonts w:hint="eastAsia"/>
+        </w:rPr>
+        <w:t>gps</w:t>
+      </w:r>
+      <w:proofErr w:type="spellEnd"/>
       <w:r>
         <w:rPr>
           <w:rFonts w:hint="eastAsia"/>
@@ -10398,12 +12500,14 @@
         </w:rPr>
         <w:t>“</w:t>
       </w:r>
+      <w:proofErr w:type="spellStart"/>
       <w:r>
         <w:rPr>
           <w:rFonts w:hint="eastAsia"/>
         </w:rPr>
         <w:t>gps</w:t>
       </w:r>
+      <w:proofErr w:type="spellEnd"/>
       <w:r>
         <w:t>”</w:t>
       </w:r>
@@ -10416,12 +12520,14 @@
       <w:r>
         <w:t>{“</w:t>
       </w:r>
+      <w:proofErr w:type="spellStart"/>
       <w:r>
         <w:rPr>
           <w:rFonts w:hint="eastAsia"/>
         </w:rPr>
         <w:t>gps</w:t>
       </w:r>
+      <w:proofErr w:type="spellEnd"/>
       <w:r>
         <w:t>”</w:t>
       </w:r>
@@ -10471,9 +12577,6 @@
     <w:p>
       <w:pPr>
         <w:spacing w:after="0"/>
-        <w:rPr>
-          <w:rFonts w:hint="eastAsia"/>
-        </w:rPr>
       </w:pPr>
     </w:p>
     <w:p>
@@ -10485,9 +12588,6 @@
         </w:numPr>
         <w:spacing w:after="0"/>
         <w:ind w:firstLineChars="0"/>
-        <w:rPr>
-          <w:rFonts w:hint="eastAsia"/>
-        </w:rPr>
       </w:pPr>
       <w:r>
         <w:rPr>
@@ -10499,15 +12599,20 @@
     <w:p>
       <w:pPr>
         <w:spacing w:after="0"/>
-        <w:rPr>
-          <w:rFonts w:hint="eastAsia"/>
-        </w:rPr>
-      </w:pPr>
-      <w:r>
-        <w:rPr>
-          <w:rFonts w:hint="eastAsia"/>
-        </w:rPr>
-        <w:t>db.map.find({</w:t>
+      </w:pPr>
+      <w:proofErr w:type="spellStart"/>
+      <w:r>
+        <w:rPr>
+          <w:rFonts w:hint="eastAsia"/>
+        </w:rPr>
+        <w:t>db.map.find</w:t>
+      </w:r>
+      <w:proofErr w:type="spellEnd"/>
+      <w:r>
+        <w:rPr>
+          <w:rFonts w:hint="eastAsia"/>
+        </w:rPr>
+        <w:t>({</w:t>
       </w:r>
       <w:r>
         <w:t>“</w:t>
@@ -10548,15 +12653,24 @@
         </w:rPr>
         <w:t>或者</w:t>
       </w:r>
-      <w:r>
-        <w:rPr>
-          <w:rFonts w:hint="eastAsia"/>
-        </w:rPr>
-        <w:t>db.runCommand(</w:t>
+      <w:proofErr w:type="spellStart"/>
+      <w:r>
+        <w:rPr>
+          <w:rFonts w:hint="eastAsia"/>
+        </w:rPr>
+        <w:t>db.runCommand</w:t>
+      </w:r>
+      <w:proofErr w:type="spellEnd"/>
+      <w:r>
+        <w:rPr>
+          <w:rFonts w:hint="eastAsia"/>
+        </w:rPr>
+        <w:t>(</w:t>
       </w:r>
       <w:r>
         <w:t>{“</w:t>
       </w:r>
+      <w:proofErr w:type="spellStart"/>
       <w:r>
         <w:rPr>
           <w:rFonts w:hint="eastAsia"/>
@@ -10590,6 +12704,7 @@
         </w:rPr>
         <w:t>,near</w:t>
       </w:r>
+      <w:proofErr w:type="spellEnd"/>
       <w:r>
         <w:t>:</w:t>
       </w:r>
@@ -10617,7 +12732,1525 @@
         <w:t>形状距离查询</w:t>
       </w:r>
     </w:p>
+    <w:p>
+      <w:pPr>
+        <w:pStyle w:val="a9"/>
+        <w:spacing w:after="0"/>
+        <w:ind w:left="420" w:firstLineChars="0" w:firstLine="0"/>
+      </w:pPr>
+    </w:p>
+    <w:p>
+      <w:pPr>
+        <w:pStyle w:val="1"/>
+        <w:rPr>
+          <w:rFonts w:hint="eastAsia"/>
+        </w:rPr>
+      </w:pPr>
+      <w:r>
+        <w:lastRenderedPageBreak/>
+        <w:t>6.</w:t>
+      </w:r>
+      <w:r>
+        <w:rPr>
+          <w:rFonts w:hint="eastAsia"/>
+        </w:rPr>
+        <w:t>聚合</w:t>
+      </w:r>
+    </w:p>
+    <w:p>
+      <w:pPr>
+        <w:pStyle w:val="a9"/>
+        <w:numPr>
+          <w:ilvl w:val="0"/>
+          <w:numId w:val="10"/>
+        </w:numPr>
+        <w:ind w:firstLineChars="0"/>
+        <w:rPr>
+          <w:rFonts w:hint="eastAsia"/>
+        </w:rPr>
+      </w:pPr>
+      <w:r>
+        <w:rPr>
+          <w:rFonts w:hint="eastAsia"/>
+        </w:rPr>
+        <w:t>count/distinct</w:t>
+      </w:r>
+    </w:p>
+    <w:p>
+      <w:pPr>
+        <w:rPr>
+          <w:rFonts w:hint="eastAsia"/>
+        </w:rPr>
+      </w:pPr>
+      <w:proofErr w:type="spellStart"/>
+      <w:r>
+        <w:rPr>
+          <w:rFonts w:hint="eastAsia"/>
+        </w:rPr>
+        <w:t>db.blog.find</w:t>
+      </w:r>
+      <w:proofErr w:type="spellEnd"/>
+      <w:r>
+        <w:rPr>
+          <w:rFonts w:hint="eastAsia"/>
+        </w:rPr>
+        <w:t xml:space="preserve">().count </w:t>
+      </w:r>
+      <w:r>
+        <w:rPr>
+          <w:rFonts w:hint="eastAsia"/>
+        </w:rPr>
+        <w:t>表示查询结果的数量</w:t>
+      </w:r>
+    </w:p>
+    <w:p>
+      <w:pPr>
+        <w:rPr>
+          <w:rFonts w:hint="eastAsia"/>
+        </w:rPr>
+      </w:pPr>
+      <w:proofErr w:type="spellStart"/>
+      <w:r>
+        <w:rPr>
+          <w:rFonts w:hint="eastAsia"/>
+        </w:rPr>
+        <w:t>db.runCommand</w:t>
+      </w:r>
+      <w:proofErr w:type="spellEnd"/>
+      <w:r>
+        <w:rPr>
+          <w:rFonts w:hint="eastAsia"/>
+        </w:rPr>
+        <w:t>({</w:t>
+      </w:r>
+      <w:r>
+        <w:t>“</w:t>
+      </w:r>
+      <w:proofErr w:type="spellStart"/>
+      <w:r>
+        <w:rPr>
+          <w:rFonts w:hint="eastAsia"/>
+        </w:rPr>
+        <w:t>distinct</w:t>
+      </w:r>
+      <w:r>
+        <w:t>”</w:t>
+      </w:r>
+      <w:r>
+        <w:rPr>
+          <w:rFonts w:hint="eastAsia"/>
+        </w:rPr>
+        <w:t>:</w:t>
+      </w:r>
+      <w:r>
+        <w:t>”</w:t>
+      </w:r>
+      <w:r>
+        <w:rPr>
+          <w:rFonts w:hint="eastAsia"/>
+        </w:rPr>
+        <w:t>blog</w:t>
+      </w:r>
+      <w:r>
+        <w:t>”</w:t>
+      </w:r>
+      <w:r>
+        <w:rPr>
+          <w:rFonts w:hint="eastAsia"/>
+        </w:rPr>
+        <w:t>,</w:t>
+      </w:r>
+      <w:r>
+        <w:t>”</w:t>
+      </w:r>
+      <w:r>
+        <w:rPr>
+          <w:rFonts w:hint="eastAsia"/>
+        </w:rPr>
+        <w:t>key</w:t>
+      </w:r>
+      <w:r>
+        <w:t>”</w:t>
+      </w:r>
+      <w:r>
+        <w:rPr>
+          <w:rFonts w:hint="eastAsia"/>
+        </w:rPr>
+        <w:t>:</w:t>
+      </w:r>
+      <w:r>
+        <w:t>”</w:t>
+      </w:r>
+      <w:r>
+        <w:rPr>
+          <w:rFonts w:hint="eastAsia"/>
+        </w:rPr>
+        <w:t>title</w:t>
+      </w:r>
+      <w:proofErr w:type="spellEnd"/>
+      <w:r>
+        <w:t>”</w:t>
+      </w:r>
+      <w:r>
+        <w:rPr>
+          <w:rFonts w:hint="eastAsia"/>
+        </w:rPr>
+        <w:t>})</w:t>
+      </w:r>
+      <w:r>
+        <w:rPr>
+          <w:rFonts w:hint="eastAsia"/>
+        </w:rPr>
+        <w:tab/>
+      </w:r>
+    </w:p>
+    <w:p>
+      <w:pPr>
+        <w:pStyle w:val="a9"/>
+        <w:numPr>
+          <w:ilvl w:val="0"/>
+          <w:numId w:val="10"/>
+        </w:numPr>
+        <w:ind w:firstLineChars="0"/>
+        <w:rPr>
+          <w:rFonts w:hint="eastAsia"/>
+        </w:rPr>
+      </w:pPr>
+      <w:r>
+        <w:rPr>
+          <w:rFonts w:hint="eastAsia"/>
+        </w:rPr>
+        <w:t>group/finalize/</w:t>
+      </w:r>
+      <w:proofErr w:type="spellStart"/>
+      <w:r>
+        <w:rPr>
+          <w:rFonts w:hint="eastAsia"/>
+        </w:rPr>
+        <w:t>MapReduce</w:t>
+      </w:r>
+      <w:proofErr w:type="spellEnd"/>
+    </w:p>
+    <w:p>
+      <w:pPr>
+        <w:pStyle w:val="a9"/>
+        <w:ind w:left="420" w:firstLineChars="0" w:firstLine="0"/>
+        <w:rPr>
+          <w:rFonts w:hint="eastAsia"/>
+        </w:rPr>
+      </w:pPr>
+      <w:r>
+        <w:rPr>
+          <w:rFonts w:hint="eastAsia"/>
+        </w:rPr>
+        <w:t>group</w:t>
+      </w:r>
+      <w:r>
+        <w:rPr>
+          <w:rFonts w:hint="eastAsia"/>
+        </w:rPr>
+        <w:t>作为分组的命令与关系型数据库中的“</w:t>
+      </w:r>
+      <w:r>
+        <w:rPr>
+          <w:rFonts w:hint="eastAsia"/>
+        </w:rPr>
+        <w:t>group by</w:t>
+      </w:r>
+      <w:r>
+        <w:rPr>
+          <w:rFonts w:hint="eastAsia"/>
+        </w:rPr>
+        <w:t>”功能类似，但用法不同。常用在</w:t>
+      </w:r>
+      <w:r>
+        <w:t>”</w:t>
+      </w:r>
+      <w:r>
+        <w:rPr>
+          <w:rFonts w:hint="eastAsia"/>
+        </w:rPr>
+        <w:t>将集合中的某个或某几个键提取出来，并对其对应的值做一定的修改</w:t>
+      </w:r>
+      <w:r>
+        <w:t>”</w:t>
+      </w:r>
+      <w:r>
+        <w:rPr>
+          <w:rFonts w:hint="eastAsia"/>
+        </w:rPr>
+        <w:t>的场景下。如：</w:t>
+      </w:r>
+    </w:p>
+    <w:p>
+      <w:pPr>
+        <w:spacing w:after="0"/>
+      </w:pPr>
+      <w:r>
+        <w:t>{"title" : "java sun",     "author" : "</w:t>
+      </w:r>
+      <w:proofErr w:type="spellStart"/>
+      <w:r>
+        <w:t>jk</w:t>
+      </w:r>
+      <w:proofErr w:type="spellEnd"/>
+      <w:r>
+        <w:t>", "day" : "2012-12-14", "tags" : ["java", "</w:t>
+      </w:r>
+      <w:proofErr w:type="spellStart"/>
+      <w:r>
+        <w:t>nosql</w:t>
+      </w:r>
+      <w:proofErr w:type="spellEnd"/>
+      <w:r>
+        <w:t>", "spring"]},</w:t>
+      </w:r>
+    </w:p>
+    <w:p>
+      <w:pPr>
+        <w:spacing w:after="0"/>
+        <w:rPr>
+          <w:rFonts w:hint="eastAsia"/>
+        </w:rPr>
+      </w:pPr>
+      <w:r>
+        <w:rPr>
+          <w:rFonts w:hint="eastAsia"/>
+        </w:rPr>
+        <w:t>{"title" : "ssh2</w:t>
+      </w:r>
+      <w:r>
+        <w:rPr>
+          <w:rFonts w:hint="eastAsia"/>
+        </w:rPr>
+        <w:t>的整合</w:t>
+      </w:r>
+      <w:r>
+        <w:rPr>
+          <w:rFonts w:hint="eastAsia"/>
+        </w:rPr>
+        <w:t>",   "author" : "</w:t>
+      </w:r>
+      <w:proofErr w:type="spellStart"/>
+      <w:r>
+        <w:rPr>
+          <w:rFonts w:hint="eastAsia"/>
+        </w:rPr>
+        <w:t>cj</w:t>
+      </w:r>
+      <w:proofErr w:type="spellEnd"/>
+      <w:r>
+        <w:rPr>
+          <w:rFonts w:hint="eastAsia"/>
+        </w:rPr>
+        <w:t>", "day" : "2012-5-10",  "tags" : ["struts 2", "hibernate ", "spring"]},</w:t>
+      </w:r>
+    </w:p>
+    <w:p>
+      <w:pPr>
+        <w:spacing w:after="0"/>
+        <w:rPr>
+          <w:rFonts w:hint="eastAsia"/>
+        </w:rPr>
+      </w:pPr>
+      <w:r>
+        <w:rPr>
+          <w:rFonts w:hint="eastAsia"/>
+        </w:rPr>
+        <w:t>{"title" : "c#</w:t>
+      </w:r>
+      <w:r>
+        <w:rPr>
+          <w:rFonts w:hint="eastAsia"/>
+        </w:rPr>
+        <w:t>的高级用法</w:t>
+      </w:r>
+      <w:r>
+        <w:rPr>
+          <w:rFonts w:hint="eastAsia"/>
+        </w:rPr>
+        <w:t>", "author" : "</w:t>
+      </w:r>
+      <w:proofErr w:type="spellStart"/>
+      <w:r>
+        <w:rPr>
+          <w:rFonts w:hint="eastAsia"/>
+        </w:rPr>
+        <w:t>zt</w:t>
+      </w:r>
+      <w:proofErr w:type="spellEnd"/>
+      <w:r>
+        <w:rPr>
+          <w:rFonts w:hint="eastAsia"/>
+        </w:rPr>
+        <w:t>", "day" : "2012-4-3",   "tags" : ["c#", "</w:t>
+      </w:r>
+      <w:proofErr w:type="spellStart"/>
+      <w:r>
+        <w:rPr>
+          <w:rFonts w:hint="eastAsia"/>
+        </w:rPr>
+        <w:t>sql</w:t>
+      </w:r>
+      <w:proofErr w:type="spellEnd"/>
+      <w:r>
+        <w:rPr>
+          <w:rFonts w:hint="eastAsia"/>
+        </w:rPr>
+        <w:t>"]},</w:t>
+      </w:r>
+    </w:p>
+    <w:p>
+      <w:pPr>
+        <w:spacing w:after="0"/>
+        <w:rPr>
+          <w:rFonts w:hint="eastAsia"/>
+        </w:rPr>
+      </w:pPr>
+      <w:r>
+        <w:t>{"title" : "</w:t>
+      </w:r>
+      <w:proofErr w:type="spellStart"/>
+      <w:r>
+        <w:t>php</w:t>
+      </w:r>
+      <w:proofErr w:type="spellEnd"/>
+      <w:r>
+        <w:t xml:space="preserve"> mongo",    "author" : "lx", "day" : "2012-12-14", "tags" : ["</w:t>
+      </w:r>
+      <w:proofErr w:type="spellStart"/>
+      <w:r>
+        <w:t>php</w:t>
+      </w:r>
+      <w:proofErr w:type="spellEnd"/>
+      <w:r>
+        <w:t>", "</w:t>
+      </w:r>
+      <w:proofErr w:type="spellStart"/>
+      <w:r>
+        <w:t>nosql</w:t>
+      </w:r>
+      <w:proofErr w:type="spellEnd"/>
+      <w:r>
+        <w:t>", "mongo"]}</w:t>
+      </w:r>
+    </w:p>
+    <w:p>
+      <w:pPr>
+        <w:spacing w:after="0"/>
+        <w:sectPr>
+          <w:pgSz w:w="11906" w:h="16838"/>
+          <w:pgMar w:top="1440" w:right="284" w:bottom="1440" w:left="1134" w:header="709" w:footer="709" w:gutter="0"/>
+          <w:cols w:space="708"/>
+          <w:docGrid w:linePitch="360"/>
+        </w:sectPr>
+      </w:pPr>
+    </w:p>
+    <w:p>
+      <w:pPr>
+        <w:spacing w:after="0"/>
+        <w:rPr>
+          <w:rFonts w:hint="eastAsia"/>
+        </w:rPr>
+      </w:pPr>
+      <w:r>
+        <w:rPr>
+          <w:rFonts w:hint="eastAsia"/>
+        </w:rPr>
+        <w:lastRenderedPageBreak/>
+        <w:t xml:space="preserve">   </w:t>
+      </w:r>
+    </w:p>
+    <w:p>
+      <w:pPr>
+        <w:spacing w:after="0"/>
+        <w:rPr>
+          <w:rFonts w:hint="eastAsia"/>
+        </w:rPr>
+      </w:pPr>
+      <w:r>
+        <w:rPr>
+          <w:rFonts w:hint="eastAsia"/>
+        </w:rPr>
+        <w:t xml:space="preserve">                                                 </w:t>
+      </w:r>
+    </w:p>
+    <w:tbl>
+      <w:tblPr>
+        <w:tblStyle w:val="ac"/>
+        <w:tblW w:w="0" w:type="auto"/>
+        <w:tblLook w:val="04A0"/>
+      </w:tblPr>
+      <w:tblGrid>
+        <w:gridCol w:w="4800"/>
+        <w:gridCol w:w="5473"/>
+      </w:tblGrid>
+      <w:tr>
+        <w:trPr>
+          <w:trHeight w:val="181"/>
+        </w:trPr>
+        <w:tc>
+          <w:tcPr>
+            <w:tcW w:w="4800" w:type="dxa"/>
+            <w:shd w:val="pct10" w:color="auto" w:fill="auto"/>
+          </w:tcPr>
+          <w:p>
+            <w:pPr>
+              <w:rPr>
+                <w:rFonts w:hint="eastAsia"/>
+              </w:rPr>
+            </w:pPr>
+            <w:r>
+              <w:rPr>
+                <w:rFonts w:hint="eastAsia"/>
+              </w:rPr>
+              <w:t>处理</w:t>
+            </w:r>
+          </w:p>
+        </w:tc>
+        <w:tc>
+          <w:tcPr>
+            <w:tcW w:w="5473" w:type="dxa"/>
+            <w:shd w:val="pct10" w:color="auto" w:fill="auto"/>
+          </w:tcPr>
+          <w:p>
+            <w:pPr>
+              <w:rPr>
+                <w:rFonts w:hint="eastAsia"/>
+              </w:rPr>
+            </w:pPr>
+            <w:r>
+              <w:rPr>
+                <w:rFonts w:hint="eastAsia"/>
+              </w:rPr>
+              <w:t>解释</w:t>
+            </w:r>
+          </w:p>
+        </w:tc>
+      </w:tr>
+      <w:tr>
+        <w:trPr>
+          <w:trHeight w:val="3566"/>
+        </w:trPr>
+        <w:tc>
+          <w:tcPr>
+            <w:tcW w:w="4800" w:type="dxa"/>
+          </w:tcPr>
+          <w:p>
+            <w:commentRangeStart w:id="5"/>
+            <w:proofErr w:type="spellStart"/>
+            <w:r>
+              <w:t>db.blog.group</w:t>
+            </w:r>
+            <w:proofErr w:type="spellEnd"/>
+            <w:r>
+              <w:t>({</w:t>
+            </w:r>
+          </w:p>
+          <w:p>
+            <w:r>
+              <w:t>... "key":{"</w:t>
+            </w:r>
+            <w:proofErr w:type="spellStart"/>
+            <w:r>
+              <w:t>day":true</w:t>
+            </w:r>
+            <w:proofErr w:type="spellEnd"/>
+            <w:r>
+              <w:t>},</w:t>
+            </w:r>
+          </w:p>
+          <w:p>
+            <w:r>
+              <w:t>... "initial":{"tags":{}},</w:t>
+            </w:r>
+          </w:p>
+          <w:p>
+            <w:r>
+              <w:t>... "</w:t>
+            </w:r>
+            <w:proofErr w:type="spellStart"/>
+            <w:r>
+              <w:t>reduce":function</w:t>
+            </w:r>
+            <w:proofErr w:type="spellEnd"/>
+            <w:r>
+              <w:t>(</w:t>
+            </w:r>
+            <w:proofErr w:type="spellStart"/>
+            <w:r>
+              <w:t>doc,prev</w:t>
+            </w:r>
+            <w:proofErr w:type="spellEnd"/>
+            <w:r>
+              <w:t>){</w:t>
+            </w:r>
+          </w:p>
+          <w:p>
+            <w:r>
+              <w:t xml:space="preserve">...    </w:t>
+            </w:r>
+            <w:r>
+              <w:tab/>
+              <w:t xml:space="preserve">      </w:t>
+            </w:r>
+            <w:r>
+              <w:tab/>
+              <w:t>for(</w:t>
+            </w:r>
+            <w:proofErr w:type="spellStart"/>
+            <w:r>
+              <w:t>i</w:t>
+            </w:r>
+            <w:proofErr w:type="spellEnd"/>
+            <w:r>
+              <w:t xml:space="preserve"> in </w:t>
+            </w:r>
+            <w:proofErr w:type="spellStart"/>
+            <w:r>
+              <w:t>doc.tags</w:t>
+            </w:r>
+            <w:proofErr w:type="spellEnd"/>
+            <w:r>
+              <w:t>){</w:t>
+            </w:r>
+          </w:p>
+          <w:p>
+            <w:r>
+              <w:t xml:space="preserve">...    </w:t>
+            </w:r>
+            <w:r>
+              <w:tab/>
+              <w:t xml:space="preserve">        </w:t>
+            </w:r>
+            <w:r>
+              <w:tab/>
+              <w:t xml:space="preserve">  if(</w:t>
+            </w:r>
+            <w:proofErr w:type="spellStart"/>
+            <w:r>
+              <w:t>doc.tags</w:t>
+            </w:r>
+            <w:proofErr w:type="spellEnd"/>
+            <w:r>
+              <w:t>[</w:t>
+            </w:r>
+            <w:proofErr w:type="spellStart"/>
+            <w:r>
+              <w:t>i</w:t>
+            </w:r>
+            <w:proofErr w:type="spellEnd"/>
+            <w:r>
+              <w:t xml:space="preserve">] in </w:t>
+            </w:r>
+            <w:proofErr w:type="spellStart"/>
+            <w:r>
+              <w:t>prev.tags</w:t>
+            </w:r>
+            <w:proofErr w:type="spellEnd"/>
+            <w:r>
+              <w:t>)</w:t>
+            </w:r>
+          </w:p>
+          <w:p>
+            <w:r>
+              <w:t xml:space="preserve">...    </w:t>
+            </w:r>
+            <w:r>
+              <w:tab/>
+              <w:t xml:space="preserve">        </w:t>
+            </w:r>
+            <w:r>
+              <w:tab/>
+              <w:t xml:space="preserve">     {</w:t>
+            </w:r>
+            <w:proofErr w:type="spellStart"/>
+            <w:r>
+              <w:t>prev.tags</w:t>
+            </w:r>
+            <w:proofErr w:type="spellEnd"/>
+            <w:r>
+              <w:t>[</w:t>
+            </w:r>
+            <w:proofErr w:type="spellStart"/>
+            <w:r>
+              <w:t>doc.tags</w:t>
+            </w:r>
+            <w:proofErr w:type="spellEnd"/>
+            <w:r>
+              <w:t>[</w:t>
+            </w:r>
+            <w:proofErr w:type="spellStart"/>
+            <w:r>
+              <w:t>i</w:t>
+            </w:r>
+            <w:proofErr w:type="spellEnd"/>
+            <w:r>
+              <w:t>]]++;}</w:t>
+            </w:r>
+          </w:p>
+          <w:p>
+            <w:r>
+              <w:t xml:space="preserve">...    </w:t>
+            </w:r>
+            <w:r>
+              <w:tab/>
+              <w:t xml:space="preserve">        </w:t>
+            </w:r>
+            <w:r>
+              <w:tab/>
+              <w:t xml:space="preserve">  else</w:t>
+            </w:r>
+          </w:p>
+          <w:p>
+            <w:r>
+              <w:t xml:space="preserve">...    </w:t>
+            </w:r>
+            <w:r>
+              <w:tab/>
+              <w:t xml:space="preserve">         </w:t>
+            </w:r>
+            <w:r>
+              <w:tab/>
+              <w:t xml:space="preserve">    {</w:t>
+            </w:r>
+            <w:proofErr w:type="spellStart"/>
+            <w:r>
+              <w:t>prev.tags</w:t>
+            </w:r>
+            <w:proofErr w:type="spellEnd"/>
+            <w:r>
+              <w:t>[</w:t>
+            </w:r>
+            <w:proofErr w:type="spellStart"/>
+            <w:r>
+              <w:t>doc.tags</w:t>
+            </w:r>
+            <w:proofErr w:type="spellEnd"/>
+            <w:r>
+              <w:t>[</w:t>
+            </w:r>
+            <w:proofErr w:type="spellStart"/>
+            <w:r>
+              <w:t>i</w:t>
+            </w:r>
+            <w:proofErr w:type="spellEnd"/>
+            <w:r>
+              <w:t>]] = 1 ;}</w:t>
+            </w:r>
+          </w:p>
+          <w:p>
+            <w:r>
+              <w:t xml:space="preserve">... </w:t>
+            </w:r>
+            <w:r>
+              <w:tab/>
+            </w:r>
+            <w:r>
+              <w:tab/>
+            </w:r>
+            <w:r>
+              <w:tab/>
+              <w:t>}</w:t>
+            </w:r>
+          </w:p>
+          <w:p>
+            <w:pPr>
+              <w:rPr>
+                <w:rFonts w:hint="eastAsia"/>
+              </w:rPr>
+            </w:pPr>
+            <w:r>
+              <w:tab/>
+            </w:r>
+            <w:r>
+              <w:tab/>
+            </w:r>
+            <w:r>
+              <w:tab/>
+              <w:t>}</w:t>
+            </w:r>
+            <w:r>
+              <w:t>})</w:t>
+            </w:r>
+            <w:commentRangeEnd w:id="5"/>
+            <w:r>
+              <w:rPr>
+                <w:rStyle w:val="a6"/>
+              </w:rPr>
+              <w:commentReference w:id="5"/>
+            </w:r>
+          </w:p>
+        </w:tc>
+        <w:tc>
+          <w:tcPr>
+            <w:tcW w:w="5473" w:type="dxa"/>
+          </w:tcPr>
+          <w:p>
+            <w:pPr>
+              <w:rPr>
+                <w:rFonts w:hint="eastAsia"/>
+              </w:rPr>
+            </w:pPr>
+            <w:r>
+              <w:t>“</w:t>
+            </w:r>
+            <w:r>
+              <w:rPr>
+                <w:rFonts w:hint="eastAsia"/>
+              </w:rPr>
+              <w:t>key</w:t>
+            </w:r>
+            <w:r>
+              <w:t>”</w:t>
+            </w:r>
+            <w:r>
+              <w:rPr>
+                <w:rFonts w:hint="eastAsia"/>
+              </w:rPr>
+              <w:t>代表要按照分组的键，这个例子是按照“</w:t>
+            </w:r>
+            <w:r>
+              <w:rPr>
+                <w:rFonts w:hint="eastAsia"/>
+              </w:rPr>
+              <w:t>day</w:t>
+            </w:r>
+            <w:r>
+              <w:t>”</w:t>
+            </w:r>
+            <w:r>
+              <w:rPr>
+                <w:rFonts w:hint="eastAsia"/>
+              </w:rPr>
+              <w:t>这个键进行分组，</w:t>
+            </w:r>
+            <w:proofErr w:type="spellStart"/>
+            <w:r>
+              <w:rPr>
+                <w:rFonts w:hint="eastAsia"/>
+              </w:rPr>
+              <w:t>ture</w:t>
+            </w:r>
+            <w:proofErr w:type="spellEnd"/>
+            <w:r>
+              <w:rPr>
+                <w:rFonts w:hint="eastAsia"/>
+              </w:rPr>
+              <w:t>和</w:t>
+            </w:r>
+            <w:r>
+              <w:rPr>
+                <w:rFonts w:hint="eastAsia"/>
+              </w:rPr>
+              <w:t>false</w:t>
+            </w:r>
+            <w:r>
+              <w:rPr>
+                <w:rFonts w:hint="eastAsia"/>
+              </w:rPr>
+              <w:t>没有发现区别</w:t>
+            </w:r>
+            <w:r>
+              <w:rPr>
+                <w:rFonts w:hint="eastAsia"/>
+              </w:rPr>
+              <w:t xml:space="preserve">  </w:t>
+            </w:r>
+          </w:p>
+          <w:p>
+            <w:pPr>
+              <w:rPr>
+                <w:rFonts w:hint="eastAsia"/>
+              </w:rPr>
+            </w:pPr>
+          </w:p>
+          <w:p>
+            <w:pPr>
+              <w:rPr>
+                <w:rFonts w:hint="eastAsia"/>
+              </w:rPr>
+            </w:pPr>
+            <w:r>
+              <w:t>“</w:t>
+            </w:r>
+            <w:r>
+              <w:rPr>
+                <w:rFonts w:hint="eastAsia"/>
+              </w:rPr>
+              <w:t>initial</w:t>
+            </w:r>
+            <w:r>
+              <w:t>”</w:t>
+            </w:r>
+            <w:r>
+              <w:rPr>
+                <w:rFonts w:hint="eastAsia"/>
+              </w:rPr>
+              <w:t>是要将累加器</w:t>
+            </w:r>
+            <w:proofErr w:type="spellStart"/>
+            <w:r>
+              <w:rPr>
+                <w:rFonts w:hint="eastAsia"/>
+              </w:rPr>
+              <w:t>prev</w:t>
+            </w:r>
+            <w:proofErr w:type="spellEnd"/>
+            <w:r>
+              <w:rPr>
+                <w:rFonts w:hint="eastAsia"/>
+              </w:rPr>
+              <w:t>的值进行初始化为</w:t>
+            </w:r>
+            <w:r>
+              <w:t>”</w:t>
+            </w:r>
+            <w:r>
+              <w:rPr>
+                <w:rFonts w:hint="eastAsia"/>
+              </w:rPr>
+              <w:t>{}</w:t>
+            </w:r>
+            <w:r>
+              <w:t>”</w:t>
+            </w:r>
+            <w:r>
+              <w:rPr>
+                <w:rFonts w:hint="eastAsia"/>
+              </w:rPr>
+              <w:t>,</w:t>
+            </w:r>
+            <w:r>
+              <w:rPr>
+                <w:rFonts w:hint="eastAsia"/>
+              </w:rPr>
+              <w:t>这个累加器是在每一步的过程中都会有变化的。</w:t>
+            </w:r>
+          </w:p>
+          <w:p>
+            <w:pPr>
+              <w:rPr>
+                <w:rFonts w:hint="eastAsia"/>
+              </w:rPr>
+            </w:pPr>
+          </w:p>
+          <w:p>
+            <w:pPr>
+              <w:spacing w:after="200"/>
+              <w:rPr>
+                <w:rFonts w:hint="eastAsia"/>
+              </w:rPr>
+            </w:pPr>
+            <w:r>
+              <w:rPr>
+                <w:rFonts w:hint="eastAsia"/>
+              </w:rPr>
+              <w:t>对于“</w:t>
+            </w:r>
+            <w:r>
+              <w:t>"</w:t>
+            </w:r>
+            <w:proofErr w:type="spellStart"/>
+            <w:r>
+              <w:t>reduce":function</w:t>
+            </w:r>
+            <w:proofErr w:type="spellEnd"/>
+            <w:r>
+              <w:t>(</w:t>
+            </w:r>
+            <w:proofErr w:type="spellStart"/>
+            <w:r>
+              <w:t>doc,prev</w:t>
+            </w:r>
+            <w:proofErr w:type="spellEnd"/>
+            <w:r>
+              <w:t>)”</w:t>
+            </w:r>
+            <w:r>
+              <w:rPr>
+                <w:rFonts w:hint="eastAsia"/>
+              </w:rPr>
+              <w:t>，每次都会讲</w:t>
+            </w:r>
+            <w:r>
+              <w:rPr>
+                <w:rFonts w:hint="eastAsia"/>
+              </w:rPr>
+              <w:t>doc</w:t>
+            </w:r>
+            <w:r>
+              <w:rPr>
+                <w:rFonts w:hint="eastAsia"/>
+              </w:rPr>
+              <w:t>也就是每一个集合的文档进行拿出来处理，而</w:t>
+            </w:r>
+            <w:proofErr w:type="spellStart"/>
+            <w:r>
+              <w:rPr>
+                <w:rFonts w:hint="eastAsia"/>
+              </w:rPr>
+              <w:t>prev</w:t>
+            </w:r>
+            <w:proofErr w:type="spellEnd"/>
+            <w:r>
+              <w:rPr>
+                <w:rFonts w:hint="eastAsia"/>
+              </w:rPr>
+              <w:t>累加器就像一个容器一样积累每一次处理</w:t>
+            </w:r>
+            <w:r>
+              <w:rPr>
+                <w:rFonts w:hint="eastAsia"/>
+              </w:rPr>
+              <w:t>doc</w:t>
+            </w:r>
+            <w:r>
+              <w:rPr>
+                <w:rFonts w:hint="eastAsia"/>
+              </w:rPr>
+              <w:t>的结果。</w:t>
+            </w:r>
+          </w:p>
+        </w:tc>
+      </w:tr>
+    </w:tbl>
+    <w:p>
+      <w:pPr>
+        <w:spacing w:after="0"/>
+        <w:rPr>
+          <w:rFonts w:hint="eastAsia"/>
+        </w:rPr>
+      </w:pPr>
+    </w:p>
+    <w:p>
+      <w:pPr>
+        <w:spacing w:after="0"/>
+        <w:rPr>
+          <w:rFonts w:hint="eastAsia"/>
+        </w:rPr>
+      </w:pPr>
+    </w:p>
+    <w:p>
+      <w:pPr>
+        <w:spacing w:after="0"/>
+        <w:rPr>
+          <w:rFonts w:hint="eastAsia"/>
+        </w:rPr>
+      </w:pPr>
+      <w:r>
+        <w:rPr>
+          <w:rFonts w:hint="eastAsia"/>
+        </w:rPr>
+        <w:t>经常，还要和</w:t>
+      </w:r>
+      <w:r>
+        <w:rPr>
+          <w:rFonts w:hint="eastAsia"/>
+        </w:rPr>
+        <w:t>finalize</w:t>
+      </w:r>
+      <w:r>
+        <w:rPr>
+          <w:rFonts w:hint="eastAsia"/>
+        </w:rPr>
+        <w:t>和用。</w:t>
+      </w:r>
+    </w:p>
+    <w:p>
+      <w:pPr>
+        <w:spacing w:after="0"/>
+      </w:pPr>
+      <w:commentRangeStart w:id="6"/>
+      <w:proofErr w:type="spellStart"/>
+      <w:r>
+        <w:t>db.blog.group</w:t>
+      </w:r>
+      <w:proofErr w:type="spellEnd"/>
+      <w:r>
+        <w:t>({</w:t>
+      </w:r>
+    </w:p>
+    <w:p>
+      <w:pPr>
+        <w:spacing w:after="0"/>
+      </w:pPr>
+      <w:r>
+        <w:t>... "key":{"</w:t>
+      </w:r>
+      <w:proofErr w:type="spellStart"/>
+      <w:r>
+        <w:t>day":true</w:t>
+      </w:r>
+      <w:proofErr w:type="spellEnd"/>
+      <w:r>
+        <w:t>},</w:t>
+      </w:r>
+    </w:p>
+    <w:p>
+      <w:pPr>
+        <w:spacing w:after="0"/>
+      </w:pPr>
+      <w:r>
+        <w:t>... "initial":{"tags":{}},</w:t>
+      </w:r>
+    </w:p>
+    <w:p>
+      <w:pPr>
+        <w:spacing w:after="0"/>
+      </w:pPr>
+      <w:r>
+        <w:t>... "</w:t>
+      </w:r>
+      <w:proofErr w:type="spellStart"/>
+      <w:r>
+        <w:t>reduce":function</w:t>
+      </w:r>
+      <w:proofErr w:type="spellEnd"/>
+      <w:r>
+        <w:t>(</w:t>
+      </w:r>
+      <w:proofErr w:type="spellStart"/>
+      <w:r>
+        <w:t>doc,prev</w:t>
+      </w:r>
+      <w:proofErr w:type="spellEnd"/>
+      <w:r>
+        <w:t>){</w:t>
+      </w:r>
+    </w:p>
+    <w:p>
+      <w:pPr>
+        <w:spacing w:after="0"/>
+      </w:pPr>
+      <w:r>
+        <w:t xml:space="preserve">...    </w:t>
+      </w:r>
+      <w:r>
+        <w:tab/>
+        <w:t xml:space="preserve">      </w:t>
+      </w:r>
+      <w:r>
+        <w:tab/>
+        <w:t>for(</w:t>
+      </w:r>
+      <w:proofErr w:type="spellStart"/>
+      <w:r>
+        <w:t>i</w:t>
+      </w:r>
+      <w:proofErr w:type="spellEnd"/>
+      <w:r>
+        <w:t xml:space="preserve"> in </w:t>
+      </w:r>
+      <w:proofErr w:type="spellStart"/>
+      <w:r>
+        <w:t>doc.tags</w:t>
+      </w:r>
+      <w:proofErr w:type="spellEnd"/>
+      <w:r>
+        <w:t>){</w:t>
+      </w:r>
+    </w:p>
+    <w:p>
+      <w:pPr>
+        <w:spacing w:after="0"/>
+      </w:pPr>
+      <w:r>
+        <w:t xml:space="preserve">...    </w:t>
+      </w:r>
+      <w:r>
+        <w:tab/>
+        <w:t xml:space="preserve">        </w:t>
+      </w:r>
+      <w:r>
+        <w:tab/>
+        <w:t xml:space="preserve">  if(</w:t>
+      </w:r>
+      <w:proofErr w:type="spellStart"/>
+      <w:r>
+        <w:t>doc.tags</w:t>
+      </w:r>
+      <w:proofErr w:type="spellEnd"/>
+      <w:r>
+        <w:t>[</w:t>
+      </w:r>
+      <w:proofErr w:type="spellStart"/>
+      <w:r>
+        <w:t>i</w:t>
+      </w:r>
+      <w:proofErr w:type="spellEnd"/>
+      <w:r>
+        <w:t xml:space="preserve">] in </w:t>
+      </w:r>
+      <w:proofErr w:type="spellStart"/>
+      <w:r>
+        <w:t>prev.tags</w:t>
+      </w:r>
+      <w:proofErr w:type="spellEnd"/>
+      <w:r>
+        <w:t>)</w:t>
+      </w:r>
+    </w:p>
+    <w:p>
+      <w:pPr>
+        <w:spacing w:after="0"/>
+      </w:pPr>
+      <w:r>
+        <w:t xml:space="preserve">...    </w:t>
+      </w:r>
+      <w:r>
+        <w:tab/>
+        <w:t xml:space="preserve">        </w:t>
+      </w:r>
+      <w:r>
+        <w:tab/>
+        <w:t xml:space="preserve">     {</w:t>
+      </w:r>
+      <w:proofErr w:type="spellStart"/>
+      <w:r>
+        <w:t>prev.tags</w:t>
+      </w:r>
+      <w:proofErr w:type="spellEnd"/>
+      <w:r>
+        <w:t>[</w:t>
+      </w:r>
+      <w:proofErr w:type="spellStart"/>
+      <w:r>
+        <w:t>doc.tags</w:t>
+      </w:r>
+      <w:proofErr w:type="spellEnd"/>
+      <w:r>
+        <w:t>[</w:t>
+      </w:r>
+      <w:proofErr w:type="spellStart"/>
+      <w:r>
+        <w:t>i</w:t>
+      </w:r>
+      <w:proofErr w:type="spellEnd"/>
+      <w:r>
+        <w:t>]]++;}</w:t>
+      </w:r>
+    </w:p>
+    <w:p>
+      <w:pPr>
+        <w:spacing w:after="0"/>
+      </w:pPr>
+      <w:r>
+        <w:t xml:space="preserve">...    </w:t>
+      </w:r>
+      <w:r>
+        <w:tab/>
+        <w:t xml:space="preserve">        </w:t>
+      </w:r>
+      <w:r>
+        <w:tab/>
+        <w:t xml:space="preserve">  else</w:t>
+      </w:r>
+    </w:p>
+    <w:p>
+      <w:pPr>
+        <w:spacing w:after="0"/>
+      </w:pPr>
+      <w:r>
+        <w:lastRenderedPageBreak/>
+        <w:t xml:space="preserve">...    </w:t>
+      </w:r>
+      <w:r>
+        <w:tab/>
+        <w:t xml:space="preserve">         </w:t>
+      </w:r>
+      <w:r>
+        <w:tab/>
+        <w:t xml:space="preserve">    {</w:t>
+      </w:r>
+      <w:proofErr w:type="spellStart"/>
+      <w:r>
+        <w:t>prev.tags</w:t>
+      </w:r>
+      <w:proofErr w:type="spellEnd"/>
+      <w:r>
+        <w:t>[</w:t>
+      </w:r>
+      <w:proofErr w:type="spellStart"/>
+      <w:r>
+        <w:t>doc.tags</w:t>
+      </w:r>
+      <w:proofErr w:type="spellEnd"/>
+      <w:r>
+        <w:t>[</w:t>
+      </w:r>
+      <w:proofErr w:type="spellStart"/>
+      <w:r>
+        <w:t>i</w:t>
+      </w:r>
+      <w:proofErr w:type="spellEnd"/>
+      <w:r>
+        <w:t>]] = 1 ;}</w:t>
+      </w:r>
+    </w:p>
+    <w:p>
+      <w:pPr>
+        <w:spacing w:after="0"/>
+      </w:pPr>
+      <w:r>
+        <w:t xml:space="preserve">... </w:t>
+      </w:r>
+      <w:r>
+        <w:tab/>
+      </w:r>
+      <w:r>
+        <w:tab/>
+      </w:r>
+      <w:r>
+        <w:tab/>
+        <w:t>}</w:t>
+      </w:r>
+    </w:p>
+    <w:p>
+      <w:pPr>
+        <w:spacing w:after="0"/>
+      </w:pPr>
+      <w:r>
+        <w:tab/>
+      </w:r>
+      <w:r>
+        <w:tab/>
+      </w:r>
+      <w:r>
+        <w:tab/>
+        <w:t>},</w:t>
+      </w:r>
+    </w:p>
+    <w:p>
+      <w:pPr>
+        <w:spacing w:after="0"/>
+      </w:pPr>
+      <w:r>
+        <w:tab/>
+      </w:r>
+      <w:r>
+        <w:tab/>
+      </w:r>
+      <w:r>
+        <w:tab/>
+      </w:r>
+      <w:r>
+        <w:tab/>
+      </w:r>
+      <w:r>
+        <w:tab/>
+      </w:r>
+      <w:r>
+        <w:tab/>
+      </w:r>
+    </w:p>
+    <w:p>
+      <w:pPr>
+        <w:spacing w:after="0"/>
+      </w:pPr>
+      <w:r>
+        <w:t>"finalize": function (</w:t>
+      </w:r>
+      <w:proofErr w:type="spellStart"/>
+      <w:r>
+        <w:t>prev</w:t>
+      </w:r>
+      <w:proofErr w:type="spellEnd"/>
+      <w:r>
+        <w:t>) {</w:t>
+      </w:r>
+    </w:p>
+    <w:p>
+      <w:pPr>
+        <w:spacing w:after="0"/>
+      </w:pPr>
+      <w:r>
+        <w:t xml:space="preserve">    </w:t>
+      </w:r>
+      <w:proofErr w:type="spellStart"/>
+      <w:r>
+        <w:t>var</w:t>
+      </w:r>
+      <w:proofErr w:type="spellEnd"/>
+      <w:r>
+        <w:t xml:space="preserve"> </w:t>
+      </w:r>
+      <w:proofErr w:type="spellStart"/>
+      <w:r>
+        <w:t>mostpopular</w:t>
+      </w:r>
+      <w:proofErr w:type="spellEnd"/>
+      <w:r>
+        <w:t xml:space="preserve"> = 0;</w:t>
+      </w:r>
+    </w:p>
+    <w:p>
+      <w:pPr>
+        <w:spacing w:after="0"/>
+      </w:pPr>
+      <w:r>
+        <w:t xml:space="preserve">    for (</w:t>
+      </w:r>
+      <w:proofErr w:type="spellStart"/>
+      <w:r>
+        <w:t>i</w:t>
+      </w:r>
+      <w:proofErr w:type="spellEnd"/>
+      <w:r>
+        <w:t xml:space="preserve"> in </w:t>
+      </w:r>
+      <w:proofErr w:type="spellStart"/>
+      <w:r>
+        <w:t>prev.tags</w:t>
+      </w:r>
+      <w:proofErr w:type="spellEnd"/>
+      <w:r>
+        <w:t>) {</w:t>
+      </w:r>
+    </w:p>
+    <w:p>
+      <w:pPr>
+        <w:spacing w:after="0"/>
+      </w:pPr>
+      <w:r>
+        <w:t xml:space="preserve">             if (</w:t>
+      </w:r>
+      <w:proofErr w:type="spellStart"/>
+      <w:r>
+        <w:t>prev.tags</w:t>
+      </w:r>
+      <w:proofErr w:type="spellEnd"/>
+      <w:r>
+        <w:t>[</w:t>
+      </w:r>
+      <w:proofErr w:type="spellStart"/>
+      <w:r>
+        <w:t>i</w:t>
+      </w:r>
+      <w:proofErr w:type="spellEnd"/>
+      <w:r>
+        <w:t xml:space="preserve">] &gt; </w:t>
+      </w:r>
+      <w:proofErr w:type="spellStart"/>
+      <w:r>
+        <w:t>mostpopular</w:t>
+      </w:r>
+      <w:proofErr w:type="spellEnd"/>
+      <w:r>
+        <w:t>) {</w:t>
+      </w:r>
+    </w:p>
+    <w:p>
+      <w:pPr>
+        <w:spacing w:after="0"/>
+      </w:pPr>
+      <w:r>
+        <w:t xml:space="preserve">                      </w:t>
+      </w:r>
+      <w:proofErr w:type="spellStart"/>
+      <w:r>
+        <w:t>prev.tag</w:t>
+      </w:r>
+      <w:proofErr w:type="spellEnd"/>
+      <w:r>
+        <w:t xml:space="preserve"> = </w:t>
+      </w:r>
+      <w:proofErr w:type="spellStart"/>
+      <w:r>
+        <w:t>i</w:t>
+      </w:r>
+      <w:proofErr w:type="spellEnd"/>
+      <w:r>
+        <w:t>;</w:t>
+      </w:r>
+    </w:p>
+    <w:p>
+      <w:pPr>
+        <w:spacing w:after="0"/>
+      </w:pPr>
+      <w:r>
+        <w:t xml:space="preserve">                      </w:t>
+      </w:r>
+      <w:proofErr w:type="spellStart"/>
+      <w:r>
+        <w:t>mostpopular</w:t>
+      </w:r>
+      <w:proofErr w:type="spellEnd"/>
+      <w:r>
+        <w:t xml:space="preserve"> = </w:t>
+      </w:r>
+      <w:proofErr w:type="spellStart"/>
+      <w:r>
+        <w:t>prev.tags</w:t>
+      </w:r>
+      <w:proofErr w:type="spellEnd"/>
+      <w:r>
+        <w:t>[</w:t>
+      </w:r>
+      <w:proofErr w:type="spellStart"/>
+      <w:r>
+        <w:t>i</w:t>
+      </w:r>
+      <w:proofErr w:type="spellEnd"/>
+      <w:r>
+        <w:t>];}</w:t>
+      </w:r>
+    </w:p>
+    <w:p>
+      <w:pPr>
+        <w:spacing w:after="0"/>
+      </w:pPr>
+      <w:r>
+        <w:t xml:space="preserve">    }</w:t>
+      </w:r>
+    </w:p>
+    <w:p>
+      <w:pPr>
+        <w:spacing w:after="0"/>
+      </w:pPr>
+      <w:r>
+        <w:t xml:space="preserve">     delete </w:t>
+      </w:r>
+      <w:proofErr w:type="spellStart"/>
+      <w:r>
+        <w:t>prev.tags</w:t>
+      </w:r>
+      <w:proofErr w:type="spellEnd"/>
+      <w:r>
+        <w:t>;</w:t>
+      </w:r>
+    </w:p>
+    <w:p>
+      <w:pPr>
+        <w:spacing w:after="0"/>
+      </w:pPr>
+      <w:r>
+        <w:t>}</w:t>
+      </w:r>
+    </w:p>
+    <w:p>
+      <w:pPr>
+        <w:spacing w:after="0"/>
+      </w:pPr>
+      <w:r>
+        <w:t>})</w:t>
+      </w:r>
+      <w:r>
+        <w:rPr>
+          <w:rFonts w:hint="eastAsia"/>
+        </w:rPr>
+        <w:t xml:space="preserve">  </w:t>
+      </w:r>
+      <w:commentRangeEnd w:id="6"/>
+      <w:r>
+        <w:rPr>
+          <w:rStyle w:val="a6"/>
+        </w:rPr>
+        <w:commentReference w:id="6"/>
+      </w:r>
+    </w:p>
     <w:sectPr>
+      <w:type w:val="continuous"/>
       <w:pgSz w:w="11906" w:h="16838"/>
       <w:pgMar w:top="1440" w:right="284" w:bottom="1440" w:left="1134" w:header="709" w:footer="709" w:gutter="0"/>
       <w:cols w:space="708"/>
@@ -10646,27 +14279,72 @@
     </w:p>
     <w:p>
       <w:r>
-        <w:t>&gt; db.foo.insert({"count":"1"})</w:t>
-      </w:r>
-    </w:p>
-    <w:p>
-      <w:r>
-        <w:t>WriteResult({ "nInserted" : 1 })</w:t>
-      </w:r>
-    </w:p>
-    <w:p>
-      <w:r>
-        <w:t>&gt; db.foo.find()</w:t>
-      </w:r>
-    </w:p>
-    <w:p>
-      <w:r>
-        <w:t>{ "_id" : ObjectId("56d2f1aef477c9b5d9eee7fb"), "count" : "1" }</w:t>
-      </w:r>
-    </w:p>
-    <w:p>
-      <w:r>
-        <w:t>&gt; db.foo.update({"count":"1"},</w:t>
+        <w:t xml:space="preserve">&gt; </w:t>
+      </w:r>
+      <w:proofErr w:type="spellStart"/>
+      <w:r>
+        <w:t>db.foo.insert</w:t>
+      </w:r>
+      <w:proofErr w:type="spellEnd"/>
+      <w:r>
+        <w:t>({"count":"1"})</w:t>
+      </w:r>
+    </w:p>
+    <w:p>
+      <w:proofErr w:type="spellStart"/>
+      <w:r>
+        <w:t>WriteResult</w:t>
+      </w:r>
+      <w:proofErr w:type="spellEnd"/>
+      <w:r>
+        <w:t>({ "</w:t>
+      </w:r>
+      <w:proofErr w:type="spellStart"/>
+      <w:r>
+        <w:t>nInserted</w:t>
+      </w:r>
+      <w:proofErr w:type="spellEnd"/>
+      <w:r>
+        <w:t>" : 1 })</w:t>
+      </w:r>
+    </w:p>
+    <w:p>
+      <w:r>
+        <w:t xml:space="preserve">&gt; </w:t>
+      </w:r>
+      <w:proofErr w:type="spellStart"/>
+      <w:r>
+        <w:t>db.foo.find</w:t>
+      </w:r>
+      <w:proofErr w:type="spellEnd"/>
+      <w:r>
+        <w:t>()</w:t>
+      </w:r>
+    </w:p>
+    <w:p>
+      <w:r>
+        <w:t xml:space="preserve">{ "_id" : </w:t>
+      </w:r>
+      <w:proofErr w:type="spellStart"/>
+      <w:r>
+        <w:t>ObjectId</w:t>
+      </w:r>
+      <w:proofErr w:type="spellEnd"/>
+      <w:r>
+        <w:t>("56d2f1aef477c9b5d9eee7fb"), "count" : "1" }</w:t>
+      </w:r>
+    </w:p>
+    <w:p>
+      <w:r>
+        <w:t xml:space="preserve">&gt; </w:t>
+      </w:r>
+      <w:proofErr w:type="spellStart"/>
+      <w:r>
+        <w:t>db.foo.update</w:t>
+      </w:r>
+      <w:proofErr w:type="spellEnd"/>
+      <w:r>
+        <w:t>({"count":"1"},</w:t>
       </w:r>
     </w:p>
     <w:p>
@@ -10675,28 +14353,65 @@
       </w:r>
     </w:p>
     <w:p>
-      <w:r>
-        <w:t>WriteResult({</w:t>
-      </w:r>
-    </w:p>
-    <w:p>
-      <w:r>
-        <w:t xml:space="preserve">        "nMatched" : 0,</w:t>
-      </w:r>
-    </w:p>
-    <w:p>
-      <w:r>
-        <w:t xml:space="preserve">        "nUpserted" : 0,</w:t>
-      </w:r>
-    </w:p>
-    <w:p>
-      <w:r>
-        <w:t xml:space="preserve">        "nModified" : 0,</w:t>
-      </w:r>
-    </w:p>
-    <w:p>
-      <w:r>
-        <w:t xml:space="preserve">        "writeError" : {</w:t>
+      <w:proofErr w:type="spellStart"/>
+      <w:r>
+        <w:t>WriteResult</w:t>
+      </w:r>
+      <w:proofErr w:type="spellEnd"/>
+      <w:r>
+        <w:t>({</w:t>
+      </w:r>
+    </w:p>
+    <w:p>
+      <w:r>
+        <w:t xml:space="preserve">        "</w:t>
+      </w:r>
+      <w:proofErr w:type="spellStart"/>
+      <w:r>
+        <w:t>nMatched</w:t>
+      </w:r>
+      <w:proofErr w:type="spellEnd"/>
+      <w:r>
+        <w:t>" : 0,</w:t>
+      </w:r>
+    </w:p>
+    <w:p>
+      <w:r>
+        <w:t xml:space="preserve">        "</w:t>
+      </w:r>
+      <w:proofErr w:type="spellStart"/>
+      <w:r>
+        <w:t>nUpserted</w:t>
+      </w:r>
+      <w:proofErr w:type="spellEnd"/>
+      <w:r>
+        <w:t>" : 0,</w:t>
+      </w:r>
+    </w:p>
+    <w:p>
+      <w:r>
+        <w:t xml:space="preserve">        "</w:t>
+      </w:r>
+      <w:proofErr w:type="spellStart"/>
+      <w:r>
+        <w:t>nModified</w:t>
+      </w:r>
+      <w:proofErr w:type="spellEnd"/>
+      <w:r>
+        <w:t>" : 0,</w:t>
+      </w:r>
+    </w:p>
+    <w:p>
+      <w:r>
+        <w:t xml:space="preserve">        "</w:t>
+      </w:r>
+      <w:proofErr w:type="spellStart"/>
+      <w:r>
+        <w:t>writeError</w:t>
+      </w:r>
+      <w:proofErr w:type="spellEnd"/>
+      <w:r>
+        <w:t>" : {</w:t>
       </w:r>
     </w:p>
     <w:p>
@@ -10717,20 +14432,21 @@
         <w:rPr>
           <w:color w:val="FF0000"/>
         </w:rPr>
-        <w:t xml:space="preserve"> "errmsg" : "Cannot apply $inc to a value of non-numeric type. {_</w:t>
-      </w:r>
-    </w:p>
-    <w:p>
-      <w:pPr>
+        <w:t xml:space="preserve"> "</w:t>
+      </w:r>
+      <w:proofErr w:type="spellStart"/>
+      <w:r>
         <w:rPr>
           <w:color w:val="FF0000"/>
         </w:rPr>
-      </w:pPr>
+        <w:t>errmsg</w:t>
+      </w:r>
+      <w:proofErr w:type="spellEnd"/>
       <w:r>
         <w:rPr>
           <w:color w:val="FF0000"/>
         </w:rPr>
-        <w:t>id: ObjectId('56d2f1aef477c9b5d9eee7fb')} has the field 'count' of non-numeric t</w:t>
+        <w:t>" : "Cannot apply $inc to a value of non-numeric type. {_</w:t>
       </w:r>
     </w:p>
     <w:p>
@@ -10743,7 +14459,42 @@
         <w:rPr>
           <w:color w:val="FF0000"/>
         </w:rPr>
-        <w:t>ype String"</w:t>
+        <w:t xml:space="preserve">id: </w:t>
+      </w:r>
+      <w:proofErr w:type="spellStart"/>
+      <w:r>
+        <w:rPr>
+          <w:color w:val="FF0000"/>
+        </w:rPr>
+        <w:t>ObjectId</w:t>
+      </w:r>
+      <w:proofErr w:type="spellEnd"/>
+      <w:r>
+        <w:rPr>
+          <w:color w:val="FF0000"/>
+        </w:rPr>
+        <w:t>('56d2f1aef477c9b5d9eee7fb')} has the field 'count' of non-numeric t</w:t>
+      </w:r>
+    </w:p>
+    <w:p>
+      <w:pPr>
+        <w:rPr>
+          <w:color w:val="FF0000"/>
+        </w:rPr>
+      </w:pPr>
+      <w:proofErr w:type="spellStart"/>
+      <w:r>
+        <w:rPr>
+          <w:color w:val="FF0000"/>
+        </w:rPr>
+        <w:t>ype</w:t>
+      </w:r>
+      <w:proofErr w:type="spellEnd"/>
+      <w:r>
+        <w:rPr>
+          <w:color w:val="FF0000"/>
+        </w:rPr>
+        <w:t xml:space="preserve"> String"</w:t>
       </w:r>
     </w:p>
     <w:p>
@@ -10796,17 +14547,41 @@
     </w:p>
     <w:p>
       <w:r>
-        <w:t xml:space="preserve">        "lastErrorObject" : {</w:t>
-      </w:r>
-    </w:p>
-    <w:p>
-      <w:r>
-        <w:t xml:space="preserve">                "connectionId" : 11,</w:t>
-      </w:r>
-    </w:p>
-    <w:p>
-      <w:r>
-        <w:t xml:space="preserve">                "updatedExisting" : true,</w:t>
+        <w:t xml:space="preserve">        "</w:t>
+      </w:r>
+      <w:proofErr w:type="spellStart"/>
+      <w:r>
+        <w:t>lastErrorObject</w:t>
+      </w:r>
+      <w:proofErr w:type="spellEnd"/>
+      <w:r>
+        <w:t>" : {</w:t>
+      </w:r>
+    </w:p>
+    <w:p>
+      <w:r>
+        <w:t xml:space="preserve">                "</w:t>
+      </w:r>
+      <w:proofErr w:type="spellStart"/>
+      <w:r>
+        <w:t>connectionId</w:t>
+      </w:r>
+      <w:proofErr w:type="spellEnd"/>
+      <w:r>
+        <w:t>" : 11,</w:t>
+      </w:r>
+    </w:p>
+    <w:p>
+      <w:r>
+        <w:t xml:space="preserve">                "</w:t>
+      </w:r>
+      <w:proofErr w:type="spellStart"/>
+      <w:r>
+        <w:t>updatedExisting</w:t>
+      </w:r>
+      <w:proofErr w:type="spellEnd"/>
+      <w:r>
+        <w:t>" : true,</w:t>
       </w:r>
     </w:p>
     <w:p>
@@ -10816,12 +14591,28 @@
     </w:p>
     <w:p>
       <w:r>
-        <w:t xml:space="preserve">                "syncMillis" : 0,</w:t>
-      </w:r>
-    </w:p>
-    <w:p>
-      <w:r>
-        <w:t xml:space="preserve">                "writtenTo" : null,</w:t>
+        <w:t xml:space="preserve">                "</w:t>
+      </w:r>
+      <w:proofErr w:type="spellStart"/>
+      <w:r>
+        <w:t>syncMillis</w:t>
+      </w:r>
+      <w:proofErr w:type="spellEnd"/>
+      <w:r>
+        <w:t>" : 0,</w:t>
+      </w:r>
+    </w:p>
+    <w:p>
+      <w:r>
+        <w:t xml:space="preserve">                "</w:t>
+      </w:r>
+      <w:proofErr w:type="spellStart"/>
+      <w:r>
+        <w:t>writtenTo</w:t>
+      </w:r>
+      <w:proofErr w:type="spellEnd"/>
+      <w:r>
+        <w:t>" : null,</w:t>
       </w:r>
     </w:p>
     <w:p>
@@ -10866,22 +14657,23 @@
           <w:b/>
           <w:color w:val="FF0000"/>
         </w:rPr>
-        <w:t xml:space="preserve">                "_id" : ObjectId("56d932b788207c48ce67d8f8"),</w:t>
-      </w:r>
-    </w:p>
-    <w:p>
-      <w:pPr>
+        <w:t xml:space="preserve">                "_id" : </w:t>
+      </w:r>
+      <w:proofErr w:type="spellStart"/>
+      <w:r>
         <w:rPr>
           <w:b/>
           <w:color w:val="FF0000"/>
         </w:rPr>
-      </w:pPr>
+        <w:t>ObjectId</w:t>
+      </w:r>
+      <w:proofErr w:type="spellEnd"/>
       <w:r>
         <w:rPr>
           <w:b/>
           <w:color w:val="FF0000"/>
         </w:rPr>
-        <w:t xml:space="preserve">                "count" : 34,</w:t>
+        <w:t>("56d932b788207c48ce67d8f8"),</w:t>
       </w:r>
     </w:p>
     <w:p>
@@ -10896,15 +14688,30 @@
           <w:b/>
           <w:color w:val="FF0000"/>
         </w:rPr>
-        <w:t xml:space="preserve">                "m" : 56</w:t>
-      </w:r>
-    </w:p>
-    <w:p>
-      <w:r>
+        <w:t xml:space="preserve">                "count" : 34,</w:t>
+      </w:r>
+    </w:p>
+    <w:p>
+      <w:pPr>
         <w:rPr>
           <w:b/>
           <w:color w:val="FF0000"/>
         </w:rPr>
+      </w:pPr>
+      <w:r>
+        <w:rPr>
+          <w:b/>
+          <w:color w:val="FF0000"/>
+        </w:rPr>
+        <w:t xml:space="preserve">                "m" : 56</w:t>
+      </w:r>
+    </w:p>
+    <w:p>
+      <w:r>
+        <w:rPr>
+          <w:b/>
+          <w:color w:val="FF0000"/>
+        </w:rPr>
         <w:t xml:space="preserve">        }</w:t>
       </w:r>
       <w:r>
@@ -10953,9 +14760,11 @@
         </w:rPr>
         <w:t>，而不包含</w:t>
       </w:r>
+      <w:proofErr w:type="spellStart"/>
       <w:r>
         <w:t>commments</w:t>
       </w:r>
+      <w:proofErr w:type="spellEnd"/>
     </w:p>
   </w:comment>
   <w:comment w:id="3" w:author="Administrator" w:date="2016-03-04T21:18:00Z" w:initials="A">
@@ -11000,7 +14809,15 @@
         <w:pStyle w:val="a7"/>
       </w:pPr>
       <w:r>
-        <w:t>&gt; db.blog.find({"num":{"$all":[2,3]}})</w:t>
+        <w:t xml:space="preserve">&gt; </w:t>
+      </w:r>
+      <w:proofErr w:type="spellStart"/>
+      <w:r>
+        <w:t>db.blog.find</w:t>
+      </w:r>
+      <w:proofErr w:type="spellEnd"/>
+      <w:r>
+        <w:t>({"num":{"$all":[2,3]}})</w:t>
       </w:r>
     </w:p>
     <w:p>
@@ -11008,7 +14825,119 @@
         <w:pStyle w:val="a7"/>
       </w:pPr>
       <w:r>
-        <w:t>{ "_id" : ObjectId("56d155a1d66803eeed7a4759"), "num" : [ 1, 2, 3 ] }</w:t>
+        <w:t xml:space="preserve">{ "_id" : </w:t>
+      </w:r>
+      <w:proofErr w:type="spellStart"/>
+      <w:r>
+        <w:t>ObjectId</w:t>
+      </w:r>
+      <w:proofErr w:type="spellEnd"/>
+      <w:r>
+        <w:t>("56d155a1d66803eeed7a4759"), "num" : [ 1, 2, 3 ] }</w:t>
+      </w:r>
+    </w:p>
+  </w:comment>
+  <w:comment w:id="5" w:author="Administrator" w:date="2016-03-08T16:54:00Z" w:initials="A">
+    <w:p>
+      <w:pPr>
+        <w:pStyle w:val="a7"/>
+      </w:pPr>
+      <w:r>
+        <w:rPr>
+          <w:rStyle w:val="a6"/>
+        </w:rPr>
+        <w:annotationRef/>
+      </w:r>
+      <w:r>
+        <w:rPr>
+          <w:rFonts w:hint="eastAsia"/>
+        </w:rPr>
+        <w:t>结果：</w:t>
+      </w:r>
+      <w:r>
+        <w:t>{"day" : "2012-12-14", "tags" : {"java" : 1, "</w:t>
+      </w:r>
+      <w:proofErr w:type="spellStart"/>
+      <w:r>
+        <w:t>nosql</w:t>
+      </w:r>
+      <w:proofErr w:type="spellEnd"/>
+      <w:r>
+        <w:t>" : 2, "spring" : 1, "mongo" : 1} }</w:t>
+      </w:r>
+    </w:p>
+    <w:p>
+      <w:pPr>
+        <w:pStyle w:val="a7"/>
+      </w:pPr>
+      <w:r>
+        <w:t>{"day" : "2012-5-10",  "tags" : {"struts 2" : 1, "hibernate " : 1, "spring" : 1}}</w:t>
+      </w:r>
+    </w:p>
+    <w:p>
+      <w:pPr>
+        <w:pStyle w:val="a7"/>
+      </w:pPr>
+      <w:r>
+        <w:t>{"day" : "2012-4-3",   "tags" : {"c#" : 1, "</w:t>
+      </w:r>
+      <w:proofErr w:type="spellStart"/>
+      <w:r>
+        <w:t>sql</w:t>
+      </w:r>
+      <w:proofErr w:type="spellEnd"/>
+      <w:r>
+        <w:t>" : 1} }</w:t>
+      </w:r>
+    </w:p>
+  </w:comment>
+  <w:comment w:id="6" w:author="Administrator" w:date="2016-03-08T16:56:00Z" w:initials="A">
+    <w:p>
+      <w:pPr>
+        <w:pStyle w:val="a7"/>
+      </w:pPr>
+      <w:r>
+        <w:rPr>
+          <w:rStyle w:val="a6"/>
+        </w:rPr>
+        <w:annotationRef/>
+      </w:r>
+      <w:r>
+        <w:rPr>
+          <w:rFonts w:hint="eastAsia"/>
+        </w:rPr>
+        <w:t>结果</w:t>
+      </w:r>
+      <w:r>
+        <w:t xml:space="preserve">{"day" : "2012-12-14", "tag" </w:t>
+      </w:r>
+      <w:r>
+        <w:tab/>
+        <w:t>: { "</w:t>
+      </w:r>
+      <w:proofErr w:type="spellStart"/>
+      <w:r>
+        <w:t>nosql</w:t>
+      </w:r>
+      <w:proofErr w:type="spellEnd"/>
+      <w:r>
+        <w:t>"}</w:t>
+      </w:r>
+    </w:p>
+    <w:p>
+      <w:pPr>
+        <w:pStyle w:val="a7"/>
+      </w:pPr>
+      <w:r>
+        <w:t>{"day" : "2012-5-10",  "tags" : {"struts 2" : 1}}</w:t>
+      </w:r>
+    </w:p>
+    <w:p>
+      <w:pPr>
+        <w:pStyle w:val="a7"/>
+      </w:pPr>
+      <w:r>
+        <w:t>{"day" : "2012-4-3",   "tags" : {"c#" : 1}}</w:t>
       </w:r>
     </w:p>
   </w:comment>
@@ -11791,7 +15720,7 @@
   <w:abstractNum w:abstractNumId="6">
     <w:nsid w:val="4F7D344D"/>
     <w:multiLevelType w:val="hybridMultilevel"/>
-    <w:tmpl w:val="81F8A11A"/>
+    <w:tmpl w:val="D854CB36"/>
     <w:lvl w:ilvl="0" w:tplc="04090001">
       <w:start w:val="1"/>
       <w:numFmt w:val="bullet"/>
@@ -13014,6 +16943,32 @@
       <w:iCs/>
     </w:rPr>
   </w:style>
+  <w:style w:type="table" w:styleId="ac">
+    <w:name w:val="Table Grid"/>
+    <w:basedOn w:val="a1"/>
+    <w:uiPriority w:val="59"/>
+    <w:rsid w:val="00B00477"/>
+    <w:pPr>
+      <w:spacing w:after="0" w:line="240" w:lineRule="auto"/>
+    </w:pPr>
+    <w:tblPr>
+      <w:tblInd w:w="0" w:type="dxa"/>
+      <w:tblBorders>
+        <w:top w:val="single" w:sz="4" w:space="0" w:color="auto"/>
+        <w:left w:val="single" w:sz="4" w:space="0" w:color="auto"/>
+        <w:bottom w:val="single" w:sz="4" w:space="0" w:color="auto"/>
+        <w:right w:val="single" w:sz="4" w:space="0" w:color="auto"/>
+        <w:insideH w:val="single" w:sz="4" w:space="0" w:color="auto"/>
+        <w:insideV w:val="single" w:sz="4" w:space="0" w:color="auto"/>
+      </w:tblBorders>
+      <w:tblCellMar>
+        <w:top w:w="0" w:type="dxa"/>
+        <w:left w:w="108" w:type="dxa"/>
+        <w:bottom w:w="0" w:type="dxa"/>
+        <w:right w:w="108" w:type="dxa"/>
+      </w:tblCellMar>
+    </w:tblPr>
+  </w:style>
 </w:styles>
 </file>
 
@@ -13305,7 +17260,7 @@
 </file>
 
 <file path=customXml/itemProps1.xml><?xml version="1.0" encoding="utf-8"?>
-<ds:datastoreItem xmlns:ds="http://schemas.openxmlformats.org/officeDocument/2006/customXml" ds:itemID="{3E11B913-FA87-4FE6-984F-87ECF5D99DAD}">
+<ds:datastoreItem xmlns:ds="http://schemas.openxmlformats.org/officeDocument/2006/customXml" ds:itemID="{D518A238-7CCB-49EC-8200-EE31D43AE4C8}">
   <ds:schemaRefs>
     <ds:schemaRef ds:uri="http://schemas.openxmlformats.org/officeDocument/2006/bibliography"/>
   </ds:schemaRefs>
